--- a/fuck!!!!!!.docx
+++ b/fuck!!!!!!.docx
@@ -3986,7 +3986,7 @@
           <w:szCs w:val="24"/>
           <w:lang w:eastAsia="zh-CN"/>
         </w:rPr>
-        <w:t>序列到序列模型；</w:t>
+        <w:t>序列模型；</w:t>
       </w:r>
       <w:r>
         <w:rPr>
@@ -4103,7 +4103,7 @@
           <w:szCs w:val="32"/>
           <w:lang w:val="en-US" w:eastAsia="zh-CN"/>
         </w:rPr>
-        <w:t>ISSUES KEYWORD</w:t>
+        <w:t>ISSUES KEYWORDS</w:t>
       </w:r>
       <w:r>
         <w:rPr>
@@ -4152,18 +4152,18 @@
           <w:szCs w:val="32"/>
         </w:rPr>
       </w:pPr>
-      <w:bookmarkStart w:id="1" w:name="_Toc29722"/>
-      <w:bookmarkStart w:id="2" w:name="_Toc27737"/>
-      <w:bookmarkStart w:id="3" w:name="_Toc7565"/>
-      <w:bookmarkStart w:id="4" w:name="_Toc18463"/>
-      <w:bookmarkStart w:id="5" w:name="_Toc12197"/>
-      <w:bookmarkStart w:id="6" w:name="_Toc13942"/>
-      <w:bookmarkStart w:id="7" w:name="_Toc15105"/>
-      <w:bookmarkStart w:id="8" w:name="_Toc105491689"/>
-      <w:bookmarkStart w:id="9" w:name="_Toc445"/>
-      <w:bookmarkStart w:id="10" w:name="_Toc15622"/>
-      <w:bookmarkStart w:id="11" w:name="_Toc10351"/>
-      <w:bookmarkStart w:id="12" w:name="_Toc12649"/>
+      <w:bookmarkStart w:id="1" w:name="_Toc18463"/>
+      <w:bookmarkStart w:id="2" w:name="_Toc15105"/>
+      <w:bookmarkStart w:id="3" w:name="_Toc29722"/>
+      <w:bookmarkStart w:id="4" w:name="_Toc445"/>
+      <w:bookmarkStart w:id="5" w:name="_Toc13942"/>
+      <w:bookmarkStart w:id="6" w:name="_Toc10351"/>
+      <w:bookmarkStart w:id="7" w:name="_Toc15622"/>
+      <w:bookmarkStart w:id="8" w:name="_Toc12197"/>
+      <w:bookmarkStart w:id="9" w:name="_Toc105491689"/>
+      <w:bookmarkStart w:id="10" w:name="_Toc7565"/>
+      <w:bookmarkStart w:id="11" w:name="_Toc27737"/>
+      <w:bookmarkStart w:id="12" w:name="_Toc3351"/>
       <w:r>
         <w:rPr>
           <w:b/>
@@ -4211,15 +4211,76 @@
         <w:spacing w:line="360" w:lineRule="auto"/>
         <w:ind w:firstLine="480" w:firstLineChars="200"/>
         <w:rPr>
+          <w:rFonts w:hint="eastAsia" w:cs="Times New Roman"/>
+          <w:lang w:val="en-US" w:eastAsia="zh-CN"/>
+        </w:rPr>
+      </w:pPr>
+      <w:r>
+        <w:rPr>
           <w:rFonts w:hint="default" w:ascii="Times New Roman" w:hAnsi="Times New Roman" w:cs="Times New Roman"/>
         </w:rPr>
-      </w:pPr>
+        <w:t>Keyword</w:t>
+      </w:r>
+      <w:r>
+        <w:rPr>
+          <w:rFonts w:hint="eastAsia" w:cs="Times New Roman"/>
+          <w:lang w:val="en-US" w:eastAsia="zh-CN"/>
+        </w:rPr>
+        <w:t>s</w:t>
+      </w:r>
       <w:r>
         <w:rPr>
           <w:rFonts w:hint="default" w:ascii="Times New Roman" w:hAnsi="Times New Roman" w:cs="Times New Roman"/>
         </w:rPr>
-        <w:t>Keywords are usually a short and summative content that can summarize the topic information in the text content. High-quality keywords can provide people with highly summarized and valuable information. Keyword extraction is one of natural language processing. Important task. In the legal question answering system, the questions are submitted by ordinary users rather than by legal experts. Due to the limitations of the professional field, the texts submitted by ordinary users are more colloquial, and they do not use professional legal vocabulary. The purpose of this design is to generate a professional legal question keyword that the user wants to consult based on the colloquial legal questions submitted by the user.</w:t>
-      </w:r>
+        <w:t xml:space="preserve"> extraction of legal issues is the application of current keyword extraction technology in China's legal scope</w:t>
+      </w:r>
+      <w:r>
+        <w:rPr>
+          <w:rFonts w:hint="eastAsia" w:cs="Times New Roman"/>
+          <w:lang w:val="en-US" w:eastAsia="zh-CN"/>
+        </w:rPr>
+        <w:t>,l</w:t>
+      </w:r>
+      <w:r>
+        <w:rPr>
+          <w:rFonts w:hint="default" w:ascii="Times New Roman" w:hAnsi="Times New Roman" w:cs="Times New Roman"/>
+        </w:rPr>
+        <w:t>egal issues are closely related to people's daily lives and social norms</w:t>
+      </w:r>
+      <w:r>
+        <w:rPr>
+          <w:rFonts w:hint="eastAsia" w:cs="Times New Roman"/>
+          <w:lang w:val="en-US" w:eastAsia="zh-CN"/>
+        </w:rPr>
+        <w:t>.At present, China's legal documents and terms are constantly improving and the amount of data is huge due to many reasons such as China's large population and complex social conditions.The vast majority of people seek their own legal advice or assistance through the use of various online legal question and answer systems due to professional restrictions.How to extract the accurate data that people need from the large amount of data of the legal question and answer library is the focus of current research.Since most of the current keyword extraction techniques are based on statistical methods in long texts, the keyword extraction in legal questions and answers (short text) is not good effective.</w:t>
+      </w:r>
+    </w:p>
+    <w:p>
+      <w:pPr>
+        <w:spacing w:line="360" w:lineRule="auto"/>
+        <w:ind w:firstLine="480" w:firstLineChars="200"/>
+        <w:rPr>
+          <w:rFonts w:hint="eastAsia" w:cs="Times New Roman"/>
+          <w:lang w:val="en-US" w:eastAsia="zh-CN"/>
+        </w:rPr>
+      </w:pPr>
+      <w:r>
+        <w:rPr>
+          <w:rFonts w:hint="eastAsia" w:cs="Times New Roman"/>
+          <w:lang w:val="en-US" w:eastAsia="zh-CN"/>
+        </w:rPr>
+        <w:t>Therefore, this paper mainly generates keywords from a short legal issue by constructing a sequence-to-sequence (seq2seq) model based on the Recurrent neural network (RNN).First, from the legal Q&amp;A website, we use Crawler technology to collect a large number of legal questions and keywords that have been artificially labeled, and pre-process the (question-keyword) corpus.After the Chinese word segmentation of the corpus, the word2vec model is used to generate the word vector. Then use the already built seq2seq model to train, so that the trained model can predicts accurate keywords.</w:t>
+      </w:r>
+    </w:p>
+    <w:p>
+      <w:pPr>
+        <w:spacing w:line="360" w:lineRule="auto"/>
+        <w:ind w:firstLine="480" w:firstLineChars="200"/>
+        <w:rPr>
+          <w:rFonts w:hint="eastAsia" w:cs="Times New Roman"/>
+          <w:lang w:val="en-US" w:eastAsia="zh-CN"/>
+        </w:rPr>
+      </w:pPr>
     </w:p>
     <w:p>
       <w:pPr>
@@ -4259,7 +4320,46 @@
         <w:rPr>
           <w:rFonts w:hint="eastAsia"/>
         </w:rPr>
-        <w:t>Legal issues; keyword extraction; python; machine learning</w:t>
+        <w:t xml:space="preserve">Neural Networks; Sequence model; </w:t>
+      </w:r>
+      <w:r>
+        <w:rPr>
+          <w:rFonts w:hint="eastAsia"/>
+          <w:lang w:val="en-US" w:eastAsia="zh-CN"/>
+        </w:rPr>
+        <w:t>W</w:t>
+      </w:r>
+      <w:r>
+        <w:rPr>
+          <w:rFonts w:hint="eastAsia"/>
+        </w:rPr>
+        <w:t xml:space="preserve">ord2vec; </w:t>
+      </w:r>
+      <w:r>
+        <w:rPr>
+          <w:rFonts w:hint="eastAsia"/>
+          <w:lang w:val="en-US" w:eastAsia="zh-CN"/>
+        </w:rPr>
+        <w:t>M</w:t>
+      </w:r>
+      <w:r>
+        <w:rPr>
+          <w:rFonts w:hint="eastAsia"/>
+        </w:rPr>
+        <w:t xml:space="preserve">achine </w:t>
+      </w:r>
+      <w:r>
+        <w:rPr>
+          <w:rFonts w:hint="eastAsia"/>
+          <w:lang w:val="en-US" w:eastAsia="zh-CN"/>
+        </w:rPr>
+        <w:t>L</w:t>
+      </w:r>
+      <w:r>
+        <w:rPr>
+          <w:rFonts w:hint="eastAsia"/>
+        </w:rPr>
+        <w:t>earning</w:t>
       </w:r>
     </w:p>
     <w:sdt>
@@ -4341,7 +4441,7 @@
               <w:rFonts w:hint="default" w:ascii="Times New Roman" w:hAnsi="Times New Roman" w:eastAsia="宋体" w:cs="Times New Roman"/>
               <w:bCs/>
             </w:rPr>
-            <w:instrText xml:space="preserve"> HYPERLINK \l _Toc12649 </w:instrText>
+            <w:instrText xml:space="preserve"> HYPERLINK \l _Toc3351 </w:instrText>
           </w:r>
           <w:r>
             <w:rPr>
@@ -4370,7 +4470,7 @@
             <w:fldChar w:fldCharType="begin"/>
           </w:r>
           <w:r>
-            <w:instrText xml:space="preserve"> PAGEREF _Toc12649 </w:instrText>
+            <w:instrText xml:space="preserve"> PAGEREF _Toc3351 </w:instrText>
           </w:r>
           <w:r>
             <w:fldChar w:fldCharType="separate"/>
@@ -4408,7 +4508,7 @@
               <w:rFonts w:hint="default" w:ascii="Times New Roman" w:hAnsi="Times New Roman" w:eastAsia="宋体" w:cs="Times New Roman"/>
               <w:bCs/>
             </w:rPr>
-            <w:instrText xml:space="preserve"> HYPERLINK \l _Toc28257 </w:instrText>
+            <w:instrText xml:space="preserve"> HYPERLINK \l _Toc7506 </w:instrText>
           </w:r>
           <w:r>
             <w:rPr>
@@ -4436,7 +4536,7 @@
             <w:fldChar w:fldCharType="begin"/>
           </w:r>
           <w:r>
-            <w:instrText xml:space="preserve"> PAGEREF _Toc28257 </w:instrText>
+            <w:instrText xml:space="preserve"> PAGEREF _Toc7506 </w:instrText>
           </w:r>
           <w:r>
             <w:fldChar w:fldCharType="separate"/>
@@ -4474,7 +4574,7 @@
               <w:rFonts w:hint="default" w:ascii="Times New Roman" w:hAnsi="Times New Roman" w:eastAsia="宋体" w:cs="Times New Roman"/>
               <w:bCs/>
             </w:rPr>
-            <w:instrText xml:space="preserve"> HYPERLINK \l _Toc26669 </w:instrText>
+            <w:instrText xml:space="preserve"> HYPERLINK \l _Toc19390 </w:instrText>
           </w:r>
           <w:r>
             <w:rPr>
@@ -4488,7 +4588,7 @@
               <w:rFonts w:hint="eastAsia" w:ascii="黑体" w:hAnsi="黑体" w:eastAsia="黑体" w:cs="黑体"/>
               <w:bCs/>
             </w:rPr>
-            <w:t>1.1 课题背景及研究的目的和意义</w:t>
+            <w:t>1.1 课题背景及研究的目的</w:t>
           </w:r>
           <w:r>
             <w:tab/>
@@ -4497,7 +4597,7 @@
             <w:fldChar w:fldCharType="begin"/>
           </w:r>
           <w:r>
-            <w:instrText xml:space="preserve"> PAGEREF _Toc26669 </w:instrText>
+            <w:instrText xml:space="preserve"> PAGEREF _Toc19390 </w:instrText>
           </w:r>
           <w:r>
             <w:fldChar w:fldCharType="separate"/>
@@ -4535,7 +4635,7 @@
               <w:rFonts w:hint="default" w:ascii="Times New Roman" w:hAnsi="Times New Roman" w:eastAsia="宋体" w:cs="Times New Roman"/>
               <w:bCs/>
             </w:rPr>
-            <w:instrText xml:space="preserve"> HYPERLINK \l _Toc25183 </w:instrText>
+            <w:instrText xml:space="preserve"> HYPERLINK \l _Toc913 </w:instrText>
           </w:r>
           <w:r>
             <w:rPr>
@@ -4554,7 +4654,20 @@
             <w:rPr>
               <w:rFonts w:hint="eastAsia"/>
             </w:rPr>
-            <w:t xml:space="preserve"> 研究现状及发展趋势</w:t>
+            <w:t xml:space="preserve"> </w:t>
+          </w:r>
+          <w:r>
+            <w:rPr>
+              <w:rFonts w:hint="eastAsia"/>
+              <w:lang w:val="en-US" w:eastAsia="zh-CN"/>
+            </w:rPr>
+            <w:t>国内外</w:t>
+          </w:r>
+          <w:r>
+            <w:rPr>
+              <w:rFonts w:hint="eastAsia"/>
+            </w:rPr>
+            <w:t>研究现状及发展趋势</w:t>
           </w:r>
           <w:r>
             <w:tab/>
@@ -4563,7 +4676,7 @@
             <w:fldChar w:fldCharType="begin"/>
           </w:r>
           <w:r>
-            <w:instrText xml:space="preserve"> PAGEREF _Toc25183 </w:instrText>
+            <w:instrText xml:space="preserve"> PAGEREF _Toc913 </w:instrText>
           </w:r>
           <w:r>
             <w:fldChar w:fldCharType="separate"/>
@@ -4601,7 +4714,7 @@
               <w:rFonts w:hint="default" w:ascii="Times New Roman" w:hAnsi="Times New Roman" w:eastAsia="宋体" w:cs="Times New Roman"/>
               <w:bCs/>
             </w:rPr>
-            <w:instrText xml:space="preserve"> HYPERLINK \l _Toc4082 </w:instrText>
+            <w:instrText xml:space="preserve"> HYPERLINK \l _Toc12672 </w:instrText>
           </w:r>
           <w:r>
             <w:rPr>
@@ -4615,7 +4728,21 @@
               <w:rFonts w:hint="eastAsia" w:ascii="黑体" w:hAnsi="黑体" w:eastAsia="黑体" w:cs="黑体"/>
               <w:lang w:val="en-US" w:eastAsia="zh-CN"/>
             </w:rPr>
-            <w:t>1.2.1 研究现状</w:t>
+            <w:t xml:space="preserve">1.2.1 </w:t>
+          </w:r>
+          <w:r>
+            <w:rPr>
+              <w:rFonts w:hint="eastAsia"/>
+              <w:lang w:val="en-US" w:eastAsia="zh-CN"/>
+            </w:rPr>
+            <w:t>国内外</w:t>
+          </w:r>
+          <w:r>
+            <w:rPr>
+              <w:rFonts w:hint="eastAsia" w:ascii="黑体" w:hAnsi="黑体" w:eastAsia="黑体" w:cs="黑体"/>
+              <w:lang w:val="en-US" w:eastAsia="zh-CN"/>
+            </w:rPr>
+            <w:t>研究现状</w:t>
           </w:r>
           <w:r>
             <w:tab/>
@@ -4624,7 +4751,7 @@
             <w:fldChar w:fldCharType="begin"/>
           </w:r>
           <w:r>
-            <w:instrText xml:space="preserve"> PAGEREF _Toc4082 </w:instrText>
+            <w:instrText xml:space="preserve"> PAGEREF _Toc12672 </w:instrText>
           </w:r>
           <w:r>
             <w:fldChar w:fldCharType="separate"/>
@@ -4662,7 +4789,7 @@
               <w:rFonts w:hint="default" w:ascii="Times New Roman" w:hAnsi="Times New Roman" w:eastAsia="宋体" w:cs="Times New Roman"/>
               <w:bCs/>
             </w:rPr>
-            <w:instrText xml:space="preserve"> HYPERLINK \l _Toc31219 </w:instrText>
+            <w:instrText xml:space="preserve"> HYPERLINK \l _Toc2925 </w:instrText>
           </w:r>
           <w:r>
             <w:rPr>
@@ -4685,13 +4812,13 @@
             <w:fldChar w:fldCharType="begin"/>
           </w:r>
           <w:r>
-            <w:instrText xml:space="preserve"> PAGEREF _Toc31219 </w:instrText>
+            <w:instrText xml:space="preserve"> PAGEREF _Toc2925 </w:instrText>
           </w:r>
           <w:r>
             <w:fldChar w:fldCharType="separate"/>
           </w:r>
           <w:r>
-            <w:t>1</w:t>
+            <w:t>3</w:t>
           </w:r>
           <w:r>
             <w:fldChar w:fldCharType="end"/>
@@ -4723,7 +4850,7 @@
               <w:rFonts w:hint="default" w:ascii="Times New Roman" w:hAnsi="Times New Roman" w:eastAsia="宋体" w:cs="Times New Roman"/>
               <w:bCs/>
             </w:rPr>
-            <w:instrText xml:space="preserve"> HYPERLINK \l _Toc20024 </w:instrText>
+            <w:instrText xml:space="preserve"> HYPERLINK \l _Toc26287 </w:instrText>
           </w:r>
           <w:r>
             <w:rPr>
@@ -4751,13 +4878,13 @@
             <w:fldChar w:fldCharType="begin"/>
           </w:r>
           <w:r>
-            <w:instrText xml:space="preserve"> PAGEREF _Toc20024 </w:instrText>
+            <w:instrText xml:space="preserve"> PAGEREF _Toc26287 </w:instrText>
           </w:r>
           <w:r>
             <w:fldChar w:fldCharType="separate"/>
           </w:r>
           <w:r>
-            <w:t>1</w:t>
+            <w:t>3</w:t>
           </w:r>
           <w:r>
             <w:fldChar w:fldCharType="end"/>
@@ -4789,7 +4916,7 @@
               <w:rFonts w:hint="default" w:ascii="Times New Roman" w:hAnsi="Times New Roman" w:eastAsia="宋体" w:cs="Times New Roman"/>
               <w:bCs/>
             </w:rPr>
-            <w:instrText xml:space="preserve"> HYPERLINK \l _Toc6976 </w:instrText>
+            <w:instrText xml:space="preserve"> HYPERLINK \l _Toc7481 </w:instrText>
           </w:r>
           <w:r>
             <w:rPr>
@@ -4829,13 +4956,13 @@
             <w:fldChar w:fldCharType="begin"/>
           </w:r>
           <w:r>
-            <w:instrText xml:space="preserve"> PAGEREF _Toc6976 </w:instrText>
+            <w:instrText xml:space="preserve"> PAGEREF _Toc7481 </w:instrText>
           </w:r>
           <w:r>
             <w:fldChar w:fldCharType="separate"/>
           </w:r>
           <w:r>
-            <w:t>2</w:t>
+            <w:t>4</w:t>
           </w:r>
           <w:r>
             <w:fldChar w:fldCharType="end"/>
@@ -4867,7 +4994,7 @@
               <w:rFonts w:hint="default" w:ascii="Times New Roman" w:hAnsi="Times New Roman" w:eastAsia="宋体" w:cs="Times New Roman"/>
               <w:bCs/>
             </w:rPr>
-            <w:instrText xml:space="preserve"> HYPERLINK \l _Toc5266 </w:instrText>
+            <w:instrText xml:space="preserve"> HYPERLINK \l _Toc22103 </w:instrText>
           </w:r>
           <w:r>
             <w:rPr>
@@ -4896,13 +5023,13 @@
             <w:fldChar w:fldCharType="begin"/>
           </w:r>
           <w:r>
-            <w:instrText xml:space="preserve"> PAGEREF _Toc5266 </w:instrText>
+            <w:instrText xml:space="preserve"> PAGEREF _Toc22103 </w:instrText>
           </w:r>
           <w:r>
             <w:fldChar w:fldCharType="separate"/>
           </w:r>
           <w:r>
-            <w:t>2</w:t>
+            <w:t>4</w:t>
           </w:r>
           <w:r>
             <w:fldChar w:fldCharType="end"/>
@@ -4934,7 +5061,7 @@
               <w:rFonts w:hint="default" w:ascii="Times New Roman" w:hAnsi="Times New Roman" w:eastAsia="宋体" w:cs="Times New Roman"/>
               <w:bCs/>
             </w:rPr>
-            <w:instrText xml:space="preserve"> HYPERLINK \l _Toc3465 </w:instrText>
+            <w:instrText xml:space="preserve"> HYPERLINK \l _Toc13244 </w:instrText>
           </w:r>
           <w:r>
             <w:rPr>
@@ -4970,13 +5097,13 @@
             <w:fldChar w:fldCharType="begin"/>
           </w:r>
           <w:r>
-            <w:instrText xml:space="preserve"> PAGEREF _Toc3465 </w:instrText>
+            <w:instrText xml:space="preserve"> PAGEREF _Toc13244 </w:instrText>
           </w:r>
           <w:r>
             <w:fldChar w:fldCharType="separate"/>
           </w:r>
           <w:r>
-            <w:t>2</w:t>
+            <w:t>4</w:t>
           </w:r>
           <w:r>
             <w:fldChar w:fldCharType="end"/>
@@ -5008,7 +5135,7 @@
               <w:rFonts w:hint="default" w:ascii="Times New Roman" w:hAnsi="Times New Roman" w:eastAsia="宋体" w:cs="Times New Roman"/>
               <w:bCs/>
             </w:rPr>
-            <w:instrText xml:space="preserve"> HYPERLINK \l _Toc8525 </w:instrText>
+            <w:instrText xml:space="preserve"> HYPERLINK \l _Toc25729 </w:instrText>
           </w:r>
           <w:r>
             <w:rPr>
@@ -5037,13 +5164,13 @@
             <w:fldChar w:fldCharType="begin"/>
           </w:r>
           <w:r>
-            <w:instrText xml:space="preserve"> PAGEREF _Toc8525 </w:instrText>
+            <w:instrText xml:space="preserve"> PAGEREF _Toc25729 </w:instrText>
           </w:r>
           <w:r>
             <w:fldChar w:fldCharType="separate"/>
           </w:r>
           <w:r>
-            <w:t>2</w:t>
+            <w:t>4</w:t>
           </w:r>
           <w:r>
             <w:fldChar w:fldCharType="end"/>
@@ -5075,7 +5202,7 @@
               <w:rFonts w:hint="default" w:ascii="Times New Roman" w:hAnsi="Times New Roman" w:eastAsia="宋体" w:cs="Times New Roman"/>
               <w:bCs/>
             </w:rPr>
-            <w:instrText xml:space="preserve"> HYPERLINK \l _Toc8627 </w:instrText>
+            <w:instrText xml:space="preserve"> HYPERLINK \l _Toc3529 </w:instrText>
           </w:r>
           <w:r>
             <w:rPr>
@@ -5104,13 +5231,13 @@
             <w:fldChar w:fldCharType="begin"/>
           </w:r>
           <w:r>
-            <w:instrText xml:space="preserve"> PAGEREF _Toc8627 </w:instrText>
+            <w:instrText xml:space="preserve"> PAGEREF _Toc3529 </w:instrText>
           </w:r>
           <w:r>
             <w:fldChar w:fldCharType="separate"/>
           </w:r>
           <w:r>
-            <w:t>2</w:t>
+            <w:t>4</w:t>
           </w:r>
           <w:r>
             <w:fldChar w:fldCharType="end"/>
@@ -5142,7 +5269,7 @@
               <w:rFonts w:hint="default" w:ascii="Times New Roman" w:hAnsi="Times New Roman" w:eastAsia="宋体" w:cs="Times New Roman"/>
               <w:bCs/>
             </w:rPr>
-            <w:instrText xml:space="preserve"> HYPERLINK \l _Toc1629 </w:instrText>
+            <w:instrText xml:space="preserve"> HYPERLINK \l _Toc23516 </w:instrText>
           </w:r>
           <w:r>
             <w:rPr>
@@ -5177,13 +5304,13 @@
             <w:fldChar w:fldCharType="begin"/>
           </w:r>
           <w:r>
-            <w:instrText xml:space="preserve"> PAGEREF _Toc1629 </w:instrText>
+            <w:instrText xml:space="preserve"> PAGEREF _Toc23516 </w:instrText>
           </w:r>
           <w:r>
             <w:fldChar w:fldCharType="separate"/>
           </w:r>
           <w:r>
-            <w:t>2</w:t>
+            <w:t>4</w:t>
           </w:r>
           <w:r>
             <w:fldChar w:fldCharType="end"/>
@@ -5215,7 +5342,7 @@
               <w:rFonts w:hint="default" w:ascii="Times New Roman" w:hAnsi="Times New Roman" w:eastAsia="宋体" w:cs="Times New Roman"/>
               <w:bCs/>
             </w:rPr>
-            <w:instrText xml:space="preserve"> HYPERLINK \l _Toc7164 </w:instrText>
+            <w:instrText xml:space="preserve"> HYPERLINK \l _Toc24021 </w:instrText>
           </w:r>
           <w:r>
             <w:rPr>
@@ -5240,13 +5367,13 @@
             <w:fldChar w:fldCharType="begin"/>
           </w:r>
           <w:r>
-            <w:instrText xml:space="preserve"> PAGEREF _Toc7164 </w:instrText>
+            <w:instrText xml:space="preserve"> PAGEREF _Toc24021 </w:instrText>
           </w:r>
           <w:r>
             <w:fldChar w:fldCharType="separate"/>
           </w:r>
           <w:r>
-            <w:t>2</w:t>
+            <w:t>4</w:t>
           </w:r>
           <w:r>
             <w:fldChar w:fldCharType="end"/>
@@ -5278,7 +5405,7 @@
               <w:rFonts w:hint="default" w:ascii="Times New Roman" w:hAnsi="Times New Roman" w:eastAsia="宋体" w:cs="Times New Roman"/>
               <w:bCs/>
             </w:rPr>
-            <w:instrText xml:space="preserve"> HYPERLINK \l _Toc28856 </w:instrText>
+            <w:instrText xml:space="preserve"> HYPERLINK \l _Toc30079 </w:instrText>
           </w:r>
           <w:r>
             <w:rPr>
@@ -5313,13 +5440,13 @@
             <w:fldChar w:fldCharType="begin"/>
           </w:r>
           <w:r>
-            <w:instrText xml:space="preserve"> PAGEREF _Toc28856 </w:instrText>
+            <w:instrText xml:space="preserve"> PAGEREF _Toc30079 </w:instrText>
           </w:r>
           <w:r>
             <w:fldChar w:fldCharType="separate"/>
           </w:r>
           <w:r>
-            <w:t>2</w:t>
+            <w:t>4</w:t>
           </w:r>
           <w:r>
             <w:fldChar w:fldCharType="end"/>
@@ -5351,7 +5478,7 @@
               <w:rFonts w:hint="default" w:ascii="Times New Roman" w:hAnsi="Times New Roman" w:eastAsia="宋体" w:cs="Times New Roman"/>
               <w:bCs/>
             </w:rPr>
-            <w:instrText xml:space="preserve"> HYPERLINK \l _Toc20589 </w:instrText>
+            <w:instrText xml:space="preserve"> HYPERLINK \l _Toc28459 </w:instrText>
           </w:r>
           <w:r>
             <w:rPr>
@@ -5386,13 +5513,13 @@
             <w:fldChar w:fldCharType="begin"/>
           </w:r>
           <w:r>
-            <w:instrText xml:space="preserve"> PAGEREF _Toc20589 </w:instrText>
+            <w:instrText xml:space="preserve"> PAGEREF _Toc28459 </w:instrText>
           </w:r>
           <w:r>
             <w:fldChar w:fldCharType="separate"/>
           </w:r>
           <w:r>
-            <w:t>2</w:t>
+            <w:t>4</w:t>
           </w:r>
           <w:r>
             <w:fldChar w:fldCharType="end"/>
@@ -5424,7 +5551,7 @@
               <w:rFonts w:hint="default" w:ascii="Times New Roman" w:hAnsi="Times New Roman" w:eastAsia="宋体" w:cs="Times New Roman"/>
               <w:bCs/>
             </w:rPr>
-            <w:instrText xml:space="preserve"> HYPERLINK \l _Toc31620 </w:instrText>
+            <w:instrText xml:space="preserve"> HYPERLINK \l _Toc13277 </w:instrText>
           </w:r>
           <w:r>
             <w:rPr>
@@ -5488,13 +5615,13 @@
             <w:fldChar w:fldCharType="begin"/>
           </w:r>
           <w:r>
-            <w:instrText xml:space="preserve"> PAGEREF _Toc31620 </w:instrText>
+            <w:instrText xml:space="preserve"> PAGEREF _Toc13277 </w:instrText>
           </w:r>
           <w:r>
             <w:fldChar w:fldCharType="separate"/>
           </w:r>
           <w:r>
-            <w:t>2</w:t>
+            <w:t>4</w:t>
           </w:r>
           <w:r>
             <w:fldChar w:fldCharType="end"/>
@@ -5526,7 +5653,7 @@
               <w:rFonts w:hint="default" w:ascii="Times New Roman" w:hAnsi="Times New Roman" w:eastAsia="宋体" w:cs="Times New Roman"/>
               <w:bCs/>
             </w:rPr>
-            <w:instrText xml:space="preserve"> HYPERLINK \l _Toc12235 </w:instrText>
+            <w:instrText xml:space="preserve"> HYPERLINK \l _Toc13722 </w:instrText>
           </w:r>
           <w:r>
             <w:rPr>
@@ -5554,13 +5681,13 @@
             <w:fldChar w:fldCharType="begin"/>
           </w:r>
           <w:r>
-            <w:instrText xml:space="preserve"> PAGEREF _Toc12235 </w:instrText>
+            <w:instrText xml:space="preserve"> PAGEREF _Toc13722 </w:instrText>
           </w:r>
           <w:r>
             <w:fldChar w:fldCharType="separate"/>
           </w:r>
           <w:r>
-            <w:t>2</w:t>
+            <w:t>4</w:t>
           </w:r>
           <w:r>
             <w:fldChar w:fldCharType="end"/>
@@ -5592,7 +5719,7 @@
               <w:rFonts w:hint="default" w:ascii="Times New Roman" w:hAnsi="Times New Roman" w:eastAsia="宋体" w:cs="Times New Roman"/>
               <w:bCs/>
             </w:rPr>
-            <w:instrText xml:space="preserve"> HYPERLINK \l _Toc30151 </w:instrText>
+            <w:instrText xml:space="preserve"> HYPERLINK \l _Toc21019 </w:instrText>
           </w:r>
           <w:r>
             <w:rPr>
@@ -5636,13 +5763,13 @@
             <w:fldChar w:fldCharType="begin"/>
           </w:r>
           <w:r>
-            <w:instrText xml:space="preserve"> PAGEREF _Toc30151 </w:instrText>
+            <w:instrText xml:space="preserve"> PAGEREF _Toc21019 </w:instrText>
           </w:r>
           <w:r>
             <w:fldChar w:fldCharType="separate"/>
           </w:r>
           <w:r>
-            <w:t>2</w:t>
+            <w:t>4</w:t>
           </w:r>
           <w:r>
             <w:fldChar w:fldCharType="end"/>
@@ -5674,7 +5801,7 @@
               <w:rFonts w:hint="default" w:ascii="Times New Roman" w:hAnsi="Times New Roman" w:eastAsia="宋体" w:cs="Times New Roman"/>
               <w:bCs/>
             </w:rPr>
-            <w:instrText xml:space="preserve"> HYPERLINK \l _Toc12558 </w:instrText>
+            <w:instrText xml:space="preserve"> HYPERLINK \l _Toc9182 </w:instrText>
           </w:r>
           <w:r>
             <w:rPr>
@@ -5758,13 +5885,13 @@
             <w:fldChar w:fldCharType="begin"/>
           </w:r>
           <w:r>
-            <w:instrText xml:space="preserve"> PAGEREF _Toc12558 </w:instrText>
+            <w:instrText xml:space="preserve"> PAGEREF _Toc9182 </w:instrText>
           </w:r>
           <w:r>
             <w:fldChar w:fldCharType="separate"/>
           </w:r>
           <w:r>
-            <w:t>2</w:t>
+            <w:t>4</w:t>
           </w:r>
           <w:r>
             <w:fldChar w:fldCharType="end"/>
@@ -5796,7 +5923,7 @@
               <w:rFonts w:hint="default" w:ascii="Times New Roman" w:hAnsi="Times New Roman" w:eastAsia="宋体" w:cs="Times New Roman"/>
               <w:bCs/>
             </w:rPr>
-            <w:instrText xml:space="preserve"> HYPERLINK \l _Toc30326 </w:instrText>
+            <w:instrText xml:space="preserve"> HYPERLINK \l _Toc21361 </w:instrText>
           </w:r>
           <w:r>
             <w:rPr>
@@ -5860,13 +5987,13 @@
             <w:fldChar w:fldCharType="begin"/>
           </w:r>
           <w:r>
-            <w:instrText xml:space="preserve"> PAGEREF _Toc30326 </w:instrText>
+            <w:instrText xml:space="preserve"> PAGEREF _Toc21361 </w:instrText>
           </w:r>
           <w:r>
             <w:fldChar w:fldCharType="separate"/>
           </w:r>
           <w:r>
-            <w:t>2</w:t>
+            <w:t>4</w:t>
           </w:r>
           <w:r>
             <w:fldChar w:fldCharType="end"/>
@@ -5898,7 +6025,7 @@
               <w:rFonts w:hint="default" w:ascii="Times New Roman" w:hAnsi="Times New Roman" w:eastAsia="宋体" w:cs="Times New Roman"/>
               <w:bCs/>
             </w:rPr>
-            <w:instrText xml:space="preserve"> HYPERLINK \l _Toc9138 </w:instrText>
+            <w:instrText xml:space="preserve"> HYPERLINK \l _Toc17941 </w:instrText>
           </w:r>
           <w:r>
             <w:rPr>
@@ -5940,13 +6067,13 @@
             <w:fldChar w:fldCharType="begin"/>
           </w:r>
           <w:r>
-            <w:instrText xml:space="preserve"> PAGEREF _Toc9138 </w:instrText>
+            <w:instrText xml:space="preserve"> PAGEREF _Toc17941 </w:instrText>
           </w:r>
           <w:r>
             <w:fldChar w:fldCharType="separate"/>
           </w:r>
           <w:r>
-            <w:t>2</w:t>
+            <w:t>4</w:t>
           </w:r>
           <w:r>
             <w:fldChar w:fldCharType="end"/>
@@ -5978,7 +6105,7 @@
               <w:rFonts w:hint="default" w:ascii="Times New Roman" w:hAnsi="Times New Roman" w:eastAsia="宋体" w:cs="Times New Roman"/>
               <w:bCs/>
             </w:rPr>
-            <w:instrText xml:space="preserve"> HYPERLINK \l _Toc14870 </w:instrText>
+            <w:instrText xml:space="preserve"> HYPERLINK \l _Toc23101 </w:instrText>
           </w:r>
           <w:r>
             <w:rPr>
@@ -6018,13 +6145,13 @@
             <w:fldChar w:fldCharType="begin"/>
           </w:r>
           <w:r>
-            <w:instrText xml:space="preserve"> PAGEREF _Toc14870 </w:instrText>
+            <w:instrText xml:space="preserve"> PAGEREF _Toc23101 </w:instrText>
           </w:r>
           <w:r>
             <w:fldChar w:fldCharType="separate"/>
           </w:r>
           <w:r>
-            <w:t>3</w:t>
+            <w:t>5</w:t>
           </w:r>
           <w:r>
             <w:fldChar w:fldCharType="end"/>
@@ -6056,7 +6183,7 @@
               <w:rFonts w:hint="default" w:ascii="Times New Roman" w:hAnsi="Times New Roman" w:eastAsia="宋体" w:cs="Times New Roman"/>
               <w:bCs/>
             </w:rPr>
-            <w:instrText xml:space="preserve"> HYPERLINK \l _Toc6484 </w:instrText>
+            <w:instrText xml:space="preserve"> HYPERLINK \l _Toc18678 </w:instrText>
           </w:r>
           <w:r>
             <w:rPr>
@@ -6084,13 +6211,13 @@
             <w:fldChar w:fldCharType="begin"/>
           </w:r>
           <w:r>
-            <w:instrText xml:space="preserve"> PAGEREF _Toc6484 </w:instrText>
+            <w:instrText xml:space="preserve"> PAGEREF _Toc18678 </w:instrText>
           </w:r>
           <w:r>
             <w:fldChar w:fldCharType="separate"/>
           </w:r>
           <w:r>
-            <w:t>3</w:t>
+            <w:t>5</w:t>
           </w:r>
           <w:r>
             <w:fldChar w:fldCharType="end"/>
@@ -6122,7 +6249,7 @@
               <w:rFonts w:hint="default" w:ascii="Times New Roman" w:hAnsi="Times New Roman" w:eastAsia="宋体" w:cs="Times New Roman"/>
               <w:bCs/>
             </w:rPr>
-            <w:instrText xml:space="preserve"> HYPERLINK \l _Toc24139 </w:instrText>
+            <w:instrText xml:space="preserve"> HYPERLINK \l _Toc7079 </w:instrText>
           </w:r>
           <w:r>
             <w:rPr>
@@ -6150,13 +6277,13 @@
             <w:fldChar w:fldCharType="begin"/>
           </w:r>
           <w:r>
-            <w:instrText xml:space="preserve"> PAGEREF _Toc24139 </w:instrText>
+            <w:instrText xml:space="preserve"> PAGEREF _Toc7079 </w:instrText>
           </w:r>
           <w:r>
             <w:fldChar w:fldCharType="separate"/>
           </w:r>
           <w:r>
-            <w:t>3</w:t>
+            <w:t>5</w:t>
           </w:r>
           <w:r>
             <w:fldChar w:fldCharType="end"/>
@@ -6188,7 +6315,7 @@
               <w:rFonts w:hint="default" w:ascii="Times New Roman" w:hAnsi="Times New Roman" w:eastAsia="宋体" w:cs="Times New Roman"/>
               <w:bCs/>
             </w:rPr>
-            <w:instrText xml:space="preserve"> HYPERLINK \l _Toc18814 </w:instrText>
+            <w:instrText xml:space="preserve"> HYPERLINK \l _Toc16091 </w:instrText>
           </w:r>
           <w:r>
             <w:rPr>
@@ -6233,13 +6360,13 @@
             <w:fldChar w:fldCharType="begin"/>
           </w:r>
           <w:r>
-            <w:instrText xml:space="preserve"> PAGEREF _Toc18814 </w:instrText>
+            <w:instrText xml:space="preserve"> PAGEREF _Toc16091 </w:instrText>
           </w:r>
           <w:r>
             <w:fldChar w:fldCharType="separate"/>
           </w:r>
           <w:r>
-            <w:t>3</w:t>
+            <w:t>5</w:t>
           </w:r>
           <w:r>
             <w:fldChar w:fldCharType="end"/>
@@ -6271,7 +6398,7 @@
               <w:rFonts w:hint="default" w:ascii="Times New Roman" w:hAnsi="Times New Roman" w:eastAsia="宋体" w:cs="Times New Roman"/>
               <w:bCs/>
             </w:rPr>
-            <w:instrText xml:space="preserve"> HYPERLINK \l _Toc29455 </w:instrText>
+            <w:instrText xml:space="preserve"> HYPERLINK \l _Toc2405 </w:instrText>
           </w:r>
           <w:r>
             <w:rPr>
@@ -6301,13 +6428,13 @@
             <w:fldChar w:fldCharType="begin"/>
           </w:r>
           <w:r>
-            <w:instrText xml:space="preserve"> PAGEREF _Toc29455 </w:instrText>
+            <w:instrText xml:space="preserve"> PAGEREF _Toc2405 </w:instrText>
           </w:r>
           <w:r>
             <w:fldChar w:fldCharType="separate"/>
           </w:r>
           <w:r>
-            <w:t>4</w:t>
+            <w:t>6</w:t>
           </w:r>
           <w:r>
             <w:fldChar w:fldCharType="end"/>
@@ -6339,7 +6466,7 @@
               <w:rFonts w:hint="default" w:ascii="Times New Roman" w:hAnsi="Times New Roman" w:eastAsia="宋体" w:cs="Times New Roman"/>
               <w:bCs/>
             </w:rPr>
-            <w:instrText xml:space="preserve"> HYPERLINK \l _Toc10383 </w:instrText>
+            <w:instrText xml:space="preserve"> HYPERLINK \l _Toc1540 </w:instrText>
           </w:r>
           <w:r>
             <w:rPr>
@@ -6361,13 +6488,13 @@
             <w:fldChar w:fldCharType="begin"/>
           </w:r>
           <w:r>
-            <w:instrText xml:space="preserve"> PAGEREF _Toc10383 </w:instrText>
+            <w:instrText xml:space="preserve"> PAGEREF _Toc1540 </w:instrText>
           </w:r>
           <w:r>
             <w:fldChar w:fldCharType="separate"/>
           </w:r>
           <w:r>
-            <w:t>4</w:t>
+            <w:t>6</w:t>
           </w:r>
           <w:r>
             <w:fldChar w:fldCharType="end"/>
@@ -6399,7 +6526,7 @@
               <w:rFonts w:hint="default" w:ascii="Times New Roman" w:hAnsi="Times New Roman" w:eastAsia="宋体" w:cs="Times New Roman"/>
               <w:bCs/>
             </w:rPr>
-            <w:instrText xml:space="preserve"> HYPERLINK \l _Toc22115 </w:instrText>
+            <w:instrText xml:space="preserve"> HYPERLINK \l _Toc20834 </w:instrText>
           </w:r>
           <w:r>
             <w:rPr>
@@ -6421,13 +6548,13 @@
             <w:fldChar w:fldCharType="begin"/>
           </w:r>
           <w:r>
-            <w:instrText xml:space="preserve"> PAGEREF _Toc22115 </w:instrText>
+            <w:instrText xml:space="preserve"> PAGEREF _Toc20834 </w:instrText>
           </w:r>
           <w:r>
             <w:fldChar w:fldCharType="separate"/>
           </w:r>
           <w:r>
-            <w:t>4</w:t>
+            <w:t>6</w:t>
           </w:r>
           <w:r>
             <w:fldChar w:fldCharType="end"/>
@@ -6459,7 +6586,7 @@
               <w:rFonts w:hint="default" w:ascii="Times New Roman" w:hAnsi="Times New Roman" w:eastAsia="宋体" w:cs="Times New Roman"/>
               <w:bCs/>
             </w:rPr>
-            <w:instrText xml:space="preserve"> HYPERLINK \l _Toc29471 </w:instrText>
+            <w:instrText xml:space="preserve"> HYPERLINK \l _Toc27082 </w:instrText>
           </w:r>
           <w:r>
             <w:rPr>
@@ -6487,13 +6614,13 @@
             <w:fldChar w:fldCharType="begin"/>
           </w:r>
           <w:r>
-            <w:instrText xml:space="preserve"> PAGEREF _Toc29471 </w:instrText>
+            <w:instrText xml:space="preserve"> PAGEREF _Toc27082 </w:instrText>
           </w:r>
           <w:r>
             <w:fldChar w:fldCharType="separate"/>
           </w:r>
           <w:r>
-            <w:t>4</w:t>
+            <w:t>6</w:t>
           </w:r>
           <w:r>
             <w:fldChar w:fldCharType="end"/>
@@ -6525,7 +6652,7 @@
               <w:rFonts w:hint="default" w:ascii="Times New Roman" w:hAnsi="Times New Roman" w:eastAsia="宋体" w:cs="Times New Roman"/>
               <w:bCs/>
             </w:rPr>
-            <w:instrText xml:space="preserve"> HYPERLINK \l _Toc14002 </w:instrText>
+            <w:instrText xml:space="preserve"> HYPERLINK \l _Toc13946 </w:instrText>
           </w:r>
           <w:r>
             <w:rPr>
@@ -6547,13 +6674,13 @@
             <w:fldChar w:fldCharType="begin"/>
           </w:r>
           <w:r>
-            <w:instrText xml:space="preserve"> PAGEREF _Toc14002 </w:instrText>
+            <w:instrText xml:space="preserve"> PAGEREF _Toc13946 </w:instrText>
           </w:r>
           <w:r>
             <w:fldChar w:fldCharType="separate"/>
           </w:r>
           <w:r>
-            <w:t>5</w:t>
+            <w:t>7</w:t>
           </w:r>
           <w:r>
             <w:fldChar w:fldCharType="end"/>
@@ -6585,7 +6712,7 @@
               <w:rFonts w:hint="default" w:ascii="Times New Roman" w:hAnsi="Times New Roman" w:eastAsia="宋体" w:cs="Times New Roman"/>
               <w:bCs/>
             </w:rPr>
-            <w:instrText xml:space="preserve"> HYPERLINK \l _Toc14677 </w:instrText>
+            <w:instrText xml:space="preserve"> HYPERLINK \l _Toc15970 </w:instrText>
           </w:r>
           <w:r>
             <w:rPr>
@@ -6607,13 +6734,13 @@
             <w:fldChar w:fldCharType="begin"/>
           </w:r>
           <w:r>
-            <w:instrText xml:space="preserve"> PAGEREF _Toc14677 </w:instrText>
+            <w:instrText xml:space="preserve"> PAGEREF _Toc15970 </w:instrText>
           </w:r>
           <w:r>
             <w:fldChar w:fldCharType="separate"/>
           </w:r>
           <w:r>
-            <w:t>5</w:t>
+            <w:t>7</w:t>
           </w:r>
           <w:r>
             <w:fldChar w:fldCharType="end"/>
@@ -6645,7 +6772,7 @@
               <w:rFonts w:hint="default" w:ascii="Times New Roman" w:hAnsi="Times New Roman" w:eastAsia="宋体" w:cs="Times New Roman"/>
               <w:bCs/>
             </w:rPr>
-            <w:instrText xml:space="preserve"> HYPERLINK \l _Toc14666 </w:instrText>
+            <w:instrText xml:space="preserve"> HYPERLINK \l _Toc3507 </w:instrText>
           </w:r>
           <w:r>
             <w:rPr>
@@ -6667,13 +6794,13 @@
             <w:fldChar w:fldCharType="begin"/>
           </w:r>
           <w:r>
-            <w:instrText xml:space="preserve"> PAGEREF _Toc14666 </w:instrText>
+            <w:instrText xml:space="preserve"> PAGEREF _Toc3507 </w:instrText>
           </w:r>
           <w:r>
             <w:fldChar w:fldCharType="separate"/>
           </w:r>
           <w:r>
-            <w:t>5</w:t>
+            <w:t>7</w:t>
           </w:r>
           <w:r>
             <w:fldChar w:fldCharType="end"/>
@@ -6705,7 +6832,7 @@
               <w:rFonts w:hint="default" w:ascii="Times New Roman" w:hAnsi="Times New Roman" w:eastAsia="宋体" w:cs="Times New Roman"/>
               <w:bCs/>
             </w:rPr>
-            <w:instrText xml:space="preserve"> HYPERLINK \l _Toc4607 </w:instrText>
+            <w:instrText xml:space="preserve"> HYPERLINK \l _Toc6100 </w:instrText>
           </w:r>
           <w:r>
             <w:rPr>
@@ -6734,13 +6861,13 @@
             <w:fldChar w:fldCharType="begin"/>
           </w:r>
           <w:r>
-            <w:instrText xml:space="preserve"> PAGEREF _Toc4607 </w:instrText>
+            <w:instrText xml:space="preserve"> PAGEREF _Toc6100 </w:instrText>
           </w:r>
           <w:r>
             <w:fldChar w:fldCharType="separate"/>
           </w:r>
           <w:r>
-            <w:t>5</w:t>
+            <w:t>7</w:t>
           </w:r>
           <w:r>
             <w:fldChar w:fldCharType="end"/>
@@ -6760,7 +6887,6 @@
               <w:tab w:val="right" w:leader="dot" w:pos="9071"/>
             </w:tabs>
           </w:pPr>
-          <w:bookmarkStart w:id="214" w:name="_GoBack"/>
           <w:r>
             <w:rPr>
               <w:rFonts w:hint="default" w:ascii="Times New Roman" w:hAnsi="Times New Roman" w:eastAsia="宋体" w:cs="Times New Roman"/>
@@ -6773,7 +6899,7 @@
               <w:rFonts w:hint="default" w:ascii="Times New Roman" w:hAnsi="Times New Roman" w:eastAsia="宋体" w:cs="Times New Roman"/>
               <w:bCs/>
             </w:rPr>
-            <w:instrText xml:space="preserve"> HYPERLINK \l _Toc28050 </w:instrText>
+            <w:instrText xml:space="preserve"> HYPERLINK \l _Toc18855 </w:instrText>
           </w:r>
           <w:r>
             <w:rPr>
@@ -6802,13 +6928,13 @@
             <w:fldChar w:fldCharType="begin"/>
           </w:r>
           <w:r>
-            <w:instrText xml:space="preserve"> PAGEREF _Toc28050 </w:instrText>
+            <w:instrText xml:space="preserve"> PAGEREF _Toc18855 </w:instrText>
           </w:r>
           <w:r>
             <w:fldChar w:fldCharType="separate"/>
           </w:r>
           <w:r>
-            <w:t>5</w:t>
+            <w:t>7</w:t>
           </w:r>
           <w:r>
             <w:fldChar w:fldCharType="end"/>
@@ -6821,7 +6947,6 @@
             <w:fldChar w:fldCharType="end"/>
           </w:r>
         </w:p>
-        <w:bookmarkEnd w:id="214"/>
         <w:p>
           <w:pPr>
             <w:pStyle w:val="14"/>
@@ -6841,7 +6966,7 @@
               <w:rFonts w:hint="default" w:ascii="Times New Roman" w:hAnsi="Times New Roman" w:eastAsia="宋体" w:cs="Times New Roman"/>
               <w:bCs/>
             </w:rPr>
-            <w:instrText xml:space="preserve"> HYPERLINK \l _Toc7030 </w:instrText>
+            <w:instrText xml:space="preserve"> HYPERLINK \l _Toc23099 </w:instrText>
           </w:r>
           <w:r>
             <w:rPr>
@@ -6863,13 +6988,13 @@
             <w:fldChar w:fldCharType="begin"/>
           </w:r>
           <w:r>
-            <w:instrText xml:space="preserve"> PAGEREF _Toc7030 </w:instrText>
+            <w:instrText xml:space="preserve"> PAGEREF _Toc23099 </w:instrText>
           </w:r>
           <w:r>
             <w:fldChar w:fldCharType="separate"/>
           </w:r>
           <w:r>
-            <w:t>5</w:t>
+            <w:t>7</w:t>
           </w:r>
           <w:r>
             <w:fldChar w:fldCharType="end"/>
@@ -6901,7 +7026,7 @@
               <w:rFonts w:hint="default" w:ascii="Times New Roman" w:hAnsi="Times New Roman" w:eastAsia="宋体" w:cs="Times New Roman"/>
               <w:bCs/>
             </w:rPr>
-            <w:instrText xml:space="preserve"> HYPERLINK \l _Toc15071 </w:instrText>
+            <w:instrText xml:space="preserve"> HYPERLINK \l _Toc12868 </w:instrText>
           </w:r>
           <w:r>
             <w:rPr>
@@ -6924,13 +7049,13 @@
             <w:fldChar w:fldCharType="begin"/>
           </w:r>
           <w:r>
-            <w:instrText xml:space="preserve"> PAGEREF _Toc15071 </w:instrText>
+            <w:instrText xml:space="preserve"> PAGEREF _Toc12868 </w:instrText>
           </w:r>
           <w:r>
             <w:fldChar w:fldCharType="separate"/>
           </w:r>
           <w:r>
-            <w:t>5</w:t>
+            <w:t>7</w:t>
           </w:r>
           <w:r>
             <w:fldChar w:fldCharType="end"/>
@@ -6962,7 +7087,7 @@
               <w:rFonts w:hint="default" w:ascii="Times New Roman" w:hAnsi="Times New Roman" w:eastAsia="宋体" w:cs="Times New Roman"/>
               <w:bCs/>
             </w:rPr>
-            <w:instrText xml:space="preserve"> HYPERLINK \l _Toc24722 </w:instrText>
+            <w:instrText xml:space="preserve"> HYPERLINK \l _Toc22794 </w:instrText>
           </w:r>
           <w:r>
             <w:rPr>
@@ -7010,13 +7135,13 @@
             <w:fldChar w:fldCharType="begin"/>
           </w:r>
           <w:r>
-            <w:instrText xml:space="preserve"> PAGEREF _Toc24722 </w:instrText>
+            <w:instrText xml:space="preserve"> PAGEREF _Toc22794 </w:instrText>
           </w:r>
           <w:r>
             <w:fldChar w:fldCharType="separate"/>
           </w:r>
           <w:r>
-            <w:t>5</w:t>
+            <w:t>7</w:t>
           </w:r>
           <w:r>
             <w:fldChar w:fldCharType="end"/>
@@ -7048,7 +7173,7 @@
               <w:rFonts w:hint="default" w:ascii="Times New Roman" w:hAnsi="Times New Roman" w:eastAsia="宋体" w:cs="Times New Roman"/>
               <w:bCs/>
             </w:rPr>
-            <w:instrText xml:space="preserve"> HYPERLINK \l _Toc9760 </w:instrText>
+            <w:instrText xml:space="preserve"> HYPERLINK \l _Toc13191 </w:instrText>
           </w:r>
           <w:r>
             <w:rPr>
@@ -7061,7 +7186,20 @@
             <w:rPr>
               <w:rFonts w:hint="eastAsia" w:ascii="黑体" w:hAnsi="黑体" w:eastAsia="黑体" w:cs="黑体"/>
             </w:rPr>
-            <w:t>5.5 系统运行与测试评估</w:t>
+            <w:t>5.</w:t>
+          </w:r>
+          <w:r>
+            <w:rPr>
+              <w:rFonts w:hint="eastAsia" w:ascii="黑体" w:hAnsi="黑体" w:cs="黑体"/>
+              <w:lang w:val="en-US" w:eastAsia="zh-CN"/>
+            </w:rPr>
+            <w:t>6</w:t>
+          </w:r>
+          <w:r>
+            <w:rPr>
+              <w:rFonts w:hint="eastAsia" w:ascii="黑体" w:hAnsi="黑体" w:eastAsia="黑体" w:cs="黑体"/>
+            </w:rPr>
+            <w:t xml:space="preserve"> 系统运行与测试评估</w:t>
           </w:r>
           <w:r>
             <w:tab/>
@@ -7070,13 +7208,13 @@
             <w:fldChar w:fldCharType="begin"/>
           </w:r>
           <w:r>
-            <w:instrText xml:space="preserve"> PAGEREF _Toc9760 </w:instrText>
+            <w:instrText xml:space="preserve"> PAGEREF _Toc13191 </w:instrText>
           </w:r>
           <w:r>
             <w:fldChar w:fldCharType="separate"/>
           </w:r>
           <w:r>
-            <w:t>5</w:t>
+            <w:t>7</w:t>
           </w:r>
           <w:r>
             <w:fldChar w:fldCharType="end"/>
@@ -7108,7 +7246,7 @@
               <w:rFonts w:hint="default" w:ascii="Times New Roman" w:hAnsi="Times New Roman" w:eastAsia="宋体" w:cs="Times New Roman"/>
               <w:bCs/>
             </w:rPr>
-            <w:instrText xml:space="preserve"> HYPERLINK \l _Toc10802 </w:instrText>
+            <w:instrText xml:space="preserve"> HYPERLINK \l _Toc25937 </w:instrText>
           </w:r>
           <w:r>
             <w:rPr>
@@ -7131,13 +7269,13 @@
             <w:fldChar w:fldCharType="begin"/>
           </w:r>
           <w:r>
-            <w:instrText xml:space="preserve"> PAGEREF _Toc10802 </w:instrText>
+            <w:instrText xml:space="preserve"> PAGEREF _Toc25937 </w:instrText>
           </w:r>
           <w:r>
             <w:fldChar w:fldCharType="separate"/>
           </w:r>
           <w:r>
-            <w:t>6</w:t>
+            <w:t>8</w:t>
           </w:r>
           <w:r>
             <w:fldChar w:fldCharType="end"/>
@@ -7169,7 +7307,7 @@
               <w:rFonts w:hint="default" w:ascii="Times New Roman" w:hAnsi="Times New Roman" w:eastAsia="宋体" w:cs="Times New Roman"/>
               <w:bCs/>
             </w:rPr>
-            <w:instrText xml:space="preserve"> HYPERLINK \l _Toc30134 </w:instrText>
+            <w:instrText xml:space="preserve"> HYPERLINK \l _Toc17184 </w:instrText>
           </w:r>
           <w:r>
             <w:rPr>
@@ -7191,13 +7329,13 @@
             <w:fldChar w:fldCharType="begin"/>
           </w:r>
           <w:r>
-            <w:instrText xml:space="preserve"> PAGEREF _Toc30134 </w:instrText>
+            <w:instrText xml:space="preserve"> PAGEREF _Toc17184 </w:instrText>
           </w:r>
           <w:r>
             <w:fldChar w:fldCharType="separate"/>
           </w:r>
           <w:r>
-            <w:t>7</w:t>
+            <w:t>9</w:t>
           </w:r>
           <w:r>
             <w:fldChar w:fldCharType="end"/>
@@ -7229,7 +7367,7 @@
               <w:rFonts w:hint="default" w:ascii="Times New Roman" w:hAnsi="Times New Roman" w:eastAsia="宋体" w:cs="Times New Roman"/>
               <w:bCs/>
             </w:rPr>
-            <w:instrText xml:space="preserve"> HYPERLINK \l _Toc18991 </w:instrText>
+            <w:instrText xml:space="preserve"> HYPERLINK \l _Toc27483 </w:instrText>
           </w:r>
           <w:r>
             <w:rPr>
@@ -7251,13 +7389,13 @@
             <w:fldChar w:fldCharType="begin"/>
           </w:r>
           <w:r>
-            <w:instrText xml:space="preserve"> PAGEREF _Toc18991 </w:instrText>
+            <w:instrText xml:space="preserve"> PAGEREF _Toc27483 </w:instrText>
           </w:r>
           <w:r>
             <w:fldChar w:fldCharType="separate"/>
           </w:r>
           <w:r>
-            <w:t>8</w:t>
+            <w:t>10</w:t>
           </w:r>
           <w:r>
             <w:fldChar w:fldCharType="end"/>
@@ -7331,10 +7469,10 @@
           <w:rFonts w:hint="eastAsia"/>
         </w:rPr>
       </w:pPr>
-      <w:bookmarkStart w:id="13" w:name="_Toc16849_WPSOffice_Level1"/>
-      <w:bookmarkStart w:id="14" w:name="_Toc11322"/>
-      <w:bookmarkStart w:id="15" w:name="_Toc13795_WPSOffice_Level1"/>
-      <w:bookmarkStart w:id="16" w:name="_Toc28257"/>
+      <w:bookmarkStart w:id="13" w:name="_Toc13795_WPSOffice_Level1"/>
+      <w:bookmarkStart w:id="14" w:name="_Toc16849_WPSOffice_Level1"/>
+      <w:bookmarkStart w:id="15" w:name="_Toc11322"/>
+      <w:bookmarkStart w:id="16" w:name="_Toc7506"/>
       <w:r>
         <w:rPr>
           <w:rFonts w:hint="eastAsia" w:ascii="黑体" w:hAnsi="黑体" w:eastAsia="黑体" w:cs="黑体"/>
@@ -7383,16 +7521,17 @@
         <w:textAlignment w:val="auto"/>
         <w:outlineLvl w:val="1"/>
         <w:rPr>
-          <w:rFonts w:hint="eastAsia" w:ascii="黑体" w:hAnsi="黑体" w:eastAsia="黑体" w:cs="黑体"/>
+          <w:rFonts w:hint="eastAsia" w:ascii="黑体" w:hAnsi="黑体" w:cs="黑体"/>
+          <w:bCs/>
           <w:lang w:eastAsia="zh-CN"/>
         </w:rPr>
       </w:pPr>
       <w:bookmarkStart w:id="17" w:name="_Toc3620"/>
       <w:bookmarkStart w:id="18" w:name="_Toc3154_WPSOffice_Level2"/>
       <w:bookmarkStart w:id="19" w:name="_Toc31573_WPSOffice_Level2"/>
-      <w:bookmarkStart w:id="20" w:name="_Toc12395"/>
-      <w:bookmarkStart w:id="21" w:name="_Toc21249"/>
-      <w:bookmarkStart w:id="22" w:name="_Toc26669"/>
+      <w:bookmarkStart w:id="20" w:name="_Toc21249"/>
+      <w:bookmarkStart w:id="21" w:name="_Toc12395"/>
+      <w:bookmarkStart w:id="22" w:name="_Toc19390"/>
       <w:r>
         <w:rPr>
           <w:rFonts w:hint="eastAsia" w:ascii="黑体" w:hAnsi="黑体" w:eastAsia="黑体" w:cs="黑体"/>
@@ -7410,7 +7549,7 @@
           <w:rFonts w:hint="eastAsia" w:ascii="黑体" w:hAnsi="黑体" w:eastAsia="黑体" w:cs="黑体"/>
           <w:bCs/>
         </w:rPr>
-        <w:t>课题背景及研究的目的和意义</w:t>
+        <w:t>课题背景及研究的目的</w:t>
       </w:r>
       <w:bookmarkEnd w:id="22"/>
       <w:r>
@@ -7424,17 +7563,106 @@
     </w:p>
     <w:p>
       <w:pPr>
+        <w:keepNext w:val="0"/>
+        <w:keepLines w:val="0"/>
+        <w:pageBreakBefore w:val="0"/>
+        <w:widowControl w:val="0"/>
+        <w:kinsoku/>
+        <w:wordWrap/>
+        <w:overflowPunct/>
+        <w:topLinePunct w:val="0"/>
+        <w:autoSpaceDE/>
+        <w:autoSpaceDN/>
+        <w:bidi w:val="0"/>
+        <w:adjustRightInd/>
+        <w:snapToGrid/>
+        <w:spacing w:line="360" w:lineRule="auto"/>
+        <w:ind w:firstLine="420" w:firstLineChars="0"/>
+        <w:textAlignment w:val="auto"/>
+        <w:outlineLvl w:val="9"/>
+        <w:rPr>
+          <w:rFonts w:hint="eastAsia"/>
+          <w:lang w:val="en-US" w:eastAsia="zh-CN"/>
+        </w:rPr>
+      </w:pPr>
+      <w:r>
+        <w:rPr>
+          <w:rFonts w:hint="eastAsia"/>
+          <w:lang w:val="en-US" w:eastAsia="zh-CN"/>
+        </w:rPr>
+        <w:t>在互联网大数据时代背景下，互联网使用人数以及各种终端设备如智能手机、平板、笔记本爆发式增长。信息时代为人们带来便捷的同时，网络上庞大且冗杂的数据也让人们常常需要花费许多精力去筛选得到想要的信息。百度、Google等搜索引擎在一定程度上协助人们在如此庞复的网络数据中找到需要的信息，然而搜索引擎只支持使用关键词进行检索，且在日益增长的数据量情况下对关键词精准度的要求也越来越高。关键词是简短且具有高度总结性的文本，需要用户根据自身知识来概括提取。但在法律问题方面，由于用户专业限制，无法保证依靠人工提取关键词的精准性，从而也影响了搜索引擎返回信息结果的准确性。</w:t>
+      </w:r>
+    </w:p>
+    <w:p>
+      <w:pPr>
+        <w:keepNext w:val="0"/>
+        <w:keepLines w:val="0"/>
+        <w:pageBreakBefore w:val="0"/>
+        <w:widowControl w:val="0"/>
+        <w:kinsoku/>
+        <w:wordWrap/>
+        <w:overflowPunct/>
+        <w:topLinePunct w:val="0"/>
+        <w:autoSpaceDE/>
+        <w:autoSpaceDN/>
+        <w:bidi w:val="0"/>
+        <w:adjustRightInd/>
+        <w:snapToGrid/>
+        <w:spacing w:line="360" w:lineRule="auto"/>
+        <w:ind w:firstLine="420" w:firstLineChars="0"/>
+        <w:textAlignment w:val="auto"/>
+        <w:outlineLvl w:val="9"/>
+        <w:rPr>
+          <w:rFonts w:hint="eastAsia"/>
+          <w:lang w:val="en-US" w:eastAsia="zh-CN"/>
+        </w:rPr>
+      </w:pPr>
+      <w:r>
+        <w:rPr>
+          <w:rFonts w:hint="eastAsia"/>
+          <w:lang w:val="en-US" w:eastAsia="zh-CN"/>
+        </w:rPr>
+        <w:t>我国坚持依法治国的基本方略，保证社会治安稳定、社会文明进步以及国家长治久安。要求人们人民和执法部门有法必依、违法必究、执法必严，人们的法律意识和知识水平也日益提高。随着我国法律制度体系越来越完善，法律条款及文件的数量越来越大且复杂，非法律专业人士由于专业限制无法定位具体的法律范畴。法律社区问答网站（如：www.51wf.com）的出现给人们提供了一个很好的专业法律咨询的平台，用户在网站上提交一段较为简短、口语化的法律问题，会有法律专业人士提供非常专业的回答，并将该问题打上标签作为其关键词，能够迅速定位用户所咨询问题所属的法律专业范畴。本课题研究的目的是通过收集上述法律社区问答网站上的大量法律问题-关键词数据，运用自然语言处理、机器学习等技术训练，得到一个可准确挖掘出法律问题中包含的关键词的模型。该模型能够根据用户输入的法律问题，自动生成关键词，帮助用户定位问题的范畴并指引用户搜索的方向，能够大大提高用户获取需要的法律信息的效率。</w:t>
+      </w:r>
+    </w:p>
+    <w:p>
+      <w:pPr>
+        <w:keepNext w:val="0"/>
+        <w:keepLines w:val="0"/>
+        <w:pageBreakBefore w:val="0"/>
+        <w:widowControl w:val="0"/>
+        <w:kinsoku/>
+        <w:wordWrap/>
+        <w:overflowPunct/>
+        <w:topLinePunct w:val="0"/>
+        <w:autoSpaceDE/>
+        <w:autoSpaceDN/>
+        <w:bidi w:val="0"/>
+        <w:adjustRightInd/>
+        <w:snapToGrid/>
+        <w:spacing w:line="360" w:lineRule="auto"/>
+        <w:ind w:firstLine="420" w:firstLineChars="0"/>
+        <w:textAlignment w:val="auto"/>
+        <w:outlineLvl w:val="9"/>
+        <w:rPr>
+          <w:rFonts w:hint="eastAsia"/>
+          <w:lang w:val="en-US" w:eastAsia="zh-CN"/>
+        </w:rPr>
+      </w:pPr>
+    </w:p>
+    <w:p>
+      <w:pPr>
         <w:pStyle w:val="3"/>
         <w:rPr>
           <w:rFonts w:hint="eastAsia"/>
         </w:rPr>
       </w:pPr>
-      <w:bookmarkStart w:id="23" w:name="_Toc27339"/>
-      <w:bookmarkStart w:id="24" w:name="_Toc6624"/>
-      <w:bookmarkStart w:id="25" w:name="_Toc24862_WPSOffice_Level2"/>
-      <w:bookmarkStart w:id="26" w:name="_Toc20881_WPSOffice_Level2"/>
-      <w:bookmarkStart w:id="27" w:name="_Toc6150"/>
-      <w:bookmarkStart w:id="28" w:name="_Toc25183"/>
+      <w:bookmarkStart w:id="23" w:name="_Toc24862_WPSOffice_Level2"/>
+      <w:bookmarkStart w:id="24" w:name="_Toc20881_WPSOffice_Level2"/>
+      <w:bookmarkStart w:id="25" w:name="_Toc6150"/>
+      <w:bookmarkStart w:id="26" w:name="_Toc6624"/>
+      <w:bookmarkStart w:id="27" w:name="_Toc27339"/>
+      <w:bookmarkStart w:id="28" w:name="_Toc913"/>
       <w:r>
         <w:rPr>
           <w:rFonts w:hint="eastAsia" w:ascii="黑体" w:hAnsi="黑体" w:eastAsia="黑体" w:cs="黑体"/>
@@ -7445,7 +7673,24 @@
         <w:rPr>
           <w:rFonts w:hint="eastAsia"/>
         </w:rPr>
-        <w:t xml:space="preserve"> 研究现状及发展趋势</w:t>
+        <w:t xml:space="preserve"> </w:t>
+      </w:r>
+      <w:r>
+        <w:rPr>
+          <w:rFonts w:hint="eastAsia" w:ascii="黑体" w:hAnsi="黑体" w:eastAsia="黑体" w:cs="黑体"/>
+          <w:sz w:val="28"/>
+          <w:szCs w:val="28"/>
+          <w:lang w:val="en-US" w:eastAsia="zh-CN"/>
+        </w:rPr>
+        <w:t>国内外</w:t>
+      </w:r>
+      <w:r>
+        <w:rPr>
+          <w:rFonts w:hint="eastAsia" w:ascii="黑体" w:hAnsi="黑体" w:eastAsia="黑体" w:cs="黑体"/>
+          <w:sz w:val="28"/>
+          <w:szCs w:val="28"/>
+        </w:rPr>
+        <w:t>研究现状及发展趋势</w:t>
       </w:r>
       <w:bookmarkEnd w:id="23"/>
       <w:bookmarkEnd w:id="24"/>
@@ -7453,6 +7698,8 @@
       <w:bookmarkEnd w:id="26"/>
       <w:bookmarkEnd w:id="27"/>
       <w:bookmarkEnd w:id="28"/>
+      <w:bookmarkStart w:id="214" w:name="_GoBack"/>
+      <w:bookmarkEnd w:id="214"/>
     </w:p>
     <w:p>
       <w:pPr>
@@ -7479,21 +7726,460 @@
           <w:lang w:val="en-US" w:eastAsia="zh-CN"/>
         </w:rPr>
       </w:pPr>
-      <w:bookmarkStart w:id="29" w:name="_Toc25309"/>
-      <w:bookmarkStart w:id="30" w:name="_Toc31573_WPSOffice_Level3"/>
-      <w:bookmarkStart w:id="31" w:name="_Toc3154_WPSOffice_Level3"/>
-      <w:bookmarkStart w:id="32" w:name="_Toc4082"/>
+      <w:bookmarkStart w:id="29" w:name="_Toc31573_WPSOffice_Level3"/>
+      <w:bookmarkStart w:id="30" w:name="_Toc3154_WPSOffice_Level3"/>
+      <w:bookmarkStart w:id="31" w:name="_Toc25309"/>
+      <w:bookmarkStart w:id="32" w:name="_Toc12672"/>
       <w:r>
         <w:rPr>
           <w:rFonts w:hint="eastAsia" w:ascii="黑体" w:hAnsi="黑体" w:eastAsia="黑体" w:cs="黑体"/>
           <w:lang w:val="en-US" w:eastAsia="zh-CN"/>
         </w:rPr>
-        <w:t>1.2.1 研究现状</w:t>
+        <w:t xml:space="preserve">1.2.1 </w:t>
+      </w:r>
+      <w:r>
+        <w:rPr>
+          <w:rFonts w:hint="eastAsia"/>
+          <w:lang w:val="en-US" w:eastAsia="zh-CN"/>
+        </w:rPr>
+        <w:t>国内外</w:t>
+      </w:r>
+      <w:r>
+        <w:rPr>
+          <w:rFonts w:hint="eastAsia" w:ascii="黑体" w:hAnsi="黑体" w:eastAsia="黑体" w:cs="黑体"/>
+          <w:lang w:val="en-US" w:eastAsia="zh-CN"/>
+        </w:rPr>
+        <w:t>研究现状</w:t>
       </w:r>
       <w:bookmarkEnd w:id="29"/>
       <w:bookmarkEnd w:id="30"/>
       <w:bookmarkEnd w:id="31"/>
       <w:bookmarkEnd w:id="32"/>
+    </w:p>
+    <w:p>
+      <w:pPr>
+        <w:keepNext w:val="0"/>
+        <w:keepLines w:val="0"/>
+        <w:pageBreakBefore w:val="0"/>
+        <w:widowControl w:val="0"/>
+        <w:kinsoku/>
+        <w:wordWrap/>
+        <w:overflowPunct/>
+        <w:topLinePunct w:val="0"/>
+        <w:autoSpaceDE/>
+        <w:autoSpaceDN/>
+        <w:bidi w:val="0"/>
+        <w:adjustRightInd/>
+        <w:snapToGrid/>
+        <w:spacing w:line="360" w:lineRule="auto"/>
+        <w:ind w:left="420" w:leftChars="0" w:firstLine="420" w:firstLineChars="0"/>
+        <w:textAlignment w:val="auto"/>
+        <w:outlineLvl w:val="9"/>
+        <w:rPr>
+          <w:rFonts w:hint="eastAsia" w:ascii="宋体" w:hAnsi="宋体" w:cs="宋体"/>
+          <w:sz w:val="24"/>
+          <w:szCs w:val="24"/>
+          <w:lang w:eastAsia="zh-CN"/>
+        </w:rPr>
+      </w:pPr>
+      <w:r>
+        <w:rPr>
+          <w:rFonts w:hint="eastAsia" w:ascii="宋体" w:hAnsi="宋体" w:eastAsia="宋体" w:cs="宋体"/>
+          <w:b w:val="0"/>
+          <w:bCs w:val="0"/>
+          <w:kern w:val="2"/>
+          <w:sz w:val="24"/>
+          <w:szCs w:val="24"/>
+          <w:lang w:val="en-US" w:eastAsia="zh-CN" w:bidi="ar"/>
+        </w:rPr>
+        <w:t>关键词是一段简短的总结性内容，用来表达文本的主要语义，高质量的关键词可以促进对文本内容的理解，组织和访问。因此，国外许多研究都集中在从文本内容中自动提取关键短语的方法，它已广泛应用于许多应用。如Jones和Staveley在1999年提出信息检索、Hulth和Megyesi在2006年提出的文本分类、Berend提出的意见挖掘等应用。大多数现有的关键词提取算法通过两个步骤解决了这个问题，第一步是获取关键词候选列表</w:t>
+      </w:r>
+      <w:r>
+        <w:rPr>
+          <w:rFonts w:hint="eastAsia" w:ascii="宋体" w:hAnsi="宋体" w:cs="宋体"/>
+          <w:b w:val="0"/>
+          <w:bCs w:val="0"/>
+          <w:kern w:val="2"/>
+          <w:sz w:val="24"/>
+          <w:szCs w:val="24"/>
+          <w:lang w:val="en-US" w:eastAsia="zh-CN" w:bidi="ar"/>
+        </w:rPr>
+        <w:t>，</w:t>
+      </w:r>
+      <w:r>
+        <w:rPr>
+          <w:rFonts w:hint="eastAsia" w:ascii="宋体" w:hAnsi="宋体" w:eastAsia="宋体" w:cs="宋体"/>
+          <w:b w:val="0"/>
+          <w:bCs w:val="0"/>
+          <w:kern w:val="2"/>
+          <w:sz w:val="24"/>
+          <w:szCs w:val="24"/>
+          <w:lang w:val="en-US" w:eastAsia="zh-CN" w:bidi="ar"/>
+        </w:rPr>
+        <w:t>研究人员试图使用具有某些词性模式的n-gram或名词短语来识别潜在的候选关键词，如Medelyan从维基百科等重要语料库中提取n-gram，并根据预先建立的规则提取名词或短语。第二步是通过有监督或无监督的机器学习方法和一系列人为定义的特征将候选关键词对文本内容的重要性进行排名</w:t>
+      </w:r>
+      <w:r>
+        <w:rPr>
+          <w:rFonts w:hint="eastAsia" w:ascii="宋体" w:hAnsi="宋体" w:cs="宋体"/>
+          <w:b w:val="0"/>
+          <w:bCs w:val="0"/>
+          <w:kern w:val="2"/>
+          <w:sz w:val="24"/>
+          <w:szCs w:val="24"/>
+          <w:lang w:val="en-US" w:eastAsia="zh-CN" w:bidi="ar"/>
+        </w:rPr>
+        <w:t>。</w:t>
+      </w:r>
+      <w:r>
+        <w:rPr>
+          <w:rFonts w:hint="eastAsia" w:ascii="宋体" w:hAnsi="宋体" w:eastAsia="宋体" w:cs="宋体"/>
+          <w:sz w:val="24"/>
+          <w:szCs w:val="24"/>
+        </w:rPr>
+        <w:t>在</w:t>
+      </w:r>
+      <w:r>
+        <w:rPr>
+          <w:rFonts w:hint="eastAsia" w:ascii="宋体" w:hAnsi="宋体" w:cs="宋体"/>
+          <w:sz w:val="24"/>
+          <w:szCs w:val="24"/>
+          <w:lang w:eastAsia="zh-CN"/>
+        </w:rPr>
+        <w:t>带</w:t>
+      </w:r>
+      <w:r>
+        <w:rPr>
+          <w:rFonts w:hint="eastAsia" w:ascii="宋体" w:hAnsi="宋体" w:eastAsia="宋体" w:cs="宋体"/>
+          <w:sz w:val="24"/>
+          <w:szCs w:val="24"/>
+        </w:rPr>
+        <w:t>监督</w:t>
+      </w:r>
+      <w:r>
+        <w:rPr>
+          <w:rFonts w:hint="eastAsia" w:ascii="宋体" w:hAnsi="宋体" w:cs="宋体"/>
+          <w:sz w:val="24"/>
+          <w:szCs w:val="24"/>
+          <w:lang w:eastAsia="zh-CN"/>
+        </w:rPr>
+        <w:t>的</w:t>
+      </w:r>
+      <w:r>
+        <w:rPr>
+          <w:rFonts w:hint="eastAsia" w:ascii="宋体" w:hAnsi="宋体" w:eastAsia="宋体" w:cs="宋体"/>
+          <w:sz w:val="24"/>
+          <w:szCs w:val="24"/>
+        </w:rPr>
+        <w:t>机器学习中，</w:t>
+      </w:r>
+      <w:r>
+        <w:rPr>
+          <w:rFonts w:hint="eastAsia" w:ascii="宋体" w:hAnsi="宋体" w:cs="宋体"/>
+          <w:sz w:val="24"/>
+          <w:szCs w:val="24"/>
+          <w:lang w:eastAsia="zh-CN"/>
+        </w:rPr>
+        <w:t>关键词提取</w:t>
+      </w:r>
+      <w:r>
+        <w:rPr>
+          <w:rFonts w:hint="eastAsia" w:ascii="宋体" w:hAnsi="宋体" w:eastAsia="宋体" w:cs="宋体"/>
+          <w:sz w:val="24"/>
+          <w:szCs w:val="24"/>
+        </w:rPr>
+        <w:t>的任务</w:t>
+      </w:r>
+      <w:r>
+        <w:rPr>
+          <w:rFonts w:hint="eastAsia" w:ascii="宋体" w:hAnsi="宋体" w:cs="宋体"/>
+          <w:sz w:val="24"/>
+          <w:szCs w:val="24"/>
+          <w:lang w:eastAsia="zh-CN"/>
+        </w:rPr>
+        <w:t>可以归为文本分类问题，如</w:t>
+      </w:r>
+      <w:r>
+        <w:rPr>
+          <w:rFonts w:ascii="宋体" w:hAnsi="宋体" w:eastAsia="宋体" w:cs="宋体"/>
+          <w:sz w:val="24"/>
+          <w:szCs w:val="24"/>
+        </w:rPr>
+        <w:t>Frank</w:t>
+      </w:r>
+      <w:r>
+        <w:rPr>
+          <w:rFonts w:hint="eastAsia" w:ascii="宋体" w:hAnsi="宋体" w:eastAsia="宋体" w:cs="宋体"/>
+          <w:sz w:val="24"/>
+          <w:szCs w:val="24"/>
+        </w:rPr>
+        <w:t>使用朴素贝叶斯训练分类器</w:t>
+      </w:r>
+      <w:r>
+        <w:rPr>
+          <w:rFonts w:hint="eastAsia" w:ascii="宋体" w:hAnsi="宋体" w:cs="宋体"/>
+          <w:sz w:val="24"/>
+          <w:szCs w:val="24"/>
+          <w:lang w:eastAsia="zh-CN"/>
+        </w:rPr>
+        <w:t>；在</w:t>
+      </w:r>
+      <w:r>
+        <w:rPr>
+          <w:rFonts w:ascii="宋体" w:hAnsi="宋体" w:eastAsia="宋体" w:cs="宋体"/>
+          <w:sz w:val="24"/>
+          <w:szCs w:val="24"/>
+        </w:rPr>
+        <w:t>无监督</w:t>
+      </w:r>
+      <w:r>
+        <w:rPr>
+          <w:rFonts w:hint="eastAsia" w:ascii="宋体" w:hAnsi="宋体" w:cs="宋体"/>
+          <w:sz w:val="24"/>
+          <w:szCs w:val="24"/>
+          <w:lang w:eastAsia="zh-CN"/>
+        </w:rPr>
+        <w:t>的</w:t>
+      </w:r>
+      <w:r>
+        <w:rPr>
+          <w:rFonts w:ascii="宋体" w:hAnsi="宋体" w:eastAsia="宋体" w:cs="宋体"/>
+          <w:sz w:val="24"/>
+          <w:szCs w:val="24"/>
+        </w:rPr>
+        <w:t>机器学习</w:t>
+      </w:r>
+      <w:r>
+        <w:rPr>
+          <w:rFonts w:hint="eastAsia" w:ascii="宋体" w:hAnsi="宋体" w:cs="宋体"/>
+          <w:sz w:val="24"/>
+          <w:szCs w:val="24"/>
+          <w:lang w:eastAsia="zh-CN"/>
+        </w:rPr>
+        <w:t>中，</w:t>
+      </w:r>
+      <w:r>
+        <w:rPr>
+          <w:rFonts w:ascii="宋体" w:hAnsi="宋体" w:eastAsia="宋体" w:cs="宋体"/>
+          <w:sz w:val="24"/>
+          <w:szCs w:val="24"/>
+        </w:rPr>
+        <w:t>Mihalcea等</w:t>
+      </w:r>
+      <w:r>
+        <w:rPr>
+          <w:rFonts w:hint="eastAsia" w:ascii="宋体" w:hAnsi="宋体" w:cs="宋体"/>
+          <w:sz w:val="24"/>
+          <w:szCs w:val="24"/>
+          <w:lang w:eastAsia="zh-CN"/>
+        </w:rPr>
+        <w:t>人</w:t>
+      </w:r>
+      <w:r>
+        <w:rPr>
+          <w:rFonts w:ascii="宋体" w:hAnsi="宋体" w:eastAsia="宋体" w:cs="宋体"/>
+          <w:sz w:val="24"/>
+          <w:szCs w:val="24"/>
+        </w:rPr>
+        <w:t>提出计算候选关键</w:t>
+      </w:r>
+      <w:r>
+        <w:rPr>
+          <w:rFonts w:hint="eastAsia" w:ascii="宋体" w:hAnsi="宋体" w:cs="宋体"/>
+          <w:sz w:val="24"/>
+          <w:szCs w:val="24"/>
+          <w:lang w:eastAsia="zh-CN"/>
+        </w:rPr>
+        <w:t>短语</w:t>
+      </w:r>
+      <w:r>
+        <w:rPr>
+          <w:rFonts w:ascii="宋体" w:hAnsi="宋体" w:eastAsia="宋体" w:cs="宋体"/>
+          <w:sz w:val="24"/>
+          <w:szCs w:val="24"/>
+        </w:rPr>
+        <w:t>之间的</w:t>
+      </w:r>
+      <w:r>
+        <w:rPr>
+          <w:rFonts w:hint="eastAsia" w:ascii="宋体" w:hAnsi="宋体" w:cs="宋体"/>
+          <w:sz w:val="24"/>
+          <w:szCs w:val="24"/>
+          <w:lang w:eastAsia="zh-CN"/>
+        </w:rPr>
+        <w:t>相关</w:t>
+      </w:r>
+      <w:r>
+        <w:rPr>
+          <w:rFonts w:ascii="宋体" w:hAnsi="宋体" w:eastAsia="宋体" w:cs="宋体"/>
+          <w:sz w:val="24"/>
+          <w:szCs w:val="24"/>
+        </w:rPr>
+        <w:t>性</w:t>
+      </w:r>
+      <w:r>
+        <w:rPr>
+          <w:rFonts w:hint="eastAsia" w:ascii="宋体" w:hAnsi="宋体" w:cs="宋体"/>
+          <w:sz w:val="24"/>
+          <w:szCs w:val="24"/>
+          <w:lang w:eastAsia="zh-CN"/>
+        </w:rPr>
+        <w:t>。</w:t>
+      </w:r>
+    </w:p>
+    <w:p>
+      <w:pPr>
+        <w:keepNext w:val="0"/>
+        <w:keepLines w:val="0"/>
+        <w:pageBreakBefore w:val="0"/>
+        <w:widowControl w:val="0"/>
+        <w:kinsoku/>
+        <w:wordWrap/>
+        <w:overflowPunct/>
+        <w:topLinePunct w:val="0"/>
+        <w:autoSpaceDE/>
+        <w:autoSpaceDN/>
+        <w:bidi w:val="0"/>
+        <w:adjustRightInd/>
+        <w:snapToGrid/>
+        <w:spacing w:line="360" w:lineRule="auto"/>
+        <w:ind w:left="420" w:leftChars="0" w:firstLine="420" w:firstLineChars="0"/>
+        <w:textAlignment w:val="auto"/>
+        <w:outlineLvl w:val="9"/>
+        <w:rPr>
+          <w:rFonts w:hint="eastAsia" w:ascii="宋体" w:hAnsi="宋体" w:cs="宋体"/>
+          <w:sz w:val="24"/>
+          <w:szCs w:val="24"/>
+          <w:lang w:eastAsia="zh-CN"/>
+        </w:rPr>
+      </w:pPr>
+      <w:r>
+        <w:rPr>
+          <w:rFonts w:hint="eastAsia" w:ascii="宋体" w:hAnsi="宋体" w:cs="宋体"/>
+          <w:sz w:val="24"/>
+          <w:szCs w:val="24"/>
+          <w:lang w:eastAsia="zh-CN"/>
+        </w:rPr>
+        <w:t>上述关键词提取方法主要存在两个主要缺点：首先，这些方法只能提取源文本中出现过的的关键词；它们无法预测具有略微不同顺序的有意义的关键词或使用同义词的关键词。然而，法律问答系统通常根据其语义来分配关键词，而不是根据文本内容。由于法律问题是由非专业用户口语化提出的，关键词往往不包含在问题中，所以通过上述的方法提取效果不佳，这进一步促使开发更强大的关键词预测模型。其次，在对候选关键词进行排名时，以前的方法通常采用机器学习算法，如TF-IDF和PageRank。然而，这些特征仅基于词语出现和共现的统计来检测文档中每个词语的重要性，并且不能揭示作为文本内容基础的完整语义。为了解决短文本中关键词难以使用统计方法抽取的问题，诸多学者已着手研究从短文本中生成关键词的技术，如</w:t>
+      </w:r>
+      <w:r>
+        <w:rPr>
+          <w:rFonts w:hint="eastAsia" w:ascii="宋体" w:hAnsi="宋体" w:cs="宋体"/>
+          <w:sz w:val="24"/>
+          <w:szCs w:val="24"/>
+          <w:lang w:val="en-US" w:eastAsia="zh-CN"/>
+        </w:rPr>
+        <w:t>Zhang</w:t>
+      </w:r>
+      <w:r>
+        <w:rPr>
+          <w:rFonts w:hint="eastAsia" w:ascii="宋体" w:hAnsi="宋体" w:cs="宋体"/>
+          <w:sz w:val="24"/>
+          <w:szCs w:val="24"/>
+          <w:lang w:eastAsia="zh-CN"/>
+        </w:rPr>
+        <w:t>等人提出了一种用于短文本提取关键词的递归神经网络模型。但是，这些模型仍然不能抽取原始文本中未出现的关键词。</w:t>
+      </w:r>
+    </w:p>
+    <w:p>
+      <w:pPr>
+        <w:keepNext w:val="0"/>
+        <w:keepLines w:val="0"/>
+        <w:pageBreakBefore w:val="0"/>
+        <w:widowControl w:val="0"/>
+        <w:kinsoku/>
+        <w:wordWrap/>
+        <w:overflowPunct/>
+        <w:topLinePunct w:val="0"/>
+        <w:autoSpaceDE/>
+        <w:autoSpaceDN/>
+        <w:bidi w:val="0"/>
+        <w:adjustRightInd/>
+        <w:snapToGrid/>
+        <w:spacing w:line="360" w:lineRule="auto"/>
+        <w:ind w:left="420" w:leftChars="0" w:firstLine="420" w:firstLineChars="0"/>
+        <w:textAlignment w:val="auto"/>
+        <w:outlineLvl w:val="9"/>
+        <w:rPr>
+          <w:rFonts w:hint="eastAsia" w:ascii="宋体" w:hAnsi="宋体" w:cs="宋体"/>
+          <w:sz w:val="24"/>
+          <w:szCs w:val="24"/>
+          <w:lang w:val="en-US" w:eastAsia="zh-CN"/>
+        </w:rPr>
+      </w:pPr>
+      <w:r>
+        <w:rPr>
+          <w:rFonts w:hint="eastAsia" w:ascii="宋体" w:hAnsi="宋体" w:cs="宋体"/>
+          <w:sz w:val="24"/>
+          <w:szCs w:val="24"/>
+          <w:lang w:eastAsia="zh-CN"/>
+        </w:rPr>
+        <w:t>在国内，法律问题关键词自动提取也有不少研究。</w:t>
+      </w:r>
+      <w:r>
+        <w:rPr>
+          <w:rFonts w:hint="eastAsia" w:eastAsia="宋体"/>
+          <w:sz w:val="24"/>
+          <w:vertAlign w:val="baseline"/>
+          <w:lang w:val="en-US" w:eastAsia="zh-CN"/>
+        </w:rPr>
+        <w:t>由于中文</w:t>
+      </w:r>
+      <w:r>
+        <w:rPr>
+          <w:rFonts w:hint="eastAsia"/>
+          <w:sz w:val="24"/>
+          <w:vertAlign w:val="baseline"/>
+          <w:lang w:val="en-US" w:eastAsia="zh-CN"/>
+        </w:rPr>
+        <w:t>不像英文那样有明显的分</w:t>
+      </w:r>
+      <w:r>
+        <w:rPr>
+          <w:rFonts w:hint="eastAsia" w:eastAsia="宋体"/>
+          <w:sz w:val="24"/>
+          <w:vertAlign w:val="baseline"/>
+          <w:lang w:val="en-US" w:eastAsia="zh-CN"/>
+        </w:rPr>
+        <w:t>词</w:t>
+      </w:r>
+      <w:r>
+        <w:rPr>
+          <w:rFonts w:hint="eastAsia"/>
+          <w:sz w:val="24"/>
+          <w:vertAlign w:val="baseline"/>
+          <w:lang w:val="en-US" w:eastAsia="zh-CN"/>
+        </w:rPr>
+        <w:t>界限，且中文是世界上语法最复杂困难的语言之一，这在</w:t>
+      </w:r>
+      <w:r>
+        <w:rPr>
+          <w:rFonts w:hint="eastAsia" w:eastAsia="宋体"/>
+          <w:sz w:val="24"/>
+          <w:vertAlign w:val="baseline"/>
+          <w:lang w:val="en-US" w:eastAsia="zh-CN"/>
+        </w:rPr>
+        <w:t>一定程度上增加了中文关键词提取的难度</w:t>
+      </w:r>
+      <w:r>
+        <w:rPr>
+          <w:rFonts w:hint="eastAsia"/>
+          <w:sz w:val="24"/>
+          <w:vertAlign w:val="baseline"/>
+          <w:lang w:val="en-US" w:eastAsia="zh-CN"/>
+        </w:rPr>
+        <w:t>。在中文关键词提取之前，需要对语料进行分词处理，目前许多研究人员已经提出若干优秀的中文分词工具，如HanLP、jieba分词、FudanNLP等。在基于语义的关键词提取方法中，王立霞等提出使用《同义词词林》计算每个词语的语义相关程度,构建一个语义相似度网络,利用中介密度来衡量每个词语的重要性并将词语的语义特征整合到关键词提取的过程中,效果较好。</w:t>
+      </w:r>
+    </w:p>
+    <w:p>
+      <w:pPr>
+        <w:ind w:left="420" w:leftChars="0" w:firstLine="420" w:firstLineChars="0"/>
+        <w:rPr>
+          <w:rFonts w:hint="eastAsia" w:ascii="宋体" w:hAnsi="宋体" w:cs="宋体"/>
+          <w:sz w:val="24"/>
+          <w:szCs w:val="24"/>
+          <w:lang w:val="en-US" w:eastAsia="zh-CN"/>
+        </w:rPr>
+      </w:pPr>
     </w:p>
     <w:p>
       <w:pPr>
@@ -7520,10 +8206,10 @@
           <w:lang w:val="en-US" w:eastAsia="zh-CN"/>
         </w:rPr>
       </w:pPr>
-      <w:bookmarkStart w:id="33" w:name="_Toc24862_WPSOffice_Level3"/>
+      <w:bookmarkStart w:id="33" w:name="_Toc20881_WPSOffice_Level3"/>
       <w:bookmarkStart w:id="34" w:name="_Toc8917"/>
-      <w:bookmarkStart w:id="35" w:name="_Toc20881_WPSOffice_Level3"/>
-      <w:bookmarkStart w:id="36" w:name="_Toc31219"/>
+      <w:bookmarkStart w:id="35" w:name="_Toc24862_WPSOffice_Level3"/>
+      <w:bookmarkStart w:id="36" w:name="_Toc2925"/>
       <w:r>
         <w:rPr>
           <w:rFonts w:hint="eastAsia" w:ascii="黑体" w:hAnsi="黑体" w:eastAsia="黑体" w:cs="黑体"/>
@@ -7538,17 +8224,26 @@
     </w:p>
     <w:p>
       <w:pPr>
+        <w:ind w:firstLine="420" w:firstLineChars="0"/>
+        <w:rPr>
+          <w:rFonts w:hint="eastAsia"/>
+          <w:lang w:val="en-US" w:eastAsia="zh-CN"/>
+        </w:rPr>
+      </w:pPr>
+    </w:p>
+    <w:p>
+      <w:pPr>
         <w:pStyle w:val="3"/>
         <w:rPr>
           <w:rFonts w:hint="eastAsia"/>
         </w:rPr>
       </w:pPr>
-      <w:bookmarkStart w:id="37" w:name="_Toc28890_WPSOffice_Level2"/>
+      <w:bookmarkStart w:id="37" w:name="_Toc30436"/>
       <w:bookmarkStart w:id="38" w:name="_Toc9799_WPSOffice_Level2"/>
-      <w:bookmarkStart w:id="39" w:name="_Toc29070"/>
-      <w:bookmarkStart w:id="40" w:name="_Toc30436"/>
-      <w:bookmarkStart w:id="41" w:name="_Toc30433"/>
-      <w:bookmarkStart w:id="42" w:name="_Toc20024"/>
+      <w:bookmarkStart w:id="39" w:name="_Toc28890_WPSOffice_Level2"/>
+      <w:bookmarkStart w:id="40" w:name="_Toc30433"/>
+      <w:bookmarkStart w:id="41" w:name="_Toc29070"/>
+      <w:bookmarkStart w:id="42" w:name="_Toc26287"/>
       <w:r>
         <w:rPr>
           <w:rFonts w:hint="eastAsia" w:ascii="黑体" w:hAnsi="黑体" w:eastAsia="黑体" w:cs="黑体"/>
@@ -7598,8 +8293,8 @@
           <w:rFonts w:hint="eastAsia"/>
         </w:rPr>
       </w:pPr>
-      <w:bookmarkStart w:id="43" w:name="_Toc26385"/>
-      <w:bookmarkStart w:id="44" w:name="_Toc26646"/>
+      <w:bookmarkStart w:id="43" w:name="_Toc26646"/>
+      <w:bookmarkStart w:id="44" w:name="_Toc26385"/>
       <w:bookmarkStart w:id="45" w:name="_Toc27881"/>
       <w:bookmarkStart w:id="46" w:name="_Toc25180"/>
       <w:r>
@@ -7641,10 +8336,10 @@
           <w:bCs/>
         </w:rPr>
       </w:pPr>
-      <w:bookmarkStart w:id="47" w:name="_Toc3154_WPSOffice_Level1"/>
-      <w:bookmarkStart w:id="48" w:name="_Toc7826"/>
-      <w:bookmarkStart w:id="49" w:name="_Toc31573_WPSOffice_Level1"/>
-      <w:bookmarkStart w:id="50" w:name="_Toc6976"/>
+      <w:bookmarkStart w:id="47" w:name="_Toc31573_WPSOffice_Level1"/>
+      <w:bookmarkStart w:id="48" w:name="_Toc3154_WPSOffice_Level1"/>
+      <w:bookmarkStart w:id="49" w:name="_Toc7826"/>
+      <w:bookmarkStart w:id="50" w:name="_Toc7481"/>
       <w:r>
         <w:rPr>
           <w:rFonts w:hint="eastAsia" w:ascii="黑体"/>
@@ -7694,13 +8389,13 @@
         </w:rPr>
       </w:pPr>
       <w:bookmarkStart w:id="51" w:name="_Toc2393"/>
-      <w:bookmarkStart w:id="52" w:name="_Toc12367"/>
-      <w:bookmarkStart w:id="53" w:name="_Toc32314"/>
+      <w:bookmarkStart w:id="52" w:name="_Toc32314"/>
+      <w:bookmarkStart w:id="53" w:name="_Toc12367"/>
       <w:bookmarkStart w:id="54" w:name="_Toc27735"/>
-      <w:bookmarkStart w:id="55" w:name="_Toc3503_WPSOffice_Level2"/>
-      <w:bookmarkStart w:id="56" w:name="_Toc23797"/>
-      <w:bookmarkStart w:id="57" w:name="_Toc1954_WPSOffice_Level2"/>
-      <w:bookmarkStart w:id="58" w:name="_Toc5266"/>
+      <w:bookmarkStart w:id="55" w:name="_Toc23797"/>
+      <w:bookmarkStart w:id="56" w:name="_Toc1954_WPSOffice_Level2"/>
+      <w:bookmarkStart w:id="57" w:name="_Toc3503_WPSOffice_Level2"/>
+      <w:bookmarkStart w:id="58" w:name="_Toc22103"/>
       <w:r>
         <w:rPr>
           <w:rFonts w:hint="eastAsia" w:ascii="黑体" w:hAnsi="黑体" w:eastAsia="黑体" w:cs="黑体"/>
@@ -7755,14 +8450,14 @@
           <w:lang w:val="en-US"/>
         </w:rPr>
       </w:pPr>
-      <w:bookmarkStart w:id="59" w:name="_Toc27210"/>
-      <w:bookmarkStart w:id="60" w:name="_Toc31100"/>
-      <w:bookmarkStart w:id="61" w:name="_Toc16848"/>
-      <w:bookmarkStart w:id="62" w:name="_Toc11630"/>
-      <w:bookmarkStart w:id="63" w:name="_Toc9799_WPSOffice_Level3"/>
-      <w:bookmarkStart w:id="64" w:name="_Toc24219"/>
-      <w:bookmarkStart w:id="65" w:name="_Toc28890_WPSOffice_Level3"/>
-      <w:bookmarkStart w:id="66" w:name="_Toc3465"/>
+      <w:bookmarkStart w:id="59" w:name="_Toc24219"/>
+      <w:bookmarkStart w:id="60" w:name="_Toc11630"/>
+      <w:bookmarkStart w:id="61" w:name="_Toc28890_WPSOffice_Level3"/>
+      <w:bookmarkStart w:id="62" w:name="_Toc9799_WPSOffice_Level3"/>
+      <w:bookmarkStart w:id="63" w:name="_Toc27210"/>
+      <w:bookmarkStart w:id="64" w:name="_Toc31100"/>
+      <w:bookmarkStart w:id="65" w:name="_Toc16848"/>
+      <w:bookmarkStart w:id="66" w:name="_Toc13244"/>
       <w:r>
         <w:rPr>
           <w:rFonts w:hint="eastAsia" w:ascii="黑体" w:hAnsi="黑体" w:eastAsia="黑体" w:cs="黑体"/>
@@ -7818,13 +8513,13 @@
         </w:rPr>
       </w:pPr>
       <w:bookmarkStart w:id="67" w:name="_Toc2400"/>
-      <w:bookmarkStart w:id="68" w:name="_Toc17868"/>
-      <w:bookmarkStart w:id="69" w:name="_Toc3503_WPSOffice_Level3"/>
+      <w:bookmarkStart w:id="68" w:name="_Toc3503_WPSOffice_Level3"/>
+      <w:bookmarkStart w:id="69" w:name="_Toc16519"/>
       <w:bookmarkStart w:id="70" w:name="_Toc1954_WPSOffice_Level3"/>
       <w:bookmarkStart w:id="71" w:name="_Toc19369"/>
-      <w:bookmarkStart w:id="72" w:name="_Toc5914"/>
-      <w:bookmarkStart w:id="73" w:name="_Toc16519"/>
-      <w:bookmarkStart w:id="74" w:name="_Toc8525"/>
+      <w:bookmarkStart w:id="72" w:name="_Toc17868"/>
+      <w:bookmarkStart w:id="73" w:name="_Toc5914"/>
+      <w:bookmarkStart w:id="74" w:name="_Toc25729"/>
       <w:r>
         <w:rPr>
           <w:rFonts w:hint="eastAsia" w:ascii="黑体" w:hAnsi="黑体" w:eastAsia="黑体" w:cs="黑体"/>
@@ -7873,10 +8568,10 @@
         </w:rPr>
       </w:pPr>
       <w:bookmarkStart w:id="75" w:name="_Toc24658_WPSOffice_Level3"/>
-      <w:bookmarkStart w:id="76" w:name="_Toc27090"/>
-      <w:bookmarkStart w:id="77" w:name="_Toc29995"/>
+      <w:bookmarkStart w:id="76" w:name="_Toc29995"/>
+      <w:bookmarkStart w:id="77" w:name="_Toc27090"/>
       <w:bookmarkStart w:id="78" w:name="_Toc9084_WPSOffice_Level3"/>
-      <w:bookmarkStart w:id="79" w:name="_Toc8627"/>
+      <w:bookmarkStart w:id="79" w:name="_Toc3529"/>
       <w:r>
         <w:rPr>
           <w:rFonts w:hint="eastAsia" w:ascii="黑体" w:hAnsi="黑体" w:eastAsia="黑体" w:cs="黑体"/>
@@ -7922,10 +8617,10 @@
           <w:lang w:eastAsia="zh-CN"/>
         </w:rPr>
       </w:pPr>
-      <w:bookmarkStart w:id="80" w:name="_Toc24658_WPSOffice_Level2"/>
-      <w:bookmarkStart w:id="81" w:name="_Toc4757"/>
-      <w:bookmarkStart w:id="82" w:name="_Toc9084_WPSOffice_Level2"/>
-      <w:bookmarkStart w:id="83" w:name="_Toc1629"/>
+      <w:bookmarkStart w:id="80" w:name="_Toc4757"/>
+      <w:bookmarkStart w:id="81" w:name="_Toc9084_WPSOffice_Level2"/>
+      <w:bookmarkStart w:id="82" w:name="_Toc24658_WPSOffice_Level2"/>
+      <w:bookmarkStart w:id="83" w:name="_Toc23516"/>
       <w:bookmarkStart w:id="84" w:name="_Toc32187"/>
       <w:r>
         <w:rPr>
@@ -7979,10 +8674,10 @@
           <w:lang w:val="en-US" w:eastAsia="zh-CN"/>
         </w:rPr>
       </w:pPr>
-      <w:bookmarkStart w:id="85" w:name="_Toc27645_WPSOffice_Level3"/>
+      <w:bookmarkStart w:id="85" w:name="_Toc20053_WPSOffice_Level3"/>
       <w:bookmarkStart w:id="86" w:name="_Toc26803"/>
-      <w:bookmarkStart w:id="87" w:name="_Toc20053_WPSOffice_Level3"/>
-      <w:bookmarkStart w:id="88" w:name="_Toc7164"/>
+      <w:bookmarkStart w:id="87" w:name="_Toc27645_WPSOffice_Level3"/>
+      <w:bookmarkStart w:id="88" w:name="_Toc24021"/>
       <w:r>
         <w:rPr>
           <w:rFonts w:hint="eastAsia" w:ascii="黑体" w:hAnsi="黑体" w:cs="黑体"/>
@@ -8034,7 +8729,7 @@
       <w:bookmarkStart w:id="89" w:name="_Toc28295_WPSOffice_Level3"/>
       <w:bookmarkStart w:id="90" w:name="_Toc9911"/>
       <w:bookmarkStart w:id="91" w:name="_Toc27378_WPSOffice_Level3"/>
-      <w:bookmarkStart w:id="92" w:name="_Toc28856"/>
+      <w:bookmarkStart w:id="92" w:name="_Toc30079"/>
       <w:r>
         <w:rPr>
           <w:rFonts w:hint="eastAsia" w:ascii="黑体" w:hAnsi="黑体" w:cs="黑体"/>
@@ -8087,10 +8782,10 @@
           <w:lang w:val="en-US" w:eastAsia="zh-CN"/>
         </w:rPr>
       </w:pPr>
-      <w:bookmarkStart w:id="93" w:name="_Toc6128_WPSOffice_Level3"/>
-      <w:bookmarkStart w:id="94" w:name="_Toc16921_WPSOffice_Level3"/>
+      <w:bookmarkStart w:id="93" w:name="_Toc16921_WPSOffice_Level3"/>
+      <w:bookmarkStart w:id="94" w:name="_Toc6128_WPSOffice_Level3"/>
       <w:bookmarkStart w:id="95" w:name="_Toc2375"/>
-      <w:bookmarkStart w:id="96" w:name="_Toc20589"/>
+      <w:bookmarkStart w:id="96" w:name="_Toc28459"/>
       <w:r>
         <w:rPr>
           <w:rFonts w:hint="eastAsia" w:ascii="黑体" w:hAnsi="黑体" w:cs="黑体"/>
@@ -8143,7 +8838,7 @@
           <w:lang w:val="en-US" w:eastAsia="zh-CN"/>
         </w:rPr>
       </w:pPr>
-      <w:bookmarkStart w:id="97" w:name="_Toc31620"/>
+      <w:bookmarkStart w:id="97" w:name="_Toc13277"/>
       <w:r>
         <w:rPr>
           <w:rFonts w:hint="eastAsia" w:ascii="黑体" w:hAnsi="黑体" w:cs="黑体"/>
@@ -8209,10 +8904,10 @@
           <w:rFonts w:hint="eastAsia"/>
         </w:rPr>
       </w:pPr>
-      <w:bookmarkStart w:id="98" w:name="_Toc20053_WPSOffice_Level2"/>
+      <w:bookmarkStart w:id="98" w:name="_Toc12975"/>
       <w:bookmarkStart w:id="99" w:name="_Toc27645_WPSOffice_Level2"/>
-      <w:bookmarkStart w:id="100" w:name="_Toc12975"/>
-      <w:bookmarkStart w:id="101" w:name="_Toc12235"/>
+      <w:bookmarkStart w:id="100" w:name="_Toc20053_WPSOffice_Level2"/>
+      <w:bookmarkStart w:id="101" w:name="_Toc13722"/>
       <w:r>
         <w:rPr>
           <w:rFonts w:hint="eastAsia" w:ascii="黑体" w:hAnsi="黑体" w:eastAsia="黑体" w:cs="黑体"/>
@@ -8265,7 +8960,7 @@
           <w:lang w:val="en-US" w:eastAsia="zh-CN"/>
         </w:rPr>
       </w:pPr>
-      <w:bookmarkStart w:id="102" w:name="_Toc30151"/>
+      <w:bookmarkStart w:id="102" w:name="_Toc21019"/>
       <w:r>
         <w:rPr>
           <w:rFonts w:hint="eastAsia" w:ascii="黑体" w:hAnsi="黑体" w:cs="黑体"/>
@@ -8321,7 +9016,7 @@
           <w:lang w:val="en-US" w:eastAsia="zh-CN"/>
         </w:rPr>
       </w:pPr>
-      <w:bookmarkStart w:id="103" w:name="_Toc12558"/>
+      <w:bookmarkStart w:id="103" w:name="_Toc9182"/>
       <w:r>
         <w:rPr>
           <w:rFonts w:hint="eastAsia" w:ascii="黑体" w:hAnsi="黑体" w:cs="黑体"/>
@@ -8420,7 +9115,7 @@
           <w:lang w:val="en-US" w:eastAsia="zh-CN"/>
         </w:rPr>
       </w:pPr>
-      <w:bookmarkStart w:id="104" w:name="_Toc30326"/>
+      <w:bookmarkStart w:id="104" w:name="_Toc21361"/>
       <w:r>
         <w:rPr>
           <w:rFonts w:hint="eastAsia" w:ascii="黑体" w:hAnsi="黑体" w:cs="黑体"/>
@@ -8479,7 +9174,7 @@
           <w:lang w:val="en-US"/>
         </w:rPr>
       </w:pPr>
-      <w:bookmarkStart w:id="105" w:name="_Toc9138"/>
+      <w:bookmarkStart w:id="105" w:name="_Toc17941"/>
       <w:r>
         <w:rPr>
           <w:rFonts w:hint="eastAsia" w:ascii="黑体" w:hAnsi="黑体" w:eastAsia="黑体" w:cs="黑体"/>
@@ -8544,10 +9239,10 @@
         </w:rPr>
       </w:pPr>
       <w:bookmarkStart w:id="106" w:name="_Toc454060005"/>
-      <w:bookmarkStart w:id="107" w:name="_Toc25824"/>
-      <w:bookmarkStart w:id="108" w:name="_Toc11577"/>
-      <w:bookmarkStart w:id="109" w:name="_Toc25801"/>
-      <w:bookmarkStart w:id="110" w:name="_Toc319"/>
+      <w:bookmarkStart w:id="107" w:name="_Toc319"/>
+      <w:bookmarkStart w:id="108" w:name="_Toc25824"/>
+      <w:bookmarkStart w:id="109" w:name="_Toc11577"/>
+      <w:bookmarkStart w:id="110" w:name="_Toc25801"/>
       <w:bookmarkStart w:id="111" w:name="_Toc1185"/>
     </w:p>
     <w:p>
@@ -8611,10 +9306,10 @@
           <w:szCs w:val="30"/>
         </w:rPr>
       </w:pPr>
-      <w:bookmarkStart w:id="112" w:name="_Toc20881_WPSOffice_Level1"/>
-      <w:bookmarkStart w:id="113" w:name="_Toc3677"/>
-      <w:bookmarkStart w:id="114" w:name="_Toc24862_WPSOffice_Level1"/>
-      <w:bookmarkStart w:id="115" w:name="_Toc14870"/>
+      <w:bookmarkStart w:id="112" w:name="_Toc24862_WPSOffice_Level1"/>
+      <w:bookmarkStart w:id="113" w:name="_Toc20881_WPSOffice_Level1"/>
+      <w:bookmarkStart w:id="114" w:name="_Toc3677"/>
+      <w:bookmarkStart w:id="115" w:name="_Toc23101"/>
       <w:r>
         <w:rPr>
           <w:rFonts w:hint="eastAsia" w:ascii="黑体"/>
@@ -8673,11 +9368,11 @@
           <w:rFonts w:hint="eastAsia"/>
         </w:rPr>
       </w:pPr>
-      <w:bookmarkStart w:id="116" w:name="_Toc27378_WPSOffice_Level2"/>
-      <w:bookmarkStart w:id="117" w:name="_Toc21012"/>
-      <w:bookmarkStart w:id="118" w:name="_Toc28295_WPSOffice_Level2"/>
-      <w:bookmarkStart w:id="119" w:name="_Toc19710"/>
-      <w:bookmarkStart w:id="120" w:name="_Toc6484"/>
+      <w:bookmarkStart w:id="116" w:name="_Toc21012"/>
+      <w:bookmarkStart w:id="117" w:name="_Toc19710"/>
+      <w:bookmarkStart w:id="118" w:name="_Toc27378_WPSOffice_Level2"/>
+      <w:bookmarkStart w:id="119" w:name="_Toc28295_WPSOffice_Level2"/>
+      <w:bookmarkStart w:id="120" w:name="_Toc18678"/>
       <w:r>
         <w:rPr>
           <w:rFonts w:hint="eastAsia" w:ascii="黑体" w:hAnsi="黑体" w:eastAsia="黑体" w:cs="黑体"/>
@@ -8757,20 +9452,20 @@
           <w:rFonts w:hint="eastAsia"/>
         </w:rPr>
       </w:pPr>
-      <w:bookmarkStart w:id="121" w:name="_Toc6128_WPSOffice_Level2"/>
-      <w:bookmarkStart w:id="122" w:name="_Toc26005"/>
-      <w:bookmarkStart w:id="123" w:name="_Toc4355"/>
-      <w:bookmarkStart w:id="124" w:name="_Toc21844"/>
-      <w:bookmarkStart w:id="125" w:name="_Toc12594"/>
-      <w:bookmarkStart w:id="126" w:name="_Toc16921_WPSOffice_Level2"/>
-      <w:bookmarkStart w:id="127" w:name="_Toc10074"/>
-      <w:bookmarkStart w:id="128" w:name="_Toc12711"/>
-      <w:bookmarkStart w:id="129" w:name="_Toc17940"/>
-      <w:bookmarkStart w:id="130" w:name="_Toc10813"/>
-      <w:bookmarkStart w:id="131" w:name="_Toc17729"/>
-      <w:bookmarkStart w:id="132" w:name="_Toc29528"/>
-      <w:bookmarkStart w:id="133" w:name="_Toc454060007"/>
-      <w:bookmarkStart w:id="134" w:name="_Toc24139"/>
+      <w:bookmarkStart w:id="121" w:name="_Toc17729"/>
+      <w:bookmarkStart w:id="122" w:name="_Toc12711"/>
+      <w:bookmarkStart w:id="123" w:name="_Toc29528"/>
+      <w:bookmarkStart w:id="124" w:name="_Toc6128_WPSOffice_Level2"/>
+      <w:bookmarkStart w:id="125" w:name="_Toc454060007"/>
+      <w:bookmarkStart w:id="126" w:name="_Toc4355"/>
+      <w:bookmarkStart w:id="127" w:name="_Toc21844"/>
+      <w:bookmarkStart w:id="128" w:name="_Toc10813"/>
+      <w:bookmarkStart w:id="129" w:name="_Toc26005"/>
+      <w:bookmarkStart w:id="130" w:name="_Toc16921_WPSOffice_Level2"/>
+      <w:bookmarkStart w:id="131" w:name="_Toc17940"/>
+      <w:bookmarkStart w:id="132" w:name="_Toc12594"/>
+      <w:bookmarkStart w:id="133" w:name="_Toc10074"/>
+      <w:bookmarkStart w:id="134" w:name="_Toc7079"/>
       <w:r>
         <w:rPr>
           <w:rFonts w:hint="eastAsia" w:ascii="黑体" w:hAnsi="黑体" w:eastAsia="黑体" w:cs="黑体"/>
@@ -8828,8 +9523,8 @@
           <w:lang w:val="en-US" w:eastAsia="zh-CN"/>
         </w:rPr>
       </w:pPr>
-      <w:bookmarkStart w:id="135" w:name="_Toc454060010"/>
-      <w:bookmarkStart w:id="136" w:name="_Toc4862"/>
+      <w:bookmarkStart w:id="135" w:name="_Toc4862"/>
+      <w:bookmarkStart w:id="136" w:name="_Toc454060010"/>
     </w:p>
     <w:p>
       <w:pPr>
@@ -8856,9 +9551,9 @@
       </w:pPr>
       <w:bookmarkStart w:id="137" w:name="_Toc31555"/>
       <w:bookmarkStart w:id="138" w:name="_Toc17914"/>
-      <w:bookmarkStart w:id="139" w:name="_Toc25508_WPSOffice_Level2"/>
-      <w:bookmarkStart w:id="140" w:name="_Toc26689_WPSOffice_Level2"/>
-      <w:bookmarkStart w:id="141" w:name="_Toc18814"/>
+      <w:bookmarkStart w:id="139" w:name="_Toc26689_WPSOffice_Level2"/>
+      <w:bookmarkStart w:id="140" w:name="_Toc25508_WPSOffice_Level2"/>
+      <w:bookmarkStart w:id="141" w:name="_Toc16091"/>
       <w:r>
         <w:rPr>
           <w:rFonts w:hint="eastAsia" w:ascii="黑体" w:hAnsi="黑体" w:cs="黑体"/>
@@ -8955,10 +9650,10 @@
           <w:bCs/>
         </w:rPr>
       </w:pPr>
-      <w:bookmarkStart w:id="143" w:name="_Toc7059"/>
-      <w:bookmarkStart w:id="144" w:name="_Toc9799_WPSOffice_Level1"/>
+      <w:bookmarkStart w:id="143" w:name="_Toc9799_WPSOffice_Level1"/>
+      <w:bookmarkStart w:id="144" w:name="_Toc7059"/>
       <w:bookmarkStart w:id="145" w:name="_Toc28890_WPSOffice_Level1"/>
-      <w:bookmarkStart w:id="146" w:name="_Toc29455"/>
+      <w:bookmarkStart w:id="146" w:name="_Toc2405"/>
       <w:r>
         <w:rPr>
           <w:rFonts w:hint="eastAsia" w:ascii="黑体" w:hAnsi="黑体" w:eastAsia="黑体" w:cs="黑体"/>
@@ -9018,12 +9713,12 @@
         </w:rPr>
       </w:pPr>
       <w:bookmarkStart w:id="147" w:name="_Toc24554"/>
-      <w:bookmarkStart w:id="148" w:name="_Toc6049"/>
-      <w:bookmarkStart w:id="149" w:name="_Toc454060015"/>
-      <w:bookmarkStart w:id="150" w:name="_Toc25458_WPSOffice_Level2"/>
-      <w:bookmarkStart w:id="151" w:name="_Toc14114"/>
+      <w:bookmarkStart w:id="148" w:name="_Toc14114"/>
+      <w:bookmarkStart w:id="149" w:name="_Toc25458_WPSOffice_Level2"/>
+      <w:bookmarkStart w:id="150" w:name="_Toc454060015"/>
+      <w:bookmarkStart w:id="151" w:name="_Toc6049"/>
       <w:bookmarkStart w:id="152" w:name="_Toc28469_WPSOffice_Level2"/>
-      <w:bookmarkStart w:id="153" w:name="_Toc10383"/>
+      <w:bookmarkStart w:id="153" w:name="_Toc1540"/>
       <w:r>
         <w:rPr>
           <w:rFonts w:hint="eastAsia" w:ascii="黑体" w:hAnsi="黑体" w:cs="黑体"/>
@@ -9052,11 +9747,11 @@
           <w:rFonts w:hint="eastAsia" w:ascii="黑体" w:hAnsi="黑体" w:cs="黑体"/>
         </w:rPr>
       </w:pPr>
-      <w:bookmarkStart w:id="154" w:name="_Toc24017"/>
-      <w:bookmarkStart w:id="155" w:name="_Toc30064_WPSOffice_Level2"/>
-      <w:bookmarkStart w:id="156" w:name="_Toc15488_WPSOffice_Level2"/>
-      <w:bookmarkStart w:id="157" w:name="_Toc7428"/>
-      <w:bookmarkStart w:id="158" w:name="_Toc22115"/>
+      <w:bookmarkStart w:id="154" w:name="_Toc7428"/>
+      <w:bookmarkStart w:id="155" w:name="_Toc15488_WPSOffice_Level2"/>
+      <w:bookmarkStart w:id="156" w:name="_Toc24017"/>
+      <w:bookmarkStart w:id="157" w:name="_Toc30064_WPSOffice_Level2"/>
+      <w:bookmarkStart w:id="158" w:name="_Toc20834"/>
       <w:r>
         <w:rPr>
           <w:rFonts w:hint="eastAsia" w:ascii="黑体" w:hAnsi="黑体" w:cs="黑体"/>
@@ -9083,7 +9778,7 @@
           <w:rFonts w:hint="eastAsia" w:ascii="黑体" w:hAnsi="黑体" w:cs="黑体"/>
         </w:rPr>
       </w:pPr>
-      <w:bookmarkStart w:id="159" w:name="_Toc29471"/>
+      <w:bookmarkStart w:id="159" w:name="_Toc27082"/>
       <w:r>
         <w:rPr>
           <w:rFonts w:hint="eastAsia" w:ascii="黑体" w:hAnsi="黑体" w:cs="黑体"/>
@@ -9112,9 +9807,9 @@
           <w:rFonts w:hint="eastAsia"/>
         </w:rPr>
       </w:pPr>
-      <w:bookmarkStart w:id="160" w:name="_Toc2686"/>
+      <w:bookmarkStart w:id="160" w:name="_Toc24585"/>
       <w:bookmarkStart w:id="161" w:name="_Toc454060025"/>
-      <w:bookmarkStart w:id="162" w:name="_Toc24585"/>
+      <w:bookmarkStart w:id="162" w:name="_Toc2686"/>
       <w:r>
         <w:rPr>
           <w:rFonts w:hint="eastAsia"/>
@@ -9128,9 +9823,9 @@
           <w:rFonts w:hint="eastAsia"/>
         </w:rPr>
       </w:pPr>
-      <w:bookmarkStart w:id="163" w:name="_Toc5386"/>
-      <w:bookmarkStart w:id="164" w:name="_Toc1954_WPSOffice_Level1"/>
-      <w:bookmarkStart w:id="165" w:name="_Toc3503_WPSOffice_Level1"/>
+      <w:bookmarkStart w:id="163" w:name="_Toc3503_WPSOffice_Level1"/>
+      <w:bookmarkStart w:id="164" w:name="_Toc5386"/>
+      <w:bookmarkStart w:id="165" w:name="_Toc1954_WPSOffice_Level1"/>
     </w:p>
     <w:p>
       <w:pPr>
@@ -9155,7 +9850,7 @@
           <w:rFonts w:hint="eastAsia" w:ascii="黑体" w:hAnsi="黑体" w:eastAsia="黑体" w:cs="黑体"/>
         </w:rPr>
       </w:pPr>
-      <w:bookmarkStart w:id="166" w:name="_Toc14002"/>
+      <w:bookmarkStart w:id="166" w:name="_Toc13946"/>
       <w:r>
         <w:rPr>
           <w:rFonts w:hint="eastAsia" w:ascii="黑体" w:hAnsi="黑体" w:eastAsia="黑体" w:cs="黑体"/>
@@ -9187,15 +9882,15 @@
           <w:color w:val="000000"/>
         </w:rPr>
       </w:pPr>
-      <w:bookmarkStart w:id="167" w:name="_Toc28142"/>
-      <w:bookmarkStart w:id="168" w:name="_Toc10048"/>
-      <w:bookmarkStart w:id="169" w:name="_Toc4936"/>
+      <w:bookmarkStart w:id="167" w:name="_Toc21280"/>
+      <w:bookmarkStart w:id="168" w:name="_Toc4936"/>
+      <w:bookmarkStart w:id="169" w:name="_Toc13911"/>
       <w:bookmarkStart w:id="170" w:name="_Toc454060020"/>
-      <w:bookmarkStart w:id="171" w:name="_Toc21280"/>
-      <w:bookmarkStart w:id="172" w:name="_Toc13911"/>
-      <w:bookmarkStart w:id="173" w:name="_Toc17677"/>
-      <w:bookmarkStart w:id="174" w:name="_Toc10076"/>
-      <w:bookmarkStart w:id="175" w:name="_Toc14677"/>
+      <w:bookmarkStart w:id="171" w:name="_Toc10076"/>
+      <w:bookmarkStart w:id="172" w:name="_Toc17677"/>
+      <w:bookmarkStart w:id="173" w:name="_Toc28142"/>
+      <w:bookmarkStart w:id="174" w:name="_Toc10048"/>
+      <w:bookmarkStart w:id="175" w:name="_Toc15970"/>
       <w:r>
         <w:rPr>
           <w:rFonts w:hint="eastAsia" w:ascii="黑体" w:hAnsi="黑体" w:eastAsia="黑体" w:cs="黑体"/>
@@ -9270,7 +9965,7 @@
       </w:pPr>
       <w:bookmarkStart w:id="176" w:name="_Toc771"/>
       <w:bookmarkStart w:id="177" w:name="_Toc21440"/>
-      <w:bookmarkStart w:id="178" w:name="_Toc14666"/>
+      <w:bookmarkStart w:id="178" w:name="_Toc3507"/>
       <w:r>
         <w:rPr>
           <w:rFonts w:hint="eastAsia" w:ascii="黑体" w:hAnsi="黑体" w:eastAsia="黑体" w:cs="黑体"/>
@@ -9345,9 +10040,9 @@
           <w:lang w:val="en-US" w:eastAsia="zh-CN"/>
         </w:rPr>
       </w:pPr>
-      <w:bookmarkStart w:id="179" w:name="_Toc21048"/>
-      <w:bookmarkStart w:id="180" w:name="_Toc29033"/>
-      <w:bookmarkStart w:id="181" w:name="_Toc4607"/>
+      <w:bookmarkStart w:id="179" w:name="_Toc29033"/>
+      <w:bookmarkStart w:id="180" w:name="_Toc21048"/>
+      <w:bookmarkStart w:id="181" w:name="_Toc6100"/>
       <w:r>
         <w:rPr>
           <w:rFonts w:hint="eastAsia" w:ascii="黑体" w:hAnsi="黑体" w:eastAsia="黑体" w:cs="黑体"/>
@@ -9406,9 +10101,9 @@
           <w:lang w:val="en-US" w:eastAsia="zh-CN"/>
         </w:rPr>
       </w:pPr>
-      <w:bookmarkStart w:id="182" w:name="_Toc6379"/>
-      <w:bookmarkStart w:id="183" w:name="_Toc73"/>
-      <w:bookmarkStart w:id="184" w:name="_Toc28050"/>
+      <w:bookmarkStart w:id="182" w:name="_Toc73"/>
+      <w:bookmarkStart w:id="183" w:name="_Toc6379"/>
+      <w:bookmarkStart w:id="184" w:name="_Toc18855"/>
       <w:r>
         <w:rPr>
           <w:rFonts w:hint="default" w:ascii="Times New Roman" w:hAnsi="Times New Roman" w:cs="Times New Roman"/>
@@ -9480,9 +10175,9 @@
           <w:rFonts w:hint="eastAsia" w:ascii="黑体" w:hAnsi="黑体" w:eastAsia="黑体" w:cs="黑体"/>
         </w:rPr>
       </w:pPr>
-      <w:bookmarkStart w:id="185" w:name="_Toc18633"/>
-      <w:bookmarkStart w:id="186" w:name="_Toc23953"/>
-      <w:bookmarkStart w:id="187" w:name="_Toc7030"/>
+      <w:bookmarkStart w:id="185" w:name="_Toc23953"/>
+      <w:bookmarkStart w:id="186" w:name="_Toc18633"/>
+      <w:bookmarkStart w:id="187" w:name="_Toc23099"/>
       <w:r>
         <w:rPr>
           <w:rFonts w:hint="eastAsia" w:ascii="黑体" w:hAnsi="黑体" w:eastAsia="黑体" w:cs="黑体"/>
@@ -9509,7 +10204,7 @@
           <w:lang w:val="en-US" w:eastAsia="zh-CN"/>
         </w:rPr>
       </w:pPr>
-      <w:bookmarkStart w:id="188" w:name="_Toc15071"/>
+      <w:bookmarkStart w:id="188" w:name="_Toc12868"/>
       <w:r>
         <w:rPr>
           <w:rFonts w:hint="eastAsia" w:ascii="黑体" w:hAnsi="黑体" w:eastAsia="黑体" w:cs="黑体"/>
@@ -9531,7 +10226,7 @@
           <w:lang w:val="en-US" w:eastAsia="zh-CN"/>
         </w:rPr>
       </w:pPr>
-      <w:bookmarkStart w:id="189" w:name="_Toc24722"/>
+      <w:bookmarkStart w:id="189" w:name="_Toc22794"/>
       <w:r>
         <w:rPr>
           <w:rFonts w:hint="eastAsia" w:ascii="黑体" w:hAnsi="黑体" w:eastAsia="黑体" w:cs="黑体"/>
@@ -9578,12 +10273,25 @@
           <w:rFonts w:hint="eastAsia" w:ascii="黑体" w:hAnsi="黑体" w:eastAsia="黑体" w:cs="黑体"/>
         </w:rPr>
       </w:pPr>
-      <w:bookmarkStart w:id="190" w:name="_Toc9760"/>
+      <w:bookmarkStart w:id="190" w:name="_Toc13191"/>
       <w:r>
         <w:rPr>
           <w:rFonts w:hint="eastAsia" w:ascii="黑体" w:hAnsi="黑体" w:eastAsia="黑体" w:cs="黑体"/>
         </w:rPr>
-        <w:t>5.5 系统运行与测试评估</w:t>
+        <w:t>5.</w:t>
+      </w:r>
+      <w:r>
+        <w:rPr>
+          <w:rFonts w:hint="eastAsia" w:ascii="黑体" w:hAnsi="黑体" w:cs="黑体"/>
+          <w:lang w:val="en-US" w:eastAsia="zh-CN"/>
+        </w:rPr>
+        <w:t>6</w:t>
+      </w:r>
+      <w:r>
+        <w:rPr>
+          <w:rFonts w:hint="eastAsia" w:ascii="黑体" w:hAnsi="黑体" w:eastAsia="黑体" w:cs="黑体"/>
+        </w:rPr>
+        <w:t xml:space="preserve"> 系统运行与测试评估</w:t>
       </w:r>
       <w:bookmarkEnd w:id="190"/>
     </w:p>
@@ -9636,10 +10344,10 @@
           <w:szCs w:val="30"/>
         </w:rPr>
       </w:pPr>
-      <w:bookmarkStart w:id="191" w:name="_Toc20053_WPSOffice_Level1"/>
+      <w:bookmarkStart w:id="191" w:name="_Toc27645_WPSOffice_Level1"/>
       <w:bookmarkStart w:id="192" w:name="_Toc16273"/>
-      <w:bookmarkStart w:id="193" w:name="_Toc27645_WPSOffice_Level1"/>
-      <w:bookmarkStart w:id="194" w:name="_Toc10802"/>
+      <w:bookmarkStart w:id="193" w:name="_Toc20053_WPSOffice_Level1"/>
+      <w:bookmarkStart w:id="194" w:name="_Toc25937"/>
       <w:r>
         <w:rPr>
           <w:rFonts w:hint="eastAsia" w:ascii="黑体" w:hAnsi="黑体" w:cs="黑体"/>
@@ -9676,14 +10384,14 @@
         </w:rPr>
         <w:br w:type="page"/>
       </w:r>
-      <w:bookmarkStart w:id="195" w:name="_Toc27378_WPSOffice_Level1"/>
-      <w:bookmarkStart w:id="196" w:name="_Toc25589"/>
-      <w:bookmarkStart w:id="197" w:name="_Toc105561598"/>
-      <w:bookmarkStart w:id="198" w:name="_Toc17341"/>
-      <w:bookmarkStart w:id="199" w:name="_Toc13381"/>
+      <w:bookmarkStart w:id="195" w:name="_Toc25589"/>
+      <w:bookmarkStart w:id="196" w:name="_Toc13381"/>
+      <w:bookmarkStart w:id="197" w:name="_Toc27378_WPSOffice_Level1"/>
+      <w:bookmarkStart w:id="198" w:name="_Toc18992"/>
+      <w:bookmarkStart w:id="199" w:name="_Toc17341"/>
       <w:bookmarkStart w:id="200" w:name="_Toc28295_WPSOffice_Level1"/>
       <w:bookmarkStart w:id="201" w:name="_Toc7398"/>
-      <w:bookmarkStart w:id="202" w:name="_Toc18992"/>
+      <w:bookmarkStart w:id="202" w:name="_Toc105561598"/>
     </w:p>
     <w:p>
       <w:pPr>
@@ -9738,7 +10446,7 @@
           <w:rFonts w:hint="eastAsia"/>
         </w:rPr>
       </w:pPr>
-      <w:bookmarkStart w:id="203" w:name="_Toc30134"/>
+      <w:bookmarkStart w:id="203" w:name="_Toc17184"/>
       <w:r>
         <w:rPr>
           <w:rStyle w:val="21"/>
@@ -9791,9 +10499,9 @@
           <w:rFonts w:hint="eastAsia"/>
         </w:rPr>
       </w:pPr>
-      <w:bookmarkStart w:id="204" w:name="_Toc18027"/>
-      <w:bookmarkStart w:id="205" w:name="_Toc29842"/>
-      <w:bookmarkStart w:id="206" w:name="_Toc16643"/>
+      <w:bookmarkStart w:id="204" w:name="_Toc29842"/>
+      <w:bookmarkStart w:id="205" w:name="_Toc16643"/>
+      <w:bookmarkStart w:id="206" w:name="_Toc18027"/>
       <w:bookmarkStart w:id="207" w:name="_Toc2579"/>
       <w:bookmarkStart w:id="208" w:name="_Toc105491698"/>
       <w:r>
@@ -9810,9 +10518,9 @@
           <w:rFonts w:hint="eastAsia"/>
         </w:rPr>
       </w:pPr>
-      <w:bookmarkStart w:id="209" w:name="_Toc16921_WPSOffice_Level1"/>
-      <w:bookmarkStart w:id="210" w:name="_Toc4947"/>
-      <w:bookmarkStart w:id="211" w:name="_Toc6128_WPSOffice_Level1"/>
+      <w:bookmarkStart w:id="209" w:name="_Toc4947"/>
+      <w:bookmarkStart w:id="210" w:name="_Toc6128_WPSOffice_Level1"/>
+      <w:bookmarkStart w:id="211" w:name="_Toc16921_WPSOffice_Level1"/>
     </w:p>
     <w:p>
       <w:pPr>
@@ -9825,7 +10533,7 @@
           <w:rFonts w:hint="eastAsia"/>
         </w:rPr>
       </w:pPr>
-      <w:bookmarkStart w:id="212" w:name="_Toc18991"/>
+      <w:bookmarkStart w:id="212" w:name="_Toc27483"/>
       <w:r>
         <w:rPr>
           <w:rStyle w:val="21"/>
@@ -10302,7 +11010,7 @@
         </mc:Choice>
         <mc:Fallback>
           <w:pict>
-            <v:group id="_x0000_s1026" o:spid="_x0000_s1026" o:spt="203" style="height:29.4pt;width:144pt;" coordorigin="1980,5340" coordsize="8280,1680" o:gfxdata="UEsDBAoAAAAAAIdO4kAAAAAAAAAAAAAAAAAEAAAAZHJzL1BLAwQUAAAACACHTuJAw4eCZdQAAAAE&#10;AQAADwAAAGRycy9kb3ducmV2LnhtbE2PQUvDQBCF74L/YRnBm92kUglpNqUU9VQEW0G8TbPTJDQ7&#10;G7LbpP33jl708uDxhve+KVYX16mRhtB6NpDOElDElbct1wY+9i8PGagQkS12nsnAlQKsytubAnPr&#10;J36ncRdrJSUccjTQxNjnWoeqIYdh5ntiyY5+cBjFDrW2A05S7jo9T5In7bBlWWiwp01D1Wl3dgZe&#10;J5zWj+nzuD0dN9ev/eLtc5uSMfd3abIEFekS/47hB1/QoRSmgz+zDaozII/EX5VsnmViDwYWWQa6&#10;LPR/+PIbUEsDBBQAAAAIAIdO4kAAfnYgrQIAAKMHAAAOAAAAZHJzL2Uyb0RvYy54bWzVVdtq3DAQ&#10;fS/0H4TeG9+yl5h4Q2maUAhtSNsPUGTZFrElIWnXm/dC27e+91MK/ZuQ3+hIvuxmN1AIJdAHm5FG&#10;I505czQ6Plk3NVoxbbgUGY4OQoyYoDLnoszw509nr+YYGUtETmopWIZvmcEni5cvjluVslhWss6Z&#10;RrCJMGmrMlxZq9IgMLRiDTEHUjEBzkLqhlgY6jLINWlh96YO4jCcBq3UudKSMmNg9rRz4oXfvygY&#10;tR+KwjCL6gwDNuv/2v+v3T9YHJO01ERVnPYwyBNQNIQLOHTc6pRYgpaa723VcKqlkYU9oLIJZFFw&#10;ynwOkE0U7mRzruVS+VzKtC3VSBNQu8PTk7el71eXGvE8w0mEkSAN1Oj+15e7H98QTAA7rSpTWHSu&#10;1Ud1qbsUwbyQ9MYgIa8kUOoXBrsr3bjchK0L3bhwyBmtfQFuxwKwtUUUJqN5PJ+HUCcKvmSWJPO+&#10;QrSCMrqw6AimEHgnyeHoe9uHQ3QfG027yICk3bke3YhGcZrC1xMK1h6hfxceRNmlZlAet5tYXXLq&#10;+HGDLVLjgdS7n7/vv39FURjPHK3Dsi6IODQDpW8qIkr22igQ78Dtw+WBGz448brm6ozXtSPY2X1m&#10;IPQdoTySVyfCU0mXDRO2u1Wa1cTClTYVVwYjnbLmmoFI9LscZKLTmosbP4q7G2SsZpZW7vgCYFwB&#10;dEgS2B8dHvMGpsvA9ILaUcYjJd7oYxDHXoGBQm3sOZMNcgaAAwxQHJKS1YXp0QxL3LSQjjB//2uB&#10;2gwfTeKJDxg9gL8WkMYGrDdh2BUQjGeQULIvofn/LSHIaEtCh72ENHWycY06mU5AZVBD6AauLYGM&#10;uylo2Uk4mx79e9Els72+Mohuejh2lcnU95yxqzy36HwXg5fAX63+1XJPzfYY7O23dfEHUEsDBAoA&#10;AAAAAIdO4kAAAAAAAAAAAAAAAAAKAAAAZHJzL21lZGlhL1BLAwQUAAAACACHTuJAbC6Nm0UtAQBY&#10;MgEAFQAAAGRycy9tZWRpYS9pbWFnZTEuanBlZ4y9dVxUXds2PJQC0iHd3dIN0jD00C0tQw7dAiIl&#10;zdAlMcDQ3SHdXcLQIZKCgCiIfuN13ffzvO/71zf8xM1ee/Zee++1jnWc53msc/359GcHQABUVlMG&#10;oKACAHbIH8CfMwChoo+tcwAABYAOAACkkLsuAHhydu429gC7j8g9KH8QgEjAE3R0dAz0JxgYT7Ce&#10;IP89w3zyBPMZDjb2M2xsHAKcfz4EOHj4BPh4OMTEJCTExNRUVFTUdP/zQXn69CkuDi45AQE5JSkh&#10;KeX/FPz/3fjzEUCIiSqF6omGQghAJURBI0T5MwToRVYbFRUNBVnP/35Qnj7BREXHQENBlvxfBQAU&#10;dFQ0jCcEyJtHR0fDQH+K8QT1CRY6GgoqGoAQHYOBn+iJnO5Ta0g4I3GKAAnmZVGDPIiJtH9+10bw&#10;yjMilfl5sUKj3lsWMvIFW6+0kkUhRbuBpn3hQRFDZH1QkedExUJDw0BBXhYNeQU0QgZ0fjkiDF3r&#10;S0h4SlEDowDxvDxJP4h098rGk0kwIrVYgfnPOgAHWUNUQjRCgCxgPQb1FWYYASrgJWYyI8oL9JeY&#10;//k7C0CPgtyv87cEBUCPDghjBGSh0mP9e+z/7EER+2cTCvg/9yNPR/730P/97t8LEAI0/j3qnw1G&#10;D/SPmKh/z4ssQ54YEMYK+Lcu6BP/c8m/X/vP1f93M+/vVzxQ/x7977dfogHY/qkhcRgB4CMh4H8r&#10;+U+5DqrOP7eF/AN5CygAxb+XQtbmP9dOAdD/8wCQJcgNZMn/c0GUMGRVZwAaL7GQp2b75+c/33xJ&#10;/PccyGeG/P+/31REYfx/z8CCPAoFWf2/F/hbIXQg8ghU5LP4z5H/PlLkQ9n5p7r/PKi/xyMvSA1c&#10;QB8HKJYqhLIleW3lan0COl/cQE+1XGsOwBOhZ0dUuy2t5oyPI7xjJcTttw9lS4ERXHlVxpnpUUaC&#10;Mstf6MxNol1azb1vsyT3bH22BRE+RD+4DNQ/OxpVNIuGFTBpw58zrR1Nl5htlPRX/SzpqOAQylCm&#10;sqzj3PRRpwwCJcfbI6j21/an+7St32/8oLXQnhq5MVFzSH2XkoLSRipj0vFdefaK9AeyOOkb7MAb&#10;HGp7H3nNwlOZ/s7xRGRqefMINLpMMdqi91lhY+z4D+AzGtzuzWPqU/wvguF/ANzaPzqDx359Exe9&#10;xlqKbE+n/J5BJA9992IOHS0Dq4Cfbu84lPkPgFHlzR+AQO6dDkonB90j8HfdVLzs0PLeo/Tbn0SS&#10;S38Agg9wjOYetyJvrKfYCnDODM/rCtSgErJ1roPD4zOB34rdSQ6Zn7PGlSsHxMsXK2TNEfzFISX9&#10;2TzjKTq/Jl0cocQGmibqwigVRS1h+MQwr8F65cx1l6uk8vppN8I0M4npxaCICMru5oXZzYpnjvFN&#10;xkDHfVLHhhbPOyrSBgcjBd9Wo5KloioHeN/QZKxHEEjjdTooiWQ+NUNrY8hZYCzm41js3xf5kui/&#10;TQbZ5LH+vlscesyBf1rEfxsO2992SYDsE/9pJchj/tn88G/vJAYo/qd3PiH4T4NDdoKn2QEbrVRM&#10;GA81QSSuYykn1SzKVu9kviW9SmhZFH+EN5EJxW39AVwzNL32Yfw0eScKsoczLbxOtAZevxmkoXxQ&#10;SjVxZVJs40oxt5Kxa4M5mfJMLyLM2CZ0kgzGqfnN0rTpBslOzw14xUMLSvTbcLMwjiokRy4M7hP2&#10;yop4g6bJSDJmBO+I5EMremh6IFbgOybtg7TP/lYEu6jOUr9TE8ZZBhWez2Z76ejD1sWHvryQg6ig&#10;he0TYOJlOxZ43tsSJis3en0dTRLLI1AzQff9zJCsXMsWhXYK3SdSbuKl/qWhyrSkyyivt4sgTInw&#10;IR6VYhvEIyBn7pDCn0vUoc8HZwRgoeGlcee9rSxg3t3OPI9QtHtYtOCCU6s3z9akl05xtHAwU+zI&#10;acDIge29HBQcQg7P3Zp9nq/yAS9Pp2PVOrOlMMnVZ0iKEEyk1Z9WZbiejG0yG/vi51AeBLpa8fB0&#10;Ox6Fpts3PqGDBPbv30XqtjXXrT/+AZy5Jh4NNbbemQUGBbLLu6FGFdneG7xdSDmsnqa7UnrWFVJ/&#10;WKjbKaqUPUmKI7NuYT3UuT4010xQmvJJmVBtuIayv4n9XpEICa1ITEHCwL+I8PetiyF/xf8LUWJ/&#10;28A/EIBE4/+Awv+2C/L/AFXM/9FScOjYTozLndz1xaJMXDTdeOQ4VKnVxDAn+D39VaMWuEJWVx8T&#10;7IG5xT5GgfWqN8d9ZZgCw4uHyE6I7Emt41f3IQ7Zboxx7t6/+t1zu967xR6sOxlctKk/qmm/r6Qs&#10;5wUl9kg3tl8t/0w/bLd3NfGoqvToMXxI6u02PK0EQR2H0m1sbqzJL5UzWWfDPWzkBpua2D/ZBF8u&#10;RioDlrJVd9dD6l8TylCziPvdDQIiJANiQ7oZsYizoF32u2sEWB/jvSggD4yqtDpq5I864/QkP6gb&#10;CSWIFKMAIeL9yXJs/NDPLDf8gFTUANUd/EVMVFY88URGhlRPelUs69hY02Sg/SYiD0UQVTFedQhP&#10;JxiLDQdLxm1NkeilIMW3wouYPfwP9CnxU7+6f7enhFGD1IizCuhG8LmWlPED+3v9RLa9pZ06+oBs&#10;cE0GFfnEUIepBchnJs3cwM8tquNaqm0ifVObZoEUG743vSkRlceq8odTrXUc0kMqvFsLhZ8eD2Mu&#10;gtWTnG+fOl04pHZp9rdZMIJhJpghAjOuVdN7LxItECarw1T7diYpM5w7nyL35P6OsP+83Rf/7eAo&#10;RP8ddJA9HYAcE/+fN87oANAC/DvE/AWOf9tBHspqbbuujh5vZcv3YziC2Ky2goHeL4194oWnvzqz&#10;OMtQeVvbVELiBnUZwuV3if4LUq2IKJRJlIjVW8yT8y5zWPWNUhCferiiW2jRxfTIscX6zq2C4qnm&#10;C111Dimh1mw2vC/ny621LcVWS3BJ6nhXrdh0R261w5RC9o0p1VucmCXvq6eIEYFx8idIVJLZOCQa&#10;V0QrDLUUjNeh57QLU6GdbWSjT4tS6ZJ58SqphwPyfYJ/nBktibv0VfbTlZzs9fJc+6il05mqRQVV&#10;DKCuIQoHmkCAohqsVo3bLrjXh30u2OhjWx2/+qkIjZh2QcFsIPtkh8HyW/edFMsVXX1dfUkV/YVP&#10;cHugQo1Yamo6GyqmgPjwp2mZJ2XvqexvGP8AOr/fCn9L7U3J4NRvvne7zxkta3wrzcFEVAAB/t7F&#10;PlxYFJHPZIEGTf+qvXhVet8GFhJhfq5DAwqjDld9sAVdtPxQX1x3/BVAUjWG2w6CzPPLeCbmWRpq&#10;ktOPqeJgUvfZqdM/6C4sGcpsCksCfe6gBAjkXYCgHliqQ1mjNSyZHwTTb7jgFcWkUXP2pRXNmVR6&#10;jdDDEv2jNZI/gDGD5cjpymzb8PDOwWmJfW0Wzc61udb0iPCnBMo2Ko28w4d2KxC55KyP8b2fxoVe&#10;0mtjfccJSaFgBuCZCwgOMKExv0MLF2DCJ8+zB6Nq0Wu3QigOiJgrCCe/z7Ln0QP1UZ7qd736JDNl&#10;0DmxsM9lBtaIM8RCJxy7jGchWSl6bYIQ/PzUz0SalVcrtOZlOGPcW7YIlV1v28GvWuxukq6+4GaH&#10;H5bzIWcX1WfTC1BRFdOcwFt8YVw53C4ZtezUP4AB21jfiYmf9s8ZXEyyURmL2rP/4hYSqf5py38J&#10;H8W/O/7hdEAA8P+gaP8227AngJj/A7VQkGzKA7KCkDOLw5RXXIJRAJ6IpRGlBdJvYWeG/Bp0nWTM&#10;L2lkugXfEL0Tw8uxYyeSvoo75OuKdvEReaz1XDHlizUNivcQPvJ135zt5OwJmg7cVhxXkjCAQR0j&#10;zLRQJfXPrU3narjM432A2YLndE3s9dnVe8wehYutbHKpwgHj5JCU3U/0quhYsbO9xo4En1A9M7kZ&#10;dXEOEHwyX5xKOUZJI3TCKwp2mJ4smLhAk2D2vb1I3hJVbT0BjgzTnxzjqbYW+mmQyMgoCLJSn6C+&#10;nHxmf1Oc8bOB96G2cq/St2agRFOCCr3GpZFajYt5jJTdI67t4g+AJiVK5iw06pMRdM2sNgAn2vHr&#10;+zxNHgL+wQyFpgHCZeKIk58OCJLbh8TWnzrJzeuUQI6B6F+rt7hev/UZFEbEQ2YusthrHU5scgUm&#10;V6daSGk/G+DStO1Vn4mZhdaZ3JpjCXC5iqtDr8/i0r+PsjtK3AdQWe7jPy1cfaxz7j5fp/npCNRP&#10;hzXo76H3KFuiLUCsplK9s/djDql8ycQ0V3mVRfqFlxK/qtUJZ2hFW9Q2y3HCS32LViL6OZagolno&#10;Cm9M068sOYLXhNQqZE0sqz5TwVXw4x0Uj76IZjZyq7Quf7a5I+o3NVyWNNA/V2i8tTSBgFEVQIkl&#10;0QGJiS/qOygprsQKzFlkK/G5I05/2iGW0nOj9gNDGIbXs+SN1cijObGjGtYJ1qPjPR/yP8VFi0zf&#10;DDvKPHFv/v1qPniL+1NeSyBJS2KGExgtJwMnPm7hJa3bYLSLfqHrcIjTt/EGN1oPwzf8hhJmb3QM&#10;z8WwyDgdTvLklZOpWVwrdqfaBIJsixAOh4Z1b4WtqAV5jlWUuUlWDO8sb3me0wAtYbAKHQVMVxAH&#10;ZK8YNe4yVYv6aqL1axDrPZdgLXRVT8D1dv48qUNkcvnBJM6BK0s+U/X2ScTicL2ak5ocO/OhVP93&#10;5YTeizFN5YDBK8F0fmcFs+8z611ukovP35s5WXjt2qOA52R5MBwcf8l8Ol9rj2da+kEqIVGAR5bf&#10;5t9kadG4ukhibgLS6fTm4KWoYVBDk9MRRLcnfgbdXx4T29253nT9nAeikXNVywKRYNLfOe5SjATQ&#10;75QIigNeZpC/kiz2EKaviLWNXmYn8lyCFH4Su4xSFdeOIS78eohD76Uw8wGmiURKQo7Pkl02lLOM&#10;XhHLn6xeUGUMmJZ0zZy6kNPppOlE/gEwZc12WOl7+Un3ijjTUHSKNrvwzp6wLm/GB2bkDMFvytzm&#10;O5hl4pvkxBLn+RHUZt/T4CfN3APLTCxPuIRc+5EooKGlNwr9y1P/WkYo/zebJXj1D1D8BwiQQxk5&#10;AAeQ9y/L+RcTGCH0xAQ4tgG3xC6unFagYxCufPTBvDBLbzfWHVvYoGCkaYmTpOV7bVpl+Hqxs7bO&#10;/WC7n1dVOR5n1AzWTUUO25QgxnLIdZSJSvG674+VpmHoUZC97y5gz8Ej5cHmuHS/nB6vVlYBx584&#10;LfZ8xD8eT5fiozj72M9G7cVEiATh0P4HLML4Bu1GJsCYSNToRlBrj3cG2MpEEx1+hx1B5YrswRwq&#10;TWF5Tl1e2Bl2LpHUzUqLLaFGX3Jx+zpqMW7xBb4cS1Vc6FVRJhGG0VyN93V5Rtz9AXT0SrpAJDZB&#10;xYh8qW5XxMwiSfNyM7aesDeWZTnN69mpEwf9D8HjoESxRGP7Zq9OAb0ZioRknQCVhmXcJpcT5THY&#10;5oOPTE0Ik5J9fcqJ2NzwigF3iDIUp9s+D7yO4OT2mXx7M1sxA9GzUI9dXK8sbQ1uNQdjC3HCK5s7&#10;lcE+q5oSaqMNHC9abi9Kzn6mYMQIWjy3q+4nvwtJTTwDlgOybdDD9x8UtaXevuo1UY9tvEjdeFQT&#10;MEse1VFonGwV2xx/c4xz+QcAmiYfvCWhGlZaxY4fZ86Od5ThX6k7F5JhHfI+dO69Qb1z9QiMeifs&#10;2pgvEcuuCn9JPdNiHQlpI9TdGJ2lExgSfitN+87EiY+Gta7FkBTbdKIyqgCEkwlTdaEgFleWnhh9&#10;ts8yznZlN0/dfzRk2WvVikuaeqSnftpluMx0UoYvJQRb+gDHliBKi4iy0rc3gjSC1GBRq+XEFK4L&#10;JpPCsWpqhuThYYQbSo6j6Fgz4CE/yFvFxvOf9hu+91SbM4uGe6aeXxDK2eoS8nl2Vd+GLnPeptHM&#10;j19AO1hYxrY1Uvfs85W+MPngdYWszeRwpQILDDB15Z9364eQYj1f0lLYvIh70NpNKpuhzQtOSC3J&#10;4TiHyflvIn7POvdIPYIWTkyDZWAcTuWvMmkUVxwK2Y2omWDe+xZuuiOUh3uv1cZ3f2SPThV8DZns&#10;EVkpNXGLC28WBy1opJYbsoa93IlUR5BK2suq5+5Nt2l//yYhTXICy3yNcGvOHLUQun3m5B3fmBDq&#10;yoVXxT9OWPDgyMWcp8HVoSQUJMtrmGHes30HXKAoKXdpHKmhZ1s2qixZK8JEGxH2owjhr8vtT5cK&#10;TKxTfU3WFdjhvYnP9MhDlWTopQo55OAudkz1obscCZqUpcHmSny/w0ALbxtr4xXBy/iaLpFJrOQB&#10;l1vYn+LhqFBT2ysbM/disr+1Pk1yw0195zn3IXB6oUpr3DMWEeKVxLjTJi2hAsJGqHsynxIVcGZ2&#10;0eRnnCPyinvSvV8b3pIIu7ROzr7Yo6xQ08PjYGZ5RcT69i5yqPgeajZiqOkvo0BLkzWUjEWEPmPL&#10;RwshZz5Id1AJkNrzR8Uekx7EP7uMktto26jiuWWvLAqY8FvXAdG4mhqmirMDX+RDUgeXsro9+H7n&#10;/RoW+Ane7CpdPyBanm/O58ygywtP+W0d/SqR96ilpVpaBiPrgn+o+7jyuDJLSUkSHhD9pFQigiQd&#10;bYgwEnJIRhZVPwk0MZHZsCX6a37/r5MGybSRoPSPcf6Pu4r+JbEYihgqG4D1FfqUKvJAxf+DxwA0&#10;UIaBQJB+CT36uBiW4k8c6Khe4B+AEvj23MyuuHYnpQgRnprtpEcfiSr7Itbx4u6QJqHc2XOovPiS&#10;y6x9JGZVErbVe2R86OojfwLelsgLWDAs9hzKC2LqM7cljYwDuZ7MxNDbQOIX5+IJq3f8Pc6OCIBi&#10;6ZoCGVI/QkJS3jqo0EOIaJ12f/kPtabyDyibOB/L6lwYXnmUNsp0gvJfg25a9bO1J95BK37g2DTf&#10;pZdHrWhArcKvP6m3mrYNd/QMKyKaUS6H7aVNgytWvMGm+i9uxpeT2BMGPeHtshD+xCqWlj7wrHpg&#10;4tZRiy6Db+4yI8I3oZHSpTNWk2MBU4vh2WRsoivdH8C8keL2UnbnG8XGjoI2NYlZzy2qnNbZAHWc&#10;MlhEV5AmrgA7mymrGhcLduEPDfCWS4k+yf4oq4/pweUE3Rvj7Xq3U1j+Idwm+zbQjXta3TXUYSkI&#10;SILj67sYX6XppeRUBquLTbvRg0+sizapWDa6+JGyCL+cisr7+DTao98if4Dr6/e+VHErT8HaEL6x&#10;zsBJdbfmm8RjbVd7zJIKnxYYZj+gD5Spr8fNUjGFeeiSlj5ZFcdt3JuAqwFKS4Z+O4AkAbfeEcfI&#10;Gn2PGcoja5s4Xy67uKsCxmcaDrq3CEYfsBfJq8TeqjSKS6/0wVQbFJaL4VsrKtVmlUfOPhh0uDp7&#10;VMt3ucxQrujuCBxvke8c8nzjlA7163wykYSaCzz9oKubdbzlOlA9kRKXXV4XU2bvKgQnIHiS5DH+&#10;h3cirH8edwVUjCZLd5wSTvdlzov8s41o4eNu4Y9fw5o3jeG+5xAj6FI7yAFzBR7SsG4wmIi9kCZh&#10;mgrfZyrgzwQxpIYnk6NsjrDyRBmT4WUtr3eGyPUSeo7AXEkWGTA4XaorFcWrKEi+xXF5w5xrciX4&#10;qTPc5QLr2t2NtL8vH755DkU+1cBh7WWMHib52S2iveD52QtJ42EfJh/D1suZUa2zm4nT2ovq16jL&#10;9N4RyqmZhRCJUvTPUlXEUSfuP66+B0eS/Y6HSRR5BHZVkN0VGLZgr+agU/ykNHElOltIobGoPK6V&#10;KX3ddsGfrO0xiNm0FE8XXv/99k1TqEVeRX/lw4K+MjwBWC2B3kGolW9JOOCK6LAk/B3fnEEfRMOx&#10;fhckq8oJPucGb4iW5YUkgIH21a9fnYipcfyaCsha7OoU6HE8f/9TkL2sqJzYyu27BaLVeaLqGOza&#10;oln1bZtBNSctsVQsDz9Qw/e0ET5KKQsxKcteL4NvUl17rNek+ySuLnOolZVD9gx11nRBcYnMkRFq&#10;UsXMJfpUxgq8Gj2BD+6lTTeViQj5dcoyh+KCbEApeyTDMzEiNgEdVq9EFbeGmWO1n7/mbb6wkIBy&#10;0cpEXb9MT59IRDmZtYmQnSxhvAYtC5a9ongVoXbfkNi670W5rv2ea4TixaopbvuHYrIPKTXEHAIC&#10;nE+hxu8nxt+qkL5Sy0I/GhAYR3USGKX+xUhLweg0WCiu8egxgzLNpfZx9ruWLrOg5PGq4dcHkRIF&#10;5x9VQCiuJlrk8bme4wUX3sWrYZqZCZHqa1H5lYTStaBr94sHj6oWmWexaKul5m+nqbvH0Xfsw8dG&#10;8zdcy/UGd/fMI5fi45W8rJHMDUnL2P7rn/9L0ZC+iH99kf+6HzFRiNBfIlHvP+4HZKEW4GSj1ltk&#10;nayqqkBTmkcCuBngIEevDHmbNrBny8EytFJbeTvTe1/5XjMWDGvci6ahNQITRx4NY53tCR7SvndE&#10;lKDDeOxArWdf4gKG0ynSxCdCp2zhb+UdR/Xbr0cZyK+ZD9J2J3Q5IvgnQNRJ4hP0qahkEfEPY3uM&#10;1PVjgrTJ6695N5Ub5zZ0aGB6E6Y5xjmGpq5aLGxZnFr8RgHiyq3zeUSeyh99mGr1qUR+bGa/h7TL&#10;RBb5RC/dpK4bskKTOG+5NBJf2lJr9k4YqlS0celbvjDI99p4lNmoaN2s5mL93jzTzNJDlwESik7n&#10;ICMo4sYaHJAww66JsuVrnvd6v+PguxNYOI8xXyh9P83MAMwGFZS9ZBdkEzU1zC7s1mavEfqy4Qjt&#10;qxLUrqQtjl43Cz/v6ThfjWoBF4c8MyWy0/+kn6f4B5BNrOFTHZdHeaXk31qgHvTZsF9TZ7nQby7B&#10;+zYhipNODoMTPbCaC2ci1SDpVaKfS66WweT3g83AGQqFCGC9+F6aDP+q8lsbX9vyAO8npw4QpXUE&#10;yEJd3n5Uu4gzygN68KZMEh3Cm7S/Udbn9RuWJbXi3NizJ67dJ3bO2p5er1xy15MVk2cXn403uMl3&#10;nrDs3i2UL589O62y56SgHnsFjC9Rug1VFZoq4RZ0bMPX9n2qZ1zaV1Zkr+7KoWTBuICNUGNTiAXp&#10;s6aqTtiy7yhAXCliISOCUpbVWyLfh47711sjKEJbSrS1BrRgUdC6GR/Hn+FM1OMJCIkjnx73lIQa&#10;ZTFltoX307DE9xcTwLgRikq//bcaYnugvRbdIo6FCAcHj4+Oz9sMxrefpA2MTg102HAXZTiokePR&#10;ydHoXxdZhOExxZAfiockWzITpSUxesWn4az9Tlo6fzxeaGqu5cqFdmZX2nNierSd3NdIFFZoZyVJ&#10;98RXdtWQcaY6P+1pvX/T2GmlAOmjzHwOWugB5qQz6bijHX8AxOuXJl5Tlrc3eSzhpEMSy1DmpD9V&#10;lYP8iJcZ2H2/LZyksqUmf/+wHpDAS2dncUF6s0i6m5RSCQ9x+XZn9bItIfSxRshFJFd4oMYHqw5b&#10;3sypPMPwg1kBvNgzmXxE/w6TMzUY9DtSC+5Dm2T43XDZpu+1q5m6KR/SpqWpVH6Dp08F3FLNgJFO&#10;zdZfxou0zQC93ri1s3qowaa+S3xaPRHNL1o8DUY4DRe5NUfGMnREUemgXdKL2U8In22RnIe+gad3&#10;p5zdElfF33w/cm7QMUNUlrmlc4bU2DdG9d+sAzGXWFHxbKHOiLM+KXPEKqteUwkWrdbh6dZEt0tV&#10;rkbznlvdi7Ks4orXhCfiB8+AUaUBwuDZSJcqa3svbQm7ASMOxctey9Zzns64094LOO6CrtC+fpzO&#10;pOrS/WI0QAi1AEzY1o5YjlsVpLSdzn46Nezl7irJI+ATeGtg/X2eMbji9Tvt4aWRRARt9qTME78+&#10;GK3vIUjCeT7QmQnr5mvmQeH7vBbUk6dDGntSMRwuQbau6tdWmd9Hbxke+bnwCm8KPb8ahZgqYjsb&#10;G2bW8sZ+YHeAlmPwGB9IF/NdiCZXqQwtYh+yGrcVprett4odln3jdMMkVsBvppL/meAEai4w9hvG&#10;fmhbvuXBXSjaKaqEF8IqINFzpiHp8DYq4xRgsl3Rjm3DkxztoeoVWvxMX9ute/LpnwSxqUneL8Vj&#10;v18N4ryMVJW26OpwNwvd2xyY1+8MjDqUZkNlk8ZW61eTinfujJm2zh4x3nEVVZcYBW+esSbWF8f9&#10;CEPNYlULmhQoK99wyBsKON8aXvnWu3Dox2oCGJXa0niJRNn/iYti/jWan/zj60U6/Rn/F2z/F3eR&#10;JvK3O9aDZtdTvVXJkt04B5Uf0FrMlw8T/K05LHYNxFiaKrGV0monNUf+KyTVOc7q2LL48msSWqF+&#10;Gr8mM6PZb6ksoJxW39hNvNJesFQTx2YlJ8+yd6QBVaayYz+r0G7spqqyOihmH94Ueisw4+gJ4PtT&#10;qCpKEad+PnZ8SdOrp2cl+qwoV28cb3FBoL7cQo0YQx09kq1p6yJR62v7b9FFuq6pbQNpdan3ca1V&#10;pb6suevpDpsaiB16xBK0ggYE6Ioo1aK1vxsV4IPw1fgEa34tcipSvuWz0ffe9jWrazXg8B3uzonD&#10;qAXjSqxH9JBWxWQwBsSLaUkgLEaP3sb3XmAEMSx8a3+OyLUte7RoXdiereBcCJuctP6ImE4RPJZI&#10;fZ6HXS9wIZDoftDmshHgqMV6kbUW9SM/sC5jplBcldLeJ16GVemlN4eyHWEFB4sAhR0T+50Z8U6v&#10;bIU3E+7xNOl2mbSm4WZ31e+znvL58kpyoZOBPob+sSkoySXnIXtTe+qGwTJp5Y1DO2+sc3+Witl3&#10;vwf3YAPO/OLNzj0Z3iTVbwmO1wQsGemzeKD3Qc86T032moU38TJMLGQhVA/FmbiNJy0bNU48eie6&#10;ywe/1g2IlFFftW0wZuyG0gyk7vLKPGrOhej0177H4CVwwBSgnxW/u05cSHVmr7yZawu1uMvvHA/o&#10;0LEA55S2reqd3loyYN2aGKI6ogjxWI4d+eF25enFhajlwgvVV8NNLzJ4ptyevRcZXdR1I8X7RTWe&#10;je2syy7j4jkDCUQ6eihnw2vNTQ6JXvYzO0aJj0ylpAbIMVKcmNwZ7jU5P696p0RgfA2Lfh6Zx5Is&#10;cJWgVyawF18ikpgfMtDZW+Qj7IOnv8T+c8sHbLrMzQ+KZRWMJzJ9rZDmaC6mbFEuxcTN50QZAf+2&#10;W0gslk/xlCIFKj/faCIRnr1/6xXWv9a26UaCH3hjgAeSYWMzMU2uFwsrTYbEO5KyRMVqlsx1f8Wd&#10;DsTUXD/UM41Ul7eEAFVnCVLtyQeyVCJG6zNtHUfdt92ec/XwrG/tghtTrF25ohlJxGAKqGIxuZzx&#10;e3s/BIhHYBsyTpn3Jk/GcMcY5ULbDtKvDPMlYCN6V4kqPwqrVG5+qXNBit7fVHnqWXRWiNJ+6Wgd&#10;HFeoY1l/92SuHDuERATrIyB9h22A+wJ+XF6GuYzlo87dKILp7n37BnLxjqRHCUyH5u61pfg47VrF&#10;54MtFipW1GmVGDOau7rjWgvUk8KrulEJtPQjDd1p654eFlbHJkm7yQcSoeqEV6pKgATzXNe+VkXq&#10;G7fCRaF6jq/dROqgrcDcoJs7ypaiVo4tYDKMjLSUUNxahn85fe6Lp7YY143QZFPlMgci18rN+/Pi&#10;z6S+L79MqYh40StQDuluZzVBZ+eJylvSnvl1Ue3cmvuEym+6Whu/dq2C4SsRNa2RS0b67DOmi8dP&#10;dKE9fwAiUihx6WbzWLbxzSJA8dcVolwG+QYnay16PGpNCIfZyrQIjjXzAm8HLIg/2y/+hTqqQM/f&#10;R4+6sEfPAQEt+K14TbqadpOIW5zfMRXu0hILfYZyHlF2WOpe+BIsdKPFVSRx9Sf3zR+AAsfaYrFM&#10;Hx/VkY+VmyhYsses5aa6OTr5+lPGBufiB67UUbQfQXuSGevtw0AJqd/FVYLcMhgKS5Rvlu+zA8sb&#10;69sM9CxPXRo/cXJ56We8JM4C9Rt5e38p1OT3vLRiUlxdWpCUPCpBdL3WEzYCLYDPT4DAE/jnUqGm&#10;HOoBp1FAdVIoYeJ2iEUCbJTRQOgV+Cn3D8j7pPucGT00rB0tGUKuj6nYE/r2AwwQ+jOQ4RLIQFRX&#10;Yy87IPU5IoYFg1O7U4463pa9fJioADfjyx+A2XGdfMFwO/XNxei4pikcXd+OKJ2uc/f+Yf9t7yex&#10;R4/d3eOxDs21+cwXieJ2WSh/STQSuonFAK/+8R6g/Q3c/wXw/2pd/odCI30IEVgxT993+bnmOpsU&#10;dFrQzC2g57622X/PhM4gpZZwo8tlH+mct6RbkfsHUGEUsu1vEAKO45jnV1NOVXelv6Qez+DMkBm7&#10;DXJt5ohTj51tdNMYJikRT9l+aHovrTr4FIMdLRpr78UE/wnzvlDBmiKr2vEnkdt9j4311nWnTD3D&#10;K2gqKxEriumMGtA/a9V+PtKLgbz10jyzL9PU2bAf3i5uVeUx/2Gpu/hDjk1kQMaCD8CxnIV6lv3Q&#10;aJO6Wlf9eLxXXyj2p+8JpkKtS1Va+e4JqI3HjZSdpF1xw57ZvkLTKeXjbJ5kwbZYI5el3aJUCHd/&#10;27aWKE3fmz47mNPD+xbn2y80w8Pdi3H96lILDiQGEwFKPa0nbZaWOW8UsFYW+919WNdMFOYM4aJc&#10;0x0BJZoCZh40ir3UKPQceizWxfJJ1Fq6kwiT/EGP3UcBNygEVzN43d2tJMAmzaVH/30CMBXKmAKW&#10;X+YOHmYOUHbwR4n3PTfYFxxtrqH+Jn3e3yVRYtdbG3fq3y7oUayrhh0ylzYIcrArrQqHOtdWOlLD&#10;qANTpPXM1d0r3pmVFxtOrxmvgb++zOBEW/dmh2uxZGIm31ELGGfaebb+qP0pF9I4ty01gZUf8jtK&#10;4t18Jc3CulzXerJ5MKsehoAbnGhEb4GaJswr/vvxYjtkJCm6T050GV/IIJ/jBNQqvVcJd6mtTayJ&#10;WGweN0w2TH0GHuLiVoHwz2+ep8+bZ5d17Ay3kS7ntnzvPJgWKwE33PZyLHz4ELFXBsKJIhazfo40&#10;eNS+vUhbum7hArAlEtM5EBbqohPJ3C32sghPEb8Q3E2OCHzSOK7FahVEQU4wFK6FajuAm4o59uMq&#10;Bl2dmLubjQBFLUW650qcHmgSfxjlYUoPyCBKOUuJNQdAk3j/AKrYvdiYs2csfvYnQ7JHTKiLBVTz&#10;pg7XUDK8VpmkQRefbVngFNLPZPZ71iplWFfNb6lGhQX2krVD837Z6lfFZ1COQy3Fnteu/8zaFGLA&#10;tYRnd77IxpCQZblYAMrJIQUIXq7nHsFCDj8uKAOzWVe2zcx8bmXKfcyrqNoWTF8vLBdn1Di5DsBg&#10;QJ9XYA6J4E94NsJmLfk+3io8bWPpQoeZH2udRJ/lNlV7k4mSfMipahF/xamnrhrA0KyOk5xC9obo&#10;He6b0XvKjSZB687xrsS1T7fa9TtuuyacQMHED+ZPQZENlDokKi4l0Q2wmVkWOHjchpV0sTXnkwV9&#10;3WZSa5pXnVyFszF9slacw4zggr6PH9cIz4XV5x6F1EdNj3vbNAs3MsrKk5O4dVgmJye1WZKEF5cJ&#10;c9aFPCcHr5KJYIPDhl+X4IRFWcc9Kd82t1jZrSoFeJHjs1dM3qsfpY/W9mSZyiL5tGv1y7dUnuON&#10;JqZfUndyFtam5wW/SgTDz37fQO7aQk04PxhXilloTLTyWfiuHFd6Lvs6PT9pywNx5ELkXLrXBOSB&#10;S4AVOWhMyn1xDwJr9VZxjcqWh8Lk10cX6aI2Tqeqc75gHgPPiUywKkZ9Mj+ESEZxFlfcE2p1/vCe&#10;tYH3WXbZp+K85aR6vB8n5WWamBjaMjpjzDyCT6mfJnpMMJScLTyyYHwY93cSe/vJgdFUgXXY26/W&#10;ity43s0xzFfNLe6gibEpWeGg0P+AdDRRbPRpCOIqe3DDrOxCo0c+nFyFoFXjH/T7y3FfIIVvSHyk&#10;f4qJMvAvt/0rZULqHf7XxQAIo89CG97sqlxuOXPfvHBzsk5hplc3ey9zQiCW9svWlQQ47l3yjLm4&#10;EYyvE/jWf0s03ciwTgE3NUdCP60ISpw8YTc5VSv9SaUK4Wqr79Ged/zpYMrQwVzbnc7O2NKBmXjA&#10;HIWT+OsA/8nVU1ScI15iohjVtMUPiLaqdxj2I4kJoxU148+qQwDHLkRP2BK9LkbZB3yH1XFPRnBz&#10;vuBqzVtOLtvDbi6msCx0alhuu4n4sQV+tahPfvSbEZMeNlmNlS1PcSvIcxoq66xZelzuqNVGcOZa&#10;NEakDIu4vszOJLALAbFUv8MRwzx2+V4f6TU6tWxfJyZFembx1aEBdHEIklRTOmUWuMyxkE91iAYq&#10;LkWm43Mm2bn8uoTmCR7v2BT/2FmnzXb/LOq7SKYklL7FnmxaV+au1afLkcW+pJh6VsZqL8UW6XEX&#10;5GiRL9uqVHmUXuDAorDC866Hzsvt4hT0Wj4PZEoaKTZmjMHqzIABG0uRrRX9A8BeXzWnax82hpXw&#10;12zPP3we6xTsauXcqLRJmTXRL7iuobdR7M+tIQynmCxgFV3sNqx9T5ZZpsFiZjo05So5WRp0n5jT&#10;BmmSH95Kp5fU9gCZsdPvQdt7sCDEI5bzpOVKy91yk+WTrGMzAqZX/L0dPmau4q0b60EhKyeTw5gh&#10;6wGBuCILEamR7LjM00ybH5UfExdCrFLfnFi7rLyII+za3OyyOU8w6H7vVRtYC2IB3yx1oFR8oCCm&#10;Z6qvMjnxnx2qWx473o8djZ91j3SwfZsoFvFU8KNtckTAnhoLczbkPoSFYMCRubURvesF+e4vermz&#10;te+Wpz1Oj7zLBobvNJ5SuSqRa6Qa8UiJZS1KD5E9j4fa7zg+n83UKlkOsyovL1KbXQ0Qsx6vM+RS&#10;71ime+4ATxMIpEt3RsbyfG4zzDloDU3Miu0CIpfKGuMWLiZTb+5ynyOG7pxCDX1P8O9zh/UijO9V&#10;XZuqChj8fZUzN8vHmWwQJQvFP+0+cVP06VoYREYY7hE9FX8tr71KLnNqe9ArC+dyS5z/6XY8ImM6&#10;Tkvba3U5InvI8+3H79LfmIWchRmJBe1bGZmmA+XSTgHMk1DoO8z0Tde/xW9o2XINvrW0PM/Ws+Ay&#10;1R+aeGRJ3EDVpag9l8U4Pmc4L9nzX+7jrNUEF/e9jZ+Lhh9GU8C5ZG9sXYLa4l4EWT2xJZPNqPkD&#10;AL7jTddPX8jCclpIT5akBipLlT+33QQHex2fC09ExQt8XdS8clzqPOXRe61G3w0lI4x6OrVVOpnB&#10;D6bqPOz/pelGZB7/qrk5TzFmSh1Blab9lj+AuTR2BlQo/ggpwBSr8BgLjxaTpc9m9fcNEVPAgQCg&#10;2QXE1x4zTJRpaYvrd022G0Jk3vU5MJ3u6IWJuNR0jqc62RQ2TBb1J1oyrLr+AQJIn6Lw5q1XSYUC&#10;dmlxia08B/TDBxqT3Ep0lAI07kijdVcDjmsHX5MlS6oSJyO3mbi1L0hFkTzH60qKV+z0EgRjGOip&#10;xHcttkMqnGQjPUN53VZT9ftZ3KS/Z376Vwu1tOGeXLaCmicL3qtBMNQs09jMjXNQdfPKkyhwcLsk&#10;4yYMTuGVQscZ/hZ0x682ulLW4xZPzh/MolcqVDkUTtW+taYq/hok9aQupxI16415M6EsvJp54EK6&#10;hWiSiG6ja24yjcsx9WPO5KC+Frh+VcT6co9fICslUcreXuDEOda5TMBYOKnikb/3DDzECpMv2/jJ&#10;mNqDqqZLfmwKmevw9+TfWr+wBfdrjd1IkeeHjOybN/N2Fk1kUqkqOPuATYDEYRpLjgzP9zFoMfvH&#10;m6qyJtGSqG25GYkZjQnwHKk15HAOIvcj47VQUPQ+HmhT26jKnHOjCpJrFJZjCqdqxn9xNzarss9v&#10;aOeUXcFi3DTe7e9PtgfL+ocshJw1zb7dEBG73+mx73Q7mJyiOKQGrSNV0v9on/9GzJDq6//E+v8r&#10;ZiRE7lAl/AfiFS9j6b9sfRU55aktPvL051cB5ru1Q5LHAGKpHoT5Ph3jLMMpHMyNYDq9ziTIllF6&#10;bwvH8xESPTmVfp7fLFiFEtHdwUwrriIplc8eColz7RM1BljVvh1Fu0kNmQaSE+TZeUpJhuanYKVF&#10;kMbsOEb21LvLo8iHPQOpPiWpCPHcJW9tpyDTnmy9LbEpK3fYWEift5jI1DB8knqlnEmlw0SwRxz5&#10;0D7K16HL9p5phPXELm1Q6v2gaGKyj+Aeu5xBwyFp/duLPuUWTU1Sip8pHNrhgANbdu8L8OD+Y7CC&#10;Fj571xffJG3R/JAnvzUlwNQQaAWDaYhA8wQwAGCz77kY+31MhdPPDOQT8PP+1Ta5spXu29ugWpFS&#10;kIFrLiplLR+DxoohN0Y9lIeFU92WhetnI519T+LwoZYp+ZpvlpL2wvlPgyY/BYOPcN+jg+XhyMfv&#10;sVM4UmPTMlPx3ndBPnaUR8Oku1JSyOjy8xH7uCjR/HQOzzWfBednL0meQlmjUbQ3vSFHo+TliDp3&#10;4cm4PwAXKt6ki9hd74daRDR4gSrE9k2lGdEaSY1EDZcTiBm9VvE4e4gOS/l81D0hp4Yi3hUy19/G&#10;ulPRuwW+SHoxLdkCvKV2y0bBnZqwYw0oYBN8flJVJracc8jdNJ43FHO0SYVJac/4lPtqEjOeEU9V&#10;TUrYOoM/zS7b4dOx5f1GoHmbGQ3JROo7ve3UmbQUYGa50Q8HmxpE5+ne4i3FSId6irtrYfr68wmL&#10;DSNhGTthPd0ErEICc/NxmnHC6bauXgJ1xO/PP8671UXdb5qsjWMMMIoKjfFPu6Ud2RIFvfRjCwSg&#10;XuU9rdoXDj+WSccmktcJkqHMzDhhRIQmrVOXnjHM/9hcfzW3HwlRUrHlZmk9NAQHepEEKUR+0bt5&#10;UZ+nn/HKlWH+cZUIdTQ84XJjjRY359DU3qkj1Lh12lqvlXPUtdYGNNhXMPXTFmb7a4TPYJO59+IJ&#10;3HWVsWxT+tn2d3Qker4loxS5+hEnYJ6qQrSGEgz5Ngqq3dW/mZF2iNVlfoVXvw9k9yDhJsJkVKTd&#10;J7NZ3IXDvgRfkavi26lfY2qot8UOPCNnBlr0zlYycONhVC329li2wmpEcuIUzc/PUp1SYRkbr9mn&#10;StlZTNMmbO9UZL0QJbazT9zeTTM1BZ2IXJ+0rGS6ILKUcEmBUZ2GK6oMYnB3iZc5enmwc4EEj/VB&#10;d9ryKoH8RFPGiRMe3Flbb3iXyDIMohGZ4XyaEoeQH/3c+UFqEaLCf/HAmLgOab2Ayxp1I8TaBzFX&#10;abq6+Lo8Py+PLII6wVD8F+QwJ3GYkxjJdxW3dWvhKP34+lmVNz60P3u4sivbj107HQZdFtterGsV&#10;Thk/jUuPPRuMVN52xc4gyPtmE7YHGLv8TWifhc//eITDSDUm3dPS1MZ76OOy5jpjyFFtDgJgat9l&#10;FEOTXJwL9gis9AR03MNHIec0o63OempBRRZMlVplA6WlcDGb9NLkOrRIzl5BkxgotX+BRmQ78ZgH&#10;fwt5AggwEfywMyYT313Kzk5EkoqpI0D/NvxpL560Yq7aPG11OWS+eNjP49ky1yuBb+l/AEutKesO&#10;5qqzBcH7M364mQonSU8syja+THraiCulICP7/5eK6Z+pG/+j5f9XAsDITE3jgytSTq0jT4ANhREA&#10;0IjUIvUCGaDgTNPO0p5Vb5EHrzjNuHd2gox6p3UAC5A2X8faNm1h29kfAElgaW+ZV21LW6TBhPln&#10;yaNE3YUJhzwCoI/qWwapQ6l9svhUOUZjO/7HFPyxNK41GtGNh2HSJFNTYE6RVvnzk2YMXqS1IzYN&#10;pkWLL+55yDJIrHXQeZ821y7i81CemzMyMrjxvaz6jhLt8lyv+nl/gAyobEPGrlPLWtnuN/tni2fW&#10;fONPlwrbprbJ6FquuH5/uHnr5VLZ79V2n96aAaVxQD7FEkqN0cqn7Sp75H72z78jvpjRZr+e9oLV&#10;6NoutWiu4GUUFzWXur1XHCpntJRXbo4I3T9OoUbtmOBQQjoZv/5QvxXpqyX/HHdU0qMZ5LC1LAcx&#10;nY5rCQTn6i9/4dYIhGs/yth28n4Vme+U1t0DV1qwqi3jRZvTbei3PMjn7vG0+UxrirwEZ4MB6RrU&#10;lDo55YO8uiVOvUBekdf7j7Lw/PS2wfA8V8v3Z/nw1kqrjd4Ee/XmA3MuTmZKOw5m9heqGBQPv6/O&#10;JjjN+hrHYTj7Em/gea/jTKHvvsIzfbmFcwXWjDlb92h9SGbbwywteOsmFZcvSoEB2lFomKerLUmg&#10;hrqKeY7mTiM09GXBvHbtrgfGk9er4VJH++RtiYCDSB47ZjZQOrSJOVZBzASjsOEeo1sU1ayyVuXL&#10;90PbE/23JzWyY6s9v22yjtwkEzzmwdP1laBvfAkl867vWwfM3WKMVspU9k5RLXQ4BDGwmOSZPZML&#10;XSC122sy/pZKFYskjnJYqij0gBeoHE1g4x2NhnBGQAFyuI39D5bRpxSi5GFO9A9XRtGgN+6ZY7Fw&#10;ctCPxWMOQtXfm+sSpgbTapfaqBEy7yBNLsUPOFY+N4uObpHEPm1FBkSp4PVfbVGe1+Vb0G/6Qybl&#10;AXa08aucxRNcQb/aL6is4AZteY+msYKyOHY50PABy5Nf/GeJwzQrAgvO+LvXnLNuq6j5lSWVsIAR&#10;zmwzYVx22Eg+xjONJnTy4xG16ton0dBgubPfM4TSpvERQQfKUh+2Sp6C17xqW1daLF7eH1fmSKz7&#10;NIJKC67IJzjVcbK6wS7umjKvau6U11vcBuJMB1CJPQRwOtUATwH92IKzmxeJrKet7Y863KuewRpM&#10;n4n6G85FwUYujQ7HptLgHEOhX2KvY1le4fsAOfKiAu42zleMV5jbg6Z4I/2LC7PQsynwdBdAV0K2&#10;zPGH4Rk0WeQZ85S0I5sIsvebPsLCpFy12JmpYz6YoNTUxicwThBAy3/kvXsk45ahBtQsGDdh0+B2&#10;U6LR1Ld3tDUnN0ERehqeLqHaL1N8Y12zjCfVVRJtmrDg2bDrudTGPcxC4k/H38a63Pz9lnSYJ2Gg&#10;pazo+3rKHJoSnzqRvP5eZMdkI7fvJxtP5/MXPV8yBS37B7ygP1VcSVW50AHBHh+DbLmLn/Sicf+c&#10;PGaPj6eZtJ+p3bTQtlA+tqnMd/KJTsvRT8U2SHKxtiPJoEh1pXqzkFg6/1WdHDTmdqVKFPf9xdDk&#10;Ux0UGYMQFcxviOmqStOQ6j6DfNWZ4pR2pI2t+BfGCAcA/zu74C9J+6t4YsYMQ27EoivaYSbr/AG8&#10;kNa+AfWUgIOAK09PZksPMLNeUUA+ViReQDbOc7n/AI75rLUhbkLKXTyWJuy7Z7tiF47yRShSnhm0&#10;n+KJnkgPHiMIVkqzn3xEQM2iveZNnat03WEhirxFiqjeewQJxs6WWHRylH7P2+WaG8fjJvvzDdbu&#10;tpVF8U9I1H8geBSTrRbqov1Vk6NBOHPN++W0Z6yMcflBWdaPI1uZuBoID1fphmUEtqjIhg+JWSwU&#10;fakRjgvEynL6afcG7W10ZOXA8fnhIl/92jvh9KHhViuTugfTmummnuNVo5fjQrNPXxooAHAlVI1u&#10;dVRkKIihxl2OVGQW7viLHwdExLoFphBUWuPafo5+Z9hly851lLwZrcs/eWGKnK5vH9lM827Y3/Bl&#10;QGY717xvjFvMpaVwJ7jEYw1+DXn/AdyY7WxAeYDbvibC9DhUlcPA3TCPgK5bFZU2t8CShR8lBpeD&#10;4+vHZObw77c5xdPtk4kLCyJGzqZE+h2zz/GDP6d6fld0ewhquFXR6FGt3Eo/sLZQPqnd3UqPXjUa&#10;NM3RNRBGJRUqjRfmAFEur6t4F2+t2mOvZr/L6CAXH2bDefmAXry+48wkNwUIsqH1AAZSlA0eax1v&#10;ab/TafhitlDDZ26ZY6pFHiZo2kV860gqKjlm2LJ/JRBJnd2YS1xCpeBUhA8Lh3SikjifgFJBRXzH&#10;jKY6rC9k7lw86ra1ZpBQNKafSSwLQCFJKAWSM2ehsP876P1Fohi0QwM9bY2B7QoIj8AnTtMlOwDN&#10;FdTm4DJDg02YNOPSgGoW3kIaZ0GaDnTIUOSt0OQVT5R4gsGo+0VEukblpLD9+uHi8+HN4OKeP5Wo&#10;37KxmxzQNFPxOF2PeAonJq97gOerCH8jJU8AqW/XuBFLZlEA4vSY65iqGuYhMVj82jR07FuGEbso&#10;BURa03fESY0mZugT0vcur0NBFEYfg0a+ZSG+ntua1eJbgnH1KDFSGr0YPm7Lj3RiDUvCV24C/SkP&#10;TR3afIiLcjOdycDHqLUZ3hEw/eZUaicmuumXedHXOJIlXa3bI9O08eX2mqQ5uRls4taD7aMvl1OF&#10;UAYcKcI/BTF6xFB2s+QV5X0Bzn2+VZgd624R+4CKmqFGT69Grx0GUGQvxc9SLMVcEs/rrcgI97up&#10;gyFC37vxBX8NS3FzZViXUGErf0kPGy4XPjXEVKFdi9m/aAN5/fLYM65siW827RE9se/zW11dMHVV&#10;Tl12kweCDUtL07nHOW5SmbMjKx42mAo7ERIr9tzjuUVSvU+wekLtaNvM3UQelGpgHcBT6Plq566p&#10;wXFFWH1k5JQjn5BFSasDx/iVMnwTrrD9dVX9fPohffpW31Cf002sdkqo1A5VGYCD7stV+yKR0ci1&#10;ly0/Li2KpsORggAfLZyNw/MsNpBAjZb66BfDGEqtZwq5ehOfy8vx5LOeTe/1zJOgmh5FsTXaSqxU&#10;i9d7Zau82JnnU5iLHTAT2jR2bVhuSasoaZfHmpPbyu27xaUPXBrIOcl8AqSMdqV5OAFmJz7jw/nk&#10;6nDaaifBvxYl5j9RlP9s/avL/Ds9+R+BZgy6NY3xCRqVpKvYAxi702A6N8j/VTG/x2yE4Feoxafz&#10;/KY/gLg9p84pJm1nLk5wZT4cDtHqvZ9M7CwR5gAzwxULmLNuU+LiPdqpP3/zWVJDNVHneGNHW8ES&#10;CdFhxn8Vc6B2ds5T57nRtm4m3Q32LfLkpTh2Bfxcqa5XHT1LMFyvstAOT030FqSZngt5tGEtLsiy&#10;cEoTl1QErqAPxb4O67M7JNnd4CzIk/YXkbCLL3l16yKq5Zuk67Ss+/IAQerzGrQSSwjDh72qCFPG&#10;nqKrUt5/nfsrXbYqsfCLIxV/aTv13ZOJjU2BTmQQT32kzb2GwYeH+AS9tUQaDz3lRJRRqNpGpinB&#10;aOT2x5lxZnmSgD0ZXaUUfuip3XrIa8R4l2nG+9CjEq24SE4lOVCW67FN2VLI8OWheMwy1qyzlLqx&#10;AISKLFtz7Y727rh3LyDqdqF34GbFbDPbfp4bO+0unPYkbce2XMK5V1yIdWfS0et21PZCK99o0QjU&#10;zuvDcaNUvwc6a2E5kOSR0FE8yvuhItETedoihIz3WT458oQMCs+lRUZHY168qhkmZpK6ilLWriJZ&#10;FuYtLshv6byOVnctYgEyX2JNDYkzt2D5kx1pyFjEr3W5ox/4tLym7v92f0JO+Ovt0GUi79cO2+Po&#10;7gZswSq+daCEKdD3GE6pQHLOzNKaqwoEpYShML5Uee7lGeAO2lPjwa+PVyOkR7ojWJA0Bwv6z3wC&#10;glf4Ao/tNRlAQV3TL+hvj4WYDRvFmJXvRRZajWPNIB0J6gL2fJ13NTO/fz6TSSdyPNajn8K5MpSx&#10;V48PTCgbEOajoHX0682v6yc/yKyjfvlRGzHYyWcNNRlysA8Tm+1FL+FcM1tpHDSEiqm3rmoftYwV&#10;9sZOAB9s83s/KS+n39HgZtwbSMk2d33hgnPBqar+4hUcW36U6bvvaHojHtGgsWNF5dgadZkvE5rN&#10;nGL4PyOxGJw+lpB/Ag1DcukiDMEnd1qAwPzQAYVr6YYRDR5JPdGseMCnhSyv+4krqJ3ErbguLlMi&#10;/JrMz25n5sydMtUNxzkg5egxu/xSo4wv+Ldrx8Yd+FhEnxeUF7BlEkY6HtiQiqdFlkcWUzC3xJWF&#10;zEF2IxUCBTR7NiWV097cbK25NxqV5SRj+x1nKJdy4LbqUBlrNC6fE37eDSo7Fuejyw6i0VGjSYhu&#10;/CIR1FR5fGFwTt/Z0mPmQeTEsYRKgGLFkOli3b4heabJiz5A80zPMrAn6NPqMxiNzFwpDkin0dgX&#10;xjEXXVajxsCscTwCNmSFbKzJj42ecpouBpLeh7O+st6e5VBaydA07gdQTPJtbuJxCy7Vu+Z+3qlT&#10;6p1XPbQARtWwo6qhCXMoq6kSk6dR1rS+WP5iT9728Xh5QX9+qUsTtJ5bYQ12XckQgnNqDIRTRGAm&#10;pKSmTny2ZQ5+yagI9Le+tSWOwMJOlkLS+AKIuAJG3VwiLL8tSOT928Ym8wzUidiFyVH0jjHmh8pL&#10;KabMvvVQ1cOQsW2DLIcVmNxLAgc8+phrbYUP2S/+ynWQE93+SSRAj77z/+p0yJN9Tp05KpBIVukh&#10;rKn1TuI67iMLJiVUO1LD5mDBXNUdc1EG9jUuH9Fx4gbm/CGUuokG/CgyoTaHmT1sUtU8WrOuU1nD&#10;Mpo93RrgwAxjtTuUJRz9PpwtaCp2H60R4RGlJv5iMal3UTMC1v4hkh4HCLUDnAu+DbQTlNjIF97O&#10;pdrl43SJSiY44YKTaA92Kt5Ux4NAHoVdJPtdlRuja/BCxQzY+EJix/wFYLoEwtGpPtu5rMahIPxU&#10;Pyxzw2M3SiWa/eCrZFD0Mq4uuKupRED6zqwBdM/RVlPNmjJArOYDKW516J4/FT1yMqbGKc8zKjKJ&#10;H7CccdA7DtZdXzOkkn5G7zr5sRbh9g5/cWUPjHBVRPnJpw0ijmI3LNokbG80mSpZZGJnGf9ijegr&#10;I3Nt8pOcLC+Zr7Tj8Gm1O2EPYDHNyJgTRHdI+jY2wT3flfC+eDag1sf6kNxPz6+1f0uSo+qdM2fx&#10;ln4VDmM6Vlos/fRQdbZm9VgB/Y+ZrYVcriasz33asbWuas53JCn643lHLzT2K1+L7Q820eqieEib&#10;4Uach3a0ubYgJ83W7DOLJHuQo+p7AlVIqZmoeBOcdYq30ZwlrOcnWWfsSZOOa3vhMoEt+FyBYTkU&#10;amPWX+lEPQaktq5DuCyfp/Cugkwz6KmLY7v/hrP+pm+gx0ymlyMYZwSQoxFvUd1v27pqvChdMtfS&#10;1HJSuRt7EEyMmm2bWM0s1XK7bleGvavukZpw+OpX17nMW9twKHHSnioALQUkZ3oHBopc1tiwXxtZ&#10;cdHazcQvy8wwcTfuP8flVp9m9Pjo9diAGSGM9TMSlnw2G4klDgPqFgg+CZUuH8DFyXYY2dL6VPXW&#10;rQbY0l037SzNBnheMD+alWjlscZlaLSRmDHqe+rvfsy7DqwMrPQ9ITeGZIJI3pVOESgGOMkNN8/q&#10;YsGHhUIcybPT/npvGQGEf61G9QoaYcTDwobTaS7Oyoc3Ze0MTMuK5YdsX+lnSQrbyFtaNyfKy/HR&#10;DFrgTKC71uE+12eFHy1MOJ44FBSJNZ8Q2cOffqdWIaTNdG9/lzKxpwOltiwTraJupBiOz4r4oFwi&#10;JfCYrInGhNiU3/zOmsBT/OWWRyC9ak4uRz6JIF0D67tSUEXkD9iFYHzOjmm+1Snedu/Zytnz8k14&#10;lXd95+qAd7M8+lKCsmL+K2r0LpuoRbtd27TdyS33/Ow49nd8IMf4SJ9M1CZ6Qu52jcIyHRC5OIui&#10;LTce6PDmxRuiZ4OHhR7mJt0GJrqKVh8qtasPQURPP5RiocLUSeo4tGXJD/yM2Uiu4Q7RdWjrP98d&#10;h4Wkuz3ogXw+YCxH4gcwAX4AHPIy15LQKB/crukUCytyT0YqVtXG1AmervKVQRB6nKnZaGEDATFI&#10;BdR8mxA7xRgegT/zem/4LckFF1bTaqeBX0spAEZtUV4A5cvmuDPYnZHa9kR4T8JD6j5bFAfMZ9Tz&#10;T3L/fRUogn+d7DH/NrT/TB7/125DxXr7sjjU9u5HWZm701y7tMqAVQcHqx3jm4x5tOxrOjwI4tzM&#10;/A/gy+M76em8lNpKVht/OgTNQlG/mgDzj+9HhMyEo9FYWGPZkIszfizitPbHyiN1JW3LW66a+eX0&#10;YB41NXXnObsazrEJYXh5mUZmRcu912pXQgt7sxt8k/v0WzAwqm1djYLzzbKK9ehZYujRq8Llp7FU&#10;tr5CwTjRfjeg/vYvMwfHh3p6EJY3qOvRxXvhebn6fwAcVhMeF3E3X1nwy5aP76lYQM78ErlclSdl&#10;tyLaehzvl+7fc1ZWqYFykWbIDyaStxfV9rcjfucSfTfw08PfkfJTTkwT2yFCGwjGoqA0R8PeLuw/&#10;AHFtPTGFeAaVCbLSn/Msr+rcBZvcO94VKr0/ubn6rPhhpUEC4fdZIRBhxr1J5XAWls+u93bB99Ur&#10;H3rVP4DMEcGmViO29KJnHivx1XV+gYjp9cpj0/rOzvJniRXMzKS0/WHv56IYUw+c3NkUmV8JZj0o&#10;OiIFD5uFTXWStTeblSsrbYY+Eru/czXfMu7NoiedJYhuU5ZkUyjzaiu4dfotBvGOt1Cays7WBAJr&#10;6kxfmlVS4EgvJWI9Nnz2M4Ob3+5Y1pa2Z3sQ6q8Pqf7NPfPXGA8jpEfOLoKYLkDT2cfpbbR0Oeyi&#10;uSFzNaJ1enPQDveGWmej9Im5F4Ddn56y5n3BfiLSdbL6q023YkEXR0lltH8AygZfZa5nOEYNDU/T&#10;uExL1QqY9/BpP90QxMUNiBEV6k3KKBjvH4pdQ+0U7NIY8uJnmIgjUTE94HpMtP44H/DUNGIPWLj7&#10;7ATUVeihUzZsu5vsCcrRMBvEqtmydsnLhfzFr5LiDIDfjFp0LoYbbrugqWyH/OYzf/V1iyBJV2nr&#10;tmDJZfUK0Exx0s/XUvIoo71StdeeNRmg/uPvQY76HlvaoZxk6DtYSNL2VxOFQojJNLwZJD/cyePc&#10;ZnGc+qBsXy4AgV2aOU+zfbH1IQO2QafY0OcrpJWPp7ftt9KVDFNviYeBH2pQVX0A3yh4BK/xd2kL&#10;nToNR6UmiN++XxpqJpAbLRQfLk0IoCcSOsBpCGNOdxTXmNGlvKagL/Paqatk09d6iT3lIFPLT1mU&#10;lxGtcU8TsHHitu+96tqgZb8cYOEjew9N9vhtbz0Bmd38ChVKbBRZNfS/FDxfWw4prz+vdc2P1Vio&#10;ouJUaOGgzHG1I4CREqnX4ggOrrFXac1MFhp09Lesf2ggrmmVsfmi2wTmuKPirOtpEcl1VsWqlD/i&#10;cTDV404k330m6fUrOzEmZrMMRuXfZk4Bcs5vq42Ka6+ZeFHKLVKKYUMF6tmJnZT5cboqtEKsWRdg&#10;0TSbnJX18YDJUe0t/VjBxu8OuYa328g55F3OF5xcw5TdSxeaKy1OeEIeZuDZLcJyCLARV1DiYHG8&#10;y9C5hnR9TdOz2ENSXX/dwsk2NXpdLOaboeEuayETjMLe7mKkifGvozsG8ApJaf5SaOTA9o/dxYzc&#10;+7c9xqCNb0rGRbt9cuYTLtO/qVgudYBRE4SvwwiYXEklmYs7srSMTYRKPCxP+YziJlvA5XrGJwWW&#10;nhgqDJ9SwpJsNcGE6v3U45Pc39Kz2ZpkvswyM6J/Gzs8j3mNyzwVnhm8RyjOl1jg4wfeqOZ2OT9V&#10;nvS2bl7UW/pCG/6SUu8k/FEYR2ofT8Z8P6lzbUbA1/Ax6odxu+DEiejLk5rq2rvmDVFJOe2Kylfy&#10;W65EBaXsbwyIDpNCIRmIdu6baRvFmYLXH0USHza65Hc4XQ0wqt8sgaqJJvMT6a/OZ3g3NX2rpQLn&#10;KwUg9qcqBg0Si3aQ6LXnj7Oqcywv2ZZdJrfUpkd88kCh8LfUUdXrkyNPbmPvp7hc3c+nF05PEdpe&#10;zc7cX4yy+05IRBoOPfOyUd/hAPGXHJ+fFZMNa1GqJpbjYrd5mn+5yLxfv5cQ0gEtdZZTlroFEqR6&#10;Ess6UEeWlOhT26Qt57Bwdxe8wlBIDA5ABuoc6scc61p9h7chm2stpll8BlL+r6D0Di1pqXpTI121&#10;BqPwb6z8k3MbtHkuzxwm69vktKC1LeO8vdVYHKtSkIW8VNngANeV402pXoz7Kl1lQ3QDkTQirJiP&#10;/7Gn/7LWHbyagX0ld5iFgS3cPhJfYMl+h0niFLrF2DhtaEbOPQ79fnNCY7BvQYNiINz9/dgsdda8&#10;UduxVZp3tLVyVb8l5fNdz4ihlMr5zfWLcpLip1KL4jZMdW8zFJeUs1H948Mek8nFAB/QE01opxoG&#10;mBOZSabeZvh77o92Yubl/eo33nsClnpMpr9fnO/T1YkycdXiGUDVSfmsm5WMFm8tPsLFUyImD5pn&#10;HFt/ZPdZKq78oc7xMU6Igg9L3bT3q0fi89Oub9HlVXotzefi9+XHX5WyleRU5Aecjk0UcEo25QFo&#10;fZi7WuNqh9356yfxzxkTe/YenZv1KOOO3jo9VEyDpWNnRPTa8pMIlbvuXtTYN6FqG+lXNb5ZZHle&#10;711BgaRoz34xdZ0mNnfJMIye3HwTl/0s0217fHPNDaZcB68bnjjlqVdLoMgvePAPNxK9HdzzrWoU&#10;VCtpIKdCIhkS0VAIUAjIpVxXW7gfCiYey05Wq7QucwxfmDnTnsYYCoDehA+I6npXZYJe5JFklOXf&#10;4ltb+LreIlyNeV/UCdMYY7AHdIdTx+RBxchvzVwnOjnyfg7CsrqhkkE243XMRA4sI7iNurfl1qvb&#10;rhkL+tdxmK6C0JVqlkTCxFgfASKk5ZQ5n9/R4jq28fC7KLUsDNKJkVyWwv/iuexnvqiU6GBI3dbM&#10;6rypfYVhRvWIROaqOuwPYLnlUwui2pOn0tLISm1AnTFQj68zLYlW19a1Pl4G7sxExTOLhrr+IOnp&#10;Fnil5lBqARy9pYbmujJPOJt8VOpyf+fMk7NkXvDuyPY4SVvCS3X6KGClxQSCpqc/QZm7ws9Qxq/3&#10;TmoskwLz0KSr9W7RdCjYR3SEMImYf9vMd3kptIDhQRe4qSdfu3ABgA2VP49PpGyQj0bbJPn+feI9&#10;hE/vLntGWnduSSLHD175fHJMz12kOJpKZwFUms1OADlL0spxErvmULPOE0+Jli2PtJNjxxbIjEYj&#10;SGEd/NXyNV+zp7lyRarIQGTBI0uAtxnlD0AMGXKDSNYi6Ex5XMvH+pgizZEpd5BShn8kaH/Z/P+l&#10;RTskIKwtFOj6JGuh2XJsnqvvWdGOkhJg+23uTec7bdmeNZrfi8rEDdA74lUMIti0RDS+i+8W5bgu&#10;9fMWgheTDOyDKclqO1rSj+1HRDaQJ14ZWPvk5XDmE5A+yyDH75+KrfNigr0Ft0FeLkepA8+dXYkZ&#10;fI+g3vGOIumx8k2TeDYcbiIeTZZEIiOrRIhaBI3wySFRrQgwcv0OFRLCwKGeUy+bN8dk/Nu70E13&#10;NiHTdXu5OthHpF3ZmUvZV0J97qFgYQPYY1FlEuDSWvZlHcaVwouazjHwIT4t+WqX3N3v5NNNqab+&#10;uDp37W87tyVSxFWZ0/P0DjnVuEAYjt1FS0dZsF16TA+Ccd+wV3ae8mtAxjtgKgv0D8DOG5qAc252&#10;zOlcRVFaYq+t31talIFAhwMNXwIE+YkKngfgUAUtWGbrunQx6u8RdR2aotRVkE/GOJEHwfd/JErB&#10;Du8QbS71vUuWZd3cvayB6LqiSI0g/1/GgyQDf9MjodK/CJCM9jTj9n5DaNgnkZiRpRG3ok2v+hHC&#10;b+vekt44oOQ6ckLK3QjdpBo4Cq3kChmIQzrhlbOxUwFHHHvVXkkGzWvy6eXEk253aS2nHy/lyxzs&#10;o7xS9mTaOyecXmM+ffGSHG2Urpb51duKNESYoT9kVyxCix5F/AdE1k4df0z1VEuFnmXocICCjTo+&#10;1/lMved2qQbzht1jWX/PA42pWGEqqP48MfS03Qh0leLn2ti4OkjIi9vRzP2d1R64Uj72ayJ9rzHo&#10;B14/rbNXd36dUXn4l+8Idv3mvSAuCO6HGvA/mW4IiABTqTaVmpc84tZgo4e6SmgzzDsDcip7UVlj&#10;taCNVn6l4ui0DuMGBvLhOdL5bTLRlVH2aQvU1nUZboANDIxPCgOM4UBGhSZxnK6SOYO2BGesVztm&#10;wWXXrD7hGCrUYlePKS0lJuku+Ve61nCcLjgiqPLXypWENmkJDo6X3wMGeOIhMXEw+MT/Ebbs3r5g&#10;zvHXSyU2WOyk84DPyDSBMItsYIkKjKuO38/qzs8afBKsBiVkZMZEATCiEGBlbT2uPa/ZfRW4bHbg&#10;8fMYHIbh0im9zBo6IBbT0LoBhNt7CK+ZpgpNep5PFmx3L5vyagYaeFculObFeXCA7HP00/hpG6ug&#10;OzniC4kUh7ZVOFoKazMifAG01s9SsmitY164S7yi3RyFXCSMHZKyuKrfnlqzlxeVZeuXohJBGcQr&#10;xjyyzxOw21cziz/bZ35sEeF7yUlte+t6ggxOZXz+aFLCBXxeevSzilUzviuoOGq//XTRdPLmUmQg&#10;4zYTdRBhYXS8LHJQuvb9CdE0cU4OuKU06hPfLgw11N55UndqUnz4mW8mUNqTW3msPNK6UCCItqgt&#10;e7P5nXO5l6Z0PzEnbiXItT8LaMDD1mq+dwTe4BaTYc0fEi8gUwzsU2mBn/KIrpLdG76TVYGxANUH&#10;RRae7lNPlW9TiT7Iji1aeSCjO1GvLOQ3Vh4nO6vchfTfoA+bht/EhXNyEK3Yh3FCx47IfOfSPXTd&#10;F2+Epg8PRvoZHYxpZ2u5OchRwjJb2Zhpe9d7l9f49P2AwsCyhKHOt8n6iRzScXlJds6d2GPtTeyT&#10;OEjJZHBJrwl77RIYu7zaibeEUY6JJFubJA/fxf+0yiPt/cFMHq3usXKzHbK7if0TTEYyvL9C3L8d&#10;8C/Xe0uAL+qxBXfJACJadFHiWA1Pyl4ugaTgxHsl9JK2rsK30yrDSLr33iHJ7VmPxd6ViXcVgwFp&#10;Ys2R9w5ri5a8Ofr+p1W8mIo6HOo1qe4CJPCJhUFGIztiJkuHuMwPoY3oEFZGVSgk5SmR4k9bqC2c&#10;nkU8HnOfwjv55VPuA8dtghQmWoAjPTJRjVWF3TniguxZiJ6BPl+Hpv56i9ApmN1U2yYy3lqMg/tF&#10;QZlDbfuttP42nrvznF6JjmtyU2TPI+XRvljNb5nqoyfb07xPsK9re09WWtLFkN5/xVS1EcdeHuVn&#10;EXOr+ao3Bx67Z7EjHfRr2pm9mWWbyqIGaxG8pPS/cxZjU3PsYsnedB/hSG/92Lnj2bJS9H9eUZXL&#10;e0XtuSb1n/SiyFEDHYU4DP3jW9ItqovtV06ajNobmN8a2WCCe40CFzMSVDyRFwG7RFHXbygznjdy&#10;ONfs9Z4adnau6l9P0uOMUKO+JMe8FXLdBw1p8/t8azRJmWf1TFVD42aF/P60/VbLhDKRMXj26i16&#10;sjLH14/f9uMF5NDHfsJkjPHL2e3yaColQwyQIe9jCr3Zdu/WdTnmeP8gW/Pz+Od2l44WnrkDJvYl&#10;LRJGmtrFtbewuxh0ED6E8+PPpC0pJDc83/aFNpG/Tvy92mpLVFj+sX4uUiQ5kpkFiwiABQAkJ/Ka&#10;Leenk2REJ7Tf+RQMasGW2sl0+SZhinFL/hoeNGU8rq1eLV+arzgvROtrnEc/VrRp3XdbUfNU/JKm&#10;24SpffzGKet/N1qKTMGj3zSikrfph/XpKk9xBGecOS3majYz2JssXCk1ez/KeBaNPcNmFMrH/UN1&#10;l38AB6qNQi8+tY9IwoxSg7o87hu1nQIEPbdOykEfC+hmsg/qWsUR51C3xDeQN/bdPuq/WTblrNSt&#10;VDcNuMJHzImB0Z9UUMVGoY0dcu2TsSfgRhElNZpkW3RXJOtFetgZkeSsWmJ7EaWLu3jf7TXVeQ9z&#10;MyAlpBqYzVZI4rs7IkGFu72fqf5gYnn/rRFsmgsi+VB6bMymw8Q0YiMtZCWkIwNGM6RWCQ2ZCzBN&#10;DeyyfLBq+wo1ymHEUGIqeo2uyUlBUmEdEZ4SzxOtTxk8z59Bq9mMTD+DB7tZNejZ5Kx2EhYCY9/R&#10;vSws+1wAzCH9xTRtwKa0bZR0y9dXy/qhd9q+d6fVEtumMnuYwckQWx6hS/RZakCabZOOVTdQ6vn0&#10;ahViMdjY6XtN60JOXGUUaHl4qFSqLc4OeyEbvSVmWeYpIwv1j7PTSgvX/RyRLupMtZnhb6OdlWvq&#10;beCToFf6sY5kG6oZEs3HKmG68S4XyQeNj1Lj+jIuN7WFXKLooBpfxKIPPoy+dbA6YwGmPiUMU88Q&#10;t6bc3TSEMGtfIXZAolwWIY2dxdvmE/BTjhWzgHQsErgY4S/bBgo4S0TT3MlxgUL872xlTYIQIrwA&#10;Wqa7j2m2MsZ3b2qULFo5yY7KWRvjibQPKyI7U2SAqd0aHl0t5GDnxVh3dxmlr/zUoE//Jv79C0LI&#10;0B/hPyD096VF4KCoBE9dbEe16rpW+oSd2/RyVqPCo5KRWYNeyWdg/QHg+AYpUaTl7g4eGGzMUlLu&#10;6Cfj1B/yTtnOMcZSALAKrQczeS3mKViomVWfMtw+tg8xqt+VWrAc/z5aYyzeadL1NZvkg2fqR3N8&#10;lNBZ0zIJKNMbEevaPGwxKZ5r0ASbay0jDkPn9qC5mj9HzJ/eG7ArZI+FCz0fG2x8Ee1TSMEjFQ9T&#10;piN+1v2r3edJrOICY8HBxkHqYDhnBhso9WuZTNPz3U3OYM8eaYc2xZR3Fq14N81gg5FZw0En6JYe&#10;F4ifLh5XyuZAVLiXyPL6qXk3Pk5rvXeyfNSro/CE2FptVj4tFaLsJF4M40cW4lSJgATOIXupo008&#10;5lYTC6Lj1Yc2r2AlMFbT+oRFFXqAuYmMMmSKS2P5E8uQEt5u5y/IwEPh2Jq+RHYbJhCUDI0FMAMm&#10;5KUGl76wjB3Qq0JR+P+NsKL8TZbMz5H3QRn4BxB8y1IV2hUCc/Jsmsq0GlVX1HqlLqxia4ug3tb/&#10;QR1y56lr8WL/+LP+srCWzHWiVGObvpxenBjc5CpJ3QLMhXnd2DDeOhumBqBApviz53As9HaYwmMR&#10;P4H2Mx9OsqPa4TnyUteLv7RLTfWisJ49y47yUB/csXsws7aoG5JAgRWLL3NT26kyoIa6l/FPb/ph&#10;6jevqCg41+d3eyv1t7X2lA2rf0EmAis8kYGTPQ/SBwzWq+RuXJQ7TxXW3wS5lnKa8gQHFOQrqZNM&#10;1ZxEEy2yE5uuvFRFy+YvRqbDNNdczImb9Fdy7+ys4/Fu5Y8srRxGk9nWJLoYemBqazrnedS7Cy0n&#10;9ttsyBrcvgcb+hjwLcu0bUO0JZqEubMrsrXFR0M790kj6z2ObNMmA2QAQCfyV4D4y1daiqnBA0ps&#10;FIePyahAChp5UIGsUSs6+ownGhZxSlaB2AQzAQgEuSuPQhOLz1Y8XwAt6/dmwBF6tdz57PI+GkeR&#10;DQl6eYxNbG/FVsWlWFI/Ha+sbYq845gYBQ0/+5g+VzXTY056mKx2xf/5IeMkN3T5ltex+BwRVFT1&#10;ECz8TXCX+m09Uu7w1+YMo8dkZKYcv8ZfTFpw274IfNJ3cfo+tRroCS6Nv4SmHpQ/Hl+jSuO7bt6O&#10;Fl1ZMb673T2AldrPtnom9jHJ2+EymjtI/lDHDBzgsUz0CanJ1vYo6mCYeO9ccQtH5pKVL5/IxlUE&#10;pJdvXXy/bkPwTSyaCvoYeh+xubucdc7UuFNF7VWWP39PuVoJ08ACGxNhuqSwcH9uUW+Ld27z+gVe&#10;Mmy8+UFM7tOdnbF30jt0vClxJimxsazpbGmUr3IDagi/pXlqVkk0SkdeY7mA2DZIUrDNsy0FekFu&#10;jUKsCk2r3NxaJ27Zdo117T+k3XkXm0YJXDvOSKS7ckWMSH+ONV7zDG4xcDuJU3/f9nQrcAhaRBIX&#10;oq5zCwruTy0OLpK5i/QMKnU21lWvmlx3R3SAt1HhpwkzEbtLQU1L2M9caXO5fNCT2yhd2U0umbQj&#10;vVsJoGAToU+LKeEYWsHXeUnB5uPV9o9rvr8/jRPY5aJ5S7b6WfRexEJffLmdS4tb119o9i/Nqums&#10;0Wrt7mX1yKAUDcz/vm3ftq5jplXK01I6RVKhgQyvUCiVR3mnTcikxP71eL76H6D719pBJlZRlhsG&#10;Aog80IiCinWEmuAPHy6kzz3bYaEw0UrTUiYdNeuSom48RifKbtvVsxODpczEcoE1B40hA8EHxtmU&#10;8H45pUD/t+QNqXISAda3WljxtL1rm5k9Td5ux6/h3PrF1uagZmrg87SI8HvbePCGAcUoLoVcS6UI&#10;6nyHr5+h6xdYpcenu7ccDNHZhtEOqH2lfRwQaiD+VSIPVNvtW6b+M92cQhqKjeOe91WG058fex+9&#10;Q8v6ldd8+MQUxuC8RBkLmWSiRMqcOgVEaIxMuJvNE1jDIcoGt3DrS0kLjdMQ1pm+ltfgcFGWexmY&#10;Md69PYz7J/FF3cWeYnvMoGuDr4r4SPFkoCV2SeWjEcKsdVZT06UZG7iw61kL+7x+i6p4U9RGDAfp&#10;Dpuo6Dk353vewwqdin05PDk/dBxK4Qkmxpae6egum3M5fXGi5NM34MGpn4NOrHiX4l2Tz4A5euW4&#10;c6sWp/M1m1tbWIrgZKmFoIb5PwD+2/ATirFXAtqvCA9FjboctnktS4r0SXTTlGxfI8eiv4bo3wCv&#10;FjpS1tuK0EtkZ8BE5neNAaDEMmdBc/0VgWrcjZXbIUCz4Umf7GluNNhJczZHMLaO1yKC9m3b96kQ&#10;r/0dD9HNSfF4Mf97gQ5QrGGxXDKx4P5Z4rd5atE64ogD1pez/PFdXtSMOqhKxIKs/lgeNIMnYah2&#10;8fZjyOQ4kSi3ZWWBRQcvBp7ViX0gioyt+A5gwprhN3F/ooPMrqNU1HRvjGARzvz4/CBcifozet8p&#10;5my7Ne2bgE3z3pwf/vmbhc4jLLJ+xdy+CKdmdAYGTNVUUDIA4AmFULke5g+T0hDuXIScvq5vBp08&#10;ggdkebOf2BVQJm3SNHg5N+bXaZLFavv0vFM3gmu7ae7793bWxXgX53i5ZTNHfTynSONlleZdtbVQ&#10;Hy7w8+rJr0uMjnqOtRzLhjVjPNnJC80eHWNlO9zllvSP8WLCTPmsRbzPL4D3gvn5gtoSHmrApfhl&#10;zJjiWDo+v+rMy8fSmOSQiopK8LaC0FTNEdQOSo9MnvmKP8Gr9e+telSC/OPGX7nOpC73UlX0iF9+&#10;md3NFTQpxKCOXqW2mPVTVwX7fN+E9TiWl1c0uho+U4J/2MQVoPiIwY1VA/oFFMvaM2vPTzpxOV9u&#10;eeesGEiUwPrt5b8TARhfIs0dRbSpja7QqD8A2+pmIzYDaTOwnAB6aaGPU96vcf2Y84TmT7vCLGMD&#10;kIn+0tw6t1VXxKN9QYdARYnHh8mvzHvpaONq9DG3y+blGMxeMGqRJOoJ/6v9h30HTxuN6Fz+JI6h&#10;XSHc3k8rfVbFS1Az16/RlZVt3AI/mEmW29NONF+iMh/rFOIRHl4UiFJkwGWj1C/jvsyt+twEwVlW&#10;JzOMdDJQoae1JCwA5j35uNK6y1FPqvWbQVPoBl34OzQB8Vk6HJvPXvBwm/PftV/jQkp+z7WIkBQ/&#10;817mLnKA4VYJ0bMlinHq0dk/E0n/rdXxpqjDjPvVvanEsyWqdOLbr4usWxlz5UTLwJgAZHwJHQZg&#10;3/O4VhdTfwNKTQzZwDHwdGZxcUhHz8Oc8j0kS5tbgYgRQi8z49Wx8hDm6dGoHg+SjPx7uD1fRE4e&#10;/V4tNJ6EV7YUvvXWpsEENNtPymFdJvFvOH1p6LtY6lNsrDe+ernFiPI3s/m/tO4fK1NjBxM5bFEX&#10;EyiTLZ+P3j/52GnQWiPM13YJ/ZTs03eQo4oU84Givc0/La+CL01zajMIy9xSgeWRjRRXScaZ7Z97&#10;TL4JZo3YSjHERzLbyY0ie8YIFndvqkWglbq2lVw3XNqRaylsUz3B2bVs4cVC829nMIsxXAoQJzmG&#10;4HH27+9soz5xuKPLfMxs5yCzaKyDXzM/X4MMLQny3/mUXxMmSVvMAyUfkLcmEaSZWsn3liv3q9p9&#10;SvOJnsWlWw1JFTZ4V754R42IIVRNLJaWhZFvtbtyU6CnDG7EbCrNc/qNU13EYuvDtG4qeSchM3c2&#10;M8vunYFsX6a4imwA4g/AJxi3xayM2WbT5Vhkr7TD6GLCaNWnzaBGe4nrtzOKYuELLYxmZgCJwOFz&#10;EaqK5g83r0c+eWmziDJUxF59HNWjzMFMHrAJeUvdrrhj1xNq2irBeXriZ+Elp6lLF902y2ce296Q&#10;tCEfRq4+PaVC13Hh0UlWzK1raamZhIa5k6mGlAAjucJfbHuJRiS3WlMDK4Z5VsI/LuLiqps2oiI1&#10;oQVEkw7P18i5ezFEezrDTQJNv3xpWTQLS5Hr1ypwhl4eMC2eBYHrTjIaf9I6h2yw2B6/HwqRmuJx&#10;NkzV+Ozg88bFJzN8kmkGZyhtbMbBtg2n/EmUnG72gpp+Iho1yz4OgXYGqIBiUvzhFb67m6tky33J&#10;Yqm7uiq9pI4DQWw8ZH+T5M7sk35LYMZ3hPinG2R6slxHB1NubrZ5F0lDlc8G1bh2eTe/CT8xTV74&#10;NbWcDn68Qbj+TWZzJR3X2Wmq/PxRHe4ExYKD6bH8h1/Lje9yN079Yw8bUjVVzrS3LBh/RthiGLIH&#10;LGd9w0PDE7tTCXJc9weGfl1VeNd9kX1v/fXG3vNRva693FwXspwNH6aA643YjQaSDnMzxYpPmPuI&#10;qYPKiALubEd0xfjNARklkaXMijGDTETkall3jlJs8UfkDRHBvccqDh8c14goJYW8DQy0ywrSYVIn&#10;8cmRpXDlkMIBYRM7xsa1RtKZN2CHoLZAFcOf6ndtCpj7Wiu8dF+5mB8hIxt+kc0Rs3WPMyOI5g5n&#10;We1wO1Pu5+/VGSqx7ZCJ4lDB0if/RbYASQNXayv0JEXliAHqV1jIdSaQI9dfbENaUQSvsEU/61kH&#10;2/fkrymmnM5FNni8JK9J5xrrveEAST+mfDoPipeJ0t9QyBFuUBVIHlEGZfoSbo0ULJSpYukQi71x&#10;EBtEyf49dEr7dZ1kLyLB1QAhp6vE8pITCGyQIElNxypYU5IemeiitS9qfK7mwf0Q+vtU67ZYaKWK&#10;RhqXBQSkbu+MJvokHxmrBlGkxt9UiyMqcVcHnUxqD1MFHrHEE7f+Nv1+iA3f2LiTja3wjowTSf/S&#10;CvsNgNHphlLaUklC18HPFNh1aV3G7mBHLt4Zs6qHuW6tLSscmgxLTopxLwV8Fkh2syY7kc4T6aEG&#10;DikmSWrbsVJRUXPRxwdTDEjbAnvhWDFGtaT58ODv16eLiNOo9rt0e1v70GZJaeATdeZ3FPuC8U15&#10;5nGX/W+NxWDM+0OHfJjjxZja4QPmPSnUCrx8GTVjrg/9p+rv08gM44jwAN1LGyqOXdX+o4KdBsuW&#10;kMo3qCNbprmqTNOZsX8f939Y3VOSVMWxFCl6PJ1/vWmYLzBX+3JoPpbovq5vLSaKrGy58WBRbF1t&#10;Aj42bJ3dfDk6+0lyJ3CgAxQk30POkEXs6SuSWHPMtl9exbDQBXKSOTvDv8AX4feZRIuM/qQ8cgxi&#10;k7ExaQMuEVMbb3gRW58iztsWuuoV/wDov3hr2Iqshl+yshtsVLnDvrj+Au0F0LxAkB0FJri2SOXk&#10;eiX0nKx8uI8Xo3S+JklXB0YVMf8Yujivu2orYSXMBPH9rrnVONM3XZjmdLaqNp2s4VGSTf4EGDcn&#10;0W9gYkpJFJl1+um1+6jua7Jgw/O1IMZ9WWTzd7jIZHheYXAgqyMyr/3r2KO7y/egEojR+n1mVFlv&#10;uxo4Cb/yVuscF6bddtYV7ifJcsyJTICUfB3fvBBuVPbg+avlBE3tKRMvf5cj3bgMfLRMffJJR216&#10;5A37fJXOdxWLGg8jScPJEIOBXW05YERnTjnBIk+8D48dCxPep9hJmNQ3NsrcvibfUyo/F0T1VDin&#10;Miia5MXKMTHEP+1rdRqtLMTRfCMxHTKkDRbKTvuf7IViyd7uZHHPNJ+lt9QGupT8mmBjLoWwihho&#10;VKfGa4paUe5nC6RtPsy0/gHoKy5NE6mRnKEN5sBySpZdvmOn77MGuH6+N5z8zSoEudMoFaB+kRjH&#10;3uyx+zFkByc+mrpYw+SJuQeqKauDIwO3treclJaSRH0Wk7i9+Pch8dd2LYLn2YtsF2pKrhsccdxz&#10;M1piLCP+pSF95hC/nnmF46jqU5cu58JlHrLyTNT14qLSojIlYSZV66ih1HUAIIhpZmZc87Np09yq&#10;+av6JDJvd3XNdzCW5cCWSKJNAZzZwKRNQmfnhn/4m5lX7zv1qbI71q+dVnR66W7JY4LgLCIq1bzG&#10;rIKAPNvFc18d+OsWqZUjP0nLOoUhThNQw2wbUyE/GaFOONzYC9q+pwgcsP4ihmUD+BZ/uI+Sl1bq&#10;QY7CY6xlG/lSXK++LbMISkZjiQl8yaI3oRBvLUliaNbfSOC502gs6V56m+6kpLSpnJEXpiSW4vGW&#10;KX4EioS1TT8fGoYqiS7LZQ5n5A2mOKxzP89VQMlBolph9wdW2JsAFeTaXe75SQKOgTXNXMZx0jgl&#10;uu1ZRGJDODj0WLHIbJNagOyPWB+xhlDZiP7KLvNeShi9N2BZXzVwrVbuNB3JmBz/bRBL4buf51Lr&#10;JgAyj7drrH/9/aRe//zh0aeg0v6eDbrVEPVBejlxmFVZOoT4JCKUTUR3sP8QKK8AeMGsfCZI3ARu&#10;73HtWDA3zqxT/UbrrrOUr6qjk6MVeuac55nD8rz24Gfqps8495rTerNeeLkxymrDxwCoED76qEzt&#10;mumKicsmV+7861ckXUk+qxeUknGV4FoyoJ/OOYeJ2eTSu3eAZB/qH5gt9j4jPNYsZy8SzUQmA11F&#10;2rYm3CIqKCmjB4Vx4UvpvPnzjB/0oiT0S8mvoebHDS2VO+bQwGKjyk/5JJ9wye4wQG4tX4ZJvsJ5&#10;a52IU53mo2RnZX503lG9LyA6tlzUZyC/WqoObFviwjsLja2SLr+5dw5tFjnGlM94l+ydMX8IIORP&#10;IqahKdvyeZxunfYD8oVbRjBrc2DdvcHsyUeub/HZf5dX52lV68WFKd/3h5LQRxoFbRRx8Fx9MV7A&#10;IeVFBJTym93wbu6qms6yJpcBdwVP+VwmlfEYTN5JZuyqMZHK8qkuOOU7YSySYBAP/ONkov9vPBUA&#10;YcMbS3YqN/4K7vIhuvkhm6n1E+ZC/AJDDNc6bFqNbUTaYaQ3LvVq6fMm99gAKmz7/OJ9wNKKHDJP&#10;u8CoYJ7CUyFS2FAkWm2oiZbXJJYi0Ng0UeoZmfvtsyqESZKpQS0iBQZ268k0f82G31tPEnn5LYWE&#10;BzHvGBXckBZsL1Zrn97Sa++7CUr5vdNWGVFH8ssMILGV6pj0ayhxxyZ9s1H9/I32W1Hl26mvX3li&#10;mzsr942qZPa1h4vCFjVLYUPopemAsu7ED9P+Uz+Ue3q+u65Qh+aliMEv7aU77umWqDD1BqJvKfV/&#10;Qh8JeXczO97m/zY+1uuN/Lm/4uQzTv7s3UF1kZ7WW8Y08XIKircTvNyewmNhxVjkhB+9Cvhz7Dx5&#10;/gAyzuH3Zeee1zpbneoKyDk/gKQYv4n4WfQTQ2MKFcFOq0W89OFfCUsKfKzzMdf+fI02ci+QolMk&#10;q0Z58TQztA9xlnG7YsirRs7QEJdRi6X6niqkuyYTyOUmSlgpbk/RcWc/8wdgdLLMpc5oneM9K4/y&#10;XWNScETactEe27AQcnhnBje93fEvLZ3wHNNuulOa9od+TIVxnKDx8xONju0PphzuyMarDqjYpKaW&#10;NcI6wQ7Q64tsluYINTZozIDwmk3EZCAVg3npFdHmWogwrK2o87SRWNfSrvSFXamAo8wh15m4Sva2&#10;n6hojBNd9hdfiw6Fk4K6xbEZ2oAcX+hplbrrB02gLgAgqeG5T8b2buhEC8jFp2gY1FeZhl1aXwET&#10;522OwOlLJrzNunAJMgytkt6GD23daSOsyjvS0752Prz3WeZw4z7hMiwu9sou4N+OZ/rrrDsUR0pA&#10;CsXL0ZAzN6lnve1ePQEzvXiBniemKlfPT04rnuj1m1CCGD4B5EQhT1VG60Iq3baeFym1FWW7JuZs&#10;XcQpLDsJ6bMqwr3w2N8wivn/UOHz2mSw1A+FB+MVIFq1AvtggQHPYdFOa9wJTsWvAsu3K6yyl62H&#10;Vb6rFPT52dedBPrTPPbOkPIQnuFEGo6/ziLCQkVjM2w9dSly6TIznBZUG6o5IvpELahLmAeGtrNO&#10;Ue91ZE0vVj2KtabS9eq1F1VN9PMV8r5ZeHZ5RFXU1GrVktVVsmfTRpdtEa3RmGPozMX8ciVqgEix&#10;iXIpPUTXTbpsdBj29RHnjZTu+9XgJQmQEm4sln46S4+OPspDOVAnj61Ahr+XpuShsOsxnvbQk/9k&#10;Nrvm+0nZIInQDhtBRkat/7QWeX2XpmVoweDT9pRd2dWZ8u6wwuVHKUc4TmNa9GtFV4tOWD+55EFA&#10;S77NiZJWxPlvOIsg04KOM9rsS4198PpSn0vI2PAaa/BT/fvw0vB256GpmNuNWQRFTY/Vp56xxA7/&#10;eonyJXrFNgzIPuNDNOGMA76r3mPDHaMsc7c2qLC2R8s+8N2h2yvFPNd0/7GSRqFZW70DFyM1CoO0&#10;z298QF8016NyerpRoVtl5uK2Qidasptxrb6VVyUBN99EVCC89vCm+9uGNuKERYn7Gp9JwJPKAyiH&#10;4oSab6DXL1Ci62bvmIfJLVWJJ7eHHPGTV1eESrmeeDrMq1bZ55UcpzUPOfmUevoyePVhAN5SUqFq&#10;/qVSMDL5wOa5ZAI1hbYXDlinNLlghq1ZxaUSwjxjnMhqkULd//rmjaPLs2vhW0TZ/uVxWw3zAnzo&#10;xfpcvV2dTr4KSQVBNvnRV74WJ4zCgEaCJEGZitOn6q1BwJK1DO8VfXy26gU0Vf2O7noLq0bxU1eX&#10;20ZjS5fGctKPo+A7fEu/iWYdkP6cGXJJgSg1mJuxw+k7TsM3cdxI9JEyDf1szcK25+vyhrsrCv7x&#10;9vfJtJhRtmo5dsBanp1+DRb5t79Bnrh7so/DrocHdpKZJflc67mGvZU7D4Vklxei6nqgqyUrdgkh&#10;kbBkGHhMdYTka23r8LsyI5xsYMVwQM5Sj1h47IRNwKgfCwg7TOzuKm+3kMDzGe3x2JAdVea8+h/A&#10;qYVEiwQM9ZZRBncOZ4ybhiPvKNZd7SqJq6+ubPUIPldmouxDkoAcAf7GSP8bXEaO28jkptd+pFOm&#10;1UZUOWkVunrSuuUc9685M1TEPROgg5VO/k1YUqzTJJWmmwFu1dPOhsXaAl5JtuS7zF5UkzISDt0v&#10;Fjmmrj7bmC7hylhHkWuZCxwOMKqmvQo18X3XcAJ8nNZfoK1S+AN4plKN8SRCJ73G6dywnm1t3fb9&#10;Jm8qmOOLMUJOWrsQdH+JgPedc0oC4zADt68q/YDl752NyghnPK9tccv6a7PbPtvbb8Qc1032kLrC&#10;q2rP9YoMOPD43VyVGjOWWFO/wap0CztZeKWK/SwmiSDhpLrp8IuCZO+Cyuq589OTCj7o/UKKumkm&#10;zTMt7KU1FmPVKTYNp98G4w669yEak1cqaVI8852dPYuihNoeVW4/HSswOiVOIsHi1Nj9z4Aff9nr&#10;EXbmfOk55JbFJSTK2z9hF6WGjOrvR8LBLIp5v0al9hvIb6pJvZJRWF+q0uH8kHvrIUHaMv2+fMmy&#10;grHyIFT858QriZTjpMd1vX2xa+mBrSrKy7metkRGY4ji1hBybcq/3s2/Y8abvjkTdlIjww4Pp3pl&#10;WK0xC6PofBtSW8N1IUpYK25P1nHH4nPfY2CgrEouMMYGJNJSoHMq4D9tDTJepqbV9ulIb1y6gmqU&#10;V/rPEsd387/353L6SA0SSmBQCB/wPHwKf6bFzOk120cR+gNKLM3T13bhNzGvKf+ORw9jVSOCINXL&#10;kKbBDNL5jt+1cZoqwIw5lfe8qsk1NyBpgrYGPFRQpXPNRTGG4534lfxbbs3ZReBj79PydRdr0B9A&#10;yqcNs+JFaxifoZg0CL9EKxV7xc6TussWt3XFT0rJac9lw60ItBqrcVFz7tcn1mdimUAUMqFPRMzx&#10;Gf4w8TVJu+X8Eu4/dm1Wc3MWqixRo3jJvCtVjjh7f4jUvHJ8LNheE3uhRp59NGJSQMBMT6MItBXX&#10;wKNrpaf9vL622nX6dpeCpz4V9cRIqJllkFHtjFDbq68WVrXUpjzh2yP2fGXt+DZ1guhKZdgwls6i&#10;P4zpki0yYHrWo3FaMDKQps7tXWCPVXkKlAgab5csdsCYKOD9It7zbikkyW4pN2Evu42Yo/HdfS3W&#10;hKXyLVfMLtX+38U9pyxiyWmOPts6LkTkWrBoDnvm6L+0b0qZNs1ERkAt65o//Wg5PhOa9EiJ2Ap1&#10;FLVQM+XxFlrCzSNqOQnoLxBkwTy8s1mS1Cej0w6vuTCJtECyQ7PSRb0gOFBjINdaLkw+MiZNjtC3&#10;Jx/y2IdmXuOe/X7ZyGhZzLLSZ3RDd9iNCEYEKeC3NiL/ptxbXUhSdEvzkvjXtrmCkwz7q4fFdbcW&#10;DhD8y1YAR5ZprquzKls7LQTvUy1P0Ki6TIn7NiyhtxIopln+tAlnn9RbtiNofPDyqbtV1JNtfZQZ&#10;l47ky9hfc78PvzLhf/y5ZFK7dH6fTmKAK/KCEwKDMfoD7XwHr+UuXxdkeC8hYqaZkVO4lHUHGQ4i&#10;0hgmOS7j7zX0ABRTjtCjlNh+Zhb07CQE+T4glnoWH0FwnZLhia2jf2sfzTsmdphNVid/P6qrBBpZ&#10;3cAnnev01jEUg2foe7qCZT0OZPF9zRN3G2YcSeE2uT6DIi/tpUbFdjLFs8r1Wyf8aIc7Ed7gN/N6&#10;S43EMk0KpoDfV5TBNjMTW7lG1cvengmsZp66A+ZsE9JOM45YnOYBk7wCseQC0rG/1yULEqjy1Z8b&#10;kAaD5vRZDgzTDq4Ja0084u7g3r2JzKO4J+bqSLmSmkjnsyAj91+aL1VRS1sz5JKZwT7TWqlsE+Jv&#10;BjrfeDd/zyDZp32mt7T+0FQVIhfc9TKjdTOceaZd+IQj1B3SeHabDQHgNwojDEgh97Azh7EJkLT0&#10;0XIV3lDRI+36debkBcOw1LGffPyv2Xak7pHRPpp9oCavJgRkwX+HZbZYzCFRxWcgEW1e9Rbq4zNp&#10;kmphGsJKgJUBdV5Yf3kgZVtdXZa1xxOMfQ7UZuXpaO3ZdrPIa7HIURdOgCFT2MuH4TGz4yqgQlIS&#10;lk2rk0AvnKm12ctxvHbEL6FuqRP0B8RRAdnf1b/QZ0RSkX5r8jetqDN8V60Ga9OfYEvKIxGTf/Mx&#10;vmMUv9uoMrO+ozVQ4J5wiOcfRc2Lf/wp/yqRkHp07NM6Izsd7/WdCFUL8HqZSzwEdFvpOTn2Tuk3&#10;wsqgalJP89uQpoLOlMck/z5t6RE1W/K9I4Ha1HH2+fkukbI6Xam0MVKzuCKtZrxeyd0y+SyE/XeJ&#10;G0r5sqr4Tw9Q0FPuAMRm4aHJ49im+eWv9w7hsnx3kkcP+aTQ1+082zE6Ff71qceFWfXHL5HYi3OV&#10;6FLwmasEn3ZhdG5Lm6vKwqf1PfisS6tUX3+ZubhsZ2MhI7mIkYpVT7cgWPLbrD1iK7B87D3PImZV&#10;66yGRLpeSMkPZwuDZzWd6WU9S3Co8OfCiuf20uK7Yl+s2uGGt1Zoitbch2RvpvSWEm6OFkLUhPEM&#10;XnD0k6eX2St6fjsZHUQuiubwhmsU542+ScejRE6FnjhEbIy64TJJeU2Jtnepkfeuvaa1FBXXXl0D&#10;rkbMwGX8zOiHniClW6EG1aXGOHdTANxpvbwMnA+NFJogipoTAIIAAH/Mb0Rprm1Tx0rWdNbk2UiT&#10;QuMlIT15WEBuxKOCbRtva42l/s76E07TA1VVWsI+d+QYcawUMnyFNCuIO/ykB36ag8FGzPtfGnLM&#10;FL8BrvfFbhEWpU6JedocnRsTa/ZNYwymasuJUh73xSvESoYzgkNTP7WIj2TPYs0xnahjNcb2eS/F&#10;ClvRd8Z8Eyfq+pbVUDR1YFb5+srk1CnRPYnUxVHXQZS2+4wXi/ZchSk+a9wiCB4iJ/bcuTCpUwHk&#10;El9AgaHRjD6IpH02bXFCN2ciEX/+8VKgmaoFTXNZ2W4MqMm1ESf+QHF5jazVotUwRG9BViDxrr3C&#10;icaqPFvHnFd4GWlAVgV3n0amt6uNRvOHJWka8EdCSN/OmHmXfdsqN0EFo1OreP8cGdRJ5qSnGHNg&#10;9jiPReHIUV2OonZ4QkwcJilkeH9yNK8JXC8ImIVgEos/mu8btCk/41Ow9xHv5mV1l2tpLdh2Iu0a&#10;ORnkjVfC8qG3ewFSyQ4+SGHfcxNdWYM53fzI7yl3izR0cZahu0jcNDJvRbD/0Gx4Xd1dU08UCao3&#10;e61xrJpN2ZBBpKj7G6f0WpzlNDD/9biSDdeOv3DXaZ3oFHfu6/U1XXqelYMdRmV7Awz2zB9Mb66+&#10;z+1z3+fwe+V+k+KcybidhUS4i3q3voNx6gmTqs/hPdUum9APU4ySF+XZWqdmKrTh/5L2Odjsp7sZ&#10;T7qlnzQpdepz73Lj5Lsyw7J66kOKNynuZ2/vyH/TkV3JbP9Qnw9UAvYFRDsI0wvcig04eKWa5yls&#10;udFh2n4a/6X7ecap6KddSc6yrq5ZRRLzSWKB4DdYXyv/6aZ6hvTBzUri6y1Z3oxbWKvIaYtlUnuL&#10;ADX2YFL1weyPSNkk5Lx32hVtA+eU8doW7+KENly8GXlqYyY1m2yU4Je6lL2DxL94BvdFv9qFqvoT&#10;q1+z2ZW6qsLWXfWKVEznENMfSO0FiMaykwnfn7eqx6/JZnBFyLD/LK5Uufl+iiUnNn6I9UBI0btS&#10;+PxROjL0DbOnrNDtzuTNE8kenzdfFN/EJb2/+Y4/e5BUIiu0zDB0jwgpXptVOCCSZI1VlFloKLm5&#10;I6j7Jk3pniOJlpNmYROAJTBHaUpTGPphA0ZZCM7ZmS7M9lJp0V6hjb/ACBTl9BYql2WPO9FndxIP&#10;WDxhZgVL2Zq3BsVwlz0mJLbLqIC7SvJZNqHgquaiMpITh02DlvlSYgGpMHgfljLh1rbRZqGbRh8J&#10;y8eywOi5ntkWCosQfjIzIL+FuhrDyKgo1bXqmxfS3xJrEe3yU2ylcYtlulxE2Pr41LPBVpqChoTk&#10;FPYZT483KSB2aVIel/zU/dPpHGwgDWiaLK2/YnOW9pODG9sA8U5fTWEl9QLYSHwOcFC8Al4vVP0H&#10;EICOXFb0UPIdXeIULz7oUXBCEIZV+jYljiPXsizFR9D9d3iv+/OhHaR4yiX+YLEv59Ml8GOSdUuD&#10;VnvLTqJryiC/j2r2LOBNvEkoK0C1UgErL2j0a8yeWr0F6xcW4qWl3GhvHlIemXW60jb61AQuVRDJ&#10;SX1B6M5g8yG15lePAEg00bRPeRVPyLzXusgD+DVXHc8aXCf7OcemaybJukp7ckoN/XFmqrL4rfzK&#10;fWdgT/w2hwL5uD5t+Y0tOFVkM9aIsoiRcykMr4jhfR3Y61NhK98fwPOfVxlkzYurpP12o3x9/A9b&#10;1RxdXkLfy+IPyubMPXDsP3tNjl5evic4T+cNCG166hI38djOZ3RybeFXZWFhrZVkMICFhZ7PkQHQ&#10;NMH8YmQa75GBy2uyFzAQagvtTYufR+uKbBryV6w3/QPgJdNVWRJaqOJ6x1WNoxiuUUCBXDA63iuo&#10;WdAw+A9AzxcZNDBnmiYbD0NmR/zXNkK6yjABNnJI/S2J1TTP8Mi5rwQALnI9K1M6KSwELWJ9871M&#10;UrpAVs9ec3GeyXycMkzsknB7BtsRLS5cSotNgJGCbSE7mpPONYNKL0kCFCmSp6/foYoSP87/PlWd&#10;vrd1e5JYObwzYdjHDA8ukSBMr3ozDm2R6JFTxDnI2kdsWhnSN5pEbWsCM4NcK6lYL6saTauUfBhJ&#10;1p1OwoEtgbHAUv0kPmilsdK9q2e0fgZFGWRwgHtiO/30wemW5y7Hb5njS8AzZwotPTVPDt5jGs/C&#10;8ub11vMTe8n33j7XruubtRUtCM7Xx1TYASce+zkgnLi4EMU6lNhUO3TDd0HOLCNqfbptgnEHOojB&#10;UDeLVeOc98sm/kL65PZM6q6wgEimyMOtgFGHOAbTe11TXxHbg7ExAkV3l4+tvWYu47XbI+0PGROO&#10;dNrgjTR6xx/muonu3gWco+9FQU1MYAHCz5OjDKiKAKSgI/YjjXrNQtya/Lm9bXirKTHzZ23AU0Eq&#10;zkq9VF2hTRdr6sboTbOyPg/DnLgInYkX5bC8hchsOlIv2TXaLscm/VG6jgLtgM70hf1iKVLoXoc2&#10;tdph4dzwkv6BFnpyLaNFlHEeo3iy0DiIkC+WffI762Dg/T34ZCC3pRVizBwYGbIUukhdu7tBqk74&#10;gJyE/eo84I2Tl16De8vckxzMspJytQMojIlITcw31XYKCGo0CRwvyOBP8LhUrRYd1aOpWHVvrCjO&#10;ncqsjHLz4FBhPor3+05TR573uA0f2L6T6s0KDAYeDqgyZ18zxz5I2XammuNxpY0PIWeJU/MzSYnT&#10;fnk6hM9O/PThg+MMObk4yc/mlCSO31NDO0TS6sIYZbBlzlOvstYFERANb3uh/jvq5I2JdgePOKr8&#10;r/JDhnZWCBd728l5CgyZ3WMLJr4m99ArvyXUVW3luKiZVO8xePOiBv5no7NE/bPO7a6iwCCtQzNw&#10;1U5BSHTGH4COyCHahO/4YvQmPCemAl62UG/PXGmNz0VYmMOfQHRk8111e6lDZccb3IlYWqV2S11u&#10;mZe3ZOh0eMc1ww3n4OJQaU87BNYvhiVM2qsvz8r+TqHLsHyaZtHVawPekD12c8FKRxeU1yHCx4r6&#10;/PIrfyPJecmMzI3NkYhtS8bvVsNYA73tghzvcacqw6dohWjPiRF1Zz8o1wuz9zvqA6M6SI3dgAAN&#10;NI2fg4lOuxRVcHPqUHRv9f480sXpR4Y/AI+NlyNvjq2QC9rF96Vb3alsxXzJfMv0B4DXtiMgGbiH&#10;nDV8ZbmPKGmkm6x7KPmqeCP7JHjjk+QxJm+XdTusFEWg0hG5Opqgtotsutnj/F3R3C+88gdHCAGL&#10;S1VqdOY3akCsg1S3LUt73UNmd2L0TsDnnFIMDJHmsODFp/EP6Ha17z/HOP2gZm6aRc62CbZfihGb&#10;Noaghlxxv8b57Ektvo8gTIlg9ZARuHzrkvEsDj12B134aV2bqOadmzlVuynnqrpO7NvyTZ1fXMoc&#10;OmcJIrpYNYZROmkaCK2MW9a3ocYr5WYKRkAPQo8SYo7UMqLmWaG6k8m+GbfvM9n2HgeWtWDVksDb&#10;RcqQOm+H09d2bfbtFRGfhrmXbIojvwGjs5n6IkvqEG1vUqUFHlIMTzotgVDaNfukN+zHOapEgH2Z&#10;2V2Cj3nXY/ZiUbcY198a/H3I3g8XAVna4POgZE9se+tGZQFivJiDu7hVYKYMncDIuunOp/+PqbeO&#10;ijLs2niHBkUapCWGGEpaumMYeihp6e6SEqQ7hy7p7gbpbiWFIaSlQ0LSM77v955z/kLHtVxrHp57&#10;3zuu/bt+UyIfVPXw8ksrIyyyPGcJog6hs6OT7SpVCuKrLvT9ohg2jb9c9p+H2PsHxhSUCDkoBUf0&#10;GZxfNHuOv0qwetA+WqDaPM8ymnMu550/CUH/1iNbkoGitKaHeoU07Z8IWdCymVawWk52N8iNaD7w&#10;eTfnXwrhoFg/ZDmkHPm9xtakmcf1LSRP3WrwVp5fv5Nttm3Tm0ILZEe/dabV8dpCtdChvqQIWGRr&#10;G1s0g6WqMcQiErPNfNLKvc3mqyuexJr4S/9+ZPbV+D2zY2qfUopySxqC1J75+6dcUcqvbDPRkq2X&#10;LEZ7Y9qS6T0GHYLWjSsBq1kuteHFH4qJr0xkvjBYQQzlCiz2aPDhIlyxcKqrrINkPrg2nyxhpHoq&#10;3ftcP+zC+uyUMVQTDr8Gqu+pYO64jDVipw1PoS/7JYTvxw1oDpIo3zu4iURpWhG3KlYQXPMIXX2a&#10;8yKwpB/NoYdh/btkQv4jq474p78B46GSouh+sqpY7Np2LJl355FICZk8QBsxeCF+Hvk7XmEF8Ypn&#10;fQrIl3Z+LkgVimn/4BxXS9BAUzRByDO5nxFhnZ2ho8jK3mQoWb9gEPgHqMUERWi2yqbYBRQEUAWk&#10;vtKVHBJ4dOehmJOPj/k8jjW3ra40OeprNtpKVzyp8apAALw6pafIWmKz9NFwIaGVNIL1za9sznwz&#10;9ktz8FaGhm290JrMuPKKcLgEmq20I4MMwJwL5rVvZDq7F5WxxNA3P92lsW4Pwz6xOmJvnprHqCAy&#10;XwmCpgCZNBzxvkBK6Sm7Wh2dUy2TjXLlDlbrS5TOvsBnjzpuhuxeF9jmFXjN/knj4mj5xZK0n6FC&#10;36Gu2qZBvpftzj/HURxml6dWZa/7LmdrWVE8vLjcmRMDlRAx1kug72xx1Bq6e5sIHYrkoQL/JvNU&#10;HBh+1/RhKulOr4mkKi26IYxPC7NE9SnIIzntjZ6A6HoA1Ei2umHPSH2E499sRoILcDevyacyEP+1&#10;LixTQT9aAACLTCaTwlHFjFQtYW+I3dAfergeUASWbKiAS6wjCVxZtQVzKQsXbp6iKkSN2y6zTo5a&#10;3hvbIqjJdUBLLPAFzH2JMCd0dJuLKzA7AuMghpdU0GqXAIAtg/VJzq2u41NnZ1mbAYG6veTll0nQ&#10;LkrCTuLML4GngbYrjgjxyrktD99PfT/ui2/+Auod5jX1HUguj4qJmtwPdggS0AEA+mlZyLKbq1U+&#10;LF/TjwB0ctJT4WTnmpooW2mq8ir7ZaCL7sW4KP9Ay3DzAru5d9fNs6cIO51JI7Lfxz0wndAIT1yB&#10;PIArrYMJdB6BunmaHPZ+YkDAKkPk60zXq1dabicaGryleV7jITRKyWnutg0LmHuq6B5LIBvicnsH&#10;nLTZ74iCB3VeC2JTnMBO8xfA+7R9LZ+z7qWreBAWPZLxi9+wWtZDVWfzV8w55yjAGowCAArI01fn&#10;fOyjT7D5YgkL9AUEJzOh/lJljknSvK1e56ByhT/4pIzNrgxJHSZlxyrCavbprPJRvQjMismFPE+d&#10;8kZrdq9/tvBG7KVyKoUgkcsAEj7TSaGggMPA/eTyzOYf7toVlLaIwsmlvuUzMCig4iMI9hp2wfTF&#10;H+mH244Ns1zeHNnDVHOE+EBh16iXL2AjLfzsC9G34t7R1WJyr9qeDVqoZvRhSEeKhxnUQc3N3FbR&#10;jrY3DFLsS6vH4VRK1GtEb9Q7tNr4RaGfOF902h3OKRt9o31BTxAapBKqSEZ2oyIsbLjqsDnSWy60&#10;E8MDJmSU4mhOhtJEUgNjTKlDSniR4nHUbLYllk3dWZ7UbQ7Z6zGBjS7QsgoKgqSkn5fZqmvvIQVp&#10;zqUVpbu1bWtKdVMhR7E50XnKHJu9ohCZguqURG6i8c8DXULJ25TsIasOiiNSU0dcvPM7qL+3+0W1&#10;eZkTGbDMHp4b8b7JizITCnxOP94mSGCfSbXQjPvylSKvpOJ18B9cNz3MEfGPmHteWgiMxl9A7fxa&#10;60NsebyAMQtuRiW44sf8Qh+wJqgetUpprBVaxPJxYn0uMq7UJpXNbrS63VihkhzMw4NxQngSLz07&#10;bsUbuaXA1HiwTMaOrQy7MyhpYXJYqyBPO1SsgLBwoYYFf2gGOc8Xj+SdLh8ZkXKctJlX+Hzzoru9&#10;nrsuEko8rFILFlfd9FAoWOdOVCp9nMvl+v7jyp0j2/km08F17HOYoYskSApWSJOAerG7/Zpibwo8&#10;3fIGgWfcrTV1j/umr/DSszv/hRQyz2N7oHYBd1oMdNWJ1sCo3X5ZkzIPeffu81pLtPaE9pLiZ3is&#10;q56E9Rse+6amynmDdpgNSnyIWwuRMNPiH4qaXPpZ25uERC7B7fgF6lATYqQ+Mohr3lvSOIkHqPCB&#10;SLicjRooIz1dNCnWk22oEHj9bgWuuWCIxqfBMj93Qru4EAfSk/o8UjeS0CCQLK8igr+C/5mO5p+2&#10;6AtiiPKvUEBoxZEGe8kjlzqCbjUcywmTJcMuBBVCKOnnb35spRwJLomM1hRhXiZYTIgIF+YHKwAy&#10;Rnew4wwYSHcAEvSBuaKJb6HOBlkYe+Tdy5Aso30LHQhqEf+alLkxFrKeNjGwDTHcmxbUj1stuv9y&#10;Qe/vuWlyzp1W/mxwa6p55xFtoZgPUZ+vYGCAIH9kUSY82SZ266gdNrqx/wuYSsqNc5dku9974pfy&#10;KJdrj8Sn8aAUxMzbc/zo7geU364d2fFJE6tynzF5H6C4stmxpK/ANjdLpXyklttqvA2PFKHX9Ewz&#10;FFnOT27g0iOf8mhbWK3RIr52fG1rm61RK2DFXZykIsb1ixaNtCgqdjfH3OLqvpDuVc8v9jZ19/Ef&#10;EIgOtDTPYJRn/jBIhfIbbCTllMdxaccYXiVTNwh9h7j76LhR/wJiFNBk59f27N5oZYbOXDkksFAq&#10;9I1gAGT2YE9d3391Go28rDEI+PG7a8Jv555+4Gn8ut9SQe23WyJB3JZAOBoD9zETt+sNZo4CWJES&#10;WJiBcRj5iiy378fC64oiHe2igh/jX+fSOWAT43m7e/452bnbPVo16U8zP91vKF6bd+StGGh5uJNU&#10;+uR5K5QWlso7YyFLAEQDMX9zxVSlklTnJkFj1c/BRV41l1WrfJkEivw3kVc2+yMXNRqZ3UGi2iOm&#10;5XFGDVZp62c5syMncnwgSuzRaT+LzWz3Ajf4KBgISAFnWzrTg/zrUVCJkBmzI39aogvEcQ9j/cmg&#10;X4ZnmR4EVGF/L4QQWP4+SpdCd2M6JojKylkF6fr5vaQwrKr+aCCiWGvvQGERBKPLESuGhO9rlr2y&#10;3eboW6bW9/iaMzux+ROBxZsmfssDjwqtFyAA9wMuW402i+EPnt0Xal8oimwUweLe3vwx4gSj+C1R&#10;PcB5v0kmNnpdIWHn8naPoA1j7U3XknKEZ42RBvRgDdrddiXa/0LYj+M9SPO3SJYp/WTaIOAzHT2N&#10;TNAHzEDCQLwPpIEfKfZGpH1XvBQdTJFXfHL6k2SuqrFYpEZsNZGihRXalkm+qtcMwaxn5/boPipt&#10;U3e9G9z7ky3flWqWKphuhc3wJY9sklL1m3RZMvuB7ItKocjWZZVim2qbWTXGAJBR7V9AiVUD6+lO&#10;CvRaPDHF7lDuu0fizfJBzp2ikOQHGlWscjuIxAWj+t4N6zuZLq8VGxeBLew/nx8mfSZ/C/48mFTC&#10;AqvCtsDAIqR4bG/Jc7Tdy1pH6C3a1pbCnCo4yts56xTtL+CZkj5+bf+KYT8vw8yxmV9F5O5j//2U&#10;k2GA0tnkF+SSH39ilIpI9QyZeunYj4ujzY74DBpJbIIGp7OnBTxHagQH8SMTKQs4sUtNPNCfGjns&#10;qpph1TiBURXylvoeoEHbRFR8EUwuvacmhzig1UtKo9Al1d/4dafzJ81tbDVHqMxfWhY0TGwG8auK&#10;ntTH/Lt/iBe8v2nS1Rm6kCdc+pT9jd24wKGV5LIpbD6M9ANbMmyu/L0qNk/wit7zkRhbivnHoo9e&#10;p23XLMda8iYNgk5LnERwFXH1MGCJDRZpAAd+S04Klzes8USOsEE1iJWlK3/ernCB+NozK0Xx52sW&#10;FiOLWaUw8ypTAP630Gb5AxVxFFWlPCLTCYXsFMFsrTUSIR3696nG9mBBfpFe1+2TCPOssbnD+Igf&#10;D/6XXxo6PUDQ5NRaWZrd0ZGEtYDrtKe8yQPt30TmXF8mZf63PBP3T3SJQoAQM/eS6y74jEfVFJyi&#10;fa1WVLarxgZcNtQqo/SB8I9uEofUr98mTjQ/qS6akjfOxUEpC2ZQULEStumwC1/nM1rNdqyFKvhU&#10;Gl2ZiztpiZR/09fPy6oWGCN9aIzqbH73Jn9zZ7qlsdyMe2MCTTH6TfqYmGlx5mDcZmSc77OS39Nu&#10;fH52eUv8RIoHJFHV16PBsvqlt0NpG2hxRKRUQHRxj/X9418AlNj5QnRYzFAowA1ScbKktw0pBP7S&#10;t1UhG03dVjxNlY8yyp17uz2US31x59KgZ+/F2sxwcL72inUBKfxbaAqoZDwIMlegF/HI1RG3KzjG&#10;5mLJUwxUM88w9f2KcRG3wsotMyzGnStwO8iV7NXhpLQm1gefohWSP7gap9ne01fQa9wrlk9cF4G/&#10;feAphN6rJw25cf1DQdMMCMV3/gXI5/8h14J0V3MvYnfxEtL5TtPIq7YcryUdBtgK+k98zKdOuRW/&#10;BslTQi96WaPqgDOUH0fKY6DvRQaSp8Hq8zJhlEy0N8M2pDt3ZciYCRf3/ok0Yzfa33ydV4N0QlFe&#10;vKx0BlPuEWSL7uJvUp48X2hQftpz5xfWse/ZMqwRtG/QaybItH0h10sZpBGI0hrirbVg/2i+fJAV&#10;y/cHCM1a8tY2PhyXWWltUh2oA7qmzxfGpz+pH3oKE0MmFpV+C08dV6e+XjHj6QVjM7Ch88Sl4nwc&#10;nMRGYPimoQL7D1t8L8To5dH2M86RmRh1uWNz6itvXx549Oq1tHyh9pcmdoMgEeQtU06dOccqvtR9&#10;fZOFpXf5PHvSvFLG7m5dVGDNPc7oHjPGRKBKYDah717lnTwhKsrb37bFfDLc5IgOiFGRHgZk4FJz&#10;YYXY3U5OX5L/aqnEQU5As/BM5iaO0pNMfa8s3y+cU5LL86k2UcONQ1a6rtVlJask7g+om232KEWs&#10;i7y5qeTpgDnSbpfKcEE8lYqMVYcjVX9/rxzRdZiOCXhEhKgowbeN2xlmd4iqjA+S3QMfO0FIuBCt&#10;B5mAiN9Md2Ly68F7niXd1ZkQh+ZDTU2B1AwbPmAKuxVE4rEGOKjaDGzY7WUf1vVtKC4vAg3+0kt6&#10;kSg4mhiR7bKT5EOSLJaIGpGA6I4hSsJAkyfd1cmTtXD3KuhV9wOkuEipl2F/Fpqheh5Z289hX+la&#10;721r2/JeLkUQgb6/HqkyYhLYUpgXlKxjVGpLFrwIw/ppYMz24LFysve0Zs2YO9sfZbB5JH5no3rH&#10;N8LasRx171YZgPJpXTDxw+OU8RDJdHFTS7moa/kLqADJe/IUETlFKF2aTS3/uzF6x91ftqt3PwET&#10;bKg+ROMfCDNEmJYBXJB4pGHaOgfVCbkNXmGGo8Ly5FadMam21PfUmQKfRF32EehhRP9RdqrJuUH/&#10;j4pgKMzbtyLSA255IhNI1JH5bkVKqUizZT4xzyYW7m062roVw1SlW8BKQylHWfijNDndeRu2/2Dq&#10;+hIjX1P7IVyd2bqGaHJhthv+yyUqbHYLJxVWD6yilFRxkW77sa0zez4FQ9jXit4GHLSqTBHyCduk&#10;ofUKtDyTZOZKz83iVPsEULryX3ScEvh4N6xm0w+RZnZbes69/C7bsvSLUcE+pWU5SY5aMx+a5ocY&#10;S1KYbb/NqNZ/g5Kv/lvV+KDyWx13OKYQUev8F+4pWlBeCz/HfHvrwTHtxs+PS6oZDnBdmV1WdyIl&#10;nzFmvSAD9dkvUInMHRyuju5lzKbLq6tzzpQT2J1QytkHpf2Z47ikuc+l0QLBIjGT+z9pkzjdpCKN&#10;P+58REB5X03+ypEIKNGWDZRLXbWfwVY7nP1UT63hV28fFytukyMrbR2BOv1vEfu/RpaY/14TgeTP&#10;nLSZkj2U+lnT94cp3BX3Bd5bl+3yjYiVlt/xTzqju8u34rrxtmR7qI5cAuAJpFSXeAKl1lJ/7q6z&#10;qI5UhzPuASK9VxozKVgYWFizsCBNvzDQ6Tv1clsrTEHRl5VOj/UOFbLFE1NDD1FJ1bKpvaUOEoRB&#10;xeXeigj9gu6a5R+GgxO2Ecf2RrpyK7vjMKonFIsFbZF+qyMuRcEETELvsTY/pFh1t8bYSF+lTHU9&#10;evRVf8MjlKkOdrjFgzKngrq3Zq3QFpSLZb6pGAUpPpVDqxH+O9e4mnytcScqzdWodWH1dW0z8Uw+&#10;D1DT5/MXrGEFGlqBMnNBebmOA2O7OP+wDEExQa5sZ+CWc55AfTCqqz3WZxql8+2TGIu+BoGsI3OV&#10;LL4XrnMq34bNgDguO+/Il5n2pnMCbK+pfsybK2Gho1K93F3P/G73qbtw1UIAiCCnESSuI8zsOhkL&#10;2jO9XrP83Jny6zY8dEy5Jl5geaE/AYyconFGdBlxkEVz10MRm4nbt6+FgTvTwZHDGihhBCciZt7F&#10;eD0gHkJuWDzhDzo5XLkB84oug4zWOVzhcOJtIBBintgr6zC9qYXB6FSQZj4r+2DdrF/FD4M2SJGa&#10;oKkINTAqlRSXq2+ftuiovtWe0VdWL6EuKNiALx+tmZbbaBbpkz1nul4TC9qpPdDPep5ElXsonlrl&#10;nFIs/eP2mBwKKNNYhLTv9nqOaFFO04At2LhoPv2K88bgDcUyoR8hI7OAUaDrN/Cza91daGnwVzvk&#10;CQ32Ocd3xK+YpfVsDCPwpxmzP+ypat+ecFRAhGwReOcDuKJSUwKMlk4CiVoPAXb2U9UwICJ5jXJC&#10;mhHZG4j6U0EAM9CDo5XczqGlZBNazXsVy76vepnPIH8cm6KzwEA8OayKlSnccXat8zRi+LEcKKx3&#10;uAoC5oAYFSSYgqAAqu9H5dVSoI/0WSDzS5EfMUAXpk7qX6tpPCiJ6twj4hXAJEnyEonjVMpPox9I&#10;9idyZ5S3PWsu1GaVGVJoB1FiDinT7XB3k1J+SMTpuPeUULFG31H8CjNSLkYWWfZL/1eTEQTiYRDj&#10;oY4lkE5jOvNJ1xrKqOyvIi9LIPSUxYqI1dtdj22aVp5E8BhTT7aP40bTo8vE1rT/3ESfZiBP9ijB&#10;8+gBvQIASVDpfIZaiguI0C3KgwlZejcFb2T4Av9kpXyfSnmeXXafFAuMTnG6r3g2sQPPxnRvATAQ&#10;c7rbpU62a2vjClJdvu0a/S7heH/Ne9aXX1rig4uhSrPVL8QKfg/bMVFLyLuZyMvazUBz5iZYa5lP&#10;3hgY9VWBCZTa5EA7yV2WzfMGp02ph+7BGu9/23NzJupHYaoIQlxCdgpJNuigY10UnhOq5vXfVmz+&#10;Agpl+skgxXTVWICym7Jtajm40M7u1nQMfUThbKyl1XQ+mr1AYmbSFxGZQmYRXjMO7G9CLRMeHC3m&#10;L0ig4L1ktu1l6ROjwvQ/eVhv1lHNEyNz3LU7koLLtX0qWhFT9KDbit+Vr/Jp6n6SwwpBhNOgsyPX&#10;6k1zuMZgzNme6YVZR0X/dc3PIdtMYmZ3jY5wKaSrKEgTovixIBY21IjTTBW1nNjLkDtIHwRvUvnV&#10;+JBz8iYgpZpTB8BRR2kCma5nBH+HSQuEkFH6xi8AXMkGfwZJaXArFY+ArPBjFcbaRJH1tGYnBBQy&#10;JMtekpK9iXAenagbST19+ZonX3pSEVuW3gVBTvjf2A4BFfkXGCvpAdbTl/RPyz6TfwE15XQBD1r/&#10;i4rq43mrT1ZREKXSwXH19nMugURgMIdARHgv9TR83TfZAfTbvNYQd8jmepw3x4epdB2DXY53WcZq&#10;iNGKjK93nPRoRGNFSv91UF2C34RFKHPMhRATcc/I/AaKaYd8sfLv1/Oe8Kv5E3ZJ1ccRUvL4N23Q&#10;3MlCg04LMfPKHQsKp2oq46/Ad5Kty21JAVWZXkEYZMRoIdjtw9H8+h+fz6K4Yxv98M+cDqdLta+6&#10;L6v7HFrh39RC3373tjhBGp7OIfCgti89/CgXRcyyMLszuTu/XV41Qpg+65xxM+KLJn0ESTCyNzvD&#10;XZ6mm2m+D3p3kndA3yYfk0ZYioN5jxlMC5D8jCa8wD7N8frNbPnqX4CiDNgt6d8sNI3Gd3v2JqdU&#10;yWd36LFJZMl97Vo139lYVAkHOmkqL5hN3xAnLcBcSIaHlb3/dsVUigGQJEEa02klaIK3kzTBwLiO&#10;7+3+26ZkzPb6EA9tuApNFPYtQ5n5fBtOrdp2RtXY/6B+KOw5dyFd/jTzhG1WITylItBJjLyzIn4/&#10;gnQL47oa8SSMXqs0+wt4YDoG3Yr+DpD56PYnpUIK5wUhoxsGnsUMNdfGJ/mXwIQkAaVzmuzJkWV0&#10;+TKsbDlLc1/Ofj8r9EesS+6TyPrcHhEWW0nbxfG9YqypoQ8QQvEWQf+BTxWGrKdWihb1nl97ml8b&#10;sjOIMgiBDr6lLjsIqYVEAlC9baahyQ6HPj6bpPJY1v6FhCakvYjgwYlKGvTCbE/fyw99tQR+zKH1&#10;WvY+hQY/VFiejud3DfSUa+lE00O1/FzWf/K8zo48jQ6HTgPmQ5fYbwVSRTjFBCdB6kQA2wIJ/uQK&#10;0N7sedezTcLcD6s1cSdvbqaHvpR4IBEv2PzpWH2hdSiChKUmMIWZpOruzf50OmEc9O2XOrbM1NY/&#10;hxhEk0QSHVDUcbtgYlfsZrec8xfwlUWDNVYKLJasiArKfzwku1T9RPVprXFCIw1H1u50J9YGCmtQ&#10;YUr9MJIvyxOGwa2wZzIaxIDAACxfD37gXr4LONh/CHeOnnLTq7pJQbsbnD2Rs5YTITzLQxpGVBce&#10;3ynftmcd1CI6D9X6Vw6iRVs2qWgrW8SqMgnmRUHA7S/YfoGbKzKuD582Lt839tm+7/BnRc9ll7Wd&#10;t9SKZOoWlXtNF08YqTQsMINnaQoGYn+adsHkvriz/rFB4RngvtAq5PuRTd122OMFCrSnNzRgaJky&#10;7qjtIF5qa4IXsUQxIZ/LEZHg4nZve8rFGknw05qhF027W9OZVTcPW2tatNjY9pqy3UWozXV7nJ80&#10;NzRpTt+rY1bfWs2gssqDnTPXThvZKmF7VI5EQYq9G3Mc1Bpi71BZmMO3zB92Ch/O7xhZoaleCWXm&#10;JHHBdPgcnTOO7lf42fIGnqdstzbYVBnzet5j4+id7MmBBhEJzT25Jvyq7IcDasaUwjz0Yy5+vb0X&#10;ro54NP1ln+srxOnQ6VGOzknh3VQQT3+isABxgJnR+Ko/IDrkBQzNq0MWilsjO9WXd29ebX9TrvZt&#10;qLioN4IYQfkalcL9IV7DFiBdFmYdNoveCYFM35if9/ZG66aaJQ2xXmUlPrn5w0ZSmd7NRB0rn19A&#10;kswl8/Cp2sb4Uo5Y+YL3UB+m1dOIpAUBUs14Ii4jzLzcDnkTmeCDRmDGYYVfvDX+ni+iRDG2urY4&#10;abxXlBMs/oz3j4P+bxWSBhOxikqK+KEtx4Ai55VL0fJbhEFfDXPzScs13kz1PwzGBb84g+f9IxFO&#10;TUbBnwHmDnJMyL6cKAKfg9l/UPH3nNlWpFYrWuRDKPhwuhsSEvbaPyDP17rKSSH2WdTLLXV5Qiib&#10;ZBud7pzg2lFuhh1nsyX2pfd6NlmkM5Bs57KM3ZAYN4s183WaLtG93RbFaGHl04C0rtyELA9yDi2H&#10;DAy1sXKj/EGBx+RnDdIyRwc/lzNuRAuTxGHOpesvIJyPInN6hcwdrjyc0jrHmfjrvpcZGON+s0/5&#10;RyurA/gX4CnG+FiTXaj1TkerdXjHYZHjHXHmO8YU9QYU+wQtzhdq6OUm7DIjBaU2L/7QxVS7fk93&#10;n7Wg3YxzceD94G8zs8cgj0WWbUZmR4Lf415Di/B6k5wPzWdR2MNElY/NHLA+GAgS+x6ZSBgmueXE&#10;esnWQh5VZ34fXqwkkEYCxA1zsbOSbhhsdwOdOWktbvCr4bA7sisyqaszaf4GPo/eqBuCqMXcJibE&#10;WKFF5aaJcaY89MjmM5NKfyYnJ2fCSTlj4MVwe8O3b6jvrRQloD9zaVVVx0UYKgSpljy+4yBq/cT5&#10;kyzH9muxl08vCf1PLY+1LWCsTxZgdg0gGR54yOyhfeS1SYvnzJiLsPDTeEWXQEOE9wiVe9tWdDQP&#10;NCpycMuKh7obHyIgD8uGe1/Q2AoEJwzuDlCGWMTQoyQBRBtyaxtxzaXJM3CmVxaEg7ZSw4qgvFKH&#10;axkJSk/z2TLz3FHCayslby53DJYdDBtHOD7lMhxISytKQxbYWU1KyFVgtKKJO1ZmWY4Guke2FZxR&#10;UTue9IQfgoAShHioSH1DxcyIcWQCFlOdTHFaEAVvYYVw22n1rrEHJL4/5V5TQYTMDv18WK9rSzD9&#10;ulNIkxW8r882Olga0ii4P82WOYoAF50/+NIpAKtCTcJQRjCH6t5TEa7IuzlVyK0SfslPcXgP60+a&#10;TS7GQBaZBuOPu6j6tj16iL/Oz1GfrHPklsPfjYscp0n6p1qlc6Gp7JhYWFEulditWak73SyzPwBM&#10;atBKGVX0ZJ0zDW7myZs1eCqWP/XwyLZsS2tUVNjaspA8nIKW1tQ14soOWdR5gLlMpFeJUXp00Qt5&#10;hIEiH9PH6l74ze4wnUTMf7j1tJzrcKzuU7Zs/XI/Q9ZxcKtvI1BtS/MBAx5i0+NcGW2fPvIWfU/3&#10;JFU5o2mlSCqYH66PptJdNZ2guR11op4x0C/StMtqP8PvTqAeWeavtMHnO+E2b/i6nKiMoQIdd9WC&#10;aWILwZquP2jp9NAkAOmLlZhqJDLFI4lxWfDo0ckL7h9jkJpTHfEVtJy4F7V8pzdURhCEYTgseoHn&#10;lNsvGQuyM0AWvxyfx1euOo3t1XRBEVAbcqQRBnbHysmtHasztuRlakUXtwZHebm2TeodhN0Pxmvx&#10;kpptgrZEDvTPS9vvL2ama+/VjyuNEX6j7S5iqNQa2vQhpRRKShOFrT6sxlC2FI8a9IPgShsVVsDL&#10;qfKiJAVqQ0VCEbrcew6PpthmEfDXbpMWua3V1Gh/hxTWSpJdAeN8J2KiNiScfPp10BwIW2k7Hv42&#10;BjjfNMM9de6kVV7V+tIC4f6xYCjcNF2UoHZJFIQJxGdAGpQPuBw6T7pN4apFkrZr15lniBKysn2j&#10;0wFXTqkU/JCAFeklnwWOQWgFvnXV+q3AhSqfepWZBkUqYNA2+Z1WxEabuHuFBk02wwa1V5suBZsh&#10;+V9Auytsdn6x68nlS7uT4poHHnJcSf0+GSgbltS4P2x091uxRfjhYzNm6c+o5AANrutxP2EM6h9r&#10;vYOwssnEzzwEp3ijfYi9ZI65v4ABIYXzsrK0u+0pL9Xn7pnDCbjHVaq7m+J/dwIRkRhVAh+RWqAj&#10;SABlKPK311xWPsbkBs3vjKFYGMnj8WZyzSPPlTuu+4iiPS4BM8+8ffg38guZOoEdJWmZDPSJDd9g&#10;K50uXUsXLP1frzrC1UhSgGSBHyMpnbmMEB3n94kw87kxa3i3dS0S0jtFBj5tC4jFUBNmKrVWuEu2&#10;2+7K9oO+6tzoeituLq4ClcYvjwuht/ouvJVqSWtEU8xYVK443NA9lh3h7Tebp/T9ASSqBoIFvSUb&#10;oqzdDqVVRGkVPnoY5a+lyPWeqRwa9K52Es5VO5KzC8IvTkNzlC32GU/b2n5WthpPDGXGDbl06d4i&#10;fcoMyzlMGP8WDpmd8+mXjoDKjJIdxIUK37WXjYvoFmjJkykV1hGmMgqTLkm1g0iLPqDuRwbHhZhv&#10;iHY/8JGwuh1TKXUqja9oRmRq/qBHLLI+hEYz/AVY/RbyeCo7G87OiAjUWDP8+qi8WWlLfKep8DuG&#10;y8NV5A+j+oGvKJbk1EXAL++akwDNex205xJAnQfEDIUnDgN3mar5p8ulAixSjIVecDc8RgAPxRY6&#10;G3IX2WsSV1XEsEE6/l45Y8hik+JlM9vUsj3RVZikjWrZfcPvyslaS8Pv2+/ShB2c0uiX7A+1NLvO&#10;VjWyjlxYfvv777Bqscp/LyGLZWbCE0/PGCk9gVsgYDyH3l2IhO5NOC5iwIqc8ROH5vIi22hMocAi&#10;cgBLlQMfmJMpBInqCLOxmTXw3g1pCWSKnDiJ1X6fT7JBz/JzH5jG84F/eL24fiWz0Bz5J5JqJ4i4&#10;as+3XT5mzdHCfjWv7oZC+attkMHd/Ywea2oIEifw3xbRi6Va/d73/NJXVYIFm545PACrg7wj1sdc&#10;Y9JfN2s9hhm7VMqvZzDntci2B8FY2yNHw6Iy0B03+PyWhogrZeMJ16sP2dkQSbLRUpAZDGmUSbM+&#10;MbszzJSrt685j8NXYrnFplMslLHh6suvF6h4A26vrP6UFAcP4lO7ta8tiKU8fLJY+8o7Zh9Dn677&#10;zzYBGSsSzWzhtHbWgZwPXl0hK7fpLab5oWiuKP6Q7dPb/jzCMH+q1KEfl88bGUZwH3c+qe6Ohk3t&#10;Ewv9yk8l+bKOX5uVIdB6YPbHkcIQIm182ZbphiT37Xgrd6tY8JiQCqWA232BHhOTaVBYza7eFDEF&#10;xLMm38YmNYFRs5gMibnf7UC5W6ZoPWzDPblEs5Nu1N8B16iiV8tfSiaw36RI9bQwjzAe5B17egFn&#10;e9vs5zdxrRWaqmXMaajx+kXoibBw73eNqk/FakHAo8ixL5KJUgI3t/LyLcdJhq5bNt2Tv6LeKWQv&#10;0IvMhJ/GDZPp0GlMRIwMSn6JACfOc1F+CsccIrAPn0hTFiPIe9pws34RPqvfzP/FMmz6pS9l1KXq&#10;5e0Ibvvp76u3NnZORnwWZ5Sa+vg06Si1Bpu2kbeEZ7TNZarpClwpdjzgYb9XaGVGrZqNn9UHcWtE&#10;s3kV5103CPegkjNsqBblqIUgiNv2toDLt+zUGZWO+vkH31ffvqt3tlmTJWBXt1Lp4QuChQI1Eyc0&#10;dymnpqdTL1eir4ucYhsM+Njl7os7iEYN50pbAYHu3foK7oGqa5AsBW2XmWegBiIl/e204xTzCSPU&#10;/S6ytLn7Er9po8THHDdKrdRgZBssiaA9wKnXdwszP829dhQkLrk7srxY06zMh2Z9aencdU3NNJt/&#10;M93Ih78ceBwXStVNbDd0l1nsnmFkjeBqUVrQvr4YnXX56Z6R+yeGjQCizsf4cRrar2uGJZ/+DvdL&#10;dUtcqm4UAWHtFlGBQF6Es9IfzMsshDyGdex7sT9DMNFUwb8da/C/xDYC+b9olWCAjZVWObHyvHIv&#10;POrFgt5RqDQSk6YByoBm4dIJtV18uV+cYZ4b5+/Iaf+8ZRJXUzluUhlOXwoN63Uv2QX+CWEFz7Iv&#10;bVKLMEBIAnFURHaz8zAv3N1ON5FF8Fv9SR4bfPlEnExLVi6Ys7xahZ1WUAGkFPMX0EVUvGa7gxDX&#10;rj16e5Mx9OyaUEsbf0onnE8lTZzBYoeIIJTuqp1i4DGHr9MDOWS/plIUX+cMFjxIMOxlV5gUEIvg&#10;lsCOKAuob134isSw84aIzpfnu0S/CfMFHcnbVLK2dYKPsNvmUjgOXRyogAn+9HyKOphaL3d5V/qn&#10;FRyxRIiw53pHKa1uRvzPx9Rg2ZYY2KZuk8FePk5qmbGhrdlKPc/dGUwKqMqvGJg4fl3Ah/4CqnqO&#10;n60gpemFwKiSuV3oPWmpxy2mogOtol6cBFApz9wKQb5NDE0a1D/n6z8xOvEfL6kfs/Pv36rPjooU&#10;sGLbhqvrxRBcykd3T5e37k1nRhKkes/wrFFMIUnSmTuTloaUwgmP0BXnKsFtjpkyIATd4lExI2Bi&#10;iOntCDMCapHjIeL2rQteedT89tUn5ub7z15atXZaAitNIlflK9oCrzm5RYAZ4yK3TqU1u7vlvzpD&#10;o4jFRcXQXihNjm1fbdH/KA4eVWgh4CtVI0ChB+2JfwgL4ZbS4HnLe65+tqXwGbPeR9bC4f4+q7Bs&#10;4bxwrpTxPbvbvDPZwYNZ8LpTv5rB9IZVIberX7cPyWi8kA8vDT4XjUQiAkBLEMiyXnbletTtxLZY&#10;cZMJEbIMdp/PjUorSuYry1OnsxWxgBWWNm7IpW+Tp1QVj6WrPmuxAv4CnkLbd/8C5ljfPu0YGK5x&#10;GOX+1odzi19WGgv+BbTpEexCAu4SELatX0VFt/9MDghlfPeZirUubet0lXXzwI1yXiFnT+QFaWRA&#10;e7ARxqF+NWkQg1du5UPmQy1iP7zcHCs9MtoPyt0xYElIiuDfAnWqRF/IZGOHovBcP6Fz6lqeqc9q&#10;fJ/lUVAJhGPzp2baIxhtqEU4P+lHxh2VW6dymKvoz0iDrJBlwDTpgZqixkcO1GsWcLENb9wN7Nnf&#10;B0nwkn2R2VLxtHBq9YVle8rncv/uPOTmVjMZO2KH/paO+pWVVu0nxXFW74UcCDQlErgtcKUWpYhZ&#10;sv4xR4vAhdF1yznSHHuW0bfH3nw5DreZT1RWS9Feo6XU2EPyFffncltoHRKINDlGpihpBmie6s5f&#10;WLBGJ7dQ8Np3AGz4XCwmk8G6maWzqvBodYa/trHXGfZwqVgibuOTWV8p9OR62M9/gnxM4vUXcDbe&#10;pLCvr7agtJxWb0d9xnYnZ9hjsYgQyiX6t30nbygmriqXmUxS2KYO41KUyjLHKsUcYyOtL/os+DHe&#10;yt4i0GqN5mAga8KN9i0wWhQL18BgUJnnsgmXL/E4W23DUUtt7tTysNLVcqtuQIkbjv2Ff04B0wGL&#10;AAlEAEAaF6kqgk8IYQHr/OkJZMB0zhjBPZViuOYbtqJSs4nS6vmD0zZ6mVCoTE96xEazbov4jTHP&#10;S7FF602m97mEp5Rmy79cp5Hk43Qnd0lb+iyv3pbC9Ftduq+/M0xYVGO67FkFx7HL8K+0HQhpqroX&#10;5q16qZQd3ILXlA2Vmu9DFylUBirl4HUry571YXPVdShK3ERIUlJ4SOqJ2XVxjkvmZ/f7b+frhTV5&#10;wf0YUzgH2bEV0X8B0SDs50f9vwBCY8SyDHlP4lt6RDu7/0R4qxvFY1lDFXKbooLHkkn4aA2ax3Dm&#10;KvHvGOWoQPQjC553vJ90fqVkdNJ3FlrjgdSC1TXkQu1slBK5j4CqAC7QuK5inK/oY0eKpwvdStM4&#10;sxnogizSc3KfqnRLW4BKIkj1+CYCR563CHFR5RLOHN7IbA8Gu/tIgqfeKh+zN4uylODkyBCWL7wm&#10;TvvNPJKw/nXtrb6Q5lPZpGl5EyJZQYyy/sVwJIRkAPEzvgIw9/z1+6O4xhkaiFkxN7p8QZCgRJ2b&#10;aUBze95z2bIwx3Uw6gCa8cjE/NWWXnPy7vI42Cd4Dp4V97v1lG7bqpx34fMLuwUsSFxKJCUJEf1L&#10;1pjFN8iadT7XT8qHaK5FT/d1sQyotAstScl/gl7IU3NVO9gpUrGuxqzFD3591nNauKVg2ErtqF4p&#10;talQ2/K3ANlCDGXCMzS4GRpDtqPXWNWTDt6d7OYyqHbfMJ5WH6LdkTzIOmiorL6BUim+ZBariM59&#10;bNqpj9kub+1o1pswtt3fsW3ALf/5R+2Kp/z6MyuJB2fozORDbCsIB8QyL5qQ+1z0J71i53vIktqC&#10;/tFGQYVKVKYV0dzJJBWrJEgtnSli87UJW9GjB6cdxhjTSRh4uGTdr0enVWPupZuNGkuRyw0l6eQb&#10;tTYm8V1nSvpJL2Z3+NF8j/S3BrrPX0dar20KV3Rea7BDnGYBM882mJvDkGhf0r1f9+O+B1fzT4Lk&#10;91/9ira4URNTXY5n+7bhQCUVV3qxg22YAjYjlAmJVlBFl/LLS6aCq95FgzzBFrjD5xm9SMaAn3G4&#10;vo2yb1SsnBr7PNq9zXZ8qCzKXHi1b5CoMxe3oygtAwFpuD3kvkA3/sfYtb33UUbZ418iwTNTIliD&#10;5yIyPnLecwmMMsiSNBZvN8dRyARZtatUoAMhM1jpcUh0q7+uNcQLtWY/UDv8Bagj6G3aCQgSJdde&#10;5/ybHdVUcY1ZT7vX0ga/7xENa9KtnKQPClxAzCAZ8D+bv39vEKg2kwB9ohWH8WfeX4DFjyPP+Of4&#10;554F4lYRXNbdeKvyCtuT79B5xFk5YCaxEsUSylX7KakGsZpi5Dlt7aKJ4T+fGPM3oTTdHDBIxaeP&#10;YNKs639POEOKAtvixO+7D3tv4SS2pWfRlNK2NQqBwiKTFHqRyOTYv9JR9NV2vb/7zOGzaPjlQtHU&#10;prwTOCYnE8oQ3Bsg3pjtxW/Y+kbzaUi/Zifq1YhmK5Y6i14kC3AySekibjwKXJ68I8c9EcJzzEBY&#10;YU741JXIzPNrAHdekzbs397Ql7AsCRYorAqARZqkZAYy4R8WeVX0q1UuE040tX7mEHqKkcy/wg21&#10;gcpJvX+NeZsyQDv8ycu32+3e9Dlpjfe3VfXCdLWafadPuU2Ucc/8l0c+MSA/dq/HmDMlBulSw3In&#10;tfGKfcsCcZxl4eLSgo5Wpy70MLfM38Kxo7CsHIJod8yazfaD2OhimoXmjns/CO/CzE1VmglUKTFE&#10;UMOXCec5fR6MHdfeUZ2mzthb1xQU+2hkQFAfJ3QJk6BcjHxrtjUcykkF8L4O4ddW+i2payVN6oHF&#10;/HzzPTRER+NDdqL7HNKYl77Ra40OOeSbszFhrFn//M4liM+MHG2/HMTOF+vpaBxolLJJxzGpXUho&#10;Gp4stBvkhZVk5c3aHEZuudBT/7r2i3MVmFSxWhE2ReRc+sYcDythfe0brToC5IVfGV4xLOADxZbF&#10;Upspg5rLRREqjXcdDvfb6Yffe5x4c4ujF3LDFh3Xet+m2paADqnMGatbrwGtFEjMaiBIoxy6X4ja&#10;stO2potIlkPx2C513Mlyp8/Q90OY9or1Wts3vQFF/1f0ahVXwRbzVUUsJkO2uS6h+pHTTxQHrhe7&#10;SVZ66gvkB40tJL/WajuyGN7WpL4gVDvQw0u9niyqVEcNLjqPO3ko0+wu0dRqF31V0taq0CikckLc&#10;X876h8K1vEvVa969BQr7QpgJM6efXvwLYNwuD/C65uCL4NuxqWdh0CsNZ75m7f0CSARQC7hdxCSZ&#10;N2aiFwNwGKXhpPtSr34tw+K+n1AwsJZ/OyLinWr73KdgQWts8PFpbqrhL6DxLgfyPO+rjtBtIarF&#10;/3SH/xeAgwF2ryd3Xxd3WR8ig5WVkRkLE6FUznjCYelX/iW65bXiv6IoUq7pMrhHJyMOgdbmROOG&#10;bZHOIQljBw751hRBG/dt6PO2esrOQn8B+VU+eXNCXcu7pLq5aXECZlLX2td3ns0CWgoWyqbjIeM2&#10;HgdXk/3JF2g0AeHDAkd2HWmnfxpms1/TfDJvyanz8XRoaflWRZKgV0ptQBhsohFj7NBg7N5tXlnQ&#10;Rj+pOllz3L7EI2vdAC2+T2FIpdDL9rD1sIIALX9MRsCfOZoaGS8OdszuNoBetTobGR8Gap8zbTIg&#10;5kXQdyqH9VOSQrnOeafDbVrNM298ZRB7Yy8Yj3eH4DkaS3j1RkeVhjplOazXmgXFh6hYVBq5+CvV&#10;wFQBMzQrhFpx2oqDzpx0omiEceSxag22m3ttq60506oWF5CdFOoZMIbfe4Z3n3zzmn8m0UeessXU&#10;UD3vQaj24cRk5jeq8UnPU+LMqfhjlwiZHLPNYEZ2n8j2D/qxLsnswQgmntUPEkjAh0ZYH7qRgERM&#10;qrxcxbeo+3sl5BwLHCbKAHaZN/cufWd8X0FUNVMiykN/PoXXLjx4ey7IG2BhFbvnu46rxAm4SeDr&#10;N06xkl/I1lzoOyt/fC5W2M0FYJdgiZbG+JhNc0ugy30EMKV5nUSMWoMINMMpJQR348kG7/t+/XDy&#10;WITcHDGvYqndwocVEYwclMQoeM5XhzjydydnHiIl+vzUpQ73N2osi9a2WjRFnU+CubTeit3q+++o&#10;GkZF+YzkCwrb++0M3wzsWbgvXPExvywtc9jJhq3M5sP+kOazFFODCh4dg38ufX0IxXH5nJlE+Dkh&#10;W4LRGRnV3IQAnI1ESBAoK/2bQlLdte6Hw/zYkrquu0OqemBmtoONClPTiGrzBEHyeaS+c2PIV0Um&#10;+/fl9hSfgmaUMEplxilYwHPlEt5Lb/c0501DFwWnJoay8inZqBH5CJ0pKUZ0R2tssJ2+lnPnfJge&#10;4asWLpchiAmzKuG1W+zVyb7doHpIlTpfQLm/VY/jvlFhKfQXm8ZsJv/CnjsyWGPQd+6Rflx4+5sD&#10;P1etTlWUtt6yfpIlcYUZ1uUuFdHXV0z4zzYPdEhAkzj6PFIFMROeRvsWndXKjIIvJh5aHi9mJ9iB&#10;5RBuQYDYj35ojLY+06ss5VmOaP2bZuF3dgPW5asQ8pDH0ZIX1FsCdqm2NyZ5Oetna/GINNizwqVS&#10;9FPptelUwy/YuGZm5XYZY2oEZWmgfpFv+f3MIt/xDbT5L2BwfIJArtDYSefl1HTBvrPvYlWlrscS&#10;Dg+LII6EMwrz1UKfFAuISH+66peJYEzbn7xtsg8jQJNSXMx3SarN7DwLqq0qAxb7q2rSyrQMiPvM&#10;HIA1OBNCcaD7AV4Tc9Wek2dJnDJVrHO/E6pZZarrAFUzYXoLui3OOMXfe/cwYv4/nyiGBFS3qZ3e&#10;f/dvNpLc4+xasKewaBFzsIZaR8rnMZg14XYk4oPclp2NRB03Nms7s0iaCcFxYx2cZXlfBhoo19mg&#10;5wCm+b0fzy8s92IFB+M5g5iYOCA1V+3BNDdEdMLzab3lPD64S5s3bBhWJLYXmKunADMTbXaKMTuV&#10;C0gyYnI8Wnh169kobNFumF3RKoJRNhcpyTL7pZ4vJJxT7dEwsUZYaJujKDIltjBs7BB9b/mwnF9n&#10;9lslFm7xIAbSd+7kiElbLuHYJraoQzoSgXOB06nNr14gWdn76v0VhceS+RzsLxXmREWAbHnKbRZQ&#10;xUv8YZl9RrMPWNsDNKjn987RpHwJkrl0ZhEXMDLm0+VfG9Xts+p18VqH4fo2JX2pxSBJGqVRM4EF&#10;s0GGQ/Mh29grCyyHIv5EYD4tiDIQf9v88tLjNcoBHvjf2vG/fYJ/Do8I/QIN5jZALY+3ZbbCjngM&#10;NPTiU86QmbgAZFbQf0HeqXFGh6BkT2TKS236/QzWnxH3MgwypcQ0dwVUJDZ0PxGBQW7F5CJ/vNJV&#10;/itH9sHDzMakQlVIcr5K2NgLvaW3LIw4ujfYd/prD8G/wlcda2qK03oHfKoV6w9uhfNOXj/pexN6&#10;FIX6OHRwqtnY3ia5PXBGCwuqaD0FuMTMqkpTNBhV2i9B7IpfJEV1cJOML8KqaSXAVCxoArKRi0V1&#10;k/g+V9HV8JLbDhv7102t2mvWzu/UQtBXpRKCduYJgbAx7lG3OI5bE0zpCoaKU+++Pb9vug7urb7K&#10;0zlYsh52jiVVQEU16yL+Rtq89BL/IP6bSvOtrT+kp3TJY/I75ioC/nLCrGjQxTvnriicLyWxVmNu&#10;JZ45oFE7mVwFnhn00Ys4J8/gFKMSp4L3losoId7JX8zWJAoNtWfbGAAg5S/C9CJZtJCJO8noLCzT&#10;X3dfiVovDsvvPoWimjvnUloyLPeLJsknAJmmxDusdsnA2F2JQEpJCIwhVTpwAIYp6lDv6znhXVoL&#10;gWRBerhI0UAYaDgaNJswrXX1uy9LJYrC+jka0N9vreDNjsLk8Be437VbJPTAQNWI7J2iPJN4YHZ5&#10;Y7+6VaX/u6WdpdKmondi820/WBVVv1QgXBKjiuJZ5iIJRYjZ+h7oFxze1Te7LGWKDJ/ZsOS9wiVK&#10;QI0qLVNyw3cuuZSEBEXJhHOtPSVYMyUwMpbHQsd1cd7Yc/eNskhgcyIxCFqwPbeFJByOXTtW70Xo&#10;24F00Bg/xAx/GOZIb62QG11jPrc/fdf+tqpQ0etFCIMgasdO4w4xnLy4qfz5x0Ni5ppej9ttY+fz&#10;41pH+NPWoUK/xsDNcCv84NwYxfaUpCZAfP6ktJzia6Sfe0ocWhMOVXms+Fb5OWJIy2C7//tJ/hl4&#10;uk3DgTGVeAXPFd8M/5Pph90zrr/9+0ll3Ke8IylHrBJCH5VF2G8QgR98fHV374u95NX80S8AGnCh&#10;75HXvfT8K+BAJiC89Nkotz9gAr578aSavKa+Nh0IEwuLR6MtevIpoX1mCR0RO38oPgsTEy/nfdgu&#10;05K/pPb4lqFUHFK2DRtVCjG9EbYYelRn9W73I/z0u6njU8lahfVhbomHk1qHYZF+Nf8PqfEXfAqS&#10;NHdaIc8/FhcXm2b9/L63i87fIdQnv26zWj20i1EW2/gg6NzqEjy58nMKD6YVCAIpSNylp9D9bshX&#10;F07ysMDd13a604IEzEeiRUjCkK1aYXYpiQEOASj2tOJrVh1yGD339Sb1tJqpldUWp7/pgnoMled4&#10;i/ZrZzHnrW7lI6P1HapKnsuGWRfKYYXxa2+9JTda2ddvNVlqUlS0vorkOzKXhcRhZe/QVxuqx6MF&#10;U/kheGuw35T0ptYoZ2SUnabOkjTUUG2ZibQbaXqM5uaWnFt3g+9OjXMV+deK89rK+agHi1t/gCq8&#10;cL8PHUWThSTLzWvcB+zxFlAMCWXDg/nxki5pGhdm6zce4rrb1FbeXSm1L8FpR+Xy8YhK3ahOz9Of&#10;tUkzSln7p8ubFOVIab1Shg456IyKVSfpjFV9CkIfSAdPmssob43u6j9x/tS9dVnBUkGkfTTBA8wW&#10;zaafXUJDcB4RGpRL94h0kQdfzphJMArZROsyHH+UMmkFJk/svC2g+FKbYjpsyp2+EKFca5j+1dVU&#10;tJajwMsbjUqCVx5ri8FX5YvhaICz23Xoj+/jxqGhw2+YOMyOSaOEqPYAcXjoZY/DxmgjZYoFL7K0&#10;h8lLezer3TysRBD9NlzMq6eKr1q17+6J3hFMRhWV2A4QDuI6cn3vy8dPFVTlMKyj6WzRMeI/qXRU&#10;+8Fxg/zEQC+ZIhDKf2DkM6/nAiKduZBnfApNyoJZxKTSm0MHdLlx5z/pt/IULpXarkH3SPPHORkl&#10;M9jHqiYLOuMOW0cq1yfrDb7G1NfEuucuQyrTDuTKU8MrK/UXxNTpdx3Q9IbfhAzpOjnC6rMpxLEJ&#10;xuJYK3JwGsoYg8aJjlhBYMvQomqBPN7VbxLZemFzbny3j7rhhi47OqJGh1OdPt+/qcGt1woKC10c&#10;QRywV5aS7DnMjHpyNSKmNxNWLFmu3vYL5vdtxH57vnIAyvYd+oLvRYFaGxzTfoOmChlXQaudaerH&#10;mgfcmBWyUggPLGXxfdbIGZmClsvpzKLHTH7NRqBjQjyNu0IkECEzQszqOf9rZ/6ffWTk+rvwpscA&#10;5Yo82IKTfyYsUmmrYGyifnlEunl5zqlWWm7TkrGY2s8tXs1tmgmfLZxMxcCUlMY5fYDTFIt/vyTt&#10;pdzpgTC/j9e3gf7P2ofDmaBrcu2gxYa8PWoXke0px0KWsyOfmqpHxWbe7RjY7sjuQJmSNnuF5pw2&#10;lzjrgZfMXJyNQczdiArVbJVdskyZzS9fkoBUqt7D67XTpialaQs2NJHCNHEFeqxhfi/r5/kn0aLq&#10;zr3JmtzWIlHGIhd3jujUn1cTilASKn9bDKJy6dFxD0tO0Quoeo/z9b3ZCT9HhN0QTPtufclwI8Dz&#10;xBiYYV1iQn3EjnUgkes3xvUDfrJt4BxLmJU8P6KZ9EXh9vP26GXsVOaMot3aWuPpS/+FOmTERqef&#10;ip75Sn+EGDLfMnUZ711J5F6X5fWsJp+G0oI0y0ubHYbhxWyppHxOSaowkZBUCtXEuehxxuKwQ9Ca&#10;yXwo7yVROIErSC2R9EaKwMXmD745UcFSFN+Gs+5a09ohM+Vtuu43CxqoCySkuDeYes7Gp6EJMXvU&#10;Eng/JzKLU+AmmMjJla3Lyy1FIkmYoFksUsSFwvw5iTeBQYQwPY05ISba1ok1d/1jWI9Y6JCtT44u&#10;2SZvgkhFFMVUDIfuJt3pkq9Q3qOiSrivA8WuQEm5RxNoGU1DC8CoivsONpKXO35YnJKnN7YedppV&#10;GOnn7G7XYdhc2SMUOTQHkrJhq2JHN0NhsL2PcahtXzOKNzZS1jhpVtV8Ns7fnL9ybBZ/Yh9qfiUN&#10;dnlBoPpZm8uR6uDT7sEZi2Jjz8qT6IjkaeKpoav0/BFYMKXMJJxX7nrd9jyttGn2QbabdfueEkPh&#10;nUTigmr2029Oq6fRtP/+48ijaLfxm2+fZ0VnsfvLzyd+Ewu63po8W+Zh+YlDAwb1t7rF80EHjHvQ&#10;QNYSMBMxcdlE62rwGfFHxbmV1zatz+Jvvh2XFrbmfGBpyab7WGbH+N557sEMY91kTFzVJu1P5G+X&#10;W0S9uiIPJlhm+XS8gofOgjns7aIW+/arwnlk46NmgHtazxNOwB/vpvLPyv531Pm/ydiLlOnrZS3f&#10;7HgRbOIGM3geviZ71Pnlwu+YDMXqdNa/H+zDARkEXNs8BPhJrzru9gvc8LzddjB7aDyJHDQSUpWR&#10;ysg3VEjNgIE+fB75rYlKTNF+kabanHjnWbeL6F0lRxyKLRdhkZx0zyqoJIEdSJ2pNStckk+WxLtn&#10;ounvFj6t/EUMIIg809cfVrYI72UzkJpxWT83l9PJXyTBYorJ16cjamsCiOzjTvdv+t7+BbBdlZ8Y&#10;QmppPdL4T06Sy/KLiiFkJjSIWTqRTkqndW2xoDiPH8vqjK6IT4P7u7cP8rbforrgfuXVLtKX5amH&#10;UdmwyYRZpV3xQYvJwf4xeBEt0VdnR32PNx1Qp0U1+H4V8S2s3alBo2DCMuOxRKS2Q/x6GtvlkR7n&#10;z6FDS5fQ2G66YmmS7Eftwj0m/NdfJ1XIv3qTXUQowSKZJlWxud60AFDLAJIDecvYvJI5V/Cizmif&#10;eQzyN1hWDtDyNjZv50SQvWXz6C0OI+i0ta46YBRuqKK08lTYaE+hMp/lgQBBm7020oyuqYzKNiIU&#10;t8L87bXBypDBfUVTEHVU+eRaBD8oq39PiWtsUXyYz8CnpGIWs0pZTDsCM/5xcyte4Scqhp7lOByx&#10;SBHqYeFgl5LiWH6YBiul9O7XLC6XSSpwmxY+j1eJKM/Ow+3AxZ/2MzPz5gIrku3xDBzFKDDQMOMY&#10;7Ipto3/jx80XpXCbN/M8JQHIdCkavizPyEhUPMII6er13Y5c9dpoeLv4viD7cCoYII/X8Q/klv4v&#10;4F5UldtmJh6Gw/DmmBF2Rj+R1fgI/FCtMNt507gp+nkV3Yyou4xr3iGWi8r11bZ3eUZBekF+qCG+&#10;LIVzqF/xJ5Mn7C/jAUqfyajVs8YiQelMZDbDAR1M89I0OUATGp7tELl2BgISyfTdMI2bTewYslvV&#10;jpF2z+BfJhzkR+AEz/X7lCKsv4BxbSHchUlZ9sVpksuBf57Ga2UN7iOVVy+qWwXYs2KxsjqkoH8M&#10;iu+mYqhUX0nDKRcs4FbhVf4lt5hT3pnXHS1rcvBV4kXbUrXfVyo+dh6NvLDxD9txNDH07Vo56lDd&#10;+UqG8OCxefBgzMdc9UZGGiWcZ8quekokF78G3TmNbha7+SANp0JoQg8/rO0w6ccIEnfsR9JdLxvT&#10;rx975jdadNPqViSp3buVEINeQDqiX/WfGkni3/ILJ0ZiZ/WbKofo6lowtBJkZFNXDmYH02JQQxIR&#10;C0VXy69/TjI2klg3Th24KNDjuagYhi9Tj7/lGpu0GpO/7Q2OT37Tmua+xQs803Nq9RVVHdJnpS4o&#10;S006egklkhOgAqpwpqglLVhDLLWFlud3xujuT1HOaJOct0/NiHuCjSnffq7XW+IZ6nRa2/RCaA0R&#10;Io6lKDhH2Ts6q1NkwvQBTDhVs13SLWl7y0cGWzpbQblTWGKcwlLEyTAq/m46Rq58zGUY0jgUlOr9&#10;GU7wTW7NndD9U3sdKMNFYn5F65wDK/KXA81/fXu49oRTREkC4NCbdV3ZBPrcaHSyedHMyimamnyJ&#10;J5V0KtDEvBywFLfrj1kpvLUnypD7wbh39/ZV3q6h4qnxoYZKOKmHslBSKD8EQoQ5K1MaDqcu4Va2&#10;oDZydvHJ5gMqYWP2W6FwoMrJ0SRy0SHXZ+9jEybgoFABzOgU7q2wsRPLisl23AhT1V+hXvQezxmc&#10;EtkuKKsdsSgt8K9CBRQ/U32v0ffZIK11aXk35Zx8mxvtO+fOvdIlXHlvJc4TCt3MjCpUauETX+ka&#10;hVOdVN4qrk8PGEqtxTKXv2aocCNUg4SLwLBNOJYV9QoZVtlnVp+O92oKnYi/BLuoYfCh8md8DJnm&#10;NGxIGZ26pfD7FFB+Kfzbc4Yi66tIwfs/w0Pwg+c53D3408z6THRnq1tHnUHH/AwSbxuU8/kAmUef&#10;Je3EaMf0FqHMQhQ1VXs/u79Ct9NehFYYey9kCzPW/Jj40xyAIGP3nTo8759Z9YlTQTcxOUQOx5II&#10;+YgJs8M+XZGXiPjotMFO0hD0iKPv9tULBowLXTvbZ0KiXDTcmaMnsYQbGjh2y8H2/DqqyTc7t9VP&#10;1F2dxR4eDhpopkVMGlFvruSXiNnOOI1tr27TWE8IA9yubsmoeor40cFaZjNala8UgLSot0AVIy6p&#10;6TPz1Ei6Y2FZu2gE55vhy0qW68bbsNaGFOzUIrTax8PM7rZi0bXGbaYzjqWmGhGCW/p2l3Z9B3e7&#10;ypoy26SUer6OwyACESXbEIZ3IQ1TZyWsvYU+ob/pwiZgFJJItkOMv857EUOTcfv9p11f+vqWE4Pj&#10;W+LjVVfZl+5fV2sWoqrbNdt1NDcz1zwgejHT77Pr4+ZZY7QJvlXsTEeVKI2Nek7zuIzFqaDRY3tb&#10;xMOx2cgok0EQqMgFTAocnMwmcBRh01Q+QmIeUoTgZWF5DULU4wk0pkMv5nDTdPKuHDuHGEpkUhe+&#10;kLFrED5eim6cxniPUPiupsGRp/S9hrIAc9pw5a/8s3oFX4rlsJDYeeE21FgAzK3u8omhhiW0HTWq&#10;90f3h5/oRppWv6t4vNNyJwWZQmkR0xV+v+JszxvD1lulSovVRGl2RejYP7lr2Z5//XKMS75WY1ge&#10;Vxr2bvxJMCqgytJZhCvVv46JCchE2Z3L+VHGvKeD6TvqV91VeGbeZZ0hWvv3swvFmmJjr/PSeNIt&#10;p9s/9zR6JYiQHQ6RICBF6hewaLBArOj+o/sj07zYqM0q5lfJW9Cgda3sfBNkjX3FprzNYZQOuogL&#10;dyitmf8LaNWQveznw86IEcw2m//wxSVVz4Vg0L9HBZ+d9ItIEZ7F6A32FwVG15mQL0gJ3AJI3BL3&#10;+YEuvUgZ9OJr+PmCCDDwi5UXJYe/Kl6rQr+/sNmDqRUlDoIEgknH8X34kjTMVx2J04RjZfvbZ68N&#10;NUKXskGAclseRgmkPOb0PoZSwLpKgwYflhnbbohFiKSQhOBmyIynmgvNcl7KEagU/lq4oe9ldTl2&#10;gRlylPsMVBVPcys8xHv9zNIyLe3QEC7/kmGRPkHvP/KtDwjl7D8P6gS6f6MZTGTMQN7SCs+3325P&#10;DgMZaPOhpRkQSwKKTyr5dAGhrMiiYeNDQsnn8hy/tt5zoUEkVNh+9kbGyOP8CEEOcs0Ob3lF80Md&#10;LHKHtCHgjCxh7rY7uokf5Crz+JX7wQKAXcrNlde1zRzkCh4kG5c/uJFJcH0JpqeUXxhhtjA3SUUY&#10;sJ08MXlXLKjtlL9lv1fILnpjn8KrcEKevAKOs3IrrKFSjHqnIQJeSaS271YqoVGUe9fOTxV1V76k&#10;f8WKi4CHfQNkfKIFsZ6cRMMdnlKsc9WlXepq1j7yANrco501lGZFFvTNAEjfGrgeKi7/Aoaoojqn&#10;Pt435qnyJDpZ1ftXm82NnlMvZxXAEq7rf0cCWoK+dqpXcEj7a/a4GrVEuf2Av1nZqM9hWD4tcz8q&#10;9AMJEJGkYg8TTGCutBL/Bbj776W1ND4Yt2eLQ9qCEmyMCR6eM/fT3C0eoxDyU99vz6J5K0+T2/cW&#10;3r2zXaCAhco0QoS7Qc9p/Ne87eWnhlueunV4d5t0RMs8DH9XzQJKc5Gb3ndaadzu+x3m2dIDf+sm&#10;fHz8amUTy3HlV0JeHkT8AJ/cYtU2XiSLHn7ilzdyJUr+CXbaOiuqvWJ+gO7IZsUmn6zNVWK4VTwg&#10;ljvn5ys7M7B9T139Ts5uDDF5NRrX4AoiKN4c4U4UqBa7amc6+QtwHfRla+9RdTn+fuU5ushHrNpR&#10;5T/F/Oa9+v1WU+dUfJDxm/l6nAlj/ifR8E7ZuadSsAfd55ci/lCD+xQuov2eDuP21KOTZvlU/49P&#10;uK65UUk5tNjccIWdkJA4byRiC/Oia2/24XT5IKPtE1KyiCQVHBE4WCOuin9FZr4YD0BVNFjWct5M&#10;+5VY7v4uFE4i065gTnfmilpUjhrlTunCgfvJIPkkLvWf/cOEjE7qJgf6V6dXiAf7ztCmrFO7en7a&#10;AVoEa9gwpcj+6rZn1tUKl2oO6YFWHdsPj1/7HyBxiNZ366XTxxFOhJNaIMvRPDmP9uaiqH7k7OVm&#10;z5p7GumsfCafUq6if12xeln3Ix212vUvIMRsmfhsdQk6YenRN5YlO+cYd/KUvjSIx3rGSuDaPhjP&#10;dNmULIqSMfmkvt+qf6dfMMvQBk2eH78l2WtwmDA9fe1TBJ17FzjvN64ZiSnlBo2pQ2bVkKlKxW9x&#10;U5er9lCsfue/fvir3EPtxyxYmUVTai1VKJdeEGJCj4Twil2xN9OhMtfIOTUqaJ63BD/PDQuJxJLR&#10;bHNaYm1ey/xCjolIE7eJMQrG+F6yJ6FiBsBYJrOJqbN/LddB8PstV5uXBpKQhGvU4s/MoDqQy042&#10;ahtTrkv/KVWfHanvhIfGVBaAAB2FQ0rAouAD+F/ShYeIATQ/xe1R+BT3mDyiF6/4h18LKQq9RJZH&#10;vv86Q+kNZuoXFbcvLPna/XbH7SzXXAuAkkaYEZdYRBQ5QeB2HkkTE+eWSt8aGQFEJf7AjRywTIY3&#10;Qk0fyZ1dQCphQwhpTCWM8TdPcI/BRDx+4OcXSvMW4cvYVhFj3COUbXH+iam8qMU89FhJ5uhkFzEU&#10;e6/WDmJDtdnDLVqqiDrWhAy8XxCAXA46mhIfK3Txd1qTD1tUJw806wmZ8TV/IOQlTAih4H/k/4gO&#10;ewINAOGCvI33yu0uH37keGTXw5+kV2Y+KyLl/NI6pcB2r6jN4unHlWjuWfEA/BLkaFYDoZKSUcRP&#10;W2I+/lnhzJ39lPM8GjYGjPwsYokdJmiGhzn8Ib6W8DhMAt3UdYBnnB6YHKj0FAQcwmZKz27bh2HR&#10;+M7e4JIOJie5Ek4chSHdFlZ4plZXpJKoPbxQrG7LfqEZzJu4wiAwrFj+gdHxeXiNqDPPXs2IVA2B&#10;afxxnSC2Xd43+If1MB7UXnoxVSMvV34tczuow8MIgKBGSuAXi8hg++gEfsuVQin++Aq0Q5s4G9Iu&#10;kU3n+hk4iJ+EWJmQwDMF5OL1zgd94eHGw67xWjLwjPvBWmwRULGKkKrDNfDzmd5OehGVtindyN4L&#10;+ydv5xfoAO1ang6Hj9ZxYEvC5zdXGa1OZmp22JKae5o1f06+N4UqypbrebaYsDrnznJmUJpuWWZT&#10;KvUX4ZhKd7YwfEhV2F6Obx1o4f6Ox2dLc3G6jbeCWoxml0BtBkKCH0d8EkHm+JT52LnGUZyVu7/g&#10;1ELF8U6Gs8ydUJD1uRoYEN0hqN+9S7orrf0+9NXhVELjsoOnnRv/kQU3yPoHuZ5FPY1A8mSSC5PA&#10;z+kxhd3UTWIiUyrw4en6MuzQAkLcmlKUykzBQ/dhTKXMNzL97BjRY4Udf8LnbJiP1VwXXrzr5Khs&#10;N8y7puRRtGdCX5EZD8LLDqQWLREl2XAiX8RXcXXlulbWyIMNP8thbkb2Ok+74Jt/uGeg+4jzF+Co&#10;niZC4E9msWQgrZyvIlCMWgxCTdKCBQ67ENi47EhNK6f+2pCCN7FkuZxq959+8YGlbiHJCsU0VSPo&#10;qs5vvHo4EP9Hm6A/50+Dilz7zjBkgaGCD4gu239kK0gR6MI9rYoUZjarTjgg2mFyUIlUg/7RZVOG&#10;VVRjGmZ9c/GyqUEMWyqd9bWW9DWxyrxYwfYMW9vlvKVmcY5Mknf6dYIhK+Zel2rMKOXgU56SGTeW&#10;NqlZnGjjPeZEAk0tDjWpCU7VBem/Dye3s0WlkS3ef96bgE/8kRMEHGjL5wYMM9EgBB3UBkz4JJwK&#10;ApthZL/zYhTNUJFzGQ3rRrkds09+f1pfjNaVdCmtILAlEOlJ2shZteLaUdgmbtUu095IzHGZTPwK&#10;AgAEkKhlc+hkJIG9/+e6979uImkvnhXC3iLIo9bh5ZnqKZZSN926mGiQdx3W+9FphxQk+OtO/xqS&#10;WlExxqzt9EzXOh6BLUaxnO9HZFMCSDRc26ALWDF+LHbELG4A9Z+hIhwgYeKk2TApqgIQYmm0PICJ&#10;jGOwBcXgA3Dlmn8ehWADMpAGXXbEG2gIJDLB3D8Z4kljkCUBk2SXwTIFx3cuG9athtlwvjhI6t6X&#10;XTKgAoK8G/8gE29NuZ22erOmfmSgM7rWmkv9Ko1MPmfMLx2PBhUL0XBG9EeRsSKAMkE0mCwApWwE&#10;BCipa33NcbnTar5UeqPcIAH3HmKaRJAvQum2prroS58v79jwSXFySbhOjQJenTXijlZn/CS2WhDw&#10;fY4gIzKRiRID2vnRU97Oqa6mh18jpTrlzjkjyBL3zfZrTWVdMas17uH3EWNATBEB/BuJsMC5ASxn&#10;6lEzqDrZuOHl8UmETzDdijCuy+n4hYJlkcaKxdF85eiERDZkKWGGNp6W/O2qVPE1QpnUaNnh8O2p&#10;p6mftdJ99UwKcr2YePCPI82AEfN8N9IhQFGzLcwbl8ixJBVp1nGk1FRK+V7amhzWjJcAGDbfZN4v&#10;Wo9YX3/xpryH86TxcOUmKGkrrkjUQy1T7s0lBmH81ypBlGzPFv9GlfKHqFTDMfIHXX0tXbUTZY2K&#10;T/nXoBFD50NoaiG3pgJiKLDdTMpcRddo9T6jUvD37jIZYlP2fSlIUfB51Dw4gTJO4PIGk1vlpGLJ&#10;uUNn7psaZ0dF6XRqhgOwrFIk3NKSEzavbRSsYXMv/92WqgRmeJppW3tKY5OORtQnYQvhma9BM0KJ&#10;eTy9/XTsz/Wg2AxNGrOV56yjDfyPtBCIiYSfIMmJXvc4cjZv+NYarmknjmGjy2eOXzyexED79j4/&#10;3Jvr14MRvETUKfqOyKnxLRqHzODuyNp5XIOs5Uiqt9cbslxOVDNR7l7nkQ6aJEIa8I3zaTgeUGAP&#10;laCXNFswV9xeDqAA3qZjyDuNxKDJSDA3l6Oe/sGLmUE6bZjX7UJjMzhqlcbVz+Un6e9Xc9Kjveu+&#10;ylF07z5VkpQiY1LdT9KAuyUFTVwt2/ayc1dnd9iuUY6Nw3dOD/x3Z/3LwJH+bbMjXkGZIEYmZiSA&#10;s0tTWyitlM17EH06nTpocyeswQb9Ce540rXk2lBjwTuD158CKk+5W1HfjMLM9qWqrhifM4rZ08fm&#10;N1uZEcFtcLEiJ0UMO3mGP0ZGDGDiFWTss7mM0xZh9qIMmyGlCmJdRvb3AZnPNwVz5TuH6YVQ0qEK&#10;qHgabMQxwwH23FhLXJzYiLkUtyQDc+8MAbqAnEy2c7836VBwo/T7J2J9YvcJdk2NtjRdD55M7SCi&#10;FBwoV0zdIjkDeA0n88zWYbPZxjGCRgvoozWFLBJP8+o9zovbcJN4ps5CxO1mEBfKM8791SWqagUc&#10;ifDDRf6nTEJUHIGSasjmgYLpMG4d+EY1/K09BmhI/lAHOOnHAHoBiHuJOHBO1KNd8k4NfnWx3N3M&#10;X971GHh92rsGTWyUwinJlam4QOkilM53KTee8q6xoVpV228nK4WLxs87NMunrQiX114TKbM3xgxT&#10;fd2SZFJBdusNFv8QOSbABMAhUNoRHO2rS0QtYhKkDliGUSML8s6uuTDbEyNgPniBmsXU0gJDTW2J&#10;MQ27ByMTQ4un5G2n/p4PLrNN6hAtnMiZKfGDIBFf+rTOU/WwhEVjFH/3d4M/4OxR381bm52aoa0K&#10;4G+X/CvmwmNbCJpRsEND/Z4qw2gf/fTaw77DiRCa1tph0vfEK5tkBpFNSrzI7Y2EWJhDqVm/jMpg&#10;rOGhvG4ryW+WYtRvupa8ak3lRzy3OTrrouk4YyNf4Pb0RrXamjlTKRdGjaDbEUkOuVhX58kkFRF0&#10;AzpOcILmg6DXYJA5w/jHJ+6IMcT40DNl330ts3nl/XUF5ZD5nVpIvLedGrVmaV5grI4xqTw3d4z+&#10;R7ll95FiEsNkKZIEltq3NIw1bXHLCI/Fjsg/uSIMe62+y3oXD4oLs4UjkTlDhJ6o4H+v7n/eYTx0&#10;qgWqa+XGm2Jl7/d/bj9bri4SaoyTsj6U3cY3xugvO6y1MDzoEGq1mJAbaz4saOFozguUGnlD9OPY&#10;EE53GizQyMlk6mZZYH0f5c21GFMct2gDIm6bAkS4RkScd/FUMNEIcmW2w7lGDsMiCNzG5bF9xc2R&#10;CPoNPk1zfkPiiRggM8PrI7dUXb7KFvJAiF0FN68HUIAHqRJ4XMf9DLTJSXjFzABGhTR76c3UV7MH&#10;jHPCZmb6ZZQKyvrlfyp6LTE9DpiLIjOIShQGYN6iJxtJIz+bhHgH8HmYyxwYaRCHUwUxNHP5dz4h&#10;CBUzItEEC8Bi9dp6CQGSgcyqGWtFxY1Oq1cnh1cIZvUS/mhSiabFiibWady+dY8OxhHCZZZzz64j&#10;jPHj56fENfuyOIBFeCPMLEgSUIkS57bjxxmGRC4x6InwE8qPoZEj9460SnMi/RycWqAiAPa06GcI&#10;juIjYJrBZ+PKNo0UDCqo2vmIwzmGOloiCZxIvyfNDk7Ijhigln6DafH7J1nuVUCZisOrydB5gXyr&#10;GpDtz5hewss2DF7VZYHCLvgz+GB02eB8qs/kJs8Cl/dLyyqC/58tCQnpw2iST4fpfbSS4x4XCxxE&#10;lsH6v6CEFOv0tPo8D59ep2jpdFVkVKEtANjj+Z1SgsEin2MfbLWSBj5yNnyUq3ZSaTjzn9yO7Xpf&#10;wULIyVz+ItO+NGlUKO2ZASJKTEG+OfF2slhYn5OvrcBtJOS3iFt0ZVgmeQR0zxKdnv76PKbxC53b&#10;MUzqAxkxISjeyV0a+WOiICZDkpTMvjjKNDqjVoOQQ8e7UONiu9IUbuzcGk8bk8ZcFhTCHxnp1Z/2&#10;iNmNutGdg5O/LXdnX1k5HO8wFksYOAlWdO3EA3tRuWPcvR5G8jB/OnrNNargcyxBDJSeIBANPjwC&#10;dOAQsMHxW8l9yu+Xto3hDnAr2eHtKB1DwTleq974QxaDr1138hp2cIPm3Ihai6Mgvv7bgE6jytWa&#10;9gVBHc32pO1SdRROwE8MDvz1Gvygfln+GYGEqvPjE8pCcR4CkR1PbKYHU42PQFZKi1QyyEdFzJgg&#10;aJCEYGLvZoiMB/akj/ccxc11mw8vFrZaQ1Fmxy0q3AG4w8Bul6qQ51fQcuRFnpaR4+xquXJcHf1h&#10;hQQGr2YbpTQuN4ierrxg/4B1g4O/10oRqc/WcO2srkeGHaPDT/iPZ/Ev30SYjAWK8WlpXjVNz88L&#10;pKabvHBZ0jaHFdMkFXgD6JmHWpK2Rp0w54yqrpELvR29KpIgDrA5y9X+OOVQ38sJjRClP1ib1JUW&#10;rY9qI6eCN4psffUD8WRx6+ou5GHcwFEs8KjnzUC6QFm2nHSM6RihZqc8tjxpdgMgHfbHat2UAuic&#10;6h8egifIRIDFfTLNhBDYEKT3G24ZmLEFOXPnEp4/mHLjSAUM09NM+/A0Te9uzBNN87+WB3/ibsPD&#10;ZOeWhwWn610V3Q4pP23ElW5d8WtRNjlak8rDhGQiEOIpCcQpVPnvjAAQ+L+lAkAvNcc5vAke72DA&#10;tkAw9348YQXGlN+35/BRce09OmIc9iszLZizQVBp9mVsR8mGsbq05kaphtJWpkch4gqD5k+gUA+3&#10;FBM9qpi9FypiOk/MpcecwRwMIhRznQhfRhRQBJEocdy924Pb+LMKg0FAhgSAInZdRK8gCFkhgylh&#10;nOFLBrkCwQRPvNN5GICw16yUJz0GCtyTHIfmvpeTwXOD1QvsTkoGw85hDQKkQcohd76HYdUUYsd7&#10;dAFFX2vouUdWNOKtmLe8REvP4luv2TQseS0ecfAHOZL/bU7gI5ICGhwO/nA8fRdahzIbqCYjJp0M&#10;uJ/bTmvQhEdXaOm7lb1jV1vLbxbXyQYdXUginwaBmyp//V8ArrsPVdiTKn4eQex8cwXIgoky5PNA&#10;tzAudu0ObyT+1TRlIA2AIe2bnIDEFjoK1rYYAniJM0RFrGUIAZWT61/jIKxB+ZOKmS8hGoKDgsyH&#10;61gKaSMqn/QX94td1l8w24eUd+pDkmbIROpPL2ezfc3iO08jbXC9TTt4Kt/CPRqC4HILVGhCoHJd&#10;AP+EAhaYql+gsX5s92vDqmnittOru5abHPzyzgVUtshGpUjQvnhb5I2l80nsvEOp3XdrmWPw4qdC&#10;j1YXx6GaOFiWR0I2KFN9ccsVbTfeV9zdZCPbqwWOqRN2nQjx5Nee4OHJ5UYIvzWN+yqZKBnYwox+&#10;ZOMnIX90DsMTxOezijMfbMKRYNQQ3c9+A9AzZPmVAvfoWBj/RZlfF4qsLSndjKzxmCDT9BcgZlBK&#10;uYZgEtrhL8odVrj6nPPHjZk3LzvEIGrMg5LCErC0MlPClop59hjXPlv91G7D1Yekb2fjnNwECbB/&#10;sor/Cq3pAEHOw6ToX/0GPBRwMTz9c76VJASceX1zg6peYWBjR3U671OdLjeOLDEcbGl0T36l+0zj&#10;qZStau95HpVBjzUaqSpildDPRLNddNFL5kuPTYBJ7nb+/GMCkLyrzUNPm4vM1SuQAMQAcD/js2Nn&#10;x5S4JPQqmaRH+AFIsSgFgwlSAy0TYxBm1AI0lBCXgWPCGGcFIb/GLQysYWVrScR3ZH/gXPGsTBsv&#10;adJeJyL6LlAGLUR1HtArqeIhiOdbPTtMg/iJWZwgdnudPlM2jHHR/O87JSJuvf/fFg+qBAoMha9y&#10;T9H8EW03dga8dG+XtqutCJzPF9N6c5Yvfp7r8qtTZbtCFBfR+ZRK3SNdIEpa4LPqnYnxWOfWkoZK&#10;woq4E0Y6mLBQorQzpt+76Mzh4Ac50aOqhpm6AJNIkuQK11VxuNgTZHpF4vwfC0nGpA32EDk3Txrp&#10;CDAJE4i1OQIzj6D7eIGujnhApIRcgp8faBR+lJS5pH27JClZk3zp8CGhqJzxQ1EkOG4U0Xix5Xbw&#10;kr2vGj5uKoG7eDD3fAcyfFPhwwSjLKDgvttGiRMk/Z11Uhh8aGz3B6ElEOKePo1z+aAC2KH5T7yJ&#10;+EBJbVGapa9SxN6KBPn2BZP2PZ7kJClsZQGXXr9j6tvZbJavs0MYpHoMTavlagpixm3g6MbQbXZ6&#10;a7Hx4xantsDPm6i6tFQTioawGuhXX/5WNYqVq2uZYfUKKdcdoYzKyvsoFJ6wnN/ESmxgrDCbn/iK&#10;6ZXVYZR+zrXHWxKHUBW5SXujdAf/HAjsm0Z45ejjUXAvaDeXm/uSqV6Ma7+VYmzl2ofkqFxmvIIF&#10;dJChP9OWmmFPLIBYYJGSM0+GaSMSOzAc9KFIKP43mSw4jb0TokUsDzVobxMHUTLOql7j0vl1XSyt&#10;3Aw/I4q8RWNEkefVveZEXKOzephdVelF3HEYKTqQcBy3Q0taxRBU6b3lPRgK/hi/0c/TTw9MwgJs&#10;YSZe7A6rYedIi2D1DjZgvgBkYF8Q7C4fx7g2kItNtRRXMQDKKoF7lq6wQiZg2znW61uFbuNrH53q&#10;n33gdNfMb900kaFiPCff87Z2KUVvXZ+aHyb41P40fiC3aclSdCiibQL8B04XiBgXKbRcTkQC3WIU&#10;GNVp/pd7IjsjO6NpLE5XzZ1Eux4vtgbVXtvMVgOnM4qD94HmjbcY8aBrX8+ZGgjUGPInpbb1JeaC&#10;PDUHu6NAeblMuQorgcKWEsJ/Ica6jajBLy2MLDgxT9xeGtOEi62TexiIh2EfU0+WTofJQIMwe4OR&#10;0exxDT5vbOCNyuC6m13lWqImh3wmSCAMQxJQUvqTHN8AxMOcWb7pDcN+aPalowCOd9g1vVnrbIma&#10;jYxy9YeMyK+atBNX1uW5eyYSe/nGj+h/GrBwPrQ8hs7xKCstCGO+qhsngCvHACAySRjO8Uzv5i//&#10;5JBWsb2xHvx3Av9PvPWv6EV4siPKxv9u1ElQ49yuzHcW2q2y1Y76KVp9dzF22bnLNA7qzTN3ghsc&#10;ZaaVYLOFQ/uKWn0tDBu2NZwqJR0rUhYaLrEfKyUT77eXlviYd90EY01+HkzMcKAjCM5rhGE43DQm&#10;Ym6jiqQ0Lom5TCiguJkaLj+FF7lUjSfb8csEUnR2ZJQIA8gQSTrX81zRc1Q0MkXYHm2SyocEPsUG&#10;A7FCggjCXDIlmXdlgpaIopoBz4v9HeTIoS/z8PWSqo5Kj3opgjRVRk2VvU+q0swuopTM/1Cco95y&#10;pm+ZYlPSNQf0syD6vXnYKgLBfRSkJkQQZ7MqjC/eajlpx0fmIFBwnIjiEVF5gOlo8KBEmHQfIvEJ&#10;k7i27Ja0hVDe7y68c8hTorSsHtPSJ4AGzi5kwllmE5a3BJwHOPYm2orq3/WWewjtkmGoPBux3QRN&#10;jbjCVmsAaC8EA0psdMckEBdJ3KowvcpZ+7iPtIyFIeWyCz9cqSUVDpa2BjAgemD/3BpgO+tVjTGk&#10;ck+Hz/PLvzTedthx+FhGoWOyHC/WelAL3Mh2dY97etMbnIAX/R8WDOe+GjFX+c62Fh3ari+lFJ2j&#10;XuhSLmxSHfInVFs3/wZNj9C/hBZZDGZjz4jwRKf38yXS95rMnASR0UJT3QRM4OkwUiCyOQKdvO4W&#10;gZox0/TEE5NF+8uHX/jV7J2LKdy+REvZ7nA27JtYg0ICCreKes2EGeaeHkGy5ax7bQF/dVlqTZoo&#10;39IlcnBGUx8o8VXwGSvhvhhBvPDXjfEp+iLFFLXU2kgbJMqtsf+7xf4b6gnRXyD2ZPRajzsDBqCw&#10;eeND6CeSLN4WHOrKhlFXStPnCfN/bkolcOh7A2VwpyHHa8VQ2fGu3R5dzYLWdZ2vmhY8yxONYfgH&#10;m8TEob1fNiJnEcFi+CM1frI5pRz3zse/AHupLQXgXZF4PA/2Zgx+1UwjtghX5HQIIRvq+bT8ccQW&#10;t0I6TUz8HHM2qotI5DlXtHmsmA3KAA5hJM2uoKlrXoMaKtZlAkHiMR4GJ1eqWecAMp2+NCl/4S7c&#10;JIvxx7vx4aZVJwCoSyEpEcJlH7DyRnCPgdqp3dFnd7ZNprM1LIP9126qAuIkjf+3qPt3uBDc1f+7&#10;5xBJ1z+Cy9JZBk7eGHidiB0LL5UjEmHb2uCwzSZIk3c64tvkmNrcY9Vb2l6byUwM+GI1QpvKtTqm&#10;FlM36ukao8uExoTICMn86z5sFUaeCNz+keF0SRXpRMcnBWJho4s8mAQyJCQOIDxLe1E/f97iTLwg&#10;k8RTGompS7uI+I6SIPAZpIgE2s3zAwNGwTtclK7HYeiqkCG/jh+nTbfCZhOlVaVGJam4bLPyRBlb&#10;OOh8y3qZA9yq2CvPKdeuy13Mz9SFslQXn+/mk/vMLppFRnj36KfO+FVKU27SbJtF3xAMojNTDEr8&#10;t8ijwQwUahWO5WvZUHeuWAQdqJUaMktla8MiMxBh+4FeQL68qD2RKcROR13M9K2X2jX6KqTa81qZ&#10;sSLg0IBwkjlAiXrS16yn+SQxCppaVWpx8ivKZckAITGYL2b/WG3Lw8IkOKLNZRB1af+nbA/jJI2Z&#10;F5+JaKZTYTtbEjUDa1IVazPMJRFogxICU1006Q1CEB6D02Kk0HXqfNw+rXuJh7Q2l2QUBOsYtN8r&#10;fcneF0d4nCTmuW91b7u9KKycnyZu57H3xFBpeZ5oYUxdXe9oLvIzdB3ZE8r/C5DlGaMTWdz2EDYy&#10;xkV+ZFWX02KusP+/r/zfF1wFUO1Tu8hq9K3IMyzUumKVVSmrNPvbdD5nK/gmZM+3sLDxx/hI2k0m&#10;eyelQGa+Z+fSGutGTdvX1iMWIgP/3YxymQsEZn5OB404NF+yZV0lqohHcFwaCWYZQVMNvHE944pG&#10;9bbaT5U4H/eexkzimpJG+pzwdL41LDnLSeqGeA5YBAQJA+ExqoDBkS42VWouMixspPO8yDAklgy1&#10;HRyMpvgWpkDyNsWp3jg1mmD6/vee/l2J5FaoP2eEJOt0Om/NiKZblGviVFezeQAtuCldEg/Tbzgw&#10;QLn48r4+FbgjiS1lHoqjqyVZ0taK1kjMElgQiQTAB1RvT7i3lSQbZV0EMD3wv2yN/29B+/9efiDi&#10;FGByYkCP7PM79CvYF6YYDvWKQKVZ2jTFUsbSZFKO3MquXDDX2LeHOFNVK/qpFd/VsGyYDFn/jA0T&#10;qZbUPAJrvpktnbxjGWVsy14eKP45NJbATbV9GP2KhzKU2X8Zy4yDC4WJmGx02sAKITlCiSKmF1Si&#10;fLTqp7VWRJOS01WkXVsmTOLkw1ahOUfBbhs0z8bDFXngjMBAoNAuppkkVPJh9ahPgjLBqYV04CSJ&#10;kQTKzQRGJrYLAVcuMsyxG7kf668nIt3s54R2DZEUh25SU7voxWkXm4Eon2HW3Svbb2ozkqKdpD8I&#10;uSzuVR4Or66NkZz0ToRlC+UXtxpAmmCs54LiKAMwFy/DzpcVXaZ6Ncc2dKsKqEqmOOrjbDvp/205&#10;A0hRogLp5Omz8YwsOzyWCtnV8k8WWjO+K4p6sTD2Jb2I42gB9FFqC1ilGj5v9Mx8FxOJ8tKaImIr&#10;FfzpbUUFe3wxhVKgAZRsQnBvqda6EpSSLJNkQtoefPNzwOYhpTi6SBvIAiQ9ij4UHqvjjtteOPrH&#10;crKMeoZlpAFKbzwwLiY6XKbWvTCXijwSuzsMmv1e5TUus2vr+2o/WPC4N8VE0pYMhtuIKIgoxAtb&#10;NGRNeFv8GmLIX8evGk1P+G9K+5+WM9ILNTDC6YkL+JMO/J0oTVvoVtH++jjLsPepN/Sduitpy3gD&#10;bc/g14tRzxEzC3jWfUlXqJ3jCIr+ESuLna1BZaWHk6YYZNUDoaIsy0jSrNqn+lWUGlGyrqpv4SD0&#10;tNwOYoOZM3i8EKvcYQ6DgzNX1TBO477zkNeusmynWmB6iFDPaAoZO//Qaorp0Y5ageywK2nSojXy&#10;XyH4pgqAWOnIWH32lWZxQtDi1oedSJO8WW8y2eEpE246szieQIEcAbI/kkHgPSvBadJvdNgRhAMI&#10;pZECUCmRo+8G4gJAiRDMmMRE1oGFsykp2mMh5YLycMSN7aU/0jyoz2pqabYqqwRtn7HRNjERgyDc&#10;YIALIxcsSZdpdPU05ZjcP6t5uZCWpW1e4SF4IDoEl0Y8lAyXcFik5tb1JNeb7onvqpAHX20VoVZE&#10;AGkFkBE3Bh4iHUFCHJp/PcJ/j5ZOEvEJ3gcc7kBO6gb3A+ERhzdh4NdZn0rLiFO/ihwnj7kOtKj7&#10;mnQ8aiydWEYfHcrlaTZtq7C/VJCOYGBRwEBGtI8K568tLIjIxRhdabAU4aP97D8RaLTRSOxeAQuB&#10;IFcJgplenEdTJHEv7H0QbgO3HxIZnkXC6HmETCLvwQMDOicEnWcEPtLZjYUdmWQpZ4a1Hc88FJyk&#10;WU5GpmSRNquegPxeka0Az3LxseVHKHqfVp812PMAup3vSh6trFAUTPsnoUF4e/pWoVw3dMxPMevj&#10;QVLgob8W4ZpET5dMUUXO+BJEO0YqQic7eNguI27xO5+mxrkxXXOeS8bVSK2X8lfy5g2PVbaDJH1P&#10;nwpScL8C0wb4kYmDsqDmrHU4QNM9saGzvvCnfXW48/LZ4t4pSWaRFrSNkWQ5O56BibfMlau3pVxy&#10;s2AHmPErAoHwBvT/e6bYKFEJKcBiCaJsTIEgXHOIA7qdvL4Ps8NLX5eTYdwDRQaPeWvURy7BakDA&#10;hIj82ulED/x2zVgmt5i1wmWBKF0ilcbcakTErD7GVlsgxoUnVcpYZXSIW+U/DQ8pULmexjUOGf8K&#10;gSaiQ8a1iQ9iGIyheD2bl3bD/pyy7dmSdoSapmqfW7KixpNVREDierkjMBOO673qdjWgyr2g6Wax&#10;FcKAhQXGAhNA5AH0cXCLQdeIXkbEmh/e/64aFcClF/Wv+pMJ19PXUU3QuVKkSmJ23ZB8emLmS/yW&#10;CguzQfWYkiS+rPKuj12OTtprVqwty5oviJCLfv/86S/LtKbUvaXqh1hTFfazW9QbLbVo/1aBZcTo&#10;nyS6Ye+eCmXtIdhrvQp3WPPhrF6QKaXo5lJ5Uqxht5pVK3YxKuBFyg3BEzZLEb3a9pI2VlF8UbQ5&#10;79PDUXOSxbjR5Sh0C39N06yB8NB8OVQCl87UlbkGqbDtoAMxF1Zh+wzEA+iaJmyN9HchRfmrhlyF&#10;q7xMC7Ype7bkrlCxWImrKDA3/XSRkhUX8YPdr+ahjI0qV9vNae+8E9hT/S9z6Bi6FYFrr9kmQRtA&#10;Y4R+5PNxhC5wtySgzuIpMREVaeQHTx4mnYoMOIMsgl8SMHqDMpKwj4clOG0k3s3wNch5EUCtkTGB&#10;RNpN8+NNmkp6aDnF9N5GCppCE28NCyFknb6RqHTwMu6d29rz6IOipk6Obt1sHJlzxr+uBaJYQpXA&#10;QeR06f/5C+I8Im41xC8DnwbRRsREGDoF0bzyuQs9CP+ynTU8P7PTJtHJnRikrRQ8UP8ezXN7cMS3&#10;xYnnSuE+SmduioiuDxU7YhMBsZPViAoZ93Ymm4BJMiFzcf90fviAhEafMHBw3VcFQA3slQZsoYYJ&#10;Ul6GYTHKKCGFL49jBknqfCZ8qusDHvTGcAru4gfO6Ni/t7tFu4+akYjV4nNE//6ZFvQwIT4OC1Iy&#10;cahoE+TWdD2PTTz8dF14sDhesHIj+9ndkNvmhxoNQjPgDvpdYuTByrGci9+/onZWv/y2VZBdlyN9&#10;04UL7qR8c/p4wEA8vQxZ49gpLNWgXUyiuDYyNZM+IGVuAwjF8fDs0bu3cpecpt20nsrhB8F4Jpd2&#10;vTVlmhLM5cnkbQXsGGOo9xbX9aPtlh49Mqs1J7gXf/A49AoIBO9q+8nYdDpg1ZYTkjX3/qgO/v2y&#10;9QzkmOyMusI6iqU4Ln6QLUhY9heg2v7ecwTXDc5AZVbxJzW/TVVOX6l7Yqp40UAxtgo59EsoMDgR&#10;VZ5D3WYzlVDpHkH1ACBgtXEICCVeOF4ROy1YjVaB7kNwv5pyDSpfLmODR2shXb/BqjaRyvR23qGN&#10;xHCGHTeaCJxloG4k/4fT/ZJMG6ymuFrd0P4pzX9Nx1z/hHd3SFFjOpvCgcxWLw6lQ+j1Kb3Sp0Kl&#10;DzvnsSUHI+CWm8kPYrAo+PgcUw0Oo4zVrg2T9uc4gcmL+Hcd6+NLCPvNFGrGj3Rxr/qB/zjj/1rN&#10;CDEkE8CvoqK8/L2hrGKZRViS9nYNMy0IPJhUSINqQdouwgEU/FD6bn/SIWoljbllHG28RYZ8SEmj&#10;xYJGft15ps1zRMdhZZfdqoB12cfglc9qZ8lTW2WKvk+Va/2WSp7aGOa8/zzQG5rNjSzs8Z18kS4q&#10;KdkqTmkGDwfj4KHwE36chIiS6IceMcO3vEvRrx5MFm0VPbC//rZTMSmdJfUW+Ml7qKBCqeTiC6O0&#10;oNBhei6uoNaIdHGIjW2xJ9F76at53F2puZjZihf001sipbNssijH4Bx/vNXFfDe7SxE/BNo32zN7&#10;crLceHajiGbIp1/b0OyjedpSVJD/zcC67JUk+apK+YRg9pYJSEdg3KaAmtyGSFxHiM9+WV9vwb2k&#10;0uVwyUCWve8lvVSOhq1RyzkaCK0BaNUvrC961OIgRp0NaVmaTVSfRNAcLfHnefGQ67FQxI5NkWhM&#10;nlYRhmAQiQzXXsq2i3HS3j709x/cRrd/0uDoKT0IWwEwKV0FNqe5PkzfK8755Oy2fQstBjdBQRwG&#10;RgR9pAkrLqRtMnUTAqXdqxX5e/YhQhltTe5NV7Ap6Bw/YtaB5VCSBIBAE2kAlIHx7CD+yz+NBUng&#10;BxmC/2wXIH6hiNP//97XiHrgf2FBAuXfEF6Mz71KS0NYGbpiaHIFatVXy9QMxcKTt46MyTbSoQM2&#10;xIKPcJUOPT1+CKokdRKbzle87toKMlfkoLZ5+Dpivz1v7xX1Y/NpdB9urGCQssNwBTO2LIz76kww&#10;LOG5L+CKSpwMCuYJkXPFAeYgSoQYV/Aio+DFGacSZTMW+NYtb1adxi79kelmH7VvvWmlRic6meTI&#10;Q6ii0pYEb449Mkn1B2DyHD9kr6DhD0HzR35px5OTru9d6Sc3l+pabYcaXw7U5osriebqK09jFsud&#10;8wD0oQ4Nq8tzbxrnoPN0lbp+kE6746mFhdjvuh41HppXtkYd8KAkiAbXrkVRckxyIGGSfMg9ySkr&#10;vE/WhY8ZMpI06uW74iNt4WslMHvk6MC/q4wmbcLQKupRKV/DxwCGuqopnQMuoiDhHUm57vtPzvbQ&#10;R5say9bu+xzvkbSobHX13bLthBMueBxdXdRXFSwWRt3kB7ddsqrgelVFfbWU6lRKj1dYHSXfikM+&#10;85TryQQSbJOOD7aFZHH7Zy2IbjatvinVSgYTv2OmZrAne9MPnltPouuC653o1dpks7n8NIKL70nb&#10;rr14381bKaqQgENgaCITP4heZPYnpNMsNsAu2yOuh3vS62WGLbxmEZ7DwlJ9raw1J8AYrqunnSTc&#10;xzWV4xo9mCz3Z0wMw9aUixvBqaDBRxx10I9yk3GfsNkjnKL84UXkpKIycCjKZ3wEdHV8S1pXyFO0&#10;07zue6aiKIW75q6srbSUhjpCrsaVkzruxO2QUJCG8i3WUuZfMqj0818AQbQmMeSOfJpWbLR0XCtt&#10;43LIOi77MUKmmRr4pcoVNtnSxxWI+S/vYPCW8xP+NRMdoXpOFgO0jg8Wudx6T4GeI5C4ZcbfovgF&#10;+qGjBa3hGu/CDo2fjgya56ZtCm0dGvLOmXhWytOP55prmq9qbRAu3aYV7xmt4Gskyua2qSg8IZ11&#10;weY/lRnfY6sISNPsoBfSuOQtY/TV2b+Vv1f42tJyU9Khw1DooMUy21q+9kJ1j9FGEgPSdSqlPrBx&#10;RmsupEM0wac5p9Si0ahP0tUnxUGM5nW74X2Yx1S2VLOidwXnvlULAWSM8Px+Uk8VW/V7iUMuzkP6&#10;60zRzlOxNdyuQvpUS4C8hBnIoHmiVDzERFNMTMk1t2U6/OBF4RL6vMenNXsNqk03PK/cu3T91j/W&#10;qhtpwkzGUvhsW/zDL2/zJK7UobSAzE5bp9v7I0se8wiiIULFe2ltHcdNvdFARpMjkTxwI1nnyiAQ&#10;zOlbupYe04Dal0qmuMIZbB2EJTEdYG6WTRgMX6HQO+pwgi1G21mozrMS57m0jHxtzvAtf9MpsOBx&#10;UYOjNM7psEmR09AS22nrcG8n+kLyFZPG2TjEY8H3lJXARbQNW0A+edWRwT4743vNC+bbEATY8j8Z&#10;/r9U4n9/+gd0+Jf1Iz6LRIxfEVtLgTQRMcGTq1k+y232C9pZyZIrtkVElewK4h42wA9F2VAzB/7x&#10;dhA9Vh+vTavazSu4lfFqy8Kz2cvMX4ezSXhHGr3bSWEQVZSTeK3mVVbTzJvsu76+9HJUQjarB7q5&#10;LbvRxMmZHjKvTTyLpBcWEf1+qgFYg9z4pNO6v0UvUJNcfpojjDYJ5FSm0NAc/O143e3L71sXKSxS&#10;B+eLs9GRubKTDFWl/OXm7KkSW30Mmym7N7IlOkg+11RopnyxTCV707nOtX/W7Rt5JX9ytZB6VC1r&#10;kRLa+rG2LMeiseK4miTMVrVXHSE/01dwwaKnKyUJOWQSaYAZuz+TG0Pu62vblhYW2D+S3ep0jKg3&#10;cmi2iLas0eUpQlybQISKsgFzYEyohLYtD2VB6pzVnY7mpX3DdA5+TVa0s6HXq5WCE3ffpapymrZ2&#10;MBgbQIksgbgU5/MpgVqwBu8PcdsUPKHlGLSCH6xo4/3Mky8op0LutEBQL3pbmbE/UtpyBI/H9OFr&#10;6/VsJ7MTY3oeBTNOTR6MZ8oSPyzTq3HRE4OgrZlSSzTiGfK4mF11WSkK3YyVUCjniqVRuX8LqaTH&#10;PmJBD6wAhTWTAQCT2QX72iS6VTMcwhrlT0JFJV/bWh1i59mZr0n9mMN5UxhwGFBnxnG5sjVjr41W&#10;XbI/ZglZUCml2T9OOlZQsRvZZHQ0cV4HfLkJiKQp2nys11tfILOjepW42jBd/zh4dbMJXOh4qh/o&#10;z28ochlzsKNelhdah5t/tHWMPch4anQ9eajw0HfUXAhG9n+t1sAkqATMsCDaVdoe4rFNEsWTHOfL&#10;wPzwL8IAPiO7oEZ8wPqMzO39LhbeYn+SssYBawrEOvCYZ5AxS7Iq23HF76DwnggxbgvnbU95/nmX&#10;8EP7ZxH8ybey/4MPmL2V0yJqdTZgPPk1y0mqYlxYuVHie0fVDOVdF4dh9ph6GwcN8u/vjJD9SNqZ&#10;OIToC3Xsa4S6lLlXuWvaN85e++RFtGuLv7/gWXyI0iXsl7JCer1pYHZTRc7AOB1WoMnohiLiu20n&#10;Yz51awVuFduonz1FVje2LLdIi9UnfPxyKalaFgqQuYZ4e1HSFeuPQhzJBlQzsqqvdvqs6MDIfgXL&#10;VWDE6z6qgprIQZCH9dECGUdajXCiySLNXFqPwHiD/Umyq8dVe6GSY1HtnmFFPmbR5gobqtXXwEk4&#10;OoqN4PgxRxnaxT+klmX91NVf4zg5svsFf277eloZzYZGawGRWlXKcamrZQHO2fL8dPlJF/ryUmQi&#10;hP7ynfL24kw19ZmWqhblij27VO6SjUazUAofR/4IKXOGQFlxY95v0jTIo6jfajcqyP/9JZ9XhbDR&#10;9of1WxbyJWXFWqGK1EMejTK/lGL5u/rEk7jn2QWhOQOSUGHej1xHXZknVuVErZB3ZXlQqQHVLy0F&#10;QZioiMnKjzWyYWO7b30Hgwev9OqQ/cLcnn9MudAks7mk8gg8/5kCSAUysamCprl8kCGWqOGRz3g2&#10;we3WTQYcS4zsi4cemtqazLSpeIwFKkydTdmoJhZRL99+Br0rePeyWJQ7f5lfIviuNWowX4c8ZvgL&#10;00HhHVThbAah1vbtRNgKNb8+rCwmm4far479r3dBgwhsav8X0P7fhsa/cIeHjGgM0qHQAUlvbpb5&#10;DTcsDVv2Nn5rzDMaFXI4Q3FXBIafure0Jrj4pl+A505OGhzhYn9OKrYSinFFhX/dUplnMAzejk7K&#10;V6yc0tu7dol/21/G5nmDmTlMKMIwQlnoVTVU8NjgVw9dcrgn7+isnE+DhM2eKIplaq/wRYag5rxI&#10;T0e3ynZxOG2IWVHgjeYsZD7+C9jVTpXyDdXoRyBF6v4CmmPefEx+Kpv4g4A4XNa3wnna1m1tEb0Y&#10;GP9owiSVUZUZx5mYAkHLRMYHB44ke/9K6JpDQ0jmzSw0c2SxlJI8LIVoZjypRgjKs0tUu65rGf+5&#10;hRjotpHD3+IkU7cw3V2fqeenrqjUMrusm86qBiWBINTb4Zix3QcLFYrA6WYOC/kFnIyrJYsTD3FZ&#10;7QffFIZGx/nnUu0vP+e7sABIRW94Q2I8+DuzHFIrD/YHqy1c4jHKZbofZrpb3+h67JaltDUjWlEC&#10;k8kZcYOmSd9qmZKDElRMDejZGrhlkpR2zBE2Fv30kcBYRumj036XtMRobrgT1Astz6619biSfwe0&#10;q6m1WNdckr+PAyBG2QWrJAIvT7j09K0hhsoW2+QZw8qkEwu48927stJR3ksK0DX3FJDMNjfC2Le7&#10;DdglA9FlO0vLya5cvFH+Pq8SNYomHbJFdFlCpuLWGxuAuIu93FbdpV/GxDYNsI0+W7ZmefA1+UJT&#10;JBWK1Mpr6IMrFRSt/wJeEKlGRD1VZDO9m5EWHbwj0gz7+sckvfdmxMGZlTIo4rfz9kMhSeTYWEdo&#10;S1E1arHEFJAMHFNPOsxd8zZRVJmMobbcd2/hIIp1zVRtNUpfo9iaoNebcj67k17pJkWMy2jHvCot&#10;MhnebdKRCIal2SLiQ78WdomcFVbqE8/1kI3neF4Ut84Y9cLbKfQTRRM+ksPXOhlqOAXSnbqxTk06&#10;Yz2qJkmro9cUd2UViuBr+1fVy4Bmui8hKS4J7GXxNbzd0+3giTs2BOw3EwE4blXfuJD/C0jBf6af&#10;zNvJY8nLzNylV+YLTV1NF8r2V1RqB9Oif+KC+UpN186tUu/+ofYwnsI5VXuD65BvJXiI0y5SnDTH&#10;vNIpa5d1dUMqOiFCvpH+qWh+Zq7GEkZMrJCqz006Jp5OYnE9PHoznhYZ3C3H5XbIf9OmpG10ZAgJ&#10;ibbYLRZ4058E+zNUdlIZj1nryumpkH54SNLIV1bhlpF9nufk56BIiR9tv1nzkbLzPI15ajAmkRPp&#10;eJpWFqAwSMmQK6iaTa2P+iUjhhs2glvzijDZ/VeigvOBNKaHWDGfbCKSAp0GpFwe87JWeeYvoOfQ&#10;nesvIK/xnly7IQeyhfr845pLcJ9sM5Vg9GafIJLxY66ZyGXkGG4kIdkOT4wCB3W0h5udfSeDB/F4&#10;5O6C2J03HxtDM0jhG6wY8QZjjENVI+MsHyyEzTMt76vUeXJTVufa38Kjy3Rku9daQqpJVrxWNUZL&#10;qNO1pBIRBmEhMQTcQDOiW2dn9XKG+Yt7CprfGdxpbmVp6D6wm6tCtLcc1U4MxcwJujqIrqWIqPhb&#10;Kxz8ed/3HTCuWtWru0yh56q7LJBsc0vNdfdyR1hKRf6r7/m8sBJJkAsOyEQxUcxzvoBhUv4Fgr3b&#10;0Warpwb1l9VHuD1K7W4NycwmVVRYGrtcfY6CHiZQ5AWUVNEXrpje6/u9Es62koq6PMjgFu+J8eTU&#10;pm+k5XjGw+BioDNXcnnGF1ETJtLk81hwgKo3lVbkqUmztWAh8J3IEqQZwwRJMa7rWIqMP9ytimKO&#10;D1Gc20KEAyrBOAnIoUI8V9+qXMT94k4Jxez8uzy/vm3dMyqpsp0QEhy+RLiMYwUS/Ndm/J/q6/8y&#10;SkQmyfjf6eR/PpL5jChRNwEyX/Bjz2JDTddJitUNMqkboLUhVeDHYe0akEgdoSppfcvqdLmFM98y&#10;NIkP19sePv29q92hvblYyrbUn+dqzZ4A+ZvzwHG8Ruuq3A/E2P8yOHq+teVs8sGhbuL1EQRWBGTw&#10;0KxErZCSubebRUXgzyk7HxSduHx8vElM2i9E9TYy2dsCP734rn0xt3utCTczBrinOZ/cF0od/96b&#10;zN10FWoRq/AgLGsltIU3WTeoY7F0HOx5KzUnksMIYm1HwFh51olc2Tcpao3vMlx/StVPfPaE2xDL&#10;Sg2x5LoW23+h1cJl1Yim52P+zTXaoOvws5E4X/+65Gw+zFq/cIX/sBZiVKw1nQVZYusC0gplk00m&#10;5B4zUb0KYZm2XGpFzzK/CLHtWmk40jA6SuP7umutjltRVNZZZsJAnKNBGePz4l7ckWtHI9U7h/09&#10;nnDvTzPH/6eqqwyLcuvaQ0iDUkqLhDBISKdIx9DDANINEkODgoKAhHQNQw3N0CExQ3MQaRCkpQUE&#10;pKUV1PM94Dnv+34XP9jX3s88+/mx9tor7nUvqGDng5XfT1GJnBuk9IG6/cIRUhotdz+9OritQKu4&#10;Cd16+e5AmWTcHPGGzVtyPVY/54JkJHbbofz5QPruzTSNnq2Iasa4nrnSNM77sVy/oJFCt0lMd9O5&#10;0qMvc7bonJjtv4mppHGVpS52POHzvWPXDG/hiZ7Jl5r1vLGJeb2RPJgUQmnwzJ97u6PywlvsUTnv&#10;YtTb3Vb+QTh2HJ1aMVlW5hPnxht8354VVy4Rj/9H+sa+OBXW2OG7vPJdUrfxrflnzssR6MLylslU&#10;mOEdGE/OcbldaZMZVN7II3bdd8BbY0Eh1vTw4UjrXlyIar1zxVJ+cVHrDz03XwTBoskpcbEa3hMi&#10;1KkV23TXJVqWr9qhNZ8mznQqgjVRkBARIMpHosWbUhrFveEYkssdXlxpFScXBfEa5JKgu2FXQty/&#10;ArDY3tQLEYyg8zhYeeyqxkFdWiG5ItEjOop/gqL5vMrZhxUCUvml4dpPQoCe3u8lQA+YvNhxRixh&#10;NjlPcIy1HYw1ADbCj2rr93Z3N8kSlbrrMoTp1hHauux6LCcb/i/YmKLeCXcnlITJUb/j+kvH6VuE&#10;fD83IDBed2EqQuqNgawVv1yKaGBbXm4F2Re0qVRVNzjVdXhFaHK+Hptivp/TB0l+T3Meev1w//Ve&#10;VU3Tmb0553Zvj8akr4uCC5PVDT5SNV2WtzgQsGHZWjDCfdnSjgNlH1tDTZKX+U79FHdK0XGpMcue&#10;RMMHgXET6xJ1Ho97AnLQppwrMK4WyKE08XzvIGWAeqs+FAYPqKdyACWNJkX1c/AGK7U2X9oyJbua&#10;Jy8bOPxwbpL9eFLOz9cK/RI2AD+HTo54Z7E+VyUBeNuQ/o+3TaK7yX0J9ZjULzZjW9faJ2vLdBdk&#10;kcbgM3EdMGVAhVuqASmt6AN/a3Lsugoi/60BKxEOK9B4bG3owGEP8PYbtUhPqtO3B/U3BJym5hu9&#10;DvZKzOuObmGXXbXAvkQQw2QVPFho5GOi7bOhlEiNy7S2Gp+Hx6uwFJCa47Cq+vdMITWAU9df5+1z&#10;pU2gQQkDpHwOW7rFoH96s1JsiK8IYHePTcZVGsgQpMaoSNrxS4i1Fi4yFc7RFGx6Q3jEyRVU0Gpg&#10;kS3dHvLc7qCjNgL6H1X7p58ujOYsylHOQ0BHslCr4H+ibErXwIor95iQ7spHvvKWba9D8f8oOTZ5&#10;oIMn6E2w7eWQ3adn8DLDy3ocK82JDhSzk50GlPYsNoGutnEBUoKwlgAzpExSoCzFzEdXKj4yFT0v&#10;HZvGPuabfL2GViQu+vVctWTeLd/Hq+m7/+9IWd+m+r45bLHbZeaUS6A91qX8U7Hn0/NQC497Sjpv&#10;CMSWuegk+VUETT4vzN32C/pQXy8334DNJFBNlFplzADohXhDC7Tt0o+SfzbKrPR/VVbhvvx4wIe2&#10;hEVDHnyg1dJPOfnknI+pguJ/TizQxhVELvVXNmF2hXcS7vuI5wB1ly8EyST9fb9kTgl81HhqmsIX&#10;tv0btiHRaxrYVvU8nggx6c/w1/SjPeslRmTO1tMSv+wGKDryl10+KXQcUwFLRL8ODQt4lEpVzcy3&#10;CY1LhjrgeuY+tAtsr3VRfNJlaS14j2Xpwzxta66X7mwZbjskNXgnz5lc9PGwxxqYU1hybY3BHaNA&#10;Xs8N9KLanRifc0WqlEVEu9g3B4ds098jF4nyR1SrazvIFCJKZH5vjIReGJKo+v78AI6JOWn1Ci/5&#10;Oq8dsb3ti4sOtynK5/D3ieVKYOnf0Z87ZhrY2fryFLl2U2Fkq/0o59hNdGvhVbXUNtTMUZH3An9V&#10;f4vVRT2HxZ6pMLel7N1aCWn3rFnKhv8jGHZfa8zIbe6MBA3VL3MO+GEy94YMU6yVH6A2aVRmob4W&#10;ImHLKJYc5zSiMXWR5D5VIM1j0b/FP5k5mJxaMayZZmR4eHcl4wzETssoTn3SxWlDKZpS+kih7UB6&#10;KBVTfrKVlfm0dLxAd1xasvQQVnummje3N6XXZZLKl5UiaEVSFEYOEToKia/G1XNqY4eoaFlvRfz6&#10;S6ykChkQyaCgzt+Exw2LkNemCWeSUDYV9+1xHquV33wtpT7LmLcvCPCKaHtYDEYrUyYb2sX5pxSb&#10;CKLWuT8ssuRUVidLWXg4ZOmvHwea79+4A3k1VpqV7lVcCEGoSakpOsGmloPT6MrcPcJuZ2bRQoOU&#10;c522BNTOXBcXRHdnpnjkuWtMcB0TmrXJJjWbtoeI8h2OLo3GMy2MxXrT+XnrgMCVstjpuKhjoTL1&#10;V4iZnT4WUQY+9yWXkdDmDnohDHCVtL+zGg+cUNZSbNqHwZynNDQML0W+ZOvDKWiKndfWEwxMvcJM&#10;v6nKmulws0uOkkVS9woHXLxxBNoxp01sIeyQmQQqrwetPL5FqMnG6v+lu81gj2k5+oL8GAyDOQaD&#10;iHNW6CTR3UOEXofYgzMDkZie9osbstmuhPNQ3AlWB1EK6j6EEn9Yg9bD1VFxps33OEj63mG6L1+q&#10;dw+j8G30ZfHpqQXDJJK9NL+hTjXw5kfwsziPML6lfqMvG5rZPjzYkw3XdnDPy1f8GxR6M9ZDuiGo&#10;6GeMtCNiuK/0RfLUhPmbhjl6eHQarBheSYyzIy3KNy6x1aOKVYw1mJs8qN/+HIcVJfrqdGqupWyu&#10;gRGluGPpD/HcpHFAg+0Ap+ZQOEELP7mPLSaIq1/t5t4lmZ08q419p41OI+qWNPLFixlGNF97iHj5&#10;EjwiUmj15Cb2Iar29kCvVtmOqG+9u0/qpfTN/DQm62gGMYUvmHs8Ckb3oljFUmQpN7GJqWmnttqc&#10;FQ/zktRPHrjutS7tnQpMaYn14OqeirKPcBLk71nIc2pA9cGJ0gT68dgLb91uo0sGZ/V2jbsVMxHP&#10;TvenasU+jGRokHpu991ufmiuYDdH1RC+DdWv7A+sVXQ0LeYfKHarPX0ag+fq823i5Ie0hrfM4mxw&#10;Kiv3DRByNAMMQUCK50ryFaBU74lK3NaDLJqeOlRcBBXqCIgdurUZmU7mfS4o9Q0tswoURejUBdhO&#10;GMmWluyB1Z0DecVI0WcHOs7Yh+XRc6lh+cQrHyCSoKToBKLeedsbk7Ng8c55/pST0Kl6bkp9GHJH&#10;HC8PvN2sKSoooJWsAvI0dN7vktk/DthD3pkzKy/C2MchdMXf4NoAVukf5AMQHgCUOO7/ixukA9V9&#10;CIBX4J/EKxA+wAPJvyE6rrkMmgjC/OXaMlFcnHSCqCIZ9oJqO+l+VoIXzxoe37blLnY+h7ZIvpr1&#10;Vdlx1k819JFgcqhtvpj8cktvewtXiQn5cD9BvX65a3KNl+sb96xGPNrXq3XRzYCgeM3w1FwedCfX&#10;JBsWoQiNEooZqxY0YdcxjHg2/qEZU87vc8clfqcECxuDYfS+aSgkq9nLe52ancxTj6tQI6BLxiIo&#10;29tHcRhOFNbs1/PS+WeyGTO8BoK6p8KV/LHYVZhij7XQEcphLo0pO4wvvO1uU73rRAK1/iEX/12j&#10;j54J6p1F/RwQs+H1ETa5JAFuRKukd2wTAZxLToxPbHGuz9uMBjG9OHuTtkZNQ+T1SPCdxx0y248W&#10;CkeekS6mfDXrsB+0QlZWSQ1N82SPXCJNIUNit2EKU0K00KJcf+gAnkgCdb/lp13EHVjHmjl2fYVW&#10;kMBrHfU7u3binaksZ8VYfIZbzHrPnTADmPEeL1WQZDI222eVhM6Q+gvafo1p8WyDthoF1lhyK6bQ&#10;6WwSX4b5/aVT+kqzUSxz/p3mhGbqdvIbvMlyn+QqyCh9maWZt9il5MJFTtLJ5yfZ5aRE01oTre5Z&#10;mRvrXQfQku076xAvBaqHxApCar9ql0rcgYa6VqUb85OH/QwKQedMP4XjdoY7Z1miZ3ySc53GpKEV&#10;3nemMeVVc8uaskwKUSQK2Zct9iU68xKfDwpfmfYZ6SA1fE5sobue235lkxcLEDoF37IuOTU16gwu&#10;ECheQavNm8+ew5CR0/DX7OTl0hFazWvezb4Vji2Rg5h5meR4AMTIiVz75VKMsVOQqkMkOmAGhorv&#10;YT7wPSDfMnKhOZjDhrc+8aqtW3OphhrqBs+vyRMZtf9wvJcjGFNNa4hGbAwj0GDbpIS9JcTHGV/D&#10;vVde6Y2NVTVhH4HCcgGDe6xSL78jxL4aSlIv2MKzShgQRgtjYdYZ/sza2NOisYCsZ64GIVDcJK8q&#10;Z0tk4LI6JkigOz8NT3LI7b1tbnXQO1+gic3X5uTbNeJBdn3uLKs52lRABT+sUORmO/XX4kqboobI&#10;j0NRHnWbTXm0QqkgL6GkXtERyZjesL6oZjEXS23xnOXCJoxTflmRbxFQKknu4qINpycuystQu1su&#10;0zNtbpbpZnnXP4gyRpXxxmhJg2mqqaXbx7f8IlvQHXJGIiIrDhvzZ8TZSvflUgA0Kq9hk696m/8X&#10;VbQM+/sfsQYkAR6HpXCeQAPe+0nOrGAKZ46yx59JCMT9Kn+bk4mTUoqKOJbgdDneXWFJ6y/y7A1s&#10;jn/sKhmqJ2QnsTL4pJdH6TNWzH2o47CNJ6d8p2DKzU/D2Hjy92sB39okdj4VyZln3IpgF4GQFppm&#10;xjt1Z6KvHU0+dIyMh5oZNi57bPv2DOrrgew7cbg/X/s19v3yygzHx+CmpSZ3HxMHZdF8RBFXiO9J&#10;5O3Kkn3ETaJ9vxZPSyMh9FGgshL+cfcX4l+1kyrBuKoZXCy6x3T3VSwsKZ7Y3tLGva37tsGqYUD9&#10;yYgtQso7T4dQfHvJX9+/C0N2v16mdZNOBewhP4DCPaQajRSoFuPIpaLuLbnPw2J9Anu4mnjpfANT&#10;hCjjIbCWey2IUIze7PSVyeB7DG085m2aeHbxeT4vNfQyWiKKnpYqP5J76qdJfU7qvorbzKr3LLPs&#10;Quvcl2L47g/cqPKaF0ZFCxsOGBtfFpAtw8FCV/rfIHmiZhl2V6lXEzEEQ9iXfO0sVaZ5DC3rIdtS&#10;eZy/aY50KL4fv8ierAr4GoOZLLAPfcB47f3LEf2DOLzKMEl0XtnR17FY3SuiJqvr4f9ECOQouRM9&#10;PIskwu91h+fLhXMqWL3uHKEc9NeMqNN7pPsjwK1wuhWOH5Hd426iTWR0t/8xUH8C/rbO3J7r3Tfh&#10;+Ncpj2njRtzLisLywjK/zDJ03eUDbv8SKmhDlQSYh5CSex9cxlspAntvpt2C0iMcVhPi6uBSGtBc&#10;eRxg6e4qXMpOFF5yy3sm7LsHU1AEl6azwkDKq1XDU2nvX1g3N0Z5VxG6e8Lkr1njvGaKFaAoNO1f&#10;cZaWFqJiQaqxQPNK96WD067QCZWWwRJBIlcrUA6PXjJUek1ykY53oIDKPSRwdzltiDY+9zR7Dzax&#10;gQqILiKZgMxBuX5UwBAdu4QvPc+Ze/UDRWsml82lHFRTJnXS8cXGd01Z72dGIQjiBojHWDNAmT7W&#10;aHZw0iLvmsO8ddqMQ2UWr7o1jf6UgMxqti/EcyqjCqLHIzxi12dDzBlm5LpSpUoRZPz8XX9kmdQ7&#10;YQLvtflLTW0fdsJCm4YZC3eYX6ZS6mOTIzp3SVw0SD0NJMgVHGf4gRv7k6wQVeSqM+y3WlG/p2Ee&#10;mmoPbqYlCY8lySyGvIysdTZxXGTSXrwhzZR5zGc2F0+mX/TIEQNvL94LLY8vKPjC4ul3qBlWMa2f&#10;5wQZkMK4vOdF337WKm43WZesNmOQ/kTsppu0j9c7d7/djzZfWvw+2IJB+C1Q0RLc52d9FJOIOR2F&#10;BQlna2bHbWb+qfmbevPbtxaPmgJ8PrDGwdFBl903/Sx9jg9jWsnr6/xfOYsai6SoTT4z05N1hXnv&#10;jzzisPkVzr4Bs5fpLkGF2RGTUKNaOVg/kYJRE0LCGVSjeLuxRqBpyi2TZ/c/Y/Lh8/wGInyVH5xK&#10;fOE3nNIziNgepnoiqwQ8ebTYHTss/UIa4Heny9+JP1g5XTDZLBUiPol4HEM7Grs2es7YggZg+M1K&#10;PkPg6nb36KH9kwqsuF71hJP3R7STBNcUiBBp5yn1DnQUn+uer0B87BCDRhqyhqbwbvZhpfw/fsQZ&#10;UYwgYJdKeb2jo9viOB+Y6uSJIbyV/05u+G75vW8u3Yx3HH8UNMSYqrea5P5SJ8IZjeTm47PqT6qS&#10;VyeUlSkMlx1f6EC+NQvf4mU5V5MqfLbMiDwpR/aI3pAmy4SI/AiVGSSBpnEko60ZGrMkpm7ES9Ia&#10;T86aCvnBl6vSdoJ27Q18pqaqx8cmwVONWzLhXxVgUKidz1emtzFHO3GUHt8s2aHGKQPT2yUK1aZe&#10;hafkbUMzpGzvHijIe24Q0YVvUUMleZ4E7jvy5XrETnMWCtYVN9ERLM++KPQwLI+YgPsVlDWUNmXg&#10;4zsJ3YOYJedS3+FdMKJFfggk+7pUmfaAb2zHfixVf0b/VlomB4+yHLdNchGKKHanTthYSSabOqNL&#10;LtDzbWycmRrqMHfaalbihnqOPltgX2Lo09eZSsMN2+rvBfbewKkjTNsffBWd8SRwa/y83jJcIw2/&#10;rOlIkXQiXNBWsbMR2mQC2CZ0tQWnVea+wtezRO1r5yqRG1XT5XZQvTqOea0oMs0BLiHARz4+Mwa3&#10;DXxpp0N3Hqi00ZNZ4eMIXoHsAPzDf4zDf1z96xDAH7VG2QUCDMQ/GXMcqis9dqXQyHAi3UeQe4Hr&#10;2lreAKsxN9hm9eP4tr/zT6ddWaqYF/Av25+P2sgNYUUuArpSWs1Y7x1RvpcGtapHbppFF16oYMtf&#10;JujO79QsMfCO8IrfyvQz3PUEaTiREphcPFyAqCppFNGtGGP35UsEytMJTsxjUoQrl8GRAWIznYBK&#10;3LHU+W3mZkSQ5LHIXz6vYlekiyXs5vachpGYXoz6eD17NKC6VWPoXp3GZ/HmrUC28laNFrx3yqbE&#10;/qLb+ptPGP2DrIOMtUgqtJ8yz1mjxbHY4Ya7d+ztcLyOgPyWxphOM2cRvdc/fHh/0Ou4oXzvHlAz&#10;Z16V/7Sjjedm33hmCOnU8/983oNi6O/TZvWz4qLOBQEcWYmoYsk3EaQ3CxmFn+5XHJ+8iGjWvJ14&#10;R12FhlGUwNFy426n7NfuEVscmmdps0QbD+5vr2ZNzj5qBTp02DSL+zWY3pryVuMT+93INM5ZlEiD&#10;5uBRUIbmvFwLcdse4FVPo/VUzZqO8MtiVKk+eFnoUF6dFJmOucjj0YEVsTqpC0kEVw9YM/oxv0ri&#10;/ra5zbZrVfjbzBKto5c4cTIQqDPehrwNNJF4oK6Rk5fbGkriOM8c9GV5dUIL0hDY6zu9hFngneH4&#10;5NcO1dPt12024OC0p7jrW0SrdU+9u+Lm255HET3qvjqfXFtG1GYyL1N9AxVTfWv4C8rWafk2gXB6&#10;gTdHnzOlujVbhb9UU+xztUAyx2ErlFpfvPmsUp5SFKs1b6v9LSIJbUcWSiacpJNL5wqv/Xl4+o0A&#10;g5sck4gMJ3s80yLqn1GChd6OSkxtUfFV7N41NEaKjt8ZGWaLnoc9TEOSZTjil8HzZY8SE3ys2Ie6&#10;XCrKTY7PfmQT96xwOBs9wdK2OuyrPOV2STPjofseGehBWmqCyOcECxHCitnHdt38FPlskyD9K+m3&#10;c6jxY9F7MW3kViu8L6Jy9yKIOIK5htLYbIw5Yh1lmlIQ31XABB9Sfnhg74/WC7xAvr09W2Z8T8Uu&#10;QMRJDzrO+djfmYXy/b579ad3Ac7G+TZ8mXseNaUVTZNGUhjw5qLptjFHhUlqBWwANSrMnK5K2Zdk&#10;3tj/qTrhdDq0DpnzrsWS5vQDK1vOl6O2BA4rRAvarmMiN+il+e93JQDL721ea+T9023+yTkaCpjh&#10;pJgLTfKTgqfhMqtokR8q94RZDrvAeti6XmSTGERPbcLl10b1uX9Vq+HdU9FRvk1OSdz6R2yOi2qd&#10;fqql1cxgzv58caT/EdV9KJOEyqgwUzIi1CP9oFewLz2AZX9yNuu1j9mEomORQFvZHbOBBi4+NwFW&#10;dvPGLgzyb5A+d08HwZDPfF7WMzhBxf6W8vRZNg+piaP2YO9jRLiD/OU28zuglNW8y/s5QFZkpC2B&#10;LJCjIwN1UlCODlit/xst/IPrFQ6mBv7+1SiA5mDzuNYzgF75Z1Lzqvc2YCkBTWPZgAHexi9pgQas&#10;BZy/4TPY1AVHXVcylIJSMEWHO6K+u/j8fCg1fnPbCI6OgTtlxjEUO6FgA++X+FDPcaXxff3ax3Uv&#10;HMu/p1bmeyrjNYv5rc4bRBe1fZRUWxGCd90PH6LH1oqUUnw/0G8KjxG0l5Sv5rK13o/x+9RG2q7V&#10;LM7Q4qMd0ngHjV2SlKrl1NGhWLBl7tHuGc+5I0gYmTK1mG27bJp0IzN6Ql2l5vd04u1E1eNbvg8o&#10;bqiI6r+t7iCVbddcd814DVYaTomu7Ysc14NzIClf+0vQo4C2iCv4QCswYUmvgxWCNwPsjRSjs/hE&#10;1PfldKLudj5Tsus/ccW+wMytTtFWZ8yV98Hwnj6lKsuwMTiXW9XGFTXn7gk0oWZqzG9mhE6pAi2m&#10;aWZ4mjFu9u4zU5XDLiYx8ZR9S3oTfb0ymJqj2ZNqAYWfQenbLncMpFIt22syu+cboGVPG/WT4lNf&#10;DT/56ZKYy31iqlVQLmsv7Tp0JMAf5spXA58/kS4I6XPmN2Kw1EbP0IrkpeLuPFUjRqCUanP0+vYZ&#10;Mwa1b4baR7PWpvT+CJmXJpnFmFUpkz96dFFdxOBoymDhqS1gOgh7M8kpo63XiDW2K4kLgAq2A92F&#10;rFdkuEJyP6rmd63qS6w+tx6q86T7xpHykJDfkxc/CoU/QIdzyc702WrgLE3rPP5rmYbhIOEj6oOp&#10;NpoJIkImw/wEj746nvmW6nZTYYOBbyr9PlmFIq333Myct8PhKxvtbA0c6OJENWhy1I9UUa4l2f6V&#10;A/H9ZbRAUaMB2Hk0wSBg1mmuShqOTTINgqoR62QUEw9oU2b0WrP36klrhRUfc57E8HdNRJWfv0B3&#10;7Zj96mo/BQAaFaajArTcpWu7KyzxD2PZgc4ZcKwvAWFY53qY3Rv8FWHwmS11sNwu1YU3UDlYha0U&#10;Pb9cp81cwi3fMdOAj3ipfYBw4K1DHACEeG0YUy4bdEhMv/x0ejFqXAk+SIh7t9xe7MIu7h4EEnkR&#10;CcvdYCi2P+CR+T3Cv4NajtfQdxZ8V35RJ4T/yytBrcmuWLvy5G+QO1FYCkcak0nsAqdqhgwBfTc3&#10;emhBOCVqSMYracQziYniQ8eMqWelc3xE9mBm2iQAPy2BIqo7pddIOQrqltsGeL8JMEcdjRnrbU3v&#10;z3TQVtJeuOCDJ36d44/nfhttU+XyXrRpCBU3aIRvW2I1bmT2KUQzarH7+FR9mVcnzkAUF2YmOMVz&#10;XoEm/fm50Z0nnAzDUYjraBIlcNivoPvXjk4ePsBNqYTr+K8CeAN4P8RXZ5r6H8KsaxPiz7FPBMpv&#10;7quAouTsts2qxIay2bb4RaoMxps4sBYKhimf82wljLllehqUClPLNN3dkRWBRmVGGGdl6r67waU8&#10;phyH45sZ6oco37PFxSqu92vHPDrwDzR+m5+yKlxh4Nb25jkfXCoeENBVRbOhKVtNGGnxadegpTqg&#10;J3Xd1EzTX38d4ZYUdQNC4D+s9q27myufTmIV4CLvCxNSm8qhjw9MHMHhKNHl+OE/yqRK5Kl4Y/lj&#10;dTmcvNG5DLM0r0U6+GxSuYe8ytmHJ8iIBDf1C5I58m0fe9Neia2W2LhytKvex8OLmam/QecGVg2z&#10;KLb3mgqYODXRB6zqEEhwsv65PHMbut663qDyr+aLFwPYhVQNeRdf8iJcdDY4V9SKzMfsbQ7ku9gi&#10;jDGy+NddGqxdUJlfvjpsfA6BSFvkAewgiVLxmrMz1cxh/r+EAgXP79igrPOrW5GLkzFD7vsvTsld&#10;Kq1KHjgzQhkh2ohiubDg3IeIsMJWze0YvZiEziqOpcr3XbXp1PTDnmfKhdrENx4lv79LQcmXEqp+&#10;rr5/RuRLxrLUvSBy+eqZqQAt7/38aNWQQDQHP7yUhhvNEQyjKtCf5656aVYw/lz49XuxKWbzrQK+&#10;0qo7gzChonAC+Z+fifrrCN6+EOnLQo4vrBSbx42plV9kHNN9MKCebs9jUi0XafXxuD1J5SEbHfhZ&#10;Z1WIHXHIzFwD9wzUFzUOMgwnajRcjUYUoFOEYA6OzOnfPpbPywYUC3Wvx9rnqsiRUOOTCX6jpOcI&#10;roy9lOgufqgGlnn8LKxAOJlU2t5XAEA5KFg2GKcZt7DI095hmOIQmzVkYIAIjkWKpMSOUI62ukjb&#10;R/xOwHt5v6DO+kWFn8X5o9mh7MVjPWhtEUgETUx/j5iOU9CrpdBkK3riIhPNX2W8xvQOL57rrS39&#10;erW8VZIsdPR91DpVDtHTAxPeGdN2m6d7CLdpWGUwgz2ngyoqAo9Jveth3dc+w654H37zrKOh5+X6&#10;BtI5ZSIi3Td44lE7pb1BBrwJWiwMhRmvfKOfhA59Z1xrdI96AQ9MwJz1iOfb57llBl2OT27/DepY&#10;LS7cixedL5vtuSTVrVINOYA8yBL6B2pA/U9kgQjxn6N3VZqhdIWVB1Cu12dS6J9z998n/r1ur3N6&#10;eqyxVvJHZejicmtXWEPkJw+apokoUkjIZ/nOXr0UHfBn0RxO+9YgC6zWV/BOgIFjpbBUOo5msubP&#10;Dw+2idkExhZ2I5Iv0jIsXtgNunu/7DiY50GeckrxT5ZNKmyRzRTZEAPMN/2fE22rjDzLAzxOv0Yf&#10;latV5RaVoz1dZccz/OvR8CoOMIe2VVF/bF3MWLKLaorpE1ln+tGolUHvg9i3CrLOhMTkrKs6YQyc&#10;1MPERX4JdKLFRHJF/ZoU1Ij60CgOLOZedxPqdiiJZsmb3ViO+kLizx1iyx+Y9UUq9ZfhbGWT6vzT&#10;+k1AJ0IhnpNon+FXzym+fjGdq/uNNI5YIyU7EW8c5h9rcx1KxUbHl6y5fDKX0tMNC3Ca5oDBUlEh&#10;6YkjgoVYbWptLeuA59TSBWPVxarUbzZnmTGdFUms3r22b7sTM6jSyNio6KlwzJuUVsiiyB+h2h7G&#10;eiZ7cXZvvqd4bKZhEpuoUCTYb71kHUFAJRH7/ZKVCEQtUM0OSmHLUMvwkGBSyusEZeTQXdpQcSYT&#10;CH8DrZ/0crKJSqLr1D8SS9jd97cn+0yP/fT17PcCBFLGV1FSrJdUXnED2Umn6YwD+RtEFN3oXhG6&#10;lsI9w9Xf5FcyRB6dNvHKc7rZ00etPDWqbnh9P/WVnsKrxXiDX2PtbDGU88+Rv3Le2dfrk7gYUIto&#10;EmuR3ePOoNMyUQF6OQr5QV5aaFCGmt1U0AtJR+AIXmnsP3Gra8Psymj7FzJ9JUVKoUAqgQ2Uca31&#10;iYI5AE+QlfgWPuR/n/nXoNMFsImU3HhDrXuB7f5PG30b9ac5/gZNY1O5n3FHJRDNk3evnA0UEsvL&#10;Krs0BZlgAfAZBgYzyRY+wtvBJKWlBr0cXYs5PXehej85wVf3kmT1x9FE+1dfnk+nomP5+/k8vE1K&#10;f4NIk1Xv9jGTXGLc4wMfFac1Pu08YJZZmo7KikNWIUJKWxig8yAyhwZnbUWUefxGs0fyeaFpVbWK&#10;jCnUgYZIEuSxGzew+fqhv6zdLc9B/fUwYo5Yjy7jUSxHqOCjvkiiyBoqdQRCmkLmVR0nG1GOw5O1&#10;FaoQiQRwN1csTnex3aYsF39/rDMx63AUrmPaMx9tPXwNsiJtwkZBumR10t6X68KIn1Z1BDKCepux&#10;K4ioAU42B1smx7Rp9jv3IgKQH9At/E2mVQa+crGwoQdPBp8nspt2YHo1liBhuezSdS9bT9lW4rSk&#10;xSYrDiZbuHJXXCYFoYHjTV8xJ6dZtDczbOAHqUPsUswdiywVT4T1aTqFZpmiDDH0h4iCuOwlnT2L&#10;nGMfv6Huer9NLT+VRWKxVg1yKdDdWw0X1cfnM2UW/fkO+7OHKedZhTAjdk5iPNDDddo613cPcXUB&#10;mgUglEn2HzAAIAJX1jre/1TNXl38wBQRTu+Vyvmjmq5ufODR+8C9/ufOv0onAXb9LXzPq4wTHcDJ&#10;xw6KUgqGUuBTfMUbaNljrvUTbjZx4pmKRR5zm0Tks3NSPq4WV/S0e65+Oczs+TIWuvbRIn0GDPnF&#10;OwFWonJa9KwNRjRsc7P011p6YmWOd0Tb24zjpl/WuG7SliPXzN6h+k0yPTQSj+7zqrZ+akJv7T18&#10;AXvua8mTOykyH+agoe6V9jMfopEzjg9PeP5yLOHwJf36X0f1zdDxGPFocaa0VBLFN4TtckBGe5nl&#10;kMLp4oXmqzgBdgB2N/j7N2tuTCMeL2Hl2eOfdEM/2y2ovgcVvWJQSkj99RPo2WIEn3h/bA4gEmvf&#10;/A0SMArruFv6WyTy9xPxn30XQ+5A+vNv0JfujoN/FuLXxQent6FU5THZJEyyF/rblcT2bLoZvY/X&#10;d74F5Yz9dPJniRMfRDs38NR4iKHalTDaBstoZaezQVGNNn6NiSUH7PA5d5Ah9r1zNnyu6vCxb1HD&#10;R/B7PJHmeYRT4OqIesALTeQsPe1f6zvFsEzIV/MKqObG5ZAwVX/YU82mddrNBXhaUuZ89+CeKaH9&#10;XLRWx5BK1ziuYgiCth/30RFJncxqW6OhrFDQsSggGIuKTxUUdBMRsSBcRaLx+Zea37zecEBYqXtB&#10;nlFADpEVsP04/wcF94/ioMMBKLYAAQFCS/+p4LqSoutAOBGwkH4lK1cJR+D3D4H5f9QHARCNul65&#10;+i0OSDoPP+9aogBBu3UVf7pidbxKZVICbFdU+HIA8faVDMb+kU/gVdfb4zsCH7R2Laz4nUCl2LWk&#10;UoJ0gHWyK0RLOk7Y1b+k/2o5ILh19RDdVZALePe1/P65O8Ou5q/2Aub/v4bDVQIBsn+15/W9++/m&#10;14fiv2/+80ns16s4bCDra1sYpO2Y9p+EwNWNTQywoL/58yguwJB7iwD4vJCMK9bVP5OUILo/A2D+&#10;ekuAivXPSAl46fUMoc8Vlfr1EPjWq1XguAKjx3/P/h9QSwMEFAAAAAgAh07iQJOwGtYKWQAAHVsA&#10;ABUAAABkcnMvbWVkaWEvaW1hZ2UyLmpwZWftvGdUU10UNhgVpVell6CAdJDeiQ0QkN4JEBWpkd4C&#10;BKIgvUlXqtIiNVICSu8ICAih94CA9IQaIcDknW9mvpn5NTO/57BuFis556599tn37uc8e+9zNX21&#10;DGDQ0dTWBFy7BgBcI/0BruYATwDXr/1v7fr/0W6Q3bxFdoOM7Cb5rVu3bpKuW+SU5LcoKKkoKagp&#10;bt2iIjVqGmoKSpr//vvvJtf+x9CbN27cpCK/Rf7f1//v2lU7gJECkHPtxY1r9wDXGa/dYLx21Q0A&#10;kuS8+T+kA/xv7dr1/4QjJ8lCTeqAZiCJf+PGdbIbN2+SkZF6h5B+B5Ax3mS6K/Xo1m2jl+T3vO5I&#10;v0v+QsH3uLqD2XgUxy/zyjuMkoqFlY2dQ+C+oJCwiKycvIKikvKTpxqaWs+0dUxMzcwtLK2s7V87&#10;ODo5u7j6+Pr5B8ACg8LfR0RGRcfEpqSmpWdkfvyUVVBYVFyC/FpaVlNbh65v+P6jsbOru6e372f/&#10;wBhmfGJyanpmFruy+mdtfePv5hb+4PDo+OSU8O/sv3ldA9z437VOWob/2v9tXoykeV0nI60B+X/z&#10;unY94L8OjGQ370rdYnpkRP7S6/Y96XcUdx4nf6nuoOSTMcYxv/IepWLhl8UK4P+b2v86s/9nEwv7&#10;/zSz/2Ni/3NeswCaG9dIi3eDEQACXBALYoUA///1P3WAymu+ewW4qXSRQQSfQ2C1J4IKWSWZq7Ti&#10;lyM0jfFGPU5fbV4A7838Kv71UelaQbyChpin6F9rYtkVIGwJTo6IgNRL7ricuxBEDnc4EktXEqi7&#10;LFTUjSXE/xzyfXiB8PF8c7xs8aNrmua+y8cKAX9Mlqu4b77ujJryG299tI5VHpP0ZLpObM45ymWv&#10;U/ufXrF7lc4u//5ZuQZcjSQVF6GD9MlzEbu3B3IFvgsaTl5ti6wG910BKFnD0eWiL86kBD99yZhU&#10;sVrk8jrUk7m7Fk5nsQWa8VhNyNwVPleD3yNs2ruLs3Y3ipcUin9VYhjQ5Dc0UDQnozlMRA9CxCq1&#10;rtG8dmB/bJCpuc9uTazRE1VxG93L1vxuPciqX1SQ5TsbX3DkMpid2ejytT7LDb6XeBYrhJKdFkKl&#10;XgFckggikIi218A5YDukdqQvn3bBJZQOr57tIJ+Op9E+/7hX5J2YqmkauifTECxabdslBN1qoj7n&#10;Nu4dMcHcj12ZXRfaaPgeE87/dVVkoIs3kiuMkszCnU+yB+tsUmmsvqYBa8Hs1W01IstkuiYiRel3&#10;S1V6dIxCjcO9XCony3X30BZP6yz689EQ4h1wD+QmyB0yAzlRxrHEldjls7kGOeMlCgPXP4nvutsU&#10;xDloPQTypoysC/XKc4VDrMZfPbCMFxfxEykXicUfWqCvAIP7NHKWr3AoRgNLn+HcK0CL/vySTzpq&#10;CuxSLlQQuyZLJVTwlkq4ZvAOo7bsztfo4tzpZSFubfUJPHBXgbREexexodddG/PfE+/MtiUdN2lv&#10;oH+E6yYN1oVZTpfzzT9n5WdATGgprlYGvJCeD3WymMG6/GgTaCifgc8MRvdiPWuMylUUahbqGvwt&#10;/K1td6qa8j2M7CzOOUMnrwB0VwC3pHdnoD5QZMZsQnpCz8RwrpdTUJlA2Aqg9dWaVbjQz9kudu4o&#10;nWOdrtuRqHCUiFzhoGKT7JlMfbHSWKZY5tNLPVuQZpbL8SONO+ZkN+8YPfyfl8W6wW7meXDob3VK&#10;kkUPhw61XVNn255FEe9908MOqVjihlBnuY/2F96vmIo8qamiyisn8nMcef+qr3KxM/3CnxVfjEpp&#10;qZPyW734EtFRvG/xtRR1HxMQEuirjQ6ZjNpE3zGy8/pmpHEHYB4QR7TFogAEcDePPD59h8M9tdja&#10;APF1aXg6keKV7a9fIYBKjn/0l9S0+DxJKiIdDrKDZ6n9TAhplYAmEySNpo6h72OXtL+l6xp4Cb/6&#10;/vBzQvdbSq5DWxgNP376p2HSLCLK4sDCic4+pjyys0FD0FhPk3JnQ76QbGGi8NeUTGty098QEG5q&#10;JaBrKd6OZlT9LlF80vci+On4K6uKY1FhsxVPreeJ8S3sz2iQYddWGqBYkmnXGby95LwcVjbYaboC&#10;kOUgqGGn3TycLZhmlVIo62mMx0sXtdnlpdsqvRLNfX8zxn5q89K2WyRfATqEm+3PXxI9SBr9EDra&#10;KkhowVMb4e+nLw+KP+k6Gz/B/wtyuBjQ4bN8FX3vXqBeho1mxeMUA7n9kUgnoRVoLzytFCkw3HIK&#10;rIWhorK2hmZPG82bbI26DbvXrwCmXbYdvd4mQYJsj7S/LwgK7D/ysZIMEQgUZD5L0LhjMZD1P9eW&#10;tM5wWpJxntSPuocyXfbHlDXHCBLFE8isP/YNpVC84elzh+5nETdIYh5ssdip46N2bpyrOh+mTaER&#10;MebKxXX2oK3xQCvF3R+t6Uc5dxVNVmxk13fSqpZep5L0AeIL596f7DTROcgQpHVYnNjsnxuT8hiV&#10;+Y1YrgXV0e/S4gyWA9rzyUJ/fSgprCJsdONhr2zvHg2GPNZ7fMN9ZC0kDyvwmOst28ec1USZ5OOk&#10;jmDqXRksfee5uIUeenT/dtfZo9axyi+WL+tyv5iIuTABypj72QDXIPyXkxCcASj2Upkkd2xoD6he&#10;ssuK0xhDVEAUuixKojNgoxWVldQP8gSS0769+YDVrVZU8UqFuJs6yuGM+r+NC3kP6A0Y+9ehgoVa&#10;G33b9BIO1uQiuifKQ4PS115fDil7xr9YuQJkIGXL1GP1+laM3xTEim4khv9sc7kCTC9hgbsh5UTB&#10;WsIGUqMChuicTZisy9Ltv1c5gdFa+5z60tjeUJsvlBLAzJt17CbzHFNnq2AwWhd9D11XFyYKBTun&#10;iXn2cUSYabBdM6UBKFPhPe6QzOUJwqGFb7mtry2Bhx0vkIeG4rZCnhhMHf0d1PDh3iFDfeDLtX/1&#10;+uX7u1Zgcpc3HMREgsm5LqLD6ArwZj8aWAfsTqIg6mRjT9+pPrqLkVtihmbF+weBonb+ZPoazg1v&#10;xdZG3H1Ub/YpShCQCrHK8NxzyzLMVcacmG765o4ZpzcGQCurjmyN/ogNpHnR00dEgVRDKrJctBa1&#10;TdKK0SUVaeg6ppBXxbtAnIlkEoI69CZJYufWO8QXhGL5Yvns5SQq56BueWuYRcb6uoyMFt2kr9kh&#10;JyAl1GhYNOqi5gqwXILAmYO4CDe6IHfEd0oIusuSLFsBHKD3O3W4b1uNBckt/EzPrPf3linvsYxW&#10;KxpDo0kLawiXv8iraHsDSVBXvvjyh0cat9RVKWqLl4Fl6dVYqk6mvrB7Tl3tl8rfl/+ARQSMAoJD&#10;+xaZ8axE5oCT6ck2d0Ts2ZsTEO0lj21VJm5Dh46GNUB+LNIi2eaBoDuP7Zdb/lWK/edE48GDNgeO&#10;o0JzRVcXHW9tcY9BNs29w4ysphn+3dKujGVkXCfWs6x8rWzrFX/6uMtYqbkNJsvfJ2c+JF2xv1dZ&#10;GJydJbhwBaixbevR9ZjJX/aGu7WmGuPBMKhupnXzh1da6au057/KuLco6HTCLJm8A9WjNF4SdXFT&#10;0c32uCtALw8LLqPWB7urfwUw+IGuntydsAYL23rW8L7QND0LhyRalFUrlpq6aH1q+FO1XwOWFPib&#10;VPLLyyS7Mgapv3uo/UiufOJryU5zqr/t8JOT9xffrgCOqBkPrdYJdQVY19PRqnvo4O++Ad/jt1h1&#10;QBsR3zzk+lVpJNSeoURwSCKz1nJfj+T06Wr+bgAuTmNKshJOyzzahLssXgPPj/C7sj+EZe0+/q7K&#10;wIUL1SH2kNbkLaJD4ArgLDmTiUUkXgFcJWdvrITmruzqr1rXoSN5JdZbxrMCKHjAMbiBgebd7nZf&#10;2sXWD3innQC804krabygK4iuld7lrC2OaIanC2GFTJlo1mS4aKAPentB4uZaDonq7GF02ss0FnMG&#10;UYSgPLBOsZgWulQ5OeI4nmVY16zGwCJ0cispN0PhQZ5VEqpus5chVoeY7qojwdqy76ykY6EtwG3s&#10;3gvsMUgA1QF3k3GN2yfIC7TcFYCJKHaRv4cSrxuixuZHesp5MMsmNNhrC4X/ijXUX09+rwUU0w1b&#10;zSDJGEUku8hUNVoBzoAvKTHn5DDpJW28eROihBDXrVBKmbE1ObnHJbLFSufwIY09efyXkfwRZyQM&#10;RRCG7DLjMdiTpnMaOJCwUGyddJPg06VOjrdRp2w42EWbZlB73ale/BmKqf4YH995i14q0pgcg8A9&#10;GZkZXJVvwhusRhHvAFeGInIz8vFU4o+BNDPz2nxLnUne/DQKTxkeMwQ6Dyx/szOkOotRXLOy8RHS&#10;fsy47olkdVbAdUojmLXhxqkBTaNy5cqeBK77IKnyiHjEzKZ5vurl/CTPfHJOXuVkVVFKfNZ74eLB&#10;ffmQrvP7l4NXANo2+yvAu0tGwl1c49zPmm/xeoFSTvf3dieeYrh/TR9SDF9rZwNYFBlphIKiuy16&#10;ptJdx7zTcueC64PR5aYoo2EPi4MjbXEm3acZMc51VBuhEnDNeoIGrq8PcUfSdwhiHfUII3GsXVcp&#10;cVdgbaCzKbaDU/qWt/L1weOq2ORRfq3Eh+yWDANBDFBFxV6Xflv/Pe9XfNa+ghzGa6n6w1O19YkL&#10;b44bTFYQEQicJ4h422Pl/qeAwBUEAyy8w0JKb40WZD22x2EFO//5RmPLXhU+HAXqsraeIrLmX1IW&#10;I6F5tL+PEGxbWT8m0Iqym3uVR+XTWIy5fqoNety8b4A8fI0yB+HDzhdHmCH59pekpX8Nv4cHdXvM&#10;Sa6K5Qnrser9aMU7NnweCuDcjA9g536q63ESafHKM2z5uE9fFGtABRfAZxJZgScbqaYEj89/88gI&#10;LlhqN9DzFN1nql9cCjuEDyYe08j9+kz8SlW28RmQesYDSfXMcAjCnVQXUyx6uwn11dhteyMmG6rX&#10;sfjASD72qE6hvtkmnSIT//dMTWklV4BPSE7+uvUUlx6+U4Tu+NGux3MMOvcerMpNYjlya3JdmkqX&#10;K5bd6tlyJDnvmelx7vIVgMYljwKXGUFkLfiXbz8muy0ugQkcDDTHR095tfe3sy+bJ4QGm5mY8Zc2&#10;9e5NLS7Qe9cUlWsbu/XuDe27Zx6ScJoniLHNdWQGsXwanfReXZyohQNGoF+SBUBmslpRTm5ea+r+&#10;bZmyX+fA5ORsikj9dOuxNSTL0uuql8ppm3OfikNQp5daAT4+N3PRPQsYskR+F36fUTNNbZAOMZCk&#10;YWdYECgegjOin8s/2SYUIpcIqfo45qkYNDfLFjMdz4rSrGKG2s6dnx+EnS/9bqC4W9tIgyIRHYag&#10;10k3QvvbOMVbmeGmOP/alV3dR20YuJJ9AaQrUMX2eYSJ6JuxXbtA8brgqfUo4u3VPpKz8kjMv34M&#10;mi48kR3D/j7itrCbQMHtVzdikonl0xO2EhLz2msRkE9PhWq5sNp/gM3Y5lruJyI9ky4mPjpcmGY3&#10;7vV9t0qH18chZmhcS0vQzLHOx2eHZoWPvUomckIqHQsD1QpKNUUKQyTqxi8qLjJA0JG3V4B6g646&#10;QhJO1CrJqCFmjFan86Hxvn5OFbw8Oklk8b0DmBz6YL1FvvnGJeXg+Q2C4CXlKY6HPpKDdnWbY7JQ&#10;eSv0/pTtQwULgYeibADGO/DortcH2qrLwRdwfyeam6ohz5azfVNPwQuX1nYnGKjNGfypi2bl5/2C&#10;lvqWTLnGGZ1NCNiStFtZfqD+gqS4hiE8ohNRIxmjLkdkxEeisNwe7ayGsCK5nOFkV6knXR3ecd3R&#10;7X9Erxe9+6ARGgC3vfjS7PAVrvkb4bZEEErqUJQTBbISmAafEh7ZBwdAJbKyYiWwPsHOB2H3sgVG&#10;Pr1pp/2e0Hoccu3cnAQIxC4VCZheBIcq5NwqdJyjJakjbnxcDhwM3X28e+9bY/LgozsZPnon5mF0&#10;gBlpldVrhod2L8l3NnH5qyOdkredgYAKVTD+tgaGqCwrrnUST8j3k3a246hFG623voPKC6jIr10v&#10;nWmXGBwKzUy+MCEPN4rQMIJYCQ3QSaX/KNwFCmSHSCw962mwX2tDGJmhBFw25W5hTgKQxunaSnDZ&#10;NXcN9gEjJPP5+PqSSL4xSTduRJOL2DYnVBSkbundJS8syC3AbOoo//ZWKyvjI5ZPIQGgoZceyGe8&#10;jpz8XgljGnQPHl7TDN0kDXSFqxN0Sch2aL+TnpbkY/FOCSst2XaEZPHiheYpRtepjy4ZEIGPbxMO&#10;4lOHDdh7QoPgINIwn9ApBM6k0qTrDBVzKQ4rOVyuj2CuSsbu+ljWgDXazikO4EMy2g0/YO+DYdpF&#10;sJlenxQK1JjHdOol5ea56mVHHvO4LCjc/yyi98tXfpdy6Oz7uT33k9UbVCxyDzUfmpJPZFe+7P7Y&#10;DBp3esIYbVy25sfWOan7rFdvppg5RGF2W7etqP2Rcd69gqjaYuPLYQniFktYbO2kiE2yj7Ebmsqc&#10;4AHyJcHcw1rD/zM1hBr0IAhfAbqvAJFtdIhlFKIakRQqsj3ZqB+1nMBLyDdNMZMY7bvNSs3lFZmc&#10;Z/z9IcOfI1QVYvkL6eFDvQXhDCC3OhCrDcobMfujiQnL50oF4E/DioFxTK+iqn04D9vNVS1W8nfn&#10;ii4xbWhIVFUbCSgCizC+CZw9HFswi/ZZRm3Vf5XY+a1vu0m32FL5mx5I/Os8AYZ0WKkFfWyrnEwo&#10;lRMSnDROQafUuvc3BIP1bKvgk/YfddiI6oJU+8fWZd6pdjuvVzY71ZSKtkyTGpvk7uemnictg3ax&#10;55YkkzUHLX+5JBu7vLFkR1DBArsuNIEM2yxe+sa65zB+IY61dMb5+dc3I7oKjl8mJ5/VQiJBOC3E&#10;HBNkRvAk5KLIDxiRx/UD3xD/BzjXOBExQULA5uElViWjPj4+dwcz/Tt7Y9lWAX+mNrWITOcn1RfV&#10;bVBE5BmqGzRrj13PxKqJLP9b5Jzc5XBG1H1I7pwZdsh8QS4qnCZ6ZLrl4uX+/K8ZwhzJZliQZjZr&#10;nBrU4LgvGFxcUmprC3z01tQ+MpEu1TvtRdmw97lxaeFplq6+3dPMpiF9o4gsz6TxiVvFCJdil6mz&#10;4vMKQ/AjscNnQfd4+VOPmNVgG8Q7PId9k5Bqrd0HS9TifuARRl2suPmSVj3mRQo4M+vpLJlXd8Wf&#10;w2kOQtCdFjQM0/IjyyJYtBUp4RJbGjYouiLcl2X4vijTP9UFvhi1ErCTcC5GQF1SkZN2meQE9LIH&#10;/byu5NuRBHQ+E6zxYPFVcn2eZE5YecYtrZ+m/7Q3VP2Aza33CddwoN7LG7ipLnoeglZXKy/uMulm&#10;ceunItd6z/kO92+8CfJi27w3TV/wtB4fJBEZfE4sp9qcPKY30fsx6uzff6variS4npz9Q72QsmvJ&#10;umnJ8vQF+8MuBgqbDX5v0UnQ8mdEfQ4Jk4+8k/WghD+oVr9LyF8VhjzDCUZ+MU3Rlsh56ZABlOLq&#10;jGLni19mkoF4dROIjm65mEFc1VZ6IUve3mCWHtJNvDVD19YdVP4SFnD3S6ZQY0410jd9zbgw3pS3&#10;cNJojEoSm6nSqDe3MjLncaJN0FhZmjXRID3nIZftrXRRnUHImFmMHQG9AmXnD4bailXP0STXJTIJ&#10;wJWe/RL9UMawkTQmOTO1TN/VNpO0vB+mTg2Xqq6vwchChXgdY65nl4a94z/w1g58Nt9dG+QEsCCR&#10;bR0qiFdNbTPh7Yt8+CtAT+DnSXVh2NaenkdvHq8IvMcl2ss53ioq89rl+oRgNVVJayKKT30IaZ3z&#10;QHbrR2fegVtr4M7CnFsP/MHlvoYP8ub7DKv3vvyYUvlio55F4Uo+fXp3Hd0FfWHhwazClolYJIoQ&#10;9RBXklAKS+pRmAxyz3W6bRCI8BPRoqFQrkv8I/JuPuWmTRX5SdpFVuvty0kQldxSOIL9TUnz6H68&#10;922ySKXPyXTmz+Z9HdSk2Xi2oBtfy4wrmc3QnOXoct3KZMXSV3xRqV/ubIwqOFyQ6K5Nv0biBEl5&#10;WESHHsjRIAFxQzbpLah2KW5XVauU/s4ThWj7hvofDH20JZayJs3Ct5MeAGiMFXk3+C2ml3A6oDlW&#10;u4tqhFMwkAEUXoxbTMB+lUVRb85WZJYrnNTVZ/yt+f6IBnw9x6tRvy24MtQK0fG0jQT33i3evPgR&#10;ShfaA6zeCfAodWVR1vxUXjkx+8uhuenDh+Huqr65X7GtxsvxIhuCJ6nLqHZqg5naE2dcXztp7O+/&#10;Zw7rCV8EKtMOOtcnwVcAMfcsXwumBykGn9oCm7ic3kEKnH7//MYl+oQ+Ms694sfKGl6gNtWofmtA&#10;wUD32NrztXSO9I6/fEBKqVHxnVaRNIta74jjNaPEZI9FP9O8SUhe/o0rwIsR9tCxfJxF0qxPN7B+&#10;EJQgm0/+uRnT03G/d4szaij9R4I/IPku/xfjCtM/8isGW6GZxZtZPJ+Qzo3izSwZ/h80oC4uVDcT&#10;2VavmTGaApgftgMA5DpEBlxAF2pu45LqybkP0ZzgUg6LM9Gb3ZkFdUsyuBg2B+mlt7zf5ciIed2g&#10;zaIaumnzic0+ZQa1sB8Velv9OgGx7HFDbtAul1ULI5sKG6wbOXHOUFvznhaPX/XqDcrCrqrK2cg+&#10;+F1pLeHKaDcsMiAs7jAaPNKvEsgXyrMGl4xas/mm7b0dYKYgrFwzZ2vP4xTq9mZJLCFWqKCVYZ9K&#10;dB1EEEYS74BsSdbgD7vRvsQoDieDQx0qXKU3axlLQzJ3Eqszya4ABfN/HgB3DiFZoRKknkukx8OA&#10;xIUMvYK8z69ljXJTBQV+nR8Q221WcBA7S34XKa+r2vuiySdVzLBdUyad+eiTAdX6TAu9h7YQZmox&#10;VduldSoosHAgD6pjhnxCz2pcZJtjPGuuJxjiZ6y/qSbfVBOiRWRFneDG1BXgzripHcjybrAehiiM&#10;PZ8DtzER3tbtu3t8THfeYNDiu4MGSlHe+VO97OAFsUZ0MF3eD+0+o+9aYrgcWKqpQpfBCk1HxZbx&#10;WrFwI7nwuTlXVtab9l7ujomUsU/bRWLu2tE9UlL8V3iieQUI9wnlhx2a1hO+nAcQssDkTY3KEfuR&#10;df/g2+cN/ou9W7jae7U5+9O1t1MCSuXOSnG6y4Id+zOD7Y0eXR5hoUAMXKVw7mYPuugFO4RNUuZi&#10;I7mptlbqGIVQ7fujqJqhZM7hXpi4Jy50iJBxU5Dkz22eSK7XCENl/C5XNU0tt2pQt/0za65vXUwh&#10;x6lhp/dYRM96A0KiFzeiYBYkPIAzNiDc6+tCEYSA3baCKxfIeDT9LUKKioqb9Im9Y4N/AwtuTzj6&#10;/WRFzfWl4OEXWpwyYerTqBzEcmEbzggUCfqm1Sm6ADXMmzLCV5WS4QhanQMdxY35XKo/2aTbkfvy&#10;yss0KTeDAjVshvNe0n9V2LWLHTg/WwC3HFWvrS/N4LpEvqP9yGGzp+u12ppD8rNu4MqFI5DIpTCi&#10;g6WZdXlp7smyxY4T7rT3bCTe78J0bptHsTHqGQvOOQssdXGuMFsyKE9BpUtf4ol400pC4VjBLlAk&#10;DyfBC/fcRfSLs5TEhzjkPxWy+mX+PI+U6/+64/vbVWJ+oj6SqKwPbTVa8a2cMGAvAj2yS367H6+1&#10;0nywbZ2zq/QB7DJFU/uIKgzsYbPcHGEqsuZp3pzd2YYmbbQ71EDLpIgRe5vjUnzjB4OopTuSYqoG&#10;hba1fdz1McEhB/9qZSPMjAaY06Lsfj3qCQmFmnB3MztkdjbUpVMohaQh+aeUbcpmBZ1PG/wTm0VK&#10;0xvZHe+PloLzjHfKXYQM2+ys4dufKl1L3dglIGPWIiqic2qaw1OGmLXY4MBV7c958jQpfDSR5uxk&#10;jD95D40tNoZkd4ZLcmw/WvxaavAgMj85gV5EEaXKwK7WCfmxqu5edJ+WbdXXZXwPH6iEjpFs8Z66&#10;ktNjRGM8DFUC3WjRvaR8eU7u2sazg3DRbQO4bPQ8cAXOLjpneUEFFndXnOqZAgW6fC5RZAemedDf&#10;g3YWXFryStodUOc5yP05cwM3OcVqU3x62eNc4a+PiMboPxn5NJDGuamAuZapmMsRRDWkR3KuzxZ3&#10;uhtMQhX83zMNMVX+rnYUBFm2K4D9puGDW+wbRneZfv7VX/5Z3BbH+54ngtTPcvIIGIn4ttiCY22f&#10;Za6sgeFmiEq/KyvHFMVka4M6mP/wUqwmqndRUS77l0Ea2ogsfMsBO/SrMeq3YbWdeTJ48hjH0cIJ&#10;3587X97J/mvYo0qx0X7g9+dlLFivIZEWTnsOg1uR3jQVoQsQulY2KPAOnKmN9pKJ0Nc9y5JZ6Pyn&#10;Z705U7+A0j2uZkE6tz3y4POTXtaWEH9IpqNVqwp9dLemLG5AN0VCRwp9FG9+kOl/HGK1br/1svqj&#10;4NvBzQYds7v6QTPqrmU5q8o1i5UGoVxng59Qkar1F7cvMhHOI9MNJ44YdcB/diTbFh1kjly1VdCu&#10;Hi3AuDXPdGfCxO/J4jpfaC41uf7Ef2P7OQL5Cl2hJwhOERlIFpu0Y7BKaJWCFYJ/4PtixVfeb0qP&#10;ePyZ3fS+AnAla63rWJ2LqngqUecwnlzA10MP+u0Dv/k5GA3seafUeLvvp1vJtnigwEBt42JX/Mn3&#10;GEFrfeNMkTqzhTFdW/OGicqKO0YaMEdSXMnw2n8XJKsNZyVJENvozZ+uXfHr2+nB8XVlsGStLcY4&#10;lNFzLD34+LhB5S3LZLE8O59o7tgni0k+SLHZ+hIHyH5kJvgkFg98T9oG9rW3cuHVC7/oN3C4TVw0&#10;/jAGRT5qTwGdCDDdD5z7IDrRX23lT89VtuoS/EwiL4S7Htqf5+4Q0bMyIWRU2s/jETql1zlmruea&#10;lRpf53qy5nZ/pBsyrUXaap8bIjpsQhVGzh+F/s7qLQ9c/isnkNR9KTQu8FL9c9l53mR7hMP8jdsR&#10;TxN5PQGKJkcjRFbqVYOdfhyqD1itsAOt/JsVcRpJpPRCwuKscccpb/kxKSyRQszRHYFhH7QVt8Cp&#10;I9t0yYWbPDxjdRf0D9H11TV1MeK7b3ZHjYXsjd5+jb0eceMzKYKhSHQk2RKEyEzAnnvBBS6+w8GI&#10;0DNkxK74Cw/6Oi908Z+MnqzFx89+SmUIvKNvSmqKPfvqZccKzOmsF1EfjhAQpNBoi521LW7aLNDV&#10;3Qz+GE9jb0D5rlOAirGSctxfD31TWFNfRcXUaC2yXz47IC1/ParjCkC4q7VLfm5FAPch6hbi7XgI&#10;4izVfhKoZQhgiBvzucGRSWt9YISvg5OG2UPiVeC9O7YFrdUkKdUvl9rqtXoNYuwkLz6CnD1o5ZuK&#10;CGpytFSSMcoO7+NcM/3p1/4pmHzV9acpPHXgSxjhfNcvd9rQPRKZd5vQsrxr0s6jHBuccI94z5XF&#10;a4j/1Ravt/2H3oFehb9dfHzh1jysOFQknBG7y9dpR4vZqauUNHgnXuG7/SxD8UVCkMg9wGf6F6JR&#10;3D2pv775Ca24lAriJP+dlmzpH6SGeLRULdQpf7OEvYAqjjZ+Lhz4PJf+Jz1tTRAla3ZCyG77no4M&#10;jRVJP42ug1L3jhV9j9hvHZKbt/ZuvCgw1S/m+2m/iWFXg66O29TL56zeDARtI34eIOaiTiYJ9ud0&#10;cM4WQvbqOqvCqbhAZuSRwCL/hIf8nmV6ipJ84lrsMhVunyAI2YnAP+m5AjAck7Qr5LFbtFkKI0Fz&#10;w43OINnRdjwhQMf/ULz7TWGMfP0tZqowb2qpPgtc9ok4nrU3f1Z942TmonpnJRX87VNlKDdM9Jdj&#10;A+64SPo2c3fTa6EpEzobt05PunV2SOleVeUbt7WmlhTFV/HuKRa8IknGBsxHTD2/Bx8YUL8PKJdz&#10;TbVlPXgy+K+oYcalTZ0qZ3NkezpXpG6cbyyeY6L12LFVEK3YcDNQ6VlK7M8W0ubhnewuc7P2V2jQ&#10;Uw7PzJ8KBzbd36I2GwJfNLXUZo03fG9oagjbGx2zLNZIETYMq6qQpuALo9i0oykdj21OtaVLFxo4&#10;CQbjJ0K2Xx4PEp1/twrBsrEBCb7AsLOF/Ci4gZ+9rLI6yTvnMhd1e65Le3rtsdHvZW0JFVMq6mn7&#10;7lW1bhRKdxsl3n9fql1XlNXo73phYo2cyc9B4PSABL6N3ivAWwgakkAKL+zP3TDFLUX7feIfl6jz&#10;cVCtaZvbA0p6ny/HPOStb1ciB4osW/z1iM3vliLYd0ti70TqmVrZcsvdV0xATvvfUo+ozmrTCFIq&#10;cYsfFu2tuovyEyqq05aI8SXXpJaMpMv/QaHR4z0jF7zV6AMtrM/QmdQGkmIatZK7d0nexPUilvPk&#10;Pe4OpLYtRtUseAXCuHV5N9yEQ/PLCdj28cqTlq653k1ZcoKpLj1XjFdPCAmBkrURcs99iUYE3dUW&#10;6MkW7uiMpUb1kWoWe96iigvPmAbtWpzf0xcfeJiLbs6p1jLohZD0ypcl+vvX4ZlSOjsy4r2TqJ0r&#10;cRbs9gYFVb/wG8+hJX9f9EXY5wCToLikwdaXmTEILWa+c7rW2FJHJVRxAe3JY8Et9Ca5rIjrGnzL&#10;NPwO1qWocnwK/QQueMoW9iv4Zv8JKle7JTGxNACzz9p9yYLrS6ijtegMlcFUyIVIXLI2tGI8Xmq7&#10;7fG5l/O7s1sZeD5ijsNNLTt1GIRLbTHCgThERLNQw2tO9OjROfSlFLfCP6kSr/2sLfZ05tyfgOva&#10;auXAh4QYHMniLWpdWlmnfEN0VtQWHVoqx42Vlz94f+2OZ9DS/3xm/i2Db0bngUdmJcoj36A5rZAj&#10;ARVTHoie+z1T8MnHx83JQ27hT8wdo9JAAe/rX7m1Bd/eFLvd4UemID+conVPLPlnEbMDH2+YIu+k&#10;uf/3PZTH9tlvvztGz5zSQydmLXbzKwgqehgSLuC2wJ4klw/JJrtatApF7nYzpCsGQ/iC/sVOr1i+&#10;NhbdkJypvaTo+AwLXn0DQWvtolbdnqwKdjOnLO5N6nb7fvv2iRM2HaklLaZ3WanTw5H074VKSI+Z&#10;X4vPU9xk6lfoJV8zGrMjfs+lCuX+2hIbQW4e8OrONdImOOjj8znu8K5GNseCtUIXiYC1ocZ/lp25&#10;HIpvdHvaElyLFv7JTvSeaRx7m2fmRaMh90gu3BKx/FGeBKGN6KNamT1uuSprvluVpNcTy/JHhtAk&#10;MM9LKDV8WhVIpn7ZQFHCm/QDYgqD9Koz4ltz76OWWyz0JnaZzN/tVSATLSfGr5vWvenyJGOSydNw&#10;JPStAjslowIqS4gP8RZRsioR1fkm0JDHZ4usLKMMPMY1yvni0gry8onr1e1TfS+kfpdHNZaylmQi&#10;Ar5kgKgjeowMu52rinJ3MHYHLmf3l7Q4kbD6pGjQcm4b7mnARVaz1fJIXH4dMs4BbxENl/E7yadx&#10;zvIbGjmxy9pOqLkhFLNQO7wkIkv+FY4/I7e5AkSoixHF8Iulfl8IwO7GW7XBN4vRxBN/hQ+6Yp7P&#10;ryVqPlv4yBcmX82mFlNFIqoPVQfleoJtoPDJUet+SYELm72mBCGMzqhFzeFMm5I82sNWvEb7jrlq&#10;qxquWV0RTfCRxZSg1OIb0x6w3T/4E8EmypztlPaM3wE+tDhRbWcfXwit/BlnnCQ9ASXI589jDGr1&#10;2GdPI+CgFXbZuV3jLoPGZswfaK7E1sqd5Mr7vTd6LZkq1EzD9yHp+ei+3Y1zc9jIalIHgiB4BeiT&#10;jMxoRMRp9dDTuFojYsT2+jJLp3vgHIvPKpsbbH7GHTJ6eyLeGTCf9dtoVgfgZHoQHEdAcliqLgbV&#10;DP2ymbDCzbNyqOeYMraQozlmbdtPn8Emde29iQc7uyFt0D955UhqxhHrJLTRhOuUqDUSqbuXF7+W&#10;Tq7aR6vu4S8TPw/Kn0GbKR4bJ9U2QfU1JF6PNe7+LYjFJ377v/C0ohe1rfe28mmuAE5XgNtbjdxD&#10;Ewl7hYFFsNApw/orgJXz6Skl+ccib6pb/Iw/1UQnRHMIaNzgY0IfbqMHQauqLbdWWUJyMot7o8nu&#10;4tMMg/xim/eiNAGlQl18H4LMpwMfs2V553cWs5z9zWpbto8Oz2W9g1pb8LOzsIYU73kXnlgQpLA/&#10;ZEM8OjlMlWXP4Arr/ypSZJWnM24ltNXNvQwO05Z4Hm/Z9ssyxefn5a8lDqIMFhRByjMC2v09Wytw&#10;PZm9KInx5o3rT6/g0HKelE0vZtdQt3t5rXqOl6fBhKCET+0OGgl3J2qt4sRlqVP9oG7Izf0bW+SD&#10;Uu9KFeb4tS1yu7Vovy79BMDRCQHn94ZKCSCswft9uNVX67aINiwfg6s1nJrmgJSwpsGvb1o7wFjI&#10;xPT+1p/rjzbUm8telj8S0wsN2BQXQ7pNth7axcxhOFDMFKa5bFu7Dn5O0K1z671B98aFAkmuy4Ul&#10;qkug6xKzr1qANl5wtpkPdwmK4YgXvXNttqdoZi160TfZibxskOsJsO/Dw0iDOQy2N7eQEAXGC0Y1&#10;WxR3IeGq9YSPi0FWtyXyRUUiIBK77dnrxk/SbIBtHx4Oj5Owet4iJZ4ZGeNGfLLiFnB5n5T6pdUl&#10;elybOCaQ0q2IUNyPdDp/kvyJ7afZxxRGbw2VVchOF3lEKAfpgXfqCh7yX7UJx74H0vuemzY0/DDx&#10;oExiuvg4p70++H5NR/nbT8ZDW9PCrqoHSCdh+dRJXV3fYNE2QfdIWMyrv2OlsvsOxnNQjypvtTdt&#10;f+lOXRBMJxauw1/OYTCFLpas4pFuPY7VLv+TSuzP4inUvjirVszxy8Z5PV9+sbeC0rWP0BS8MsTi&#10;r7DsVfGRxFa+0P5QNZxEjESxRCUo3q3u52pzPVSb2c0ycNeP+nnJTHX6ayt+3vA1JxGZNoelMHUB&#10;zNE55BY9CyzJEJdQNrPF+sAGpoN5xKoQ9z6FvIHF/LGuVSFQ+iJh+gU92qu+hbwdUX3auR9xthGF&#10;TgLYuFqrKjs2rHCHLumiwYq7qhf6d+8UDoJfXAdIf9F5caDrY2LlwGadGmt3Uk/YwST8sPZPmVg8&#10;PzqUz1WubWpac8cH2fKvVGCsl5a8Mi2/nucdJEeteMwFdClrdYCB8f7yWXrNmnqOi1viHia6or75&#10;BsmFWWzIB0Otmg7qhgcYWK8O17tNljwZzOVdOEMDIbxEQ8y8cSnCwrIh7Dnr0x/1h8xgsvi3np7P&#10;RoIOF4AnPLiGqLryFsHH+IbEXfu8vh4OeMRrTPapNbojz7bshOZdcgzFwJf6HJkHKG2CA259BJvf&#10;lUQHl7E1MJ6sOGpiqxsMrtTauQx+xEFm6kP24O5sIftBh1q/6lRugpVf/kTbp1ni1Nrf+vq8hvHB&#10;mVdSihxH25vCvaotBbNfS5rqrgAB/IuLR37otZWlGj9CCwngBxGoDiYnouUtzt2yy1/963t8S/3j&#10;arELbP+kk/BumZ4ZHoTxA12f1S0gqkdpTsipuavZXF724hSkHr85DSmWT12rFXMIPH8GEvfPpyK9&#10;f2wVli8TXLAgKkJ594Gz/2zLXrlbgQ0nS6RA3pO7bxVrrZrTvXXCpUJ7fq7UwH3O78Hs+2qJgalm&#10;eKe4F3ErtJG5yG0WnHwe04y4z7c5lhoncrLwlrXlo2HaADFNC4sHpcqbOjlFf1pFq1w0t3VdC3Ib&#10;LBy/f1pxHT8Zn8g2WPBH72Tp7TdBtUb/ySTjT3eflBFlScyyK4TVGUF/xLlg0KnOTUq+kfAoHC/W&#10;9ktQ9rr7iO9+Nn8cP6+UKbWiErbHlhB17j0Ll8JtdO3fJoRrVreE9zZGJhXAJNTub53sgee2v5L9&#10;ymTUKPlk/2wqp497PF75MWWPfyj1xSeiAhbECX+Mb0WuABmhB4TshxhVpVJL1/s/wRd5o1aGBXOz&#10;4G/e7DW635RU6aTMDaZPlwsIrFjQu8p7rQ0GN7blz0heEy33UW4hYdzKzPNAtPwlfWaUFieAbdkk&#10;HR4xEZsuP7bWpG99HiNXPios+rfejb8iJkL1uUPFxaJrCPN4SEVL5Yleo02VPCbv1F9RkuFyAXTb&#10;dxAYzrDZRo2KLF2V5HDNo0RXT7ijxJjvR97PUEk/1/+Yiq4oUz8EPx3wiZ6myTW4fjnfGJDYKvoI&#10;p1E3RK6Nf2qyOO26yDV+nBZl2JAn6nWvTn7/DUdwIOea1V0Jr0O2tz+5Ud1JM21PCIUrJPHtZPH0&#10;MUQ95qnw5seX/GP3GoLvsn8qlNr5IFd4m6dT84bwhkrt0JPy0F+LtFN+F+Q2eMFouQuNOg+GoZUE&#10;usU9XW3W502+IrRN6OqPIk4iJeZ23cwCeiLNIGUp/fTiQdGZoZn6f24BTg5uYlWn/ovCFdapPgFx&#10;iIXG2AQBP8ynwTmd4c3z5GaW8mF1HmIIIalqa6lmKKkLQkkI6LIGRqMNuGe3g2QVPsY4Vsvcmu5H&#10;xkf6Sd+6fv+V52C/3DzxxkWhagi+tXdzT1Xg5ReIS6j4FFFhRVw+RG8WrFgRG5F390RWOnAurSz9&#10;PaB9X00Yzn4uAgO2y+dT82HgRitWxbiMpsrtDFaTwVevf7hpIfJp5tyYnz+3jZ6uVhxhuvYO3EbX&#10;LLccAupFMFxKDBY0RMm1MWjfTCc0Z4wPqpoHmn4IvP38rXbOATb6hneYlJW9yBr6zkWCyr7Tvh3x&#10;wPXU9XLbegvzDEO/6zJuN6ldZeGHzt+bdTmxO1a35dTrhws379+5xLCwgNiJtjj6jlnwVt7d3808&#10;l3LjGYHP5VdmPhZpc4UpxWnzxTMYPa7SX/FE/lS/TrRpIZDg882beGD0y6RL/sx8siNanYExTfET&#10;l/stPK7eb90tbLi4uF77o6D4gHeX5Nt2EuPq/AuuGcp26ICCIWzThd3i+p2U9Y5sr8jH55E3vCmo&#10;toIekMVuqLIu089YYA166AnWrRx4zWyH0FaWalyQtXbp3MUnMbfsICFNlYZIdkcJy7yiQ+sXG+GF&#10;j5Hiwj462Qk7S82nISlB1rPFvr9wB569hpV20Hk/zomQMlijV/2SYxW3ynH8bH3OxWnv/rUtxB11&#10;RuITQnDB1sFf1qzeTD97aEVvU9awFlA04ucwvVFycg8c43JufjkKqWn6B2pYeisrVewcZF4EB+EV&#10;Om/v17Y+eAzeOZh+FjpK3ezq3Sfl0fmVi+M0KRrCSEqnA8bkUeBBb5vtV0HU/cWu9TVWEDHlXw/6&#10;qxt3M4THnqpH2D5To/UOyvhxzu16JtsKJHwh3fRSZMx4bON5lMHksZv4aqSwvVRjphFXYo+6MUZb&#10;NK84Dj5ec7SJXeDSY9dndetLLxVnar5fHzKempAx9HHFweIU/QD9Cilk5aPSu503VLmysgb7vnl/&#10;NssrNj4XL7h6BYjhPPHHO/W4BWAvSlDYT5dc/av0tQsLj3/bsjPbijnFFAYIrLgNL+ry8qKGOlQv&#10;c8/9ZnuCobg57EjXheMVwKSaAMbmc805z/rKyP1Q+NuqES9JW9vHM0Hmkfa4EHBzgy/YCI/akSuH&#10;P2gmGJQRn+Hgi1z5Gh50TxzhT1wLqHnDQCIK2hOtZoBbYiOJCodmqiqViA6QquAKGd7pPTF4OQFk&#10;ysOGUWWV/0IeXdlds1kffmpYrUB2PTf3MYkM1xO1Nv32oVBxoktva96sKDNTvk3QIbTPLBADaxyO&#10;eFraXwVGD0FfVf7amVgV+RisZmy65ie/tvsKv7Rbvgq8kZQUlDASRlGDEwxXVVuZ++IVVD3En/nz&#10;lxs7mbdbihpSPNN6h0h9/ngbeHsfHiz5tu5aiBP2PEHSIPfmgPj4lIxmzcA7fssV0wj2Zx5qpzlv&#10;4+LzVLqt24i3N7rPArpzWe0IEcszK/jIOCTMx8YcL6uyJ15pWqHDteBBd4Prm9tuTsZ91N9WpYsI&#10;ovrZRH0EnrND/uT0ZPIDVNlzqiJeIWxRLfagXGc6pHDjtVTtsof4u/jtl7jUgnRV1VUJYg26Eqi2&#10;V3xa2WhQh7DMPolLGUmHgA+1t9saP69yijaV1+/MbxEfXPy4vepwpIcr7Gi8LEXOETXGiTcqbOt8&#10;eKt1pY3BtbwRy0Kod9+Gk8Lzvps0nNtuLeEyYa5dJ69xx7OWhNQV7qpyh8ItOqz9t3OxUJ/nXRlu&#10;36+ZPZoPSueaAN2AP7kID+WYdT0B0jcHL3PzDBpPbuC5JxJK2lw/DAZL3dJ+IKH8TNPqGsX8Gp2e&#10;KaFlNX9aZtW/cJlWt2eJqfk2SzVW3FYOReeaYXe3NnbDoJHKwnvFu4Jdm6amKFrLTE69N0cKX6pF&#10;r9ipXF6ysFsIdXIB65f/yElzXRv/a1YaKHfTCOmEeywXKA4NHvBOHFnUzeLwfhHaewVgbXbAK1IH&#10;22oOSzJZbs+WfMJDtCZS/Y5Y5aUq7Bxi++RaB62yb/EJ1KYA+XOu2RrsTixDqFA7U+cGxKdg8bPx&#10;fDr0AndVV+t6wyxkkLrJ+d9bJer8oEIshJ2061Zvvon36MnnPPKIbiVP6gm9i3EjMdsmmd31O5Kv&#10;3u49/o2e+lBBMWwfqy6t7AW+VLoo/C9IHEOqZ9F6q+qAl8EOraeXW444lFqjosV+95MV0ij0eVZd&#10;455IOx81M7eKUB4XGpYybzSCVv6pW/C1qM/QY3eULU7od3qSJ1JXOqCgP2qSJqD3fdOPUqu4ZUJY&#10;y6z8T7MU6baoDvpIULVBjB+3iHaz2eoIPQHYzmFLlGJRzJhUQiAibYpg4tvTjFlbcsAkBOsbou5y&#10;UmTAJUv1GHqfkRBlNVY3eB6XKlBaXfv2uUf8M+Z+rw93pXvbEx07hl4vEJ1J+M4HAjPB7ofvq/PB&#10;H6Qa4OIbTRd5TFZUHgmET7+9KyzUyOQAAKwNY7uc7udWEeGkATBCki1uKg6Nis2nK24bRTtN1s0t&#10;EXQqJz7nrkp9oFqk6e7/YK8UHYYI6C9PC6l0Mi7hKSQsljbZNlCLi6UGlcwiZCZ6V+7G/hKdNDkV&#10;NPeObanUN0aKutT9a2lyU5Eznlpfy1WEP1rxSDwb6UG9G1CVK/kbyvsDjQ9J6D7NvAcFP3vVrpsv&#10;cYuW9yNgkHX2rsNC5Ad7P/MxUubxFSApVKHtIvcezgEZIX4PHzESJxti6/Hqh39Ntu5h2vxjY1+6&#10;RPufERky4Ul18e7yO5dqiA6lXbhJAaFxZAXVlT4he1iaHdgXx7tWdQWY/MS622T7kebGvR+GAGMA&#10;wMkZ8V/A5NMl+7gqu3oCXqXdcAR7vgs2Hv1N+PmgIYvYpO9f//kJpYICDbum/m/hTtkUN2xxiNue&#10;iityUW9GgRM6ejyB0zBdC0ubCgye3Doy1/Vd80+DyDQ2iCm5E/kuyohe+FkDephoJ4OLtVa0Rn40&#10;yk/3fNDKsTrZd3Cp+nuk7I8wDRl1NveUh7HP7j9WWkODZqO0MEQX0K7A179TSbcicHG9U5mT0fL9&#10;opuzsfwxLCuPLF4L0IOEufU1fNWpSdwu8Ta4nSVjFCazAuo6l0s8tGpMdMC7yuyPU0IjDjn+fSys&#10;nmeo1kB8MrO8YdwQC1rOOcuPqTO4g0oiMopP5hfLh5NRrrQdWdQJSt6ZHAz584xfUDqw+pnNQU+C&#10;hrWli0VqJI9r7pxuJhi61xC86+ZRnBefVm1TV1ImYC5VOiSRc1hsnZVmDxWgd6EP0JBjFRxYyOER&#10;vahoFSbcbmddVG4bq8t18wNG1hAf/nbbwebJuG/xedTOO1rFh0PDuMnI0vkGOSNFtyGcbdBKPiwy&#10;8VK8iSBVp3f76Sj8kYdqkMC5OpIMX5Fa8czvqQPUb0TxgxLf3i7vDCFzRXL6vNvuFj4g6pKH+Ain&#10;n12xCPOWpLG07VhRXEkZHrJRTFx8mmFCJ3XwsfBn5xXA1x70dCqUFi6nZ2cQESo9inrVOsaq870O&#10;D0rcr1o1HFb4de9HqnH0g8fP5r61Lbi9TVFIUKaLkvXczx3U7dvZfL03ZvsjJWAC7fupOCjFzDWY&#10;ViK/tqnRIK/5c7F/qk1iPKcblLN+789F+LJB9yAqXp21kRDzMtAhBHv+r9CDzrbDFR9SMn9v/Q26&#10;ey59PreN/+m1MM5K/+NhoshE8+1SAuvDBtwtZOFWY0hEs7JnI4YG4rjEBHgs9vxna9OjVblRi+FX&#10;P0KrBdgOyv/mbQZucrbuDVxk9BWbPdL/PSFqdWo+erQUknFOKgSyZI/4r9rLbFLWTQGCWR87dv71&#10;TTth80ek114RcLLSSE+B1e97lrG586HBbQL05PUYAit1BXifbzC2cEStEjxkJxir/TpSOL1e6iH3&#10;x2/mvb/7ws3k9sPzq/dS7Ze3R5hggp3Xxd1PBg3Gmi/uybs4NQLvfXjpaLwwGNGHZ4SoXs75t80B&#10;WVT1Kp6g1DIy/CQpXXY9abTdp4y01AnmWyZ/Kgq9IwExrJ4qmbK7KlhSnmGz1rkqnP33Uf8xZ9y2&#10;R4xC0NC4Os+kOxKq2L2zK742FIHhdf5d6hSYOPaQtgm1eAVwELGkYkuqHArWujMWLHhTcOLN3JRp&#10;xsXSO112fZ9s30Ln8ffwea7NUl0olCrTwIzH/E9Wiu7fcsmZphNVfFrjrwdwFRzttkvm2ObUKz0W&#10;zKmJSLk0EefTwRWfGDSOuewFVe+O3trGanVZPTMsDI1A5pG7v9g0u7xpZe0ymXcXfzMqpkrCfGt2&#10;MdA3cK0+GLbOgmf5HsAYggxe9ljy3E58fGMo4JJm0hFPHlGn5xqcK43fe8EkN5x/N9hKOqh7o2zq&#10;p2mv/RdBZmv9WQ+++TM0RdEPs7GEI3Ddvsd9DLSyMsQ96QYhEzd3SYnElRuyABlaWeGyNQeXY4LJ&#10;RCVkvrB99E8qZPK69jrNe4Y+GZZV5/VKgiSWnHg7qu8KQH8MilmkIpjhzjae1+hucjvgclvQvW6R&#10;NmKs5p7aO5QP6R1ReZeKWucPYW0rbd2V5Fj96Fn5bFJx6a0vhbZPeXptWfZWtBKAw3mXKuCEsZ67&#10;L2kL4+VXrvXb/4XQyKGAS6GDdncbCT5quQt7qSjY5ey0y2RyNufx2xc1s/OuD7pHbyRHNX7wfEY2&#10;NfnqAWNhKqa72TTtz0p+m29apRN/Knqv0kWlaKEqS1VoVcR0sGwlzdiuf1h9r0Gfsh/Z7KY4oLDm&#10;bV1XMXa8RBU6uPQNFe+rdwOCUaeHqz5Dq92bs47WxZYz1gunW5J7udsv/RyIoTxLdOWUnMFcUh76&#10;rewqtE+CqC/ZtCvmLRN0d6QI/j15FMrkHyurGcvtqWxKVtv7UQ8uUvfhkMCVBEhXVklD2aYCEvvG&#10;urazxjoDk7Lll3H9W/aC8U3L8ZonrYpXAH/AQS9dyA1s/KUEbq96mXoOxUHossG1NvDkn9DqDHf2&#10;Ope0ALdftcgHPZi5gaDpdTa0d/nAZZEeVxzbtVKszxaj7V3fsnn/uAadavB0oa5xJm81Qmki1tNo&#10;3U2usGFf1MSozXezvEndaU9DSc/6NLr1+mX72TW8XMJp50jkwYLzJG5hYVoy6ugKIPXKn6qiCWsm&#10;YhCyUDYSB3JImvboVL5Vi9LFhWOLVy2nDUpDIucejcUfanH8+fdyRWOjWqIQ1C0aPwGnX27SRSTw&#10;3K3FreecLSBj5KKbhbGW7MVZe8eM/C67qgdhCp+smjs4xKCDLKpZk/j9TnGTrny6ZurPm+Zn68lu&#10;3nnyePLoCtkFLUNwMLg8m93hYFHj+5unNfnpAdFxB9UJ08WiX0vFnp54WLQU/jrJxuhK7M5uFvZ3&#10;r4gYDyBjjHTG045sX/8ofD3W1rSvXja6bugnTptEFzoM/NYQ4ysO7DYHkRMpYr46n8xu9S6y1jkx&#10;Pv8cYc9d++WDe4dZgPt3Mh+jTeA1xMvcANNUnTF1OpjR+rnOnI1qK90zI7b4tTyo0Djqu2PZUu1U&#10;1K/Wm3juqNg1/GtlmkUaHLXAUVZiUVH/ibSTvA+luYbS3Pf27ZSH2z0+SzSXbLaw2327VURDEocR&#10;4VEEK7c5IAp7AKNVjXwEUuMpMg2f/siSBUcMsnz30+DlA/RdLzfJFdOwdm2eS6h0sTu1qDlF+U2N&#10;LoH5ZrqNI1QXLd01fmZbHJqsxU5VZHywaJ71r3XhXopBOCVNQzuC8t/7Ihjh8gQfqHpT8EVqMYrI&#10;dxJf+9z02+PBN2be5JwD12FkKTedG3b6znnmoIYEGFyWAJfkrw/uifEVVbc3p9J+eWu0v4+f4/Ac&#10;wrGdT9fmnM8BO10dqsvybMZlIG994i5o/oWr3PpnCK4zLNdWiicXiphnCiL5DUK2Dv54oj6qaLs/&#10;pGxpK0tgIbcebe/iHa5v8cMi0qUtmGtQTDhh7rUV9fXHfhX4O9VpL7Ubx04b4EMle/uDbkARnbOm&#10;JT06DrM03NHWgeDwWklM7/yWVGqQsNLjU/9Y49oGSdVGIB2R4SLNL1AuRlWBlF0wyJLvOZlqC3Zp&#10;DBb5VbgR/8/5F4rHsyOdxIf6J+CmTjy+T7jX6QIBzv4HXf5nMI8doe6nBR7Dx2/LvpBT2XwWfJfa&#10;44Ogrmp2WAa9b1UkvFDvQ27P6i71F0GTkJC5GbseUUeVmD958po/HMUcnmY4OrLP3gAojswU6hPw&#10;WFRc0BUgSlWvfAF6KmpfsqXOWz8h8H1AYKj7i0CEbqCR7jfy6Xubaf+kkiGmKPPcoHKGMWSZXr+S&#10;qPNYfexJy1mTS+MYs0m3cUn6+Aq6PmdICV5RyD9eOVjbFF85N4IHn2j+zrRi2LQDHh4N+cL8dirF&#10;xfm/LxZrfUx+0kJMF8wQafL0viVahJfsbgsPpZs88qAbRIKHG2bfWHcugJ+4u41N/LHsrljLFM0g&#10;X6Pv+DkEP8YC37Uxq5O5QoCt0kSdMdk4sLDE/rEtC05hNmtwJOfyzEzbrSgh2dOy8+A2u2hOyk2D&#10;JAi9ny3kJOUiBy6+HCLZpRwfyoXTb1mhfbwXwgQeuj+8brReVEFTZiaQKc6U3a4pLdMgN0FTThld&#10;SlE2PJ+SmhoQ61WyPpnr4dBaZT663109/fGlkH5NXW7OBBrSmFOMJJT+8OAGigQPgJ4TBHvzyeEu&#10;SBvomV0ubYV8BsOWt53N9MflZ/w3kyeX+/58E1HgTvlhGPpCxlgPH7w8kVe8zC1okIwqwT91UU+6&#10;yEbOzxd9aAVkWdSHmcbe+KDanyV08HDpJyo79Aac5eLzG9/9mEtGnGYLtv+oUltVYcXtSVdAllo3&#10;h96fs8+BKB3ZQzvbW2lfbSjjddR3RLTl/ioDOzlbID1t5HDd1SZaH21CcmFIhLtks4IEki5ZPquW&#10;yW0vN3ZWl0fJecln4+YdLov8uPaXuON5Wwuh2TO4Dt6YlOotNzk0u3BytDlct915O0lkPf41yr8u&#10;EyQ6q61ibR2cnDNvUkdviu/ryaeGUXcBGeBmISULNnMEV5D0AacXebbEQ8UY66fsSpd8bKdVhbrB&#10;3BA9DNqv/qAVQ6ZwXYk5oOSY7FYHH5+iIn9wFg44a9LexgjnDllpQXQs3se4i8N1PVxK/raSje/4&#10;UU6eGpNlXAGeRZmirwDWUgeNu4bNji192NMod1Xh5TY6Z4uKER/aCgj0fnCM6fMuaYrFFW2Hgy6n&#10;Fy6crst0N71XHkwHWfkpV+duCKtv64qLnSELXTdb8iJhOumupY2x881lc+eLp/LlehZilcFfvy9I&#10;QDlKhkfr92JlErUGFAt3MiL82Qr7BDk1RXREB5uUk1TwbX1qwI58Jl6CvT3WNsCqzY3v3FE3Tgap&#10;RWb4r5yB5jQgo6jakY2q8rgs9NZFCZF7tVJmxa7U/stWPSnCHdcPvbmj6SZtr6LzK/tVsO5c9EF8&#10;kWIgH29i+gawDtJucJv45qLUl/3IKWzM7UanEbSReWG3Vvu1H5skg2bth2vCdfXH2nyOXO43lNZV&#10;ZXCJUAgl0YvwchVFI5mQRsqPdj7jh2J/uL2puh+BTNGrXih9x8z8VvqT+f1lSkpFVFnX2ozD8xZ9&#10;49P5V7uVpL38wNnsfONeRdVxbcOnJ4yxGbSmKafZ5R643rrSnvL7GEzGkMqixOWB7malwopExFf4&#10;8yl1VmurRfGFyHS3cr3gelCttM7aY1FyCRt7wdMX9oQmC621Ep93EP7Qn0AqWUlyuIme5nbXohhu&#10;nMU/czLIrLjOurgqN3NcQKjmEd2gk+F7htcWD7/zUYdDdOEqbVOSWLzXlB8l+lacTWvkdH/JiNOf&#10;x1/8ewvefDIL7C49UIedlzQTtyW61giZ+vE5KTq7lQu7fo5TuaiS2dyPyijGiPeLu3ptGibpghPq&#10;VlrFFVVrgRrqcc5Hd/xQtITdZcRsGAJIiOoGUlRFDKc1umejpjd7115KuwZBczPeZ/SlBtHvx1A9&#10;+D6s94KQv6ywe/vzQhIbnGm86mhun2HT09Xufl3L91grvnFx26p772UcqPq/zynZ0H5/sSSpODaI&#10;OxYW1mUkW5z7e+Smq9s7u1XIP1uzuI6wykpSLW26jxnbFRhysXLdw8q9zmkldyzTyH9mBJElZJ68&#10;IUxIJNxCLjdlx4kjemf9MIStE/DH/m/f2b5H3wszm2HXqElTeZzhTafnn7SclOBxrgzL71IuszVY&#10;hTC4THGUINVypxMXqWeuezQ0JJcsvn2H9k95+2cfMKp6i0lC9Xt0U139HFjJf03/vG621sti7KLY&#10;uTN0jCXtdqPBJyXbTZZU4zjtVoeLicFAvumvKIFGggCynQR491rZCRZPcBP1meWk0zbs/mYqO8R/&#10;qEi9tv4zkjP9AHWNdCAA/uLzH67ycJveL1j6eAjjXrPVF6gdw/gRp2WzYNlfQ1cLe63GxAMsKn31&#10;Nfr8dSxOmna49iKfL+zzKlc5rb5Jnauon/vA7ElTG8L/QuX9tr5kZnLD/llw2r/TucXMvdVg+WPd&#10;L/uersohQwt7+W6q0gZuaxcFzC/sxFdFv9NpYjFqrm9iSUHsyEW6SSL7ytLtranQO7HUFwbPcej3&#10;Z5PZtPHmGwMJhS++umc5PFN0NGkGPEwo7qhypA/Lcm8pdmkUJUrWju5humdtzi6LZa3BWhVzGv78&#10;yTNfvgfaviblCNQ7j2+EvX+Xohikb+6D0QtZrL88CIIUBKtMY7IMGDm8JpS8l0xbBXjcLDpT193Q&#10;fqF2UJVgNPMGKWfKqWs3GOvRtavbofwL5NSAnjqekQ0OGU2PHXCZfZYOr3lo9H2Xi0GxHfWwAi9b&#10;+rtbhyFT1mT01PbsYsqfW0k57Yt85RBbk9rEmH+o6wm08DmphLH9f09wuDEQqnSJybtFAK+AKGHU&#10;tqN+Q6+3OYozPgX/2VROO8EV/ftDiqF0Gyv2naE9rwD6opBuIAfxLpaemkTv22VlOVS9K7etUJDZ&#10;sqBEqqWxqRQfeLCwqFsBlYHi7f1U3S/woDpIRLNwBWwQK3Y2mV5i13wFYFQF0VR6kXmzmNnQNyOR&#10;HjqriDeQ6KCGjv0wICURgqWG0qOdzyLLA0oqRjOe8UcITJs9kVzYkUlcUESVDHoTJdReunTSZ7m7&#10;LPz95+FhsHWqKvIv/TkPGMwM3pmM94W8GgfruYTcPyuZSy8GBmSOXt66nMxjJIzi6XtJSZDopCim&#10;PocAP6eiviJCrMrQY2Inc9YTV/Evc2wmORW13vRs6y1hbUqI5WxSLj0wCUg6akO2jUrVwQ17bqti&#10;mGSXapQ1wD4Jzf74UvP8CbsE/yM+tw6KGB7KbvvK0CgYQjv7yehOXXnc3JAG1vzWyc6XLJuUUO/o&#10;uL5HEVxUGys0ZYGaErLImywruWk/msoXB/1Jb/JIu2H2Hy+c9ZoabgYQh+Sz0elVE5NxmnX6m54s&#10;S3VLEXLr+LQ88t/ERyuyY5zG6NqsDjf5ramMeBYoWFJ5nWmsj/h8he07qGV5BRnW5qpiwOacYf2L&#10;5wZ+Mo8V0vjb75nEXUz/2K83ZZjnOIje7Z4fb3uaG6T91M2v8Q222RdxTGbiqtb/7io7dUPiGefK&#10;PCmkh9Xd2xbVpGxR4XXcCiTq+DpRG3sgOHb7KT6vqNFtOFu2Wu/Oh8XAMOO5jzIsrywfvFajso/9&#10;+0uaSHe9xVW+jU/nbLMi1cPWX79ffDdEbc+G2RWdzq69oJNzf6q8+P7UQGGSaFB58ID20FlGBImT&#10;heYzqIYsi1II6j153DCKHBd8bcQVB6uyp+iI4/6i710eH+9Y0yoBdxsLZXIF0csq+ZZfQI3w8iW+&#10;lTL6NT8wrz4tGDY9YJ3KeBn2VfCNnmjeaNYaXKlwabutTmHXosglqPgyzks9YVlodeLN5K28G2vz&#10;8J8Sd/O4SKcQUSe5HqJml/TbqidADleAma4+1gNY70jfpVQjRoKoXQG2SrDQpnxzUNT4JiPj5FuP&#10;7Js20exAtush1SNPJL+YSCG1m5Bs9ejWuvHszYKAsc2WD7qMsp8ry0spUPs+ZoZrttm2timtp2pd&#10;moTerIbEY8hNUsLB7c1tlny145LaQBpKaOirFzxCiFDHQ1aliz+MfHRm0zdMidrnOkSSQ34vt8/Q&#10;7+ee/NcblnJy/evruhpt8/sZD7niRR+Q8SntXWOW602SjLrkg/n/Q6H2sza6ToMc5zJv2lsCXm3d&#10;4ZXWeSgx1IyPmKUk36CfjTKrycQ2JFUIYipmg0FhrbwTheNmSO0/t0hOPpBKp+y3vA/6w4d2hs5v&#10;g54f4X3Khe8hNAu5DedLdmfgmj1zlHGEQJn7BPjwD9Ku4KgRyVnVX7yvbv9XkjZ07JIZj84rDFkW&#10;5wNP3oXsWtZFhe94JbwCy19/tqt6/tE7kJ9dNa0zxYbG6XYHokGQ5A/Y/i7eHZ/fajTrjXL6akeI&#10;022J0OhNq2+4vvhIIe2g95m31Jqu0Muf95sxJ9LPPFRvnkvyGxU3dlXCNeX7GdrDg/o7w5Mj5h8u&#10;NCVZH+gmxZgjGHgvyuo4SScuOHME4jxI6UDMEXs5Hi8y8BYklrGZcYFijUlqsaOAZMqNd7wgerqR&#10;ODMf62kBdjnK4l9Zxg2yXyqP3GbUmOpbZF9Dh9kafV/vB/lkt+6n5Ku4zopbryeZpsSRSs9+WwpG&#10;blG4u32yU2J8nTCOG9B8BLReVg0+f0bgbG9jveQmUrtltvLjOdR+sVAHONzuco+iFdaNWUl5CGoi&#10;8+lPfAojS8R0yYQgu0KB3ymS/2XIJ62V+FcZctGkeKp4Q9fyZ51OkvBcQJxhEumoLe3W381SiM9Q&#10;r/6Vu+W24J9nGbkB0IxEXSX4KMeDXsoHPzr45A5m/G9ZNr8pFTq0lvFvaWVraEtHuTfZbHYbzDiy&#10;BbE2qOmDA7R19CAlyR7D86U9/frqP0pDJ4N43iHwwU/xWhGqViWudky/HfFKmHUwS4hxBxsy23XU&#10;th8oSHCEcb120FL8URA6HkqNv4V0eoncnG1L80VQQwMaqr5VyH/Y2rLm/jNAKXJN2o1MiItFkXkD&#10;AVR96rsUDao7DX9V8w1RT7zbOiUhpxWfXfMydeBZwC3KP19fea3tiXnbLFNh6wzoCIies9Ds8oW5&#10;EScEFhLVRiFh31zT1PzeNXnomv2tQip93jwB0YOoKBHKLh+7Cu+dOwczK9zyWfHWAWO7Bw3QxSnb&#10;/cqTUwPlPImGb37gxjjkoR2Gk3Ih4KJbqWJi3kHISvvpyRJr6DQPPU4/GX/bcMrX1u3+72ZBr1VL&#10;t7SHS7MsjINr7hGTxu9q6z78an6gBHrAStQ9NyRVzZKA0SyJd+sZ6YZWinCy8fFmC+0VHJLVrvLz&#10;Yq/NhXXTxP47P4ltlL/kwneK3E0EzSBNX0d9KLwQuZZIoUiEiq7Qh6MbCKjza7abdvcn67bdtPQI&#10;Xn5+yLke5MdZXTPTJ+u6TvyEu4nYjV3QAvNopoMilztTulXvsL7FxMys9DEUetw0tqmmUGxe2Gfy&#10;eWG83ChyEAvLcVMirhnQ35xabLJpaDxDnqQSfrC274e1KhOST3KlJ9d7xyXyzsLdGqAxbGKuBAd+&#10;pqBbZCdyI0SFi4I6FDNs8vRJMx7SdX4uc5FcNE2tMj25vm00rffzqcxgcm6rNQCcmqlYZXFJ5bca&#10;08oV2r8ojvdLzC52VTBa3DT3jPv7aZJRdSD+p9loevXvSGACHHOuGjqaJ4sP2GVdprXmz9a9HCOk&#10;BiBd6+WzqurfoN6PvpcUrziLnzzPDJPvLv8gXURjbmVnYsCeMtwgUTqk4HBifyvjzP3YdtepMV5e&#10;xKy2rQxZ6GUX0My0pCtnYVFSJjGSaVCjLgCH4du6Kk2svmd3ZrJm8WS+Odiy7kH31Io976bo7ReI&#10;tIsSr2flfofSr4Vm1KGho2wfeyMNP81ycu2OKI7o4Ohnw7EKnZUBnUvcrbxQOzbc8VK0eKXvGnqq&#10;pObd/l3G5IbXvyJ653O/v4zH220EYLdpdc1+y21HNVuRuEDF9ur558kKH5sMspm+JxA2W4Auf14c&#10;2nFbwwIyMZXMLkp6aqB0zQVIyNGR8reD0sFBcbukP3tTGqdgXXG7dckeUBwHsHMbQdERyuL2pFu5&#10;J+/dlxkZZlZWk/w0mZveZeRi/vLkrodTF5VE3a8kjLTb8B5+W6IcK+5hXv9bEB89IbYK1sXIPBGD&#10;OHgL+lBLUFJ9qZHqGDK+qPWnj4ZUi94xXl2pSq0e9v4R09E+rMTz+fzFoQ19exNhp5WDSD2Vskie&#10;JRmfJ4zpVD+Il0AVx+QkLIU8GuB591bFgPf8X6hBWGmaFqvioY7xWm0LegNdMdkQO9Ek2tRTlBjk&#10;Vzbezb8GfcVH7ZuGmGEVHdv+tCKwfz/LlVNAwuMNXmuXFPalEIxSlyeE95IymHamOswzstJawb0k&#10;nm6Y7UukplDrq131V6kRq+tKq2249VrW6Ga1L7CwO85jl8OTeD77AUrDB+TcvVCSc0JiM9/DWXFL&#10;J2uEd1iw10u/cpjW80tM3VuROVs99jcG/C8fytivienr4HzeJZni2jraKGFtGgTb1Uq70x4vCPiv&#10;MsOzN+hd69mh5u9pCScZU15geUScr/h3T2/ROOawwcJ0k+4O9JCEBdJMP9t1GDIkWHlSn0v7IF10&#10;uGjVZKfM4mDdLzVIMhBN0RRcTlQuzCJAzq1h+avP85n3QlkJmn0WNaRzm7wKpvvpfrzGzNv2iGpu&#10;B1KRy5c1aV+sqiTHP/WxdU/Fb/WZfSdwul1k+t0gjNnaTVckXvuWNcCa8tRd3eMTVdgDekNPDfi/&#10;czK4IZ519x1e8qSHULzqvEMEVTorrxfiWmcPH8d3Yyyth4e4atmHOqARHdfemV1LnO5Q4vnkV2mz&#10;TYqax/rpRljmyuVzWr833pF/5KSqm5Gc2y/yuVpCW0lpvR71tqPCpKj06yydnqAocqdYzn9Of1fQ&#10;z7203Iod6zqRYfu4ojjAWLbYP6NMf3Pz9Q+skHa5OvgACWtQgPGdjIb3JcMKzjUxqupuBXgdmOhT&#10;08kUcMzx/bRuvtZIahe9sj9O6y757vSZQ2+2gOi+CN6xUDq7TRbxr6Tg7505mPX6IvsqcCbl0+yi&#10;Npf6DDvTQ7Nn0e4/h39N9edTXEpA89HkvQuQVYPECt9yWvsuBNcRKPKkvKS7n3koIX0UVvSdSbUC&#10;k6i5vPX59nv2IYNlUn7uwuYlL0FkVqK8dBq8BWK9AtT5cXL6MMSuv57iYRh+/pwo/JeL5mQ7/6Xn&#10;CUTEbsxoLSWHVXzOPM19Yj8EvY6xFcuY/2cn3SoB4/AOOJko7WnJDk9kKl7M0C9WPvCuOVWb1hxS&#10;akM3U+JFu0P58PvdBlGXQr/BuvlPSfWZi5fseVDwT4knb7oTaFQcbZG/HvJTUdzTHOFOCJx6r84F&#10;ezV4kkQox6voxVTKsR/ZcpKqQbjLaZcFiqwcDaXHSuTL3bHabGrQUeiKl2tYTkhKQxMnSkX0OLgl&#10;1Kn0UT92ZQMPRaRl2WZUazcJlKPTkzgJFufPYVOrmul4zXPsejg2eDuX3KJl1K1utdKGf1NWWhrR&#10;3c+PYdztuvbjOTTku/eP9camK0B8rfMYXCjKeux1BFGDruI0NkUmJGJnNy/A7GL239t0kaJ/Vmwq&#10;gT0w5E7SKin4NEvKa94tXKHnBFtb2fw9i0C+WwlRGIoecaJMThvo1bIXfFPO28ErNBTk1C1aPNZs&#10;di6/NK3BRC1J0GkdoaPUYHSp2eXKWX5B30KYQiV1YB/8i+v66n2eaN7kHzqSHbztOPXU63GLWbpm&#10;c3E5ktJuakFhyAHqI2F1sDDT+vRibhBEqrXXjMPq2Rtg4FoF89az85t5PFMWli5vaxu+tWYOuuy9&#10;9n3CMbdGk515I2BxVdDoCgBFRPyG245e0myxntlGlt6PcUHZodfmvYQSN+6R1dP+GtN5xCv0nFdQ&#10;qROYB3KmXmDFXjR058fZcfw+euZRFcoMQ/ScTl5nEkNxUBcPVfwuF4JaxVeMfVHJWT3N9emDPyQc&#10;rkAil9A8yedKm0HucYHYfSYCBIseWppd+TDkkSwjAq7R5SjTpBvn5HR9K9MTZGkTRZ/UJVJ3N+Dn&#10;rMVak44CwnW+seViY8bZCcxpQZfmhG/EhIHL7Zr5OIsqUguW5LLdJTY1jRrmIBTqEi5tLBXHthYG&#10;+bpPta0q6wjuhVlrbnHMidB3nAx5/pNChbBZ8mF9s2CRfwEnwMk/hFQ8pBvCgCZFg1RaFLD774+o&#10;g4NlZyjf/UmOXO75WBP4QnLkLeVqnnoBKnfoQXXHSksW5unsrl8wpCqD2DwCTn8sbLerJI5oUtJQ&#10;GDvQ1i4u8Pay5iWdRTPMeDXzvwBQSwMECgAAAAAAh07iQAAAAAAAAAAAAAAAAAYAAABfcmVscy9Q&#10;SwMEFAAAAAgAh07iQIoUZjzRAAAAlAEAAAsAAABfcmVscy8ucmVsc6WQwWrDMAyG74O9g9F9cZrD&#10;GKNOL6PQa+kewNiKYxpbRjLZ+vbzDoNl9LajfqHvE//+8JkWtSJLpGxg1/WgMDvyMQcD75fj0wso&#10;qTZ7u1BGAzcUOIyPD/szLra2I5ljEdUoWQzMtZZXrcXNmKx0VDC3zUScbG0jB12su9qAeuj7Z82/&#10;GTBumOrkDfDJD6Aut9LMf9gpOiahqXaOkqZpiu4eVQe2ZY7uyDbhG7lGsxywGvAsGgdqWdd+BH1f&#10;v/un3tNHPuO61X6HjOuPV2+6HL8AUEsDBAoAAAAAAIdO4kAAAAAAAAAAAAAAAAAKAAAAZHJzL19y&#10;ZWxzL1BLAwQUAAAACACHTuJAn0OEOv4AAAAPAwAAGQAAAGRycy9fcmVscy9lMm9Eb2MueG1sLnJl&#10;bHO1kkFOwzAQRfdI3MHynjhJEUKoSTeA1AUbVA5g2RPHEM9YtkPT22MEVK1UQF1kaVnz/vMfL1eT&#10;G9g7hGgJG14VJWeAirRF0/CXzePVLWcxSdRyIISG7yDyVXt5sXyGQaY8FHvrI8sUjA3vU/J3QkTV&#10;g5OxIA+YbzoKTqZ8DEZ4qd6kAVGX5Y0IhwzeHjHZWjc8rPU1Z5udz8n/s6nrrIJ7UqMDTCcihHU5&#10;OwNlMJD2yO12W6g4xlQo/JxaCN9TIjFZSc5i8erNz8wT6azyMCUIKAcuTjsvZnR2oK38ekidzcD8&#10;JlHPKPG9i7+K60d7fnHVjM4HxVX74sTRN24/AFBLAwQUAAAACACHTuJAQnDiKgYBAAAVAgAAEwAA&#10;AFtDb250ZW50X1R5cGVzXS54bWyVkcFOwzAMhu9IvEOUK2rT7YAQarvDOo6A0HiAKHHbQONEcSjb&#10;25N2mwTTQOKY2N/vz0m52tmBjRDIOKz4Ii84A1ROG+wq/rp9yO44oyhRy8EhVHwPxFf19VW53Xsg&#10;lmikivcx+nshSPVgJeXOA6ZK64KVMR1DJ7xU77IDsSyKW6EcRsCYxSmD12UDrfwYItvs0vXB5M1D&#10;x9n60DjNqrixU8BcEBeZAAOdMdL7wSgZ03ZiRH1mlh2t8kTOPdQbTzdJnV+eMFV+Sn0fcOSe0nMG&#10;o4E9yxAfpU3qQgcS2n1igDH/O2SytJS5tjUK8iZQk7AXGE9Wv6XD0jVO/Td8M1OnbDF/av0FUEsB&#10;AhQAFAAAAAgAh07iQEJw4ioGAQAAFQIAABMAAAAAAAAAAQAgAAAAVI0BAFtDb250ZW50X1R5cGVz&#10;XS54bWxQSwECFAAKAAAAAACHTuJAAAAAAAAAAAAAAAAABgAAAAAAAAAAABAAAADZigEAX3JlbHMv&#10;UEsBAhQAFAAAAAgAh07iQIoUZjzRAAAAlAEAAAsAAAAAAAAAAQAgAAAA/YoBAF9yZWxzLy5yZWxz&#10;UEsBAhQACgAAAAAAh07iQAAAAAAAAAAAAAAAAAQAAAAAAAAAAAAQAAAAAAAAAGRycy9QSwECFAAK&#10;AAAAAACHTuJAAAAAAAAAAAAAAAAACgAAAAAAAAAAABAAAAD3iwEAZHJzL19yZWxzL1BLAQIUABQA&#10;AAAIAIdO4kCfQ4Q6/gAAAA8DAAAZAAAAAAAAAAEAIAAAAB+MAQBkcnMvX3JlbHMvZTJvRG9jLnht&#10;bC5yZWxzUEsBAhQAFAAAAAgAh07iQMOHgmXUAAAABAEAAA8AAAAAAAAAAQAgAAAAIgAAAGRycy9k&#10;b3ducmV2LnhtbFBLAQIUABQAAAAIAIdO4kAAfnYgrQIAAKMHAAAOAAAAAAAAAAEAIAAAACMBAABk&#10;cnMvZTJvRG9jLnhtbFBLAQIUAAoAAAAAAIdO4kAAAAAAAAAAAAAAAAAKAAAAAAAAAAAAEAAAAPwD&#10;AABkcnMvbWVkaWEvUEsBAhQAFAAAAAgAh07iQGwujZtFLQEAWDIBABUAAAAAAAAAAQAgAAAAJAQA&#10;AGRycy9tZWRpYS9pbWFnZTEuanBlZ1BLAQIUABQAAAAIAIdO4kCTsBrWClkAAB1bAAAVAAAAAAAA&#10;AAEAIAAAAJwxAQBkcnMvbWVkaWEvaW1hZ2UyLmpwZWdQSwUGAAAAAAsACwCWAgAAi44BAAAA&#10;">
+            <v:group id="_x0000_s1026" o:spid="_x0000_s1026" o:spt="203" style="height:29.4pt;width:144pt;" coordorigin="1980,5340" coordsize="8280,1680" o:gfxdata="UEsDBAoAAAAAAIdO4kAAAAAAAAAAAAAAAAAEAAAAZHJzL1BLAwQUAAAACACHTuJAw4eCZdQAAAAE&#10;AQAADwAAAGRycy9kb3ducmV2LnhtbE2PQUvDQBCF74L/YRnBm92kUglpNqUU9VQEW0G8TbPTJDQ7&#10;G7LbpP33jl708uDxhve+KVYX16mRhtB6NpDOElDElbct1wY+9i8PGagQkS12nsnAlQKsytubAnPr&#10;J36ncRdrJSUccjTQxNjnWoeqIYdh5ntiyY5+cBjFDrW2A05S7jo9T5In7bBlWWiwp01D1Wl3dgZe&#10;J5zWj+nzuD0dN9ev/eLtc5uSMfd3abIEFekS/47hB1/QoRSmgz+zDaozII/EX5VsnmViDwYWWQa6&#10;LPR/+PIbUEsDBBQAAAAIAIdO4kAAfnYgrQIAAKMHAAAOAAAAZHJzL2Uyb0RvYy54bWzVVdtq3DAQ&#10;fS/0H4TeG9+yl5h4Q2maUAhtSNsPUGTZFrElIWnXm/dC27e+91MK/ZuQ3+hIvuxmN1AIJdAHm5FG&#10;I505czQ6Plk3NVoxbbgUGY4OQoyYoDLnoszw509nr+YYGUtETmopWIZvmcEni5cvjluVslhWss6Z&#10;RrCJMGmrMlxZq9IgMLRiDTEHUjEBzkLqhlgY6jLINWlh96YO4jCcBq3UudKSMmNg9rRz4oXfvygY&#10;tR+KwjCL6gwDNuv/2v+v3T9YHJO01ERVnPYwyBNQNIQLOHTc6pRYgpaa723VcKqlkYU9oLIJZFFw&#10;ynwOkE0U7mRzruVS+VzKtC3VSBNQu8PTk7el71eXGvE8w0mEkSAN1Oj+15e7H98QTAA7rSpTWHSu&#10;1Ud1qbsUwbyQ9MYgIa8kUOoXBrsr3bjchK0L3bhwyBmtfQFuxwKwtUUUJqN5PJ+HUCcKvmSWJPO+&#10;QrSCMrqw6AimEHgnyeHoe9uHQ3QfG027yICk3bke3YhGcZrC1xMK1h6hfxceRNmlZlAet5tYXXLq&#10;+HGDLVLjgdS7n7/vv39FURjPHK3Dsi6IODQDpW8qIkr22igQ78Dtw+WBGz448brm6ozXtSPY2X1m&#10;IPQdoTySVyfCU0mXDRO2u1Wa1cTClTYVVwYjnbLmmoFI9LscZKLTmosbP4q7G2SsZpZW7vgCYFwB&#10;dEgS2B8dHvMGpsvA9ILaUcYjJd7oYxDHXoGBQm3sOZMNcgaAAwxQHJKS1YXp0QxL3LSQjjB//2uB&#10;2gwfTeKJDxg9gL8WkMYGrDdh2BUQjGeQULIvofn/LSHIaEtCh72ENHWycY06mU5AZVBD6AauLYGM&#10;uylo2Uk4mx79e9Els72+Mohuejh2lcnU95yxqzy36HwXg5fAX63+1XJPzfYY7O23dfEHUEsDBAoA&#10;AAAAAIdO4kAAAAAAAAAAAAAAAAAKAAAAZHJzL21lZGlhL1BLAwQUAAAACACHTuJAk7Aa1gpZAAAd&#10;WwAAFQAAAGRycy9tZWRpYS9pbWFnZTIuanBlZ+28Z1RTXRQ2GBWlV6WXoIB0kN6JDRCQ3gkQFamR&#10;3gIEoiC9SVeq0iI1UgJK7wgICKH3gID0hBohwOSdb2a+mfk1M7/nsG4WKznnrn322ffu5zx773M1&#10;fbUMYNDR1NYEXLsGAFwj/QGu5gBPANev/W/t+v/RbpDdvEV2g4zsJvmtW7dukq5b5JTktygoqSgp&#10;qClu3aIiNWoaagpKmv/+++8m1/7H0Js3btykIr9F/t/X/+/aVTuAkQKQc+3FjWv3ANcZr91gvHbV&#10;DQCS5Lz5P6QD/G/t2vX/hCMnyUJN6oBmIIl/48Z1shs3b5KRkXqHkH4HkDHeZLor9ejWbaOX5Pe8&#10;7ki/S/5Cwfe4uoPZeBTHL/PKO4ySioWVjZ1D4L6gkLCIrJy8gqKS8pOnGppaz7R1TEzNzC0srazt&#10;Xzs4Ojm7uPr4+vkHwAKDwt9HREZFx8SmpKalZ2R+/JRVUFhUXIL8WlpWU1uHrm/4/qOxs6u7p7fv&#10;Z//AGGZ8YnJqemYWu7L6Z2194+/mFv7g8Oj45JTw7+y/eV0D3PjftU5ahv/a/21ejKR5XScjrQH5&#10;f/O6dj3gvw6MZDfvSt1iemRE/tLr9j3pdxR3Hid/qe6g5JMxxjG/8h6lYuGXxQrg/5va/zqz/2cT&#10;C/v/NLP/Y2L/c16zAJob10iLd4MRAAJcEAtihQD///U/dYDKa757BbipdJFBBJ9DYLUnggpZJZmr&#10;tOKXIzSN8UY9Tl9tXgDvzfwq/vVR6VpBvIKGmKfoX2ti2RUgbAlOjoiA1EvuuJy7EEQOdzgSS1cS&#10;qLssVNSNJcT/HPJ9eIHw8XxzvGzxo2ua5r7LxwoBf0yWq7hvvu6MmvIbb320jlUek/Rkuk5szjnK&#10;Za9T+59esXuVzi7//lm5BlyNJBUXoYP0yXMRu7cHcgW+CxpOXm2LrAb3XQEoWcPR5aIvzqQEP33J&#10;mFSxWuTyOtSTubsWTmexBZrxWE3I3BU+V4PfI2zau4uzdjeKlxSKf1ViGNDkNzRQNCejOUxED0LE&#10;KrWu0bx2YH9skKm5z25NrNETVXEb3cvW/G49yKpfVJDlOxtfcOQymJ3Z6PK1PssNvpd4FiuEkp0W&#10;QqVeAVySCCKQiLbXwDlgO6R2pC+fdsEllA6vnu0gn46n0T7/uFfknZiqaRq6J9MQLFpt2yUE3Wqi&#10;Puc27h0xwdyPXZldF9po+B4Tzv91VWSgizeSK4ySzMKdT7IH62xSaay+pgFrwezVbTUiy2S6JiJF&#10;6XdLVXp0jEKNw71cKifLdffQFk/rLPrz0RDiHXAP5CbIHTIDOVHGscSV2OWzuQY54yUKA9c/ie+6&#10;2xTEOWg9BPKmjKwL9cpzhUOsxl89sIwXF/ETKReJxR9aoK8Ag/s0cpavcChGA0uf4dwrQIv+/JJP&#10;OmoK7FIuVBC7JkslVPCWSrhm8A6jtuzO1+ji3OllIW5t9Qk8cFeBtER7F7Gh110b898T78y2JR03&#10;aW+gf4TrJg3WhVlOl/PNP2flZ0BMaCmuVga8kJ4PdbKYwbr8aBNoKJ+BzwxG92I9a4zKVRRqFuoa&#10;/C38rW13qpryPYzsLM45QyevAHRXALekd2egPlBkxmxCekLPxHCul1NQmUDYCqD11ZpVuNDP2S52&#10;7iidY52u25GocJSIXOGgYpPsmUx9sdJYpljm00s9W5BmlsvxI4075mQ37xg9/J+XxbrBbuZ5cOhv&#10;dUqSRQ+HDrVdU2fbnkUR733Tww6pWOKGUGe5j/YX3q+YijypqaLKKyfycxx5/6qvcrEz/cKfFV+M&#10;Smmpk/JbvfgS0VG8b/G1FHUfExAS6KuNDpmM2kTfMbLz+makcQdgHhBHtMWiAARwN488Pn2Hwz21&#10;2NoA8XVpeDqR4pXtr18hgEqOf/SX1LT4PEkqIh0OsoNnqf1MCGmVgCYTJI2mjqHvY5e0v6XrGngJ&#10;v/r+8HNC91tKrkNbGA0/fvqnYdIsIsriwMKJzj6mPLKzQUPQWE+TcmdDvpBsYaLw15RMa3LT3xAQ&#10;bmoloGsp3o5mVP0uUXzS9yL46fgrq4pjUWGzFU+t54nxLezPaJBh11YaoFiSadcZvL3kvBxWNthp&#10;ugKQ5SCoYafdPJwtmGaVUijraYzHSxe12eWl2yq9Es19fzPGfmrz0rZbJF8BOoSb7c9fEj1IGv0Q&#10;OtoqSGjBUxvh76cvD4o/6TobP8H/C3K4GNDhs3wVfe9eoF6GjWbF4xQDuf2RSCehFWgvPK0UKTDc&#10;cgqshaGisraGZk8bzZtsjboNu9evAKZdth293iZBgmyPtL8vCArsP/KxkgwRCBRkPkvQuGMxkPU/&#10;15a0znBaknGe1I+6hzJd9seUNccIEsUTyKw/9g2lULzh6XOH7mcRN0hiHmyx2Knjo3ZunKs6H6ZN&#10;oREx5srFdfagrfFAK8XdH63pRzl3FU1WbGTXd9Kqll6nkvQB4gvn3p/sNNE5yBCkdVic2OyfG5Py&#10;GJX5jViuBdXR79LiDJYD2vPJQn99KCmsImx042GvbO8eDYY81nt8w31kLSQPK/CY6y3bx5zVRJnk&#10;46SOYOpdGSx957m4hR56dP9219mj1rHKL5Yv63K/mIi5MAHKmPvZANcg/JeTEJwBKPZSmSR3bGgP&#10;qF6yy4rTGENUQBS6LEqiM2CjFZWV1A/yBJLTvr35gNWtVlTxSoW4mzrK4Yz6v40LeQ/oDRj716GC&#10;hVobfdv0Eg7W5CK6J8pDg9LXXl8OKXvGv1i5AmQgZcvUY/X6VozfFMSKbiSG/2xzuQJML2GBuyHl&#10;RMFawgZSowKG6JxNmKzL0u2/VzmB0Vr7nPrS2N5Qmy+UEsDMm3XsJvMcU2erYDBaF30PXVcXJgoF&#10;O6eJefZxRJhpsF0zpQEoU+E97pDM5QnCoYVvua2vLYGHHS+Qh4bitkKeGEwd/R3U8OHeIUN94Mu1&#10;f/X65fu7VmBylzccxESCybkuosPoCvBmPxpYB+xOoiDqZGNP36k+uouRW2KGZsX7B4Gidv5k+hrO&#10;DW/F1kbcfVRv9ilKEJAKscrw3HPLMsxVxpyYbvrmjhmnNwZAK6uObI3+iA2kedHTR0SBVEMqsly0&#10;FrVN0orRJRVp6DqmkFfFu0CciWQSgjr0Jkli59Y7xBeEYvli+ezlJCrnoG55a5hFxvq6jIwW3aSv&#10;2SEnICXUaFg06qLmCrBcgsCZg7gIN7ogd8R3Sgi6y5IsWwEcoPc7dbhvW40FyS38TM+s9/eWKe+x&#10;jFYrGkOjSQtrCJe/yKtoewNJUFe++PKHRxq31FUpaouXgWXp1ViqTqa+sHtOXe2Xyt+X/4BFBIwC&#10;gkP7FpnxrETmgJPpyTZ3ROzZmxMQ7SWPbVUmbkOHjoY1QH4s0iLZ5oGgO4/tl1v+VYr950TjwYM2&#10;B46jQnNFVxcdb21xj0E2zb3DjKymGf7d0q6MZWRcJ9azrHytbOsVf/q4y1ipuQ0my98nZz4kXbG/&#10;V1kYnJ0luHAFqLFt69H1mMlf9oa7taYa48EwqG6mdfOHV1rpq7Tnv8q4tyjodMIsmbwD1aM0XhJ1&#10;cVPRzfa4K0AvDwsuo9YHu6t/BTD4ga6e3J2wBgvbetbwvtA0PQuHJFqUVSuWmrpofWr4U7VfA5YU&#10;+JtU8svLJLsyBqm/e6j9SK584mvJTnOqv+3wk5P3F9+uAI6oGQ+t1gl1BVjX09Gqe+jg774B3+O3&#10;WHVAGxHfPOT6VWkk1J6hRHBIIrPWcl+P5PTpav5uAC5OY0qyEk7LPNqEuyxeA8+P8LuyP4Rl7T7+&#10;rsrAhQvVIfaQ1uQtokPgCuAsOZOJRSReAVwlZ2+shOau7OqvWtehI3kl1lvGswIoeMAxuIGB5t3u&#10;dl/axdYPeKedALzTiStpvKAriK6V3uWsLY5ohqcLYYVMmWjWZLhooA96e0Hi5loOiersYXTayzQW&#10;cwZRhKA8sE6xmBa6VDk54jieZVjXrMbAInRyKyk3Q+FBnlUSqm6zlyFWh5juqiPB2rLvrKRjoS3A&#10;bezeC+wxSADVAXeTcY3bJ8gLtNwVgIkodpG/hxKvG6LG5kd6ynkwyyY02GsLhf+KNdRfT36vBRTT&#10;DVvNIMkYRSS7yFQ1WgHOgC8pMefkMOklbbx5E6KEENetUEqZsTU5ucclssVK5/AhjT15/JeR/BFn&#10;JAxFEIbsMuMx2JOmcxo4kLBQbJ10k+DTpU6Ot1GnbDjYRZtmUHvdqV78GYqp/hgf33mLXirSmByD&#10;wD0ZmRlclW/CG6xGEe8AV4YicjPy8VTij4E0M/PafEudSd78NApPGR4zBDoPLH+zM6Q6i1Fcs7Lx&#10;EdJ+zLjuiWR1VsB1SiOYteHGqQFNo3Llyp4ErvsgqfKIeMTMpnm+6uX8JM98ck5e5WRVUUp81nvh&#10;4sF9+ZCu8/uXg1cA2jb7K8C7S0bCXVzj3M+ab/F6gVJO9/d2J55iuH9NH1IMX2tnA1gUGWmEgqK7&#10;LXqm0l3HvNNy54Lrg9HlpiijYQ+LgyNtcSbdpxkxznVUG6EScM16ggaurw9xR9J3CGId9Qgjcaxd&#10;VylxV2BtoLMptoNT+pa38vXB46rY5FF+rcSH7JYMA0EMUEXFXpd+W/8971d81r6CHMZrqfrDU7X1&#10;iQtvjhtMVhARCJwniHjbY+X+p4DAFQQDLLzDQkpvjRZkPbbHYQU7//lGY8teFT4cBeqytp4isuZf&#10;UhYjoXm0v48QbFtZPybQirKbe5VH5dNYjLl+qg163LxvgDx8jTIH4cPOF0eYIfn2l6Slfw2/hwd1&#10;e8xJrorlCeux6v1oxTs2fB4K4NyMD2DnfqrrcRJp8cozbPm4T18Ua0AFF8BnElmBJxuppgSPz3/z&#10;yAguWGo30PMU3WeqX1wKO4QPJh7TyP36TPxKVbbxGZB6xgNJ9cxwCMKdVBdTLHq7CfXV2G17IyYb&#10;qtex+MBIPvaoTqG+2SadIhP/90xNaSVXgE9ITv669RSXHr5ThO740a7Hcww69x6syk1iOXJrcl2a&#10;Spcrlt3q2XIkOe+Z6XHu8hWAxiWPApcZQWQt+JdvPya7LS6BCRwMNMdHT3m197ezL5snhAabmZjx&#10;lzb17k0tLtB71xSVaxu79e4N7btnHpJwmieIsc11ZAaxfBqd9F5dnKiFA0agX5IFQGayWlFObl5r&#10;6v5tmbJf58Dk5GyKSP1067E1JMvS66qXymmbc5+KQ1Cnl1oBPj43c9E9CxiyRH4Xfp9RM01tkA4x&#10;kKRhZ1gQKB6CM6Kfyz/ZJhQilwip+jjmqRg0N8sWMx3PitKsYobazp2fH4SdL/1uoLhb20iDIhEd&#10;hqDXSTdC+9s4xVuZ4aY4/9qVXd1HbRi4kn0BpCtQxfZ5hInom7Fdu0DxuuCp9Sji7dU+krPySMy/&#10;fgyaLjyRHcP+PuK2sJtAwe1XN2KSieXTE7YSEvPaaxGQT0+Farmw2n+AzdjmWu4nIj2TLiY+OlyY&#10;Zjfu9X23SofXxyFmaFxLS9DMsc7HZ4dmhY+9SiZyQiodCwPVCko1RQpDJOrGLyouMkDQkbdXgHqD&#10;rjpCEk7UKsmoIWaMVqfzofG+fk4VvDw6SWTxvQOYHPpgvUW++cYl5eD5DYLgJeUpjoc+koN2dZtj&#10;slB5K/T+lO1DBQuBh6JsAMY78Oiu1wfaqsvBF3B/J5qbqiHPlrN9U0/BC5fWdicYqM0Z/KmLZuXn&#10;/YKW+pZMucYZnU0I2JK0W1l+oP6CpLiGITyiE1EjGaMuR2TER6Kw3B7trIawIrmc4WRXqSddHd5x&#10;3dHtf0SvF737oBEaALe9+NLs8BWu+RvhtkQQSupQlBMFshKYBp8SHtkHB0AlsrJiJbA+wc4HYfey&#10;BUY+vWmn/Z7Qehxy7dycBAjELhUJmF4Ehyrk3Cp0nKMlqSNufFwOHAzdfbx771tj8uCjOxk+eifm&#10;YXSAGWmV1WuGh3YvyXc2cfmrI52St52BgApVMP62BoaoLCuudRJPyPeTdrbjqEUbrbe+g8oLqMiv&#10;XS+daZcYHArNTL4wIQ83itAwglgJDdBJpf8o3AUKZIdILD3rabBfa0MYmaEEXDblbmFOApDG6dpK&#10;cNk1dw32ASMk8/n4+pJIvjFJN25Ek4vYNidUFKRu6d0lLyzILcBs6ij/9lYrK+Mjlk8hAaChlx7I&#10;Z7yOnPxeCWMadA8eXtMM3SQNdIWrE3RJyHZov5OeluRj8U4JKy3ZdoRk8eKF5ilG16mPLhkQgY9v&#10;Ew7iU4cN2HtCg+Ag0jCf0CkEzqTSpOsMFXMpDis5XK6PYK5Kxu76WNaANdrOKQ7gQzLaDT9g74Nh&#10;2kWwmV6fFArUmMd06iXl5rnqZUce87gsKNz/LKL3y1d+l3Lo7Pu5PfeT1RtULHIPNR+akk9kV77s&#10;/tgMGnd6whhtXLbmx9Y5qfusV2+mmDlEYXZbt62o/ZFx3r2CqNpi48thCeIWS1hs7aSITbKPsRua&#10;ypzgAfIlwdzDWsP/MzWEGvQgCF8Buq8AkW10iGUUohqRFCqyPdmoH7WcwEvIN00xkxjtu81KzeUV&#10;mZxn/P0hw58jVBVi+Qvp4UO9BeEMILc6EKsNyhsx+6OJCcvnSgXgT8OKgXFMr6KqfTgP281VLVby&#10;d+eKLjFtaEhUVRsJKAKLML4JnD0cWzCL9llGbdV/ldj5rW+7SbfYUvmbHkj86zwBhnRYqQV9bKuc&#10;TCiVExKcNE5Bp9S69zcEg/Vsq+CT9h912IjqglT7x9Zl3ql2O69XNjvVlIq2TJMam+Tu56aeJy2D&#10;drHnliSTNQctf7kkG7u8sWRHUMECuy40gQzbLF76xrrnMH4hjrV0xvn51zcjugqOXyYnn9VCIkE4&#10;LcQcE2RG8CTkosgPGJHH9QPfEP8HONc4ETFBQsDm4SVWJaM+Pj53BzP9O3tj2VYBf6Y2tYhM5yfV&#10;F9VtUETkGaobNGuPXc/Eqoks/1vknNzlcEbUfUjunBl2yHxBLiqcJnpkuuXi5f78rxnCHMlmWJBm&#10;NmucGtTguC8YXFxSamsLfPTW1D4ykS7VO+1F2bD3uXFp4WmWrr7d08ymIX2jiCzPpPGJW8UIl2KX&#10;qbPi8wpD8COxw2dB93j5U4+Y1WAbxDs8h32TkGqt3QdL1OJ+4BFGXay4+ZJWPeZFCjgz6+ksmVd3&#10;xZ/DaQ5C0J0WNAzT8iPLIli0FSnhElsaNii6ItyXZfi+KNM/1QW+GLUSsJNwLkZAXVKRk3aZ5AT0&#10;sgf9vK7k25EEdD4TrPFg8VVyfZ5kTlh5xi2tn6b/tDdU/YDNrfcJ13Cg3ssbuKkueh6CVlcrL+4y&#10;6WZx66ci13rP+Q73b7wJ8mLbvDdNX/C0Hh8kERl8Tiyn2pw8pjfR+zHq7N9/q9quJLienP1DvZCy&#10;a8m6acny9AX7wy4GCpsNfm/RSdDyZ0R9DgmTj7yT9aCEP6hWv0vIXxWGPMMJRn4xTdGWyHnpkAGU&#10;4uqMYueLX2aSgXh1E4iObrmYQVzVVnohS97eYJYe0k28NUPX1h1U/hIWcPdLplBjTjXSN33NuDDe&#10;lLdw0miMShKbqdKoN7cyMudxok3QWFmaNdEgPechl+2tdFGdQciYWYwdAb0CZecPhtqKVc/RJNcl&#10;MgnAlZ79Ev1QxrCRNCY5M7VM39U2k7S8H6ZODZeqrq/ByEKFeB1jrmeXhr3jP/DWDnw2310b5ASw&#10;IJFtHSqIV01tM+Hti3z4K0BP4OdJdWHY1p6eR28erwi8xyXayzneKirz2uX6hGA1VUlrIopPfQhp&#10;nfNAdutHZ96BW2vgzsKcWw/8weW+hg/y5vsMq/e+/JhS+WKjnkXhSj59encd3QV9YeHBrMKWiVgk&#10;ihD1EFeSUApL6lGYDHLPdbptEIjwE9GioVCuS/wj8m4+5aZNFflJ2kVW6+3LSRCV3FI4gv1NSfPo&#10;frz3bbJIpc/JdObP5n0d1KTZeLagG1/LjCuZzdCc5ehy3cpkxdJXfFGpX+5sjCo4XJDork2/RuIE&#10;SXlYRIceyNEgAXFDNuktqHYpbldVq5T+zhOFaPuG+h8MfbQllrImzcK3kx4AaIwVeTf4LaaXcDqg&#10;OVa7i2qEUzCQARRejFtMwH6VRVFvzlZkliuc1NVn/K35/ogGfD3Hq1G/Lbgy1ArR8bSNBPfeLd68&#10;+BFKF9oDrN4J8Ch1ZVHW/FReOTH7y6G56cOH4e6qvrlfsa3Gy/EiG4InqcuodmqDmdoTZ1xfO2ns&#10;779nDusJXwQq0w461yfBVwAx9yxfC6YHKQaf2gKbuJzeQQqcfv/8xiX6hD4yzr3ix8oaXqA21ah+&#10;a0DBQPfY2vO1dI70jr98QEqpUfGdVpE0i1rviOM1o8Rkj0U/07xJSF7+jSvAixH20LF8nEXSrE83&#10;sH4QlCCbT/65GdPTcb93izNqKP1Hgj8g+S7/F+MK0z/yKwZboZnFm1k8n5DOjeLNLBn+HzSgLi5U&#10;NxPZVq+ZMZoCmB+2AwDkOkQGXEAXam7jkurJuQ/RnOBSDosz0ZvdmQV1SzK4GDYH6aW3vN/lyIh5&#10;3aDNohq6afOJzT5lBrWwHxV6W/06AbHscUNu0C6XVQsjmwobrBs5cc5QW/OeFo9f9eoNysKuqsrZ&#10;yD74XWkt4cpoNywyICzuMBo80q8SyBfKswaXjFqz+abtvR1gpiCsXDNna8/jFOr2ZkksIVaooJVh&#10;n0p0HUQQRhLvgGxJ1uAPu9G+xCgOJ4NDHSpcpTdrGUtDMncSqzPJrgAF838eAHcOIVmhEqSeS6TH&#10;w4DEhQy9grzPr2WNclMFBX6dHxDbbVZwEDtLfhcpr6va+6LJJ1XMsF1TJp356JMB1fpMC72HthBm&#10;ajFV26V1KiiwcCAPqmOGfELPalxkm2M8a64nGOJnrL+pJt9UE6JFZEWd4MbUFeDOuKkdyPJusB6G&#10;KIw9nwO3MRHe1u27e3xMd95g0OK7gwZKUd75U73s4AWxRnQwXd4P7T6j71piuBxYqqlCl8EKTUfF&#10;lvFasXAjufC5OVdW1pv2Xu6OiZSxT9tFYu7a0T1SUvxXeKJ5BQj3CeWHHZrWE76cBxCywORNjcoR&#10;+5F1/+Db5w3+i71buNp7tTn707W3UwJK5c5KcbrLgh37M4PtjR5dHmGhQAxcpXDuZg+66AU7hE1S&#10;5mIjuam2VuoYhVDt+6OomqFkzuFemLgnLnSIkHFTkOTPbZ5IrtcIQ2X8Llc1TS23alC3/TNrrm9d&#10;TCHHqWGn91hEz3oDQqIXN6JgFiQ8gDM2INzr60IRhIDdtoIrF8h4NP0tQoqKipv0ib1jg38DC25P&#10;OPr9ZEXN9aXg4RdanDJh6tOoHMRyYRvOCBQJ+qbVKboANcybMsJXlZLhCFqdAx3Fjflcqj/ZpNuR&#10;+/LKyzQpN4MCNWyG817Sf1XYtYsdOD9bALccVa+tL83gukS+o/3IYbOn67XamkPys27gyoUjkMil&#10;MKKDpZl1eWnuybLFjhPutPdsJN7vwnRum0exMeoZC845Cyx1ca4wWzIoT0GlS1/iiXjTSkLhWMEu&#10;UCQPJ8EL99xF9IuzlMSHOOQ/FbL6Zf48j5Tr/7rj+9tVYn6iPpKorA9tNVrxrZwwYC8CPbJLfrsf&#10;r7XSfLBtnbOr9AHsMkVT+4gqDOxhs9wcYSqy5mnenN3ZhiZttDvUQMukiBF7m+NSfOMHg6ilO5Ji&#10;qgaFtrV93PUxwSEH/2plI8yMBpjToux+PeoJCYWacHczO2R2NtSlUyiFpCH5p5RtymYFnU8b/BOb&#10;RUrTG9kd74+WgvOMd8pdhAzb7Kzh258qXUvd2CUgY9YiKqJzaprDU4aYtdjgwFXtz3nyNCl8NJHm&#10;7GSMP3kPjS02hmR3hktybD9a/Fpq8CAyPzmBXkQRpcrArtYJ+bGq7l50n5Zt1ddlfA8fqISOkWzx&#10;nrqS02NEYzwMVQLdaNG9pHx5Tu7axrODcNFtA7hs9DxwBc4uOmd5QQUWd1ec6pkCBbp8LlFkB6Z5&#10;0N+DdhZcWvJK2h1Q5znI/TlzAzc5xWpTfHrZ41zhr4+Ixug/Gfk0kMa5qYC5lqmYyxFENaRHcq7P&#10;Fne6G0xCFfzfMw0xVf6udhQEWbYrgP2m4YNb7BtGd5l+/tVf/lncFsf7nieC1M9y8ggYifi22IJj&#10;bZ9lrqyB4WaISr8rK8cUxWRrgzqY//BSrCaqd1FRLvuXQRraiCx8ywE79Ksx6rdhtZ15MnjyGMfR&#10;wgnfnztf3sn+a9ijSrHRfuD352UsWK8hkRZOew6DW5HeNBWhCxC6VjYo8A6cqY32konQ1z3Lklno&#10;/KdnvTlTv4DSPa5mQTq3PfLg85Ne1pYQf0imo1WrCn10t6YsbkA3RUJHCn0Ub36Q6X8cYrVuv/Wy&#10;+qPg28HNBh2zu/pBM+quZTmryjWLlQahXGeDn1CRqvUXty8yEc4j0w0njhh1wH92JNsWHWSOXLVV&#10;0K4eLcC4Nc90Z8LE78niOl9oLjW5/sR/Y/s5AvkKXaEnCE4RGUgWm7RjsEpolYIVgn/g+2LFV95v&#10;So94/Jnd9L4CcCVrretYnYuqeCpR5zCeXMDXQw/67QO/+TkYDex5p9R4u++nW8m2eKDAQG3jYlf8&#10;yfcYQWt940yROrOFMV1b84aJyoo7RhowR1JcyfDafxckqw1nJUkQ2+jNn65d8evb6cHxdWWwZK0t&#10;xjiU0XMsPfj4uEHlLctksTw7n2ju2CeLST5Isdn6EgfIfmQm+CQWD3xP2gb2tbdy4dULv+g3cLhN&#10;XDT+MAZFPmpPAZ0IMN0PnPsgOtFfbeVPz1W26hL8TCIvhLse2p/n7hDRszIhZFTaz+MROqXXOWau&#10;55qVGl/nerLmdn+kGzKtRdpqnxsiOmxCFUbOH4X+zuotD1z+KyeQ1H0pNC7wUv1z2XneZHuEw/yN&#10;2xFPE3k9AYomRyNEVupVg51+HKoPWK2wA638mxVxGkmk9ELC4qxxxylv+TEpLJFCzNEdgWEftBW3&#10;wKkj23TJhZs8PGN1F/QP0fXVNXUx4rtvdkeNheyN3n6NvR5x4zMpgqFIdCTZEoTITMCee8EFLr7D&#10;wYjQM2TErvgLD/o6L3Txn4yerMXHz35KZQi8o29Kaoo9++plxwrM6awXUR+OEBCk0GiLnbUtbtos&#10;0NXdDP4YT2NvQPmuU4CKsZJy3F8PfVNYU19FxdRoLbJfPjsgLX89quMKQLirtUt+bkUA9yHqFuLt&#10;eAjiLNV+EqhlCGCIG/O5wZFJa31ghK+Dk4bZQ+JV4L07tgWt1SQp1S+X2uq1eg1i7CQvPoKcPWjl&#10;m4oIanK0VJIxyg7v41wz/enX/imYfNX1pyk8deBLGOF81y932tA9Epl3m9CyvGvSzqMcG5xwj3jP&#10;lcVriP/VFq+3/YfegV6Fv118fOHWPKw4VCScEbvL12lHi9mpq5Q0eCde4bv9LEPxRUKQyD3AZ/oX&#10;olHcPam/vvkJrbiUCuIk/52WbOkfpIZ4tFQt1Cl/s4S9gCqONn4uHPg8l/4nPW1NECVrdkLIbvue&#10;jgyNFUk/ja6DUveOFX2P2G8dkpu39m68KDDVL+b7ab+JYVeDro7b1MvnrN4MBG0jfh4g5qJOJgn2&#10;53RwzhZC9uo6q8KpuEBm5JHAIv+Eh/yeZXqKknziWuwyFW6fIAjZicA/6bkCMByTtCvksVu0WQoj&#10;QXPDjc4g2dF2PCFAx/9QvPtNYYx8/S1mqjBvaqk+C1z2iTietTd/Vn3jZOaiemclFfztU2UoN0z0&#10;l2MD7rhI+jZzd9NroSkTOhu3Tk+6dXZI6V5V5Ru3taaWFMVX8e4pFrwiScYGzEdMPb8HHxhQvw8o&#10;l3NNtWU9eDL4r6hhxqVNnSpnc2R7OlekbpxvLJ5jovXYsVUQrdhwM1DpWUrszxbS5uGd7C5zs/ZX&#10;aNBTDs/MnwoHNt3fojYbAl80tdRmjTd8b2hqCNsbHbMs1kgRNgyrqpCm4Auj2LSjKR2PbU61pUsX&#10;GjgJBuMnQrZfHg8SnX+3CsGysQEJvsCws4X8KLiBn72ssjrJO+cyF3V7rkt7eu2x0e9lbQkVUyrq&#10;afvuVbVuFEp3GyXef1+qXVeU1ejvemFijZzJz0Hg9IAEvo3eK8BbCBqSQAov7M/dMMUtRft94h+X&#10;qPNxUK1pm9sDSnqfL8c85K1vVyIHiixb/PWIze+WIth3S2LvROqZWtlyy91XTEBO+99Sj6jOatMI&#10;Uipxix8W7a26i/ITKqrTlojxJdekloyky/9BodHjPSMXvNXoAy2sz9CZ1AaSYhq1krt3Sd7E9SKW&#10;8+Q97g6kti1G1Sx4BcK4dXk33IRD88sJ2PbxypOWrrneTVlygqkuPVeMV08ICYGStRFyz32JRgTd&#10;1RboyRbu6IylRvWRahZ73qKKC8+YBu1anN/TFx94mItuzqnWMuiFkPTKlyX6+9fhmVI6OzLivZOo&#10;nStxFuz2BgVVv/Abz6Elf1/0RdjnAJOguKTB1peZMQgtZr5zutbYUkclVHEB7cljwS30JrmsiOsa&#10;fMs0/A7WpahyfAr9BC54yhb2K/hm/wkqV7slMbE0ALPP2n3JgutLqKO16AyVwVTIhUhcsja0Yjxe&#10;arvt8bmX87uzWxl4PmKOw00tO3UYhEttMcKBOEREs1DDa0706NE59KUUt8I/qRKv/awt9nTm3J+A&#10;69pq5cCHhBgcyeItal1aWad8Q3RW1BYdWirHjZWXP3h/7Y5n0NL/fGb+LYNvRueBR2YlyiPfoDmt&#10;kCMBFVMeiJ77PVPwycfHzclDbuFPzB2j0kAB7+tfubUF394Uu93hR6YgP5yidU8s+WcRswMfb5gi&#10;76S5//c9lMf22W+/O0bPnNJDJ2YtdvMrCCp6GBIu4LbAniSXD8kmu1q0CkXudjOkKwZD+IL+xU6v&#10;WL42Ft2QnKm9pOj4DAtefQNBa+2iVt2erAp2M6cs7k3qdvt++/aJEzYdqSUtpndZqdPDkfTvhUpI&#10;j5lfi89T3GTqV+glXzMasyN+z6UK5f7aEhtBbh7w6s410iY46OPzOe7wrkY2x4K1QheJgLWhxn+W&#10;nbkcim90e9oSXIsW/slO9J5pHHubZ+ZFoyH3SC7cErH8UZ4EoY3oo1qZPW65Kmu+W5Wk1xPL8keG&#10;0CQwz0soNXxaFUimftlAUcKb9ANiCoP0qjPiW3Pvo5ZbLPQmdpnM3+1VIBMtJ8avm9a96fIkY5LJ&#10;03Ak9K0COyWjAipLiA/xFlGyKhHV+SbQkMdni6wsoww8xjXK+eLSCvLyievV7VN9L6R+l0c1lrKW&#10;ZCICvmSAqCN6jAy7nauKcncwdgcuZ/eXtDiRsPqkaNBybhvuacBFVrPV8khcfh0yzgFvEQ2X8TvJ&#10;p3HO8hsaObHL2k6ouSEUs1A7vCQiS/4Vjj8jt7kCRKiLEcXwi6V+XwjA7sZbtcE3i9HEE3+FD7pi&#10;ns+vJWo+W/jIFyZfzaYWU0Uiqg9VB+V6gm2g8MlR635JgQubvaYEIYzOqEXN4Uybkjzaw1a8RvuO&#10;uWqrGq5ZXRFN8JHFlKDU4hvTHrDdP/gTwSbKnO2U9ozfAT60OFFtZx9fCK38GWecJD0BJcjnz2MM&#10;avXYZ08j4KAVdtm5XeMug8ZmzB9orsTWyp3kyvu9N3otmSrUTMP3Ien56L7djXNz2MhqUgeCIHgF&#10;6JOMzGhExGn10NO4WiNixPb6Mkune+Aci88qmxtsfsYdMnp7It4ZMJ/122hWB+BkehAcR0ByWKou&#10;BtUM/bKZsMLNs3Ko55gytpCjOWZt20+fwSZ17b2JBzu7IW3QP3nlSGrGEesktNGE65SoNRKpu5cX&#10;v5ZOrtpHq+7hLxM/D8qfQZspHhsn1TZB9TUkXo817v4tiMUnfvu/8LSiF7Wt97byaa4ATleA21uN&#10;3EMTCXuFgUWw0CnD+iuAlfPpKSX5xyJvqlv8jD/VRCdEcwho3OBjQh9uowdBq6ott1ZZQnIyi3uj&#10;ye7i0wyD/GKb96I0AaVCXXwfgsynAx+zZXnndxaznP3Nalu2jw7PZb2DWlvws7OwhhTveReeWBCk&#10;sD9kQzw6OUyVZc/gCuv/KlJklaczbiW01c29DA7Tlngeb9n2yzLF5+flryUOogwWFEHKMwLa/T1b&#10;K3A9mb0oifHmjetPr+DQcp6UTS9m11C3e3mteo6Xp8GEoIRP7Q4aCXcnaq3ixGWpU/2gbsjN/Rtb&#10;5INS70oV5vi1LXK7tWi/Lv0EwNEJAef3hkoJIKzB+3241Vfrtog2LB+DqzWcmuaAlLCmwa9vWjvA&#10;WMjE9P7Wn+uPNtSby16WPxLTCw3YFBdDuk22HtrFzGE4UMwUprlsW7sOfk7QrXPrvUH3xoUCSa7L&#10;hSWqS6DrErOvWoA2XnC2mQ93CYrhiBe9c222p2hmLXrRN9mJvGyQ6wmw78PDSIM5DLY3t5AQBcYL&#10;RjVbFHch4ar1hI+LQVa3JfJFRSIgErvt2evGT9JsgG0fHg6Pk7B63iIlnhkZ40Z8suIWcHmflPql&#10;1SV6XJs4JpDSrYhQ3I90On+S/Intp9nHFEZvDZVVyE4XeUQoB+mBd+oKHvJftQnHvgfS+56bNjT8&#10;MPGgTGK6+DinvT74fk1H+dtPxkNb08KuqgdIJ2H51EldXd9g0TZB90hYzKu/Y6Wy+w7Gc1CPKm+1&#10;N21/6U5dEEwnFq7DX85hMIUulqzikW49jtUu/5NK7M/iKdS+OKtWzPHLxnk9X36xt4LStY/QFLwy&#10;xOKvsOxV8ZHEVr7Q/lA1nESMRLFEJSjere7nanM9VJvZzTJw14/6eclMdfprK37e8DUnEZk2h6Uw&#10;dQHM0TnkFj0LLMkQl1A2s8X6wAamg3nEqhD3PoW8gcX8sa5VIVD6ImH6BT3aq76FvB1Rfdq5H3G2&#10;EYVOAti4WqsqOzascIcu6aLBiruqF/p37xQOgl9cB0h/0XlxoOtjYuXAZp0aa3dST9jBJPyw9k+Z&#10;WDw/OpTPVa5talpzxwfZ8q9UYKyXlrwyLb+e5x0kR614zAV0KWt1gIHx/vJZes2aeo6LW+IeJrqi&#10;vvkGyYVZbMgHQ62aDuqGBxhYrw7Xu02WPBnM5V04QwMhvERDzLxxKcLCsiHsOevTH/WHzGCy+Lee&#10;ns9Ggg4XgCc8uIaouvIWwcf4hsRd+7y+Hg54xGtM9qk1uiPPtuyE5l1yDMXAl/ocmQcobYIDbn0E&#10;m9+VRAeXsTUwnqw4amKrGwyu1Nq5DH7EQWbqQ/bg7mwh+0GHWr/qVG6ClV/+RNunWeLU2t/6+ryG&#10;8cGZV1KKHEfbm8K9qi0Fs19LmuquAAH8i4tHfui1laUaP0ILCeAHEagOJiei5S3O3bLLX/3re3xL&#10;/eNqsQts/6ST8G6ZnhkehPEDXZ/VLSCqR2lOyKm5q9lcXvbiFKQevzkNKZZPXasVcwg8fwYS98+n&#10;Ir1/bBWWLxNcsCAqQnn3gbP/bMteuVuBDSdLpEDek7tvFWutmtO9dcKlQnt+rtTAfc7vwez7aomB&#10;qWZ4p7gXcSu0kbnIbRacfB7TjLjPtzmWGidysvCWteWjYdoAMU0Liwelyps6OUV/WkWrXDS3dV0L&#10;chssHL9/WnEdPxmfyDZY8EfvZOntN0G1Rv/JJONPd5+UEWVJzLIrhNUZQX/EuWDQqc5NSr6R8Cgc&#10;L9b2S1D2uvuI7342fxw/r5QptaIStseWEHXuPQuXwm107d8mhGtWt4T3NkYmFcAk1O5vneyB57a/&#10;kv3KZNQo+WT/bCqnj3s8XvkxZY9/KPXFJ6ICFsQJf4xvRa4AGaEHhOyHGFWlUkvX+z/BF3mjVoYF&#10;c7Pgb97sNbrflFTppMwNpk+XCwisWNC7ynutDQY3tuXPSF4TLfdRbiFh3MrM80C0/CV9ZpQWJ4Bt&#10;2SQdHjERmy4/ttakb30eI1c+Kiz6t96NvyImQvW5Q8XFomsI83hIRUvliV6jTZU8Ju/UX1GS4XIB&#10;dNt3EBjOsNlGjYosXZXkcM2jRFdPuKPEmO9H3s9QST/X/5iKrihTPwQ/HfCJnqbJNbh+Od8YkNgq&#10;+ginUTdEro1/arI47brINX6cFmXYkCfqda9Ofv8NR3Ag55rVXQmvQ7a3P7lR3UkzbU8IhSsk8e1k&#10;8fQxRD3mqfDmx5f8Y/cagu+yfyqU2vkgV3ibp1PzhvCGSu3Qk/LQX4u0U34X5DZ4wWi5C406D4ah&#10;lQS6xT1dbdbnTb4itE3o6o8iTiIl5nbdzAJ6Is0gZSn99OJB0Zmhmfp/bgFODm5iVaf+i8IV1qk+&#10;AXGIhcbYBAE/zKfBOZ3hzfPkZpbyYXUeYgghqWprqWYoqQtCSQjosgZGow24Z7eDZBU+xjhWy9ya&#10;7kfGR/pJ37p+/5XnYL/cPPHGRaFqCL61d3NPVeDlF4hLqPgUUWFFXD5EbxasWBEbkXf3RFY6cC6t&#10;LP09oH1fTRjOfi4CA7bL51PzYeBGK1bFuIymyu0MVpPBV69/uGkh8mnm3JifP7eNnq5WHGG69g7c&#10;RtcstxwC6kUwXEoMFjREybUxaN9MJzRnjA+qmgeafgi8/fytds4BNvqGd5iUlb3IGvrORYLKvtO+&#10;HfHA9dT1ctt6C/MMQ7/rMm43qV1l4YfO35t1ObE7Vrfl1OuHCzfv37nEsLCA2Im2OPqOWfBW3t3f&#10;zTyXcuMZgc/lV2Y+FmlzhSnFafPFMxg9rtJf8UT+VL9OtGkhkODzzZt4YPTLpEv+zHyyI1qdgTFN&#10;8ROX+y08rt5v3S1suLi4XvujoPiAd5fk23YS4+r8C64ZynbogIIhbNOF3eL6nZT1jmyvyMfnkTe8&#10;Kai2gh6QxW6osi7Tz1hgDXroCdatHHjNbIfQVpZqXJC1duncxScxt+wgIU2Vhkh2RwnLvKJD6xcb&#10;4YWPkeLCPjrZCTtLzachKUHWs8W+v3AHnr2GlXbQeT/OiZAyWKNX/ZJjFbfKcfxsfc7Fae/+tS3E&#10;HXVG4hNCcMHWwV/WrN5MP3toRW9T1rAWUDTi5zC9UXJyDxzjcm5+OQqpafoHalh6KytV7BxkXgQH&#10;4RU6b+/Xtj54DN45mH4WOkrd7OrdJ+XR+ZWL4zQpGsJISqcDxuRR4EFvm+1XQdT9xa71NVYQMeVf&#10;D/qrG3czhMeeqkfYPlOj9Q7K+HHO7Xom2wokfCHd9FJkzHhs43mUweSxm/hqpLC9VGOmEVdij7ox&#10;Rls0rzgOPl5ztIld4NJj12d160svFWdqvl8fMp6akDH0ccXB4hT9AP0KKWTlo9K7nTdUubKyBvu+&#10;eX82yys2PhcvuHoFiOE88cc79bgFYC9KUNhPl1z9q/S1CwuPf9uyM9uKOcUUBgisuA0v6vLyooY6&#10;VC9zz/1me4KhuDnsSNeF4xXApJoAxuZzzTnP+srI/VD426oRL0lb28czQeaR9rgQcHODL9gIj9qR&#10;K4c/aCYYlBGf4eCLXPkaHnRPHOFPXAuoecNAIgraE61mgFtiI4kKh2aqKpWIDpCq4AoZ3uk9MXg5&#10;AWTKw4ZRZZX/Qh5d2V2zWR9+alitQHY9N/cxiQzXE7U2/fahUHGiS29r3qwoM1O+TdAhtM8sEANr&#10;HI54WtpfBUYPQV9V/tqZWBX5GKxmbLrmJ7+2+wq/tFu+CryRlBSUMBJGUYMTDFdVW5n74hVUPcSf&#10;+fOXGzuZt1uKGlI803qHSH3+eBt4ex8eLPm27lqIE/Y8QdIg9+aA+PiUjGbNwDt+yxXTCPZnHmqn&#10;OW/j4vNUuq3biLc3us8CunNZ7QgRyzMr+Mg4JMzHxhwvq7InXmlaocO14EF3g+ub225Oxn3U31al&#10;iwii+tlEfQSes0P+5PRk8gNU2XOqIl4hbFEt9qBcZzqkcOO1VO2yh/i7+O2XuNSCdFXVVQliDboS&#10;qLZXfFrZaFCHsMw+iUsZSYeAD7W32xo/r3KKNpXX78xvER9c/Li96nCkhyvsaLwsRc4RNcaJNyps&#10;63x4q3WljcG1vBHLQqh334aTwvO+mzSc224t4TJhrl0nr3HHs5aE1BXuqnKHwi06rP23c7FQn+dd&#10;GW7fr5k9mg9K55oA3YA/uQgP5Zh1PQHSNwcvc/MMGk9u4LknEkraXD8MBkvd0n4gofxM0+oaxfwa&#10;nZ4poWU1f1pm1b9wmVa3Z4mp+TZLNVbcVg5F55phd7c2dsOgkcrCe8W7gl2bpqYoWstMTr03Rwpf&#10;qkWv2KlcXrKwWwh1cgHrl//ISXNdG/9rVhood9MI6YR7LBcoDg0e8E4cWdTN4vB+Edp7BWBtdsAr&#10;Ugfbag5LMlluz5Z8wkO0JlL9jljlpSrsHGL75FoHrbJv8QnUpgD5c67ZGuxOLEOoUDtT5wbEp2Dx&#10;s/F8OvQCd1VX63rDLGSQusn531sl6vygQiyEnbTrVm++iffoyec88ohuJU/qCb2LcSMx2yaZ3fU7&#10;kq/e7j3+jZ76UEExbB+rLq3sBb5Uuij8L0gcQ6pn0Xqr6oCXwQ6tp5dbjjiUWqOixX73kxXSKPR5&#10;Vl3jnkg7HzUzt4pQHhcaljJvNIJW/qlb8LWoz9Bjd5QtTuh3epInUlc6oKA/apImoPd9049Sq7hl&#10;QljLrPxPsxTptqgO+khQtUGMH7eIdrPZ6gg9AdjOYUuUYlHMmFRCICJtimDi29OMWVtywCQE6xui&#10;7nJSZMAlS/UYep+REGU1Vjd4HpcqUFpd+/a5R/wz5n6vD3ele9sTHTuGXi8QnUn4zgcCM8Huh++r&#10;88EfpBrg4htNF3lMVlQeCYRPv70rLNTI5AAArA1ju5zu51YR4aQBMEKSLW4qDo2KzacrbhtFO03W&#10;zS0RdConPueuSn2gWqTp7v9grxQdhgjoL08LqXQyLuEpJCyWNtk2UIuLpQaVzCJkJnpX7sb+Ep00&#10;ORU0945tqdQ3Roq61P1raXJTkTOeWl/LVYQ/WvFIPBvpQb0bUJUr+RvK+wOND0noPs28BwU/e9Wu&#10;my9xi5b3I2CQdfauw0LkB3s/8zFS5vEVIClUoe0i9x7OARkhfg8fMRInG2Lr8eqHf0227mHa/GNj&#10;X7pE+58RGTLhSXXx7vI7l2qIDqVduEkBoXFkBdWVPiF7WJod2BfHu1Z1BZj8xLrbZPuR5sa9H4YA&#10;YwDAyRnxX8Dk0yX7uCq7egJepd1wBHu+CzYe/U34+aAhi9ik71//+QmlggINu6b+b+FO2RQ3bHGI&#10;256KK3JRb0aBEzp6PIHTMF0LS5sKDJ7cOjLX9V3zT4PINDaIKbkT+S7KiF74WQN6mGgng4u1VrRG&#10;fjTKT/d80MqxOtl3cKn6e6TsjzANGXU295SHsc/uP1ZaQ4Nmo7QwRBfQrsDXv1NJtyJwcb1TmZPR&#10;8v2im7Ox/DEsK48sXgvQg4S59TV81alJ3C7xNridJWMUJrMC6jqXSzy0akx0wLvK7I9TQiMOOf59&#10;LKyeZ6jWQHwys7xh3BALWs45y4+pM7iDSiIyik/mF8uHk1GutB1Z1AlK3pkcDPnzjF9QOrD6mc1B&#10;T4KGtaWLRWokj2vunG4mGLrXELzr5lGcF59WbVNXUiZgLlU6JJFzWGydlWYPFaB3oQ/QkGMVHFjI&#10;4RG9qGgVJtxuZ11Ubhury3XzA0bWEB/+dtvB5sm4b/F51M47WsWHQ8O4ycjS+QY5I0W3IZxt0Eo+&#10;LDLxUryJIFWnd/vpKPyRh2qQwLk6kgxfkVrxzO+pA9RvRPGDEt/eLu8MIXNFcvq82+4WPiDqkof4&#10;CKefXbEI85aksbTtWFFcSRkeslFMXHyaYUIndfCx8GfnFcDXHvR0KpQWLqdnZxARKj2KetU6xqrz&#10;vQ4PStyvWjUcVvh170eqcfSDx8/mvrUtuL1NUUhQpouS9dzPHdTt29l8vTdm+yMlYALt+6k4KMXM&#10;NZhWIr+2qdEgr/lzsX+qTWI8pxuUs37vz0X4skH3ICpenbWREPMy0CEEe/6v0IPOtsMVH1Iyf2/9&#10;Dbp7Ln0+t43/6bUwzkr/42GiyETz7VIC68MG3C1k4VZjSESzsmcjhgbiuMQEeCz2/Gdr06NVuVGL&#10;4Vc/QqsF2A7K/+ZtBm5ytu4NXGT0FZs90v89IWp1aj56tBSScU4qBLJkj/iv2stsUtZNAYJZHzt2&#10;/vVNO2HzR6TXXhFwstJIT4HV73uWsbnzocFtAvTk9RgCK3UFeJ9vMLZwRK0SPGQnGKv9OlI4vV7q&#10;IffHb+a9v/vCzeT2w/Or91Ltl7dHmGCCndfF3U8GDcaaL+7Juzg1Au99eOlovDAY0YdnhKhezvm3&#10;zQFZVPUqnqDUMjL8JClddj1ptN2njLTUCeZbJn8qCr0jATGsniqZsrsqWFKeYbPWuSqc/fdR/zFn&#10;3LZHjELQ0Lg6z6Q7EqrYvbMrvjYUgeF1/l3qFJg49pC2CbV4BXAQsaRiS6ocCta6MxYseFNw4s3c&#10;lGnGxdI7XXZ9n2zfQufx9/B5rs1SXSiUKtPAjMf8T1aK7t9yyZmmE1V8WuOvB3AVHO22S+bY5tQr&#10;PRbMqYlIuTQR59PBFZ8YNI657AVV747e2sZqdVk9MywMjUDmkbu/2DS7vGll7TKZdxd/MyqmSsJ8&#10;a3Yx0DdwrT4Yts6CZ/kewBiCDF72WPLcTnx8YyjgkmbSEU8eUafnGpwrjd97wSQ3nH832Eo6qHuj&#10;bOqnaa/9F0Fma/1ZD775MzRF0Q+zsYQjcN2+x30MtLIyxD3pBiETN3dJicSVG7IAGVpZ4bI1B5dj&#10;gslEJWS+sH30Typk8rr2Os17hj4ZllXn9UqCJJaceDuq7wpAfwyKWaQimOHONp7X6G5yO+ByW9C9&#10;bpE2Yqzmnto7lA/pHVF5l4pa5w9hbStt3ZXkWP3oWflsUnHprS+Ftk95em1Z9la0EoDDeZcq4ISx&#10;nrsvaQvj5Veu9dv/hdDIoYBLoYN2dxsJPmq5C3upKNjl7LTLZHI25/HbFzWz864PukdvJEc1fvB8&#10;RjY1+eoBY2EqprvZNO3PSn6bb1qlE38qeq/SRaVooSpLVWhVxHSwbCXN2K5/WH2vQZ+yH9nspjig&#10;sOZtXVcxdrxEFTq49A0V76t3A4JRp4erPkOr3ZuzjtbFljPWC6dbknu52y/9HIihPEt05ZScwVxS&#10;Hvqt7Cq0T4KoL9m0K+YtE3R3pAj+PXkUyuQfK6sZy+2pbEpW2/tRDy5S9+GQwJUESFdWSUPZpgIS&#10;+8a6trPGOgOTsuWXcf1b9oLxTcvxmietilcAf8BBL13IDWz8pQRur3qZeg7FQeiywbU28OSf0OoM&#10;d/Y6l7QAt1+1yAc9mLmBoOl1NrR3+cBlkR5XHNu1UqzPFqPtXd+yef+4Bp1q8HShrnEmbzVCaSLW&#10;02jdTa6wYV/UxKjNd7O8Sd1pT0NJz/o0uvX6ZfvZNbxcwmnnSOTBgvMkbmFhWjLq6Aog9cqfqqIJ&#10;ayZiELJQNhIHckia9uhUvlWL0sWFY4tXLacNSkMi5x6NxR9qcfz593JFY6NaohDULRo/AadfbtJF&#10;JPDcrcWt55wtIGPkopuFsZbsxVl7x4z8LruqB2EKn6yaOzjEoIMsqlmT+P1OcZOufLpm6s+b5mfr&#10;yW7eefJ48ugK2QUtQ3AwuDyb3eFgUeP7m6c1+ekB0XEH1QnTxaJfS8WennhYtBT+OsnG6Erszm4W&#10;9neviBgPIGOMdMbTjmxf/yh8PdbWtK9eNrpu6CdOm0QXOgz81hDjKw7sNgeREylivjqfzG71LrLW&#10;OTE+/xxhz1375YN7h1mA+3cyH6NN4DXEy9wA01SdMXU6mNH6uc6cjWor3TMjtvi1PKjQOOq7Y9lS&#10;7VTUr9abeO6o2DX8a2WaRRoctcBRVmJRUf+JtJO8D6W5htLc9/btlIfbPT5LNJdstrDbfbtVREMS&#10;hxHhUQQrtzkgCnsAo1WNfARS4ykyDZ/+yJIFRwyyfPfT4OUD9F0vN8kV07B2bZ5LqHSxO7WoOUX5&#10;TY0ugflmuo0jVBct3TV+ZlscmqzFTlVkfLBonvWvdeFeikE4JU1DO4Ly3/siGOHyBB+oelPwRWox&#10;ish3El/73PTb48E3Zt7knAPXYWQpN50bdvrOeeaghgQYXJYAl+SvD+6J8RVVtzen0n55a7S/j5/j&#10;8BzCsZ1P1+aczwE7XR2qy/JsxmUgb33iLmj+havc+mcIrjMs11aKJxeKmGcKIvkNQrYO/niiPqpo&#10;uz+kbGkrS2Ahtx5t7+Idrm/xwyLSpS2Ya1BMOGHutRX19cd+Ffg71WkvtRvHThvgQyV7+4NuQBGd&#10;s6YlPToOszTc0daB4PBaSUzv/JZUapCw0uNT/1jj2gZJ1UYgHZHhIs0vUC5GVYGUXTDIku85mWoL&#10;dmkMFvlVuBH/z/kXisezI53Eh/on4KZOPL5PuNfpAgHO/gdd/mcwjx2h7qcFHsPHb8u+kFPZfBZ8&#10;l9rjg6CuanZYBr1vVSS8UO9Dbs/qLvUXQZOQkLkZux5RR5WYP3nymj8cxRyeZjg6ss/eACiOzBTq&#10;E/BYVFzQFSBKVa98AXoqal+ypc5bPyHwfUBgqPuLQIRuoJHuN/Lpe5tp/6SSIaYo89ygcoYxZJle&#10;v5Ko81h97EnLWZNL4xizSbdxSfr4Cro+Z0gJXlHIP145WNsUXzk3ggefaP7OtGLYtAMeHg35wvx2&#10;KsXF+b8vFmt9TH7SQkwXzBBp8vS+JVqEl+xuCw+lmzzyoBtEgocbZt9Ydy6An7i7jU38seyuWMsU&#10;zSBfo+/4OQQ/xgLftTGrk7lCgK3SRJ0x2TiwsMT+sS0LTmE2a3Ak5/LMTNutKCHZ07Lz4Da7aE7K&#10;TYMkCL2fLeQk5SIHLr4cItmlHB/KhdNvWaF9vBfCBB66P7xutF5UQVNmJpApzpTdrikt0yA3QVNO&#10;GV1KUTY8n5KaGhDrVbI+mevh0FplPrrfXT398aWQfk1dbs4EGtKYU4wklP7w4AaKBA+AnhMEe/PJ&#10;4S5IG+iZXS5thXwGw5a3nc30x+Vn/DeTJ5f7/nwTUeBO+WEY+kLGWA8fvDyRV7zMLWiQjCrBP3VR&#10;T7rIRs7PF31oBWRZ1IeZxt74oNqfJXTwcOknKjv0Bpzl4vMb3/2YS0acZgu2/6hSW1Vhxe1JV0CW&#10;WjeH3p+zz4EoHdlDO9tbaV9tKON11HdEtOX+KgM7OVsgPW3kcN3VJlofbUJyYUiEu2SzggSSLlk+&#10;q5bJbS83dlaXR8l5yWfj5h0ui/y49pe443lbC6HZM7gO3piU6i03OTS7cHK0OVy33Xk7SWQ9/jXK&#10;vy4TJDqrrWJtHZycM29SR2+K7+vJp4ZRdwEZ4GYhJQs2cwRXkPQBpxd5tsRDxRjrp+xKl3xsp1WF&#10;usHcED0M2q/+oBVDpnBdiTmg5JjsVgcfn6Iif3AWDjhr0t7GCOcOWWlBdCzex7iLw3U9XEr+tpKN&#10;7/hRTp4ak2VcAZ5FmaKvANZSB427hs2OLX3Y0yh3VeHlNjpni4oRH9oKCPR+cIzp8y5pisUVbYeD&#10;LqcXLpyuy3Q3vVceTAdZ+SlX524Iq2/rioudIQtdN1vyImE66a6ljbHzzWVz54un8uV6FmKVwV+/&#10;L0hAOUqGR+v3YmUStQYUC3cyIvzZCvsEOTVFdEQHm5STVPBtfWrAjnwmXoK9PdY2wKrNje/cUTdO&#10;BqlFZvivnIHmNCCjqNqRjaryuCz01kUJkXu1UmbFrtT+y1Y9KcId1w+9uaPpJm2vovMr+1Ww7lz0&#10;QXyRYiAfb2L6BrAO0m5wm/jmotSX/cgpbMztRqcRtJF5YbdW+7UfmySDZu2Ha8J19cfafI5c7jeU&#10;1lVlcIlQCCXRi/ByFUUjmZBGyo92PuOHYn+4vam6H4FM0ateKH3HzPxW+pP5/WVKSkVUWdfajMPz&#10;Fn3j0/lXu5WkvfzA2ex8415F1XFtw6cnjLEZtKYpp9nlHrjeutKe8vsYTMaQyqLE5YHuZqXCikTE&#10;V/jzKXVWa6tF8YXIdLdyveB6UK20ztpjUXIJG3vB0xf2hCYLrbUSn3cQ/tCfQCpZSXK4iZ7mdtei&#10;GG6cxT9zMsisuM66uCo3c1xAqOYR3aCT4XuG1xYPv/NRh0N04SptU5JYvNeUHyX6VpxNa+R0f8mI&#10;05/HX/x7C958MgvsLj1Qh52XNBO3JbrWCJn68TkpOruVC7t+jlO5qJLZ3I/KKMaI94u7em0aJumC&#10;E+pWWsUVVWuBGupxzkd3/FC0hN1lxGwYAkiI6gZSVEUMpzW6Z6OmN3vXXkq7BkFzM95n9KUG0e/H&#10;UD34Pqz3gpC/rLB7+/NCEhucabzqaG6fYdPT1e5+Xcv3WCu+cXHbqnvvZRyo+r/PKdnQfn+xJKk4&#10;Nog7FhbWZSRbnPt75Kar2zu7Vcg/W7O4jrDKSlItbbqPGdsVGHKxct3Dyr3OaSV3LNPIf2YEkSVk&#10;nrwhTEgk3EIuN2XHiSN6Z/0whK0T8Mf+b9/ZvkffCzObYdeoSVN5nOFNp+eftJyU4HGuDMvvUi6z&#10;NViFMLhMcZQg1XKnExepZ657NDQklyy+fYf2T3n7Zx8wqnqLSUL1e3RTXf0cWMl/Tf+8brbWy2Ls&#10;oti5M3SMJe12o8EnJdtNllTjOO1Wh4uJwUC+6a8ogUaCALKdBHj3WtkJFk9wE/WZ5aTTNuz+Zio7&#10;xH+oSL22/jOSM/0AdY10IAD+4vMfrvJwm94vWPp4CONes9UXqB3D+BGnZbNg2V9DVwt7rcbEAywq&#10;ffU1+vx1LE6adrj2Ip8v7PMqVzmtvkmdq6if+8DsSVMbwv9C5f22vmRmcsP+WXDav9O5xcy91WD5&#10;Y90v+56uyiFDC3v5bqrSBm5rFwXML+zEV0W/02liMWqub2JJQezIRbpJIvvK0u2tqdA7sdQXBs9x&#10;6Pdnk9m08eYbAwmFL766Zzk8U3Q0aQY8TCjuqHKkD8tybyl2aRQlStaO7mG6Z23OLotlrcFaFXMa&#10;/vzJM1++B9q+JuUI1DuPb4S9f5eiGKRv7oPRC1msvzwIghQEq0xjsgwYObwmlLyXTFsFeNwsOlPX&#10;3dB+oXZQlWA08wYpZ8qpazcY69G1q9uh/Avk1ICeOp6RDQ4ZTY8dcJl9lg6veWj0fZeLQbEd9bAC&#10;L1v6u1uHIVPWZPTU9uxiyp9bSTnti3zlEFuT2sSYf6jrCbTwOamEsf1/T3C4MRCqdInJu0UAr4Ao&#10;YdS2o35Dr7c5ijM+Bf/ZVE47wRX9+0OKoXQbK/adoT2vAPqikG4gB/Eulp6aRO/bZWU5VL0rt61Q&#10;kNmyoESqpbGpFB94sLCoWwGVgeLt/VTdL/CgOkhEs3AFbBArdjaZXmLXfAVgVAXRVHqRebOY2dA3&#10;I5EeOquIN5DooIaO/TAgJRGCpYbSo53PIssDSipGM57xRwhMmz2RXNiRSVxQRJUMehMl1F66dNJn&#10;ubss/P3n4WGwdaoq8i/9OQ8YzAzemYz3hbwaB+u5hNw/K5lLLwYGZI5e3rqczGMkjOLpe0lJkOik&#10;KKY+hwA/p6K+IkKsytBjYidz1hNX8S9zbCY5FbXe9GzrLWFtSojlbFIuPTAJSDpqQ7aNStXBDXtu&#10;q2KYZJdqlDXAPgnN/vhS8/wJuwT/Iz63DooYHspu+8rQKBhCO/vJ6E5dedzckAbW/NbJzpcsm5RQ&#10;7+i4vkcRXFQbKzRlgZoSssibLCu5aT+ayhcH/Ulv8ki7YfYfL5z1mhpuBhCH5LPR6VUTk3Gadfqb&#10;nixLdUsRcuv4tDzy38RHK7JjnMbo2qwON/mtqYx4FihYUnmdaayP+HyF7TuoZXkFGdbmqmLA5pxh&#10;/YvnBn4yjxXS+NvvmcRdTP/YrzdlmOc4iN7tnh9ve5obpP3Uza/xDbbZF3FMZuKq1v/uKjt1Q+IZ&#10;58o8KaSH1d3bFtWkbFHhddwKJOr4OlEbeyA4dvspPq+o0W04W7Za786HxcAw47mPMiyvLB+8VqOy&#10;j/37S5pId73FVb6NT+dssyLVw9Zfv198N0Rtz4bZFZ3Orr2gk3N/qrz4/tRAYZJoUHnwgPbQWUYE&#10;iZOF5jOohiyLUgjqPXncMIocF3xtxBUHq7Kn6Ijj/qLvXR4f71jTKgF3GwtlcgXRyyr5ll9AjfDy&#10;Jb6VMvo1PzCvPi0YNj1gncp4GfZV8I2eaN5o1hpcqXBpu61OYdeiyCWo+DLOSz1hWWh14s3krbwb&#10;a/PwnxJ387hIpxBRJ7keomaX9NuqJ0AOV4CZrj7WA1jvSN+lVCNGgqhdAbZKsNCmfHNQ1PgmI+Pk&#10;W4/smzbR7EC26yHVI08kv5hIIbWbkGz16Na68ezNgoCxzZYPuoyynyvLSylQ+z5mhmu22ba2Ka2n&#10;al2ahN6shsRjyE1SwsHtzW2WfLXjktpAGkpo6KsXPEKIUMdDVqWLP4x8dGbTN0yJ2uc6RJJDfi+3&#10;z9Dv55781xuWcnL96+u6Gm3z+xkPueJFH5DxKe1dY5brTZKMuuSD+f9DofazNrpOgxznMm/aWwJe&#10;bd3hldZ5KDHUjI+YpSTfoJ+NMqvJxDYkVQhiKmaDQWGtvBOF42ZI7T+3SE4+kEqn7Le8D/rDh3aG&#10;zm+Dnh/hfcqF7yE0C7kN50t2Z+CaPXOUcYRAmfsE+PAP0q7gqBHJWdVfvK9u/1eSNnTskhmPzisM&#10;WRbnA0/ehexa1kWF73glvALLX3+2q3r+0TuQn101rTPFhsbpdgeiQZDkD9j+Lt4dn99qNOuNcvpq&#10;R4jTbYnQ6E2rb7i++Egh7aD3mbfUmq7Qy5/3mzEn0s88VG+eS/IbFTd2VcI15fsZ2sOD+jvDkyPm&#10;Hy40JVkf6CbFmCMYeC/K6jhJJy44cwTiPEjpQMwRezkeLzLwFiSWsZlxgWKNSWqxo4Bkyo13vCB6&#10;upE4Mx/raQF2OcriX1nGDbJfKo/cZtSY6ltkX0OH2Rp9X+8H+WS37qfkq7jOiluvJ5mmxJFKz35b&#10;CkZuUbi7fbJTYnydMI4b0HwEtF5WDT5/RuBsb2O95CZSu2W28uM51H6xUAc43O5yj6IV1o1ZSXkI&#10;aiLz6U98CiNLxHTJhCC7QoHfKZL/ZcgnrZX4Vxly0aR4qnhD1/JnnU6S8FxAnGES6agt7dbfzVKI&#10;z1Cv/pW75bbgn2cZuQHQjERdJfgox4Neygc/OvjkDmb8b1k2vykVOrSW8W9pZWtoS0e5N9lsdhvM&#10;OLIFsTao6YMDtHX0ICXJHsPzpT39+uo/SkMng3jeIfDBT/FaEapWJa52TL8d8UqYdTBLiHEHGzLb&#10;ddS2HyhIcIRxvXbQUvxREDoeSo2/hXR6idycbUvzRVBDAxqqvlXIf9jasub+M0Apck3ajUyIi0WR&#10;eQMBVH3quxQNqjsNf1XzDVFPvNs6JSGnFZ9d8zJ14FnALco/X195re2JedssU2HrDOgIiJ6z0Ozy&#10;hbkRJwQWEtVGIWHfXNPU/N41eeia/a1CKn3ePAHRg6goEcouH7sK7507BzMr3PJZ8dYBY7sHDdDF&#10;Kdv9ypNTA+U8iYZvfuDGOOShHYaTciHgolupYmLeQchK++nJEmvoNA89Tj8Zf9twytfW7f7vZkGv&#10;VUu3tIdLsyyMg2vuEZPG72rrPvxqfqAEesBK1D03JFXNkoDRLIl36xnphlaKcLLx8WYL7RUcktWu&#10;8vNir82FddPE/js/iW2Uv+TCd4rcTQTNIE1fR30ovBC5lkihSISKrtCHoxsIqPNrtpt29yfrtt20&#10;9Ahefn7IuR7kx1ldM9Mn67pO/IS7idiNXdAC82imgyKXO1O6Ve+wvsXEzKz0MRR63DS2qaZQbF7Y&#10;Z/J5YbzcKHIQC8txUyKuGdDfnFpssmloPEOepBJ+sLbvh7UqE5JPcqUn13vHJfLOwt0aoDFsYq4E&#10;B36moFtkJ3IjRIWLgjoUM2zy9EkzHtJ1fi5zkVw0Ta0yPbm+bTSt9/OpzGBybqs1AJyaqVhlcUnl&#10;txrTyhXavyiO90vMLnZVMFrcNPeM+/tpklF1IP6n2Wh69e9IYAIcc64aOponiw/YZV2mtebP1r0c&#10;I6QGIF3r5bOq6t+g3o++lxSvOIufPM8Mk+8u/yBdRGNuZWdiwJ4y3CBROqTgcGJ/K+PM/dh216kx&#10;Xl7ErLatDFnoZRfQzLSkK2dhUVImMZJpUKMuAIfh27oqTay+Z3dmsmbxZL452LLuQffUij3vpujt&#10;F4i0ixKvZ+V+h9KvhWbUoaGjbB97Iw0/zXJy7Y4ojujg6GfDsQqdlQGdS9ytvFA7NtzxUrR4pe8a&#10;eqqk5t3+Xcbkhte/Inrnc7+/jMfbbQRgt2l1zX7LbUc1W5G4QMX26vnnyQofmwyymb4nEDZbgC5/&#10;XhzacVvDAjIxlcwuSnpqoHTNBUjI0ZHyt4PSwUFxu6Q/e1Map2Bdcbt1yR5QHAewcxtB0RHK4vak&#10;W7kn792XGRlmVlaT/DSZm95l5GL+8uSuh1MXlUTdrySMtNvwHn5bohwr7mFe/1sQHz0htgrWxcg8&#10;EYM4eAv6UEtQUn2pkeoYMr6o9aePhlSL3jFeXalKrR72/hHT0T6sxPP5/MWhDX17E2GnlYNIPZWy&#10;SJ4lGZ8njOlUP4iXQBXH5CQshTwa4Hn3VsWA9/xfqEFYaZoWq+KhjvFabQt6A10x2RA70STa1FOU&#10;GORXNt7NvwZ9xUftm4aYYRUd2/60IrB/P8uVU0DC4w1ea5cU9qUQjFKXJ4T3kjKYdqY6zDOy0lrB&#10;vSSebpjtS6SmUOurXfVXqRGr60qrbbj1WtboZrUvsLA7zmOXw5N4PvsBSsMH5Ny9UJJzQmIz38NZ&#10;cUsna4R3WLDXS79ymNbzS0zdW5E5Wz32Nwb8Lx/K2K+J6evgfN4lmeLaOtooYW0aBNvVSrvTHi8I&#10;+K8yw7M36F3r2aHm72kJJxlTXmB5RJyv+HdPb9E45rDBwnST7g70kIQF0kw/23UYMiRYeVKfS/sg&#10;XXS4aNVkp8ziYN0vNUgyEE3RFFxOVC7MIkDOrWH5q8/zmfdCWQmafRY1pHObvAqm++l+vMbM2/aI&#10;am4HUpHLlzVpX6yqJMc/9bF1T8Vv9Zl9J3C6XWT63SCM2dpNVyRe+5Y1wJry1F3d4xNV2AN6Q08N&#10;+L9zMrghnnX3HV7ypIdQvOq8QwRVOiuvF+JaZw8fx3djLK2Hh7hq2Yc6oBEd196ZXUuc7lDi+eRX&#10;abNNiprH+ulGWObK5XNavzfekX/kpKqbkZzbL/K5WkJbSWm9HvW2o8KkqPTrLJ2eoChyp1jOf05/&#10;V9DPvbTcih3rOpFh+7iiOMBYttg/o0x/c/P1D6yQdrk6+AAJa1CA8Z2MhvclwwrONTGq6m4FeB2Y&#10;6FPTyRRwzPH9tG6+1khqF72yP07rLvnu9JlDb7aA6L4I3rFQOrtNFvGvpODvnTmY9foi+ypwJuXT&#10;7KI2l/oMO9NDs2fR7j+Hf03151NcSkDz0eS9C5BVg8QK33Ja+y4E1xEo8qS8pLufeSghfRRW9J1J&#10;tQKTqLm89fn2e/Yhg2VSfu7C5iUvQWRWorx0GrwFYr0C1PlxcvowxK6/nuJhGH7+nCj8l4vmZDv/&#10;pecJRMRuzGgtJYdVfM48zX1iPwS9jrEVy5j/ZyfdKgHj8A44mSjtackOT2QqXszQL1Y+8K45VZvW&#10;HFJqQzdT4kW7Q/nw+90GUZdCv8G6+U9J9ZmLl+x5UPBPiSdvuhNoVBxtkb8e8lNR3NMc4U4InHqv&#10;zgV7NXiSRCjHq+jFVMqxH9lykqpBuMtplwWKrBwNpcdK5MvdsdpsatBR6IqXa1hOSEpDEydKRfQ4&#10;uCXUqfRRP3ZlAw9FpGXZZlRrNwmUo9OTOAkW589hU6ua6XjNc+x6ODZ4O5fcomXUrW610oZ/U1Za&#10;GtHdz49h3O269uM5NOS794/1xqYrQHyt8xhcKMp67HUEUYOu4jQ2RSYkYmc3L8DsYvbf23SRon9W&#10;bCqBPTDkTtIqKfg0S8pr3i1coecEW1vZ/D2LQL5bCVEYih5xokxOG+jVshd8U87bwSs0FOTULVo8&#10;1mx2Lr80rcFELUnQaR2ho9RgdKnZ5cpZfkHfQphCJXVgH/yL6/rqfZ5o3uQfOpIdvO049dTrcYtZ&#10;umZzcTmS0m5qQWHIAeojYXWwMNP69GJuEESqtdeMw+rZG2DgWgXz1rPzm3k8UxaWLm9rG761Zg66&#10;7L32fcIxt0aTnXkjYHFV0OgKAEVE/Ibbjl7SbLGe2UaW3o9xQdmh1+a9hBI37pHV0/4a03nEK/Sc&#10;V1CpE5gHcqZeYMVeNHTnx9lx/D565lEVygxD9JxOXmcSQ3FQFw9V/C4XglrFV4x9UclZPc316YM/&#10;JByuQCKX0DzJ50qbQe5xgdh9JgIEix5aml35MOSRLCMCrtHlKNOkG+fkdH0r0xNkaRNFn9QlUnc3&#10;4OesxVqTjgLCdb6x5WJjxtkJzGlBl+aEb8SEgcvtmvk4iypSC5bkst0lNjWNGuYgFOoSLm0sFce2&#10;Fgb5uk+1rSrrCO6FWWtuccyJ0HecDHn+k0KFsFnyYX2zYJF/ASfAyT+EVDykG8KAJkWDVFoUsPvv&#10;j6iDg2VnKN/9SY5c7vlYE/hCcuQt5WqeegEqd+hBdcdKSxbm6eyuXzCkKoPYPAJOfyxst6skjmhS&#10;0lAYO9DWLi7w9rLmJZ1FM8x4NfO/AFBLAwQUAAAACACHTuJAbC6Nm0UtAQBYMgEAFQAAAGRycy9t&#10;ZWRpYS9pbWFnZTEuanBlZ4y9dVxUXds2PJQC0iHd3dIN0jD00C0tQw7dAiIlzdAlMcDQ3SHdXcLQ&#10;IZKCgCiIfuN13ffzvO/71zf8xM1ee/Zee++1jnWc53msc/359GcHQABUVlMGoKACAHbIH8CfMwCh&#10;oo+tcwAABYAOAACkkLsuAHhydu429gC7j8g9KH8QgEjAE3R0dAz0JxgYT7CeIP89w3zyBPMZDjb2&#10;M2xsHAKcfz4EOHj4BPh4OMTEJCTExNRUVFTUdP/zQXn69CkuDi45AQE5JSkhKeX/FPz/3fjzEUCI&#10;iSqF6omGQghAJURBI0T5MwToRVYbFRUNBVnP/35Qnj7BREXHQENBlvxfBQAUdFQ0jCcEyJtHR0fD&#10;QH+K8QT1CRY6GgoqGoAQHYOBn+iJnO5Ta0g4I3GKAAnmZVGDPIiJtH9+10bwyjMilfl5sUKj3lsW&#10;MvIFW6+0kkUhRbuBpn3hQRFDZH1QkedExUJDw0BBXhYNeQU0QgZ0fjkiDF3rS0h4SlEDowDxvDxJ&#10;P4h098rGk0kwIrVYgfnPOgAHWUNUQjRCgCxgPQb1FWYYASrgJWYyI8oL9JeY//k7C0CPgtyv87cE&#10;BUCPDghjBGSh0mP9e+z/7EER+2cTCvg/9yNPR/730P/97t8LEAI0/j3qnw1GD/SPmKh/z4ssQ54Y&#10;EMYK+Lcu6BP/c8m/X/vP1f93M+/vVzxQ/x7977dfogHY/qkhcRgB4CMh4H8r+U+5DqrOP7eF/AN5&#10;CygAxb+XQtbmP9dOAdD/8wCQJcgNZMn/c0GUMGRVZwAaL7GQp2b75+c/33xJ/PccyGeG/P+/31RE&#10;Yfx/z8CCPAoFWf2/F/hbIXQg8ghU5LP4z5H/PlLkQ9n5p7r/PKi/xyMvSA1cQB8HKJYqhLIleW3l&#10;an0COl/cQE+1XGsOwBOhZ0dUuy2t5oyPI7xjJcTttw9lS4ERXHlVxpnpUUaCMstf6MxNol1azb1v&#10;syT3bH22BRE+RD+4DNQ/OxpVNIuGFTBpw58zrR1Nl5htlPRX/SzpqOAQylCmsqzj3PRRpwwCJcfb&#10;I6j21/an+7St32/8oLXQnhq5MVFzSH2XkoLSRipj0vFdefaK9AeyOOkb7MAbHGp7H3nNwlOZ/s7x&#10;RGRqefMINLpMMdqi91lhY+z4D+AzGtzuzWPqU/wvguF/ANzaPzqDx359Exe9xlqKbE+n/J5BJA99&#10;92IOHS0Dq4Cfbu84lPkPgFHlzR+AQO6dDkonB90j8HfdVLzs0PLeo/Tbn0SSS38Agg9wjOYetyJv&#10;rKfYCnDODM/rCtSgErJ1roPD4zOB34rdSQ6Zn7PGlSsHxMsXK2TNEfzFISX92TzjKTq/Jl0cocQG&#10;mibqwigVRS1h+MQwr8F65cx1l6uk8vppN8I0M4npxaCICMru5oXZzYpnjvFNxkDHfVLHhhbPOyrS&#10;BgcjBd9Wo5KloioHeN/QZKxHEEjjdTooiWQ+NUNrY8hZYCzm41js3xf5kui/TQbZ5LH+vlscesyB&#10;f1rEfxsO2992SYDsE/9pJchj/tn88G/vJAYo/qd3PiH4T4NDdoKn2QEbrVRMGA81QSSuYykn1SzK&#10;Vu9kviW9SmhZFH+EN5EJxW39AVwzNL32Yfw0eScKsoczLbxOtAZevxmkoXxQSjVxZVJs40oxt5Kx&#10;a4M5mfJMLyLM2CZ0kgzGqfnN0rTpBslOzw14xUMLSvTbcLMwjiokRy4M7hP2yop4g6bJSDJmBO+I&#10;5EMremh6IFbgOybtg7TP/lYEu6jOUr9TE8ZZBhWez2Z76ejD1sWHvryQg6ighe0TYOJlOxZ43tsS&#10;Jis3en0dTRLLI1AzQff9zJCsXMsWhXYK3SdSbuKl/qWhyrSkyyivt4sgTInwIR6VYhvEIyBn7pDC&#10;n0vUoc8HZwRgoeGlcee9rSxg3t3OPI9QtHtYtOCCU6s3z9akl05xtHAwU+zIacDIge29HBQcQg7P&#10;3Zp9nq/yAS9Pp2PVOrOlMMnVZ0iKEEyk1Z9WZbiejG0yG/vi51AeBLpa8fB0Ox6Fpts3PqGDBPbv&#10;30XqtjXXrT/+AZy5Jh4NNbbemQUGBbLLu6FGFdneG7xdSDmsnqa7UnrWFVJ/WKjbKaqUPUmKI7Nu&#10;YT3UuT4010xQmvJJmVBtuIayv4n9XpEICa1ITEHCwL+I8PetiyF/xf8LUWJ/28A/EIBE4/+Awv+2&#10;C/L/AFXM/9FScOjYTozLndz1xaJMXDTdeOQ4VKnVxDAn+D39VaMWuEJWVx8T7IG5xT5GgfWqN8d9&#10;ZZgCw4uHyE6I7Emt41f3IQ7Zboxx7t6/+t1zu967xR6sOxlctKk/qmm/r6Qs5wUl9kg3tl8t/0w/&#10;bLd3NfGoqvToMXxI6u02PK0EQR2H0m1sbqzJL5UzWWfDPWzkBpua2D/ZBF8uRioDlrJVd9dD6l8T&#10;ylCziPvdDQIiJANiQ7oZsYizoF32u2sEWB/jvSggD4yqtDpq5I864/QkP6gbCSWIFKMAIeL9yXJs&#10;/NDPLDf8gFTUANUd/EVMVFY88URGhlRPelUs69hY02Sg/SYiD0UQVTFedQhPJxiLDQdLxm1Nkeil&#10;IMW3wouYPfwP9CnxU7+6f7enhFGD1IizCuhG8LmWlPED+3v9RLa9pZ06+oBscE0GFfnEUIepBchn&#10;Js3cwM8tquNaqm0ifVObZoEUG743vSkRlceq8odTrXUc0kMqvFsLhZ8eD2MugtWTnG+fOl04pHZp&#10;9rdZMIJhJpghAjOuVdN7LxItECarw1T7diYpM5w7nyL35P6OsP+83Rf/7eAoRP8ddJA9HYAcE/+f&#10;N87oANAC/DvE/AWOf9tBHspqbbuujh5vZcv3YziC2Ky2goHeL4194oWnvzqzOMtQeVvbVELiBnUZ&#10;wuV3if4LUq2IKJRJlIjVW8yT8y5zWPWNUhCferiiW2jRxfTIscX6zq2C4qnmC111Dimh1mw2vC/n&#10;y621LcVWS3BJ6nhXrdh0R261w5RC9o0p1VucmCXvq6eIEYFx8idIVJLZOCQaV0QrDLUUjNeh57QL&#10;U6GdbWSjT4tS6ZJ58SqphwPyfYJ/nBktibv0VfbTlZzs9fJc+6il05mqRQVVDKCuIQoHmkCAohqs&#10;Vo3bLrjXh30u2OhjWx2/+qkIjZh2QcFsIPtkh8HyW/edFMsVXX1dfUkV/YVPcHugQo1Yamo6Gyqm&#10;gPjwp2mZJ2XvqexvGP8AOr/fCn9L7U3J4NRvvne7zxkta3wrzcFEVAAB/t7FPlxYFJHPZIEGTf+q&#10;vXhVet8GFhJhfq5DAwqjDld9sAVdtPxQX1x3/BVAUjWG2w6CzPPLeCbmWRpqktOPqeJgUvfZqdM/&#10;6C4sGcpsCksCfe6gBAjkXYCgHliqQ1mjNSyZHwTTb7jgFcWkUXP2pRXNmVR6jdDDEv2jNZI/gDGD&#10;5cjpymzb8PDOwWmJfW0Wzc61udb0iPCnBMo2Ko28w4d2KxC55KyP8b2fxoVe0mtjfccJSaFgBuCZ&#10;CwgOMKExv0MLF2DCJ8+zB6Nq0Wu3QigOiJgrCCe/z7Ln0QP1UZ7qd736JDNl0DmxsM9lBtaIM8RC&#10;Jxy7jGchWSl6bYIQ/PzUz0SalVcrtOZlOGPcW7YIlV1v28GvWuxukq6+4GaHH5bzIWcX1WfTC1BR&#10;FdOcwFt8YVw53C4ZtezUP4AB21jfiYmf9s8ZXEyyURmL2rP/4hYSqf5py38JH8W/O/7hdEAA8P+g&#10;aP8227AngJj/A7VQkGzKA7KCkDOLw5RXXIJRAJ6IpRGlBdJvYWeG/Bp0nWTML2lkugXfEL0Tw8ux&#10;YyeSvoo75OuKdvEReaz1XDHlizUNivcQPvJ135zt5OwJmg7cVhxXkjCAQR0jzLRQJfXPrU3narjM&#10;432A2YLndE3s9dnVe8wehYutbHKpwgHj5JCU3U/0quhYsbO9xo4En1A9M7kZdXEOEHwyX5xKOUZJ&#10;I3TCKwp2mJ4smLhAk2D2vb1I3hJVbT0BjgzTnxzjqbYW+mmQyMgoCLJSn6C+nHxmf1Oc8bOB96G2&#10;cq/St2agRFOCCr3GpZFajYt5jJTdI67t4g+AJiVK5iw06pMRdM2sNgAn2vHr+zxNHgL+wQyFpgHC&#10;ZeKIk58OCJLbh8TWnzrJzeuUQI6B6F+rt7hev/UZFEbEQ2YusthrHU5scgUmV6daSGk/G+DStO1V&#10;n4mZhdaZ3JpjCXC5iqtDr8/i0r+PsjtK3AdQWe7jPy1cfaxz7j5fp/npCNRPhzXo76H3KFuiLUCs&#10;plK9s/djDql8ycQ0V3mVRfqFlxK/qtUJZ2hFW9Q2y3HCS32LViL6OZagolnoCm9M068sOYLXhNQq&#10;ZE0sqz5TwVXw4x0Uj76IZjZyq7Quf7a5I+o3NVyWNNA/V2i8tTSBgFEVQIkl0QGJiS/qOygprsQK&#10;zFlkK/G5I05/2iGW0nOj9gNDGIbXs+SN1cijObGjGtYJ1qPjPR/yP8VFi0zfDDvKPHFv/v1qPniL&#10;+1NeSyBJS2KGExgtJwMnPm7hJa3bYLSLfqHrcIjTt/EGN1oPwzf8hhJmb3QMz8WwyDgdTvLklZOp&#10;WVwrdqfaBIJsixAOh4Z1b4WtqAV5jlWUuUlWDO8sb3me0wAtYbAKHQVMVxAHZK8YNe4yVYv6aqL1&#10;axDrPZdgLXRVT8D1dv48qUNkcvnBJM6BK0s+U/X2ScTicL2ak5ocO/OhVP935YTeizFN5YDBK8F0&#10;fmcFs+8z611ukovP35s5WXjt2qOA52R5MBwcf8l8Ol9rj2da+kEqIVGAR5bf5t9kadG4ukhibgLS&#10;6fTm4KWoYVBDk9MRRLcnfgbdXx4T29253nT9nAeikXNVywKRYNLfOe5SjATQ75QIigNeZpC/kiz2&#10;EKaviLWNXmYn8lyCFH4Su4xSFdeOIS78eohD76Uw8wGmiURKQo7Pkl02lLOMXhHLn6xeUGUMmJZ0&#10;zZy6kNPppOlE/gEwZc12WOl7+Un3ijjTUHSKNrvwzp6wLm/GB2bkDMFvytzmO5hl4pvkxBLn+RHU&#10;Zt/T4CfN3APLTCxPuIRc+5EooKGlNwr9y1P/WkYo/zebJXj1D1D8BwiQQxk5AAeQ9y/L+RcTGCH0&#10;xAQ4tgG3xC6unFagYxCufPTBvDBLbzfWHVvYoGCkaYmTpOV7bVpl+Hqxs7bO/WC7n1dVOR5n1AzW&#10;TUUO25QgxnLIdZSJSvG674+VpmHoUZC97y5gz8Ej5cHmuHS/nB6vVlYBx584LfZ8xD8eT5fiozj7&#10;2M9G7cVEiATh0P4HLML4Bu1GJsCYSNToRlBrj3cG2MpEEx1+hx1B5YrswRwqTWF5Tl1e2Bl2LpHU&#10;zUqLLaFGX3Jx+zpqMW7xBb4cS1Vc6FVRJhGG0VyN93V5Rtz9AXT0SrpAJDZBxYh8qW5XxMwiSfNy&#10;M7aesDeWZTnN69mpEwf9D8HjoESxRGP7Zq9OAb0ZioRknQCVhmXcJpcT5THY5oOPTE0Ik5J9fcqJ&#10;2NzwigF3iDIUp9s+D7yO4OT2mXx7M1sxA9GzUI9dXK8sbQ1uNQdjC3HCK5s7lcE+q5oSaqMNHC9a&#10;bi9Kzn6mYMQIWjy3q+4nvwtJTTwDlgOybdDD9x8UtaXevuo1UY9tvEjdeFQTMEse1VFonGwV2xx/&#10;c4xz+QcAmiYfvCWhGlZaxY4fZ86Od5ThX6k7F5JhHfI+dO69Qb1z9QiMeifs2pgvEcuuCn9JPdNi&#10;HQlpI9TdGJ2lExgSfitN+87EiY+Gta7FkBTbdKIyqgCEkwlTdaEgFleWnhh9ts8yznZlN0/dfzRk&#10;2WvVikuaeqSnftpluMx0UoYvJQRb+gDHliBKi4iy0rc3gjSC1GBRq+XEFK4LJpPCsWpqhuThYYQb&#10;So6j6Fgz4CE/yFvFxvOf9hu+91SbM4uGe6aeXxDK2eoS8nl2Vd+GLnPeptHMj19AO1hYxrY1Uvfs&#10;85W+MPngdYWszeRwpQILDDB15Z9364eQYj1f0lLYvIh70NpNKpuhzQtOSC3J4TiHyflvIn7POvdI&#10;PYIWTkyDZWAcTuWvMmkUVxwK2Y2omWDe+xZuuiOUh3uv1cZ3f2SPThV8DZnsEVkpNXGLC28WBy1o&#10;pJYbsoa93IlUR5BK2suq5+5Nt2l//yYhTXICy3yNcGvOHLUQun3m5B3fmBDqyoVXxT9OWPDgyMWc&#10;p8HVoSQUJMtrmGHes30HXKAoKXdpHKmhZ1s2qixZK8JEGxH2owjhr8vtT5cKTKxTfU3WFdjhvYnP&#10;9MhDlWTopQo55OAudkz1obscCZqUpcHmSny/w0ALbxtr4xXBy/iaLpFJrOQBl1vYn+LhqFBT2ysb&#10;M/disr+1Pk1yw0195zn3IXB6oUpr3DMWEeKVxLjTJi2hAsJGqHsynxIVcGZ20eRnnCPyinvSvV8b&#10;3pIIu7ROzr7Yo6xQ08PjYGZ5RcT69i5yqPgeajZiqOkvo0BLkzWUjEWEPmPLRwshZz5Id1AJkNrz&#10;R8Uekx7EP7uMktto26jiuWWvLAqY8FvXAdG4mhqmirMDX+RDUgeXsro9+H7n/RoW+Ane7CpdPyBa&#10;nm/O58ygywtP+W0d/SqR96ilpVpaBiPrgn+o+7jyuDJLSUkSHhD9pFQigiQdbYgwEnJIRhZVPwk0&#10;MZHZsCX6a37/r5MGybSRoPSPcf6Pu4r+JbEYihgqG4D1FfqUKvJAxf+DxwA0UIaBQJB+CT36uBiW&#10;4k8c6Khe4B+AEvj23MyuuHYnpQgRnprtpEcfiSr7Itbx4u6QJqHc2XOovPiSy6x9JGZVErbVe2R8&#10;6OojfwLelsgLWDAs9hzKC2LqM7cljYwDuZ7MxNDbQOIX5+IJq3f8Pc6OCIBi6ZoCGVI/QkJS3jqo&#10;0EOIaJ12f/kPtabyDyibOB/L6lwYXnmUNsp0gvJfg25a9bO1J95BK37g2DTfpZdHrWhArcKvP6m3&#10;mrYNd/QMKyKaUS6H7aVNgytWvMGm+i9uxpeT2BMGPeHtshD+xCqWlj7wrHpg4tZRiy6Db+4yI8I3&#10;oZHSpTNWk2MBU4vh2WRsoivdH8C8keL2UnbnG8XGjoI2NYlZzy2qnNbZAHWcMlhEV5AmrgA7mymr&#10;GhcLduEPDfCWS4k+yf4oq4/pweUE3Rvj7Xq3U1j+Idwm+zbQjXta3TXUYSkISILj67sYX6XppeRU&#10;BquLTbvRg0+sizapWDa6+JGyCL+cisr7+DTao98if4Dr6/e+VHErT8HaEL6xzsBJdbfmm8RjbVd7&#10;zJIKnxYYZj+gD5Spr8fNUjGFeeiSlj5ZFcdt3JuAqwFKS4Z+O4AkAbfeEcfIGn2PGcoja5s4Xy67&#10;uKsCxmcaDrq3CEYfsBfJq8TeqjSKS6/0wVQbFJaL4VsrKtVmlUfOPhh0uDp7VMt3ucxQrujuCBxv&#10;ke8c8nzjlA7163wykYSaCzz9oKubdbzlOlA9kRKXXV4XU2bvKgQnIHiS5DH+h3cirH8edwVUjCZL&#10;d5wSTvdlzov8s41o4eNu4Y9fw5o3jeG+5xAj6FI7yAFzBR7SsG4wmIi9kCZhmgrfZyrgzwQxpIYn&#10;k6NsjrDyRBmT4WUtr3eGyPUSeo7AXEkWGTA4XaorFcWrKEi+xXF5w5xrciX4qTPc5QLr2t2NtL8v&#10;H755DkU+1cBh7WWMHib52S2iveD52QtJ42EfJh/D1suZUa2zm4nT2ovq16jL9N4RyqmZhRCJUvTP&#10;UlXEUSfuP66+B0eS/Y6HSRR5BHZVkN0VGLZgr+agU/ykNHElOltIobGoPK6VKX3ddsGfrO0xiNm0&#10;FE8XXv/99k1TqEVeRX/lw4K+MjwBWC2B3kGolW9JOOCK6LAk/B3fnEEfRMOxfhckq8oJPucGb4iW&#10;5YUkgIH21a9fnYipcfyaCsha7OoU6HE8f/9TkL2sqJzYyu27BaLVeaLqGOzaoln1bZtBNSctsVQs&#10;Dz9Qw/e0ET5KKQsxKcteL4NvUl17rNek+ySuLnOolZVD9gx11nRBcYnMkRFqUsXMJfpUxgq8Gj2B&#10;D+6lTTeViQj5dcoyh+KCbEApeyTDMzEiNgEdVq9EFbeGmWO1n7/mbb6wkIBy0cpEXb9MT59IRDmZ&#10;tYmQnSxhvAYtC5a9ongVoXbfkNi670W5rv2ea4TixaopbvuHYrIPKTXEHAICnE+hxu8nxt+qkL5S&#10;y0I/GhAYR3USGKX+xUhLweg0WCiu8egxgzLNpfZx9ruWLrOg5PGq4dcHkRIF5x9VQCiuJlrk8bme&#10;4wUX3sWrYZqZCZHqa1H5lYTStaBr94sHj6oWmWexaKul5m+nqbvH0Xfsw8dG8zdcy/UGd/fMI5fi&#10;45W8rJHMDUnL2P7rn/9L0ZC+iH99kf+6HzFRiNBfIlHvP+4HZKEW4GSj1ltknayqqkBTmkcCuBng&#10;IEevDHmbNrBny8EytFJbeTvTe1/5XjMWDGvci6ahNQITRx4NY53tCR7SvndElKDDeOxArWdf4gKG&#10;0ynSxCdCp2zhb+UdR/Xbr0cZyK+ZD9J2J3Q5IvgnQNRJ4hP0qahkEfEPY3uM1PVjgrTJ6695N5Ub&#10;5zZ0aGB6E6Y5xjmGpq5aLGxZnFr8RgHiyq3zeUSeyh99mGr1qUR+bGa/h7TLRBb5RC/dpK4bskKT&#10;OG+5NBJf2lJr9k4YqlS0celbvjDI99p4lNmoaN2s5mL93jzTzNJDlwESik7nICMo4sYaHJAww66J&#10;suVrnvd6v+PguxNYOI8xXyh9P83MAMwGFZS9ZBdkEzU1zC7s1mavEfqy4QjtqxLUrqQtjl43Cz/v&#10;6ThfjWoBF4c8MyWy0/+kn6f4B5BNrOFTHZdHeaXk31qgHvTZsF9TZ7nQby7B+zYhipNODoMTPbCa&#10;C2ci1SDpVaKfS66WweT3g83AGQqFCGC9+F6aDP+q8lsbX9vyAO8npw4QpXUEyEJd3n5Uu4gzygN6&#10;8KZMEh3Cm7S/Udbn9RuWJbXi3NizJ67dJ3bO2p5er1xy15MVk2cXn403uMl3nrDs3i2UL589O62y&#10;56SgHnsFjC9Rug1VFZoq4RZ0bMPX9n2qZ1zaV1Zkr+7KoWTBuICNUGNTiAXps6aqTtiy7yhAXCli&#10;ISOCUpbVWyLfh47711sjKEJbSrS1BrRgUdC6GR/Hn+FM1OMJCIkjnx73lIQaZTFltoX307DE9xcT&#10;wLgRikq//bcaYnugvRbdIo6FCAcHj4+Oz9sMxrefpA2MTg102HAXZTiokePRydHoXxdZhOExxZAf&#10;iockWzITpSUxesWn4az9Tlo6fzxeaGqu5cqFdmZX2nNierSd3NdIFFZoZyVJ98RXdtWQcaY6P+1p&#10;vX/T2GmlAOmjzHwOWugB5qQz6bijHX8AxOuXJl5Tlrc3eSzhpEMSy1DmpD9VlYP8iJcZ2H2/LZyk&#10;sqUmf/+wHpDAS2dncUF6s0i6m5RSCQ9x+XZn9bItIfSxRshFJFd4oMYHqw5b3sypPMPwg1kBvNgz&#10;mXxE/w6TMzUY9DtSC+5Dm2T43XDZpu+1q5m6KR/SpqWpVH6Dp08F3FLNgJFOzdZfxou0zQC93ri1&#10;s3qowaa+S3xaPRHNL1o8DUY4DRe5NUfGMnREUemgXdKL2U8In22RnIe+gad3p5zdElfF33w/cm7Q&#10;MUNUlrmlc4bU2DdG9d+sAzGXWFHxbKHOiLM+KXPEKqteUwkWrdbh6dZEt0tVrkbznlvdi7Ks4orX&#10;hCfiB8+AUaUBwuDZSJcqa3svbQm7ASMOxctey9Zzns64094LOO6CrtC+fpzOpOrS/WI0QAi1AEzY&#10;1o5YjlsVpLSdzn46Nezl7irJI+ATeGtg/X2eMbji9Tvt4aWRRARt9qTME78+GK3vIUjCeT7QmQnr&#10;5mvmQeH7vBbUk6dDGntSMRwuQbau6tdWmd9Hbxke+bnwCm8KPb8ahZgqYjsbG2bW8sZ+YHeAlmPw&#10;GB9IF/NdiCZXqQwtYh+yGrcVprett4odln3jdMMkVsBvppL/meAEai4w9hvGfmhbvuXBXSjaKaqE&#10;F8IqINFzpiHp8DYq4xRgsl3Rjm3DkxztoeoVWvxMX9ute/LpnwSxqUneL8Vjv18N4ryMVJW26Opw&#10;Nwvd2xyY1+8MjDqUZkNlk8ZW61eTinfujJm2zh4x3nEVVZcYBW+esSbWF8f9CEPNYlULmhQoK99w&#10;yBsKON8aXvnWu3Dox2oCGJXa0niJRNn/iYti/jWan/zj60U6/Rn/F2z/F3eRJvK3O9aDZtdTvVXJ&#10;kt04B5Uf0FrMlw8T/K05LHYNxFiaKrGV0monNUf+KyTVOc7q2LL48msSWqF+Gr8mM6PZb6ksoJxW&#10;39hNvNJesFQTx2YlJ8+yd6QBVaayYz+r0G7spqqyOihmH94Ueisw4+gJ4PtTqCpKEad+PnZ8SdOr&#10;p2cl+qwoV28cb3FBoL7cQo0YQx09kq1p6yJR62v7b9FFuq6pbQNpdan3ca1Vpb6suevpDpsaiB16&#10;xBK0ggYE6Ioo1aK1vxsV4IPw1fgEa34tcipSvuWz0ffe9jWrazXg8B3uzonDqAXjSqxH9JBWxWQw&#10;BsSLaUkgLEaP3sb3XmAEMSx8a3+OyLUte7RoXdiereBcCJuctP6ImE4RPJZIfZ6HXS9wIZDoftDm&#10;shHgqMV6kbUW9SM/sC5jplBcldLeJ16GVemlN4eyHWEFB4sAhR0T+50Z8U6vbIU3E+7xNOl2mbSm&#10;4WZ31e+znvL58kpyoZOBPob+sSkoySXnIXtTe+qGwTJp5Y1DO2+sc3+Witl3vwf3YAPO/OLNzj0Z&#10;3iTVbwmO1wQsGemzeKD3Qc86T032moU38TJMLGQhVA/FmbiNJy0bNU48eie6ywe/1g2IlFFftW0w&#10;ZuyG0gyk7vLKPGrOhej0177H4CVwwBSgnxW/u05cSHVmr7yZawu1uMvvHA/o0LEA55S2reqd3loy&#10;YN2aGKI6ogjxWI4d+eF25enFhajlwgvVV8NNLzJ4ptyevRcZXdR1I8X7RTWeje2syy7j4jkDCUQ6&#10;eihnw2vNTQ6JXvYzO0aJj0ylpAbIMVKcmNwZ7jU5P696p0RgfA2Lfh6Zx5IscJWgVyawF18ikpgf&#10;MtDZW+Qj7IOnv8T+c8sHbLrMzQ+KZRWMJzJ9rZDmaC6mbFEuxcTN50QZAf+2W0gslk/xlCIFKj/f&#10;aCIRnr1/6xXWv9a26UaCH3hjgAeSYWMzMU2uFwsrTYbEO5KyRMVqlsx1f8WdDsTUXD/UM41Ul7eE&#10;AFVnCVLtyQeyVCJG6zNtHUfdt92ec/XwrG/tghtTrF25ohlJxGAKqGIxuZzxe3s/BIhHYBsyTpn3&#10;Jk/GcMcY5ULbDtKvDPMlYCN6V4kqPwqrVG5+qXNBit7fVHnqWXRWiNJ+6WgdHFeoY1l/92SuHDuE&#10;RATrIyB9h22A+wJ+XF6GuYzlo87dKILp7n37BnLxjqRHCUyH5u61pfg47VrF54MtFipW1GmVGDOa&#10;u7rjWgvUk8KrulEJtPQjDd1p654eFlbHJkm7yQcSoeqEV6pKgATzXNe+VkXqG7fCRaF6jq/dROqg&#10;rcDcoJs7ypaiVo4tYDKMjLSUUNxahn85fe6Lp7YY143QZFPlMgci18rN+/Piz6S+L79MqYh40StQ&#10;DuluZzVBZ+eJylvSnvl1Ue3cmvuEym+6Whu/dq2C4SsRNa2RS0b67DOmi8dPdKE9fwAiUihx6Wbz&#10;WLbxzSJA8dcVolwG+QYnay16PGpNCIfZyrQIjjXzAm8HLIg/2y/+hTqqQM/fR4+6sEfPAQEt+K14&#10;TbqadpOIW5zfMRXu0hILfYZyHlF2WOpe+BIsdKPFVSRx9Sf3zR+AAsfaYrFMHx/VkY+VmyhYsses&#10;5aa6OTr5+lPGBufiB67UUbQfQXuSGevtw0AJqd/FVYLcMhgKS5Rvlu+zA8sb69sM9CxPXRo/cXJ5&#10;6We8JM4C9Rt5e38p1OT3vLRiUlxdWpCUPCpBdL3WEzYCLYDPT4DAE/jnUqGmHOoBp1FAdVIoYeJ2&#10;iEUCbJTRQOgV+Cn3D8j7pPucGT00rB0tGUKuj6nYE/r2AwwQ+jOQ4RLIQFRXYy87IPU5IoYFg1O7&#10;U4463pa9fJioADfjyx+A2XGdfMFwO/XNxei4pikcXd+OKJ2uc/f+Yf9t7yexR4/d3eOxDs21+cwX&#10;ieJ2WSh/STQSuonFAK/+8R6g/Q3c/wXw/2pd/odCI30IEVgxT993+bnmOpsUdFrQzC2g57622X/P&#10;hM4gpZZwo8tlH+mct6RbkfsHUGEUsu1vEAKO45jnV1NOVXelv6Qez+DMkBm7DXJt5ohTj51tdNMY&#10;JikRT9l+aHovrTr4FIMdLRpr78UE/wnzvlDBmiKr2vEnkdt9j4311nWnTD3DK2gqKxEriumMGtA/&#10;a9V+PtKLgbz10jyzL9PU2bAf3i5uVeUx/2Gpu/hDjk1kQMaCD8CxnIV6lv3QaJO6Wlf9eLxXXyj2&#10;p+8JpkKtS1Va+e4JqI3HjZSdpF1xw57ZvkLTKeXjbJ5kwbZYI5el3aJUCHd/27aWKE3fmz47mNPD&#10;+xbn2y80w8Pdi3H96lILDiQGEwFKPa0nbZaWOW8UsFYW+919WNdMFOYM4aJc0x0BJZoCZh40ir3U&#10;KPQceizWxfJJ1Fq6kwiT/EGP3UcBNygEVzN43d2tJMAmzaVH/30CMBXKmAKWX+YOHmYOUHbwR4n3&#10;PTfYFxxtrqH+Jn3e3yVRYtdbG3fq3y7oUayrhh0ylzYIcrArrQqHOtdWOlLDqANTpPXM1d0r3pmV&#10;FxtOrxmvgb++zOBEW/dmh2uxZGIm31ELGGfaebb+qP0pF9I4ty01gZUf8jtK4t18Jc3CulzXerJ5&#10;MKsehoAbnGhEb4GaJswr/vvxYjtkJCm6T050GV/IIJ/jBNQqvVcJd6mtTayJWGweN0w2TH0GHuLi&#10;VoHwz2+ep8+bZ5d17Ay3kS7ntnzvPJgWKwE33PZyLHz4ELFXBsKJIhazfo40eNS+vUhbum7hArAl&#10;EtM5EBbqohPJ3C32sghPEb8Q3E2OCHzSOK7FahVEQU4wFK6FajuAm4o59uMqBl2dmLubjQBFLUW6&#10;50qcHmgSfxjlYUoPyCBKOUuJNQdAk3j/AKrYvdiYs2csfvYnQ7JHTKiLBVTzpg7XUDK8VpmkQRef&#10;bVngFNLPZPZ71iplWFfNb6lGhQX2krVD837Z6lfFZ1COQy3Fnteu/8zaFGLAtYRnd77IxpCQZblY&#10;AMrJIQUIXq7nHsFCDj8uKAOzWVe2zcx8bmXKfcyrqNoWTF8vLBdn1Di5DsBgQJ9XYA6J4E94NsJm&#10;Lfk+3io8bWPpQoeZH2udRJ/lNlV7k4mSfMipahF/xamnrhrA0KyOk5xC9oboHe6b0XvKjSZB687x&#10;rsS1T7fa9TtuuyacQMHED+ZPQZENlDokKi4l0Q2wmVkWOHjchpV0sTXnkwV93WZSa5pXnVyFszF9&#10;slacw4zggr6PH9cIz4XV5x6F1EdNj3vbNAs3MsrKk5O4dVgmJye1WZKEF5cJc9aFPCcHr5KJYIPD&#10;hl+X4IRFWcc9Kd82t1jZrSoFeJHjs1dM3qsfpY/W9mSZyiL5tGv1y7dUnuONJqZfUndyFtam5wW/&#10;SgTDz37fQO7aQk04PxhXilloTLTyWfiuHFd6Lvs6PT9pywNx5ELkXLrXBOSBS4AVOWhMyn1xDwJr&#10;9VZxjcqWh8Lk10cX6aI2Tqeqc75gHgPPiUywKkZ9Mj+ESEZxFlfcE2p1/vCetYH3WXbZp+K85aR6&#10;vB8n5WWamBjaMjpjzDyCT6mfJnpMMJScLTyyYHwY93cSe/vJgdFUgXXY26/Wity43s0xzFfNLe6g&#10;ibEpWeGg0P+AdDRRbPRpCOIqe3DDrOxCo0c+nFyFoFXjH/T7y3FfIIVvSHykf4qJMvAvt/0rZULq&#10;Hf7XxQAIo89CG97sqlxuOXPfvHBzsk5hplc3ey9zQiCW9svWlQQ47l3yjLm4EYyvE/jWf0s03ciw&#10;TgE3NUdCP60ISpw8YTc5VSv9SaUK4Wqr79Ged/zpYMrQwVzbnc7O2NKBmXjAHIWT+OsA/8nVU1Sc&#10;I15iohjVtMUPiLaqdxj2I4kJoxU148+qQwDHLkRP2BK9LkbZB3yH1XFPRnBzvuBqzVtOLtvDbi6m&#10;sCx0alhuu4n4sQV+tahPfvSbEZMeNlmNlS1PcSvIcxoq66xZelzuqNVGcOZaNEakDIu4vszOJLAL&#10;AbFUv8MRwzx2+V4f6TU6tWxfJyZFembx1aEBdHEIklRTOmUWuMyxkE91iAYqLkWm43Mm2bn8uoTm&#10;CR7v2BT/2FmnzXb/LOq7SKYklL7FnmxaV+au1afLkcW+pJh6VsZqL8UW6XEX5GiRL9uqVHmUXuDA&#10;orDC866Hzsvt4hT0Wj4PZEoaKTZmjMHqzIABG0uRrRX9A8BeXzWnax82hpXw12zPP3we6xTsauXc&#10;qLRJmTXRL7iuobdR7M+tIQynmCxgFV3sNqx9T5ZZpsFiZjo05So5WRp0n5jTBmmSH95Kp5fU9gCZ&#10;sdPvQdt7sCDEI5bzpOVKy91yk+WTrGMzAqZX/L0dPmau4q0b60EhKyeTw5gh6wGBuCILEamR7LjM&#10;00ybH5UfExdCrFLfnFi7rLyII+za3OyyOU8w6H7vVRtYC2IB3yx1oFR8oCCmZ6qvMjnxnx2qWx47&#10;3o8djZ91j3SwfZsoFvFU8KNtckTAnhoLczbkPoSFYMCRubURvesF+e4vermzte+Wpz1Oj7zLBobv&#10;NJ5SuSqRa6Qa8UiJZS1KD5E9j4fa7zg+n83UKlkOsyovL1KbXQ0Qsx6vM+RS71ime+4ATxMIpEt3&#10;RsbyfG4zzDloDU3Miu0CIpfKGuMWLiZTb+5ynyOG7pxCDX1P8O9zh/UijO9VXZuqChj8fZUzN8vH&#10;mWwQJQvFP+0+cVP06VoYREYY7hE9FX8tr71KLnNqe9ArC+dyS5z/6XY8ImM6Tkvba3U5InvI8+3H&#10;79LfmIWchRmJBe1bGZmmA+XSTgHMk1DoO8z0Tde/xW9o2XINvrW0PM/Ws+Ay1R+aeGRJ3EDVpag9&#10;l8U4Pmc4L9nzX+7jrNUEF/e9jZ+Lhh9GU8C5ZG9sXYLa4l4EWT2xJZPNqPkDAL7jTddPX8jCclpI&#10;T5akBipLlT+33QQHex2fC09ExQt8XdS8clzqPOXRe61G3w0lI4x6OrVVOpnBD6bqPOz/pelGZB7/&#10;qrk5TzFmSh1Blab9lj+AuTR2BlQo/ggpwBSr8BgLjxaTpc9m9fcNEVPAgQCg2QXE1x4zTJRpaYvr&#10;d022G0Jk3vU5MJ3u6IWJuNR0jqc62RQ2TBb1J1oyrLr+AQJIn6Lw5q1XSYUCdmlxia08B/TDBxqT&#10;3Ep0lAI07kijdVcDjmsHX5MlS6oSJyO3mbi1L0hFkTzH60qKV+z0EgRjGOipxHcttkMqnGQjPUN5&#10;3VZT9ftZ3KS/Z376Vwu1tOGeXLaCmicL3qtBMNQs09jMjXNQdfPKkyhwcLsk4yYMTuGVQscZ/hZ0&#10;x682ulLW4xZPzh/MolcqVDkUTtW+taYq/hok9aQupxI16415M6EsvJp54EK6hWiSiG6ja24yjcsx&#10;9WPO5KC+Frh+VcT6co9fICslUcreXuDEOda5TMBYOKnikb/3DDzECpMv2/jJmNqDqqZLfmwKmevw&#10;9+TfWr+wBfdrjd1IkeeHjOybN/N2Fk1kUqkqOPuATYDEYRpLjgzP9zFoMfvHm6qyJtGSqG25GYkZ&#10;jQnwHKk15HAOIvcj47VQUPQ+HmhT26jKnHOjCpJrFJZjCqdqxn9xNzarss9vaOeUXcFi3DTe7e9P&#10;tgfL+ocshJw1zb7dEBG73+mx73Q7mJyiOKQGrSNV0v9on/9GzJDq6//E+v8rZiRE7lAl/AfiFS9j&#10;6b9sfRU55aktPvL051cB5ru1Q5LHAGKpHoT5Ph3jLMMpHMyNYDq9ziTIllF6bwvH8xESPTmVfp7f&#10;LFiFEtHdwUwrriIplc8eColz7RM1BljVvh1Fu0kNmQaSE+TZeUpJhuanYKVFkMbsOEb21LvLo8iH&#10;PQOpPiWpCPHcJW9tpyDTnmy9LbEpK3fYWEift5jI1DB8knqlnEmlw0SwRxz50D7K16HL9p5phPXE&#10;Lm1Q6v2gaGKyj+Aeu5xBwyFp/duLPuUWTU1Sip8pHNrhgANbdu8L8OD+Y7CCFj571xffJG3R/JAn&#10;vzUlwNQQaAWDaYhA8wQwAGCz77kY+31MhdPPDOQT8PP+1Ta5spXu29ugWpFSkIFrLiplLR+Dxooh&#10;N0Y9lIeFU92WhetnI519T+LwoZYp+ZpvlpL2wvlPgyY/BYOPcN+jg+XhyMfvsVM4UmPTMlPx3ndB&#10;PnaUR8Oku1JSyOjy8xH7uCjR/HQOzzWfBednL0meQlmjUbQ3vSFHo+TliDp34cm4PwAXKt6ki9hd&#10;74daRDR4gSrE9k2lGdEaSY1EDZcTiBm9VvE4e4gOS/l81D0hp4Yi3hUy19/GulPRuwW+SHoxLdkC&#10;vKV2y0bBnZqwYw0oYBN8flJVJracc8jdNJ43FHO0SYVJac/4lPtqEjOeEU9VTUrYOoM/zS7b4dOx&#10;5f1GoHmbGQ3JROo7ve3UmbQUYGa50Q8HmxpE5+ne4i3FSId6irtrYfr68wmLDSNhGTthPd0ErEIC&#10;c/NxmnHC6bauXgJ1xO/PP8671UXdb5qsjWMMMIoKjfFPu6Ud2RIFvfRjCwSgXuU9rdoXDj+WSccm&#10;ktcJkqHMzDhhRIQmrVOXnjHM/9hcfzW3HwlRUrHlZmk9NAQHepEEKUR+0bt5UZ+nn/HKlWH+cZUI&#10;dTQ84XJjjRY359DU3qkj1Lh12lqvlXPUtdYGNNhXMPXTFmb7a4TPYJO59+IJ3HWVsWxT+tn2d3Qk&#10;er4loxS5+hEnYJ6qQrSGEgz5Ngqq3dW/mZF2iNVlfoVXvw9k9yDhJsJkVKTdJ7NZ3IXDvgRfkavi&#10;26lfY2qot8UOPCNnBlr0zlYycONhVC329li2wmpEcuIUzc/PUp1SYRkbr9mnStlZTNMmbO9UZL0Q&#10;JbazT9zeTTM1BZ2IXJ+0rGS6ILKUcEmBUZ2GK6oMYnB3iZc5enmwc4EEj/VBd9ryKoH8RFPGiRMe&#10;3Flbb3iXyDIMohGZ4XyaEoeQH/3c+UFqEaLCf/HAmLgOab2Ayxp1I8TaBzFXabq6+Lo8Py+PLII6&#10;wVD8F+QwJ3GYkxjJdxW3dWvhKP34+lmVNz60P3u4sivbj107HQZdFtterGsVThk/jUuPPRuMVN52&#10;xc4gyPtmE7YHGLv8TWifhc//eITDSDUm3dPS1MZ76OOy5jpjyFFtDgJgat9lFEOTXJwL9gis9AR0&#10;3MNHIec0o63OempBRRZMlVplA6WlcDGb9NLkOrRIzl5BkxgotX+BRmQ78ZgHfwt5AggwEfywMyYT&#10;313Kzk5EkoqpI0D/NvxpL560Yq7aPG11OWS+eNjP49ky1yuBb+l/AEutKesO5qqzBcH7M364mQon&#10;SU8syja+THraiCulICP7/5eK6Z+pG/+j5f9XAsDITE3jgytSTq0jT4ANhREA0IjUIvUCGaDgTNPO&#10;0p5Vb5EHrzjNuHd2gox6p3UAC5A2X8faNm1h29kfAElgaW+ZV21LW6TBhPlnyaNE3YUJhzwCoI/q&#10;WwapQ6l9svhUOUZjO/7HFPyxNK41GtGNh2HSJFNTYE6RVvnzk2YMXqS1IzYNpkWLL+55yDJIrHXQ&#10;eZ821y7i81CemzMyMrjxvaz6jhLt8lyv+nl/gAyobEPGrlPLWtnuN/tni2fWfONPlwrbprbJ6Fqu&#10;uH5/uHnr5VLZ79V2n96aAaVxQD7FEkqN0cqn7Sp75H72z78jvpjRZr+e9oLV6NoutWiu4GUUFzWX&#10;ur1XHCpntJRXbo4I3T9OoUbtmOBQQjoZv/5QvxXpqyX/HHdU0qMZ5LC1LAcxnY5rCQTn6i9/4dYI&#10;hGs/yth28n4Vme+U1t0DV1qwqi3jRZvTbei3PMjn7vG0+UxrirwEZ4MB6RrUlDo55YO8uiVOvUBe&#10;kdf7j7Lw/PS2wfA8V8v3Z/nw1kqrjd4Ee/XmA3MuTmZKOw5m9heqGBQPv6/OJjjN+hrHYTj7Em/g&#10;ea/jTKHvvsIzfbmFcwXWjDlb92h9SGbbwywteOsmFZcvSoEB2lFomKerLUmghrqKeY7mTiM09GXB&#10;vHbtrgfGk9er4VJH++RtiYCDSB47ZjZQOrSJOVZBzASjsOEeo1sU1ayyVuXL90PbE/23JzWyY6s9&#10;v22yjtwkEzzmwdP1laBvfAkl867vWwfM3WKMVspU9k5RLXQ4BDGwmOSZPZMLXSC122sy/pZKFYsk&#10;jnJYqij0gBeoHE1g4x2NhnBGQAFyuI39D5bRpxSi5GFO9A9XRtGgN+6ZY7FwctCPxWMOQtXfm+sS&#10;pgbTapfaqBEy7yBNLsUPOFY+N4uObpHEPm1FBkSp4PVfbVGe1+Vb0G/6QyblAXa08aucxRNcQb/a&#10;L6is4AZteY+msYKyOHY50PABy5Nf/GeJwzQrAgvO+LvXnLNuq6j5lSWVsIARzmwzYVx22Eg+xjON&#10;JnTy4xG16ton0dBgubPfM4TSpvERQQfKUh+2Sp6C17xqW1daLF7eH1fmSKz7NIJKC67IJzjVcbK6&#10;wS7umjKvau6U11vcBuJMB1CJPQRwOtUATwH92IKzmxeJrKet7Y863KuewRpMn4n6G85FwUYujQ7H&#10;ptLgHEOhX2KvY1le4fsAOfKiAu42zleMV5jbg6Z4I/2LC7PQsynwdBdAV0K2zPGH4Rk0WeQZ85S0&#10;I5sIsvebPsLCpFy12JmpYz6YoNTUxicwThBAy3/kvXsk45ahBtQsGDdh0+B2U6LR1Ld3tDUnN0ER&#10;ehqeLqHaL1N8Y12zjCfVVRJtmrDg2bDrudTGPcxC4k/H38a63Pz9lnSYJ2Ggpazo+3rKHJoSnzqR&#10;vP5eZMdkI7fvJxtP5/MXPV8yBS37B7ygP1VcSVW50AHBHh+DbLmLn/Sicf+cPGaPj6eZtJ+p3bTQ&#10;tlA+tqnMd/KJTsvRT8U2SHKxtiPJoEh1pXqzkFg6/1WdHDTmdqVKFPf9xdDkUx0UGYMQFcxviOmq&#10;StOQ6j6DfNWZ4pR2pI2t+BfGCAcA/zu74C9J+6t4YsYMQ27EoivaYSbr/AG8kNa+AfWUgIOAK09P&#10;ZksPMLNeUUA+ViReQDbOc7n/AI75rLUhbkLKXTyWJuy7Z7tiF47yRShSnhm0n+KJnkgPHiMIVkqz&#10;n3xEQM2iveZNnat03WEhirxFiqjeewQJxs6WWHRylH7P2+WaG8fjJvvzDdbutpVF8U9I1H8geBST&#10;rRbqov1Vk6NBOHPN++W0Z6yMcflBWdaPI1uZuBoID1fphmUEtqjIhg+JWSwUfakRjgvEynL6afcG&#10;7W10ZOXA8fnhIl/92jvh9KHhViuTugfTmummnuNVo5fjQrNPXxooAHAlVI1udVRkKIihxl2OVGQW&#10;7viLHwdExLoFphBUWuPafo5+Z9hly851lLwZrcs/eWGKnK5vH9lM827Y3/BlQGY717xvjFvMpaVw&#10;J7jEYw1+DXn/AdyY7WxAeYDbvibC9DhUlcPA3TCPgK5bFZU2t8CShR8lBpeD4+vHZObw77c5xdPt&#10;k4kLCyJGzqZE+h2zz/GDP6d6fld0ewhquFXR6FGt3Eo/sLZQPqnd3UqPXjUaNM3RNRBGJRUqjRfm&#10;AFEur6t4F2+t2mOvZr/L6CAXH2bDefmAXry+48wkNwUIsqH1AAZSlA0eax1vab/TafhitlDDZ26Z&#10;Y6pFHiZo2kV860gqKjlm2LJ/JRBJnd2YS1xCpeBUhA8Lh3SikjifgFJBRXzHjKY6rC9k7lw86ra1&#10;ZpBQNKafSSwLQCFJKAWSM2ehsP876P1Fohi0QwM9bY2B7QoIj8AnTtMlOwDNFdTm4DJDg02YNOPS&#10;gGoW3kIaZ0GaDnTIUOSt0OQVT5R4gsGo+0VEukblpLD9+uHi8+HN4OKeP5Wo37KxmxzQNFPxOF2P&#10;eAonJq97gOerCH8jJU8AqW/XuBFLZlEA4vSY65iqGuYhMVj82jR07FuGEbsoBURa03fESY0mZugT&#10;0vcur0NBFEYfg0a+ZSG+ntua1eJbgnH1KDFSGr0YPm7Lj3RiDUvCV24C/SkPTR3afIiLcjOdycDH&#10;qLUZ3hEw/eZUaicmuumXedHXOJIlXa3bI9O08eX2mqQ5uRls4taD7aMvl1OFUAYcKcI/BTF6xFB2&#10;s+QV5X0Bzn2+VZgd624R+4CKmqFGT69Grx0GUGQvxc9SLMVcEs/rrcgI97upgyFC37vxBX8NS3Fz&#10;ZViXUGErf0kPGy4XPjXEVKFdi9m/aAN5/fLYM65siW827RE9se/zW11dMHVVTl12kweCDUtL07nH&#10;OW5SmbMjKx42mAo7ERIr9tzjuUVSvU+wekLtaNvM3UQelGpgHcBT6Plq566pwXFFWH1k5JQjn5BF&#10;SasDx/iVMnwTrrD9dVX9fPohffpW31Cf002sdkqo1A5VGYCD7stV+yKR0ci1ly0/Li2KpsORggAf&#10;LZyNw/MsNpBAjZb66BfDGEqtZwq5ehOfy8vx5LOeTe/1zJOgmh5FsTXaSqxUi9d7Zau82JnnU5iL&#10;HTAT2jR2bVhuSasoaZfHmpPbyu27xaUPXBrIOcl8AqSMdqV5OAFmJz7jw/nk6nDaaifBvxYl5j9R&#10;lP9s/avL/Ds9+R+BZgy6NY3xCRqVpKvYAxi702A6N8j/VTG/x2yE4Feoxafz/KY/gLg9p84pJm1n&#10;Lk5wZT4cDtHqvZ9M7CwR5gAzwxULmLNuU+LiPdqpP3/zWVJDNVHneGNHW8ESCdFhxn8Vc6B2ds5T&#10;57nRtm4m3Q32LfLkpTh2Bfxcqa5XHT1LMFyvstAOT030FqSZngt5tGEtLsiycEoTl1QErqAPxb4O&#10;67M7JNnd4CzIk/YXkbCLL3l16yKq5Zuk67Ss+/IAQerzGrQSSwjDh72qCFPGnqKrUt5/nfsrXbYq&#10;sfCLIxV/aTv13ZOJjU2BTmQQT32kzb2GwYeH+AS9tUQaDz3lRJRRqNpGpinBaOT2x5lxZnmSgD0Z&#10;XaUUfuip3XrIa8R4l2nG+9CjEq24SE4lOVCW67FN2VLI8OWheMwy1qyzlLqxAISKLFtz7Y727rh3&#10;LyDqdqF34GbFbDPbfp4bO+0unPYkbce2XMK5V1yIdWfS0et21PZCK99o0QjUzuvDcaNUvwc6a2E5&#10;kOSR0FE8yvuhItETedoihIz3WT458oQMCs+lRUZHY168qhkmZpK6ilLWriJZFuYtLshv6byOVnct&#10;YgEyX2JNDYkzt2D5kx1pyFjEr3W5ox/4tLym7v92f0JO+Ovt0GUi79cO2+Po7gZswSq+daCEKdD3&#10;GE6pQHLOzNKaqwoEpYShML5Uee7lGeAO2lPjwa+PVyOkR7ojWJA0Bwv6z3wCglf4Ao/tNRlAQV3T&#10;L+hvj4WYDRvFmJXvRRZajWPNIB0J6gL2fJ13NTO/fz6TSSdyPNajn8K5MpSxV48PTCgbEOajoHX0&#10;682v6yc/yKyjfvlRGzHYyWcNNRlysA8Tm+1FL+FcM1tpHDSEiqm3rmoftYwV9sZOAB9s83s/KS+n&#10;39HgZtwbSMk2d33hgnPBqar+4hUcW36U6bvvaHojHtGgsWNF5dgadZkvE5rNnGL4PyOxGJw+lpB/&#10;Ag1DcukiDMEnd1qAwPzQAYVr6YYRDR5JPdGseMCnhSyv+4krqJ3ErbguLlMi/JrMz25n5sydMtUN&#10;xzkg5egxu/xSo4wv+Ldrx8Yd+FhEnxeUF7BlEkY6HtiQiqdFlkcWUzC3xJWFzEF2IxUCBTR7NiWV&#10;097cbK25NxqV5SRj+x1nKJdy4LbqUBlrNC6fE37eDSo7Fuejyw6i0VGjSYhu/CIR1FR5fGFwTt/Z&#10;0mPmQeTEsYRKgGLFkOli3b4heabJiz5A80zPMrAn6NPqMxiNzFwpDkin0dgXxjEXXVajxsCscTwC&#10;NmSFbKzJj42ecpouBpLeh7O+st6e5VBaydA07gdQTPJtbuJxCy7Vu+Z+3qlT6p1XPbQARtWwo6qh&#10;CXMoq6kSk6dR1rS+WP5iT9728Xh5QX9+qUsTtJ5bYQ12XckQgnNqDIRTRGAmpKSmTny2ZQ5+yagI&#10;9Le+tSWOwMJOlkLS+AKIuAJG3VwiLL8tSOT928Ym8wzUidiFyVH0jjHmh8pLKabMvvVQ1cOQsW2D&#10;LIcVmNxLAgc8+phrbYUP2S/+ynWQE93+SSRAj77z/+p0yJN9Tp05KpBIVukhrKn1TuI67iMLJiVU&#10;O1LD5mDBXNUdc1EG9jUuH9Fx4gbm/CGUuokG/CgyoTaHmT1sUtU8WrOuU1nDMpo93RrgwAxjtTuU&#10;JRz9PpwtaCp2H60R4RGlJv5iMal3UTMC1v4hkh4HCLUDnAu+DbQTlNjIF97Opdrl43SJSiY44YKT&#10;aA92Kt5Ux4NAHoVdJPtdlRuja/BCxQzY+EJix/wFYLoEwtGpPtu5rMahIPxUPyxzw2M3SiWa/eCr&#10;ZFD0Mq4uuKupRED6zqwBdM/RVlPNmjJArOYDKW516J4/FT1yMqbGKc8zKjKJH7CccdA7DtZdXzOk&#10;kn5G7zr5sRbh9g5/cWUPjHBVRPnJpw0ijmI3LNokbG80mSpZZGJnGf9ijegrI3Nt8pOcLC+Zr7Tj&#10;8Gm1O2EPYDHNyJgTRHdI+jY2wT3flfC+eDag1sf6kNxPz6+1f0uSo+qdM2fxln4VDmM6Vlos/fRQ&#10;dbZm9VgB/Y+ZrYVcriasz33asbWuas53JCn643lHLzT2K1+L7Q820eqieEib4Uach3a0ubYgJ83W&#10;7DOLJHuQo+p7AlVIqZmoeBOcdYq30ZwlrOcnWWfsSZOOa3vhMoEt+FyBYTkUamPWX+lEPQaktq5D&#10;uCyfp/Cugkwz6KmLY7v/hrP+pm+gx0ymlyMYZwSQoxFvUd1v27pqvChdMtfS1HJSuRt7EEyMmm2b&#10;WM0s1XK7bleGvavukZpw+OpX17nMW9twKHHSnioALQUkZ3oHBopc1tiwXxtZcdHazcQvy8wwcTfu&#10;P8flVp9m9Pjo9diAGSGM9TMSlnw2G4klDgPqFgg+CZUuH8DFyXYY2dL6VPXWrQbY0l037SzNBnhe&#10;MD+alWjlscZlaLSRmDHqe+rvfsy7DqwMrPQ9ITeGZIJI3pVOESgGOMkNN8/qYsGHhUIcybPT/npv&#10;GQGEf61G9QoaYcTDwobTaS7Oyoc3Ze0MTMuK5YdsX+lnSQrbyFtaNyfKy/HRDFrgTKC71uE+12eF&#10;Hy1MOJ44FBSJNZ8Q2cOffqdWIaTNdG9/lzKxpwOltiwTraJupBiOz4r4oFwiJfCYrInGhNiU3/zO&#10;msBT/OWWRyC9ak4uRz6JIF0D67tSUEXkD9iFYHzOjmm+1Snedu/Zytnz8k14lXd95+qAd7M8+lKC&#10;smL+K2r0LpuoRbtd27TdyS33/Ow49nd8IMf4SJ9M1CZ6Qu52jcIyHRC5OIuiLTce6PDmxRuiZ4OH&#10;hR7mJt0GJrqKVh8qtasPQURPP5RiocLUSeo4tGXJD/yM2Uiu4Q7RdWjrP98dh4Wkuz3ogXw+YCxH&#10;4gcwAX4AHPIy15LQKB/crukUCytyT0YqVtXG1AmervKVQRB6nKnZaGEDATFIBdR8mxA7xRgegT/z&#10;em/4LckFF1bTaqeBX0spAEZtUV4A5cvmuDPYnZHa9kR4T8JD6j5bFAfMZ9TzT3L/fRUogn+d7DH/&#10;NrT/TB7/125DxXr7sjjU9u5HWZm701y7tMqAVQcHqx3jm4x5tOxrOjwI4tzM/A/gy+M76em8lNpK&#10;Vht/OgTNQlG/mgDzj+9HhMyEo9FYWGPZkIszfizitPbHyiN1JW3LW66a+eX0YB41NXXnObsazrEJ&#10;YXh5mUZmRcu912pXQgt7sxt8k/v0WzAwqm1djYLzzbKK9ehZYujRq8Llp7FUtr5CwTjRfjeg/vYv&#10;MwfHh3p6EJY3qOvRxXvhebn6fwAcVhMeF3E3X1nwy5aP76lYQM78ErlclSdltyLaehzvl+7fc1ZW&#10;qYFykWbIDyaStxfV9rcjfucSfTfw08PfkfJTTkwT2yFCGwjGoqA0R8PeLuw/AHFtPTGFeAaVCbLS&#10;n/Msr+rcBZvcO94VKr0/ubn6rPhhpUEC4fdZIRBhxr1J5XAWls+u93bB99UrH3rVP4DMEcGmViO2&#10;9KJnHivx1XV+gYjp9cpj0/rOzvJniRXMzKS0/WHv56IYUw+c3NkUmV8JZj0oOiIFD5uFTXWStTeb&#10;lSsrbYY+Eru/czXfMu7NoiedJYhuU5ZkUyjzaiu4dfotBvGOt1Cays7WBAJr6kxfmlVS4EgvJWI9&#10;Nnz2M4Ob3+5Y1pa2Z3sQ6q8Pqf7NPfPXGA8jpEfOLoKYLkDT2cfpbbR0OeyiuSFzNaJ1enPQDveG&#10;Wmej9Im5F4Ddn56y5n3BfiLSdbL6q023YkEXR0lltH8AygZfZa5nOEYNDU/TuExL1QqY9/BpP90Q&#10;xMUNiBEV6k3KKBjvH4pdQ+0U7NIY8uJnmIgjUTE94HpMtP44H/DUNGIPWLj77ATUVeihUzZsu5vs&#10;CcrRMBvEqtmydsnLhfzFr5LiDIDfjFp0LoYbbrugqWyH/OYzf/V1iyBJV2nrtmDJZfUK0Exx0s/X&#10;UvIoo71StdeeNRmg/uPvQY76HlvaoZxk6DtYSNL2VxOFQojJNLwZJD/cyePcZnGc+qBsXy4AgV2a&#10;OU+zfbH1IQO2QafY0OcrpJWPp7ftt9KVDFNviYeBH2pQVX0A3yh4BK/xd2kLnToNR6UmiN++Xxpq&#10;JpAbLRQfLk0IoCcSOsBpCGNOdxTXmNGlvKagL/Paqatk09d6iT3lIFPLT1mUlxGtcU8TsHHitu+9&#10;6tqgZb8cYOEjew9N9vhtbz0Bmd38ChVKbBRZNfS/FDxfWw4prz+vdc2P1VioouJUaOGgzHG1I4CR&#10;EqnX4ggOrrFXac1MFhp09Lesf2ggrmmVsfmi2wTmuKPirOtpEcl1VsWqlD/icTDV404k330m6fUr&#10;OzEmZrMMRuXfZk4Bcs5vq42Ka6+ZeFHKLVKKYUMF6tmJnZT5cboqtEKsWRdg0TSbnJX18YDJUe0t&#10;/VjBxu8OuYa328g55F3OF5xcw5TdSxeaKy1OeEIeZuDZLcJyCLARV1DiYHG8y9C5hnR9TdOz2ENS&#10;XX/dwsk2NXpdLOaboeEuayETjMLe7mKkifGvozsG8ApJaf5SaOTA9o/dxYzc+7c9xqCNb0rGRbt9&#10;cuYTLtO/qVgudYBRE4SvwwiYXEklmYs7srSMTYRKPCxP+YziJlvA5XrGJwWWnhgqDJ9SwpJsNcGE&#10;6v3U45Pc39Kz2ZpkvswyM6J/Gzs8j3mNyzwVnhm8RyjOl1jg4wfeqOZ2OT9VnvS2bl7UW/pCG/6S&#10;Uu8k/FEYR2ofT8Z8P6lzbUbA1/Ax6odxu+DEiejLk5rq2rvmDVFJOe2KylfyW65EBaXsbwyIDpNC&#10;IRmIdu6baRvFmYLXH0USHza65Hc4XQ0wqt8sgaqJJvMT6a/OZ3g3NX2rpQLnKwUg9qcqBg0Si3aQ&#10;6LXnj7Oqcywv2ZZdJrfUpkd88kCh8LfUUdXrkyNPbmPvp7hc3c+nF05PEdpezc7cX4yy+05IRBoO&#10;PfOyUd/hAPGXHJ+fFZMNa1GqJpbjYrd5mn+5yLxfv5cQ0gEtdZZTlroFEqR6Ess6UEeWlOhT26Qt&#10;57Bwdxe8wlBIDA5ABuoc6scc61p9h7chm2stpll8BlL+r6D0Di1pqXpTI121BqPwb6z8k3MbtHku&#10;zxwm69vktKC1LeO8vdVYHKtSkIW8VNngANeV402pXoz7Kl1lQ3QDkTQirJiP/7Gn/7LWHbyagX0l&#10;d5iFgS3cPhJfYMl+h0niFLrF2DhtaEbOPQ79fnNCY7BvQYNiINz9/dgsdda8UduxVZp3tLVyVb8l&#10;5fNdz4ihlMr5zfWLcpLip1KL4jZMdW8zFJeUs1H948Mek8nFAB/QE01opxoGmBOZSabeZvh77o92&#10;Yubl/eo33nsClnpMpr9fnO/T1YkycdXiGUDVSfmsm5WMFm8tPsLFUyImD5pnHFt/ZPdZKq78oc7x&#10;MU6Igg9L3bT3q0fi89Oub9HlVXotzefi9+XHX5WyleRU5Aecjk0UcEo25QFofZi7WuNqh9356yfx&#10;zxkTe/YenZv1KOOO3jo9VEyDpWNnRPTa8pMIlbvuXtTYN6FqG+lXNb5ZZHle711BgaRoz34xdZ0m&#10;NnfJMIye3HwTl/0s0217fHPNDaZcB68bnjjlqVdLoMgvePAPNxK9HdzzrWoUVCtpIKdCIhkS0VAI&#10;UAjIpVxXW7gfCiYey05Wq7QucwxfmDnTnsYYCoDehA+I6npXZYJe5JFklOXf4ltb+LreIlyNeV/U&#10;CdMYY7AHdIdTx+RBxchvzVwnOjnyfg7CsrqhkkE243XMRA4sI7iNurfl1qvbrhkL+tdxmK6C0JVq&#10;lkTCxFgfASKk5ZQ5n9/R4jq28fC7KLUsDNKJkVyWwv/iuexnvqiU6GBI3dbM6rypfYVhRvWIROaq&#10;OuwPYLnlUwui2pOn0tLISm1AnTFQj68zLYlW19a1Pl4G7sxExTOLhrr+IOnpFnil5lBqARy9pYbm&#10;ujJPOJt8VOpyf+fMk7NkXvDuyPY4SVvCS3X6KGClxQSCpqc/QZm7ws9Qxq/3TmoskwLz0KSr9W7R&#10;dCjYR3SEMImYf9vMd3kptIDhQRe4qSdfu3ABgA2VP49PpGyQj0bbJPn+feI9hE/vLntGWnduSSLH&#10;D175fHJMz12kOJpKZwFUms1OADlL0spxErvmULPOE0+Jli2PtJNjxxbIjEYjSGEd/NXyNV+zp7ly&#10;RarIQGTBI0uAtxnlD0AMGXKDSNYi6Ex5XMvH+pgizZEpd5BShn8kaH/Z/P+lRTskIKwtFOj6JGuh&#10;2XJsnqvvWdGOkhJg+23uTec7bdmeNZrfi8rEDdA74lUMIti0RDS+i+8W5bgu9fMWgheTDOyDKclq&#10;O1rSj+1HRDaQJ14ZWPvk5XDmE5A+yyDH75+KrfNigr0Ft0FeLkepA8+dXYkZfI+g3vGOIumx8k2T&#10;eDYcbiIeTZZEIiOrRIhaBI3wySFRrQgwcv0OFRLCwKGeUy+bN8dk/Nu70E13NiHTdXu5OthHpF3Z&#10;mUvZV0J97qFgYQPYY1FlEuDSWvZlHcaVwouazjHwIT4t+WqX3N3v5NNNqab+uDp37W87tyVSxFWZ&#10;0/P0DjnVuEAYjt1FS0dZsF16TA+Ccd+wV3ae8mtAxjtgKgv0D8DOG5qAc252zOlcRVFaYq+t31ta&#10;lIFAhwMNXwIE+YkKngfgUAUtWGbrunQx6u8RdR2aotRVkE/GOJEHwfd/JErBDu8QbS71vUuWZd3c&#10;vayB6LqiSI0g/1/GgyQDf9MjodK/CJCM9jTj9n5DaNgnkZiRpRG3ok2v+hHCb+vekt44oOQ6ckLK&#10;3QjdpBo4Cq3kChmIQzrhlbOxUwFHHHvVXkkGzWvy6eXEk253aS2nHy/lyxzso7xS9mTaOyecXmM+&#10;ffGSHG2Urpb51duKNESYoT9kVyxCix5F/AdE1k4df0z1VEuFnmXocICCjTo+1/lMved2qQbzht1j&#10;WX/PA42pWGEqqP48MfS03Qh0leLn2ti4OkjIi9vRzP2d1R64Uj72ayJ9rzHoB14/rbNXd36dUXn4&#10;l+8Idv3mvSAuCO6HGvA/mW4IiABTqTaVmpc84tZgo4e6SmgzzDsDcip7UVljtaCNVn6l4ui0DuMG&#10;BvLhOdL5bTLRlVH2aQvU1nUZboANDIxPCgOM4UBGhSZxnK6SOYO2BGesVztmwWXXrD7hGCrUYleP&#10;KS0lJuku+Ve61nCcLjgiqPLXypWENmkJDo6X3wMGeOIhMXEw+MT/Ebbs3r5gzvHXSyU2WOyk84DP&#10;yDSBMItsYIkKjKuO38/qzs8afBKsBiVkZMZEATCiEGBlbT2uPa/ZfRW4bHbg8fMYHIbh0im9zBo6&#10;IBbT0LoBhNt7CK+ZpgpNep5PFmx3L5vyagYaeFculObFeXCA7HP00/hpG6ugOzniC4kUh7ZVOFoK&#10;azMifAG01s9SsmitY164S7yi3RyFXCSMHZKyuKrfnlqzlxeVZeuXohJBGcQrxjyyzxOw21cziz/b&#10;Z35sEeF7yUlte+t6ggxOZXz+aFLCBXxeevSzilUzviuoOGq//XTRdPLmUmQg4zYTdRBhYXS8LHJQ&#10;uvb9CdE0cU4OuKU06hPfLgw11N55UndqUnz4mW8mUNqTW3msPNK6UCCItqgte7P5nXO5l6Z0PzEn&#10;biXItT8LaMDD1mq+dwTe4BaTYc0fEi8gUwzsU2mBn/KIrpLdG76TVYGxANUHRRae7lNPlW9TiT7I&#10;ji1aeSCjO1GvLOQ3Vh4nO6vchfTfoA+bht/EhXNyEK3Yh3FCx47IfOfSPXTdF2+Epg8PRvoZHYxp&#10;Z2u5OchRwjJb2Zhpe9d7l9f49P2AwsCyhKHOt8n6iRzScXlJds6d2GPtTeyTOEjJZHBJrwl77RIY&#10;u7zaibeEUY6JJFubJA/fxf+0yiPt/cFMHq3usXKzHbK7if0TTEYyvL9C3L8d8C/Xe0uAL+qxBXfJ&#10;ACJadFHiWA1Pyl4ugaTgxHsl9JK2rsK30yrDSLr33iHJ7VmPxd6ViXcVgwFpYs2R9w5ri5a8Ofr+&#10;p1W8mIo6HOo1qe4CJPCJhUFGIztiJkuHuMwPoY3oEFZGVSgk5SmR4k9bqC2cnkU8HnOfwjv55VPu&#10;A8dtghQmWoAjPTJRjVWF3TniguxZiJ6BPl+Hpv56i9ApmN1U2yYy3lqMg/tFQZlDbfuttP42nrvz&#10;nF6JjmtyU2TPI+XRvljNb5nqoyfb07xPsK9re09WWtLFkN5/xVS1EcdeHuVnEXOr+ao3Bx67Z7Ej&#10;HfRr2pm9mWWbyqIGaxG8pPS/cxZjU3PsYsnedB/hSG/92Lnj2bJS9H9eUZXLe0XtuSb1n/SiyFED&#10;HYU4DP3jW9ItqovtV06ajNobmN8a2WCCe40CFzMSVDyRFwG7RFHXbygznjdyONfs9Z4adnau6l9P&#10;0uOMUKO+JMe8FXLdBw1p8/t8azRJmWf1TFVD42aF/P60/VbLhDKRMXj26i16sjLH14/f9uMF5NDH&#10;fsJkjPHL2e3yaColQwyQIe9jCr3Zdu/WdTnmeP8gW/Pz+Od2l44WnrkDJvYlLRJGmtrFtbewuxh0&#10;ED6E8+PPpC0pJDc83/aFNpG/Tvy92mpLVFj+sX4uUiQ5kpkFiwiABQAkJ/KaLeenk2REJ7Tf+RQM&#10;asGW2sl0+SZhinFL/hoeNGU8rq1eLV+arzgvROtrnEc/VrRp3XdbUfNU/JKm24SpffzGKet/N1qK&#10;TMGj3zSikrfph/XpKk9xBGecOS3majYz2JssXCk1ez/KeBaNPcNmFMrH/UN1l38AB6qNQi8+tY9I&#10;woxSg7o87hu1nQIEPbdOykEfC+hmsg/qWsUR51C3xDeQN/bdPuq/WTblrNStVDcNuMJHzImB0Z9U&#10;UMVGoY0dcu2TsSfgRhElNZpkW3RXJOtFetgZkeSsWmJ7EaWLu3jf7TXVeQ9zMyAlpBqYzVZI4rs7&#10;IkGFu72fqf5gYnn/rRFsmgsi+VB6bMymw8Q0YiMtZCWkIwNGM6RWCQ2ZCzBNDeyyfLBq+wo1ymHE&#10;UGIqeo2uyUlBUmEdEZ4SzxOtTxk8z59Bq9mMTD+DB7tZNejZ5Kx2EhYCY9/RvSws+1wAzCH9xTRt&#10;wKa0bZR0y9dXy/qhd9q+d6fVEtumMnuYwckQWx6hS/RZakCabZOOVTdQ6vn0ahViMdjY6XtN60JO&#10;XGUUaHl4qFSqLc4OeyEbvSVmWeYpIwv1j7PTSgvX/RyRLupMtZnhb6OdlWvqbeCToFf6sY5kG6oZ&#10;Es3HKmG68S4XyQeNj1Lj+jIuN7WFXKLooBpfxKIPPoy+dbA6YwGmPiUMU88Qt6bc3TSEMGtfIXZA&#10;olwWIY2dxdvmE/BTjhWzgHQsErgY4S/bBgo4S0TT3MlxgUL872xlTYIQIrwAWqa7j2m2MsZ3b2qU&#10;LFo5yY7KWRvjibQPKyI7U2SAqd0aHl0t5GDnxVh3dxmlr/zUoE//Jv79C0LI0B/hPyD096VF4KCo&#10;BE9dbEe16rpW+oSd2/RyVqPCo5KRWYNeyWdg/QHg+AYpUaTl7g4eGGzMUlLu6Cfj1B/yTtnOMcZS&#10;ALAKrQczeS3mKViomVWfMtw+tg8xqt+VWrAc/z5aYyzeadL1NZvkg2fqR3N8lNBZ0zIJKNMbEeva&#10;PGwxKZ5r0ASbay0jDkPn9qC5mj9HzJ/eG7ArZI+FCz0fG2x8Ee1TSMEjFQ9TpiN+1v2r3edJrOIC&#10;Y8HBxkHqYDhnBhso9WuZTNPz3U3OYM8eaYc2xZR3Fq14N81gg5FZw0En6JYeF4ifLh5XyuZAVLiX&#10;yPL6qXk3Pk5rvXeyfNSro/CE2FptVj4tFaLsJF4M40cW4lSJgATOIXupo0085lYTC6Lj1Yc2r2Al&#10;MFbT+oRFFXqAuYmMMmSKS2P5E8uQEt5u5y/IwEPh2Jq+RHYbJhCUDI0FMAMm5KUGl76wjB3Qq0JR&#10;+P+NsKL8TZbMz5H3QRn4BxB8y1IV2hUCc/Jsmsq0GlVX1HqlLqxia4ug3tb/QR1y56lr8WL/+LP+&#10;srCWzHWiVGObvpxenBjc5CpJ3QLMhXnd2DDeOhumBqBApviz53As9HaYwmMRP4H2Mx9OsqPa4Tny&#10;UteLv7RLTfWisJ49y47yUB/csXsws7aoG5JAgRWLL3NT26kyoIa6l/FPb/ph6jevqCg41+d3eyv1&#10;t7X2lA2rf0EmAis8kYGTPQ/SBwzWq+RuXJQ7TxXW3wS5lnKa8gQHFOQrqZNM1ZxEEy2yE5uuvFRF&#10;y+YvRqbDNNdczImb9Fdy7+ys4/Fu5Y8srRxGk9nWJLoYemBqazrnedS7Cy0n9ttsyBrcvgcb+hjw&#10;Lcu0bUO0JZqEubMrsrXFR0M790kj6z2ObNMmA2QAQCfyV4D4y1daiqnBA0psFIePyahAChp5UIGs&#10;USs6+ownGhZxSlaB2AQzAQgEuSuPQhOLz1Y8XwAt6/dmwBF6tdz57PI+GkeRDQl6eYxNbG/FVsWl&#10;WFI/Ha+sbYq845gYBQ0/+5g+VzXTY056mKx2xf/5IeMkN3T5ltex+BwRVFT1ECz8TXCX+m09Uu7w&#10;1+YMo8dkZKYcv8ZfTFpw274IfNJ3cfo+tRroCS6Nv4SmHpQ/Hl+jSuO7bt6OFl1ZMb673T2AldrP&#10;tnom9jHJ2+EymjtI/lDHDBzgsUz0CanJ1vYo6mCYeO9ccQtH5pKVL5/IxlUEpJdvXXy/bkPwTSya&#10;CvoYeh+xubucdc7UuFNF7VWWP39PuVoJ08ACGxNhuqSwcH9uUW+Ld27z+gVeMmy8+UFM7tOdnbF3&#10;0jt0vClxJimxsazpbGmUr3IDagi/pXlqVkk0SkdeY7mA2DZIUrDNsy0FekFujUKsCk2r3NxaJ27Z&#10;do117T+k3XkXm0YJXDvOSKS7ckWMSH+ONV7zDG4xcDuJU3/f9nQrcAhaRBIXoq5zCwruTy0OLpK5&#10;i/QMKnU21lWvmlx3R3SAt1HhpwkzEbtLQU1L2M9caXO5fNCT2yhd2U0umbQjvVsJoGAToU+LKeEY&#10;WsHXeUnB5uPV9o9rvr8/jRPY5aJ5S7b6WfRexEJffLmdS4tb119o9i/Nqums0Wrt7mX1yKAUDcz/&#10;vm3ftq5jplXK01I6RVKhgQyvUCiVR3mnTcikxP71eL76H6D719pBJlZRlhsGAog80IiCinWEmuAP&#10;Hy6kzz3bYaEw0UrTUiYdNeuSom48RifKbtvVsxODpczEcoE1B40hA8EHxtmU8H45pUD/t+QNqXIS&#10;Ada3WljxtL1rm5k9Td5ux6/h3PrF1uagZmrg87SI8HvbePCGAcUoLoVcS6UI6nyHr5+h6xdYpcen&#10;u7ccDNHZhtEOqH2lfRwQaiD+VSIPVNvtW6b+M92cQhqKjeOe91WG058fex+9Q8v6ldd8+MQUxuC8&#10;RBkLmWSiRMqcOgVEaIxMuJvNE1jDIcoGt3DrS0kLjdMQ1pm+ltfgcFGWexmYMd69PYz7J/FF3cWe&#10;YnvMoGuDr4r4SPFkoCV2SeWjEcKsdVZT06UZG7iw61kL+7x+i6p4U9RGDAfpDpuo6Dk353vewwqd&#10;in05PDk/dBxK4Qkmxpae6egum3M5fXGi5NM34MGpn4NOrHiX4l2Tz4A5euW4c6sWp/M1m1tbWIrg&#10;ZKmFoIb5PwD+2/ATirFXAtqvCA9FjboctnktS4r0SXTTlGxfI8eiv4bo3wCvFjpS1tuK0EtkZ8BE&#10;5neNAaDEMmdBc/0VgWrcjZXbIUCz4Umf7GluNNhJczZHMLaO1yKC9m3b96kQr/0dD9HNSfF4Mf97&#10;gQ5QrGGxXDKx4P5Z4rd5atE64ogD1pez/PFdXtSMOqhKxIKs/lgeNIMnYah28fZjyOQ4kSi3ZWWB&#10;RQcvBp7ViX0gioyt+A5gwprhN3F/ooPMrqNU1HRvjGARzvz4/CBcifozet8p5my7Ne2bgE3z3pwf&#10;/vmbhc4jLLJ+xdy+CKdmdAYGTNVUUDIA4AmFULke5g+T0hDuXIScvq5vBp08ggdkebOf2BVQJm3S&#10;NHg5N+bXaZLFavv0vFM3gmu7ae7793bWxXgX53i5ZTNHfTynSONlleZdtbVQHy7w8+rJr0uMjnqO&#10;tRzLhjVjPNnJC80eHWNlO9zllvSP8WLCTPmsRbzPL4D3gvn5gtoSHmrApfhlzJjiWDo+v+rMy8fS&#10;mOSQiopK8LaC0FTNEdQOSo9MnvmKP8Gr9e+telSC/OPGX7nOpC73UlX0iF9+md3NFTQpxKCOXqW2&#10;mPVTVwX7fN+E9TiWl1c0uho+U4J/2MQVoPiIwY1VA/oFFMvaM2vPTzpxOV9ueeesGEiUwPrt5b8T&#10;ARhfIs0dRbSpja7QqD8A2+pmIzYDaTOwnAB6aaGPU96vcf2Y84TmT7vCLGMDkIn+0tw6t1VXxKN9&#10;QYdARYnHh8mvzHvpaONq9DG3y+blGMxeMGqRJOoJ/6v9h30HTxuN6Fz+JI6hXSHc3k8rfVbFS1Az&#10;16/RlZVt3AI/mEmW29NONF+iMh/rFOIRHl4UiFJkwGWj1C/jvsyt+twEwVlWJzOMdDJQoae1JCwA&#10;5j35uNK6y1FPqvWbQVPoBl34OzQB8Vk6HJvPXvBwm/PftV/jQkp+z7WIkBQ/817mLnKA4VYJ0bMl&#10;inHq0dk/E0n/rdXxpqjDjPvVvanEsyWqdOLbr4usWxlz5UTLwJgAZHwJHQZg3/O4VhdTfwNKTQzZ&#10;wDHwdGZxcUhHz8Oc8j0kS5tbgYgRQi8z49Wx8hDm6dGoHg+SjPx7uD1fRE4e/V4tNJ6EV7YUvvXW&#10;psEENNtPymFdJvFvOH1p6LtY6lNsrDe+ernFiPI3s/m/tO4fK1NjBxM5bFEXEyiTLZ+P3j/52GnQ&#10;WiPM13YJ/ZTs03eQo4oU84Givc0/La+CL01zajMIy9xSgeWRjRRXScaZ7Z97TL4JZo3YSjHERzLb&#10;yY0ie8YIFndvqkWglbq2lVw3XNqRaylsUz3B2bVs4cVC829nMIsxXAoQJzmG4HH27+9soz5xuKPL&#10;fMxs5yCzaKyDXzM/X4MMLQny3/mUXxMmSVvMAyUfkLcmEaSZWsn3liv3q9p9SvOJnsWlWw1JFTZ4&#10;V754R42IIVRNLJaWhZFvtbtyU6CnDG7EbCrNc/qNU13EYuvDtG4qeSchM3c2M8vunYFsX6a4imwA&#10;4g/AJxi3xayM2WbT5Vhkr7TD6GLCaNWnzaBGe4nrtzOKYuELLYxmZgCJwOFzEaqK5g83r0c+eWmz&#10;iDJUxF59HNWjzMFMHrAJeUvdrrhj1xNq2irBeXriZ+Elp6lLF902y2ce296QtCEfRq4+PaVC13Hh&#10;0UlWzK1raamZhIa5k6mGlAAjucJfbHuJRiS3WlMDK4Z5VsI/LuLiqps2oiI1oQVEkw7P18i5ezFE&#10;ezrDTQJNv3xpWTQLS5Hr1ypwhl4eMC2eBYHrTjIaf9I6h2yw2B6/HwqRmuJxNkzV+Ozg88bFJzN8&#10;kmkGZyhtbMbBtg2n/EmUnG72gpp+Iho1yz4OgXYGqIBiUvzhFb67m6tky33JYqm7uiq9pI4DQWw8&#10;ZH+T5M7sk35LYMZ3hPinG2R6slxHB1NubrZ5F0lDlc8G1bh2eTe/CT8xTV74NbWcDn68Qbj+TWZz&#10;JR3X2Wmq/PxRHe4ExYKD6bH8h1/Lje9yN079Yw8bUjVVzrS3LBh/RthiGLIHLGd9w0PDE7tTCXJc&#10;9weGfl1VeNd9kX1v/fXG3vNRva693FwXspwNH6aA643YjQaSDnMzxYpPmPuIqYPKiALubEd0xfjN&#10;ARklkaXMijGDTETkall3jlJs8UfkDRHBvccqDh8c14goJYW8DQy0ywrSYVIn8cmRpXDlkMIBYRM7&#10;xsa1RtKZN2CHoLZAFcOf6ndtCpj7Wiu8dF+5mB8hIxt+kc0Rs3WPMyOI5g5nWe1wO1Pu5+/VGSqx&#10;7ZCJ4lDB0if/RbYASQNXayv0JEXliAHqV1jIdSaQI9dfbENaUQSvsEU/61kH2/fkrymmnM5FNni8&#10;JK9J5xrrveEAST+mfDoPipeJ0t9QyBFuUBVIHlEGZfoSbo0ULJSpYukQi71xEBtEyf49dEr7dZ1k&#10;LyLB1QAhp6vE8pITCGyQIElNxypYU5IemeiitS9qfK7mwf0Q+vtU67ZYaKWKRhqXBQSkbu+MJvok&#10;HxmrBlGkxt9UiyMqcVcHnUxqD1MFHrHEE7f+Nv1+iA3f2LiTja3wjowTSf/SCvsNgNHphlLaUklC&#10;18HPFNh1aV3G7mBHLt4Zs6qHuW6tLSscmgxLTopxLwV8Fkh2syY7kc4T6aEGDikmSWrbsVJRUXPR&#10;xwdTDEjbAnvhWDFGtaT58ODv16eLiNOo9rt0e1v70GZJaeATdeZ3FPuC8U155nGX/W+NxWDM+0OH&#10;fJjjxZja4QPmPSnUCrx8GTVjrg/9p+rv08gM44jwAN1LGyqOXdX+o4KdBsuWkMo3qCNbprmqTNOZ&#10;sX8f939Y3VOSVMWxFCl6PJ1/vWmYLzBX+3JoPpbovq5vLSaKrGy58WBRbF1tAj42bJ3dfDk6+0ly&#10;J3CgAxQk30POkEXs6SuSWHPMtl9exbDQBXKSOTvDv8AX4feZRIuM/qQ8cgxik7ExaQMuEVMbb3gR&#10;W58iztsWuuoV/wDov3hr2Iqshl+yshtsVLnDvrj+Au0F0LxAkB0FJri2SOXkeiX0nKx8uI8Xo3S+&#10;JklXB0YVMf8Yujivu2orYSXMBPH9rrnVONM3XZjmdLaqNp2s4VGSTf4EGDcn0W9gYkpJFJl1+um1&#10;+6jua7Jgw/O1IMZ9WWTzd7jIZHheYXAgqyMyr/3r2KO7y/egEojR+n1mVFlvuxo4Cb/yVuscF6bd&#10;dtYV7ifJcsyJTICUfB3fvBBuVPbg+avlBE3tKRMvf5cj3bgMfLRMffJJR2165A37fJXOdxWLGg8j&#10;ScPJEIOBXW05YERnTjnBIk+8D48dCxPep9hJmNQ3NsrcvibfUyo/F0T1VDinMiia5MXKMTHEP+1r&#10;dRqtLMTRfCMxHTKkDRbKTvuf7IViyd7uZHHPNJ+lt9QGupT8mmBjLoWwihhoVKfGa4paUe5nC6Rt&#10;Psy0/gHoKy5NE6mRnKEN5sBySpZdvmOn77MGuH6+N5z8zSoEudMoFaB+kRjH3uyx+zFkByc+mrpY&#10;w+SJuQeqKauDIwO3treclJaSRH0Wk7i9+Pch8dd2LYLn2YtsF2pKrhsccdxzM1piLCP+pSF95hC/&#10;nnmF46jqU5cu58JlHrLyTNT14qLSojIlYSZV66ih1HUAIIhpZmZc87Np09yq+av6JDJvd3XNdzCW&#10;5cCWSKJNAZzZwKRNQmfnhn/4m5lX7zv1qbI71q+dVnR66W7JY4LgLCIq1bzGrIKAPNvFc18d+OsW&#10;qZUjP0nLOoUhThNQw2wbUyE/GaFOONzYC9q+pwgcsP4ihmUD+BZ/uI+Sl1bqQY7CY6xlG/lSXK++&#10;LbMISkZjiQl8yaI3oRBvLUliaNbfSOC502gs6V56m+6kpLSpnJEXpiSW4vGWKX4EioS1TT8fGoYq&#10;iS7LZQ5n5A2mOKxzP89VQMlBolph9wdW2JsAFeTaXe75SQKOgTXNXMZx0jgluu1ZRGJDODj0WLHI&#10;bJNagOyPWB+xhlDZiP7KLvNeShi9N2BZXzVwrVbuNB3JmBz/bRBL4buf51LrJgAyj7drrH/9/aRe&#10;//zh0aeg0v6eDbrVEPVBejlxmFVZOoT4JCKUTUR3sP8QKK8AeMGsfCZI3ARu73HtWDA3zqxT/Ubr&#10;rrOUr6qjk6MVeuac55nD8rz24Gfqps8495rTerNeeLkxymrDxwCoED76qEztmumKicsmV+7861ck&#10;XUk+qxeUknGV4FoyoJ/OOYeJ2eTSu3eAZB/qH5gt9j4jPNYsZy8SzUQmA11F2rYm3CIqKCmjB4Vx&#10;4UvpvPnzjB/0oiT0S8mvoebHDS2VO+bQwGKjyk/5JJ9wye4wQG4tX4ZJvsJ5a52IU53mo2RnZX50&#10;3lG9LyA6tlzUZyC/WqoObFviwjsLja2SLr+5dw5tFjnGlM94l+ydMX8IIORPIqahKdvyeZxunfYD&#10;8oVbRjBrc2DdvcHsyUeub/HZf5dX52lV68WFKd/3h5LQRxoFbRRx8Fx9MV7AIeVFBJTym93wbu6q&#10;ms6yJpcBdwVP+VwmlfEYTN5JZuyqMZHK8qkuOOU7YSySYBAP/ONkov9vPBUAYcMbS3YqN/4K7vIh&#10;uvkhm6n1E+ZC/AJDDNc6bFqNbUTaYaQ3LvVq6fMm99gAKmz7/OJ9wNKKHDJPu8CoYJ7CUyFS2FAk&#10;Wm2oiZbXJJYi0Ng0UeoZmfvtsyqESZKpQS0iBQZ268k0f82G31tPEnn5LYWEBzHvGBXckBZsL1Zr&#10;n97Sa++7CUr5vdNWGVFH8ssMILGV6pj0ayhxxyZ9s1H9/I32W1Hl26mvX3limzsr942qZPa1h4vC&#10;FjVLYUPopemAsu7ED9P+Uz+Ue3q+u65Qh+aliMEv7aU77umWqDD1BqJvKfV/Qh8JeXczO97m/zY+&#10;1uuN/Lm/4uQzTv7s3UF1kZ7WW8Y08XIKircTvNyewmNhxVjkhB+9Cvhz7Dx5/gAyzuH3Zeee1zpb&#10;neoKyDk/gKQYv4n4WfQTQ2MKFcFOq0W89OFfCUsKfKzzMdf+fI02ci+QolMkq0Z58TQztA9xlnG7&#10;YsirRs7QEJdRi6X6niqkuyYTyOUmSlgpbk/RcWc/8wdgdLLMpc5oneM9K4/yXWNScETactEe27AQ&#10;cnhnBje93fEvLZ3wHNNuulOa9od+TIVxnKDx8xONju0PphzuyMarDqjYpKaWNcI6wQ7Q64tsluYI&#10;NTZozIDwmk3EZCAVg3npFdHmWogwrK2o87SRWNfSrvSFXamAo8wh15m4Sva2n6hojBNd9hdfiw6F&#10;k4K6xbEZ2oAcX+hplbrrB02gLgAgqeG5T8b2buhEC8jFp2gY1FeZhl1aXwET522OwOlLJrzNunAJ&#10;Mgytkt6GD23daSOsyjvS0752Prz3WeZw4z7hMiwu9sou4N+OZ/rrrDsUR0pACsXL0ZAzN6lnve1e&#10;PQEzvXiBniemKlfPT04rnuj1m1CCGD4B5EQhT1VG60Iq3baeFym1FWW7JuZsXcQpLDsJ6bMqwr3w&#10;2N8wivn/UOHz2mSw1A+FB+MVIFq1AvtggQHPYdFOa9wJTsWvAsu3K6yyl62HVb6rFPT52dedBPrT&#10;PPbOkPIQnuFEGo6/ziLCQkVjM2w9dSly6TIznBZUG6o5IvpELahLmAeGtrNOUe91ZE0vVj2KtabS&#10;9eq1F1VN9PMV8r5ZeHZ5RFXU1GrVktVVsmfTRpdtEa3RmGPozMX8ciVqgEixiXIpPUTXTbpsdBj2&#10;9RHnjZTu+9XgJQmQEm4sln46S4+OPspDOVAnj61Ahr+XpuShsOsxnvbQk/9kNrvm+0nZIInQDhtB&#10;Rkat/7QWeX2XpmVoweDT9pRd2dWZ8u6wwuVHKUc4TmNa9GtFV4tOWD+55EFAS77NiZJWxPlvOIsg&#10;04KOM9rsS4198PpSn0vI2PAaa/BT/fvw0vB256GpmNuNWQRFTY/Vp56xxA7/eonyJXrFNgzIPuND&#10;NOGMA76r3mPDHaMsc7c2qLC2R8s+8N2h2yvFPNd0/7GSRqFZW70DFyM1CoO0z298QF8016NyerpR&#10;oVtl5uK2Qidasptxrb6VVyUBN99EVCC89vCm+9uGNuKERYn7Gp9JwJPKAyiH4oSab6DXL1Ci62bv&#10;mIfJLVWJJ7eHHPGTV1eESrmeeDrMq1bZ55UcpzUPOfmUevoyePVhAN5SUqFq/qVSMDL5wOa5ZAI1&#10;hbYXDlinNLlghq1ZxaUSwjxjnMhqkULd//rmjaPLs2vhW0TZ/uVxWw3zAnzoxfpcvV2dTr4KSQVB&#10;NvnRV74WJ4zCgEaCJEGZitOn6q1BwJK1DO8VfXy26gU0Vf2O7noLq0bxU1eX20ZjS5fGctKPo+A7&#10;fEu/iWYdkP6cGXJJgSg1mJuxw+k7TsM3cdxI9JEyDf1szcK25+vyhrsrCv7x9vfJtJhRtmo5dsBa&#10;np1+DRb5t79Bnrh7so/DrocHdpKZJflc67mGvZU7D4Vklxei6nqgqyUrdgkhkbBkGHhMdYTka23r&#10;8LsyI5xsYMVwQM5Sj1h47IRNwKgfCwg7TOzuKm+3kMDzGe3x2JAdVea8+h/AqYVEiwQM9ZZRBncO&#10;Z4ybhiPvKNZd7SqJq6+ubPUIPldmouxDkoAcAf7GSP8bXEaO28jkptd+pFOm1UZUOWkVunrSuuUc&#10;9685M1TEPROgg5VO/k1YUqzTJJWmmwFu1dPOhsXaAl5JtuS7zF5UkzISDt0vFjmmrj7bmC7hylhH&#10;kWuZCxwOMKqmvQo18X3XcAJ8nNZfoK1S+AN4plKN8SRCJ73G6dywnm1t3fb9Jm8qmOOLMUJOWrsQ&#10;dH+JgPedc0oC4zADt68q/YDl752NyghnPK9tccv6a7PbPtvbb8Qc1032kLrCq2rP9YoMOPD43VyV&#10;GjOWWFO/wap0CztZeKWK/SwmiSDhpLrp8IuCZO+Cyuq589OTCj7o/UKKumkmzTMt7KU1FmPVKTYN&#10;p98G4w669yEak1cqaVI8852dPYuihNoeVW4/HSswOiVOIsHi1Nj9z4Aff9nrEXbmfOk55JbFJSTK&#10;2z9hF6WGjOrvR8LBLIp5v0al9hvIb6pJvZJRWF+q0uH8kHvrIUHaMv2+fMmygrHyIFT858QriZTj&#10;pMd1vX2xa+mBrSrKy7metkRGY4ji1hBybcq/3s2/Y8abvjkTdlIjww4Pp3plWK0xC6PofBtSW8N1&#10;IUpYK25P1nHH4nPfY2CgrEouMMYGJNJSoHMq4D9tDTJepqbV9ulIb1y6gmqUV/rPEsd387/353L6&#10;SA0SSmBQCB/wPHwKf6bFzOk120cR+gNKLM3T13bhNzGvKf+ORw9jVSOCINXLkKbBDNL5jt+1cZoq&#10;wIw5lfe8qsk1NyBpgrYGPFRQpXPNRTGG4534lfxbbs3ZReBj79PydRdr0B9AyqcNs+JFaxifoZg0&#10;CL9EKxV7xc6TussWt3XFT0rJac9lw60ItBqrcVFz7tcn1mdimUAUMqFPRMzxGf4w8TVJu+X8Eu4/&#10;dm1Wc3MWqixRo3jJvCtVjjh7f4jUvHJ8LNheE3uhRp59NGJSQMBMT6MItBXXwKNrpaf9vL622nX6&#10;dpeCpz4V9cRIqJllkFHtjFDbq68WVrXUpjzh2yP2fGXt+DZ1guhKZdgwls6iP4zpki0yYHrWo3Fa&#10;MDKQps7tXWCPVXkKlAgab5csdsCYKOD9It7zbikkyW4pN2Evu42Yo/HdfS3WhKXyLVfMLtX+38U9&#10;pyxiyWmOPts6LkTkWrBoDnvm6L+0b0qZNs1ERkAt65o//Wg5PhOa9EiJ2Ap1FLVQM+XxFlrCzSNq&#10;OQnoLxBkwTy8s1mS1Cej0w6vuTCJtECyQ7PSRb0gOFBjINdaLkw+MiZNjtC3Jx/y2IdmXuOe/X7Z&#10;yGhZzLLSZ3RDd9iNCEYEKeC3NiL/ptxbXUhSdEvzkvjXtrmCkwz7q4fFdbcWDhD8y1YAR5Zprquz&#10;Kls7LQTvUy1P0Ki6TIn7NiyhtxIopln+tAlnn9RbtiNofPDyqbtV1JNtfZQZl47ky9hfc78PvzLh&#10;f/y5ZFK7dH6fTmKAK/KCEwKDMfoD7XwHr+UuXxdkeC8hYqaZkVO4lHUHGQ4i0hgmOS7j7zX0ABRT&#10;jtCjlNh+Zhb07CQE+T4glnoWH0FwnZLhia2jf2sfzTsmdphNVid/P6qrBBpZ3cAnnev01jEUg2fo&#10;e7qCZT0OZPF9zRN3G2YcSeE2uT6DIi/tpUbFdjLFs8r1Wyf8aIc7Ed7gN/N6S43EMk0KpoDfV5TB&#10;NjMTW7lG1cvengmsZp66A+ZsE9JOM45YnOYBk7wCseQC0rG/1yULEqjy1Z8bkAaD5vRZDgzTDq4J&#10;a0084u7g3r2JzKO4J+bqSLmSmkjnsyAj91+aL1VRS1sz5JKZwT7TWqlsE+JvBjrfeDd/zyDZp32m&#10;t7T+0FQVIhfc9TKjdTOceaZd+IQj1B3SeHabDQHgNwojDEgh97Azh7EJkLT00XIV3lDRI+36debk&#10;BcOw1LGffPyv2Xak7pHRPpp9oCavJgRkwX+HZbZYzCFRxWcgEW1e9Rbq4zNpkmphGsJKgJUBdV5Y&#10;f3kgZVtdXZa1xxOMfQ7UZuXpaO3ZdrPIa7HIURdOgCFT2MuH4TGz4yqgQlISlk2rk0AvnKm12ctx&#10;vHbEL6FuqRP0B8RRAdnf1b/QZ0RSkX5r8jetqDN8V60Ga9OfYEvKIxGTf/MxvmMUv9uoMrO+ozVQ&#10;4J5wiOcfRc2Lf/wp/yqRkHp07NM6Izsd7/WdCFUL8HqZSzwEdFvpOTn2Tuk3wsqgalJP89uQpoLO&#10;lMck/z5t6RE1W/K9I4Ha1HH2+fkukbI6Xam0MVKzuCKtZrxeyd0y+SyE/XeJG0r5sqr4Tw9Q0FPu&#10;AMRm4aHJ49im+eWv9w7hsnx3kkcP+aTQ1+082zE6Ff71qceFWfXHL5HYi3OV6FLwmasEn3ZhdG5L&#10;m6vKwqf1PfisS6tUX3+ZubhsZ2MhI7mIkYpVT7cgWPLbrD1iK7B87D3PImZV66yGRLpeSMkPZwuD&#10;ZzWd6WU9S3Co8OfCiuf20uK7Yl+s2uGGt1Zoitbch2RvpvSWEm6OFkLUhPEMXnD0k6eX2St6fjsZ&#10;HUQuiubwhmsU542+ScejRE6FnjhEbIy64TJJeU2Jtnepkfeuvaa1FBXXXl0DrkbMwGX8zOiHniCl&#10;W6EG1aXGOHdTANxpvbwMnA+NFJogipoTAIIAAH/Mb0Rprm1Tx0rWdNbk2UiTQuMlIT15WEBuxKOC&#10;bRtva42l/s76E07TA1VVWsI+d+QYcawUMnyFNCuIO/ykB36ag8FGzPtfGnLMFL8BrvfFbhEWpU6J&#10;edocnRsTa/ZNYwymasuJUh73xSvESoYzgkNTP7WIj2TPYs0xnahjNcb2eS/FClvRd8Z8Eyfq+pbV&#10;UDR1YFb5+srk1CnRPYnUxVHXQZS2+4wXi/ZchSk+a9wiCB4iJ/bcuTCpUwHkEl9AgaHRjD6IpH02&#10;bXFCN2ciEX/+8VKgmaoFTXNZ2W4MqMm1ESf+QHF5jazVotUwRG9BViDxrr3CicaqPFvHnFd4GWlA&#10;VgV3n0amt6uNRvOHJWka8EdCSN/OmHmXfdsqN0EFo1OreP8cGdRJ5qSnGHNg9jiPReHIUV2OonZ4&#10;QkwcJilkeH9yNK8JXC8ImIVgEos/mu8btCk/41Ow9xHv5mV1l2tpLdh2Iu0aORnkjVfC8qG3ewFS&#10;yQ4+SGHfcxNdWYM53fzI7yl3izR0cZahu0jcNDJvRbD/0Gx4Xd1dU08UCao3e61xrJpN2ZBBpKj7&#10;G6f0WpzlNDD/9biSDdeOv3DXaZ3oFHfu6/U1XXqelYMdRmV7Awz2zB9Mb66+z+1z3+fwe+V+k+Kc&#10;ybidhUS4i3q3voNx6gmTqs/hPdUum9APU4ySF+XZWqdmKrTh/5L2Odjsp7sZT7qlnzQpdepz73Lj&#10;5Lsyw7J66kOKNynuZ2/vyH/TkV3JbP9Qnw9UAvYFRDsI0wvcig04eKWa5ylsudFh2n4a/6X7ecap&#10;6KddSc6yrq5ZRRLzSWKB4DdYXyv/6aZ6hvTBzUri6y1Z3oxbWKvIaYtlUnuLADX2YFL1weyPSNkk&#10;5Lx32hVtA+eU8doW7+KENly8GXlqYyY1m2yU4Je6lL2DxL94BvdFv9qFqvoTq1+z2ZW6qsLWXfWK&#10;VEznENMfSO0FiMaykwnfn7eqx6/JZnBFyLD/LK5Uufl+iiUnNn6I9UBI0btS+PxROjL0DbOnrNDt&#10;zuTNE8kenzdfFN/EJb2/+Y4/e5BUIiu0zDB0jwgpXptVOCCSZI1VlFloKLm5I6j7Jk3pniOJlpNm&#10;YROAJTBHaUpTGPphA0ZZCM7ZmS7M9lJp0V6hjb/ACBTl9BYql2WPO9FndxIPWDxhZgVL2Zq3BsVw&#10;lz0mJLbLqIC7SvJZNqHgquaiMpITh02DlvlSYgGpMHgfljLh1rbRZqGbRh8Jy8eywOi5ntkWCosQ&#10;fjIzIL+FuhrDyKgo1bXqmxfS3xJrEe3yU2ylcYtlulxE2Pr41LPBVpqChoTkFPYZT483KSB2aVIe&#10;l/zU/dPpHGwgDWiaLK2/YnOW9pODG9sA8U5fTWEl9QLYSHwOcFC8Al4vVP0HEICOXFb0UPIdXeIU&#10;Lz7oUXBCEIZV+jYljiPXsizFR9D9d3iv+/OhHaR4yiX+YLEv59Ml8GOSdUuDVnvLTqJryiC/j2r2&#10;LOBNvEkoK0C1UgErL2j0a8yeWr0F6xcW4qWl3GhvHlIemXW60jb61AQuVRDJSX1B6M5g8yG15leP&#10;AEg00bRPeRVPyLzXusgD+DVXHc8aXCf7OcemaybJukp7ckoN/XFmqrL4rfzKfWdgT/w2hwL5uD5t&#10;+Y0tOFVkM9aIsoiRcykMr4jhfR3Y61NhK98fwPOfVxlkzYurpP12o3x9/A9b1RxdXkLfy+IPyubM&#10;PXDsP3tNjl5evic4T+cNCG166hI38djOZ3RybeFXZWFhrZVkMICFhZ7PkQHQNMH8YmQa75GBy2uy&#10;FzAQagvtTYufR+uKbBryV6w3/QPgJdNVWRJaqOJ6x1WNoxiuUUCBXDA63iuoWdAw+A9AzxcZNDBn&#10;miYbD0NmR/zXNkK6yjABNnJI/S2J1TTP8Mi5rwQALnI9K1M6KSwELWJ9871MUrpAVs9ec3GeyXyc&#10;MkzsknB7BtsRLS5cSotNgJGCbSE7mpPONYNKL0kCFCmSp6/foYoSP87/PlWdvrd1e5JYObwzYdjH&#10;DA8ukSBMr3ozDm2R6JFTxDnI2kdsWhnSN5pEbWsCM4NcK6lYL6saTauUfBhJ1p1OwoEtgbHAUv0k&#10;PmilsdK9q2e0fgZFGWRwgHtiO/30wemW5y7Hb5njS8AzZwotPTVPDt5jGs/C8ub11vMTe8n33j7X&#10;ruubtRUtCM7Xx1TYASce+zkgnLi4EMU6lNhUO3TDd0HOLCNqfbptgnEHOojBUDeLVeOc98sm/kL6&#10;5PZM6q6wgEimyMOtgFGHOAbTe11TXxHbg7ExAkV3l4+tvWYu47XbI+0PGROOdNrgjTR6xx/muonu&#10;3gWco+9FQU1MYAHCz5OjDKiKAKSgI/YjjXrNQtya/Lm9bXirKTHzZ23AU0Eqzkq9VF2hTRdr6sbo&#10;TbOyPg/DnLgInYkX5bC8hchsOlIv2TXaLscm/VG6jgLtgM70hf1iKVLoXoc2tdph4dzwkv6BFnpy&#10;LaNFlHEeo3iy0DiIkC+WffI762Dg/T34ZCC3pRVizBwYGbIUukhdu7tBqk74gJyE/eo84I2Tl16D&#10;e8vckxzMspJytQMojIlITcw31XYKCGo0CRwvyOBP8LhUrRYd1aOpWHVvrCjOncqsjHLz4FBhPor3&#10;+05TR573uA0f2L6T6s0KDAYeDqgyZ18zxz5I2XammuNxpY0PIWeJU/MzSYnTfnk6hM9O/PThg+MM&#10;Obk4yc/mlCSO31NDO0TS6sIYZbBlzlOvstYFERANb3uh/jvq5I2JdgePOKr8r/JDhnZWCBd728l5&#10;CgyZ3WMLJr4m99ArvyXUVW3luKiZVO8xePOiBv5no7NE/bPO7a6iwCCtQzNw1U5BSHTGH4COyCHa&#10;hO/4YvQmPCemAl62UG/PXGmNz0VYmMOfQHRk8111e6lDZccb3IlYWqV2S11umZe3ZOh0eMc1ww3n&#10;4OJQaU87BNYvhiVM2qsvz8r+TqHLsHyaZtHVawPekD12c8FKRxeU1yHCx4r6/PIrfyPJecmMzI3N&#10;kYhtS8bvVsNYA73tghzvcacqw6dohWjPiRF1Zz8o1wuz9zvqA6M6SI3dgAANNI2fg4lOuxRVcHPq&#10;UHRv9f480sXpR4Y/AI+NlyNvjq2QC9rF96Vb3alsxXzJfMv0B4DXtiMgGbiHnDV8ZbmPKGmkm6x7&#10;KPmqeCP7JHjjk+QxJm+XdTusFEWg0hG5Opqgtotsutnj/F3R3C+88gdHCAGLS1VqdOY3akCsg1S3&#10;LUt73UNmd2L0TsDnnFIMDJHmsODFp/EP6Ha17z/HOP2gZm6aRc62CbZfihGbNoaghlxxv8b57Ekt&#10;vo8gTIlg9ZARuHzrkvEsDj12B134aV2bqOadmzlVuynnqrpO7NvyTZ1fXMocOmcJIrpYNYZROmka&#10;CK2MW9a3ocYr5WYKRkAPQo8SYo7UMqLmWaG6k8m+GbfvM9n2HgeWtWDVksDbRcqQOm+H09d2bfbt&#10;FRGfhrmXbIojvwGjs5n6IkvqEG1vUqUFHlIMTzotgVDaNfukN+zHOapEgH2Z2V2Cj3nXY/ZiUbcY&#10;198a/H3I3g8XAVna4POgZE9se+tGZQFivJiDu7hVYKYMncDIuunOp/+PqbeOijLs2niHBkUapCWG&#10;GEpaumMYeihp6e6SEqQ7hy7p7gbpbiWFIaSlQ0LSM77v955z/kLHtVxrHp573zuu/bt+UyIfVPXw&#10;8ksrIyyyPGcJog6hs6OT7SpVCuKrLvT9ohg2jb9c9p+H2PsHxhSUCDkoBUf0GZxfNHuOv0qwetA+&#10;WqDaPM8ymnMu550/CUH/1iNbkoGitKaHeoU07Z8IWdCymVawWk52N8iNaD7weTfnXwrhoFg/ZDmk&#10;HPm9xtakmcf1LSRP3WrwVp5fv5Nttm3Tm0ILZEe/dabV8dpCtdChvqQIWGRrG1s0g6WqMcQiErPN&#10;fNLKvc3mqyuexJr4S/9+ZPbV+D2zY2qfUopySxqC1J75+6dcUcqvbDPRkq2XLEZ7Y9qS6T0GHYLW&#10;jSsBq1kuteHFH4qJr0xkvjBYQQzlCiz2aPDhIlyxcKqrrINkPrg2nyxhpHoq3ftcP+zC+uyUMVQT&#10;Dr8Gqu+pYO64jDVipw1PoS/7JYTvxw1oDpIo3zu4iURpWhG3KlYQXPMIXX2a8yKwpB/NoYdh/btk&#10;Qv4jq474p78B46GSouh+sqpY7Np2LJl355FICZk8QBsxeCF+Hvk7XmEF8YpnfQrIl3Z+LkgVimn/&#10;4BxXS9BAUzRByDO5nxFhnZ2ho8jK3mQoWb9gEPgHqMUERWi2yqbYBRQEUAWkvtKVHBJ4dOehmJOP&#10;j/k8jjW3ra40OeprNtpKVzyp8apAALw6pafIWmKz9NFwIaGVNIL1za9sznwz9ktz8FaGhm290JrM&#10;uPKKcLgEmq20I4MMwJwL5rVvZDq7F5WxxNA3P92lsW4Pwz6xOmJvnprHqCAyXwmCpgCZNBzxvkBK&#10;6Sm7Wh2dUy2TjXLlDlbrS5TOvsBnjzpuhuxeF9jmFXjN/knj4mj5xZK0n6FC36Gu2qZBvpftzj/H&#10;URxml6dWZa/7LmdrWVE8vLjcmRMDlRAx1kug72xx1Bq6e5sIHYrkoQL/JvNUHBh+1/RhKulOr4mk&#10;Ki26IYxPC7NE9SnIIzntjZ6A6HoA1Ei2umHPSH2E499sRoILcDevyacyEP+1LixTQT9aAACLTCaT&#10;wlHFjFQtYW+I3dAfergeUASWbKiAS6wjCVxZtQVzKQsXbp6iKkSN2y6zTo5a3hvbIqjJdUBLLPAF&#10;zH2JMCd0dJuLKzA7AuMghpdU0GqXAIAtg/VJzq2u41NnZ1mbAYG6veTll0nQLkrCTuLML4GngbYr&#10;jgjxyrktD99PfT/ui2/+Auod5jX1HUguj4qJmtwPdggS0AEA+mlZyLKbq1U+LF/TjwB0ctJT4WTn&#10;mpooW2mq8ir7ZaCL7sW4KP9Ay3DzAru5d9fNs6cIO51JI7Lfxz0wndAIT1yBPIArrYMJdB6Bunma&#10;HPZ+YkDAKkPk60zXq1dabicaGryleV7jITRKyWnutg0LmHuq6B5LIBvicnsHnLTZ74iCB3VeC2JT&#10;nMBO8xfA+7R9LZ+z7qWreBAWPZLxi9+wWtZDVWfzV8w55yjAGowCAArI01fnfOyjT7D5YgkL9AUE&#10;JzOh/lJljknSvK1e56ByhT/4pIzNrgxJHSZlxyrCavbprPJRvQjMismFPE+d8kZrdq9/tvBG7KVy&#10;KoUgkcsAEj7TSaGggMPA/eTyzOYf7toVlLaIwsmlvuUzMCig4iMI9hp2wfTFH+mH244Ns1zeHNnD&#10;VHOE+EBh16iXL2AjLfzsC9G34t7R1WJyr9qeDVqoZvRhSEeKhxnUQc3N3FbRjrY3DFLsS6vH4VRK&#10;1GtEb9Q7tNr4RaGfOF902h3OKRt9o31BTxAapBKqSEZ2oyIsbLjqsDnSWy60E8MDJmSU4mhOhtJE&#10;UgNjTKlDSniR4nHUbLYllk3dWZ7UbQ7Z6zGBjS7QsgoKgqSkn5fZqmvvIQVpzqUVpbu1bWtKdVMh&#10;R7E50XnKHJu9ohCZguqURG6i8c8DXULJ25TsIasOiiNSU0dcvPM7qL+3+0W1eZkTGbDMHp4b8b7J&#10;izITCnxOP94mSGCfSbXQjPvylSKvpOJ18B9cNz3MEfGPmHteWgiMxl9A7fxa60NsebyAMQtuRiW4&#10;4sf8Qh+wJqgetUpprBVaxPJxYn0uMq7UJpXNbrS63VihkhzMw4NxQngSLz07bsUbuaXA1HiwTMaO&#10;rQy7MyhpYXJYqyBPO1SsgLBwoYYFf2gGOc8Xj+SdLh8ZkXKctJlX+Hzzoru9nrsuEko8rFILFlfd&#10;9FAoWOdOVCp9nMvl+v7jyp0j2/km08F17HOYoYskSApWSJOAerG7/Zpibwo83fIGgWfcrTV1j/um&#10;r/DSszv/hRQyz2N7oHYBd1oMdNWJ1sCo3X5ZkzIPeffu81pLtPaE9pLiZ3isq56E9Rse+6amynmD&#10;dpgNSnyIWwuRMNPiH4qaXPpZ25uERC7B7fgF6lATYqQ+Mohr3lvSOIkHqPCBSLicjRooIz1dNCnW&#10;k22oEHj9bgWuuWCIxqfBMj93Qru4EAfSk/o8UjeS0CCQLK8igr+C/5mO5p+26AtiiPKvUEBoxZEG&#10;e8kjlzqCbjUcywmTJcMuBBVCKOnnb35spRwJLomM1hRhXiZYTIgIF+YHKwAyRnew4wwYSHcAEvSB&#10;uaKJb6HOBlkYe+Tdy5Aso30LHQhqEf+alLkxFrKeNjGwDTHcmxbUj1stuv9yQe/vuWlyzp1W/mxw&#10;a6p55xFtoZgPUZ+vYGCAIH9kUSY82SZ266gdNrqx/wuYSsqNc5dku9974pfyKJdrj8Sn8aAUxMzb&#10;c/zo7geU364d2fFJE6tynzF5H6C4stmxpK/ANjdLpXyklttqvA2PFKHX9EwzFFnOT27g0iOf8mhb&#10;WK3RIr52fG1rm61RK2DFXZykIsb1ixaNtCgqdjfH3OLqvpDuVc8v9jZ19/EfEIgOtDTPYJRn/jBI&#10;hfIbbCTllMdxaccYXiVTNwh9h7j76LhR/wJiFNBk59f27N5oZYbOXDkksFAq9I1gAGT2YE9d3391&#10;Go28rDEI+PG7a8Jv555+4Gn8ut9SQe23WyJB3JZAOBoD9zETt+sNZo4CWJESWJiBcRj5iiy378fC&#10;64oiHe2igh/jX+fSOWAT43m7e/452bnbPVo16U8zP91vKF6bd+StGGh5uJNU+uR5K5QWlso7YyFL&#10;AEQDMX9zxVSlklTnJkFj1c/BRV41l1WrfJkEivw3kVc2+yMXNRqZ3UGi2iOm5XFGDVZp62c5syMn&#10;cnwgSuzRaT+LzWz3Ajf4KBgISAFnWzrTg/zrUVCJkBmzI39aogvEcQ9j/cmgX4ZnmR4EVGF/L4QQ&#10;WP4+SpdCd2M6JojKylkF6fr5vaQwrKr+aCCiWGvvQGERBKPLESuGhO9rlr2y3eboW6bW9/iaMzux&#10;+ROBxZsmfssDjwqtFyAA9wMuW402i+EPnt0Xal8oimwUweLe3vwx4gSj+C1RPcB5v0kmNnpdIWHn&#10;8naPoA1j7U3XknKEZ42RBvRgDdrddiXa/0LYj+M9SPO3SJYp/WTaIOAzHT2NTNAHzEDCQLwPpIEf&#10;KfZGpH1XvBQdTJFXfHL6k2SuqrFYpEZsNZGihRXalkm+qtcMwaxn5/boPiptU3e9G9z7ky3flWqW&#10;Kphuhc3wJY9sklL1m3RZMvuB7ItKocjWZZVim2qbWTXGAJBR7V9AiVUD6+lOCvRaPDHF7lDuu0fi&#10;zfJBzp2ikOQHGlWscjuIxAWj+t4N6zuZLq8VGxeBLew/nx8mfSZ/C/48mFTCAqvCtsDAIqR4bG/J&#10;c7Tdy1pH6C3a1pbCnCo4yts56xTtL+CZkj5+bf+KYT8vw8yxmV9F5O5j//2Uk2GA0tnkF+SSH39i&#10;lIpI9QyZeunYj4ujzY74DBpJbIIGp7OnBTxHagQH8SMTKQs4sUtNPNCfGjnsqpph1TiBURXylvoe&#10;oEHbRFR8EUwuvacmhzig1UtKo9Al1d/4dafzJ81tbDVHqMxfWhY0TGwG8auKntTH/Lt/iBe8v2nS&#10;1Rm6kCdc+pT9jd24wKGV5LIpbD6M9ANbMmyu/L0qNk/wit7zkRhbivnHoo9ep23XLMda8iYNgk5L&#10;nERwFXH1MGCJDRZpAAd+S04Klzes8USOsEE1iJWlK3/ernCB+NozK0Xx52sWFiOLWaUw8ypTAP63&#10;0Gb5AxVxFFWlPCLTCYXsFMFsrTUSIR3696nG9mBBfpFe1+2TCPOssbnD+IgfD/6XXxo6PUDQ5NRa&#10;WZrd0ZGEtYDrtKe8yQPt30TmXF8mZf63PBP3T3SJQoAQM/eS6y74jEfVFJyifa1WVLarxgZcNtQq&#10;o/SB8I9uEofUr98mTjQ/qS6akjfOxUEpC2ZQULEStumwC1/nM1rNdqyFKvhUGl2ZiztpiZR/09fP&#10;y6oWGCN9aIzqbH73Jn9zZ7qlsdyMe2MCTTH6TfqYmGlx5mDcZmSc77OS39NufH52eUv8RIoHJFHV&#10;16PBsvqlt0NpG2hxRKRUQHRxj/X9418AlNj5QnRYzFAowA1ScbKktw0pBP7St1UhG03dVjxNlY8y&#10;yp17uz2US31x59KgZ+/F2sxwcL72inUBKfxbaAqoZDwIMlegF/HI1RG3KzjG5mLJUwxUM88w9f2K&#10;cRG3wsotMyzGnStwO8iV7NXhpLQm1gefohWSP7gap9ne01fQa9wrlk9cF4G/feAphN6rJw25cf1D&#10;QdMMCMV3/gXI5/8h14J0V3MvYnfxEtL5TtPIq7YcryUdBtgK+k98zKdOuRW/BslTQi96WaPqgDOU&#10;H0fKY6DvRQaSp8Hq8zJhlEy0N8M2pDt3ZciYCRf3/ok0Yzfa33ydV4N0QlFevKx0BlPuEWSL7uJv&#10;Up48X2hQftpz5xfWse/ZMqwRtG/QaybItH0h10sZpBGI0hrirbVg/2i+fJAVy/cHCM1a8tY2PhyX&#10;WWltUh2oA7qmzxfGpz+pH3oKE0MmFpV+C08dV6e+XjHj6QVjM7Ch88Sl4nwcnMRGYPimoQL7D1t8&#10;L8To5dH2M86RmRh1uWNz6itvXx549Oq1tHyh9pcmdoMgEeQtU06dOccqvtR9fZOFpXf5PHvSvFLG&#10;7m5dVGDNPc7oHjPGRKBKYDah717lnTwhKsrb37bFfDLc5IgOiFGRHgZk4FJzYYXY3U5OX5L/aqnE&#10;QU5As/BM5iaO0pNMfa8s3y+cU5LL86k2UcONQ1a6rtVlJask7g+om232KEWsi7y5qeTpgDnSbpfK&#10;cEE8lYqMVYcjVX9/rxzRdZiOCXhEhKgowbeN2xlmd4iqjA+S3QMfO0FIuBCtB5mAiN9Md2Ly68F7&#10;niXd1ZkQh+ZDTU2B1AwbPmAKuxVE4rEGOKjaDGzY7WUf1vVtKC4vAg3+0kt6kSg4mhiR7bKT5EOS&#10;LJaIGpGA6I4hSsJAkyfd1cmTtXD3KuhV9wOkuEipl2F/Fpqheh5Z289hX+la721r2/JeLkUQgb6/&#10;HqkyYhLYUpgXlKxjVGpLFrwIw/ppYMz24LFysve0Zs2YO9sfZbB5JH5no3rHN8LasRx171YZgPJp&#10;XTDxw+OU8RDJdHFTS7moa/kLqADJe/IUETlFKF2aTS3/uzF6x91ftqt3PwETbKg+ROMfCDNEmJYB&#10;XJB4pGHaOgfVCbkNXmGGo8Ly5FadMam21PfUmQKfRF32EehhRP9RdqrJuUH/j4pgKMzbtyLSA255&#10;IhNI1JH5bkVKqUizZT4xzyYW7m062roVw1SlW8BKQylHWfijNDndeRu2/2Dq+hIjX1P7IVyd2bqG&#10;aHJhthv+yyUqbHYLJxVWD6yilFRxkW77sa0zez4FQ9jXit4GHLSqTBHyCdukofUKtDyTZOZKz83i&#10;VPsEULryX3ScEvh4N6xm0w+RZnZbes69/C7bsvSLUcE+pWU5SY5aMx+a5ocYS1KYbb/NqNZ/g5Kv&#10;/lvV+KDyWx13OKYQUev8F+4pWlBeCz/HfHvrwTHtxs+PS6oZDnBdmV1WdyIlnzFmvSAD9dkvUInM&#10;HRyuju5lzKbLq6tzzpQT2J1QytkHpf2Z47ikuc+l0QLBIjGT+z9pkzjdpCKNP+58REB5X03+ypEI&#10;KNGWDZRLXbWfwVY7nP1UT63hV28fFytukyMrbR2BOv1vEfu/RpaY/14TgeTPnLSZkj2U+lnT94cp&#10;3BX3Bd5bl+3yjYiVlt/xTzqju8u34rrxtmR7qI5cAuAJpFSXeAKl1lJ/7q6zqI5UhzPuASK9Vxoz&#10;KVgYWFizsCBNvzDQ6Tv1clsrTEHRl5VOj/UOFbLFE1NDD1FJ1bKpvaUOEoRBxeXeigj9gu6a5R+G&#10;gxO2Ecf2RrpyK7vjMKonFIsFbZF+qyMuRcEETELvsTY/pFh1t8bYSF+lTHU9evRVf8MjlKkOdrjF&#10;gzKngrq3Zq3QFpSLZb6pGAUpPpVDqxH+O9e4mnytcScqzdWodWH1dW0z8Uw+D1DT5/MXrGEFGlqB&#10;MnNBebmOA2O7OP+wDEExQa5sZ+CWc55AfTCqqz3WZxql8+2TGIu+BoGsI3OVLL4XrnMq34bNgDgu&#10;O+/Il5n2pnMCbK+pfsybK2Gho1K93F3P/G73qbtw1UIAiCCnESSuI8zsOhkL2jO9XrP83Jny6zY8&#10;dEy5Jl5geaE/AYyconFGdBlxkEVz10MRm4nbt6+FgTvTwZHDGihhBCciZt7FeD0gHkJuWDzhDzo5&#10;XLkB84oug4zWOVzhcOJtIBBintgr6zC9qYXB6FSQZj4r+2DdrF/FD4M2SJGaoKkINTAqlRSXq2+f&#10;tuiovtWe0VdWL6EuKNiALx+tmZbbaBbpkz1nul4TC9qpPdDPep5ElXsonlrlnFIs/eP2mBwKKNNY&#10;hLTv9nqOaFFO04At2LhoPv2K88bgDcUyoR8hI7OAUaDrN/Cza91daGnwVzvkCQ32Ocd3xK+YpfVs&#10;DCPwpxmzP+ypat+ecFRAhGwReOcDuKJSUwKMlk4CiVoPAXb2U9UwICJ5jXJCmhHZG4j6U0EAM9CD&#10;o5XczqGlZBNazXsVy76vepnPIH8cm6KzwEA8OayKlSnccXat8zRi+LEcKKx3uAoC5oAYFSSYgqAA&#10;qu9H5dVSoI/0WSDzS5EfMUAXpk7qX6tpPCiJ6twj4hXAJEnyEonjVMpPox9I9idyZ5S3PWsu1GaV&#10;GVJoB1FiDinT7XB3k1J+SMTpuPeUULFG31H8CjNSLkYWWfZL/1eTEQTiYRDjoY4lkE5jOvNJ1xrK&#10;qOyvIi9LIPSUxYqI1dtdj22aVp5E8BhTT7aP40bTo8vE1rT/3ESfZiBP9ijB8+gBvQIASVDpfIZa&#10;iguI0C3KgwlZejcFb2T4Av9kpXyfSnmeXXafFAuMTnG6r3g2sQPPxnRvATAQc7rbpU62a2vjClJd&#10;vu0a/S7heH/Ne9aXX1rig4uhSrPVL8QKfg/bMVFLyLuZyMvazUBz5iZYa5lP3hgY9VWBCZTa5EA7&#10;yV2WzfMGp02ph+7BGu9/23NzJupHYaoIQlxCdgpJNuigY10UnhOq5vXfVmz+Agpl+skgxXTVWICy&#10;m7Jtajm40M7u1nQMfUThbKyl1XQ+mr1AYmbSFxGZQmYRXjMO7G9CLRMeHC3mL0ig4L1ktu1l6ROj&#10;wvQ/eVhv1lHNEyNz3LU7koLLtX0qWhFT9KDbit+Vr/Jp6n6SwwpBhNOgsyPX6k1zuMZgzNme6YVZ&#10;R0X/dc3PIdtMYmZ3jY5wKaSrKEgTovixIBY21IjTTBW1nNjLkDtIHwRvUvnV+JBz8iYgpZpTB8BR&#10;R2kCma5nBH+HSQuEkFH6xi8AXMkGfwZJaXArFY+ArPBjFcbaRJH1tGYnBBQyJMtekpK9iXAenagb&#10;ST19+ZonX3pSEVuW3gVBTvjf2A4BFfkXGCvpAdbTl/RPyz6TfwE15XQBD1r/i4rq43mrT1ZREKXS&#10;wXH19nMugURgMIdARHgv9TR83TfZAfTbvNYQd8jmepw3x4epdB2DXY53WcZqiNGKjK93nPRoRGNF&#10;Sv91UF2C34RFKHPMhRATcc/I/AaKaYd8sfLv1/Oe8Kv5E3ZJ1ccRUvL4N23Q3MlCg04LMfPKHQsK&#10;p2oq46/Ad5Kty21JAVWZXkEYZMRoIdjtw9H8+h+fz6K4Yxv98M+cDqdLta+6L6v7HFrh39RC3373&#10;tjhBGp7OIfCgti89/CgXRcyyMLszuTu/XV41Qpg+65xxM+KLJn0ESTCyNzvDXZ6mm2m+D3p3kndA&#10;3yYfk0ZYioN5jxlMC5D8jCa8wD7N8frNbPnqX4CiDNgt6d8sNI3Gd3v2JqdUyWd36LFJZMl97Vo1&#10;39lYVAkHOmkqL5hN3xAnLcBcSIaHlb3/dsVUigGQJEEa02klaIK3kzTBwLiO7+3+26ZkzPb6EA9t&#10;uApNFPYtQ5n5fBtOrdp2RtXY/6B+KOw5dyFd/jTzhG1WITylItBJjLyzIn4/gnQL47oa8SSMXqs0&#10;+wt4YDoG3Yr+DpD56PYnpUIK5wUhoxsGnsUMNdfGJ/mXwIQkAaVzmuzJkWV0+TKsbDlLc1/Ofj8r&#10;9EesS+6TyPrcHhEWW0nbxfG9YqypoQ8QQvEWQf+BTxWGrKdWihb1nl97ml8bsjOIMgiBDr6lLjsI&#10;qYVEAlC9baahyQ6HPj6bpPJY1v6FhCakvYjgwYlKGvTCbE/fyw99tQR+zKH1WvY+hQY/VFiejud3&#10;DfSUa+lE00O1/FzWf/K8zo48jQ6HTgPmQ5fYbwVSRTjFBCdB6kQA2wIJ/uQK0N7sedezTcLcD6s1&#10;cSdvbqaHvpR4IBEv2PzpWH2hdSiChKUmMIWZpOruzf50OmEc9O2XOrbM1NY/hxhEk0QSHVDUcbtg&#10;YlfsZrec8xfwlUWDNVYKLJasiArKfzwku1T9RPVprXFCIw1H1u50J9YGCmtQYUr9MJIvyxOGwa2w&#10;ZzIaxIDAACxfD37gXr4LONh/CHeOnnLTq7pJQbsbnD2Rs5YTITzLQxpGVBce3ynftmcd1CI6D9X6&#10;Vw6iRVs2qWgrW8SqMgnmRUHA7S/YfoGbKzKuD582Lt839tm+7/BnRc9ll7Wdt9SKZOoWlXtNF08Y&#10;qTQsMINnaQoGYn+adsHkvriz/rFB4RngvtAq5PuRTd122OMFCrSnNzRgaJky7qjtIF5qa4IXsUQx&#10;IZ/LEZHg4nZve8rFGknw05qhF027W9OZVTcPW2tatNjY9pqy3UWozXV7nJ80NzRpTt+rY1bfWs2g&#10;ssqDnTPXThvZKmF7VI5EQYq9G3Mc1Bpi71BZmMO3zB92Ch/O7xhZoaleCWXmJHHBdPgcnTOO7lf4&#10;2fIGnqdstzbYVBnzet5j4+id7MmBBhEJzT25Jvyq7IcDasaUwjz0Yy5+vb0Xro54NP1ln+srxOnQ&#10;6VGOzknh3VQQT3+isABxgJnR+Ko/IDrkBQzNq0MWilsjO9WXd29ebX9TrvZtqLioN4IYQfkalcL9&#10;IV7DFiBdFmYdNoveCYFM35if9/ZG66aaJQ2xXmUlPrn5w0ZSmd7NRB0rn19Akswl8/Cp2sb4Uo5Y&#10;+YL3UB+m1dOIpAUBUs14Ii4jzLzcDnkTmeCDRmDGYYVfvDX+ni+iRDG2urY4abxXlBMs/oz3j4P+&#10;bxWSBhOxikqK+KEtx4Ai55VL0fJbhEFfDXPzScs13kz1PwzGBb84g+f9IxFOTUbBnwHmDnJMyL6c&#10;KAKfg9l/UPH3nNlWpFYrWuRDKPhwuhsSEvbaPyDP17rKSSH2WdTLLXV5QiibZBud7pzg2lFuhh1n&#10;syX2pfd6NlmkM5Bs57KM3ZAYN4s183WaLtG93RbFaGHl04C0rtyELA9yDi2HDAy1sXKj/EGBx+Rn&#10;DdIyRwc/lzNuRAuTxGHOpesvIJyPInN6hcwdrjyc0jrHmfjrvpcZGON+s0/5RyurA/gX4CnG+FiT&#10;Xaj1TkerdXjHYZHjHXHmO8YU9QYU+wQtzhdq6OUm7DIjBaU2L/7QxVS7fk93n7Wg3YxzceD94G8z&#10;s8cgj0WWbUZmR4Lf415Di/B6k5wPzWdR2MNElY/NHLA+GAgS+x6ZSBgmueXEesnWQh5VZ34fXqwk&#10;kEYCxA1zsbOSbhhsdwOdOWktbvCr4bA7sisyqaszaf4GPo/eqBuCqMXcJibEWKFF5aaJcaY89Mjm&#10;M5NKfyYnJ2fCSTlj4MVwe8O3b6jvrRQloD9zaVVVx0UYKgSpljy+4yBq/cT5kyzH9muxl08vCf1P&#10;LY+1LWCsTxZgdg0gGR54yOyhfeS1SYvnzJiLsPDTeEWXQEOE9wiVe9tWdDQPNCpycMuKh7obHyIg&#10;D8uGe1/Q2AoEJwzuDlCGWMTQoyQBRBtyaxtxzaXJM3CmVxaEg7ZSw4qgvFKHaxkJSk/z2TLz3FHC&#10;ayslby53DJYdDBtHOD7lMhxISytKQxbYWU1KyFVgtKKJO1ZmWY4Guke2FZxRUTue9IQfgoAShHio&#10;SH1DxcyIcWQCFlOdTHFaEAVvYYVw22n1rrEHJL4/5V5TQYTMDv18WK9rSzD9ulNIkxW8r882Olga&#10;0ii4P82WOYoAF50/+NIpAKtCTcJQRjCH6t5TEa7IuzlVyK0SfslPcXgP60+aTS7GQBaZBuOPu6j6&#10;tj16iL/Oz1GfrHPklsPfjYscp0n6p1qlc6Gp7JhYWFEulditWak73SyzPwBMatBKGVX0ZJ0zDW7m&#10;yZs1eCqWP/XwyLZsS2tUVNjaspA8nIKW1tQ14soOWdR5gLlMpFeJUXp00Qt5hIEiH9PH6l74ze4w&#10;nUTMf7j1tJzrcKzuU7Zs/XI/Q9ZxcKtvI1BtS/MBAx5i0+NcGW2fPvIWfU/3JFU5o2mlSCqYH66P&#10;ptJdNZ2guR11op4x0C/StMtqP8PvTqAeWeavtMHnO+E2b/i6nKiMoQIdd9WCaWILwZquP2jp9NAk&#10;AOmLlZhqJDLFI4lxWfDo0ckL7h9jkJpTHfEVtJy4F7V8pzdURhCEYTgseoHnlNsvGQuyM0AWvxyf&#10;x1euOo3t1XRBEVAbcqQRBnbHysmtHasztuRlakUXtwZHebm2TeodhN0PxmvxkpptgrZEDvTPS9vv&#10;L2ama+/VjyuNEX6j7S5iqNQa2vQhpRRKShOFrT6sxlC2FI8a9IPgShsVVsDLqfKiJAVqQ0VCEbrc&#10;ew6PpthmEfDXbpMWua3V1Gh/hxTWSpJdAeN8J2KiNiScfPp10BwIW2k7Hv42BjjfNMM9de6kVV7V&#10;+tIC4f6xYCjcNF2UoHZJFIQJxGdAGpQPuBw6T7pN4apFkrZr15lniBKysn2j0wFXTqkU/JCAFekl&#10;nwWOQWgFvnXV+q3AhSqfepWZBkUqYNA2+Z1WxEabuHuFBk02wwa1V5suBZsh+V9Auytsdn6x68nl&#10;S7uT4poHHnJcSf0+GSgbltS4P2x091uxRfjhYzNm6c+o5AANrutxP2EM6h9rvYOwssnEzzwEp3ij&#10;fYi9ZI65v4ABIYXzsrK0u+0pL9Xn7pnDCbjHVaq7m+J/dwIRkRhVAh+RWqAjSABlKPK311xWPsbk&#10;Bs3vjKFYGMnj8WZyzSPPlTuu+4iiPS4BM8+8ffg38guZOoEdJWmZDPSJDd9gK50uXUsXLP1frzrC&#10;1UhSgGSBHyMpnbmMEB3n94kw87kxa3i3dS0S0jtFBj5tC4jFUBNmKrVWuEu22+7K9oO+6tzoeitu&#10;Lq4ClcYvjwuht/ouvJVqSWtEU8xYVK443NA9lh3h7Tebp/T9ASSqBoIFvSUboqzdDqVVRGkVPnoY&#10;5a+lyPWeqRwa9K52Es5VO5KzC8IvTkNzlC32GU/b2n5WthpPDGXGDbl06d4ifcoMyzlMGP8WDpmd&#10;8+mXjoDKjJIdxIUK37WXjYvoFmjJkykV1hGmMgqTLkm1g0iLPqDuRwbHhZhviHY/8JGwuh1TKXUq&#10;ja9oRmRq/qBHLLI+hEYz/AVY/RbyeCo7G87OiAjUWDP8+qi8WWlLfKep8DuGy8NV5A+j+oGvKJbk&#10;1EXAL++akwDNex205xJAnQfEDIUnDgN3mar5p8ulAixSjIVecDc8RgAPxRY6G3IX2WsSV1XEsEE6&#10;/l45Y8hik+JlM9vUsj3RVZikjWrZfcPvyslaS8Pv2+/ShB2c0uiX7A+1NLvOVjWyjlxYfvv777Bq&#10;scp/LyGLZWbCE0/PGCk9gVsgYDyH3l2IhO5NOC5iwIqc8ROH5vIi22hMocAicgBLlQMfmJMpBInq&#10;CLOxmTXw3g1pCWSKnDiJ1X6fT7JBz/JzH5jG84F/eL24fiWz0Bz5J5JqJ4i4as+3XT5mzdHCfjWv&#10;7oZC+attkMHd/Ywea2oIEifw3xbRi6Va/d73/NJXVYIFm545PACrg7wj1sdcY9JfN2s9hhm7VMqv&#10;ZzDntci2B8FY2yNHw6Iy0B03+PyWhogrZeMJ16sP2dkQSbLRUpAZDGmUSbM+MbszzJSrt685j8NX&#10;YrnFplMslLHh6suvF6h4A26vrP6UFAcP4lO7ta8tiKU8fLJY+8o7Zh9Dn677zzYBGSsSzWzhtHbW&#10;gZwPXl0hK7fpLab5oWiuKP6Q7dPb/jzCMH+q1KEfl88bGUZwH3c+qe6Ohk3tEwv9yk8l+bKOX5uV&#10;IdB6YPbHkcIQIm182ZbphiT37Xgrd6tY8JiQCqWA232BHhOTaVBYza7eFDEFxLMm38YmNYFRs5gM&#10;ibnf7UC5W6ZoPWzDPblEs5Nu1N8B16iiV8tfSiaw36RI9bQwjzAe5B17egFne9vs5zdxrRWaqmXM&#10;aajx+kXoibBw73eNqk/FakHAo8ixL5KJUgI3t/LyLcdJhq5bNt2Tv6LeKWQv0IvMhJ/GDZPp0GlM&#10;RIwMSn6JACfOc1F+CsccIrAPn0hTFiPIe9pws34RPqvfzP/FMmz6pS9l1KXq5e0Ibvvp76u3NnZO&#10;RnwWZ5Sa+vg06Si1Bpu2kbeEZ7TNZarpClwpdjzgYb9XaGVGrZqNn9UHcWtEs3kV5103CPegkjNs&#10;qBblqIUgiNv2toDLt+zUGZWO+vkH31ffvqt3tlmTJWBXt1Lp4QuChQI1Eyc0dymnpqdTL1eir4uc&#10;YhsM+Njl7os7iEYN50pbAYHu3foK7oGqa5AsBW2XmWegBiIl/e204xTzCSPU/S6ytLn7Er9po8TH&#10;HDdKrdRgZBssiaA9wKnXdwszP829dhQkLrk7srxY06zMh2Z9aencdU3NNJt/M93Ih78ceBwXStVN&#10;bDd0l1nsnmFkjeBqUVrQvr4YnXX56Z6R+yeGjQCizsf4cRrar2uGJZ/+DvdLdUtcqm4UAWHtFlGB&#10;QF6Es9IfzMsshDyGdex7sT9DMNFUwb8da/C/xDYC+b9olWCAjZVWObHyvHIvPOrFgt5RqDQSk6YB&#10;yoBm4dIJtV18uV+cYZ4b5+/Iaf+8ZRJXUzluUhlOXwoN63Uv2QX+CWEFz7IvbVKLMEBIAnFURHaz&#10;8zAv3N1ON5FF8Fv9SR4bfPlEnExLVi6Ys7xahZ1WUAGkFPMX0EVUvGa7gxDXrj16e5Mx9OyaUEsb&#10;f0onnE8lTZzBYoeIIJTuqp1i4DGHr9MDOWS/plIUX+cMFjxIMOxlV5gUEIvglsCOKAuob134isSw&#10;84aIzpfnu0S/CfMFHcnbVLK2dYKPsNvmUjgOXRyogAn+9HyKOphaL3d5V/qnFRyxRIiw53pHKa1u&#10;RvzPx9Rg2ZYY2KZuk8FePk5qmbGhrdlKPc/dGUwKqMqvGJg4fl3Ah/4CqnqOn60gpemFwKiSuV3o&#10;PWmpxy2mogOtol6cBFApz9wKQb5NDE0a1D/n6z8xOvEfL6kfs/Pv36rPjooUsGLbhqvrxRBcykd3&#10;T5e37k1nRhKkes/wrFFMIUnSmTuTloaUwgmP0BXnKsFtjpkyIATd4lExI2BiiOntCDMCapHjIeL2&#10;rQteedT89tUn5ub7z15atXZaAitNIlflK9oCrzm5RYAZ4yK3TqU1u7vlvzpDo4jFRcXQXihNjm1f&#10;bdH/KA4eVWgh4CtVI0ChB+2JfwgL4ZbS4HnLe65+tqXwGbPeR9bC4f4+q7Bs4bxwrpTxPbvbvDPZ&#10;wYNZ8LpTv5rB9IZVIberX7cPyWi8kA8vDT4XjUQiAkBLEMiyXnbletTtxLZYcZMJEbIMdp/PjUor&#10;SuYry1OnsxWxgBWWNm7IpW+Tp1QVj6WrPmuxAv4CnkLbd/8C5ljfPu0YGK5xGOX+1odzi19WGgv+&#10;BbTpEexCAu4SELatX0VFt/9MDghlfPeZirUubet0lXXzwI1yXiFnT+QFaWRAe7ARxqF+NWkQg1du&#10;5UPmQy1iP7zcHCs9MtoPyt0xYElIiuDfAnWqRF/IZGOHovBcP6Fz6lqeqc9qfJ/lUVAJhGPzp2ba&#10;IxhtqEU4P+lHxh2VW6dymKvoz0iDrJBlwDTpgZqixkcO1GsWcLENb9wN7NnfB0nwkn2R2VLxtHBq&#10;9YVle8rncv/uPOTmVjMZO2KH/paO+pWVVu0nxXFW74UcCDQlErgtcKUWpYhZsv4xR4vAhdF1yznS&#10;HHuW0bfH3nw5DreZT1RWS9Feo6XU2EPyFffncltoHRKINDlGpihpBmie6s5fWLBGJ7dQ8Np3AGz4&#10;XCwmk8G6maWzqvBodYa/trHXGfZwqVgibuOTWV8p9OR62M9/gnxM4vUXcDbepLCvr7agtJxWb0d9&#10;xnYnZ9hjsYgQyiX6t30nbygmriqXmUxS2KYO41KUyjLHKsUcYyOtL/os+DHeyt4i0GqN5mAga8KN&#10;9i0wWhQL18BgUJnnsgmXL/E4W23DUUtt7tTysNLVcqtuQIkbjv2Ff04B0wGLAAlEAEAaF6kqgk8I&#10;YQHr/OkJZMB0zhjBPZViuOYbtqJSs4nS6vmD0zZ6mVCoTE96xEazbov4jTHPS7FF602m97mEp5Rm&#10;y79cp5Hk43Qnd0lb+iyv3pbC9Ftduq+/M0xYVGO67FkFx7HL8K+0HQhpqroX5q16qZQd3ILXlA2V&#10;mu9DFylUBirl4HUry571YXPVdShK3ERIUlJ4SOqJ2XVxjkvmZ/f7b+frhTV5wf0YUzgH2bEV0X8B&#10;0SDs50f9vwBCY8SyDHlP4lt6RDu7/0R4qxvFY1lDFXKbooLHkkn4aA2ax3DmKvHvGOWoQPQjC553&#10;vJ90fqVkdNJ3FlrjgdSC1TXkQu1slBK5j4CqAC7QuK5inK/oY0eKpwvdStM4sxnogizSc3KfqnRL&#10;W4BKIkj1+CYCR563CHFR5RLOHN7IbA8Gu/tIgqfeKh+zN4uylODkyBCWL7wmTvvNPJKw/nXtrb6Q&#10;5lPZpGl5EyJZQYyy/sVwJIRkAPEzvgIw9/z1+6O4xhkaiFkxN7p8QZCgRJ2baUBze95z2bIwx3Uw&#10;6gCa8cjE/NWWXnPy7vI42Cd4Dp4V97v1lG7bqpx34fMLuwUsSFxKJCUJEf1L1pjFN8iadT7XT8qH&#10;aK5FT/d1sQyotAstScl/gl7IU3NVO9gpUrGuxqzFD3591nNauKVg2ErtqF4ptalQ2/K3ANlCDGXC&#10;MzS4GRpDtqPXWNWTDt6d7OYyqHbfMJ5WH6LdkTzIOmiorL6BUim+ZBariM59bNqpj9kub+1o1psw&#10;tt3fsW3ALf/5R+2Kp/z6MyuJB2fozORDbCsIB8QyL5qQ+1z0J71i53vIktqC/tFGQYVKVKYV0dzJ&#10;JBWrJEgtnSli87UJW9GjB6cdxhjTSRh4uGTdr0enVWPupZuNGkuRyw0l6eQbtTYm8V1nSvpJL2Z3&#10;+NF8j/S3BrrPX0dar20KV3Rea7BDnGYBM882mJvDkGhf0r1f9+O+B1fzT4Lk91/9ira4URNTXY5n&#10;+7bhQCUVV3qxg22YAjYjlAmJVlBFl/LLS6aCq95FgzzBFrjD5xm9SMaAn3G4vo2yb1SsnBr7PNq9&#10;zXZ8qCzKXHi1b5CoMxe3oygtAwFpuD3kvkA3/sfYtb33UUbZ418iwTNTIliD5yIyPnLecwmMMsiS&#10;NBZvN8dRyARZtatUoAMhM1jpcUh0q7+uNcQLtWY/UDv8Bagj6G3aCQgSJdde5/ybHdVUcY1ZT7vX&#10;0ga/7xENa9KtnKQPClxAzCAZ8D+bv39vEKg2kwB9ohWH8WfeX4DFjyPP+Of4554F4lYRXNbdeKvy&#10;CtuT79B5xFk5YCaxEsUSylX7KakGsZpi5Dlt7aKJ4T+fGPM3oTTdHDBIxaePYNKs639POEOKAtvi&#10;xO+7D3tv4SS2pWfRlNK2NQqBwiKTFHqRyOTYv9JR9NV2vb/7zOGzaPjlQtHUprwTOCYnE8oQ3Bsg&#10;3pjtxW/Y+kbzaUi/Zifq1YhmK5Y6i14kC3AySekibjwKXJ68I8c9EcJzzEBYYU741JXIzPNrAHde&#10;kzbs397Ql7AsCRYorAqARZqkZAYy4R8WeVX0q1UuE040tX7mEHqKkcy/wg21gcpJvX+NeZsyQDv8&#10;ycu32+3e9Dlpjfe3VfXCdLWafadPuU2Ucc/8l0c+MSA/dq/HmDMlBulSw3IntfGKfcsCcZxl4eLS&#10;go5Wpy70MLfM38Kxo7CsHIJod8yazfaD2OhimoXmjns/CO/CzE1VmglUKTFEUMOXCec5fR6MHdfe&#10;UZ2mzthb1xQU+2hkQFAfJ3QJk6BcjHxrtjUcykkF8L4O4ddW+i2payVN6oHF/HzzPTRER+NDdqL7&#10;HNKYl77Ra40OOeSbszFhrFn//M4liM+MHG2/HMTOF+vpaBxolLJJxzGpXUhoGp4stBvkhZVk5c3a&#10;HEZuudBT/7r2i3MVmFSxWhE2ReRc+sYcDythfe0brToC5IVfGV4xLOADxZbFUpspg5rLRREqjXcd&#10;Dvfb6Yffe5x4c4ujF3LDFh3Xet+m2paADqnMGatbrwGtFEjMaiBIoxy6X4jastO2potIlkPx2C51&#10;3Mlyp8/Q90OY9or1Wts3vQFF/1f0ahVXwRbzVUUsJkO2uS6h+pHTTxQHrhe7SVZ66gvkB40tJL/W&#10;ajuyGN7WpL4gVDvQw0u9niyqVEcNLjqPO3ko0+wu0dRqF31V0taq0CikckLcX876h8K1vEvVa969&#10;BQr7QpgJM6efXvwLYNwuD/C65uCL4NuxqWdh0CsNZ75m7f0CSARQC7hdxCSZN2aiFwNwGKXhpPtS&#10;r34tw+K+n1AwsJZ/OyLinWr73KdgQWts8PFpbqrhL6DxLgfyPO+rjtBtIarF/3SH/xeAgwF2ryd3&#10;Xxd3WR8ig5WVkRkLE6FUznjCYelX/iW65bXiv6IoUq7pMrhHJyMOgdbmROOGbZHOIQljBw751hRB&#10;G/dt6PO2esrOQn8B+VU+eXNCXcu7pLq5aXECZlLX2td3ns0CWgoWyqbjIeM2HgdXk/3JF2g0AeHD&#10;Akd2HWmnfxpms1/TfDJvyanz8XRoaflWRZKgV0ptQBhsohFj7NBg7N5tXlnQRj+pOllz3L7EI2vd&#10;AC2+T2FIpdDL9rD1sIIALX9MRsCfOZoaGS8OdszuNoBetTobGR8Gap8zbTIg5kXQdyqH9VOSQrnO&#10;eafDbVrNM298ZRB7Yy8Yj3eH4DkaS3j1RkeVhjplOazXmgXFh6hYVBq5+CvVwFQBMzQrhFpx2oqD&#10;zpx0omiEceSxag22m3ttq60506oWF5CdFOoZMIbfe4Z3n3zzmn8m0UeessXUUD3vQaj24cRk5jeq&#10;8UnPU+LMqfhjlwiZHLPNYEZ2n8j2D/qxLsnswQgmntUPEkjAh0ZYH7qRgERMqrxcxbeo+3sl5BwL&#10;HCbKAHaZN/cufWd8X0FUNVMiykN/PoXXLjx4ey7IG2BhFbvnu46rxAm4SeDrN06xkl/I1lzoOyt/&#10;fC5W2M0FYJdgiZbG+JhNc0ugy30EMKV5nUSMWoMINMMpJQR348kG7/t+/XDyWITcHDGvYqndwocV&#10;EYwclMQoeM5XhzjydydnHiIl+vzUpQ73N2osi9a2WjRFnU+CubTeit3q+++oGkZF+YzkCwrb++0M&#10;3wzsWbgvXPExvywtc9jJhq3M5sP+kOazFFODCh4dg38ufX0IxXH5nJlE+DkhW4LRGRnV3IQAnI1E&#10;SBAoK/2bQlLdte6Hw/zYkrquu0OqemBmtoONClPTiGrzBEHyeaS+c2PIV0Um+/fl9hSfgmaUMEpl&#10;xilYwHPlEt5Lb/c0501DFwWnJoay8inZqBH5CJ0pKUZ0R2tssJ2+lnPnfJge4asWLpchiAmzKuG1&#10;W+zVyb7doHpIlTpfQLm/VY/jvlFhKfQXm8ZsJv/CnjsyWGPQd+6Rflx4+5sDP1etTlWUtt6yfpIl&#10;cYUZ1uUuFdHXV0z4zzYPdEhAkzj6PFIFMROeRvsWndXKjIIvJh5aHi9mJ9iB5RBuQYDYj35ojLY+&#10;06ss5VmOaP2bZuF3dgPW5asQ8pDH0ZIX1FsCdqm2NyZ5Oetna/GINNizwqVS9FPptelUwy/YuGZm&#10;5XYZY2oEZWmgfpFv+f3MIt/xDbT5L2BwfIJArtDYSefl1HTBvrPvYlWlrscSDg+LII6EMwrz1UKf&#10;FAuISH+66peJYEzbn7xtsg8jQJNSXMx3SarN7DwLqq0qAxb7q2rSyrQMiPvMHIA1OBNCcaD7AV4T&#10;c9Wek2dJnDJVrHO/E6pZZarrAFUzYXoLui3OOMXfe/cwYv4/nyiGBFS3qZ3ef/dvNpLc4+xasKew&#10;aBFzsIZaR8rnMZg14XYk4oPclp2NRB03Nms7s0iaCcFxYx2cZXlfBhoo19mg5wCm+b0fzy8s92IF&#10;B+M5g5iYOCA1V+3BNDdEdMLzab3lPD64S5s3bBhWJLYXmKunADMTbXaKMTuVC0gyYnI8Wnh169ko&#10;bNFumF3RKoJRNhcpyTL7pZ4vJJxT7dEwsUZYaJujKDIltjBs7BB9b/mwnF9n9lslFm7xIAbSd+7k&#10;iElbLuHYJraoQzoSgXOB06nNr14gWdn76v0VhceS+RzsLxXmREWAbHnKbRZQxUv8YZl9RrMPWNsD&#10;NKjn987RpHwJkrl0ZhEXMDLm0+VfG9Xts+p18VqH4fo2JX2pxSBJGqVRM4EFs0GGQ/Mh29grCyyH&#10;Iv5EYD4tiDIQf9v88tLjNcoBHvjf2vG/fYJ/Do8I/QIN5jZALY+3ZbbCjngMNPTiU86QmbgAZFbQ&#10;f0HeqXFGh6BkT2TKS236/QzWnxH3MgwypcQ0dwVUJDZ0PxGBQW7F5CJ/vNJV/itH9sHDzMakQlVI&#10;cr5K2NgLvaW3LIw4ujfYd/prD8G/wlcda2qK03oHfKoV6w9uhfNOXj/pexN6FIX6OHRwqtnY3ia5&#10;PXBGCwuqaD0FuMTMqkpTNBhV2i9B7IpfJEV1cJOML8KqaSXAVCxoArKRi0V1k/g+V9HV8JLbDhv7&#10;102t2mvWzu/UQtBXpRKCduYJgbAx7lG3OI5bE0zpCoaKU+++Pb9vug7urb7K0zlYsh52jiVVQEU1&#10;6yL+Rtq89BL/IP6bSvOtrT+kp3TJY/I75ioC/nLCrGjQxTvnriicLyWxVmNuJZ45oFE7mVwFnhn0&#10;0Ys4J8/gFKMSp4L3losoId7JX8zWJAoNtWfbGAAg5S/C9CJZtJCJO8noLCzTX3dfiVovDsvvPoWi&#10;mjvnUloyLPeLJsknAJmmxDusdsnA2F2JQEpJCIwhVTpwAIYp6lDv6znhXVoLgWRBerhI0UAYaDga&#10;NJswrXX1uy9LJYrC+jka0N9vreDNjsLk8Be437VbJPTAQNWI7J2iPJN4YHZ5Y7+6VaX/u6WdpdKm&#10;ondi820/WBVVv1QgXBKjiuJZ5iIJRYjZ+h7oFxze1Te7LGWKDJ/ZsOS9wiVKQI0qLVNyw3cuuZSE&#10;BEXJhHOtPSVYMyUwMpbHQsd1cd7Yc/eNskhgcyIxCFqwPbeFJByOXTtW70Xo24F00Bg/xAx/GOZI&#10;b62QG11jPrc/fdf+tqpQ0etFCIMgasdO4w4xnLy4qfz5x0Ni5ppej9ttY+fz41pH+NPWoUK/xsDN&#10;cCv84NwYxfaUpCZAfP6ktJzia6Sfe0ocWhMOVXms+Fb5OWJIy2C7//tJ/hl4uk3DgTGVeAXPFd8M&#10;/5Pph90zrr/9+0ll3Ke8IylHrBJCH5VF2G8QgR98fHV374u95NX80S8AGnCh75HXvfT8K+BAJiC8&#10;9Nkotz9gAr578aSavKa+Nh0IEwuLR6MtevIpoX1mCR0RO38oPgsTEy/nfdgu05K/pPb4lqFUHFK2&#10;DRtVCjG9EbYYelRn9W73I/z0u6njU8lahfVhbomHk1qHYZF+Nf8PqfEXfAqSNHdaIc8/FhcXm2b9&#10;/L63i87fIdQnv26zWj20i1EW2/gg6NzqEjy58nMKD6YVCAIpSNylp9D9bshXF07ysMDd13a604IE&#10;zEeiRUjCkK1aYXYpiQEOASj2tOJrVh1yGD339Sb1tJqpldUWp7/pgnoMled4i/ZrZzHnrW7lI6P1&#10;HapKnsuGWRfKYYXxa2+9JTda2ddvNVlqUlS0vorkOzKXhcRhZe/QVxuqx6MFU/kheGuw35T0ptYo&#10;Z2SUnabOkjTUUG2ZibQbaXqM5uaWnFt3g+9OjXMV+deK89rK+agHi1t/gCq8cL8PHUWThSTLzWvc&#10;B+zxFlAMCWXDg/nxki5pGhdm6zce4rrb1FbeXSm1L8FpR+Xy8YhK3ahOz9OftUkzSln7p8ubFOVI&#10;ab1Shg456IyKVSfpjFV9CkIfSAdPmssob43u6j9x/tS9dVnBUkGkfTTBA8wWzaafXUJDcB4RGpRL&#10;94h0kQdfzphJMArZROsyHH+UMmkFJk/svC2g+FKbYjpsyp2+EKFca5j+1dVUtJajwMsbjUqCVx5r&#10;i8FX5YvhaICz23Xoj+/jxqGhw2+YOMyOSaOEqPYAcXjoZY/DxmgjZYoFL7K0h8lLezer3TysRBD9&#10;NlzMq6eKr1q17+6J3hFMRhWV2A4QDuI6cn3vy8dPFVTlMKyj6WzRMeI/qXRU+8Fxg/zEQC+ZIhDK&#10;f2DkM6/nAiKduZBnfApNyoJZxKTSm0MHdLlx5z/pt/IULpXarkH3SPPHORklM9jHqiYLOuMOW0cq&#10;1yfrDb7G1NfEuucuQyrTDuTKU8MrK/UXxNTpdx3Q9IbfhAzpOjnC6rMpxLEJxuJYK3JwGsoYg8aJ&#10;jlhBYMvQomqBPN7VbxLZemFzbny3j7rhhi47OqJGh1OdPt+/qcGt1woKC10cQRywV5aS7DnMjHpy&#10;NSKmNxNWLFmu3vYL5vdtxH57vnIAyvYd+oLvRYFaGxzTfoOmChlXQaudaerHmgfcmBWyUggPLGXx&#10;fdbIGZmClsvpzKLHTH7NRqBjQjyNu0IkECEzQszqOf9rZ/6ffWTk+rvwpscA5Yo82IKTfyYsUmmr&#10;YGyifnlEunl5zqlWWm7TkrGY2s8tXs1tmgmfLZxMxcCUlMY5fYDTFIt/vyTtpdzpgTC/j9e3gf7P&#10;2ofDmaBrcu2gxYa8PWoXke0px0KWsyOfmqpHxWbe7RjY7sjuQJmSNnuF5pw2lzjrgZfMXJyNQczd&#10;iArVbJVdskyZzS9fkoBUqt7D67XTpialaQs2NJHCNHEFeqxhfi/r5/kn0aLqzr3JmtzWIlHGIhd3&#10;jujUn1cTilASKn9bDKJy6dFxD0tO0Quoeo/z9b3ZCT9HhN0QTPtufclwI8DzxBiYYV1iQn3EjnUg&#10;kes3xvUDfrJt4BxLmJU8P6KZ9EXh9vP26GXsVOaMot3aWuPpS/+FOmTERqefip75Sn+EGDLfMnUZ&#10;711J5F6X5fWsJp+G0oI0y0ubHYbhxWyppHxOSaowkZBUCtXEuehxxuKwQ9CayXwo7yVROIErSC2R&#10;9EaKwMXmD745UcFSFN+Gs+5a09ohM+Vtuu43CxqoCySkuDeYes7Gp6EJMXvUEng/JzKLU+AmmMjJ&#10;la3Lyy1FIkmYoFksUsSFwvw5iTeBQYQwPY05ISba1ok1d/1jWI9Y6JCtT44u2SZvgkhFFMVUDIfu&#10;Jt3pkq9Q3qOiSrivA8WuQEm5RxNoGU1DC8CoivsONpKXO35YnJKnN7YedppVGOnn7G7XYdhc2SMU&#10;OTQHkrJhq2JHN0NhsL2PcahtXzOKNzZS1jhpVtV8Ns7fnL9ybBZ/Yh9qfiUNdnlBoPpZm8uR6uDT&#10;7sEZi2Jjz8qT6IjkaeKpoav0/BFYMKXMJJxX7nrd9jyttGn2QbabdfueEkPhnUTigmr2029Oq6fR&#10;tP/+48ijaLfxm2+fZ0VnsfvLzyd+Ewu63po8W+Zh+YlDAwb1t7rF80EHjHvQQNYSMBMxcdlE62rw&#10;GfFHxbmV1zatz+Jvvh2XFrbmfGBpyab7WGbH+N557sEMY91kTFzVJu1P5G+XW0S9uiIPJlhm+XS8&#10;gofOgjns7aIW+/arwnlk46NmgHtazxNOwB/vpvLPyv531Pm/ydiLlOnrZS3f7HgRbOIGM3geviZ7&#10;1Pnlwu+YDMXqdNa/H+zDARkEXNs8BPhJrzru9gvc8LzddjB7aDyJHDQSUpWRysg3VEjNgIE+fB75&#10;rYlKTNF+kabanHjnWbeL6F0lRxyKLRdhkZx0zyqoJIEdSJ2pNStckk+WxLtnounvFj6t/EUMIIg8&#10;09cfVrYI72UzkJpxWT83l9PJXyTBYorJ16cjamsCiOzjTvdv+t7+BbBdlZ8YQmppPdL4T06Sy/KL&#10;iiFkJjSIWTqRTkqndW2xoDiPH8vqjK6IT4P7u7cP8rbforrgfuXVLtKX5amHUdmwyYRZpV3xQYvJ&#10;wf4xeBEt0VdnR32PNx1Qp0U1+H4V8S2s3alBo2DCMuOxRKS2Q/x6GtvlkR7nz6FDS5fQ2G66YmmS&#10;7Eftwj0m/NdfJ1XIv3qTXUQowSKZJlWxud60AFDLAJIDecvYvJI5V/CizmifeQzyN1hWDtDyNjZv&#10;50SQvWXz6C0OI+i0ta46YBRuqKK08lTYaE+hMp/lgQBBm7020oyuqYzKNiIUt8L87bXBypDBfUVT&#10;EHVU+eRaBD8oq39PiWtsUXyYz8CnpGIWs0pZTDsCM/5xcyte4Scqhp7lOByxSBHqYeFgl5LiWH6Y&#10;Biul9O7XLC6XSSpwmxY+j1eJKM/Ow+3AxZ/2MzPz5gIrku3xDBzFKDDQMOMY7Ipto3/jx80XpXCb&#10;N/M8JQHIdCkavizPyEhUPMII6er13Y5c9dpoeLv4viD7cCoYII/X8Q/klv4v4F5UldtmJh6Gw/Dm&#10;mBF2Rj+R1fgI/FCtMNt507gp+nkV3Yyou4xr3iGWi8r11bZ3eUZBekF+qCG+LIVzqF/xJ5Mn7C/j&#10;AUqfyajVs8YiQelMZDbDAR1M89I0OUATGp7tELl2BgISyfTdMI2bTewYslvVjpF2z+BfJhzkR+AE&#10;z/X7lCKsv4BxbSHchUlZ9sVpksuBf57Ga2UN7iOVVy+qWwXYs2KxsjqkoH8Miu+mYqhUX0nDKRcs&#10;4FbhVf4lt5hT3pnXHS1rcvBV4kXbUrXfVyo+dh6NvLDxD9txNDH07Vo56lDd+UqG8OCxefBgzMdc&#10;9UZGGiWcZ8quekokF78G3TmNbha7+SANp0JoQg8/rO0w6ccIEnfsR9JdLxvTrx975jdadNPqViSp&#10;3buVEINeQDqiX/WfGkni3/ILJ0ZiZ/WbKofo6lowtBJkZFNXDmYH02JQQxIRC0VXy69/TjI2klg3&#10;Th24KNDjuagYhi9Tj7/lGpu0GpO/7Q2OT37Tmua+xQs803Nq9RVVHdJnpS4oS006egklkhOgAqpw&#10;pqglLVhDLLWFlud3xujuT1HOaJOct0/NiHuCjSnffq7XW+IZ6nRa2/RCaA0RIo6lKDhH2Ts6q1Nk&#10;wvQBTDhVs13SLWl7y0cGWzpbQblTWGKcwlLEyTAq/m46Rq58zGUY0jgUlOr9GU7wTW7NndD9U3sd&#10;KMNFYn5F65wDK/KXA81/fXu49oRTREkC4NCbdV3ZBPrcaHSyedHMyimamnyJJ5V0KtDEvBywFLfr&#10;j1kpvLUnypD7wbh39/ZV3q6h4qnxoYZKOKmHslBSKD8EQoQ5K1MaDqcu4Va2oDZydvHJ5gMqYWP2&#10;W6FwoMrJ0SRy0SHXZ+9jEybgoFABzOgU7q2wsRPLisl23AhT1V+hXvQezxmcEtkuKKsdsSgt8K9C&#10;BRQ/U32v0ffZIK11aXk35Zx8mxvtO+fOvdIlXHlvJc4TCt3MjCpUauETX+kahVOdVN4qrk8PGEqt&#10;xTKXv2aocCNUg4SLwLBNOJYV9QoZVtlnVp+O92oKnYi/BLuoYfCh8md8DJnmNGxIGZ26pfD7FFB+&#10;Kfzbc4Yi66tIwfs/w0Pwg+c53D3408z6THRnq1tHnUHH/AwSbxuU8/kAmUefJe3EaMf0FqHMQhQ1&#10;VXs/u79Ct9NehFYYey9kCzPW/Jj40xyAIGP3nTo8759Z9YlTQTcxOUQOx5II+YgJs8M+XZGXiPjo&#10;tMFO0hD0iKPv9tULBowLXTvbZ0KiXDTcmaMnsYQbGjh2y8H2/DqqyTc7t9VP1F2dxR4eDhpopkVM&#10;GlFvruSXiNnOOI1tr27TWE8IA9yubsmoeor40cFaZjNala8UgLSot0AVIy6p6TPz1Ei6Y2FZu2gE&#10;55vhy0qW68bbsNaGFOzUIrTax8PM7rZi0bXGbaYzjqWmGhGCW/p2l3Z9B3e7ypoy26SUer6OwyAC&#10;ESXbEIZ3IQ1TZyWsvYU+ob/pwiZgFJJItkOMv857EUOTcfv9p11f+vqWE4PjW+LjVVfZl+5fV2sW&#10;oqrbNdt1NDcz1zwgejHT77Pr4+ZZY7QJvlXsTEeVKI2Nek7zuIzFqaDRY3tbxMOx2cgok0EQqMgF&#10;TAocnMwmcBRh01Q+QmIeUoTgZWF5DULU4wk0pkMv5nDTdPKuHDuHGEpkUhe+kLFrED5eim6cxniP&#10;UPiupsGRp/S9hrIAc9pw5a/8s3oFX4rlsJDYeeE21FgAzK3u8omhhiW0HTWq90f3h5/oRppWv6t4&#10;vNNyJwWZQmkR0xV+v+JszxvD1lulSovVRGl2RejYP7lr2Z5//XKMS75WY1geVxr2bvxJMCqgytJZ&#10;hCvVv46JCchE2Z3L+VHGvKeD6TvqV91VeGbeZZ0hWvv3swvFmmJjr/PSeNItp9s/9zR6JYiQHQ6R&#10;ICBF6hewaLBArOj+o/sj07zYqM0q5lfJW9Cgda3sfBNkjX3FprzNYZQOuogLdyitmf8LaNWQvezn&#10;w86IEcw2m//wxSVVz4Vg0L9HBZ+d9ItIEZ7F6A32FwVG15mQL0gJ3AJI3BL3+YEuvUgZ9OJr+PmC&#10;CDDwi5UXJYe/Kl6rQr+/sNmDqRUlDoIEgknH8X34kjTMVx2J04RjZfvbZ68NNUKXskGAclseRgmk&#10;POb0PoZSwLpKgwYflhnbbohFiKSQhOBmyIynmgvNcl7KEagU/lq4oe9ldTl2gRlylPsMVBVPcys8&#10;xHv9zNIyLe3QEC7/kmGRPkHvP/KtDwjl7D8P6gS6f6MZTGTMQN7SCs+3325PDgMZaPOhpRkQSwKK&#10;Tyr5dAGhrMiiYeNDQsnn8hy/tt5zoUEkVNh+9kbGyOP8CEEOcs0Ob3lF80MdLHKHtCHgjCxh7rY7&#10;uokf5Crz+JX7wQKAXcrNlde1zRzkCh4kG5c/uJFJcH0JpqeUXxhhtjA3SUUYsJ08MXlXLKjtlL9l&#10;v1fILnpjn8KrcEKevAKOs3IrrKFSjHqnIQJeSaS271YqoVGUe9fOTxV1V76kf8WKi4CHfQNkfKIF&#10;sZ6cRMMdnlKsc9WlXepq1j7yANrco501lGZFFvTNAEjfGrgeKi7/AoaoojqnPt435qnyJDpZ1ftX&#10;m82NnlMvZxXAEq7rf0cCWoK+dqpXcEj7a/a4GrVEuf2Av1nZqM9hWD4tcz8q9AMJEJGkYg8TTGCu&#10;tBL/Bbj776W1ND4Yt2eLQ9qCEmyMCR6eM/fT3C0eoxDyU99vz6J5K0+T2/cW3r2zXaCAhco0QoS7&#10;Qc9p/Ne87eWnhlueunV4d5t0RMs8DH9XzQJKc5Gb3ndaadzu+x3m2dIDf+smfHz8amUTy3HlV0Je&#10;HkT8AJ/cYtU2XiSLHn7ilzdyJUr+CXbaOiuqvWJ+gO7IZsUmn6zNVWK4VTwgljvn5ys7M7B9T139&#10;Ts5uDDF5NRrX4AoiKN4c4U4UqBa7amc6+QtwHfRla+9RdTn+fuU5ushHrNpR5T/F/Oa9+v1WU+dU&#10;fJDxm/l6nAlj/ifR8E7ZuadSsAfd55ci/lCD+xQuov2eDuP21KOTZvlU/49PuK65UUk5tNjccIWd&#10;kJA4byRiC/Oia2/24XT5IKPtE1KyiCQVHBE4WCOuin9FZr4YD0BVNFjWct5M+5VY7v4uFE4i065g&#10;TnfmilpUjhrlTunCgfvJIPkkLvWf/cOEjE7qJgf6V6dXiAf7ztCmrFO7en7aAVoEa9gwpcj+6rZn&#10;1tUKl2oO6YFWHdsPj1/7HyBxiNZ366XTxxFOhJNaIMvRPDmP9uaiqH7k7OVmz5p7GumsfCafUq6i&#10;f12xeln3Ix212vUvIMRsmfhsdQk6YenRN5YlO+cYd/KUvjSIx3rGSuDaPhjPdNmULIqSMfmkvt+q&#10;f6dfMMvQBk2eH78l2WtwmDA9fe1TBJ17FzjvN64ZiSnlBo2pQ2bVkKlKxW9xU5er9lCsfue/fvir&#10;3EPtxyxYmUVTai1VKJdeEGJCj4Twil2xN9OhMtfIOTUqaJ63BD/PDQuJxJLRbHNaYm1ey/xCjolI&#10;E7eJMQrG+F6yJ6FiBsBYJrOJqbN/LddB8PstV5uXBpKQhGvU4s/MoDqQy042ahtTrkv/KVWfHanv&#10;hIfGVBaAAB2FQ0rAouAD+F/ShYeIATQ/xe1R+BT3mDyiF6/4h18LKQq9RJZHvv86Q+kNZuoXFbcv&#10;LPna/XbH7SzXXAuAkkaYEZdYRBQ5QeB2HkkTE+eWSt8aGQFEJf7AjRywTIY3Qk0fyZ1dQCphQwhp&#10;TCWM8TdPcI/BRDx+4OcXSvMW4cvYVhFj3COUbXH+iam8qMU89FhJ5uhkFzEUe6/WDmJDtdnDLVqq&#10;iDrWhAy8XxCAXA46mhIfK3Txd1qTD1tUJw806wmZ8TV/IOQlTAih4H/k/4gOewINAOGCvI33yu0u&#10;H37keGTXw5+kV2Y+KyLl/NI6pcB2r6jN4unHlWjuWfEA/BLkaFYDoZKSUcRPW2I+/lnhzJ39lPM8&#10;GjYGjPwsYokdJmiGhzn8Ib6W8DhMAt3UdYBnnB6YHKj0FAQcwmZKz27bh2HR+M7e4JIOJie5Ek4c&#10;hSHdFlZ4plZXpJKoPbxQrG7LfqEZzJu4wiAwrFj+gdHxeXiNqDPPXs2IVA2BafxxnSC2Xd43+If1&#10;MB7UXnoxVSMvV34tczuow8MIgKBGSuAXi8hg++gEfsuVQin++Aq0Q5s4G9IukU3n+hk4iJ+EWJmQ&#10;wDMF5OL1zgd94eHGw67xWjLwjPvBWmwRULGKkKrDNfDzmd5OehGVtindyN4L+ydv5xfoAO1ang6H&#10;j9ZxYEvC5zdXGa1OZmp22JKae5o1f06+N4UqypbrebaYsDrnznJmUJpuWWZTKvUX4ZhKd7YwfEhV&#10;2F6Obx1o4f6Ox2dLc3G6jbeCWoxml0BtBkKCH0d8EkHm+JT52LnGUZyVu7/g1ELF8U6Gs8ydUJD1&#10;uRoYEN0hqN+9S7orrf0+9NXhVELjsoOnnRv/kQU3yPoHuZ5FPY1A8mSSC5PAz+kxhd3UTWIiUyrw&#10;4en6MuzQAkLcmlKUykzBQ/dhTKXMNzL97BjRY4Udf8LnbJiP1VwXXrzr5KhsN8y7puRRtGdCX5EZ&#10;D8LLDqQWLREl2XAiX8RXcXXlulbWyIMNP8thbkb2Ok+74Jt/uGeg+4jzF+ConiZC4E9msWQgrZyv&#10;IlCMWgxCTdKCBQ67ENi47EhNK6f+2pCCN7FkuZxq959+8YGlbiHJCsU0VSPoqs5vvHo4EP9Hm6A/&#10;50+Dilz7zjBkgaGCD4gu239kK0gR6MI9rYoUZjarTjgg2mFyUIlUg/7RZVOGVVRjGmZ9c/GyqUEM&#10;Wyqd9bWW9DWxyrxYwfYMW9vlvKVmcY5Mknf6dYIhK+Zel2rMKOXgU56SGTeWNqlZnGjjPeZEAk0t&#10;DjWpCU7VBem/Dye3s0WlkS3ef96bgE/8kRMEHGjL5wYMM9EgBB3UBkz4JJwKApthZL/zYhTNUJFz&#10;GQ3rRrkds09+f1pfjNaVdCmtILAlEOlJ2shZteLaUdgmbtUu095IzHGZTPwKAgAEkKhlc+hkJIG9&#10;/+e6979uImkvnhXC3iLIo9bh5ZnqKZZSN926mGiQdx3W+9FphxQk+OtO/xqSWlExxqzt9EzXOh6B&#10;LUaxnO9HZFMCSDRc26ALWDF+LHbELG4A9Z+hIhwgYeKk2TApqgIQYmm0PICJjGOwBcXgA3Dlmn8e&#10;hWADMpAGXXbEG2gIJDLB3D8Z4kljkCUBk2SXwTIFx3cuG9athtlwvjhI6t6XXTKgAoK8G/8gE29N&#10;uZ22erOmfmSgM7rWmkv9Ko1MPmfMLx2PBhUL0XBG9EeRsSKAMkE0mCwApWwEBCipa33NcbnTar5U&#10;eqPcIAH3HmKaRJAvQum2prroS58v79jwSXFySbhOjQJenTXijlZn/CS2WhDwfY4gIzKRiRID2vnR&#10;U97Oqa6mh18jpTrlzjkjyBL3zfZrTWVdMas17uH3EWNATBEB/BuJsMC5ASxn6lEzqDrZuOHl8UmE&#10;TzDdijCuy+n4hYJlkcaKxdF85eiERDZkKWGGNp6W/O2qVPE1QpnUaNnh8O2pp6mftdJ99UwKcr2Y&#10;ePCPI82AEfN8N9IhQFGzLcwbl8ixJBVp1nGk1FRK+V7amhzWjJcAGDbfZN4vWo9YX3/xpryH86Tx&#10;cOUmKGkrrkjUQy1T7s0lBmH81ypBlGzPFv9GlfKHqFTDMfIHXX0tXbUTZY2KT/nXoBFD50NoaiG3&#10;pgJiKLDdTMpcRddo9T6jUvD37jIZYlP2fSlIUfB51Dw4gTJO4PIGk1vlpGLJuUNn7psaZ0dF6XRq&#10;hgOwrFIk3NKSEzavbRSsYXMv/92WqgRmeJppW3tKY5OORtQnYQvhma9BM0KJeTy9/XTsz/Wg2AxN&#10;GrOV56yjDfyPtBCIiYSfIMmJXvc4cjZv+NYarmknjmGjy2eOXzyexED79j4/3Jvr14MRvETUKfqO&#10;yKnxLRqHzODuyNp5XIOs5Uiqt9cbslxOVDNR7l7nkQ6aJEIa8I3zaTgeUGAPlaCXNFswV9xeDqAA&#10;3qZjyDuNxKDJSDA3l6Oe/sGLmUE6bZjX7UJjMzhqlcbVz+Un6e9Xc9Kjveu+ylF07z5VkpQiY1Ld&#10;T9KAuyUFTVwt2/ayc1dnd9iuUY6Nw3dOD/x3Z/3LwJH+bbMjXkGZIEYmZiSAs0tTWyitlM17EH06&#10;nTpocyeswQb9Ce540rXk2lBjwTuD158CKk+5W1HfjMLM9qWqrhifM4rZ08fmN1uZEcFtcLEiJ0UM&#10;O3mGP0ZGDGDiFWTss7mM0xZh9qIMmyGlCmJdRvb3AZnPNwVz5TuH6YVQ0qEKqHgabMQxwwH23FhL&#10;XJzYiLkUtyQDc+8MAbqAnEy2c7836VBwo/T7J2J9YvcJdk2NtjRdD55M7SCiFBwoV0zdIjkDeA0n&#10;88zWYbPZxjGCRgvoozWFLBJP8+o9zovbcJN4ps5CxO1mEBfKM8791SWqagUcifDDRf6nTEJUHIGS&#10;asjmgYLpMG4d+EY1/K09BmhI/lAHOOnHAHoBiHuJOHBO1KNd8k4NfnWx3N3MX971GHh92rsGTWyU&#10;winJlam4QOkilM53KTee8q6xoVpV228nK4WLxs87NMunrQiX114TKbM3xgxTfd2SZFJBdusNFv8Q&#10;OSbABMAhUNoRHO2rS0QtYhKkDliGUSML8s6uuTDbEyNgPniBmsXU0gJDTW2JMQ27ByMTQ4un5G2n&#10;/p4PLrNN6hAtnMiZKfGDIBFf+rTOU/WwhEVjFH/3d4M/4OxR381bm52aoa0K4G+X/CvmwmNbCJpR&#10;sEND/Z4qw2gf/fTaw77DiRCa1tph0vfEK5tkBpFNSrzI7Y2EWJhDqVm/jMpgrOGhvG4ryW+WYtRv&#10;upa8ak3lRzy3OTrrouk4YyNf4Pb0RrXamjlTKRdGjaDbEUkOuVhX58kkFRF0AzpOcILmg6DXYJA5&#10;w/jHJ+6IMcT40DNl330ts3nl/XUF5ZD5nVpIvLedGrVmaV5grI4xqTw3d4z+R7ll95FiEsNkKZIE&#10;ltq3NIw1bXHLCI/Fjsg/uSIMe62+y3oXD4oLs4UjkTlDhJ6o4H+v7n/eYTx0qgWqa+XGm2Jl7/d/&#10;bj9bri4SaoyTsj6U3cY3xugvO6y1MDzoEGq1mJAbaz4saOFozguUGnlD9OPYEE53GizQyMlk6mZZ&#10;YH0f5c21GFMct2gDIm6bAkS4RkScd/FUMNEIcmW2w7lGDsMiCNzG5bF9xc2RCPoNPk1zfkPiiRgg&#10;M8PrI7dUXb7KFvJAiF0FN68HUIAHqRJ4XMf9DLTJSXjFzABGhTR76c3UV7MHjHPCZmb6ZZQKyvrl&#10;fyp6LTE9DpiLIjOIShQGYN6iJxtJIz+bhHgH8HmYyxwYaRCHUwUxNHP5dz4hCBUzItEEC8Bi9dp6&#10;CQGSgcyqGWtFxY1Oq1cnh1cIZvUS/mhSiabFiibWady+dY8OxhHCZZZzz64jjPHj56fENfuyOIBF&#10;eCPMLEgSUIkS57bjxxmGRC4x6InwE8qPoZEj9460SnMi/RycWqAiAPa06GcIjuIjYJrBZ+PKNo0U&#10;DCqo2vmIwzmGOloiCZxIvyfNDk7Ijhigln6DafH7J1nuVUCZisOrydB5gXyrGpDtz5hewss2DF7V&#10;ZYHCLvgz+GB02eB8qs/kJs8Cl/dLyyqC/58tCQnpw2iST4fpfbSS4x4XCxxElsH6v6CEFOv0tPo8&#10;D59ep2jpdFVkVKEtANjj+Z1SgsEin2MfbLWSBj5yNnyUq3ZSaTjzn9yO7XpfwULIyVz+ItO+NGlU&#10;KO2ZASJKTEG+OfF2slhYn5OvrcBtJOS3iFt0ZVgmeQR0zxKdnv76PKbxC53bMUzqAxkxISjeyV0a&#10;+WOiICZDkpTMvjjKNDqjVoOQQ8e7UONiu9IUbuzcGk8bk8ZcFhTCHxnp1Z/2iNmNutGdg5O/LXdn&#10;X1k5HO8wFksYOAlWdO3EA3tRuWPcvR5G8jB/OnrNNargcyxBDJSeIBANPjwCdOAQsMHxW8l9yu+X&#10;to3hDnAr2eHtKB1DwTleq974QxaDr1138hp2cIPm3Ihai6Mgvv7bgE6jytWa9gVBHc32pO1SdRRO&#10;wE8MDvz1Gvygfln+GYGEqvPjE8pCcR4CkR1PbKYHU42PQFZKi1QyyEdFzJggaJCEYGLvZoiMB/ak&#10;j/ccxc11mw8vFrZaQ1Fmxy0q3AG4w8Bul6qQ51fQcuRFnpaR4+xquXJcHf1hhQQGr2YbpTQuN4ie&#10;rrxg/4B1g4O/10oRqc/WcO2srkeGHaPDT/iPZ/Ev30SYjAWK8WlpXjVNz88LpKabvHBZ0jaHFdMk&#10;FXgD6JmHWpK2Rp0w54yqrpELvR29KpIgDrA5y9X+OOVQ38sJjRClP1ib1JUWrY9qI6eCN4psffUD&#10;8WRx6+ou5GHcwFEs8KjnzUC6QFm2nHSM6RihZqc8tjxpdgMgHfbHat2UAuic6h8egifIRIDFfTLN&#10;hBDYEKT3G24ZmLEFOXPnEp4/mHLjSAUM09NM+/A0Te9uzBNN87+WB3/ibsPDZOeWhwWn610V3Q4p&#10;P23ElW5d8WtRNjlak8rDhGQiEOIpCcQpVPnvjAAQ+L+lAkAvNcc5vAke72DAtkAw9348YQXGlN+3&#10;5/BRce09OmIc9iszLZizQVBp9mVsR8mGsbq05kaphtJWpkch4gqD5k+gUA+3FBM9qpi9FypiOk/M&#10;pcecwRwMIhRznQhfRhRQBJEocdy924Pb+LMKg0FAhgSAInZdRK8gCFkhgylhnOFLBrkCwQRPvNN5&#10;GICw16yUJz0GCtyTHIfmvpeTwXOD1QvsTkoGw85hDQKkQcohd76HYdUUYsd7dAFFX2vouUdWNOKt&#10;mLe8REvP4luv2TQseS0ecfAHOZL/bU7gI5ICGhwO/nA8fRdahzIbqCYjJp0MuJ/bTmvQhEdXaOm7&#10;lb1jV1vLbxbXyQYdXUginwaBmyp//V8ArrsPVdiTKn4eQex8cwXIgoky5PNAtzAudu0ObyT+1TRl&#10;IA2AIe2bnIDEFjoK1rYYAniJM0RFrGUIAZWT61/jIKxB+ZOKmS8hGoKDgsyH61gKaSMqn/QX94td&#10;1l8w24eUd+pDkmbIROpPL2ezfc3iO08jbXC9TTt4Kt/CPRqC4HILVGhCoHJdAP+EAhaYql+gsX5s&#10;92vDqmnittOru5abHPzyzgVUtshGpUjQvnhb5I2l80nsvEOp3XdrmWPw4qdCj1YXx6GaOFiWR0I2&#10;KFN9ccsVbTfeV9zdZCPbqwWOqRN2nQjx5Nee4OHJ5UYIvzWN+yqZKBnYwox+ZOMnIX90DsMTxOez&#10;ijMfbMKRYNQQ3c9+A9AzZPmVAvfoWBj/RZlfF4qsLSndjKzxmCDT9BcgZlBKuYZgEtrhL8odVrj6&#10;nPPHjZk3LzvEIGrMg5LCErC0MlPClop59hjXPlv91G7D1Yekb2fjnNwECbB/sor/Cq3pAEHOw6To&#10;X/0GPBRwMTz9c76VJASceX1zg6peYWBjR3U671OdLjeOLDEcbGl0T36l+0zjqZStau95HpVBjzUa&#10;qSpildDPRLNddNFL5kuPTYBJ7nb+/GMCkLyrzUNPm4vM1SuQAMQAcD/js2Nnx5S4JPQqmaRH+AFI&#10;sSgFgwlSAy0TYxBm1AI0lBCXgWPCGGcFIb/GLQysYWVrScR3ZH/gXPGsTBsvadJeJyL6LlAGLUR1&#10;HtArqeIhiOdbPTtMg/iJWZwgdnudPlM2jHHR/O87JSJuvf/fFg+qBAoMha9yT9H8EW03dga8dG+X&#10;tqutCJzPF9N6c5Yvfp7r8qtTZbtCFBfR+ZRK3SNdIEpa4LPqnYnxWOfWkoZKwoq4E0Y6mLBQorQz&#10;pt+76Mzh4Ac50aOqhpm6AJNIkuQK11VxuNgTZHpF4vwfC0nGpA32EDk3TxrpCDAJE4i1OQIzj6D7&#10;eIGujnhApIRcgp8faBR+lJS5pH27JClZk3zp8CGhqJzxQ1EkOG4U0Xix5Xbwkr2vGj5uKoG7eDD3&#10;fAcyfFPhwwSjLKDgvttGiRMk/Z11Uhh8aGz3B6ElEOKePo1z+aAC2KH5T7yJ+EBJbVGapa9SxN6K&#10;BPn2BZP2PZ7kJClsZQGXXr9j6tvZbJavs0MYpHoMTavlagpixm3g6MbQbXZ6a7Hx4xantsDPm6i6&#10;tFQTioawGuhXX/5WNYqVq2uZYfUKKdcdoYzKyvsoFJ6wnN/ESmxgrDCbn/iK6ZXVYZR+zrXHWxKH&#10;UBW5SXujdAf/HAjsm0Z45ejjUXAvaDeXm/uSqV6Ma7+VYmzl2ofkqFxmvIIFdJChP9OWmmFPLIBY&#10;YJGSM0+GaSMSOzAc9KFIKP43mSw4jb0TokUsDzVobxMHUTLOql7j0vl1XSyt3Aw/I4q8RWNEkefV&#10;veZEXKOzephdVelF3HEYKTqQcBy3Q0taxRBU6b3lPRgK/hi/0c/TTw9MwgJsYSZe7A6rYedIi2D1&#10;DjZgvgBkYF8Q7C4fx7g2kItNtRRXMQDKKoF7lq6wQiZg2znW61uFbuNrH53qn33gdNfMb900kaFi&#10;PCff87Z2KUVvXZ+aHyb41P40fiC3aclSdCiibQL8B04XiBgXKbRcTkQC3WIUGNVp/pd7IjsjO6Np&#10;LE5XzZ1Eux4vtgbVXtvMVgOnM4qD94HmjbcY8aBrX8+ZGgjUGPInpbb1JeaCPDUHu6NAeblMuQor&#10;gcKWEsJ/Ica6jajBLy2MLDgxT9xeGtOEi62TexiIh2EfU0+WTofJQIMwe4OR0exxDT5vbOCNyuC6&#10;m13lWqImh3wmSCAMQxJQUvqTHN8AxMOcWb7pDcN+aPalowCOd9g1vVnrbImajYxy9YeMyK+atBNX&#10;1uW5eyYSe/nGj+h/GrBwPrQ8hs7xKCstCGO+qhsngCvHACAySRjO8Uzv5i//5JBWsb2xHvx3Av9P&#10;vPWv6EV4siPKxv9u1ElQ49yuzHcW2q2y1Y76KVp9dzF22bnLNA7qzTN3ghscZaaVYLOFQ/uKWn0t&#10;DBu2NZwqJR0rUhYaLrEfKyUT77eXlviYd90EY01+HkzMcKAjCM5rhGE43DQmYm6jiqQ0Lom5TCig&#10;uJkaLj+FF7lUjSfb8csEUnR2ZJQIA8gQSTrX81zRc1Q0MkXYHm2SyocEPsUGA7FCggjCXDIlmXdl&#10;gpaIopoBz4v9HeTIoS/z8PWSqo5Kj3opgjRVRk2VvU+q0swuopTM/1Cco95ypm+ZYlPSNQf0syD6&#10;vXnYKgLBfRSkJkQQZ7MqjC/eajlpx0fmIFBwnIjiEVF5gOlo8KBEmHQfIvEJk7i27Ja0hVDe7y68&#10;c8hTorSsHtPSJ4AGzi5kwllmE5a3BJwHOPYm2orq3/WWewjtkmGoPBux3QRNjbjCVmsAaC8EA0ps&#10;dMckEBdJ3KowvcpZ+7iPtIyFIeWyCz9cqSUVDpa2BjAgemD/3BpgO+tVjTGkck+Hz/PLvzTedthx&#10;+FhGoWOyHC/WelAL3Mh2dY97etMbnIAX/R8WDOe+GjFX+c62Fh3ari+lFJ2jXuhSLmxSHfInVFs3&#10;/wZNj9C/hBZZDGZjz4jwRKf38yXS95rMnASR0UJT3QRM4OkwUiCyOQKdvO4WgZox0/TEE5NF+8uH&#10;X/jV7J2LKdy+REvZ7nA27JtYg0ICCreKes2EGeaeHkGy5ax7bQF/dVlqTZoo39IlcnBGUx8o8VXw&#10;GSvhvhhBvPDXjfEp+iLFFLXU2kgbJMqtsf+7xf4b6gnRXyD2ZPRajzsDBqCweeND6CeSLN4WHOrK&#10;hlFXStPnCfN/bkolcOh7A2VwpyHHa8VQ2fGu3R5dzYLWdZ2vmhY8yxONYfgHm8TEob1fNiJnEcFi&#10;+CM1frI5pRz3zse/AHupLQXgXZF4PA/2Zgx+1UwjtghX5HQIIRvq+bT8ccQWt0I6TUz8HHM2qotI&#10;5DlXtHmsmA3KAA5hJM2uoKlrXoMaKtZlAkHiMR4GJ1eqWecAMp2+NCl/4S7cJIvxx7vx4aZVJwCo&#10;SyEpEcJlH7DyRnCPgdqp3dFnd7ZNprM1LIP9126qAuIkjf+3qPt3uBDc1f+75xBJ1z+Cy9JZBk7e&#10;GHidiB0LL5UjEmHb2uCwzSZIk3c64tvkmNrcY9Vb2l6byUwM+GI1QpvKtTqmFlM36ukao8uExoTI&#10;CMn86z5sFUaeCNz+keF0SRXpRMcnBWJho4s8mAQyJCQOIDxLe1E/f97iTLwgk8RTGompS7uI+I6S&#10;IPAZpIgE2s3zAwNGwTtclK7HYeiqkCG/jh+nTbfCZhOlVaVGJam4bLPyRBlbOOh8y3qZA9yq2CvP&#10;Kdeuy13Mz9SFslQXn+/mk/vMLppFRnj36KfO+FVKU27SbJtF3xAMojNTDEr8t8ijwQwUahWO5WvZ&#10;UHeuWAQdqJUaMktla8MiMxBh+4FeQL68qD2RKcROR13M9K2X2jX6KqTa81qZsSLg0IBwkjlAiXrS&#10;16yn+SQxCppaVWpx8ivKZckAITGYL2b/WG3Lw8IkOKLNZRB1af+nbA/jJI2ZF5+JaKZTYTtbEjUD&#10;a1IVazPMJRFogxICU1006Q1CEB6D02Kk0HXqfNw+rXuJh7Q2l2QUBOsYtN8rfcneF0d4nCTmuW91&#10;b7u9KKycnyZu57H3xFBpeZ5oYUxdXe9oLvIzdB3ZE8r/C5DlGaMTWdz2EDYyxkV+ZFWX02KusP+/&#10;r/zfF1wFUO1Tu8hq9K3IMyzUumKVVSmrNPvbdD5nK/gmZM+3sLDxx/hI2k0meyelQGa+Z+fSGutG&#10;TdvX1iMWIgP/3YxymQsEZn5OB404NF+yZV0lqohHcFwaCWYZQVMNvHE944pG9bbaT5U4H/eexkzi&#10;mpJG+pzwdL41LDnLSeqGeA5YBAQJA+ExqoDBkS42VWouMixspPO8yDAklgy1HRyMpvgWpkDyNsWp&#10;3jg1mmD6/vee/l2J5FaoP2eEJOt0Om/NiKZblGviVFezeQAtuCldEg/TbzgwQLn48r4+FbgjiS1l&#10;HoqjqyVZ0taK1kjMElgQiQTAB1RvT7i3lSQbZV0EMD3wv2yN/29B+/9efiDiFGByYkCP7PM79CvY&#10;F6YYDvWKQKVZ2jTFUsbSZFKO3MquXDDX2LeHOFNVK/qpFd/VsGyYDFn/jA0TqZbUPAJrvpktnbxj&#10;GWVsy14eKP45NJbATbV9GP2KhzKU2X8Zy4yDC4WJmGx02sAKITlCiSKmF1SifLTqp7VWRJOS01Wk&#10;XVsmTOLkw1ahOUfBbhs0z8bDFXngjMBAoNAuppkkVPJh9ahPgjLBqYV04CSJkQTKzQRGJrYLAVcu&#10;MsyxG7kf668nIt3s54R2DZEUh25SU7voxWkXm4Eon2HW3Svbb2ozkqKdpD8IuSzuVR4Or66NkZz0&#10;ToRlC+UXtxpAmmCs54LiKAMwFy/DzpcVXaZ6Ncc2dKsKqEqmOOrjbDvp/205A0hRogLp5Omz8Yws&#10;OzyWCtnV8k8WWjO+K4p6sTD2Jb2I42gB9FFqC1ilGj5v9Mx8FxOJ8tKaImIrFfzpbUUFe3wxhVKg&#10;AZRsQnBvqda6EpSSLJNkQtoefPNzwOYhpTi6SBvIAiQ9ij4UHqvjjtteOPrHcrKMeoZlpAFKbzww&#10;LiY6XKbWvTCXijwSuzsMmv1e5TUus2vr+2o/WPC4N8VE0pYMhtuIKIgoxAtbNGRNeFv8GmLIX8ev&#10;Gk1P+G9K+5+WM9ILNTDC6YkL+JMO/J0oTVvoVtH++jjLsPepN/Sduitpy3gDbc/g14tRzxEzC3jW&#10;fUlXqJ3jCIr+ESuLna1BZaWHk6YYZNUDoaIsy0jSrNqn+lWUGlGyrqpv4SD0tNwOYoOZM3i8EKvc&#10;YQ6DgzNX1TBO477zkNeusmynWmB6iFDPaAoZO//Qaorp0Y5ageywK2nSojXyXyH4pgqAWOnIWH32&#10;lWZxQtDi1oedSJO8WW8y2eEpE246szieQIEcAbI/kkHgPSvBadJvdNgRhAMIpZECUCmRo+8G4gJA&#10;iRDMmMRE1oGFsykp2mMh5YLycMSN7aU/0jyoz2pqabYqqwRtn7HRNjERgyDcYIALIxcsSZdpdPU0&#10;5ZjcP6t5uZCWpW1e4SF4IDoEl0Y8lAyXcFik5tb1JNeb7onvqpAHX20VoVZEAGkFkBE3Bh4iHUFC&#10;HJp/PcJ/j5ZOEvEJ3gcc7kBO6gb3A+ERhzdh4NdZn0rLiFO/ihwnj7kOtKj7mnQ8aiydWEYfHcrl&#10;aTZtq7C/VJCOYGBRwEBGtI8K568tLIjIxRhdabAU4aP97D8RaLTRSOxeAQuBIFcJgplenEdTJHEv&#10;7H0QbgO3HxIZnkXC6HmETCLvwQMDOicEnWcEPtLZjYUdmWQpZ4a1Hc88FJykWU5GpmSRNquegPxe&#10;ka0Az3LxseVHKHqfVp812PMAup3vSh6trFAUTPsnoUF4e/pWoVw3dMxPMevjQVLgob8W4ZpET5dM&#10;UUXO+BJEO0YqQic7eNguI27xO5+mxrkxXXOeS8bVSK2X8lfy5g2PVbaDJH1PnwpScL8C0wb4kYmD&#10;sqDmrHU4QNM9saGzvvCnfXW48/LZ4t4pSWaRFrSNkWQ5O56BibfMlau3pVxys2AHmPErAoHwBvT/&#10;e6bYKFEJKcBiCaJsTIEgXHOIA7qdvL4Ps8NLX5eTYdwDRQaPeWvURy7BakDAhIj82ulED/x2zVgm&#10;t5i1wmWBKF0ilcbcakTErD7GVlsgxoUnVcpYZXSIW+U/DQ8pULmexjUOGf8KgSaiQ8a1iQ9iGIyh&#10;eD2bl3bD/pyy7dmSdoSapmqfW7KixpNVREDierkjMBOO673qdjWgyr2g6WaxFcKAhQXGAhNA5AH0&#10;cXCLQdeIXkbEmh/e/64aFcClF/Wv+pMJ19PXUU3QuVKkSmJ23ZB8emLmS/yWCguzQfWYkiS+rPKu&#10;j12OTtprVqwty5oviJCLfv/86S/LtKbUvaXqh1hTFfazW9QbLbVo/1aBZcTonyS6Ye+eCmXtIdhr&#10;vQp3WPPhrF6QKaXo5lJ5Uqxht5pVK3YxKuBFyg3BEzZLEb3a9pI2VlF8UbQ579PDUXOSxbjR5Sh0&#10;C39N06yB8NB8OVQCl87UlbkGqbDtoAMxF1Zh+wzEA+iaJmyN9HchRfmrhlyFq7xMC7Ype7bkrlCx&#10;WImrKDA3/XSRkhUX8YPdr+ahjI0qV9vNae+8E9hT/S9z6Bi6FYFrr9kmQRtAY4R+5PNxhC5wtySg&#10;zuIpMREVaeQHTx4mnYoMOIMsgl8SMHqDMpKwj4clOG0k3s3wNch5EUCtkTGBRNpN8+NNmkp6aDnF&#10;9N5GCppCE28NCyFknb6RqHTwMu6d29rz6IOipk6Obt1sHJlzxr+uBaJYQpXAQeR06f/5C+I8Im41&#10;xC8DnwbRRsREGDoF0bzyuQs9CP+ynTU8P7PTJtHJnRikrRQ8UP8ezXN7cMS3xYnnSuE+Smduioiu&#10;DxU7YhMBsZPViAoZ93Ymm4BJMiFzcf90fviAhEafMHBw3VcFQA3slQZsoYYJUl6GYTHKKCGFL49j&#10;BknqfCZ8qusDHvTGcAru4gfO6Ni/t7tFu4+akYjV4nNE//6ZFvQwIT4OC1IycahoE+TWdD2PTTz8&#10;dF14sDhesHIj+9ndkNvmhxoNQjPgDvpdYuTByrGci9+/onZWv/y2VZBdlyN904UL7qR8c/p4wEA8&#10;vQxZ49gpLNWgXUyiuDYyNZM+IGVuAwjF8fDs0bu3cpecpt20nsrhB8F4Jpd2vTVlmhLM5cnkbQXs&#10;GGOo9xbX9aPtlh49Mqs1J7gXf/A49AoIBO9q+8nYdDpg1ZYTkjX3/qgO/v2y9QzkmOyMusI6iqU4&#10;Ln6QLUhY9heg2v7ecwTXDc5AZVbxJzW/TVVOX6l7Yqp40UAxtgo59EsoMDgRVZ5D3WYzlVDpHkH1&#10;ACBgtXEICCVeOF4ROy1YjVaB7kNwv5pyDSpfLmODR2shXb/BqjaRyvR23qGNxHCGHTeaCJxloG4k&#10;/4fT/ZJMG6ymuFrd0P4pzX9Nx1z/hHd3SFFjOpvCgcxWLw6lQ+j1Kb3Sp0KlDzvnsSUHI+CWm8kP&#10;YrAo+PgcUw0Oo4zVrg2T9uc4gcmL+Hcd6+NLCPvNFGrGj3Rxr/qB/zjj/1rNCDEkE8CvoqK8/L2h&#10;rGKZRViS9nYNMy0IPJhUSINqQdouwgEU/FD6bn/SIWoljbllHG28RYZ8SEmjxYJGft15ps1zRMdh&#10;ZZfdqoB12cfglc9qZ8lTW2WKvk+Va/2WSp7aGOa8/zzQG5rNjSzs8Z18kS4qKdkqTmkGDwfj4KHw&#10;E36chIiS6IceMcO3vEvRrx5MFm0VPbC//rZTMSmdJfUW+Ml7qKBCqeTiC6O0oNBhei6uoNaIdHGI&#10;jW2xJ9F76at53F2puZjZihf001sipbNssijH4Bx/vNXFfDe7SxE/BNo32zN7crLceHajiGbIp1/b&#10;0OyjedpSVJD/zcC67JUk+apK+YRg9pYJSEdg3KaAmtyGSFxHiM9+WV9vwb2k0uVwyUCWve8lvVSO&#10;hq1RyzkaCK0BaNUvrC961OIgRp0NaVmaTVSfRNAcLfHnefGQ67FQxI5NkWhMnlYRhmAQiQzXXsq2&#10;i3HS3j709x/cRrd/0uDoKT0IWwEwKV0FNqe5PkzfK8755Oy2fQstBjdBQRwGRgR9pAkrLqRtMnUT&#10;AqXdqxX5e/YhQhltTe5NV7Ap6Bw/YtaB5VCSBIBAE2kAlIHx7CD+yz+NBUngBxmC/2wXIH6hiNP/&#10;/97XiHrgf2FBAuXfEF6Mz71KS0NYGbpiaHIFatVXy9QMxcKTt46MyTbSoQM2xIKPcJUOPT1+CKok&#10;dRKbzle87toKMlfkoLZ5+Dpivz1v7xX1Y/NpdB9urGCQssNwBTO2LIz76kwwLOG5L+CKSpwMCuYJ&#10;kXPFAeYgSoQYV/Aio+DFGacSZTMW+NYtb1adxi79kelmH7VvvWmlRic6meTIQ6ii0pYEb449Mkn1&#10;B2DyHD9kr6DhD0HzR35px5OTru9d6Sc3l+pabYcaXw7U5osriebqK09jFsud8wD0oQ4Nq8tzbxrn&#10;oPN0lbp+kE6746mFhdjvuh41HppXtkYd8KAkiAbXrkVRckxyIGGSfMg9ySkrvE/WhY8ZMpI06uW7&#10;4iNt4WslMHvk6MC/q4wmbcLQKupRKV/DxwCGuqopnQMuoiDhHUm57vtPzvbQR5say9bu+xzvkbSo&#10;bHX13bLthBMueBxdXdRXFSwWRt3kB7ddsqrgelVFfbWU6lRKj1dYHSXfikM+85TryQQSbJOOD7aF&#10;ZHH7Zy2IbjatvinVSgYTv2OmZrAne9MPnltPouuC653o1dpks7n8NIKL70nbrr14381bKaqQgENg&#10;aCITP4heZPYnpNMsNsAu2yOuh3vS62WGLbxmEZ7DwlJ9raw1J8AYrqunnSTcxzWV4xo9mCz3Z0wM&#10;w9aUixvBqaDBRxx10I9yk3GfsNkjnKL84UXkpKIycCjKZ3wEdHV8S1pXyFO007zue6aiKIW75q6s&#10;rbSUhjpCrsaVkzruxO2QUJCG8i3WUuZfMqj0818AQbQmMeSOfJpWbLR0XCtt43LIOi77MUKmmRr4&#10;pcoVNtnSxxWI+S/vYPCW8xP+NRMdoXpOFgO0jg8Wudx6T4GeI5C4ZcbfovgF+qGjBa3hGu/CDo2f&#10;jgya56ZtCm0dGvLOmXhWytOP55prmq9qbRAu3aYV7xmt4Gskyua2qSg8IZ11weY/lRnfY6sISNPs&#10;oBfSuOQtY/TV2b+Vv1f42tJyU9Khw1DooMUy21q+9kJ1j9FGEgPSdSqlPrBxRmsupEM0wac5p9Si&#10;0ahP0tUnxUGM5nW74X2Yx1S2VLOidwXnvlULAWSM8Px+Uk8VW/V7iUMuzkP660zRzlOxNdyuQvpU&#10;S4C8hBnIoHmiVDzERFNMTMk1t2U6/OBF4RL6vMenNXsNqk03PK/cu3T91j/WqhtpwkzGUvhsW/zD&#10;L2/zJK7UobSAzE5bp9v7I0se8wiiIULFe2ltHcdNvdFARpMjkTxwI1nnyiAQzOlbupYe04Dal0qm&#10;uMIZbB2EJTEdYG6WTRgMX6HQO+pwgi1G21mozrMS57m0jHxtzvAtf9MpsOBxUYOjNM7psEmR09AS&#10;22nrcG8n+kLyFZPG2TjEY8H3lJXARbQNW0A+edWRwT4743vNC+bbEATY8j8Z/r9U4n9/+gd0+Jf1&#10;Iz6LRIxfEVtLgTQRMcGTq1k+y232C9pZyZIrtkVElewK4h42wA9F2VAzB/7xdhA9Vh+vTavazSu4&#10;lfFqy8Kz2cvMX4ezSXhHGr3bSWEQVZSTeK3mVVbTzJvsu76+9HJUQjarB7q5LbvRxMmZHjKvTTyL&#10;pBcWEf1+qgFYg9z4pNO6v0UvUJNcfpojjDYJ5FSm0NAc/O143e3L71sXKSxSB+eLs9GRubKTDFWl&#10;/OXm7KkSW30Mmym7N7IlOkg+11RopnyxTCV707nOtX/W7Rt5JX9ytZB6VC1rkRLa+rG2LMeiseK4&#10;miTMVrVXHSE/01dwwaKnKyUJOWQSaYAZuz+TG0Pu62vblhYW2D+S3ep0jKg3cmi2iLas0eUpQlyb&#10;QISKsgFzYEyohLYtD2VB6pzVnY7mpX3DdA5+TVa0s6HXq5WCE3ffpapymrZ2MBgbQIksgbgU5/Mp&#10;gVqwBu8PcdsUPKHlGLSCH6xo4/3Mky8op0LutEBQL3pbmbE/UtpyBI/H9OFr6/VsJ7MTY3oeBTNO&#10;TR6MZ8oSPyzTq3HRE4OgrZlSSzTiGfK4mF11WSkK3YyVUCjniqVRuX8LqaTHPmJBD6wAhTWTAQCT&#10;2QX72iS6VTMcwhrlT0JFJV/bWh1i59mZr0n9mMN5UxhwGFBnxnG5sjVjr41WXbI/ZglZUCml2T9O&#10;OlZQsRvZZHQ0cV4HfLkJiKQp2nys11tfILOjepW42jBd/zh4dbMJXOh4qh/oz28ochlzsKNelhda&#10;h5t/tHWMPch4anQ9eajw0HfUXAhG9n+t1sAkqATMsCDaVdoe4rFNEsWTHOfLwPzwL8IAPiO7oEZ8&#10;wPqMzO39LhbeYn+SssYBawrEOvCYZ5AxS7Iq23HF76DwnggxbgvnbU95/nmX8EP7ZxH8ybey/4MP&#10;mL2V0yJqdTZgPPk1y0mqYlxYuVHie0fVDOVdF4dh9ph6GwcN8u/vjJD9SNqZOIToC3Xsa4S6lLlX&#10;uWvaN85e++RFtGuLv7/gWXyI0iXsl7JCer1pYHZTRc7AOB1WoMnohiLiu20nYz51awVuFduonz1F&#10;Vje2LLdIi9UnfPxyKalaFgqQuYZ4e1HSFeuPQhzJBlQzsqqvdvqs6MDIfgXLVWDE6z6qgprIQZCH&#10;9dECGUdajXCiySLNXFqPwHiD/Umyq8dVe6GSY1HtnmFFPmbR5gobqtXXwEk4OoqN4PgxRxnaxT+k&#10;lmX91NVf4zg5svsFf277eloZzYZGawGRWlXKcamrZQHO2fL8dPlJF/ryUmQihP7ynfL24kw19ZmW&#10;qhblij27VO6SjUazUAofR/4IKXOGQFlxY95v0jTIo6jfajcqyP/9JZ9XhbDR9of1WxbyJWXFWqGK&#10;1EMejTK/lGL5u/rEk7jn2QWhOQOSUGHej1xHXZknVuVErZB3ZXlQqQHVLy0FQZioiMnKjzWyYWO7&#10;b30Hgwev9OqQ/cLcnn9MudAks7mk8gg8/5kCSAUysamCprl8kCGWqOGRz3g2we3WTQYcS4zsi4ce&#10;mtqazLSpeIwFKkydTdmoJhZRL99+Br0rePeyWJQ7f5lfIviuNWowX4c8ZvgL00HhHVThbAah1vbt&#10;RNgKNb8+rCwmm4far479r3dBgwhsav8X0P7fhsa/cIeHjGgM0qHQAUlvbpb5DTcsDVv2Nn5rzDMa&#10;FXI4Q3FXBIafure0Jrj4pl+A505OGhzhYn9OKrYSinFFhX/dUplnMAzejk7KV6yc0tu7dol/21/G&#10;5nmDmTlMKMIwQlnoVTVU8NjgVw9dcrgn7+isnE+DhM2eKIplaq/wRYag5rxIT0e3ynZxOG2IWVHg&#10;jeYsZD7+C9jVTpXyDdXoRyBF6v4CmmPefEx+Kpv4g4A4XNa3wnna1m1tEb0YGP9owiSVUZUZx5mY&#10;AkHLRMYHB44ke/9K6JpDQ0jmzSw0c2SxlJI8LIVoZjypRgjKs0tUu65rGf+5hRjotpHD3+IkU7cw&#10;3V2fqeenrqjUMrusm86qBiWBINTb4Zix3QcLFYrA6WYOC/kFnIyrJYsTD3FZ7QffFIZGx/nnUu0v&#10;P+e7sABIRW94Q2I8+DuzHFIrD/YHqy1c4jHKZbofZrpb3+h67JaltDUjWlECk8kZcYOmSd9qmZKD&#10;ElRMDejZGrhlkpR2zBE2Fv30kcBYRumj036XtMRobrgT1Astz6619biSfwe0q6m1WNdckr+PAyBG&#10;2QWrJAIvT7j09K0hhsoW2+QZw8qkEwu48927stJR3ksK0DX3FJDMNjfC2Le7DdglA9FlO0vLya5c&#10;vFH+Pq8SNYomHbJFdFlCpuLWGxuAuIu93FbdpV/GxDYNsI0+W7ZmefA1+UJTJBWK1Mpr6IMrFRSt&#10;/wJeEKlGRD1VZDO9m5EWHbwj0gz7+sckvfdmxMGZlTIo4rfz9kMhSeTYWEdoS1E1arHEFJAMHFNP&#10;Osxd8zZRVJmMobbcd2/hIIp1zVRtNUpfo9iaoNebcj67k17pJkWMy2jHvCotMhnebdKRCIal2SLi&#10;Q78WdomcFVbqE8/1kI3neF4Ut84Y9cLbKfQTRRM+ksPXOhlqOAXSnbqxTk06Yz2qJkmro9cUd2UV&#10;iuBr+1fVy4Bmui8hKS4J7GXxNbzd0+3giTs2BOw3EwE4blXfuJD/C0jBf6afzNvJY8nLzNylV+YL&#10;TV1NF8r2V1RqB9Oif+KC+UpN186tUu/+ofYwnsI5VXuD65BvJXiI0y5SnDTHvNIpa5d1dUMqOiFC&#10;vpH+qWh+Zq7GEkZMrJCqz006Jp5OYnE9PHoznhYZ3C3H5XbIf9OmpG10ZAgJibbYLRZ4058E+zNU&#10;dlIZj1nryumpkH54SNLIV1bhlpF9nufk56BIiR9tv1nzkbLzPI15ajAmkRPpeJpWFqAwSMmQK6ia&#10;Ta2P+iUjhhs2glvzijDZ/VeigvOBNKaHWDGfbCKSAp0GpFwe87JWeeYvoOfQnesvIK/xnly7IQey&#10;hfr845pLcJ9sM5Vg9GafIJLxY66ZyGXkGG4kIdkOT4wCB3W0h5udfSeDB/F45O6C2J03HxtDM0jh&#10;G6wY8QZjjENVI+MsHyyEzTMt76vUeXJTVufa38Kjy3Rku9daQqpJVrxWNUZLqNO1pBIRBmEhMQTc&#10;QDOiW2dn9XKG+Yt7CprfGdxpbmVp6D6wm6tCtLcc1U4MxcwJujqIrqWIqPhbKxz8ed/3HTCuWtWr&#10;u0yh56q7LJBsc0vNdfdyR1hKRf6r7/m8sBJJkAsOyEQxUcxzvoBhUv4Fgr3b0Warpwb1l9VHuD1K&#10;7W4NycwmVVRYGrtcfY6CHiZQ5AWUVNEXrpje6/u9Es62koq6PMjgFu+J8eTUpm+k5XjGw+BioDNX&#10;cnnGF1ETJtLk81hwgKo3lVbkqUmztWAh8J3IEqQZwwRJMa7rWIqMP9ytimKOD1Gc20KEAyrBOAnI&#10;oUI8V9+qXMT94k4Jxez8uzy/vm3dMyqpsp0QEhy+RLiMYwUS/Ndm/J/q6/8ySkQmyfjf6eR/PpL5&#10;jChRNwEyX/Bjz2JDTddJitUNMqkboLUhVeDHYe0akEgdoSppfcvqdLmFM98yNIkP19sePv29q92h&#10;vblYyrbUn+dqzZ4A+ZvzwHG8Ruuq3A/E2P8yOHq+teVs8sGhbuL1EQRWBGTw0KxErZCSubebRUXg&#10;zyk7HxSduHx8vElM2i9E9TYy2dsCP734rn0xt3utCTczBrinOZ/cF0od/96bzN10FWoRq/AgLGsl&#10;tIU3WTeoY7F0HOx5KzUnksMIYm1HwFh51olc2Tcpao3vMlx/StVPfPaE2xDLSg2x5LoW23+h1cJl&#10;1Yim52P+zTXaoOvws5E4X/+65Gw+zFq/cIX/sBZiVKw1nQVZYusC0gplk00m5B4zUb0KYZm2XGpF&#10;zzK/CLHtWmk40jA6SuP7umutjltRVNZZZsJAnKNBGePz4l7ckWtHI9U7h/09nnDvTzPH/6eqqwyL&#10;cuvaQ0iDUkqLhDBISKdIx9DDANINEkODgoKAhHQNQw3N0CExQ3MQaRCkpQUEpKUV1PM94Dnv+34X&#10;P9jX3s88+/mx9tor7nUvqGDng5XfT1GJnBuk9IG6/cIRUhotdz+9OritQKu4Cd16+e5AmWTcHPGG&#10;zVtyPVY/54JkJHbbofz5QPruzTSNnq2Iasa4nrnSNM77sVy/oJFCt0lMd9O50qMvc7bonJjtv4mp&#10;pHGVpS52POHzvWPXDG/hiZ7Jl5r1vLGJeb2RPJgUQmnwzJ97u6PywlvsUTnvYtTb3Vb+QTh2HJ1a&#10;MVlW5hPnxht8354VVy4Rj/9H+sa+OBXW2OG7vPJdUrfxrflnzssR6MLylslUmOEdGE/OcbldaZMZ&#10;VN7II3bdd8BbY0Eh1vTw4UjrXlyIar1zxVJ+cVHrDz03XwTBoskpcbEa3hMi1KkV23TXJVqWr9qh&#10;NZ8mznQqgjVRkBARIMpHosWbUhrFveEYkssdXlxpFScXBfEa5JKgu2FXQty/ArDY3tQLEYyg8zhY&#10;eeyqxkFdWiG5ItEjOop/gqL5vMrZhxUCUvml4dpPQoCe3u8lQA+YvNhxRixhNjlPcIy1HYw1ADbC&#10;j2rr93Z3N8kSlbrrMoTp1hHauux6LCcb/i/YmKLeCXcnlITJUb/j+kvH6VuEfD83IDBed2EqQuqN&#10;gawVv1yKaGBbXm4F2Re0qVRVNzjVdXhFaHK+Hptivp/TB0l+T3Meev1w//VeVU3Tmb0553Zvj8ak&#10;r4uCC5PVDT5SNV2WtzgQsGHZWjDCfdnSjgNlH1tDTZKX+U79FHdK0XGpMcueRMMHgXET6xJ1Ho97&#10;AnLQppwrMK4WyKE08XzvIGWAeqs+FAYPqKdyACWNJkX1c/AGK7U2X9oyJbuaJy8bOPxwbpL9eFLO&#10;z9cK/RI2AD+HTo54Z7E+VyUBeNuQ/o+3TaK7yX0J9ZjULzZjW9faJ2vLdBdkkcbgM3EdMGVAhVuq&#10;ASmt6AN/a3Lsugoi/60BKxEOK9B4bG3owGEP8PYbtUhPqtO3B/U3BJym5hu9DvZKzOuObmGXXbXA&#10;vkQQw2QVPFho5GOi7bOhlEiNy7S2Gp+Hx6uwFJCa47Cq+vdMITWAU9df5+1zpU2gQQkDpHwOW7rF&#10;oH96s1JsiK8IYHePTcZVGsgQpMaoSNrxS4i1Fi4yFc7RFGx6Q3jEyRVU0GpgkS3dHvLc7qCjNgL6&#10;H1X7p58ujOYsylHOQ0BHslCr4H+ibErXwIor95iQ7spHvvKWba9D8f8oOTZ5oIMn6E2w7eWQ3adn&#10;8DLDy3ocK82JDhSzk50GlPYsNoGutnEBUoKwlgAzpExSoCzFzEdXKj4yFT0vHZvGPuabfL2GViQu&#10;+vVctWTeLd/Hq+m7/+9IWd+m+r45bLHbZeaUS6A91qX8U7Hn0/NQC497SjpvCMSWuegk+VUETT4v&#10;zN32C/pQXy8334DNJFBNlFplzADohXhDC7Tt0o+SfzbKrPR/VVbhvvx4wIe2hEVDHnyg1dJPOfnk&#10;nI+pguJ/TizQxhVELvVXNmF2hXcS7vuI5wB1ly8EyST9fb9kTgl81HhqmsIXtv0btiHRaxrYVvU8&#10;nggx6c/w1/SjPeslRmTO1tMSv+wGKDryl10+KXQcUwFLRL8ODQt4lEpVzcy3CY1LhjrgeuY+tAts&#10;r3VRfNJlaS14j2Xpwzxta66X7mwZbjskNXgnz5lc9PGwxxqYU1hybY3BHaNAXs8N9KLanRifc0Wq&#10;lEVEu9g3B4ds098jF4nyR1SrazvIFCJKZH5vjIReGJKo+v78AI6JOWn1Ci/5Oq8dsb3ti4sOtynK&#10;5/D3ieVKYOnf0Z87ZhrY2fryFLl2U2Fkq/0o59hNdGvhVbXUNtTMUZH3An9Vf4vVRT2HxZ6pMLel&#10;7N1aCWn3rFnKhv8jGHZfa8zIbe6MBA3VL3MO+GEy94YMU6yVH6A2aVRmob4WImHLKJYc5zSiMXWR&#10;5D5VIM1j0b/FP5k5mJxaMayZZmR4eHcl4wzETssoTn3SxWlDKZpS+kih7UB6KBVTfrKVlfm0dLxA&#10;d1xasvQQVnummje3N6XXZZLKl5UiaEVSFEYOEToKia/G1XNqY4eoaFlvRfz6S6ykChkQyaCgzt+E&#10;xw2LkNemCWeSUDYV9+1xHquV33wtpT7LmLcvCPCKaHtYDEYrUyYb2sX5pxSbCKLWuT8ssuRUVidL&#10;WXg4ZOmvHwea79+4A3k1VpqV7lVcCEGoSakpOsGmloPT6MrcPcJuZ2bRQoOUc522BNTOXBcXRHdn&#10;pnjkuWtMcB0TmrXJJjWbtoeI8h2OLo3GMy2MxXrT+XnrgMCVstjpuKhjoTL1V4iZnT4WUQY+9yWX&#10;kdDmDnohDHCVtL+zGg+cUNZSbNqHwZynNDQML0W+ZOvDKWiKndfWEwxMvcJMv6nKmulws0uOkkVS&#10;9woHXLxxBNoxp01sIeyQmQQqrwetPL5FqMnG6v+lu81gj2k5+oL8GAyDOQaDiHNW6CTR3UOEXofY&#10;gzMDkZie9osbstmuhPNQ3AlWB1EK6j6EEn9Yg9bD1VFxps33OEj63mG6L1+qdw+j8G30ZfHpqQXD&#10;JJK9NL+hTjXw5kfwsziPML6lfqMvG5rZPjzYkw3XdnDPy1f8GxR6M9ZDuiGo6GeMtCNiuK/0RfLU&#10;hPmbhjl6eHQarBheSYyzIy3KNy6x1aOKVYw1mJs8qN/+HIcVJfrqdGqupWyugRGluGPpD/HcpHFA&#10;g+0Ap+ZQOEELP7mPLSaIq1/t5t4lmZ08q419p41OI+qWNPLFixlGNF97iHj5EjwiUmj15Cb2Iar2&#10;9kCvVtmOqG+9u0/qpfTN/DQm62gGMYUvmHs8Ckb3oljFUmQpN7GJqWmnttqcFQ/zktRPHrjutS7t&#10;nQpMaYn14OqeirKPcBLk71nIc2pA9cGJ0gT68dgLb91uo0sGZ/V2jbsVMxHPTvenasU+jGRokHpu&#10;991ufmiuYDdH1RC+DdWv7A+sVXQ0LeYfKHarPX0ag+fq823i5Ie0hrfM4mxwKiv3DRByNAMMQUCK&#10;50ryFaBU74lK3NaDLJqeOlRcBBXqCIgdurUZmU7mfS4o9Q0tswoURejUBdhOGMmWluyB1Z0DecVI&#10;0WcHOs7Yh+XRc6lh+cQrHyCSoKToBKLeedsbk7Ng8c55/pST0Kl6bkp9GHJHHC8PvN2sKSoooJWs&#10;AvI0dN7vktk/DthD3pkzKy/C2MchdMXf4NoAVukf5AMQHgCUOO7/ixukA9V9CIBX4J/EKxA+wAPJ&#10;vyE6rrkMmgjC/OXaMlFcnHSCqCIZ9oJqO+l+VoIXzxoe37blLnY+h7ZIvpr1Vdlx1k819JFgcqht&#10;vpj8cktvewtXiQn5cD9BvX65a3KNl+sb96xGPNrXq3XRzYCgeM3w1FwedCfXJBsWoQiNEooZqxY0&#10;YdcxjHg2/qEZU87vc8clfqcECxuDYfS+aSgkq9nLe52ancxTj6tQI6BLxiIo29tHcRhOFNbs1/PS&#10;+WeyGTO8BoK6p8KV/LHYVZhij7XQEcphLo0pO4wvvO1uU73rRAK1/iEX/12jj54J6p1F/RwQs+H1&#10;ETa5JAFuRKukd2wTAZxLToxPbHGuz9uMBjG9OHuTtkZNQ+T1SPCdxx0y248WCkeekS6mfDXrsB+0&#10;QlZWSQ1N82SPXCJNIUNit2EKU0K00KJcf+gAnkgCdb/lp13EHVjHmjl2fYVWkMBrHfU7u3binaks&#10;Z8VYfIZbzHrPnTADmPEeL1WQZDI222eVhM6Q+gvafo1p8WyDthoF1lhyK6bQ6WwSX4b5/aVT+kqz&#10;USxz/p3mhGbqdvIbvMlyn+QqyCh9maWZt9il5MJFTtLJ5yfZ5aRE01oTre5ZmRvrXQfQku076xAv&#10;BaqHxApCar9ql0rcgYa6VqUb85OH/QwKQedMP4XjdoY7Z1miZ3ySc53GpKEV3nemMeVVc8uaskwK&#10;USQK2Zct9iU68xKfDwpfmfYZ6SA1fE5sobue235lkxcLEDoF37IuOTU16gwuECheQavNm8+ew5CR&#10;0/DX7OTl0hFazWvezb4Vji2Rg5h5meR4AMTIiVz75VKMsVOQqkMkOmAGhorvYT7wPSDfMnKhOZjD&#10;hrc+8aqtW3OphhrqBs+vyRMZtf9wvJcjGFNNa4hGbAwj0GDbpIS9JcTHGV/DvVde6Y2NVTVhH4HC&#10;cgGDe6xSL78jxL4aSlIv2MKzShgQRgtjYdYZ/sza2NOisYCsZ64GIVDcJK8qZ0tk4LI6JkigOz8N&#10;T3LI7b1tbnXQO1+gic3X5uTbNeJBdn3uLKs52lRABT+sUORmO/XX4kqboobIj0NRHnWbTXm0Qqkg&#10;L6GkXtERyZjesL6oZjEXS23xnOXCJoxTflmRbxFQKknu4qINpycuystQu1su0zNtbpbpZnnXP4gy&#10;RpXxxmhJg2mqqaXbx7f8IlvQHXJGIiIrDhvzZ8TZSvflUgA0Kq9hk696m/8XVbQM+/sfsQYkAR6H&#10;pXCeQAPe+0nOrGAKZ46yx59JCMT9Kn+bk4mTUoqKOJbgdDneXWFJ6y/y7A1sjn/sKhmqJ2QnsTL4&#10;pJdH6TNWzH2o47CNJ6d8p2DKzU/D2Hjy92sB39okdj4VyZln3IpgF4GQFppmxjt1Z6KvHU0+dIyM&#10;h5oZNi57bPv2DOrrgew7cbg/X/s19v3yygzHx+CmpSZ3HxMHZdF8RBFXiO9J5O3Kkn3ETaJ9vxZP&#10;SyMh9FGgshL+cfcX4l+1kyrBuKoZXCy6x3T3VSwsKZ7Y3tLGva37tsGqYUD9yYgtQso7T4dQfHvJ&#10;X9+/C0N2v16mdZNOBewhP4DCPaQajRSoFuPIpaLuLbnPw2J9Anu4mnjpfANThCjjIbCWey2IUIze&#10;7PSVyeB7DG085m2aeHbxeT4vNfQyWiKKnpYqP5J76qdJfU7qvorbzKr3LLPsQuvcl2L47g/cqPKa&#10;F0ZFCxsOGBtfFpAtw8FCV/rfIHmiZhl2V6lXEzEEQ9iXfO0sVaZ5DC3rIdtSeZy/aY50KL4fv8ie&#10;rAr4GoOZLLAPfcB47f3LEf2DOLzKMEl0XtnR17FY3SuiJqvr4f9ECOQouRM9PIskwu91h+fLhXMq&#10;WL3uHKEc9NeMqNN7pPsjwK1wuhWOH5Hd426iTWR0t/8xUH8C/rbO3J7r3Tfh+Ncpj2njRtzLisLy&#10;wjK/zDJ03eUDbv8SKmhDlQSYh5CSex9cxlspAntvpt2C0iMcVhPi6uBSGtBceRxg6e4qXMpOFF5y&#10;y3sm7LsHU1AEl6azwkDKq1XDU2nvX1g3N0Z5VxG6e8Lkr1njvGaKFaAoNO1fcZaWFqJiQaqxQPNK&#10;96WD067QCZWWwRJBIlcrUA6PXjJUek1ykY53oIDKPSRwdzltiDY+9zR7DzaxgQqILiKZgMxBuX5U&#10;wBAdu4QvPc+Ze/UDRWsml82lHFRTJnXS8cXGd01Z72dGIQjiBojHWDNAmT7WaHZw0iLvmsO8ddqM&#10;Q2UWr7o1jf6UgMxqti/EcyqjCqLHIzxi12dDzBlm5LpSpUoRZPz8XX9kmdQ7YQLvtflLTW0fdsJC&#10;m4YZC3eYX6ZS6mOTIzp3SVw0SD0NJMgVHGf4gRv7k6wQVeSqM+y3WlG/p2EemmoPbqYlCY8lySyG&#10;vIysdTZxXGTSXrwhzZR5zGc2F0+mX/TIEQNvL94LLY8vKPjC4ul3qBlWMa2f5wQZkMK4vOdF337W&#10;Km43WZesNmOQ/kTsppu0j9c7d7/djzZfWvw+2IJB+C1Q0RLc52d9FJOIOR2FBQlna2bHbWb+qfmb&#10;evPbtxaPmgJ8PrDGwdFBl903/Sx9jg9jWsnr6/xfOYsai6SoTT4z05N1hXnvjzzisPkVzr4Bs5fp&#10;LkGF2RGTUKNaOVg/kYJRE0LCGVSjeLuxRqBpyi2TZ/c/Y/Lh8/wGInyVH5xKfOE3nNIziNgepnoi&#10;qwQ8ebTYHTss/UIa4Heny9+JP1g5XTDZLBUiPol4HEM7Grs2es7YggZg+M1KPkPg6nb36KH9kwqs&#10;uF71hJP3R7STBNcUiBBp5yn1DnQUn+uer0B87BCDRhqyhqbwbvZhpfw/fsQZUYwgYJdKeb2jo9vi&#10;OB+Y6uSJIbyV/05u+G75vW8u3Yx3HH8UNMSYqrea5P5SJ8IZjeTm47PqT6qSVyeUlSkMlx1f6EC+&#10;NQvf4mU5V5MqfLbMiDwpR/aI3pAmy4SI/AiVGSSBpnEko60ZGrMkpm7ES9IaT86aCvnBl6vSdoJ2&#10;7Q18pqaqx8cmwVONWzLhXxVgUKidz1emtzFHO3GUHt8s2aHGKQPT2yUK1aZehafkbUMzpGzvHijI&#10;e24Q0YVvUUMleZ4E7jvy5XrETnMWCtYVN9ERLM++KPQwLI+YgPsVlDWUNmXg4zsJ3YOYJedS3+Fd&#10;MKJFfggk+7pUmfaAb2zHfixVf0b/VlomB4+yHLdNchGKKHanTthYSSabOqNLLtDzbWycmRrqMHfa&#10;albihnqOPltgX2Lo09eZSsMN2+rvBfbewKkjTNsffBWd8SRwa/y83jJcIw2/rOlIkXQiXNBWsbMR&#10;2mQC2CZ0tQWnVea+wtezRO1r5yqRG1XT5XZQvTqOea0oMs0BLiHARz4+Mwa3DXxpp0N3Hqi00ZNZ&#10;4eMIXoHsAPzDf4zDf1z96xDAH7VG2QUCDMQ/GXMcqis9dqXQyHAi3UeQe4Hr2lreAKsxN9hm9eP4&#10;tr/zT6ddWaqYF/Av25+P2sgNYUUuArpSWs1Y7x1RvpcGtapHbppFF16oYMtfJujO79QsMfCO8Irf&#10;yvQz3PUEaTiREphcPFyAqCppFNGtGGP35UsEytMJTsxjUoQrl8GRAWIznYBK3LHU+W3mZkSQ5LHI&#10;Xz6vYlekiyXs5vachpGYXoz6eD17NKC6VWPoXp3GZ/HmrUC28laNFrx3yqbE/qLb+ptPGP2DrIOM&#10;tUgqtJ8yz1mjxbHY4Ya7d+ztcLyOgPyWxphOM2cRvdc/fHh/0Ou4oXzvHlAzZ16V/7Sjjedm33hm&#10;COnU8/983oNi6O/TZvWz4qLOBQEcWYmoYsk3EaQ3CxmFn+5XHJ+8iGjWvJ14R12FhlGUwNFy426n&#10;7NfuEVscmmdps0QbD+5vr2ZNzj5qBTp02DSL+zWY3pryVuMT+93INM5ZlEiD5uBRUIbmvFwLcdse&#10;4FVPo/VUzZqO8MtiVKk+eFnoUF6dFJmOucjj0YEVsTqpC0kEVw9YM/oxv0ri/ra5zbZrVfjbzBKt&#10;o5c4cTIQqDPehrwNNJF4oK6Rk5fbGkriOM8c9GV5dUIL0hDY6zu9hFngneH45NcO1dPt12024OC0&#10;p7jrW0SrdU+9u+Lm255HET3qvjqfXFtG1GYyL1N9AxVTfWv4C8rWafk2gXB6gTdHnzOlujVbhb9U&#10;U+xztUAyx2ErlFpfvPmsUp5SFKs1b6v9LSIJbUcWSiacpJNL5wqv/Xl4+o0Ag5sck4gMJ3s80yLq&#10;n1GChd6OSkxtUfFV7N41NEaKjt8ZGWaLnoc9TEOSZTjil8HzZY8SE3ys2Ie6XCrKTY7PfmQT96xw&#10;OBs9wdK2OuyrPOV2STPjofseGehBWmqCyOcECxHCitnHdt38FPlskyD9K+m3c6jxY9F7MW3kViu8&#10;L6Jy9yKIOIK5htLYbIw5Yh1lmlIQ31XABB9Sfnhg74/WC7xAvr09W2Z8T8UuQMRJDzrO+djfmYXy&#10;/b579ad3Ac7G+TZ8mXseNaUVTZNGUhjw5qLptjFHhUlqBWwANSrMnK5K2Zdk3tj/qTrhdDq0Dpnz&#10;rsWS5vQDK1vOl6O2BA4rRAvarmMiN+il+e93JQDL721ea+T9023+yTkaCpjhpJgLTfKTgqfhMqto&#10;kR8q94RZDrvAeti6XmSTGERPbcLl10b1uX9Vq+HdU9FRvk1OSdz6R2yOi2qdfqql1cxgzv58caT/&#10;EdV9KJOEyqgwUzIi1CP9oFewLz2AZX9yNuu1j9mEomORQFvZHbOBBi4+NwFWdvPGLgzyb5A+d08H&#10;wZDPfF7WMzhBxf6W8vRZNg+piaP2YO9jRLiD/OU28zuglNW8y/s5QFZkpC2BLJCjIwN1UlCODlit&#10;/xst/IPrFQ6mBv7+1SiA5mDzuNYzgF75Z1Lzqvc2YCkBTWPZgAHexi9pgQasBZy/4TPY1AVHXVcy&#10;lIJSMEWHO6K+u/j8fCg1fnPbCI6OgTtlxjEUO6FgA++X+FDPcaXxff3ax3UvHMu/p1bmeyrjNYv5&#10;rc4bRBe1fZRUWxGCd90PH6LH1oqUUnw/0G8KjxG0l5Sv5rK13o/x+9RG2q7VLM7Q4qMd0ngHjV2S&#10;lKrl1NGhWLBl7tHuGc+5I0gYmTK1mG27bJp0IzN6Ql2l5vd04u1E1eNbvg8obqiI6r+t7iCVbddc&#10;d814DVYaTomu7Ysc14NzIClf+0vQo4C2iCv4QCswYUmvgxWCNwPsjRSjs/hE1PfldKLudj5Tsus/&#10;ccW+wMytTtFWZ8yV98Hwnj6lKsuwMTiXW9XGFTXn7gk0oWZqzG9mhE6pAi2maWZ4mjFu9u4zU5XD&#10;LiYx8ZR9S3oTfb0ymJqj2ZNqAYWfQenbLncMpFIt22syu+cboGVPG/WT4lNfDT/56ZKYy31iqlVQ&#10;Lmsv7Tp0JMAf5spXA58/kS4I6XPmN2Kw1EbP0IrkpeLuPFUjRqCUanP0+vYZMwa1b4baR7PWpvT+&#10;CJmXJpnFmFUpkz96dFFdxOBoymDhqS1gOgh7M8kpo63XiDW2K4kLgAq2A92FrFdkuEJyP6rmd63q&#10;S6w+tx6q86T7xpHykJDfkxc/CoU/QIdzyc702WrgLE3rPP5rmYbhIOEj6oOpNpoJIkImw/wEj746&#10;nvmW6nZTYYOBbyr9PlmFIq333Myct8PhKxvtbA0c6OJENWhy1I9UUa4l2f6VA/H9ZbRAUaMB2Hk0&#10;wSBg1mmuShqOTTINgqoR62QUEw9oU2b0WrP36klrhRUfc57E8HdNRJWfv0B37Zj96mo/BQAaFaaj&#10;ArTcpWu7KyzxD2PZgc4ZcKwvAWFY53qY3Rv8FWHwmS11sNwu1YU3UDlYha0UPb9cp81cwi3fMdOA&#10;j3ipfYBw4K1DHACEeG0YUy4bdEhMv/x0ejFqXAk+SIh7t9xe7MIu7h4EEnkRCcvdYCi2P+CR+T3C&#10;v4NajtfQdxZ8V35RJ4T/yytBrcmuWLvy5G+QO1FYCkcak0nsAqdqhgwBfTc3emhBOCVqSMYracQz&#10;iYniQ8eMqWelc3xE9mBm2iQAPy2BIqo7pddIOQrqltsGeL8JMEcdjRnrbU3vz3TQVtJeuOCDJ36d&#10;44/nfhttU+XyXrRpCBU3aIRvW2I1bmT2KUQzarH7+FR9mVcnzkAUF2YmOMVzXoEm/fm50Z0nnAzD&#10;UYjraBIlcNivoPvXjk4ePsBNqYTr+K8CeAN4P8RXZ5r6H8KsaxPiz7FPBMpv7quAouTsts2qxIay&#10;2bb4RaoMxps4sBYKhimf82wljLllehqUClPLNN3dkRWBRmVGGGdl6r67waU8phyH45sZ6oco37PF&#10;xSqu92vHPDrwDzR+m5+yKlxh4Nb25jkfXCoeENBVRbOhKVtNGGnxadegpTqgJ3Xd1EzTX38d4ZYU&#10;dQNC4D+s9q27myufTmIV4CLvCxNSm8qhjw9MHMHhKNHl+OE/yqRK5Kl4Y/ljdTmcvNG5DLM0r0U6&#10;+GxSuYe8ytmHJ8iIBDf1C5I58m0fe9Neia2W2LhytKvex8OLmam/QecGVg2zKLb3mgqYODXRB6zq&#10;EEhwsv65PHMbut663qDyr+aLFwPYhVQNeRdf8iJcdDY4V9SKzMfsbQ7ku9gijDGy+NddGqxdUJlf&#10;vjpsfA6BSFvkAewgiVLxmrMz1cxh/r+EAgXP79igrPOrW5GLkzFD7vsvTsldKq1KHjgzQhkh2ohi&#10;ubDg3IeIsMJWze0YvZiEziqOpcr3XbXp1PTDnmfKhdrENx4lv79LQcmXEqp+rr5/RuRLxrLUvSBy&#10;+eqZqQAt7/38aNWQQDQHP7yUhhvNEQyjKtCf5656aVYw/lz49XuxKWbzrQK+0qo7gzChonAC+Z+f&#10;ifrrCN6+EOnLQo4vrBSbx42plV9kHNN9MKCebs9jUi0XafXxuD1J5SEbHfhZZ1WIHXHIzFwD9wzU&#10;FzUOMgwnajRcjUYUoFOEYA6OzOnfPpbPywYUC3Wvx9rnqsiRUOOTCX6jpOcIroy9lOgufqgGlnn8&#10;LKxAOJlU2t5XAEA5KFg2GKcZt7DI095hmOIQmzVkYIAIjkWKpMSOUI62ukjbR/xOwHt5v6DO+kWF&#10;n8X5o9mh7MVjPWhtEUgETUx/j5iOU9CrpdBkK3riIhPNX2W8xvQOL57rrS39erW8VZIsdPR91DpV&#10;DtHTAxPeGdN2m6d7CLdpWGUwgz2ngyoqAo9Jveth3dc+w654H37zrKOh5+X6BtI5ZSIi3Td44lE7&#10;pb1BBrwJWiwMhRmvfKOfhA59Z1xrdI96AQ9MwJz1iOfb57llBl2OT27/DepYLS7cixedL5vtuSTV&#10;rVINOYA8yBL6B2pA/U9kgQjxn6N3VZqhdIWVB1Cu12dS6J9z998n/r1ur3N6eqyxVvJHZejicmtX&#10;WEPkJw+apokoUkjIZ/nOXr0UHfBn0RxO+9YgC6zWV/BOgIFjpbBUOo5msubPDw+2idkExhZ2I5Iv&#10;0jIsXtgNunu/7DiY50GeckrxT5ZNKmyRzRTZEAPMN/2fE22rjDzLAzxOv0YflatV5RaVoz1dZccz&#10;/OvR8CoOMIe2VVF/bF3MWLKLaorpE1ln+tGolUHvg9i3CrLOhMTkrKs6YQyc1MPERX4JdKLFRHJF&#10;/ZoU1Ij60CgOLOZedxPqdiiJZsmb3ViO+kLizx1iyx+Y9UUq9ZfhbGWT6vzT+k1AJ0IhnpNon+FX&#10;zym+fjGdq/uNNI5YIyU7EW8c5h9rcx1KxUbHl6y5fDKX0tMNC3Ca5oDBUlEh6YkjgoVYbWptLeuA&#10;59TSBWPVxarUbzZnmTGdFUms3r22b7sTM6jSyNio6KlwzJuUVsiiyB+h2h7GeiZ7cXZvvqd4bKZh&#10;EpuoUCTYb71kHUFAJRH7/ZKVCEQtUM0OSmHLUMvwkGBSyusEZeTQXdpQcSYTCH8DrZ/0crKJSqLr&#10;1D8SS9jd97cn+0yP/fT17PcCBFLGV1FSrJdUXnED2Umn6YwD+RtEFN3oXhG6lsI9w9Xf5FcyRB6d&#10;NvHKc7rZ00etPDWqbnh9P/WVnsKrxXiDX2PtbDGU88+Rv3Le2dfrk7gYUItoEmuR3ePOoNMyUQF6&#10;OQr5QV5aaFCGmt1U0AtJR+AIXmnsP3Gra8Psymj7FzJ9JUVKoUAqgQ2Uca31iYI5AE+QlfgWPuR/&#10;n/nXoNMFsImU3HhDrXuB7f5PG30b9ac5/gZNY1O5n3FHJRDNk3evnA0UEsvLKrs0BZlgAfAZBgYz&#10;yRY+wtvBJKWlBr0cXYs5PXehej85wVf3kmT1x9FE+1dfnk+nomP5+/k8vE1Kf4NIk1Xv9jGTXGLc&#10;4wMfFac1Pu08YJZZmo7KikNWIUJKWxig8yAyhwZnbUWUefxGs0fyeaFpVbWKjCnUgYZIEuSxGzew&#10;+fqhv6zdLc9B/fUwYo5Yjy7jUSxHqOCjvkiiyBoqdQRCmkLmVR0nG1GOw5O1FaoQiQRwN1csTnex&#10;3aYsF39/rDMx63AUrmPaMx9tPXwNsiJtwkZBumR10t6X68KIn1Z1BDKCepuxK4ioAU42B1smx7Rp&#10;9jv3IgKQH9At/E2mVQa+crGwoQdPBp8nspt2YHo1liBhuezSdS9bT9lW4rSkxSYrDiZbuHJXXCYF&#10;oYHjTV8xJ6dZtDczbOAHqUPsUswdiywVT4T1aTqFZpmiDDH0h4iCuOwlnT2LnGMfv6Huer9NLT+V&#10;RWKxVg1yKdDdWw0X1cfnM2UW/fkO+7OHKedZhTAjdk5iPNDDddo613cPcXUBmgUglEn2HzAAIAJX&#10;1jre/1TNXl38wBQRTu+Vyvmjmq5ufODR+8C9/ufOv0onAXb9LXzPq4wTHcDJxw6KUgqGUuBTfMUb&#10;aNljrvUTbjZx4pmKRR5zm0Tks3NSPq4WV/S0e65+Oczs+TIWuvbRIn0GDPnFOwFWonJa9KwNRjRs&#10;c7P011p6YmWOd0Tb24zjpl/WuG7SliPXzN6h+k0yPTQSj+7zqrZ+akJv7T18AXvua8mTOykyH+ag&#10;oe6V9jMfopEzjg9PeP5yLOHwJf36X0f1zdDxGPFocaa0VBLFN4TtckBGe5nlkMLp4oXmqzgBdgB2&#10;N/j7N2tuTCMeL2Hl2eOfdEM/2y2ovgcVvWJQSkj99RPo2WIEn3h/bA4gEmvf/A0SMArruFv6WyTy&#10;9xPxn30XQ+5A+vNv0JfujoN/FuLXxQent6FU5THZJEyyF/rblcT2bLoZvY/Xd74F5Yz9dPJniRMf&#10;RDs38NR4iKHalTDaBstoZaezQVGNNn6NiSUH7PA5d5Ah9r1zNnyu6vCxb1HDR/B7PJHmeYRT4OqI&#10;esALTeQsPe1f6zvFsEzIV/MKqObG5ZAwVX/YU82mddrNBXhaUuZ89+CeKaH9XLRWx5BK1ziuYgiC&#10;th/30RFJncxqW6OhrFDQsSggGIuKTxUUdBMRsSBcRaLx+Zea37zecEBYqXtBnlFADpEVsP04/wcF&#10;94/ioMMBKLYAAQFCS/+p4LqSoutAOBGwkH4lK1cJR+D3D4H5f9QHARCNul65+i0OSDoPP+9aogBB&#10;u3UVf7pidbxKZVICbFdU+HIA8faVDMb+kU/gVdfb4zsCH7R2Laz4nUCl2LWkUoJ0gHWyK0RLOk7Y&#10;1b+k/2o5ILh19RDdVZALePe1/P65O8Ou5q/2Aub/v4bDVQIBsn+15/W9++/m14fiv2/+80ns16s4&#10;bCDra1sYpO2Y9p+EwNWNTQywoL/58yguwJB7iwD4vJCMK9bVP5OUILo/A2D+ekuAivXPSAl46fUM&#10;oc8Vlfr1EPjWq1XguAKjx3/P/h9QSwMECgAAAAAAh07iQAAAAAAAAAAAAAAAAAYAAABfcmVscy9Q&#10;SwMEFAAAAAgAh07iQIoUZjzRAAAAlAEAAAsAAABfcmVscy8ucmVsc6WQwWrDMAyG74O9g9F9cZrD&#10;GKNOL6PQa+kewNiKYxpbRjLZ+vbzDoNl9LajfqHvE//+8JkWtSJLpGxg1/WgMDvyMQcD75fj0wso&#10;qTZ7u1BGAzcUOIyPD/szLra2I5ljEdUoWQzMtZZXrcXNmKx0VDC3zUScbG0jB12su9qAeuj7Z82/&#10;GTBumOrkDfDJD6Aut9LMf9gpOiahqXaOkqZpiu4eVQe2ZY7uyDbhG7lGsxywGvAsGgdqWdd+BH1f&#10;v/un3tNHPuO61X6HjOuPV2+6HL8AUEsDBAoAAAAAAIdO4kAAAAAAAAAAAAAAAAAKAAAAZHJzL19y&#10;ZWxzL1BLAwQUAAAACACHTuJAn0OEOv4AAAAPAwAAGQAAAGRycy9fcmVscy9lMm9Eb2MueG1sLnJl&#10;bHO1kkFOwzAQRfdI3MHynjhJEUKoSTeA1AUbVA5g2RPHEM9YtkPT22MEVK1UQF1kaVnz/vMfL1eT&#10;G9g7hGgJG14VJWeAirRF0/CXzePVLWcxSdRyIISG7yDyVXt5sXyGQaY8FHvrI8sUjA3vU/J3QkTV&#10;g5OxIA+YbzoKTqZ8DEZ4qd6kAVGX5Y0IhwzeHjHZWjc8rPU1Z5udz8n/s6nrrIJ7UqMDTCcihHU5&#10;OwNlMJD2yO12W6g4xlQo/JxaCN9TIjFZSc5i8erNz8wT6azyMCUIKAcuTjsvZnR2oK38ekidzcD8&#10;JlHPKPG9i7+K60d7fnHVjM4HxVX74sTRN24/AFBLAwQUAAAACACHTuJAQnDiKgYBAAAVAgAAEwAA&#10;AFtDb250ZW50X1R5cGVzXS54bWyVkcFOwzAMhu9IvEOUK2rT7YAQarvDOo6A0HiAKHHbQONEcSjb&#10;25N2mwTTQOKY2N/vz0m52tmBjRDIOKz4Ii84A1ROG+wq/rp9yO44oyhRy8EhVHwPxFf19VW53Xsg&#10;lmikivcx+nshSPVgJeXOA6ZK64KVMR1DJ7xU77IDsSyKW6EcRsCYxSmD12UDrfwYItvs0vXB5M1D&#10;x9n60DjNqrixU8BcEBeZAAOdMdL7wSgZ03ZiRH1mlh2t8kTOPdQbTzdJnV+eMFV+Sn0fcOSe0nMG&#10;o4E9yxAfpU3qQgcS2n1igDH/O2SytJS5tjUK8iZQk7AXGE9Wv6XD0jVO/Td8M1OnbDF/av0FUEsB&#10;AhQAFAAAAAgAh07iQEJw4ioGAQAAFQIAABMAAAAAAAAAAQAgAAAAVI0BAFtDb250ZW50X1R5cGVz&#10;XS54bWxQSwECFAAKAAAAAACHTuJAAAAAAAAAAAAAAAAABgAAAAAAAAAAABAAAADZigEAX3JlbHMv&#10;UEsBAhQAFAAAAAgAh07iQIoUZjzRAAAAlAEAAAsAAAAAAAAAAQAgAAAA/YoBAF9yZWxzLy5yZWxz&#10;UEsBAhQACgAAAAAAh07iQAAAAAAAAAAAAAAAAAQAAAAAAAAAAAAQAAAAAAAAAGRycy9QSwECFAAK&#10;AAAAAACHTuJAAAAAAAAAAAAAAAAACgAAAAAAAAAAABAAAAD3iwEAZHJzL19yZWxzL1BLAQIUABQA&#10;AAAIAIdO4kCfQ4Q6/gAAAA8DAAAZAAAAAAAAAAEAIAAAAB+MAQBkcnMvX3JlbHMvZTJvRG9jLnht&#10;bC5yZWxzUEsBAhQAFAAAAAgAh07iQMOHgmXUAAAABAEAAA8AAAAAAAAAAQAgAAAAIgAAAGRycy9k&#10;b3ducmV2LnhtbFBLAQIUABQAAAAIAIdO4kAAfnYgrQIAAKMHAAAOAAAAAAAAAAEAIAAAACMBAABk&#10;cnMvZTJvRG9jLnhtbFBLAQIUAAoAAAAAAIdO4kAAAAAAAAAAAAAAAAAKAAAAAAAAAAAAEAAAAPwD&#10;AABkcnMvbWVkaWEvUEsBAhQAFAAAAAgAh07iQGwujZtFLQEAWDIBABUAAAAAAAAAAQAgAAAAYV0A&#10;AGRycy9tZWRpYS9pbWFnZTEuanBlZ1BLAQIUABQAAAAIAIdO4kCTsBrWClkAAB1bAAAVAAAAAAAA&#10;AAEAIAAAACQEAABkcnMvbWVkaWEvaW1hZ2UyLmpwZWdQSwUGAAAAAAsACwCWAgAAi44BAAAA&#10;">
               <o:lock v:ext="edit" rotation="t" aspectratio="f"/>
               <v:shape id="图片 1027" o:spid="_x0000_s1026" o:spt="75" type="#_x0000_t75" style="position:absolute;left:1980;top:5340;height:1680;width:1800;" filled="f" o:preferrelative="t" stroked="f" coordsize="21600,21600" o:gfxdata="UEsDBAoAAAAAAIdO4kAAAAAAAAAAAAAAAAAEAAAAZHJzL1BLAwQUAAAACACHTuJAev7YhbwAAADb&#10;AAAADwAAAGRycy9kb3ducmV2LnhtbEWP0WrCQBRE3wv+w3IF3+rGtIhEVxHbYkFfEv2AS/aaBLN3&#10;091tTP++Kwg+DjNzhlltBtOKnpxvLCuYTRMQxKXVDVcKzqev1wUIH5A1tpZJwR952KxHLyvMtL1x&#10;Tn0RKhEh7DNUUIfQZVL6siaDfmo74uhdrDMYonSV1A5vEW5amSbJXBpsOC7U2NGupvJa/BoFIXe8&#10;P9L7AX+u22352Z148B9KTcazZAki0BCe4Uf7Wyt4S+H+Jf4Auf4HUEsDBBQAAAAIAIdO4kAzLwWe&#10;OwAAADkAAAAQAAAAZHJzL3NoYXBleG1sLnhtbLOxr8jNUShLLSrOzM+zVTLUM1BSSM1Lzk/JzEu3&#10;VQoNcdO1UFIoLknMS0nMyc9LtVWqTC1Wsrfj5QIAUEsDBAoAAAAAAIdO4kAAAAAAAAAAAAAAAAAG&#10;AAAAX3JlbHMvUEsDBBQAAAAIAIdO4kDVXCYozAAAAI8BAAALAAAAX3JlbHMvLnJlbHOlkLFqAzEM&#10;hvdA38Fo7/mSoZQQX7ZC1pBCV2Hr7kzOlrHMNXn7uJRCL2TLoEG/0PcJ7faXMKmZsniOBtZNC4qi&#10;ZefjYODz9PH6DkoKRocTRzJwJYF997LaHWnCUpdk9ElUpUQxMJaStlqLHSmgNJwo1knPOWCpbR50&#10;QnvGgfSmbd90/s+AbsFUB2cgH9wG1OmaqvmOHbzNLNyXxnLQ3PfePqJqGTHRV5gqBvNAxYDL8pvW&#10;05paoB+b10+aHX/HI81L8U+Yaf7z6sUbuxtQSwMEFAAAAAgAh07iQFrjEWb3AAAA4gEAABMAAABb&#10;Q29udGVudF9UeXBlc10ueG1slZFNT8QgEIbvJv4HMlfTUj0YY0r3YPWoRtcfMIFpS7YFwmDd/ffS&#10;/bgY18QjzLzP+wTq1XYaxUyRrXcKrssKBDntjXW9go/1U3EHghM6g6N3pGBHDKvm8qJe7wKxyGnH&#10;CoaUwr2UrAeakEsfyOVJ5+OEKR9jLwPqDfYkb6rqVmrvErlUpIUBTd1Sh59jEo/bfH0wiTQyiIfD&#10;4tKlAEMYrcaUTeXszI+W4thQ5uR+hwcb+CprgPy1YZmcLzjmXvLTRGtIvGJMzzhlDWkiS+O/XKS5&#10;/BuyWE5c+K6zmso2cptjbzSfrM7RecBAGf1f/PuSO8Hl/oeab1BLAQIUABQAAAAIAIdO4kBa4xFm&#10;9wAAAOIBAAATAAAAAAAAAAEAIAAAAI0CAABbQ29udGVudF9UeXBlc10ueG1sUEsBAhQACgAAAAAA&#10;h07iQAAAAAAAAAAAAAAAAAYAAAAAAAAAAAAQAAAAdAEAAF9yZWxzL1BLAQIUABQAAAAIAIdO4kDV&#10;XCYozAAAAI8BAAALAAAAAAAAAAEAIAAAAJgBAABfcmVscy8ucmVsc1BLAQIUAAoAAAAAAIdO4kAA&#10;AAAAAAAAAAAAAAAEAAAAAAAAAAAAEAAAAAAAAABkcnMvUEsBAhQAFAAAAAgAh07iQHr+2IW8AAAA&#10;2wAAAA8AAAAAAAAAAQAgAAAAIgAAAGRycy9kb3ducmV2LnhtbFBLAQIUABQAAAAIAIdO4kAzLwWe&#10;OwAAADkAAAAQAAAAAAAAAAEAIAAAAAsBAABkcnMvc2hhcGV4bWwueG1sUEsFBgAAAAAGAAYAWwEA&#10;ALUDAAAAAA==&#10;">
                 <v:fill on="f" focussize="0,0"/>

--- a/fuck!!!!!!.docx
+++ b/fuck!!!!!!.docx
@@ -4163,7 +4163,7 @@
       <w:bookmarkStart w:id="9" w:name="_Toc105491689"/>
       <w:bookmarkStart w:id="10" w:name="_Toc7565"/>
       <w:bookmarkStart w:id="11" w:name="_Toc27737"/>
-      <w:bookmarkStart w:id="12" w:name="_Toc3351"/>
+      <w:bookmarkStart w:id="12" w:name="_Toc7719"/>
       <w:r>
         <w:rPr>
           <w:b/>
@@ -4441,7 +4441,7 @@
               <w:rFonts w:hint="default" w:ascii="Times New Roman" w:hAnsi="Times New Roman" w:eastAsia="宋体" w:cs="Times New Roman"/>
               <w:bCs/>
             </w:rPr>
-            <w:instrText xml:space="preserve"> HYPERLINK \l _Toc3351 </w:instrText>
+            <w:instrText xml:space="preserve"> HYPERLINK \l _Toc7719 </w:instrText>
           </w:r>
           <w:r>
             <w:rPr>
@@ -4470,7 +4470,7 @@
             <w:fldChar w:fldCharType="begin"/>
           </w:r>
           <w:r>
-            <w:instrText xml:space="preserve"> PAGEREF _Toc3351 </w:instrText>
+            <w:instrText xml:space="preserve"> PAGEREF _Toc7719 </w:instrText>
           </w:r>
           <w:r>
             <w:fldChar w:fldCharType="separate"/>
@@ -4508,7 +4508,7 @@
               <w:rFonts w:hint="default" w:ascii="Times New Roman" w:hAnsi="Times New Roman" w:eastAsia="宋体" w:cs="Times New Roman"/>
               <w:bCs/>
             </w:rPr>
-            <w:instrText xml:space="preserve"> HYPERLINK \l _Toc7506 </w:instrText>
+            <w:instrText xml:space="preserve"> HYPERLINK \l _Toc730 </w:instrText>
           </w:r>
           <w:r>
             <w:rPr>
@@ -4536,7 +4536,7 @@
             <w:fldChar w:fldCharType="begin"/>
           </w:r>
           <w:r>
-            <w:instrText xml:space="preserve"> PAGEREF _Toc7506 </w:instrText>
+            <w:instrText xml:space="preserve"> PAGEREF _Toc730 </w:instrText>
           </w:r>
           <w:r>
             <w:fldChar w:fldCharType="separate"/>
@@ -4574,7 +4574,7 @@
               <w:rFonts w:hint="default" w:ascii="Times New Roman" w:hAnsi="Times New Roman" w:eastAsia="宋体" w:cs="Times New Roman"/>
               <w:bCs/>
             </w:rPr>
-            <w:instrText xml:space="preserve"> HYPERLINK \l _Toc19390 </w:instrText>
+            <w:instrText xml:space="preserve"> HYPERLINK \l _Toc12570 </w:instrText>
           </w:r>
           <w:r>
             <w:rPr>
@@ -4597,7 +4597,7 @@
             <w:fldChar w:fldCharType="begin"/>
           </w:r>
           <w:r>
-            <w:instrText xml:space="preserve"> PAGEREF _Toc19390 </w:instrText>
+            <w:instrText xml:space="preserve"> PAGEREF _Toc12570 </w:instrText>
           </w:r>
           <w:r>
             <w:fldChar w:fldCharType="separate"/>
@@ -4635,7 +4635,7 @@
               <w:rFonts w:hint="default" w:ascii="Times New Roman" w:hAnsi="Times New Roman" w:eastAsia="宋体" w:cs="Times New Roman"/>
               <w:bCs/>
             </w:rPr>
-            <w:instrText xml:space="preserve"> HYPERLINK \l _Toc913 </w:instrText>
+            <w:instrText xml:space="preserve"> HYPERLINK \l _Toc28996 </w:instrText>
           </w:r>
           <w:r>
             <w:rPr>
@@ -4658,14 +4658,16 @@
           </w:r>
           <w:r>
             <w:rPr>
-              <w:rFonts w:hint="eastAsia"/>
+              <w:rFonts w:hint="eastAsia" w:ascii="黑体" w:hAnsi="黑体" w:eastAsia="黑体" w:cs="黑体"/>
+              <w:szCs w:val="28"/>
               <w:lang w:val="en-US" w:eastAsia="zh-CN"/>
             </w:rPr>
             <w:t>国内外</w:t>
           </w:r>
           <w:r>
             <w:rPr>
-              <w:rFonts w:hint="eastAsia"/>
+              <w:rFonts w:hint="eastAsia" w:ascii="黑体" w:hAnsi="黑体" w:eastAsia="黑体" w:cs="黑体"/>
+              <w:szCs w:val="28"/>
             </w:rPr>
             <w:t>研究现状及发展趋势</w:t>
           </w:r>
@@ -4676,7 +4678,7 @@
             <w:fldChar w:fldCharType="begin"/>
           </w:r>
           <w:r>
-            <w:instrText xml:space="preserve"> PAGEREF _Toc913 </w:instrText>
+            <w:instrText xml:space="preserve"> PAGEREF _Toc28996 </w:instrText>
           </w:r>
           <w:r>
             <w:fldChar w:fldCharType="separate"/>
@@ -4714,7 +4716,7 @@
               <w:rFonts w:hint="default" w:ascii="Times New Roman" w:hAnsi="Times New Roman" w:eastAsia="宋体" w:cs="Times New Roman"/>
               <w:bCs/>
             </w:rPr>
-            <w:instrText xml:space="preserve"> HYPERLINK \l _Toc12672 </w:instrText>
+            <w:instrText xml:space="preserve"> HYPERLINK \l _Toc28728 </w:instrText>
           </w:r>
           <w:r>
             <w:rPr>
@@ -4751,7 +4753,7 @@
             <w:fldChar w:fldCharType="begin"/>
           </w:r>
           <w:r>
-            <w:instrText xml:space="preserve"> PAGEREF _Toc12672 </w:instrText>
+            <w:instrText xml:space="preserve"> PAGEREF _Toc28728 </w:instrText>
           </w:r>
           <w:r>
             <w:fldChar w:fldCharType="separate"/>
@@ -4789,7 +4791,7 @@
               <w:rFonts w:hint="default" w:ascii="Times New Roman" w:hAnsi="Times New Roman" w:eastAsia="宋体" w:cs="Times New Roman"/>
               <w:bCs/>
             </w:rPr>
-            <w:instrText xml:space="preserve"> HYPERLINK \l _Toc2925 </w:instrText>
+            <w:instrText xml:space="preserve"> HYPERLINK \l _Toc5239 </w:instrText>
           </w:r>
           <w:r>
             <w:rPr>
@@ -4812,7 +4814,7 @@
             <w:fldChar w:fldCharType="begin"/>
           </w:r>
           <w:r>
-            <w:instrText xml:space="preserve"> PAGEREF _Toc2925 </w:instrText>
+            <w:instrText xml:space="preserve"> PAGEREF _Toc5239 </w:instrText>
           </w:r>
           <w:r>
             <w:fldChar w:fldCharType="separate"/>
@@ -4850,7 +4852,7 @@
               <w:rFonts w:hint="default" w:ascii="Times New Roman" w:hAnsi="Times New Roman" w:eastAsia="宋体" w:cs="Times New Roman"/>
               <w:bCs/>
             </w:rPr>
-            <w:instrText xml:space="preserve"> HYPERLINK \l _Toc26287 </w:instrText>
+            <w:instrText xml:space="preserve"> HYPERLINK \l _Toc26131 </w:instrText>
           </w:r>
           <w:r>
             <w:rPr>
@@ -4878,7 +4880,69 @@
             <w:fldChar w:fldCharType="begin"/>
           </w:r>
           <w:r>
-            <w:instrText xml:space="preserve"> PAGEREF _Toc26287 </w:instrText>
+            <w:instrText xml:space="preserve"> PAGEREF _Toc26131 </w:instrText>
+          </w:r>
+          <w:r>
+            <w:fldChar w:fldCharType="separate"/>
+          </w:r>
+          <w:r>
+            <w:t>3</w:t>
+          </w:r>
+          <w:r>
+            <w:fldChar w:fldCharType="end"/>
+          </w:r>
+          <w:r>
+            <w:rPr>
+              <w:rFonts w:hint="default" w:ascii="Times New Roman" w:hAnsi="Times New Roman" w:eastAsia="宋体" w:cs="Times New Roman"/>
+              <w:bCs/>
+            </w:rPr>
+            <w:fldChar w:fldCharType="end"/>
+          </w:r>
+        </w:p>
+        <w:p>
+          <w:pPr>
+            <w:pStyle w:val="14"/>
+            <w:tabs>
+              <w:tab w:val="right" w:leader="dot" w:pos="9071"/>
+            </w:tabs>
+          </w:pPr>
+          <w:r>
+            <w:rPr>
+              <w:rFonts w:hint="default" w:ascii="Times New Roman" w:hAnsi="Times New Roman" w:eastAsia="宋体" w:cs="Times New Roman"/>
+              <w:bCs/>
+            </w:rPr>
+            <w:fldChar w:fldCharType="begin"/>
+          </w:r>
+          <w:r>
+            <w:rPr>
+              <w:rFonts w:hint="default" w:ascii="Times New Roman" w:hAnsi="Times New Roman" w:eastAsia="宋体" w:cs="Times New Roman"/>
+              <w:bCs/>
+            </w:rPr>
+            <w:instrText xml:space="preserve"> HYPERLINK \l _Toc4386 </w:instrText>
+          </w:r>
+          <w:r>
+            <w:rPr>
+              <w:rFonts w:hint="default" w:ascii="Times New Roman" w:hAnsi="Times New Roman" w:eastAsia="宋体" w:cs="Times New Roman"/>
+              <w:bCs/>
+            </w:rPr>
+            <w:fldChar w:fldCharType="separate"/>
+          </w:r>
+          <w:r>
+            <w:rPr>
+              <w:rFonts w:hint="eastAsia" w:ascii="宋体" w:hAnsi="宋体" w:eastAsia="宋体" w:cs="宋体"/>
+              <w:szCs w:val="24"/>
+              <w:lang w:eastAsia="zh-CN"/>
+            </w:rPr>
+            <w:t>本课题主要研究一种基于序列到序列的法律问题关键词抽取系统，系统主要分为</w:t>
+          </w:r>
+          <w:r>
+            <w:tab/>
+          </w:r>
+          <w:r>
+            <w:fldChar w:fldCharType="begin"/>
+          </w:r>
+          <w:r>
+            <w:instrText xml:space="preserve"> PAGEREF _Toc4386 </w:instrText>
           </w:r>
           <w:r>
             <w:fldChar w:fldCharType="separate"/>
@@ -4916,7 +4980,7 @@
               <w:rFonts w:hint="default" w:ascii="Times New Roman" w:hAnsi="Times New Roman" w:eastAsia="宋体" w:cs="Times New Roman"/>
               <w:bCs/>
             </w:rPr>
-            <w:instrText xml:space="preserve"> HYPERLINK \l _Toc7481 </w:instrText>
+            <w:instrText xml:space="preserve"> HYPERLINK \l _Toc24446 </w:instrText>
           </w:r>
           <w:r>
             <w:rPr>
@@ -4956,7 +5020,7 @@
             <w:fldChar w:fldCharType="begin"/>
           </w:r>
           <w:r>
-            <w:instrText xml:space="preserve"> PAGEREF _Toc7481 </w:instrText>
+            <w:instrText xml:space="preserve"> PAGEREF _Toc24446 </w:instrText>
           </w:r>
           <w:r>
             <w:fldChar w:fldCharType="separate"/>
@@ -4994,7 +5058,7 @@
               <w:rFonts w:hint="default" w:ascii="Times New Roman" w:hAnsi="Times New Roman" w:eastAsia="宋体" w:cs="Times New Roman"/>
               <w:bCs/>
             </w:rPr>
-            <w:instrText xml:space="preserve"> HYPERLINK \l _Toc22103 </w:instrText>
+            <w:instrText xml:space="preserve"> HYPERLINK \l _Toc14396 </w:instrText>
           </w:r>
           <w:r>
             <w:rPr>
@@ -5023,7 +5087,7 @@
             <w:fldChar w:fldCharType="begin"/>
           </w:r>
           <w:r>
-            <w:instrText xml:space="preserve"> PAGEREF _Toc22103 </w:instrText>
+            <w:instrText xml:space="preserve"> PAGEREF _Toc14396 </w:instrText>
           </w:r>
           <w:r>
             <w:fldChar w:fldCharType="separate"/>
@@ -5061,7 +5125,7 @@
               <w:rFonts w:hint="default" w:ascii="Times New Roman" w:hAnsi="Times New Roman" w:eastAsia="宋体" w:cs="Times New Roman"/>
               <w:bCs/>
             </w:rPr>
-            <w:instrText xml:space="preserve"> HYPERLINK \l _Toc13244 </w:instrText>
+            <w:instrText xml:space="preserve"> HYPERLINK \l _Toc2875 </w:instrText>
           </w:r>
           <w:r>
             <w:rPr>
@@ -5097,7 +5161,7 @@
             <w:fldChar w:fldCharType="begin"/>
           </w:r>
           <w:r>
-            <w:instrText xml:space="preserve"> PAGEREF _Toc13244 </w:instrText>
+            <w:instrText xml:space="preserve"> PAGEREF _Toc2875 </w:instrText>
           </w:r>
           <w:r>
             <w:fldChar w:fldCharType="separate"/>
@@ -5135,7 +5199,7 @@
               <w:rFonts w:hint="default" w:ascii="Times New Roman" w:hAnsi="Times New Roman" w:eastAsia="宋体" w:cs="Times New Roman"/>
               <w:bCs/>
             </w:rPr>
-            <w:instrText xml:space="preserve"> HYPERLINK \l _Toc25729 </w:instrText>
+            <w:instrText xml:space="preserve"> HYPERLINK \l _Toc16518 </w:instrText>
           </w:r>
           <w:r>
             <w:rPr>
@@ -5164,7 +5228,7 @@
             <w:fldChar w:fldCharType="begin"/>
           </w:r>
           <w:r>
-            <w:instrText xml:space="preserve"> PAGEREF _Toc25729 </w:instrText>
+            <w:instrText xml:space="preserve"> PAGEREF _Toc16518 </w:instrText>
           </w:r>
           <w:r>
             <w:fldChar w:fldCharType="separate"/>
@@ -5202,7 +5266,7 @@
               <w:rFonts w:hint="default" w:ascii="Times New Roman" w:hAnsi="Times New Roman" w:eastAsia="宋体" w:cs="Times New Roman"/>
               <w:bCs/>
             </w:rPr>
-            <w:instrText xml:space="preserve"> HYPERLINK \l _Toc3529 </w:instrText>
+            <w:instrText xml:space="preserve"> HYPERLINK \l _Toc1028 </w:instrText>
           </w:r>
           <w:r>
             <w:rPr>
@@ -5231,7 +5295,7 @@
             <w:fldChar w:fldCharType="begin"/>
           </w:r>
           <w:r>
-            <w:instrText xml:space="preserve"> PAGEREF _Toc3529 </w:instrText>
+            <w:instrText xml:space="preserve"> PAGEREF _Toc1028 </w:instrText>
           </w:r>
           <w:r>
             <w:fldChar w:fldCharType="separate"/>
@@ -5269,7 +5333,7 @@
               <w:rFonts w:hint="default" w:ascii="Times New Roman" w:hAnsi="Times New Roman" w:eastAsia="宋体" w:cs="Times New Roman"/>
               <w:bCs/>
             </w:rPr>
-            <w:instrText xml:space="preserve"> HYPERLINK \l _Toc23516 </w:instrText>
+            <w:instrText xml:space="preserve"> HYPERLINK \l _Toc1245 </w:instrText>
           </w:r>
           <w:r>
             <w:rPr>
@@ -5304,7 +5368,7 @@
             <w:fldChar w:fldCharType="begin"/>
           </w:r>
           <w:r>
-            <w:instrText xml:space="preserve"> PAGEREF _Toc23516 </w:instrText>
+            <w:instrText xml:space="preserve"> PAGEREF _Toc1245 </w:instrText>
           </w:r>
           <w:r>
             <w:fldChar w:fldCharType="separate"/>
@@ -5342,7 +5406,7 @@
               <w:rFonts w:hint="default" w:ascii="Times New Roman" w:hAnsi="Times New Roman" w:eastAsia="宋体" w:cs="Times New Roman"/>
               <w:bCs/>
             </w:rPr>
-            <w:instrText xml:space="preserve"> HYPERLINK \l _Toc24021 </w:instrText>
+            <w:instrText xml:space="preserve"> HYPERLINK \l _Toc7 </w:instrText>
           </w:r>
           <w:r>
             <w:rPr>
@@ -5367,7 +5431,7 @@
             <w:fldChar w:fldCharType="begin"/>
           </w:r>
           <w:r>
-            <w:instrText xml:space="preserve"> PAGEREF _Toc24021 </w:instrText>
+            <w:instrText xml:space="preserve"> PAGEREF _Toc7 </w:instrText>
           </w:r>
           <w:r>
             <w:fldChar w:fldCharType="separate"/>
@@ -5405,7 +5469,7 @@
               <w:rFonts w:hint="default" w:ascii="Times New Roman" w:hAnsi="Times New Roman" w:eastAsia="宋体" w:cs="Times New Roman"/>
               <w:bCs/>
             </w:rPr>
-            <w:instrText xml:space="preserve"> HYPERLINK \l _Toc30079 </w:instrText>
+            <w:instrText xml:space="preserve"> HYPERLINK \l _Toc13918 </w:instrText>
           </w:r>
           <w:r>
             <w:rPr>
@@ -5440,7 +5504,7 @@
             <w:fldChar w:fldCharType="begin"/>
           </w:r>
           <w:r>
-            <w:instrText xml:space="preserve"> PAGEREF _Toc30079 </w:instrText>
+            <w:instrText xml:space="preserve"> PAGEREF _Toc13918 </w:instrText>
           </w:r>
           <w:r>
             <w:fldChar w:fldCharType="separate"/>
@@ -5478,7 +5542,7 @@
               <w:rFonts w:hint="default" w:ascii="Times New Roman" w:hAnsi="Times New Roman" w:eastAsia="宋体" w:cs="Times New Roman"/>
               <w:bCs/>
             </w:rPr>
-            <w:instrText xml:space="preserve"> HYPERLINK \l _Toc28459 </w:instrText>
+            <w:instrText xml:space="preserve"> HYPERLINK \l _Toc30983 </w:instrText>
           </w:r>
           <w:r>
             <w:rPr>
@@ -5513,7 +5577,7 @@
             <w:fldChar w:fldCharType="begin"/>
           </w:r>
           <w:r>
-            <w:instrText xml:space="preserve"> PAGEREF _Toc28459 </w:instrText>
+            <w:instrText xml:space="preserve"> PAGEREF _Toc30983 </w:instrText>
           </w:r>
           <w:r>
             <w:fldChar w:fldCharType="separate"/>
@@ -5551,7 +5615,7 @@
               <w:rFonts w:hint="default" w:ascii="Times New Roman" w:hAnsi="Times New Roman" w:eastAsia="宋体" w:cs="Times New Roman"/>
               <w:bCs/>
             </w:rPr>
-            <w:instrText xml:space="preserve"> HYPERLINK \l _Toc13277 </w:instrText>
+            <w:instrText xml:space="preserve"> HYPERLINK \l _Toc31426 </w:instrText>
           </w:r>
           <w:r>
             <w:rPr>
@@ -5615,7 +5679,7 @@
             <w:fldChar w:fldCharType="begin"/>
           </w:r>
           <w:r>
-            <w:instrText xml:space="preserve"> PAGEREF _Toc13277 </w:instrText>
+            <w:instrText xml:space="preserve"> PAGEREF _Toc31426 </w:instrText>
           </w:r>
           <w:r>
             <w:fldChar w:fldCharType="separate"/>
@@ -5653,7 +5717,7 @@
               <w:rFonts w:hint="default" w:ascii="Times New Roman" w:hAnsi="Times New Roman" w:eastAsia="宋体" w:cs="Times New Roman"/>
               <w:bCs/>
             </w:rPr>
-            <w:instrText xml:space="preserve"> HYPERLINK \l _Toc13722 </w:instrText>
+            <w:instrText xml:space="preserve"> HYPERLINK \l _Toc19994 </w:instrText>
           </w:r>
           <w:r>
             <w:rPr>
@@ -5681,7 +5745,7 @@
             <w:fldChar w:fldCharType="begin"/>
           </w:r>
           <w:r>
-            <w:instrText xml:space="preserve"> PAGEREF _Toc13722 </w:instrText>
+            <w:instrText xml:space="preserve"> PAGEREF _Toc19994 </w:instrText>
           </w:r>
           <w:r>
             <w:fldChar w:fldCharType="separate"/>
@@ -5719,7 +5783,7 @@
               <w:rFonts w:hint="default" w:ascii="Times New Roman" w:hAnsi="Times New Roman" w:eastAsia="宋体" w:cs="Times New Roman"/>
               <w:bCs/>
             </w:rPr>
-            <w:instrText xml:space="preserve"> HYPERLINK \l _Toc21019 </w:instrText>
+            <w:instrText xml:space="preserve"> HYPERLINK \l _Toc29005 </w:instrText>
           </w:r>
           <w:r>
             <w:rPr>
@@ -5763,7 +5827,7 @@
             <w:fldChar w:fldCharType="begin"/>
           </w:r>
           <w:r>
-            <w:instrText xml:space="preserve"> PAGEREF _Toc21019 </w:instrText>
+            <w:instrText xml:space="preserve"> PAGEREF _Toc29005 </w:instrText>
           </w:r>
           <w:r>
             <w:fldChar w:fldCharType="separate"/>
@@ -5801,7 +5865,7 @@
               <w:rFonts w:hint="default" w:ascii="Times New Roman" w:hAnsi="Times New Roman" w:eastAsia="宋体" w:cs="Times New Roman"/>
               <w:bCs/>
             </w:rPr>
-            <w:instrText xml:space="preserve"> HYPERLINK \l _Toc9182 </w:instrText>
+            <w:instrText xml:space="preserve"> HYPERLINK \l _Toc31601 </w:instrText>
           </w:r>
           <w:r>
             <w:rPr>
@@ -5885,7 +5949,7 @@
             <w:fldChar w:fldCharType="begin"/>
           </w:r>
           <w:r>
-            <w:instrText xml:space="preserve"> PAGEREF _Toc9182 </w:instrText>
+            <w:instrText xml:space="preserve"> PAGEREF _Toc31601 </w:instrText>
           </w:r>
           <w:r>
             <w:fldChar w:fldCharType="separate"/>
@@ -5923,7 +5987,7 @@
               <w:rFonts w:hint="default" w:ascii="Times New Roman" w:hAnsi="Times New Roman" w:eastAsia="宋体" w:cs="Times New Roman"/>
               <w:bCs/>
             </w:rPr>
-            <w:instrText xml:space="preserve"> HYPERLINK \l _Toc21361 </w:instrText>
+            <w:instrText xml:space="preserve"> HYPERLINK \l _Toc24449 </w:instrText>
           </w:r>
           <w:r>
             <w:rPr>
@@ -5987,7 +6051,7 @@
             <w:fldChar w:fldCharType="begin"/>
           </w:r>
           <w:r>
-            <w:instrText xml:space="preserve"> PAGEREF _Toc21361 </w:instrText>
+            <w:instrText xml:space="preserve"> PAGEREF _Toc24449 </w:instrText>
           </w:r>
           <w:r>
             <w:fldChar w:fldCharType="separate"/>
@@ -6025,7 +6089,7 @@
               <w:rFonts w:hint="default" w:ascii="Times New Roman" w:hAnsi="Times New Roman" w:eastAsia="宋体" w:cs="Times New Roman"/>
               <w:bCs/>
             </w:rPr>
-            <w:instrText xml:space="preserve"> HYPERLINK \l _Toc17941 </w:instrText>
+            <w:instrText xml:space="preserve"> HYPERLINK \l _Toc21193 </w:instrText>
           </w:r>
           <w:r>
             <w:rPr>
@@ -6067,7 +6131,7 @@
             <w:fldChar w:fldCharType="begin"/>
           </w:r>
           <w:r>
-            <w:instrText xml:space="preserve"> PAGEREF _Toc17941 </w:instrText>
+            <w:instrText xml:space="preserve"> PAGEREF _Toc21193 </w:instrText>
           </w:r>
           <w:r>
             <w:fldChar w:fldCharType="separate"/>
@@ -6105,7 +6169,7 @@
               <w:rFonts w:hint="default" w:ascii="Times New Roman" w:hAnsi="Times New Roman" w:eastAsia="宋体" w:cs="Times New Roman"/>
               <w:bCs/>
             </w:rPr>
-            <w:instrText xml:space="preserve"> HYPERLINK \l _Toc23101 </w:instrText>
+            <w:instrText xml:space="preserve"> HYPERLINK \l _Toc26040 </w:instrText>
           </w:r>
           <w:r>
             <w:rPr>
@@ -6145,13 +6209,13 @@
             <w:fldChar w:fldCharType="begin"/>
           </w:r>
           <w:r>
-            <w:instrText xml:space="preserve"> PAGEREF _Toc23101 </w:instrText>
+            <w:instrText xml:space="preserve"> PAGEREF _Toc26040 </w:instrText>
           </w:r>
           <w:r>
             <w:fldChar w:fldCharType="separate"/>
           </w:r>
           <w:r>
-            <w:t>5</w:t>
+            <w:t>6</w:t>
           </w:r>
           <w:r>
             <w:fldChar w:fldCharType="end"/>
@@ -6183,7 +6247,7 @@
               <w:rFonts w:hint="default" w:ascii="Times New Roman" w:hAnsi="Times New Roman" w:eastAsia="宋体" w:cs="Times New Roman"/>
               <w:bCs/>
             </w:rPr>
-            <w:instrText xml:space="preserve"> HYPERLINK \l _Toc18678 </w:instrText>
+            <w:instrText xml:space="preserve"> HYPERLINK \l _Toc17676 </w:instrText>
           </w:r>
           <w:r>
             <w:rPr>
@@ -6211,13 +6275,13 @@
             <w:fldChar w:fldCharType="begin"/>
           </w:r>
           <w:r>
-            <w:instrText xml:space="preserve"> PAGEREF _Toc18678 </w:instrText>
+            <w:instrText xml:space="preserve"> PAGEREF _Toc17676 </w:instrText>
           </w:r>
           <w:r>
             <w:fldChar w:fldCharType="separate"/>
           </w:r>
           <w:r>
-            <w:t>5</w:t>
+            <w:t>6</w:t>
           </w:r>
           <w:r>
             <w:fldChar w:fldCharType="end"/>
@@ -6249,7 +6313,7 @@
               <w:rFonts w:hint="default" w:ascii="Times New Roman" w:hAnsi="Times New Roman" w:eastAsia="宋体" w:cs="Times New Roman"/>
               <w:bCs/>
             </w:rPr>
-            <w:instrText xml:space="preserve"> HYPERLINK \l _Toc7079 </w:instrText>
+            <w:instrText xml:space="preserve"> HYPERLINK \l _Toc858 </w:instrText>
           </w:r>
           <w:r>
             <w:rPr>
@@ -6277,13 +6341,13 @@
             <w:fldChar w:fldCharType="begin"/>
           </w:r>
           <w:r>
-            <w:instrText xml:space="preserve"> PAGEREF _Toc7079 </w:instrText>
+            <w:instrText xml:space="preserve"> PAGEREF _Toc858 </w:instrText>
           </w:r>
           <w:r>
             <w:fldChar w:fldCharType="separate"/>
           </w:r>
           <w:r>
-            <w:t>5</w:t>
+            <w:t>6</w:t>
           </w:r>
           <w:r>
             <w:fldChar w:fldCharType="end"/>
@@ -6315,7 +6379,7 @@
               <w:rFonts w:hint="default" w:ascii="Times New Roman" w:hAnsi="Times New Roman" w:eastAsia="宋体" w:cs="Times New Roman"/>
               <w:bCs/>
             </w:rPr>
-            <w:instrText xml:space="preserve"> HYPERLINK \l _Toc16091 </w:instrText>
+            <w:instrText xml:space="preserve"> HYPERLINK \l _Toc1406 </w:instrText>
           </w:r>
           <w:r>
             <w:rPr>
@@ -6360,13 +6424,13 @@
             <w:fldChar w:fldCharType="begin"/>
           </w:r>
           <w:r>
-            <w:instrText xml:space="preserve"> PAGEREF _Toc16091 </w:instrText>
+            <w:instrText xml:space="preserve"> PAGEREF _Toc1406 </w:instrText>
           </w:r>
           <w:r>
             <w:fldChar w:fldCharType="separate"/>
           </w:r>
           <w:r>
-            <w:t>5</w:t>
+            <w:t>6</w:t>
           </w:r>
           <w:r>
             <w:fldChar w:fldCharType="end"/>
@@ -6398,7 +6462,7 @@
               <w:rFonts w:hint="default" w:ascii="Times New Roman" w:hAnsi="Times New Roman" w:eastAsia="宋体" w:cs="Times New Roman"/>
               <w:bCs/>
             </w:rPr>
-            <w:instrText xml:space="preserve"> HYPERLINK \l _Toc2405 </w:instrText>
+            <w:instrText xml:space="preserve"> HYPERLINK \l _Toc4634 </w:instrText>
           </w:r>
           <w:r>
             <w:rPr>
@@ -6428,13 +6492,13 @@
             <w:fldChar w:fldCharType="begin"/>
           </w:r>
           <w:r>
-            <w:instrText xml:space="preserve"> PAGEREF _Toc2405 </w:instrText>
+            <w:instrText xml:space="preserve"> PAGEREF _Toc4634 </w:instrText>
           </w:r>
           <w:r>
             <w:fldChar w:fldCharType="separate"/>
           </w:r>
           <w:r>
-            <w:t>6</w:t>
+            <w:t>7</w:t>
           </w:r>
           <w:r>
             <w:fldChar w:fldCharType="end"/>
@@ -6466,7 +6530,7 @@
               <w:rFonts w:hint="default" w:ascii="Times New Roman" w:hAnsi="Times New Roman" w:eastAsia="宋体" w:cs="Times New Roman"/>
               <w:bCs/>
             </w:rPr>
-            <w:instrText xml:space="preserve"> HYPERLINK \l _Toc1540 </w:instrText>
+            <w:instrText xml:space="preserve"> HYPERLINK \l _Toc5274 </w:instrText>
           </w:r>
           <w:r>
             <w:rPr>
@@ -6488,13 +6552,13 @@
             <w:fldChar w:fldCharType="begin"/>
           </w:r>
           <w:r>
-            <w:instrText xml:space="preserve"> PAGEREF _Toc1540 </w:instrText>
+            <w:instrText xml:space="preserve"> PAGEREF _Toc5274 </w:instrText>
           </w:r>
           <w:r>
             <w:fldChar w:fldCharType="separate"/>
           </w:r>
           <w:r>
-            <w:t>6</w:t>
+            <w:t>7</w:t>
           </w:r>
           <w:r>
             <w:fldChar w:fldCharType="end"/>
@@ -6526,7 +6590,7 @@
               <w:rFonts w:hint="default" w:ascii="Times New Roman" w:hAnsi="Times New Roman" w:eastAsia="宋体" w:cs="Times New Roman"/>
               <w:bCs/>
             </w:rPr>
-            <w:instrText xml:space="preserve"> HYPERLINK \l _Toc20834 </w:instrText>
+            <w:instrText xml:space="preserve"> HYPERLINK \l _Toc12241 </w:instrText>
           </w:r>
           <w:r>
             <w:rPr>
@@ -6548,13 +6612,13 @@
             <w:fldChar w:fldCharType="begin"/>
           </w:r>
           <w:r>
-            <w:instrText xml:space="preserve"> PAGEREF _Toc20834 </w:instrText>
+            <w:instrText xml:space="preserve"> PAGEREF _Toc12241 </w:instrText>
           </w:r>
           <w:r>
             <w:fldChar w:fldCharType="separate"/>
           </w:r>
           <w:r>
-            <w:t>6</w:t>
+            <w:t>7</w:t>
           </w:r>
           <w:r>
             <w:fldChar w:fldCharType="end"/>
@@ -6586,7 +6650,7 @@
               <w:rFonts w:hint="default" w:ascii="Times New Roman" w:hAnsi="Times New Roman" w:eastAsia="宋体" w:cs="Times New Roman"/>
               <w:bCs/>
             </w:rPr>
-            <w:instrText xml:space="preserve"> HYPERLINK \l _Toc27082 </w:instrText>
+            <w:instrText xml:space="preserve"> HYPERLINK \l _Toc25337 </w:instrText>
           </w:r>
           <w:r>
             <w:rPr>
@@ -6614,13 +6678,13 @@
             <w:fldChar w:fldCharType="begin"/>
           </w:r>
           <w:r>
-            <w:instrText xml:space="preserve"> PAGEREF _Toc27082 </w:instrText>
+            <w:instrText xml:space="preserve"> PAGEREF _Toc25337 </w:instrText>
           </w:r>
           <w:r>
             <w:fldChar w:fldCharType="separate"/>
           </w:r>
           <w:r>
-            <w:t>6</w:t>
+            <w:t>7</w:t>
           </w:r>
           <w:r>
             <w:fldChar w:fldCharType="end"/>
@@ -6652,7 +6716,7 @@
               <w:rFonts w:hint="default" w:ascii="Times New Roman" w:hAnsi="Times New Roman" w:eastAsia="宋体" w:cs="Times New Roman"/>
               <w:bCs/>
             </w:rPr>
-            <w:instrText xml:space="preserve"> HYPERLINK \l _Toc13946 </w:instrText>
+            <w:instrText xml:space="preserve"> HYPERLINK \l _Toc13387 </w:instrText>
           </w:r>
           <w:r>
             <w:rPr>
@@ -6674,13 +6738,13 @@
             <w:fldChar w:fldCharType="begin"/>
           </w:r>
           <w:r>
-            <w:instrText xml:space="preserve"> PAGEREF _Toc13946 </w:instrText>
+            <w:instrText xml:space="preserve"> PAGEREF _Toc13387 </w:instrText>
           </w:r>
           <w:r>
             <w:fldChar w:fldCharType="separate"/>
           </w:r>
           <w:r>
-            <w:t>7</w:t>
+            <w:t>8</w:t>
           </w:r>
           <w:r>
             <w:fldChar w:fldCharType="end"/>
@@ -6712,7 +6776,7 @@
               <w:rFonts w:hint="default" w:ascii="Times New Roman" w:hAnsi="Times New Roman" w:eastAsia="宋体" w:cs="Times New Roman"/>
               <w:bCs/>
             </w:rPr>
-            <w:instrText xml:space="preserve"> HYPERLINK \l _Toc15970 </w:instrText>
+            <w:instrText xml:space="preserve"> HYPERLINK \l _Toc21606 </w:instrText>
           </w:r>
           <w:r>
             <w:rPr>
@@ -6734,13 +6798,13 @@
             <w:fldChar w:fldCharType="begin"/>
           </w:r>
           <w:r>
-            <w:instrText xml:space="preserve"> PAGEREF _Toc15970 </w:instrText>
+            <w:instrText xml:space="preserve"> PAGEREF _Toc21606 </w:instrText>
           </w:r>
           <w:r>
             <w:fldChar w:fldCharType="separate"/>
           </w:r>
           <w:r>
-            <w:t>7</w:t>
+            <w:t>8</w:t>
           </w:r>
           <w:r>
             <w:fldChar w:fldCharType="end"/>
@@ -6772,7 +6836,7 @@
               <w:rFonts w:hint="default" w:ascii="Times New Roman" w:hAnsi="Times New Roman" w:eastAsia="宋体" w:cs="Times New Roman"/>
               <w:bCs/>
             </w:rPr>
-            <w:instrText xml:space="preserve"> HYPERLINK \l _Toc3507 </w:instrText>
+            <w:instrText xml:space="preserve"> HYPERLINK \l _Toc31379 </w:instrText>
           </w:r>
           <w:r>
             <w:rPr>
@@ -6794,13 +6858,13 @@
             <w:fldChar w:fldCharType="begin"/>
           </w:r>
           <w:r>
-            <w:instrText xml:space="preserve"> PAGEREF _Toc3507 </w:instrText>
+            <w:instrText xml:space="preserve"> PAGEREF _Toc31379 </w:instrText>
           </w:r>
           <w:r>
             <w:fldChar w:fldCharType="separate"/>
           </w:r>
           <w:r>
-            <w:t>7</w:t>
+            <w:t>8</w:t>
           </w:r>
           <w:r>
             <w:fldChar w:fldCharType="end"/>
@@ -6832,7 +6896,7 @@
               <w:rFonts w:hint="default" w:ascii="Times New Roman" w:hAnsi="Times New Roman" w:eastAsia="宋体" w:cs="Times New Roman"/>
               <w:bCs/>
             </w:rPr>
-            <w:instrText xml:space="preserve"> HYPERLINK \l _Toc6100 </w:instrText>
+            <w:instrText xml:space="preserve"> HYPERLINK \l _Toc27779 </w:instrText>
           </w:r>
           <w:r>
             <w:rPr>
@@ -6861,13 +6925,13 @@
             <w:fldChar w:fldCharType="begin"/>
           </w:r>
           <w:r>
-            <w:instrText xml:space="preserve"> PAGEREF _Toc6100 </w:instrText>
+            <w:instrText xml:space="preserve"> PAGEREF _Toc27779 </w:instrText>
           </w:r>
           <w:r>
             <w:fldChar w:fldCharType="separate"/>
           </w:r>
           <w:r>
-            <w:t>7</w:t>
+            <w:t>8</w:t>
           </w:r>
           <w:r>
             <w:fldChar w:fldCharType="end"/>
@@ -6899,7 +6963,7 @@
               <w:rFonts w:hint="default" w:ascii="Times New Roman" w:hAnsi="Times New Roman" w:eastAsia="宋体" w:cs="Times New Roman"/>
               <w:bCs/>
             </w:rPr>
-            <w:instrText xml:space="preserve"> HYPERLINK \l _Toc18855 </w:instrText>
+            <w:instrText xml:space="preserve"> HYPERLINK \l _Toc16761 </w:instrText>
           </w:r>
           <w:r>
             <w:rPr>
@@ -6919,7 +6983,21 @@
               <w:rFonts w:hint="default" w:ascii="Times New Roman" w:hAnsi="Times New Roman" w:cs="Times New Roman"/>
               <w:lang w:val="en-US" w:eastAsia="zh-CN"/>
             </w:rPr>
-            <w:t>搭建基于RNN的序列到序列模型</w:t>
+            <w:t>搭建基于</w:t>
+          </w:r>
+          <w:r>
+            <w:rPr>
+              <w:rFonts w:hint="eastAsia" w:cs="Times New Roman"/>
+              <w:lang w:val="en-US" w:eastAsia="zh-CN"/>
+            </w:rPr>
+            <w:t>强化学习</w:t>
+          </w:r>
+          <w:r>
+            <w:rPr>
+              <w:rFonts w:hint="default" w:ascii="Times New Roman" w:hAnsi="Times New Roman" w:cs="Times New Roman"/>
+              <w:lang w:val="en-US" w:eastAsia="zh-CN"/>
+            </w:rPr>
+            <w:t>的序列到序列模型</w:t>
           </w:r>
           <w:r>
             <w:tab/>
@@ -6928,13 +7006,13 @@
             <w:fldChar w:fldCharType="begin"/>
           </w:r>
           <w:r>
-            <w:instrText xml:space="preserve"> PAGEREF _Toc18855 </w:instrText>
+            <w:instrText xml:space="preserve"> PAGEREF _Toc16761 </w:instrText>
           </w:r>
           <w:r>
             <w:fldChar w:fldCharType="separate"/>
           </w:r>
           <w:r>
-            <w:t>7</w:t>
+            <w:t>8</w:t>
           </w:r>
           <w:r>
             <w:fldChar w:fldCharType="end"/>
@@ -6966,7 +7044,7 @@
               <w:rFonts w:hint="default" w:ascii="Times New Roman" w:hAnsi="Times New Roman" w:eastAsia="宋体" w:cs="Times New Roman"/>
               <w:bCs/>
             </w:rPr>
-            <w:instrText xml:space="preserve"> HYPERLINK \l _Toc23099 </w:instrText>
+            <w:instrText xml:space="preserve"> HYPERLINK \l _Toc31154 </w:instrText>
           </w:r>
           <w:r>
             <w:rPr>
@@ -6988,13 +7066,13 @@
             <w:fldChar w:fldCharType="begin"/>
           </w:r>
           <w:r>
-            <w:instrText xml:space="preserve"> PAGEREF _Toc23099 </w:instrText>
+            <w:instrText xml:space="preserve"> PAGEREF _Toc31154 </w:instrText>
           </w:r>
           <w:r>
             <w:fldChar w:fldCharType="separate"/>
           </w:r>
           <w:r>
-            <w:t>7</w:t>
+            <w:t>8</w:t>
           </w:r>
           <w:r>
             <w:fldChar w:fldCharType="end"/>
@@ -7026,7 +7104,7 @@
               <w:rFonts w:hint="default" w:ascii="Times New Roman" w:hAnsi="Times New Roman" w:eastAsia="宋体" w:cs="Times New Roman"/>
               <w:bCs/>
             </w:rPr>
-            <w:instrText xml:space="preserve"> HYPERLINK \l _Toc12868 </w:instrText>
+            <w:instrText xml:space="preserve"> HYPERLINK \l _Toc17767 </w:instrText>
           </w:r>
           <w:r>
             <w:rPr>
@@ -7049,13 +7127,13 @@
             <w:fldChar w:fldCharType="begin"/>
           </w:r>
           <w:r>
-            <w:instrText xml:space="preserve"> PAGEREF _Toc12868 </w:instrText>
+            <w:instrText xml:space="preserve"> PAGEREF _Toc17767 </w:instrText>
           </w:r>
           <w:r>
             <w:fldChar w:fldCharType="separate"/>
           </w:r>
           <w:r>
-            <w:t>7</w:t>
+            <w:t>8</w:t>
           </w:r>
           <w:r>
             <w:fldChar w:fldCharType="end"/>
@@ -7087,7 +7165,7 @@
               <w:rFonts w:hint="default" w:ascii="Times New Roman" w:hAnsi="Times New Roman" w:eastAsia="宋体" w:cs="Times New Roman"/>
               <w:bCs/>
             </w:rPr>
-            <w:instrText xml:space="preserve"> HYPERLINK \l _Toc22794 </w:instrText>
+            <w:instrText xml:space="preserve"> HYPERLINK \l _Toc30746 </w:instrText>
           </w:r>
           <w:r>
             <w:rPr>
@@ -7135,13 +7213,13 @@
             <w:fldChar w:fldCharType="begin"/>
           </w:r>
           <w:r>
-            <w:instrText xml:space="preserve"> PAGEREF _Toc22794 </w:instrText>
+            <w:instrText xml:space="preserve"> PAGEREF _Toc30746 </w:instrText>
           </w:r>
           <w:r>
             <w:fldChar w:fldCharType="separate"/>
           </w:r>
           <w:r>
-            <w:t>7</w:t>
+            <w:t>8</w:t>
           </w:r>
           <w:r>
             <w:fldChar w:fldCharType="end"/>
@@ -7173,7 +7251,7 @@
               <w:rFonts w:hint="default" w:ascii="Times New Roman" w:hAnsi="Times New Roman" w:eastAsia="宋体" w:cs="Times New Roman"/>
               <w:bCs/>
             </w:rPr>
-            <w:instrText xml:space="preserve"> HYPERLINK \l _Toc13191 </w:instrText>
+            <w:instrText xml:space="preserve"> HYPERLINK \l _Toc1472 </w:instrText>
           </w:r>
           <w:r>
             <w:rPr>
@@ -7208,13 +7286,13 @@
             <w:fldChar w:fldCharType="begin"/>
           </w:r>
           <w:r>
-            <w:instrText xml:space="preserve"> PAGEREF _Toc13191 </w:instrText>
+            <w:instrText xml:space="preserve"> PAGEREF _Toc1472 </w:instrText>
           </w:r>
           <w:r>
             <w:fldChar w:fldCharType="separate"/>
           </w:r>
           <w:r>
-            <w:t>7</w:t>
+            <w:t>8</w:t>
           </w:r>
           <w:r>
             <w:fldChar w:fldCharType="end"/>
@@ -7246,7 +7324,7 @@
               <w:rFonts w:hint="default" w:ascii="Times New Roman" w:hAnsi="Times New Roman" w:eastAsia="宋体" w:cs="Times New Roman"/>
               <w:bCs/>
             </w:rPr>
-            <w:instrText xml:space="preserve"> HYPERLINK \l _Toc25937 </w:instrText>
+            <w:instrText xml:space="preserve"> HYPERLINK \l _Toc30207 </w:instrText>
           </w:r>
           <w:r>
             <w:rPr>
@@ -7269,13 +7347,13 @@
             <w:fldChar w:fldCharType="begin"/>
           </w:r>
           <w:r>
-            <w:instrText xml:space="preserve"> PAGEREF _Toc25937 </w:instrText>
+            <w:instrText xml:space="preserve"> PAGEREF _Toc30207 </w:instrText>
           </w:r>
           <w:r>
             <w:fldChar w:fldCharType="separate"/>
           </w:r>
           <w:r>
-            <w:t>8</w:t>
+            <w:t>9</w:t>
           </w:r>
           <w:r>
             <w:fldChar w:fldCharType="end"/>
@@ -7307,7 +7385,7 @@
               <w:rFonts w:hint="default" w:ascii="Times New Roman" w:hAnsi="Times New Roman" w:eastAsia="宋体" w:cs="Times New Roman"/>
               <w:bCs/>
             </w:rPr>
-            <w:instrText xml:space="preserve"> HYPERLINK \l _Toc17184 </w:instrText>
+            <w:instrText xml:space="preserve"> HYPERLINK \l _Toc31329 </w:instrText>
           </w:r>
           <w:r>
             <w:rPr>
@@ -7329,13 +7407,13 @@
             <w:fldChar w:fldCharType="begin"/>
           </w:r>
           <w:r>
-            <w:instrText xml:space="preserve"> PAGEREF _Toc17184 </w:instrText>
+            <w:instrText xml:space="preserve"> PAGEREF _Toc31329 </w:instrText>
           </w:r>
           <w:r>
             <w:fldChar w:fldCharType="separate"/>
           </w:r>
           <w:r>
-            <w:t>9</w:t>
+            <w:t>10</w:t>
           </w:r>
           <w:r>
             <w:fldChar w:fldCharType="end"/>
@@ -7367,7 +7445,7 @@
               <w:rFonts w:hint="default" w:ascii="Times New Roman" w:hAnsi="Times New Roman" w:eastAsia="宋体" w:cs="Times New Roman"/>
               <w:bCs/>
             </w:rPr>
-            <w:instrText xml:space="preserve"> HYPERLINK \l _Toc27483 </w:instrText>
+            <w:instrText xml:space="preserve"> HYPERLINK \l _Toc19406 </w:instrText>
           </w:r>
           <w:r>
             <w:rPr>
@@ -7389,13 +7467,13 @@
             <w:fldChar w:fldCharType="begin"/>
           </w:r>
           <w:r>
-            <w:instrText xml:space="preserve"> PAGEREF _Toc27483 </w:instrText>
+            <w:instrText xml:space="preserve"> PAGEREF _Toc19406 </w:instrText>
           </w:r>
           <w:r>
             <w:fldChar w:fldCharType="separate"/>
           </w:r>
           <w:r>
-            <w:t>10</w:t>
+            <w:t>11</w:t>
           </w:r>
           <w:r>
             <w:fldChar w:fldCharType="end"/>
@@ -7472,7 +7550,7 @@
       <w:bookmarkStart w:id="13" w:name="_Toc13795_WPSOffice_Level1"/>
       <w:bookmarkStart w:id="14" w:name="_Toc16849_WPSOffice_Level1"/>
       <w:bookmarkStart w:id="15" w:name="_Toc11322"/>
-      <w:bookmarkStart w:id="16" w:name="_Toc7506"/>
+      <w:bookmarkStart w:id="16" w:name="_Toc730"/>
       <w:r>
         <w:rPr>
           <w:rFonts w:hint="eastAsia" w:ascii="黑体" w:hAnsi="黑体" w:eastAsia="黑体" w:cs="黑体"/>
@@ -7531,7 +7609,7 @@
       <w:bookmarkStart w:id="19" w:name="_Toc31573_WPSOffice_Level2"/>
       <w:bookmarkStart w:id="20" w:name="_Toc21249"/>
       <w:bookmarkStart w:id="21" w:name="_Toc12395"/>
-      <w:bookmarkStart w:id="22" w:name="_Toc19390"/>
+      <w:bookmarkStart w:id="22" w:name="_Toc12570"/>
       <w:r>
         <w:rPr>
           <w:rFonts w:hint="eastAsia" w:ascii="黑体" w:hAnsi="黑体" w:eastAsia="黑体" w:cs="黑体"/>
@@ -7662,7 +7740,7 @@
       <w:bookmarkStart w:id="25" w:name="_Toc6150"/>
       <w:bookmarkStart w:id="26" w:name="_Toc6624"/>
       <w:bookmarkStart w:id="27" w:name="_Toc27339"/>
-      <w:bookmarkStart w:id="28" w:name="_Toc913"/>
+      <w:bookmarkStart w:id="28" w:name="_Toc28996"/>
       <w:r>
         <w:rPr>
           <w:rFonts w:hint="eastAsia" w:ascii="黑体" w:hAnsi="黑体" w:eastAsia="黑体" w:cs="黑体"/>
@@ -7698,8 +7776,6 @@
       <w:bookmarkEnd w:id="26"/>
       <w:bookmarkEnd w:id="27"/>
       <w:bookmarkEnd w:id="28"/>
-      <w:bookmarkStart w:id="214" w:name="_GoBack"/>
-      <w:bookmarkEnd w:id="214"/>
     </w:p>
     <w:p>
       <w:pPr>
@@ -7729,7 +7805,7 @@
       <w:bookmarkStart w:id="29" w:name="_Toc31573_WPSOffice_Level3"/>
       <w:bookmarkStart w:id="30" w:name="_Toc3154_WPSOffice_Level3"/>
       <w:bookmarkStart w:id="31" w:name="_Toc25309"/>
-      <w:bookmarkStart w:id="32" w:name="_Toc12672"/>
+      <w:bookmarkStart w:id="32" w:name="_Toc28728"/>
       <w:r>
         <w:rPr>
           <w:rFonts w:hint="eastAsia" w:ascii="黑体" w:hAnsi="黑体" w:eastAsia="黑体" w:cs="黑体"/>
@@ -8209,7 +8285,7 @@
       <w:bookmarkStart w:id="33" w:name="_Toc20881_WPSOffice_Level3"/>
       <w:bookmarkStart w:id="34" w:name="_Toc8917"/>
       <w:bookmarkStart w:id="35" w:name="_Toc24862_WPSOffice_Level3"/>
-      <w:bookmarkStart w:id="36" w:name="_Toc2925"/>
+      <w:bookmarkStart w:id="36" w:name="_Toc5239"/>
       <w:r>
         <w:rPr>
           <w:rFonts w:hint="eastAsia" w:ascii="黑体" w:hAnsi="黑体" w:eastAsia="黑体" w:cs="黑体"/>
@@ -8224,54 +8300,6 @@
     </w:p>
     <w:p>
       <w:pPr>
-        <w:ind w:firstLine="420" w:firstLineChars="0"/>
-        <w:rPr>
-          <w:rFonts w:hint="eastAsia"/>
-          <w:lang w:val="en-US" w:eastAsia="zh-CN"/>
-        </w:rPr>
-      </w:pPr>
-    </w:p>
-    <w:p>
-      <w:pPr>
-        <w:pStyle w:val="3"/>
-        <w:rPr>
-          <w:rFonts w:hint="eastAsia"/>
-        </w:rPr>
-      </w:pPr>
-      <w:bookmarkStart w:id="37" w:name="_Toc30436"/>
-      <w:bookmarkStart w:id="38" w:name="_Toc9799_WPSOffice_Level2"/>
-      <w:bookmarkStart w:id="39" w:name="_Toc28890_WPSOffice_Level2"/>
-      <w:bookmarkStart w:id="40" w:name="_Toc30433"/>
-      <w:bookmarkStart w:id="41" w:name="_Toc29070"/>
-      <w:bookmarkStart w:id="42" w:name="_Toc26287"/>
-      <w:r>
-        <w:rPr>
-          <w:rFonts w:hint="eastAsia" w:ascii="黑体" w:hAnsi="黑体" w:eastAsia="黑体" w:cs="黑体"/>
-        </w:rPr>
-        <w:t>1.3</w:t>
-      </w:r>
-      <w:r>
-        <w:rPr>
-          <w:rFonts w:hint="eastAsia"/>
-        </w:rPr>
-        <w:t xml:space="preserve"> </w:t>
-      </w:r>
-      <w:bookmarkEnd w:id="37"/>
-      <w:bookmarkEnd w:id="38"/>
-      <w:bookmarkEnd w:id="39"/>
-      <w:bookmarkEnd w:id="40"/>
-      <w:bookmarkEnd w:id="41"/>
-      <w:r>
-        <w:rPr>
-          <w:rFonts w:hint="eastAsia"/>
-        </w:rPr>
-        <w:t>课题主要研究内容</w:t>
-      </w:r>
-      <w:bookmarkEnd w:id="42"/>
-    </w:p>
-    <w:p>
-      <w:pPr>
-        <w:pStyle w:val="6"/>
         <w:keepNext w:val="0"/>
         <w:keepLines w:val="0"/>
         <w:pageBreakBefore w:val="0"/>
@@ -8286,23 +8314,649 @@
         <w:adjustRightInd/>
         <w:snapToGrid/>
         <w:spacing w:line="360" w:lineRule="auto"/>
-        <w:ind w:firstLine="480" w:firstLineChars="200"/>
+        <w:ind w:firstLine="420" w:firstLineChars="0"/>
         <w:textAlignment w:val="auto"/>
         <w:outlineLvl w:val="9"/>
         <w:rPr>
-          <w:rFonts w:hint="eastAsia"/>
-        </w:rPr>
-      </w:pPr>
+          <w:rFonts w:hint="eastAsia" w:cs="Times New Roman"/>
+          <w:sz w:val="24"/>
+          <w:szCs w:val="20"/>
+          <w:lang w:val="en-US" w:eastAsia="zh-CN"/>
+        </w:rPr>
+      </w:pPr>
+      <w:r>
+        <w:rPr>
+          <w:rFonts w:hint="eastAsia" w:eastAsia="宋体"/>
+          <w:sz w:val="24"/>
+          <w:vertAlign w:val="baseline"/>
+          <w:lang w:val="en-US" w:eastAsia="zh-CN"/>
+        </w:rPr>
+        <w:t>由于我国疆域辽阔人口众多，社会情况和地方文化复杂，我国的法律文献</w:t>
+      </w:r>
+      <w:r>
+        <w:rPr>
+          <w:rFonts w:hint="eastAsia"/>
+          <w:sz w:val="24"/>
+          <w:vertAlign w:val="baseline"/>
+          <w:lang w:val="en-US" w:eastAsia="zh-CN"/>
+        </w:rPr>
+        <w:t>及条款</w:t>
+      </w:r>
+      <w:r>
+        <w:rPr>
+          <w:rFonts w:hint="eastAsia" w:eastAsia="宋体"/>
+          <w:sz w:val="24"/>
+          <w:vertAlign w:val="baseline"/>
+          <w:lang w:val="en-US" w:eastAsia="zh-CN"/>
+        </w:rPr>
+        <w:t>众多并且将来还会不断的修订和完善。因此整个法律体系所涉及的法律问题类型分类以及各种法律问题检索的的复杂度会越来越高。当人们碰到法律问题时往往只能够做出口语化的描述，并不能准确的定位某个法律问题所属的法律专业范畴</w:t>
+      </w:r>
+      <w:r>
+        <w:rPr>
+          <w:rFonts w:hint="eastAsia"/>
+          <w:sz w:val="24"/>
+          <w:vertAlign w:val="baseline"/>
+          <w:lang w:val="en-US" w:eastAsia="zh-CN"/>
+        </w:rPr>
+        <w:t>。法律社区问答网站的出现使人们咨询法律的途径越来越便捷，</w:t>
+      </w:r>
+      <w:r>
+        <w:rPr>
+          <w:rFonts w:hint="eastAsia" w:ascii="Times New Roman" w:hAnsi="Times New Roman" w:eastAsia="宋体" w:cs="Times New Roman"/>
+          <w:sz w:val="24"/>
+          <w:szCs w:val="20"/>
+          <w:lang w:val="en-US" w:eastAsia="zh-CN"/>
+        </w:rPr>
+        <w:t>但是</w:t>
+      </w:r>
+      <w:r>
+        <w:rPr>
+          <w:rFonts w:hint="eastAsia" w:cs="Times New Roman"/>
+          <w:sz w:val="24"/>
+          <w:szCs w:val="20"/>
+          <w:lang w:val="en-US" w:eastAsia="zh-CN"/>
+        </w:rPr>
+        <w:t>同时</w:t>
+      </w:r>
+      <w:r>
+        <w:rPr>
+          <w:rFonts w:hint="eastAsia" w:ascii="Times New Roman" w:hAnsi="Times New Roman" w:eastAsia="宋体" w:cs="Times New Roman"/>
+          <w:sz w:val="24"/>
+          <w:szCs w:val="20"/>
+          <w:lang w:val="en-US" w:eastAsia="zh-CN"/>
+        </w:rPr>
+        <w:t>由于网络信息</w:t>
+      </w:r>
+      <w:r>
+        <w:rPr>
+          <w:rFonts w:hint="eastAsia" w:cs="Times New Roman"/>
+          <w:sz w:val="24"/>
+          <w:szCs w:val="20"/>
+          <w:lang w:val="en-US" w:eastAsia="zh-CN"/>
+        </w:rPr>
+        <w:t>数量</w:t>
+      </w:r>
+      <w:r>
+        <w:rPr>
+          <w:rFonts w:hint="eastAsia" w:ascii="Times New Roman" w:hAnsi="Times New Roman" w:eastAsia="宋体" w:cs="Times New Roman"/>
+          <w:sz w:val="24"/>
+          <w:szCs w:val="20"/>
+          <w:lang w:val="en-US" w:eastAsia="zh-CN"/>
+        </w:rPr>
+        <w:t>巨大，</w:t>
+      </w:r>
+      <w:r>
+        <w:rPr>
+          <w:rFonts w:hint="eastAsia" w:cs="Times New Roman"/>
+          <w:sz w:val="24"/>
+          <w:szCs w:val="20"/>
+          <w:lang w:val="en-US" w:eastAsia="zh-CN"/>
+        </w:rPr>
+        <w:t>且大部分法律社区问答网站需要通过专业人士人为解答、人为标记关键词，网站无法立即反馈准确关键词信息给用户。</w:t>
+      </w:r>
+      <w:r>
+        <w:rPr>
+          <w:rFonts w:hint="eastAsia" w:ascii="Times New Roman" w:hAnsi="Times New Roman" w:eastAsia="宋体" w:cs="Times New Roman"/>
+          <w:sz w:val="24"/>
+          <w:szCs w:val="20"/>
+          <w:lang w:val="en-US" w:eastAsia="zh-CN"/>
+        </w:rPr>
+        <w:t>当前的法律问题关键词提取</w:t>
+      </w:r>
+      <w:r>
+        <w:rPr>
+          <w:rFonts w:hint="eastAsia" w:cs="Times New Roman"/>
+          <w:sz w:val="24"/>
+          <w:szCs w:val="20"/>
+          <w:lang w:val="en-US" w:eastAsia="zh-CN"/>
+        </w:rPr>
+        <w:t>技术和法律问题分类</w:t>
+      </w:r>
+      <w:r>
+        <w:rPr>
+          <w:rFonts w:hint="eastAsia" w:ascii="Times New Roman" w:hAnsi="Times New Roman" w:eastAsia="宋体" w:cs="Times New Roman"/>
+          <w:sz w:val="24"/>
+          <w:szCs w:val="20"/>
+          <w:lang w:val="en-US" w:eastAsia="zh-CN"/>
+        </w:rPr>
+        <w:t>还不是特别完善，这就有可能产生用户被误导，混淆法律概念的后果，因此要想真正满足人们和社会的需求，法律问题关键词提取方面还需进一步探索</w:t>
+      </w:r>
+      <w:r>
+        <w:rPr>
+          <w:rFonts w:hint="eastAsia" w:cs="Times New Roman"/>
+          <w:sz w:val="24"/>
+          <w:szCs w:val="20"/>
+          <w:lang w:val="en-US" w:eastAsia="zh-CN"/>
+        </w:rPr>
+        <w:t>，主要体现在：</w:t>
+      </w:r>
+    </w:p>
+    <w:p>
+      <w:pPr>
+        <w:keepNext w:val="0"/>
+        <w:keepLines w:val="0"/>
+        <w:pageBreakBefore w:val="0"/>
+        <w:widowControl w:val="0"/>
+        <w:kinsoku/>
+        <w:wordWrap/>
+        <w:overflowPunct/>
+        <w:topLinePunct w:val="0"/>
+        <w:autoSpaceDE/>
+        <w:autoSpaceDN/>
+        <w:bidi w:val="0"/>
+        <w:adjustRightInd/>
+        <w:snapToGrid/>
+        <w:spacing w:line="360" w:lineRule="auto"/>
+        <w:ind w:firstLine="420" w:firstLineChars="0"/>
+        <w:textAlignment w:val="auto"/>
+        <w:outlineLvl w:val="9"/>
+        <w:rPr>
+          <w:rFonts w:hint="eastAsia" w:cs="Times New Roman"/>
+          <w:sz w:val="24"/>
+          <w:szCs w:val="20"/>
+          <w:lang w:val="en-US" w:eastAsia="zh-CN"/>
+        </w:rPr>
+      </w:pPr>
+      <w:r>
+        <w:rPr>
+          <w:rFonts w:hint="eastAsia" w:cs="Times New Roman"/>
+          <w:sz w:val="24"/>
+          <w:szCs w:val="20"/>
+          <w:lang w:val="en-US" w:eastAsia="zh-CN"/>
+        </w:rPr>
+        <w:t>（一）准确性：法律问题与个人、公司或部门、政府等单位的利益以及社会制度密切相关，当涉及到这些内容时，法律条款和文件起到了决定性的作用。这就要求法律问题关键词抽取系统能够给出精准的关键词来定位问题所属法律范畴。</w:t>
+      </w:r>
+    </w:p>
+    <w:p>
+      <w:pPr>
+        <w:keepNext w:val="0"/>
+        <w:keepLines w:val="0"/>
+        <w:pageBreakBefore w:val="0"/>
+        <w:widowControl w:val="0"/>
+        <w:kinsoku/>
+        <w:wordWrap/>
+        <w:overflowPunct/>
+        <w:topLinePunct w:val="0"/>
+        <w:autoSpaceDE/>
+        <w:autoSpaceDN/>
+        <w:bidi w:val="0"/>
+        <w:adjustRightInd/>
+        <w:snapToGrid/>
+        <w:spacing w:line="360" w:lineRule="auto"/>
+        <w:ind w:firstLine="420" w:firstLineChars="0"/>
+        <w:textAlignment w:val="auto"/>
+        <w:outlineLvl w:val="9"/>
+        <w:rPr>
+          <w:rFonts w:hint="eastAsia" w:cs="Times New Roman"/>
+          <w:sz w:val="24"/>
+          <w:szCs w:val="20"/>
+          <w:lang w:val="en-US" w:eastAsia="zh-CN"/>
+        </w:rPr>
+      </w:pPr>
+      <w:r>
+        <w:rPr>
+          <w:rFonts w:hint="eastAsia" w:cs="Times New Roman"/>
+          <w:sz w:val="24"/>
+          <w:szCs w:val="20"/>
+          <w:lang w:val="en-US" w:eastAsia="zh-CN"/>
+        </w:rPr>
+        <w:t>（二）易用性：法律问题一般是由非专业人士提出的，由于我国法律文件包含的专业词汇数量巨大，普通人无法准确使用专业词汇描述某一法律问题，描述内容一般偏口语化。再者中文本身语法复杂多变且不断有新的网络流行词汇诞生，所以如何从用户口语化描述的问题中提取专业法律词汇关键词将成为今后研究的重点。</w:t>
+      </w:r>
+    </w:p>
+    <w:p>
+      <w:pPr>
+        <w:keepNext w:val="0"/>
+        <w:keepLines w:val="0"/>
+        <w:pageBreakBefore w:val="0"/>
+        <w:widowControl w:val="0"/>
+        <w:kinsoku/>
+        <w:wordWrap/>
+        <w:overflowPunct/>
+        <w:topLinePunct w:val="0"/>
+        <w:autoSpaceDE/>
+        <w:autoSpaceDN/>
+        <w:bidi w:val="0"/>
+        <w:adjustRightInd/>
+        <w:snapToGrid/>
+        <w:spacing w:line="360" w:lineRule="auto"/>
+        <w:ind w:firstLine="420" w:firstLineChars="0"/>
+        <w:textAlignment w:val="auto"/>
+        <w:outlineLvl w:val="9"/>
+        <w:rPr>
+          <w:rFonts w:hint="eastAsia" w:cs="Times New Roman"/>
+          <w:sz w:val="24"/>
+          <w:szCs w:val="20"/>
+          <w:lang w:val="en-US" w:eastAsia="zh-CN"/>
+        </w:rPr>
+      </w:pPr>
+      <w:r>
+        <w:rPr>
+          <w:rFonts w:hint="eastAsia" w:cs="Times New Roman"/>
+          <w:sz w:val="24"/>
+          <w:szCs w:val="20"/>
+          <w:lang w:val="en-US" w:eastAsia="zh-CN"/>
+        </w:rPr>
+        <w:t>（三）完整性：社会不断的发展，我国法律文献也随之不断修订和完善。法律关键词抽取模型必须参照当前最新最完整的法律文献库，这就要求研究人员以及专业法律机构共同努力收集全面的法律语料，保证模型能够涵盖所有用户需要的法律问题关键词。</w:t>
+      </w:r>
+    </w:p>
+    <w:p>
+      <w:pPr>
+        <w:keepNext w:val="0"/>
+        <w:keepLines w:val="0"/>
+        <w:pageBreakBefore w:val="0"/>
+        <w:widowControl w:val="0"/>
+        <w:kinsoku/>
+        <w:wordWrap/>
+        <w:overflowPunct/>
+        <w:topLinePunct w:val="0"/>
+        <w:autoSpaceDE/>
+        <w:autoSpaceDN/>
+        <w:bidi w:val="0"/>
+        <w:adjustRightInd/>
+        <w:snapToGrid/>
+        <w:spacing w:line="360" w:lineRule="auto"/>
+        <w:ind w:firstLine="420" w:firstLineChars="0"/>
+        <w:textAlignment w:val="auto"/>
+        <w:outlineLvl w:val="9"/>
+        <w:rPr>
+          <w:rFonts w:hint="eastAsia" w:cs="Times New Roman"/>
+          <w:sz w:val="24"/>
+          <w:szCs w:val="20"/>
+          <w:lang w:val="en-US" w:eastAsia="zh-CN"/>
+        </w:rPr>
+      </w:pPr>
+    </w:p>
+    <w:p>
+      <w:pPr>
+        <w:pStyle w:val="3"/>
+        <w:rPr>
+          <w:rFonts w:hint="eastAsia"/>
+        </w:rPr>
+      </w:pPr>
+      <w:bookmarkStart w:id="37" w:name="_Toc30436"/>
+      <w:bookmarkStart w:id="38" w:name="_Toc9799_WPSOffice_Level2"/>
+      <w:bookmarkStart w:id="39" w:name="_Toc28890_WPSOffice_Level2"/>
+      <w:bookmarkStart w:id="40" w:name="_Toc30433"/>
+      <w:bookmarkStart w:id="41" w:name="_Toc29070"/>
+      <w:bookmarkStart w:id="42" w:name="_Toc26131"/>
+      <w:r>
+        <w:rPr>
+          <w:rFonts w:hint="eastAsia" w:ascii="黑体" w:hAnsi="黑体" w:eastAsia="黑体" w:cs="黑体"/>
+        </w:rPr>
+        <w:t>1.3</w:t>
+      </w:r>
+      <w:r>
+        <w:rPr>
+          <w:rFonts w:hint="eastAsia"/>
+        </w:rPr>
+        <w:t xml:space="preserve"> </w:t>
+      </w:r>
+      <w:bookmarkEnd w:id="37"/>
+      <w:bookmarkEnd w:id="38"/>
+      <w:bookmarkEnd w:id="39"/>
+      <w:bookmarkEnd w:id="40"/>
+      <w:bookmarkEnd w:id="41"/>
+      <w:r>
+        <w:rPr>
+          <w:rFonts w:hint="eastAsia"/>
+        </w:rPr>
+        <w:t>课题主要研究内容</w:t>
+      </w:r>
+      <w:bookmarkEnd w:id="42"/>
       <w:bookmarkStart w:id="43" w:name="_Toc26646"/>
       <w:bookmarkStart w:id="44" w:name="_Toc26385"/>
       <w:bookmarkStart w:id="45" w:name="_Toc27881"/>
       <w:bookmarkStart w:id="46" w:name="_Toc25180"/>
+    </w:p>
+    <w:p>
+      <w:pPr>
+        <w:keepNext w:val="0"/>
+        <w:keepLines w:val="0"/>
+        <w:pageBreakBefore w:val="0"/>
+        <w:widowControl w:val="0"/>
+        <w:kinsoku/>
+        <w:wordWrap/>
+        <w:overflowPunct/>
+        <w:topLinePunct w:val="0"/>
+        <w:autoSpaceDE/>
+        <w:autoSpaceDN/>
+        <w:bidi w:val="0"/>
+        <w:adjustRightInd/>
+        <w:snapToGrid/>
+        <w:spacing w:line="360" w:lineRule="auto"/>
+        <w:ind w:firstLine="420" w:firstLineChars="0"/>
+        <w:textAlignment w:val="auto"/>
+        <w:outlineLvl w:val="9"/>
+        <w:rPr>
+          <w:rFonts w:hint="eastAsia" w:cs="Times New Roman"/>
+          <w:lang w:val="en-US" w:eastAsia="zh-CN"/>
+        </w:rPr>
+      </w:pPr>
+      <w:bookmarkStart w:id="47" w:name="_Toc4386"/>
+      <w:r>
+        <w:rPr>
+          <w:rFonts w:hint="eastAsia" w:ascii="宋体" w:hAnsi="宋体" w:eastAsia="宋体" w:cs="宋体"/>
+          <w:sz w:val="24"/>
+          <w:szCs w:val="24"/>
+          <w:lang w:eastAsia="zh-CN"/>
+        </w:rPr>
+        <w:t>本课题主要研究一种基于序列到序列的法律问题关键词抽取系统，系统主要分为</w:t>
+      </w:r>
+      <w:r>
+        <w:rPr>
+          <w:rFonts w:hint="eastAsia" w:ascii="宋体" w:hAnsi="宋体" w:cs="宋体"/>
+          <w:sz w:val="24"/>
+          <w:szCs w:val="24"/>
+          <w:lang w:eastAsia="zh-CN"/>
+        </w:rPr>
+        <w:t>语料收集和预处理、中文分词、词向量训练、</w:t>
+      </w:r>
+      <w:r>
+        <w:rPr>
+          <w:rFonts w:hint="default" w:ascii="Times New Roman" w:hAnsi="Times New Roman" w:cs="Times New Roman"/>
+          <w:lang w:val="en-US" w:eastAsia="zh-CN"/>
+        </w:rPr>
+        <w:t>搭建基于</w:t>
+      </w:r>
+      <w:r>
+        <w:rPr>
+          <w:rFonts w:hint="eastAsia" w:cs="Times New Roman"/>
+          <w:lang w:val="en-US" w:eastAsia="zh-CN"/>
+        </w:rPr>
+        <w:t>强化学习</w:t>
+      </w:r>
+      <w:r>
+        <w:rPr>
+          <w:rFonts w:hint="default" w:ascii="Times New Roman" w:hAnsi="Times New Roman" w:cs="Times New Roman"/>
+          <w:lang w:val="en-US" w:eastAsia="zh-CN"/>
+        </w:rPr>
+        <w:t>的序列到序列模型</w:t>
+      </w:r>
+      <w:r>
+        <w:rPr>
+          <w:rFonts w:hint="eastAsia" w:cs="Times New Roman"/>
+          <w:lang w:val="en-US" w:eastAsia="zh-CN"/>
+        </w:rPr>
+        <w:t>、训练模型等模块。</w:t>
+      </w:r>
+      <w:bookmarkStart w:id="215" w:name="_GoBack"/>
+      <w:bookmarkEnd w:id="215"/>
+    </w:p>
+    <w:p>
+      <w:pPr>
+        <w:keepNext w:val="0"/>
+        <w:keepLines w:val="0"/>
+        <w:pageBreakBefore w:val="0"/>
+        <w:widowControl w:val="0"/>
+        <w:kinsoku/>
+        <w:wordWrap/>
+        <w:overflowPunct/>
+        <w:topLinePunct w:val="0"/>
+        <w:autoSpaceDE/>
+        <w:autoSpaceDN/>
+        <w:bidi w:val="0"/>
+        <w:adjustRightInd/>
+        <w:snapToGrid/>
+        <w:spacing w:line="360" w:lineRule="auto"/>
+        <w:ind w:firstLine="420" w:firstLineChars="0"/>
+        <w:textAlignment w:val="auto"/>
+        <w:outlineLvl w:val="9"/>
+        <w:rPr>
+          <w:rFonts w:hint="eastAsia" w:ascii="宋体" w:hAnsi="宋体" w:cs="宋体"/>
+          <w:sz w:val="24"/>
+          <w:szCs w:val="24"/>
+          <w:lang w:val="en-US" w:eastAsia="zh-CN"/>
+        </w:rPr>
+      </w:pPr>
+      <w:r>
+        <w:rPr>
+          <w:rFonts w:hint="eastAsia" w:ascii="宋体" w:hAnsi="宋体" w:cs="宋体"/>
+          <w:sz w:val="24"/>
+          <w:szCs w:val="24"/>
+          <w:lang w:eastAsia="zh-CN"/>
+        </w:rPr>
+        <w:t>语料收集和预处理：从法律社区问答网站（</w:t>
+      </w:r>
+      <w:r>
+        <w:rPr>
+          <w:rFonts w:hint="eastAsia" w:ascii="宋体" w:hAnsi="宋体" w:cs="宋体"/>
+          <w:sz w:val="24"/>
+          <w:szCs w:val="24"/>
+          <w:lang w:val="en-US" w:eastAsia="zh-CN"/>
+        </w:rPr>
+        <w:t>www.51wf.com</w:t>
+      </w:r>
+      <w:r>
+        <w:rPr>
+          <w:rFonts w:hint="eastAsia" w:ascii="宋体" w:hAnsi="宋体" w:cs="宋体"/>
+          <w:sz w:val="24"/>
+          <w:szCs w:val="24"/>
+          <w:lang w:eastAsia="zh-CN"/>
+        </w:rPr>
+        <w:t>）收集大量的法律问题</w:t>
+      </w:r>
+      <w:r>
+        <w:rPr>
+          <w:rFonts w:hint="eastAsia" w:ascii="宋体" w:hAnsi="宋体" w:cs="宋体"/>
+          <w:sz w:val="24"/>
+          <w:szCs w:val="24"/>
+          <w:lang w:val="en-US" w:eastAsia="zh-CN"/>
+        </w:rPr>
+        <w:t>语料，并对数据进行特定格式化以及清理，提供给之后的模块训练。</w:t>
+      </w:r>
+    </w:p>
+    <w:p>
+      <w:pPr>
+        <w:keepNext w:val="0"/>
+        <w:keepLines w:val="0"/>
+        <w:pageBreakBefore w:val="0"/>
+        <w:widowControl w:val="0"/>
+        <w:kinsoku/>
+        <w:wordWrap/>
+        <w:overflowPunct/>
+        <w:topLinePunct w:val="0"/>
+        <w:autoSpaceDE/>
+        <w:autoSpaceDN/>
+        <w:bidi w:val="0"/>
+        <w:adjustRightInd/>
+        <w:snapToGrid/>
+        <w:spacing w:line="360" w:lineRule="auto"/>
+        <w:ind w:firstLine="420" w:firstLineChars="0"/>
+        <w:textAlignment w:val="auto"/>
+        <w:outlineLvl w:val="9"/>
+        <w:rPr>
+          <w:rFonts w:hint="eastAsia" w:ascii="宋体" w:hAnsi="宋体" w:cs="宋体"/>
+          <w:sz w:val="24"/>
+          <w:szCs w:val="24"/>
+          <w:lang w:val="en-US" w:eastAsia="zh-CN"/>
+        </w:rPr>
+      </w:pPr>
+      <w:r>
+        <w:rPr>
+          <w:rFonts w:hint="eastAsia" w:ascii="宋体" w:hAnsi="宋体" w:cs="宋体"/>
+          <w:sz w:val="24"/>
+          <w:szCs w:val="24"/>
+          <w:lang w:val="en-US" w:eastAsia="zh-CN"/>
+        </w:rPr>
+        <w:t>中文分词：采用综合了基于字符串匹配的算法和基于统计的算法的jieba分词工具进行法律语料的分词工作。</w:t>
+      </w:r>
+    </w:p>
+    <w:p>
+      <w:pPr>
+        <w:keepNext w:val="0"/>
+        <w:keepLines w:val="0"/>
+        <w:pageBreakBefore w:val="0"/>
+        <w:widowControl w:val="0"/>
+        <w:kinsoku/>
+        <w:wordWrap/>
+        <w:overflowPunct/>
+        <w:topLinePunct w:val="0"/>
+        <w:autoSpaceDE/>
+        <w:autoSpaceDN/>
+        <w:bidi w:val="0"/>
+        <w:adjustRightInd/>
+        <w:snapToGrid/>
+        <w:spacing w:line="360" w:lineRule="auto"/>
+        <w:ind w:firstLine="420" w:firstLineChars="0"/>
+        <w:textAlignment w:val="auto"/>
+        <w:outlineLvl w:val="9"/>
+        <w:rPr>
+          <w:rFonts w:hint="eastAsia" w:ascii="宋体" w:hAnsi="宋体" w:cs="宋体"/>
+          <w:sz w:val="24"/>
+          <w:szCs w:val="24"/>
+          <w:lang w:val="en-US" w:eastAsia="zh-CN"/>
+        </w:rPr>
+      </w:pPr>
+      <w:r>
+        <w:rPr>
+          <w:rFonts w:hint="eastAsia" w:ascii="宋体" w:hAnsi="宋体" w:cs="宋体"/>
+          <w:sz w:val="24"/>
+          <w:szCs w:val="24"/>
+          <w:lang w:val="en-US" w:eastAsia="zh-CN"/>
+        </w:rPr>
+        <w:t>词向量训练：使用Word2vec的CBOW模型，对分词后的法律语料进行训练，生成所有词汇的向量模型。</w:t>
+      </w:r>
+    </w:p>
+    <w:p>
+      <w:pPr>
+        <w:keepNext w:val="0"/>
+        <w:keepLines w:val="0"/>
+        <w:pageBreakBefore w:val="0"/>
+        <w:widowControl w:val="0"/>
+        <w:kinsoku/>
+        <w:wordWrap/>
+        <w:overflowPunct/>
+        <w:topLinePunct w:val="0"/>
+        <w:autoSpaceDE/>
+        <w:autoSpaceDN/>
+        <w:bidi w:val="0"/>
+        <w:adjustRightInd/>
+        <w:snapToGrid/>
+        <w:spacing w:line="360" w:lineRule="auto"/>
+        <w:ind w:firstLine="420" w:firstLineChars="0"/>
+        <w:textAlignment w:val="auto"/>
+        <w:outlineLvl w:val="9"/>
+        <w:rPr>
+          <w:rFonts w:hint="eastAsia" w:cs="Times New Roman"/>
+          <w:lang w:val="en-US" w:eastAsia="zh-CN"/>
+        </w:rPr>
+      </w:pPr>
+      <w:r>
+        <w:rPr>
+          <w:rFonts w:hint="default" w:ascii="Times New Roman" w:hAnsi="Times New Roman" w:cs="Times New Roman"/>
+          <w:lang w:val="en-US" w:eastAsia="zh-CN"/>
+        </w:rPr>
+        <w:t>搭建基于</w:t>
+      </w:r>
+      <w:r>
+        <w:rPr>
+          <w:rFonts w:hint="eastAsia" w:cs="Times New Roman"/>
+          <w:lang w:val="en-US" w:eastAsia="zh-CN"/>
+        </w:rPr>
+        <w:t>强化学习</w:t>
+      </w:r>
+      <w:r>
+        <w:rPr>
+          <w:rFonts w:hint="default" w:ascii="Times New Roman" w:hAnsi="Times New Roman" w:cs="Times New Roman"/>
+          <w:lang w:val="en-US" w:eastAsia="zh-CN"/>
+        </w:rPr>
+        <w:t>的</w:t>
+      </w:r>
+      <w:r>
+        <w:rPr>
+          <w:rFonts w:hint="eastAsia" w:cs="Times New Roman"/>
+          <w:lang w:val="en-US" w:eastAsia="zh-CN"/>
+        </w:rPr>
+        <w:t>seq2seq</w:t>
+      </w:r>
+      <w:r>
+        <w:rPr>
+          <w:rFonts w:hint="default" w:ascii="Times New Roman" w:hAnsi="Times New Roman" w:cs="Times New Roman"/>
+          <w:lang w:val="en-US" w:eastAsia="zh-CN"/>
+        </w:rPr>
+        <w:t>模型</w:t>
+      </w:r>
+      <w:r>
+        <w:rPr>
+          <w:rFonts w:hint="eastAsia" w:cs="Times New Roman"/>
+          <w:lang w:val="en-US" w:eastAsia="zh-CN"/>
+        </w:rPr>
+        <w:t>：构建基于seq2seq的RNN模型，将处理完的预料作为输入输出序列，在其中引入强化学习用来训练语料库。</w:t>
+      </w:r>
+    </w:p>
+    <w:p>
+      <w:pPr>
+        <w:keepNext w:val="0"/>
+        <w:keepLines w:val="0"/>
+        <w:pageBreakBefore w:val="0"/>
+        <w:widowControl w:val="0"/>
+        <w:kinsoku/>
+        <w:wordWrap/>
+        <w:overflowPunct/>
+        <w:topLinePunct w:val="0"/>
+        <w:autoSpaceDE/>
+        <w:autoSpaceDN/>
+        <w:bidi w:val="0"/>
+        <w:adjustRightInd/>
+        <w:snapToGrid/>
+        <w:spacing w:line="360" w:lineRule="auto"/>
+        <w:ind w:firstLine="420" w:firstLineChars="0"/>
+        <w:textAlignment w:val="auto"/>
+        <w:outlineLvl w:val="9"/>
+        <w:rPr>
+          <w:rFonts w:hint="eastAsia" w:cs="Times New Roman"/>
+          <w:lang w:val="en-US" w:eastAsia="zh-CN"/>
+        </w:rPr>
+      </w:pPr>
+      <w:r>
+        <w:rPr>
+          <w:rFonts w:hint="eastAsia" w:cs="Times New Roman"/>
+          <w:lang w:val="en-US" w:eastAsia="zh-CN"/>
+        </w:rPr>
+        <w:t>训练模型：在NVIDIA GEFORCE GTX 850M上使用Pytorch调用其CUDA架构进行GPU加速训练，生成一个能够预测关键词的模型。</w:t>
+      </w:r>
+    </w:p>
+    <w:p>
+      <w:pPr>
+        <w:pStyle w:val="3"/>
+        <w:rPr>
+          <w:rFonts w:hint="eastAsia"/>
+        </w:rPr>
+      </w:pPr>
       <w:r>
         <w:rPr>
           <w:rFonts w:hint="eastAsia"/>
         </w:rPr>
         <w:br w:type="page"/>
       </w:r>
+      <w:bookmarkEnd w:id="47"/>
+    </w:p>
+    <w:p>
+      <w:pPr>
+        <w:rPr>
+          <w:rFonts w:hint="eastAsia"/>
+        </w:rPr>
+      </w:pPr>
     </w:p>
     <w:p>
       <w:pPr>
@@ -8336,10 +8990,10 @@
           <w:bCs/>
         </w:rPr>
       </w:pPr>
-      <w:bookmarkStart w:id="47" w:name="_Toc31573_WPSOffice_Level1"/>
-      <w:bookmarkStart w:id="48" w:name="_Toc3154_WPSOffice_Level1"/>
-      <w:bookmarkStart w:id="49" w:name="_Toc7826"/>
-      <w:bookmarkStart w:id="50" w:name="_Toc7481"/>
+      <w:bookmarkStart w:id="48" w:name="_Toc31573_WPSOffice_Level1"/>
+      <w:bookmarkStart w:id="49" w:name="_Toc3154_WPSOffice_Level1"/>
+      <w:bookmarkStart w:id="50" w:name="_Toc7826"/>
+      <w:bookmarkStart w:id="51" w:name="_Toc24446"/>
       <w:r>
         <w:rPr>
           <w:rFonts w:hint="eastAsia" w:ascii="黑体"/>
@@ -8368,10 +9022,10 @@
         <w:t>及相关技术</w:t>
       </w:r>
       <w:bookmarkEnd w:id="46"/>
-      <w:bookmarkEnd w:id="47"/>
       <w:bookmarkEnd w:id="48"/>
       <w:bookmarkEnd w:id="49"/>
       <w:bookmarkEnd w:id="50"/>
+      <w:bookmarkEnd w:id="51"/>
     </w:p>
     <w:p>
       <w:pPr>
@@ -8388,14 +9042,14 @@
           <w:rFonts w:hint="eastAsia"/>
         </w:rPr>
       </w:pPr>
-      <w:bookmarkStart w:id="51" w:name="_Toc2393"/>
-      <w:bookmarkStart w:id="52" w:name="_Toc32314"/>
-      <w:bookmarkStart w:id="53" w:name="_Toc12367"/>
-      <w:bookmarkStart w:id="54" w:name="_Toc27735"/>
-      <w:bookmarkStart w:id="55" w:name="_Toc23797"/>
-      <w:bookmarkStart w:id="56" w:name="_Toc1954_WPSOffice_Level2"/>
-      <w:bookmarkStart w:id="57" w:name="_Toc3503_WPSOffice_Level2"/>
-      <w:bookmarkStart w:id="58" w:name="_Toc22103"/>
+      <w:bookmarkStart w:id="52" w:name="_Toc2393"/>
+      <w:bookmarkStart w:id="53" w:name="_Toc32314"/>
+      <w:bookmarkStart w:id="54" w:name="_Toc12367"/>
+      <w:bookmarkStart w:id="55" w:name="_Toc27735"/>
+      <w:bookmarkStart w:id="56" w:name="_Toc23797"/>
+      <w:bookmarkStart w:id="57" w:name="_Toc1954_WPSOffice_Level2"/>
+      <w:bookmarkStart w:id="58" w:name="_Toc3503_WPSOffice_Level2"/>
+      <w:bookmarkStart w:id="59" w:name="_Toc14396"/>
       <w:r>
         <w:rPr>
           <w:rFonts w:hint="eastAsia" w:ascii="黑体" w:hAnsi="黑体" w:eastAsia="黑体" w:cs="黑体"/>
@@ -8410,20 +9064,20 @@
         </w:rPr>
         <w:t xml:space="preserve"> </w:t>
       </w:r>
-      <w:bookmarkEnd w:id="51"/>
       <w:bookmarkEnd w:id="52"/>
       <w:bookmarkEnd w:id="53"/>
+      <w:bookmarkEnd w:id="54"/>
       <w:r>
         <w:rPr>
           <w:rFonts w:hint="eastAsia"/>
         </w:rPr>
         <w:t>系统开发工具</w:t>
       </w:r>
-      <w:bookmarkEnd w:id="54"/>
       <w:bookmarkEnd w:id="55"/>
       <w:bookmarkEnd w:id="56"/>
       <w:bookmarkEnd w:id="57"/>
       <w:bookmarkEnd w:id="58"/>
+      <w:bookmarkEnd w:id="59"/>
     </w:p>
     <w:p>
       <w:pPr>
@@ -8450,27 +9104,27 @@
           <w:lang w:val="en-US"/>
         </w:rPr>
       </w:pPr>
-      <w:bookmarkStart w:id="59" w:name="_Toc24219"/>
-      <w:bookmarkStart w:id="60" w:name="_Toc11630"/>
-      <w:bookmarkStart w:id="61" w:name="_Toc28890_WPSOffice_Level3"/>
-      <w:bookmarkStart w:id="62" w:name="_Toc9799_WPSOffice_Level3"/>
-      <w:bookmarkStart w:id="63" w:name="_Toc27210"/>
-      <w:bookmarkStart w:id="64" w:name="_Toc31100"/>
-      <w:bookmarkStart w:id="65" w:name="_Toc16848"/>
-      <w:bookmarkStart w:id="66" w:name="_Toc13244"/>
+      <w:bookmarkStart w:id="60" w:name="_Toc24219"/>
+      <w:bookmarkStart w:id="61" w:name="_Toc11630"/>
+      <w:bookmarkStart w:id="62" w:name="_Toc28890_WPSOffice_Level3"/>
+      <w:bookmarkStart w:id="63" w:name="_Toc9799_WPSOffice_Level3"/>
+      <w:bookmarkStart w:id="64" w:name="_Toc27210"/>
+      <w:bookmarkStart w:id="65" w:name="_Toc31100"/>
+      <w:bookmarkStart w:id="66" w:name="_Toc16848"/>
+      <w:bookmarkStart w:id="67" w:name="_Toc2875"/>
       <w:r>
         <w:rPr>
           <w:rFonts w:hint="eastAsia" w:ascii="黑体" w:hAnsi="黑体" w:eastAsia="黑体" w:cs="黑体"/>
         </w:rPr>
         <w:t xml:space="preserve">2.1.1 </w:t>
       </w:r>
-      <w:bookmarkEnd w:id="59"/>
       <w:bookmarkEnd w:id="60"/>
       <w:bookmarkEnd w:id="61"/>
       <w:bookmarkEnd w:id="62"/>
       <w:bookmarkEnd w:id="63"/>
       <w:bookmarkEnd w:id="64"/>
       <w:bookmarkEnd w:id="65"/>
+      <w:bookmarkEnd w:id="66"/>
       <w:r>
         <w:rPr>
           <w:rFonts w:hint="default" w:ascii="Times New Roman" w:hAnsi="Times New Roman" w:eastAsia="黑体" w:cs="Times New Roman"/>
@@ -8485,7 +9139,7 @@
         </w:rPr>
         <w:t>thon3.6</w:t>
       </w:r>
-      <w:bookmarkEnd w:id="66"/>
+      <w:bookmarkEnd w:id="67"/>
     </w:p>
     <w:p>
       <w:pPr>
@@ -8512,27 +9166,27 @@
           <w:lang w:val="en-US" w:eastAsia="zh-CN"/>
         </w:rPr>
       </w:pPr>
-      <w:bookmarkStart w:id="67" w:name="_Toc2400"/>
-      <w:bookmarkStart w:id="68" w:name="_Toc3503_WPSOffice_Level3"/>
-      <w:bookmarkStart w:id="69" w:name="_Toc16519"/>
-      <w:bookmarkStart w:id="70" w:name="_Toc1954_WPSOffice_Level3"/>
-      <w:bookmarkStart w:id="71" w:name="_Toc19369"/>
-      <w:bookmarkStart w:id="72" w:name="_Toc17868"/>
-      <w:bookmarkStart w:id="73" w:name="_Toc5914"/>
-      <w:bookmarkStart w:id="74" w:name="_Toc25729"/>
+      <w:bookmarkStart w:id="68" w:name="_Toc2400"/>
+      <w:bookmarkStart w:id="69" w:name="_Toc3503_WPSOffice_Level3"/>
+      <w:bookmarkStart w:id="70" w:name="_Toc16519"/>
+      <w:bookmarkStart w:id="71" w:name="_Toc1954_WPSOffice_Level3"/>
+      <w:bookmarkStart w:id="72" w:name="_Toc19369"/>
+      <w:bookmarkStart w:id="73" w:name="_Toc17868"/>
+      <w:bookmarkStart w:id="74" w:name="_Toc5914"/>
+      <w:bookmarkStart w:id="75" w:name="_Toc16518"/>
       <w:r>
         <w:rPr>
           <w:rFonts w:hint="eastAsia" w:ascii="黑体" w:hAnsi="黑体" w:eastAsia="黑体" w:cs="黑体"/>
         </w:rPr>
         <w:t xml:space="preserve">2.1.2 </w:t>
       </w:r>
-      <w:bookmarkEnd w:id="67"/>
       <w:bookmarkEnd w:id="68"/>
       <w:bookmarkEnd w:id="69"/>
       <w:bookmarkEnd w:id="70"/>
       <w:bookmarkEnd w:id="71"/>
       <w:bookmarkEnd w:id="72"/>
       <w:bookmarkEnd w:id="73"/>
+      <w:bookmarkEnd w:id="74"/>
       <w:r>
         <w:rPr>
           <w:rFonts w:hint="eastAsia" w:cs="Times New Roman"/>
@@ -8540,7 +9194,7 @@
         </w:rPr>
         <w:t>Pycharm</w:t>
       </w:r>
-      <w:bookmarkEnd w:id="74"/>
+      <w:bookmarkEnd w:id="75"/>
     </w:p>
     <w:p>
       <w:pPr>
@@ -8567,21 +9221,21 @@
           <w:lang w:val="en-US" w:eastAsia="zh-CN"/>
         </w:rPr>
       </w:pPr>
-      <w:bookmarkStart w:id="75" w:name="_Toc24658_WPSOffice_Level3"/>
-      <w:bookmarkStart w:id="76" w:name="_Toc29995"/>
-      <w:bookmarkStart w:id="77" w:name="_Toc27090"/>
-      <w:bookmarkStart w:id="78" w:name="_Toc9084_WPSOffice_Level3"/>
-      <w:bookmarkStart w:id="79" w:name="_Toc3529"/>
+      <w:bookmarkStart w:id="76" w:name="_Toc24658_WPSOffice_Level3"/>
+      <w:bookmarkStart w:id="77" w:name="_Toc29995"/>
+      <w:bookmarkStart w:id="78" w:name="_Toc27090"/>
+      <w:bookmarkStart w:id="79" w:name="_Toc9084_WPSOffice_Level3"/>
+      <w:bookmarkStart w:id="80" w:name="_Toc1028"/>
       <w:r>
         <w:rPr>
           <w:rFonts w:hint="eastAsia" w:ascii="黑体" w:hAnsi="黑体" w:eastAsia="黑体" w:cs="黑体"/>
         </w:rPr>
         <w:t xml:space="preserve">2.1.3 </w:t>
       </w:r>
-      <w:bookmarkEnd w:id="75"/>
       <w:bookmarkEnd w:id="76"/>
       <w:bookmarkEnd w:id="77"/>
       <w:bookmarkEnd w:id="78"/>
+      <w:bookmarkEnd w:id="79"/>
       <w:r>
         <w:rPr>
           <w:rFonts w:hint="eastAsia" w:cs="Times New Roman"/>
@@ -8589,7 +9243,7 @@
         </w:rPr>
         <w:t>NVIDIA GEFORCE GTX 850M</w:t>
       </w:r>
-      <w:bookmarkEnd w:id="79"/>
+      <w:bookmarkEnd w:id="80"/>
     </w:p>
     <w:p>
       <w:pPr>
@@ -8617,11 +9271,11 @@
           <w:lang w:eastAsia="zh-CN"/>
         </w:rPr>
       </w:pPr>
-      <w:bookmarkStart w:id="80" w:name="_Toc4757"/>
-      <w:bookmarkStart w:id="81" w:name="_Toc9084_WPSOffice_Level2"/>
-      <w:bookmarkStart w:id="82" w:name="_Toc24658_WPSOffice_Level2"/>
-      <w:bookmarkStart w:id="83" w:name="_Toc23516"/>
-      <w:bookmarkStart w:id="84" w:name="_Toc32187"/>
+      <w:bookmarkStart w:id="81" w:name="_Toc4757"/>
+      <w:bookmarkStart w:id="82" w:name="_Toc9084_WPSOffice_Level2"/>
+      <w:bookmarkStart w:id="83" w:name="_Toc24658_WPSOffice_Level2"/>
+      <w:bookmarkStart w:id="84" w:name="_Toc1245"/>
+      <w:bookmarkStart w:id="85" w:name="_Toc32187"/>
       <w:r>
         <w:rPr>
           <w:rFonts w:hint="eastAsia" w:ascii="黑体" w:hAnsi="黑体" w:eastAsia="黑体" w:cs="黑体"/>
@@ -8634,9 +9288,9 @@
         </w:rPr>
         <w:t xml:space="preserve"> </w:t>
       </w:r>
-      <w:bookmarkEnd w:id="80"/>
       <w:bookmarkEnd w:id="81"/>
       <w:bookmarkEnd w:id="82"/>
+      <w:bookmarkEnd w:id="83"/>
       <w:r>
         <w:rPr>
           <w:rFonts w:hint="eastAsia"/>
@@ -8644,7 +9298,7 @@
         </w:rPr>
         <w:t>中文分词</w:t>
       </w:r>
-      <w:bookmarkEnd w:id="83"/>
+      <w:bookmarkEnd w:id="84"/>
     </w:p>
     <w:p>
       <w:pPr>
@@ -8674,10 +9328,10 @@
           <w:lang w:val="en-US" w:eastAsia="zh-CN"/>
         </w:rPr>
       </w:pPr>
-      <w:bookmarkStart w:id="85" w:name="_Toc20053_WPSOffice_Level3"/>
-      <w:bookmarkStart w:id="86" w:name="_Toc26803"/>
-      <w:bookmarkStart w:id="87" w:name="_Toc27645_WPSOffice_Level3"/>
-      <w:bookmarkStart w:id="88" w:name="_Toc24021"/>
+      <w:bookmarkStart w:id="86" w:name="_Toc20053_WPSOffice_Level3"/>
+      <w:bookmarkStart w:id="87" w:name="_Toc26803"/>
+      <w:bookmarkStart w:id="88" w:name="_Toc27645_WPSOffice_Level3"/>
+      <w:bookmarkStart w:id="89" w:name="_Toc7"/>
       <w:r>
         <w:rPr>
           <w:rFonts w:hint="eastAsia" w:ascii="黑体" w:hAnsi="黑体" w:cs="黑体"/>
@@ -8687,9 +9341,9 @@
         </w:rPr>
         <w:t xml:space="preserve">2.2.1 </w:t>
       </w:r>
-      <w:bookmarkEnd w:id="85"/>
       <w:bookmarkEnd w:id="86"/>
       <w:bookmarkEnd w:id="87"/>
+      <w:bookmarkEnd w:id="88"/>
       <w:r>
         <w:rPr>
           <w:rFonts w:hint="eastAsia" w:ascii="黑体" w:hAnsi="黑体" w:cs="黑体"/>
@@ -8699,7 +9353,7 @@
         </w:rPr>
         <w:t>基于字符匹配的分词方法</w:t>
       </w:r>
-      <w:bookmarkEnd w:id="88"/>
+      <w:bookmarkEnd w:id="89"/>
     </w:p>
     <w:p>
       <w:pPr>
@@ -8726,10 +9380,10 @@
           <w:lang w:val="en-US" w:eastAsia="zh-CN"/>
         </w:rPr>
       </w:pPr>
-      <w:bookmarkStart w:id="89" w:name="_Toc28295_WPSOffice_Level3"/>
-      <w:bookmarkStart w:id="90" w:name="_Toc9911"/>
-      <w:bookmarkStart w:id="91" w:name="_Toc27378_WPSOffice_Level3"/>
-      <w:bookmarkStart w:id="92" w:name="_Toc30079"/>
+      <w:bookmarkStart w:id="90" w:name="_Toc28295_WPSOffice_Level3"/>
+      <w:bookmarkStart w:id="91" w:name="_Toc9911"/>
+      <w:bookmarkStart w:id="92" w:name="_Toc27378_WPSOffice_Level3"/>
+      <w:bookmarkStart w:id="93" w:name="_Toc13918"/>
       <w:r>
         <w:rPr>
           <w:rFonts w:hint="eastAsia" w:ascii="黑体" w:hAnsi="黑体" w:cs="黑体"/>
@@ -8739,9 +9393,9 @@
         </w:rPr>
         <w:t xml:space="preserve">2.2.2 </w:t>
       </w:r>
-      <w:bookmarkEnd w:id="89"/>
       <w:bookmarkEnd w:id="90"/>
       <w:bookmarkEnd w:id="91"/>
+      <w:bookmarkEnd w:id="92"/>
       <w:r>
         <w:rPr>
           <w:rFonts w:hint="eastAsia" w:ascii="黑体" w:hAnsi="黑体" w:cs="黑体"/>
@@ -8752,7 +9406,7 @@
         </w:rPr>
         <w:t>基于理解的分词方法</w:t>
       </w:r>
-      <w:bookmarkEnd w:id="92"/>
+      <w:bookmarkEnd w:id="93"/>
     </w:p>
     <w:p>
       <w:pPr>
@@ -8782,10 +9436,10 @@
           <w:lang w:val="en-US" w:eastAsia="zh-CN"/>
         </w:rPr>
       </w:pPr>
-      <w:bookmarkStart w:id="93" w:name="_Toc16921_WPSOffice_Level3"/>
-      <w:bookmarkStart w:id="94" w:name="_Toc6128_WPSOffice_Level3"/>
-      <w:bookmarkStart w:id="95" w:name="_Toc2375"/>
-      <w:bookmarkStart w:id="96" w:name="_Toc28459"/>
+      <w:bookmarkStart w:id="94" w:name="_Toc16921_WPSOffice_Level3"/>
+      <w:bookmarkStart w:id="95" w:name="_Toc6128_WPSOffice_Level3"/>
+      <w:bookmarkStart w:id="96" w:name="_Toc2375"/>
+      <w:bookmarkStart w:id="97" w:name="_Toc30983"/>
       <w:r>
         <w:rPr>
           <w:rFonts w:hint="eastAsia" w:ascii="黑体" w:hAnsi="黑体" w:cs="黑体"/>
@@ -8795,9 +9449,9 @@
         </w:rPr>
         <w:t xml:space="preserve">2.2.3 </w:t>
       </w:r>
-      <w:bookmarkEnd w:id="93"/>
       <w:bookmarkEnd w:id="94"/>
       <w:bookmarkEnd w:id="95"/>
+      <w:bookmarkEnd w:id="96"/>
       <w:r>
         <w:rPr>
           <w:rFonts w:hint="eastAsia" w:ascii="黑体" w:hAnsi="黑体" w:cs="黑体"/>
@@ -8808,7 +9462,7 @@
         </w:rPr>
         <w:t>基于统计的分词方法</w:t>
       </w:r>
-      <w:bookmarkEnd w:id="96"/>
+      <w:bookmarkEnd w:id="97"/>
     </w:p>
     <w:p>
       <w:pPr>
@@ -8838,7 +9492,7 @@
           <w:lang w:val="en-US" w:eastAsia="zh-CN"/>
         </w:rPr>
       </w:pPr>
-      <w:bookmarkStart w:id="97" w:name="_Toc13277"/>
+      <w:bookmarkStart w:id="98" w:name="_Toc31426"/>
       <w:r>
         <w:rPr>
           <w:rFonts w:hint="eastAsia" w:ascii="黑体" w:hAnsi="黑体" w:cs="黑体"/>
@@ -8887,7 +9541,7 @@
         </w:rPr>
         <w:t>分词</w:t>
       </w:r>
-      <w:bookmarkEnd w:id="97"/>
+      <w:bookmarkEnd w:id="98"/>
     </w:p>
     <w:p>
       <w:pPr>
@@ -8904,10 +9558,10 @@
           <w:rFonts w:hint="eastAsia"/>
         </w:rPr>
       </w:pPr>
-      <w:bookmarkStart w:id="98" w:name="_Toc12975"/>
-      <w:bookmarkStart w:id="99" w:name="_Toc27645_WPSOffice_Level2"/>
-      <w:bookmarkStart w:id="100" w:name="_Toc20053_WPSOffice_Level2"/>
-      <w:bookmarkStart w:id="101" w:name="_Toc13722"/>
+      <w:bookmarkStart w:id="99" w:name="_Toc12975"/>
+      <w:bookmarkStart w:id="100" w:name="_Toc27645_WPSOffice_Level2"/>
+      <w:bookmarkStart w:id="101" w:name="_Toc20053_WPSOffice_Level2"/>
+      <w:bookmarkStart w:id="102" w:name="_Toc19994"/>
       <w:r>
         <w:rPr>
           <w:rFonts w:hint="eastAsia" w:ascii="黑体" w:hAnsi="黑体" w:eastAsia="黑体" w:cs="黑体"/>
@@ -8920,17 +9574,17 @@
         </w:rPr>
         <w:t xml:space="preserve"> </w:t>
       </w:r>
-      <w:bookmarkEnd w:id="84"/>
-      <w:bookmarkEnd w:id="98"/>
+      <w:bookmarkEnd w:id="85"/>
       <w:bookmarkEnd w:id="99"/>
       <w:bookmarkEnd w:id="100"/>
+      <w:bookmarkEnd w:id="101"/>
       <w:r>
         <w:rPr>
           <w:rFonts w:hint="eastAsia"/>
         </w:rPr>
         <w:t>word2vec模型</w:t>
       </w:r>
-      <w:bookmarkEnd w:id="101"/>
+      <w:bookmarkEnd w:id="102"/>
     </w:p>
     <w:p>
       <w:pPr>
@@ -8960,7 +9614,7 @@
           <w:lang w:val="en-US" w:eastAsia="zh-CN"/>
         </w:rPr>
       </w:pPr>
-      <w:bookmarkStart w:id="102" w:name="_Toc21019"/>
+      <w:bookmarkStart w:id="103" w:name="_Toc29005"/>
       <w:r>
         <w:rPr>
           <w:rFonts w:hint="eastAsia" w:ascii="黑体" w:hAnsi="黑体" w:cs="黑体"/>
@@ -8989,7 +9643,7 @@
         </w:rPr>
         <w:t>.1 词向量表示</w:t>
       </w:r>
-      <w:bookmarkEnd w:id="102"/>
+      <w:bookmarkEnd w:id="103"/>
     </w:p>
     <w:p>
       <w:pPr>
@@ -9016,7 +9670,7 @@
           <w:lang w:val="en-US" w:eastAsia="zh-CN"/>
         </w:rPr>
       </w:pPr>
-      <w:bookmarkStart w:id="103" w:name="_Toc9182"/>
+      <w:bookmarkStart w:id="104" w:name="_Toc31601"/>
       <w:r>
         <w:rPr>
           <w:rFonts w:hint="eastAsia" w:ascii="黑体" w:hAnsi="黑体" w:cs="黑体"/>
@@ -9085,7 +9739,7 @@
         </w:rPr>
         <w:t>模型</w:t>
       </w:r>
-      <w:bookmarkEnd w:id="103"/>
+      <w:bookmarkEnd w:id="104"/>
     </w:p>
     <w:p>
       <w:pPr>
@@ -9115,7 +9769,7 @@
           <w:lang w:val="en-US" w:eastAsia="zh-CN"/>
         </w:rPr>
       </w:pPr>
-      <w:bookmarkStart w:id="104" w:name="_Toc21361"/>
+      <w:bookmarkStart w:id="105" w:name="_Toc24449"/>
       <w:r>
         <w:rPr>
           <w:rFonts w:hint="eastAsia" w:ascii="黑体" w:hAnsi="黑体" w:cs="黑体"/>
@@ -9164,7 +9818,7 @@
         </w:rPr>
         <w:t>框架</w:t>
       </w:r>
-      <w:bookmarkEnd w:id="104"/>
+      <w:bookmarkEnd w:id="105"/>
     </w:p>
     <w:p>
       <w:pPr>
@@ -9174,7 +9828,7 @@
           <w:lang w:val="en-US"/>
         </w:rPr>
       </w:pPr>
-      <w:bookmarkStart w:id="105" w:name="_Toc17941"/>
+      <w:bookmarkStart w:id="106" w:name="_Toc21193"/>
       <w:r>
         <w:rPr>
           <w:rFonts w:hint="eastAsia" w:ascii="黑体" w:hAnsi="黑体" w:eastAsia="黑体" w:cs="黑体"/>
@@ -9201,7 +9855,7 @@
         </w:rPr>
         <w:t>Pytorch机器学习框架</w:t>
       </w:r>
-      <w:bookmarkEnd w:id="105"/>
+      <w:bookmarkEnd w:id="106"/>
     </w:p>
     <w:p>
       <w:pPr>
@@ -9238,12 +9892,12 @@
           <w:rFonts w:hint="eastAsia"/>
         </w:rPr>
       </w:pPr>
-      <w:bookmarkStart w:id="106" w:name="_Toc454060005"/>
-      <w:bookmarkStart w:id="107" w:name="_Toc319"/>
-      <w:bookmarkStart w:id="108" w:name="_Toc25824"/>
-      <w:bookmarkStart w:id="109" w:name="_Toc11577"/>
-      <w:bookmarkStart w:id="110" w:name="_Toc25801"/>
-      <w:bookmarkStart w:id="111" w:name="_Toc1185"/>
+      <w:bookmarkStart w:id="107" w:name="_Toc454060005"/>
+      <w:bookmarkStart w:id="108" w:name="_Toc319"/>
+      <w:bookmarkStart w:id="109" w:name="_Toc25824"/>
+      <w:bookmarkStart w:id="110" w:name="_Toc11577"/>
+      <w:bookmarkStart w:id="111" w:name="_Toc25801"/>
+      <w:bookmarkStart w:id="112" w:name="_Toc1185"/>
     </w:p>
     <w:p>
       <w:pPr>
@@ -9306,10 +9960,10 @@
           <w:szCs w:val="30"/>
         </w:rPr>
       </w:pPr>
-      <w:bookmarkStart w:id="112" w:name="_Toc24862_WPSOffice_Level1"/>
-      <w:bookmarkStart w:id="113" w:name="_Toc20881_WPSOffice_Level1"/>
-      <w:bookmarkStart w:id="114" w:name="_Toc3677"/>
-      <w:bookmarkStart w:id="115" w:name="_Toc23101"/>
+      <w:bookmarkStart w:id="113" w:name="_Toc24862_WPSOffice_Level1"/>
+      <w:bookmarkStart w:id="114" w:name="_Toc20881_WPSOffice_Level1"/>
+      <w:bookmarkStart w:id="115" w:name="_Toc3677"/>
+      <w:bookmarkStart w:id="116" w:name="_Toc26040"/>
       <w:r>
         <w:rPr>
           <w:rFonts w:hint="eastAsia" w:ascii="黑体"/>
@@ -9318,7 +9972,6 @@
         </w:rPr>
         <w:t xml:space="preserve">3 </w:t>
       </w:r>
-      <w:bookmarkEnd w:id="106"/>
       <w:bookmarkEnd w:id="107"/>
       <w:bookmarkEnd w:id="108"/>
       <w:bookmarkEnd w:id="109"/>
@@ -9327,6 +9980,7 @@
       <w:bookmarkEnd w:id="112"/>
       <w:bookmarkEnd w:id="113"/>
       <w:bookmarkEnd w:id="114"/>
+      <w:bookmarkEnd w:id="115"/>
       <w:r>
         <w:rPr>
           <w:rFonts w:hint="eastAsia" w:ascii="黑体"/>
@@ -9351,7 +10005,7 @@
         </w:rPr>
         <w:t>模型</w:t>
       </w:r>
-      <w:bookmarkEnd w:id="115"/>
+      <w:bookmarkEnd w:id="116"/>
     </w:p>
     <w:p>
       <w:pPr>
@@ -9368,11 +10022,11 @@
           <w:rFonts w:hint="eastAsia"/>
         </w:rPr>
       </w:pPr>
-      <w:bookmarkStart w:id="116" w:name="_Toc21012"/>
-      <w:bookmarkStart w:id="117" w:name="_Toc19710"/>
-      <w:bookmarkStart w:id="118" w:name="_Toc27378_WPSOffice_Level2"/>
-      <w:bookmarkStart w:id="119" w:name="_Toc28295_WPSOffice_Level2"/>
-      <w:bookmarkStart w:id="120" w:name="_Toc18678"/>
+      <w:bookmarkStart w:id="117" w:name="_Toc21012"/>
+      <w:bookmarkStart w:id="118" w:name="_Toc19710"/>
+      <w:bookmarkStart w:id="119" w:name="_Toc27378_WPSOffice_Level2"/>
+      <w:bookmarkStart w:id="120" w:name="_Toc28295_WPSOffice_Level2"/>
+      <w:bookmarkStart w:id="121" w:name="_Toc17676"/>
       <w:r>
         <w:rPr>
           <w:rFonts w:hint="eastAsia" w:ascii="黑体" w:hAnsi="黑体" w:eastAsia="黑体" w:cs="黑体"/>
@@ -9385,17 +10039,17 @@
         </w:rPr>
         <w:t xml:space="preserve"> </w:t>
       </w:r>
-      <w:bookmarkEnd w:id="116"/>
       <w:bookmarkEnd w:id="117"/>
       <w:bookmarkEnd w:id="118"/>
       <w:bookmarkEnd w:id="119"/>
+      <w:bookmarkEnd w:id="120"/>
       <w:r>
         <w:rPr>
           <w:rFonts w:hint="eastAsia"/>
         </w:rPr>
         <w:t>循环神经网络</w:t>
       </w:r>
-      <w:bookmarkEnd w:id="120"/>
+      <w:bookmarkEnd w:id="121"/>
     </w:p>
     <w:p>
       <w:pPr>
@@ -9452,20 +10106,20 @@
           <w:rFonts w:hint="eastAsia"/>
         </w:rPr>
       </w:pPr>
-      <w:bookmarkStart w:id="121" w:name="_Toc17729"/>
-      <w:bookmarkStart w:id="122" w:name="_Toc12711"/>
-      <w:bookmarkStart w:id="123" w:name="_Toc29528"/>
-      <w:bookmarkStart w:id="124" w:name="_Toc6128_WPSOffice_Level2"/>
-      <w:bookmarkStart w:id="125" w:name="_Toc454060007"/>
-      <w:bookmarkStart w:id="126" w:name="_Toc4355"/>
-      <w:bookmarkStart w:id="127" w:name="_Toc21844"/>
-      <w:bookmarkStart w:id="128" w:name="_Toc10813"/>
-      <w:bookmarkStart w:id="129" w:name="_Toc26005"/>
-      <w:bookmarkStart w:id="130" w:name="_Toc16921_WPSOffice_Level2"/>
-      <w:bookmarkStart w:id="131" w:name="_Toc17940"/>
-      <w:bookmarkStart w:id="132" w:name="_Toc12594"/>
-      <w:bookmarkStart w:id="133" w:name="_Toc10074"/>
-      <w:bookmarkStart w:id="134" w:name="_Toc7079"/>
+      <w:bookmarkStart w:id="122" w:name="_Toc17729"/>
+      <w:bookmarkStart w:id="123" w:name="_Toc12711"/>
+      <w:bookmarkStart w:id="124" w:name="_Toc29528"/>
+      <w:bookmarkStart w:id="125" w:name="_Toc6128_WPSOffice_Level2"/>
+      <w:bookmarkStart w:id="126" w:name="_Toc454060007"/>
+      <w:bookmarkStart w:id="127" w:name="_Toc4355"/>
+      <w:bookmarkStart w:id="128" w:name="_Toc21844"/>
+      <w:bookmarkStart w:id="129" w:name="_Toc10813"/>
+      <w:bookmarkStart w:id="130" w:name="_Toc26005"/>
+      <w:bookmarkStart w:id="131" w:name="_Toc16921_WPSOffice_Level2"/>
+      <w:bookmarkStart w:id="132" w:name="_Toc17940"/>
+      <w:bookmarkStart w:id="133" w:name="_Toc12594"/>
+      <w:bookmarkStart w:id="134" w:name="_Toc10074"/>
+      <w:bookmarkStart w:id="135" w:name="_Toc858"/>
       <w:r>
         <w:rPr>
           <w:rFonts w:hint="eastAsia" w:ascii="黑体" w:hAnsi="黑体" w:eastAsia="黑体" w:cs="黑体"/>
@@ -9478,7 +10132,6 @@
         </w:rPr>
         <w:t xml:space="preserve"> </w:t>
       </w:r>
-      <w:bookmarkEnd w:id="121"/>
       <w:bookmarkEnd w:id="122"/>
       <w:bookmarkEnd w:id="123"/>
       <w:bookmarkEnd w:id="124"/>
@@ -9491,13 +10144,14 @@
       <w:bookmarkEnd w:id="131"/>
       <w:bookmarkEnd w:id="132"/>
       <w:bookmarkEnd w:id="133"/>
+      <w:bookmarkEnd w:id="134"/>
       <w:r>
         <w:rPr>
           <w:rFonts w:hint="eastAsia"/>
         </w:rPr>
         <w:t>seq2seq模型原理</w:t>
       </w:r>
-      <w:bookmarkEnd w:id="134"/>
+      <w:bookmarkEnd w:id="135"/>
     </w:p>
     <w:p>
       <w:pPr>
@@ -9523,8 +10177,8 @@
           <w:lang w:val="en-US" w:eastAsia="zh-CN"/>
         </w:rPr>
       </w:pPr>
-      <w:bookmarkStart w:id="135" w:name="_Toc4862"/>
-      <w:bookmarkStart w:id="136" w:name="_Toc454060010"/>
+      <w:bookmarkStart w:id="136" w:name="_Toc4862"/>
+      <w:bookmarkStart w:id="137" w:name="_Toc454060010"/>
     </w:p>
     <w:p>
       <w:pPr>
@@ -9549,11 +10203,11 @@
           <w:bCs/>
         </w:rPr>
       </w:pPr>
-      <w:bookmarkStart w:id="137" w:name="_Toc31555"/>
-      <w:bookmarkStart w:id="138" w:name="_Toc17914"/>
-      <w:bookmarkStart w:id="139" w:name="_Toc26689_WPSOffice_Level2"/>
-      <w:bookmarkStart w:id="140" w:name="_Toc25508_WPSOffice_Level2"/>
-      <w:bookmarkStart w:id="141" w:name="_Toc16091"/>
+      <w:bookmarkStart w:id="138" w:name="_Toc31555"/>
+      <w:bookmarkStart w:id="139" w:name="_Toc17914"/>
+      <w:bookmarkStart w:id="140" w:name="_Toc26689_WPSOffice_Level2"/>
+      <w:bookmarkStart w:id="141" w:name="_Toc25508_WPSOffice_Level2"/>
+      <w:bookmarkStart w:id="142" w:name="_Toc1406"/>
       <w:r>
         <w:rPr>
           <w:rFonts w:hint="eastAsia" w:ascii="黑体" w:hAnsi="黑体" w:cs="黑体"/>
@@ -9561,12 +10215,12 @@
         </w:rPr>
         <w:t>3.3</w:t>
       </w:r>
-      <w:bookmarkEnd w:id="135"/>
       <w:bookmarkEnd w:id="136"/>
       <w:bookmarkEnd w:id="137"/>
       <w:bookmarkEnd w:id="138"/>
       <w:bookmarkEnd w:id="139"/>
       <w:bookmarkEnd w:id="140"/>
+      <w:bookmarkEnd w:id="141"/>
       <w:r>
         <w:rPr>
           <w:rFonts w:hint="eastAsia" w:ascii="黑体" w:hAnsi="黑体" w:cs="黑体"/>
@@ -9589,7 +10243,7 @@
         </w:rPr>
         <w:t>机制</w:t>
       </w:r>
-      <w:bookmarkEnd w:id="141"/>
+      <w:bookmarkEnd w:id="142"/>
     </w:p>
     <w:p>
       <w:pPr>
@@ -9610,7 +10264,7 @@
           <w:rFonts w:hint="eastAsia"/>
         </w:rPr>
       </w:pPr>
-      <w:bookmarkStart w:id="142" w:name="_Toc31462"/>
+      <w:bookmarkStart w:id="143" w:name="_Toc31462"/>
       <w:r>
         <w:rPr>
           <w:rFonts w:hint="eastAsia"/>
@@ -9650,10 +10304,10 @@
           <w:bCs/>
         </w:rPr>
       </w:pPr>
-      <w:bookmarkStart w:id="143" w:name="_Toc9799_WPSOffice_Level1"/>
-      <w:bookmarkStart w:id="144" w:name="_Toc7059"/>
-      <w:bookmarkStart w:id="145" w:name="_Toc28890_WPSOffice_Level1"/>
-      <w:bookmarkStart w:id="146" w:name="_Toc2405"/>
+      <w:bookmarkStart w:id="144" w:name="_Toc9799_WPSOffice_Level1"/>
+      <w:bookmarkStart w:id="145" w:name="_Toc7059"/>
+      <w:bookmarkStart w:id="146" w:name="_Toc28890_WPSOffice_Level1"/>
+      <w:bookmarkStart w:id="147" w:name="_Toc4634"/>
       <w:r>
         <w:rPr>
           <w:rFonts w:hint="eastAsia" w:ascii="黑体" w:hAnsi="黑体" w:eastAsia="黑体" w:cs="黑体"/>
@@ -9668,10 +10322,10 @@
         </w:rPr>
         <w:t xml:space="preserve"> </w:t>
       </w:r>
-      <w:bookmarkEnd w:id="142"/>
       <w:bookmarkEnd w:id="143"/>
       <w:bookmarkEnd w:id="144"/>
       <w:bookmarkEnd w:id="145"/>
+      <w:bookmarkEnd w:id="146"/>
       <w:r>
         <w:rPr>
           <w:rFonts w:hint="eastAsia"/>
@@ -9679,7 +10333,7 @@
         </w:rPr>
         <w:t>需求分析</w:t>
       </w:r>
-      <w:bookmarkEnd w:id="146"/>
+      <w:bookmarkEnd w:id="147"/>
     </w:p>
     <w:p>
       <w:pPr>
@@ -9712,32 +10366,32 @@
           <w:rFonts w:hint="eastAsia" w:ascii="黑体" w:hAnsi="黑体" w:cs="黑体"/>
         </w:rPr>
       </w:pPr>
-      <w:bookmarkStart w:id="147" w:name="_Toc24554"/>
-      <w:bookmarkStart w:id="148" w:name="_Toc14114"/>
-      <w:bookmarkStart w:id="149" w:name="_Toc25458_WPSOffice_Level2"/>
-      <w:bookmarkStart w:id="150" w:name="_Toc454060015"/>
-      <w:bookmarkStart w:id="151" w:name="_Toc6049"/>
-      <w:bookmarkStart w:id="152" w:name="_Toc28469_WPSOffice_Level2"/>
-      <w:bookmarkStart w:id="153" w:name="_Toc1540"/>
+      <w:bookmarkStart w:id="148" w:name="_Toc24554"/>
+      <w:bookmarkStart w:id="149" w:name="_Toc14114"/>
+      <w:bookmarkStart w:id="150" w:name="_Toc25458_WPSOffice_Level2"/>
+      <w:bookmarkStart w:id="151" w:name="_Toc454060015"/>
+      <w:bookmarkStart w:id="152" w:name="_Toc6049"/>
+      <w:bookmarkStart w:id="153" w:name="_Toc28469_WPSOffice_Level2"/>
+      <w:bookmarkStart w:id="154" w:name="_Toc5274"/>
       <w:r>
         <w:rPr>
           <w:rFonts w:hint="eastAsia" w:ascii="黑体" w:hAnsi="黑体" w:cs="黑体"/>
         </w:rPr>
         <w:t xml:space="preserve">4.1 </w:t>
       </w:r>
-      <w:bookmarkEnd w:id="147"/>
       <w:bookmarkEnd w:id="148"/>
       <w:bookmarkEnd w:id="149"/>
       <w:bookmarkEnd w:id="150"/>
       <w:bookmarkEnd w:id="151"/>
       <w:bookmarkEnd w:id="152"/>
+      <w:bookmarkEnd w:id="153"/>
       <w:r>
         <w:rPr>
           <w:rFonts w:hint="eastAsia" w:ascii="黑体" w:hAnsi="黑体" w:cs="黑体"/>
         </w:rPr>
         <w:t>数据集需求分析</w:t>
       </w:r>
-      <w:bookmarkEnd w:id="153"/>
+      <w:bookmarkEnd w:id="154"/>
     </w:p>
     <w:p>
       <w:pPr>
@@ -9747,28 +10401,28 @@
           <w:rFonts w:hint="eastAsia" w:ascii="黑体" w:hAnsi="黑体" w:cs="黑体"/>
         </w:rPr>
       </w:pPr>
-      <w:bookmarkStart w:id="154" w:name="_Toc7428"/>
-      <w:bookmarkStart w:id="155" w:name="_Toc15488_WPSOffice_Level2"/>
-      <w:bookmarkStart w:id="156" w:name="_Toc24017"/>
-      <w:bookmarkStart w:id="157" w:name="_Toc30064_WPSOffice_Level2"/>
-      <w:bookmarkStart w:id="158" w:name="_Toc20834"/>
+      <w:bookmarkStart w:id="155" w:name="_Toc7428"/>
+      <w:bookmarkStart w:id="156" w:name="_Toc15488_WPSOffice_Level2"/>
+      <w:bookmarkStart w:id="157" w:name="_Toc24017"/>
+      <w:bookmarkStart w:id="158" w:name="_Toc30064_WPSOffice_Level2"/>
+      <w:bookmarkStart w:id="159" w:name="_Toc12241"/>
       <w:r>
         <w:rPr>
           <w:rFonts w:hint="eastAsia" w:ascii="黑体" w:hAnsi="黑体" w:cs="黑体"/>
         </w:rPr>
         <w:t xml:space="preserve">4.2 </w:t>
       </w:r>
-      <w:bookmarkEnd w:id="154"/>
       <w:bookmarkEnd w:id="155"/>
       <w:bookmarkEnd w:id="156"/>
       <w:bookmarkEnd w:id="157"/>
+      <w:bookmarkEnd w:id="158"/>
       <w:r>
         <w:rPr>
           <w:rFonts w:hint="eastAsia" w:ascii="黑体" w:hAnsi="黑体" w:cs="黑体"/>
         </w:rPr>
         <w:t>功能需求分析</w:t>
       </w:r>
-      <w:bookmarkEnd w:id="158"/>
+      <w:bookmarkEnd w:id="159"/>
     </w:p>
     <w:p>
       <w:pPr>
@@ -9778,7 +10432,7 @@
           <w:rFonts w:hint="eastAsia" w:ascii="黑体" w:hAnsi="黑体" w:cs="黑体"/>
         </w:rPr>
       </w:pPr>
-      <w:bookmarkStart w:id="159" w:name="_Toc27082"/>
+      <w:bookmarkStart w:id="160" w:name="_Toc25337"/>
       <w:r>
         <w:rPr>
           <w:rFonts w:hint="eastAsia" w:ascii="黑体" w:hAnsi="黑体" w:cs="黑体"/>
@@ -9791,7 +10445,7 @@
         </w:rPr>
         <w:t>性能需求分析</w:t>
       </w:r>
-      <w:bookmarkEnd w:id="159"/>
+      <w:bookmarkEnd w:id="160"/>
     </w:p>
     <w:p>
       <w:pPr>
@@ -9807,9 +10461,9 @@
           <w:rFonts w:hint="eastAsia"/>
         </w:rPr>
       </w:pPr>
-      <w:bookmarkStart w:id="160" w:name="_Toc24585"/>
-      <w:bookmarkStart w:id="161" w:name="_Toc454060025"/>
-      <w:bookmarkStart w:id="162" w:name="_Toc2686"/>
+      <w:bookmarkStart w:id="161" w:name="_Toc24585"/>
+      <w:bookmarkStart w:id="162" w:name="_Toc454060025"/>
+      <w:bookmarkStart w:id="163" w:name="_Toc2686"/>
       <w:r>
         <w:rPr>
           <w:rFonts w:hint="eastAsia"/>
@@ -9823,9 +10477,9 @@
           <w:rFonts w:hint="eastAsia"/>
         </w:rPr>
       </w:pPr>
-      <w:bookmarkStart w:id="163" w:name="_Toc3503_WPSOffice_Level1"/>
-      <w:bookmarkStart w:id="164" w:name="_Toc5386"/>
-      <w:bookmarkStart w:id="165" w:name="_Toc1954_WPSOffice_Level1"/>
+      <w:bookmarkStart w:id="164" w:name="_Toc3503_WPSOffice_Level1"/>
+      <w:bookmarkStart w:id="165" w:name="_Toc5386"/>
+      <w:bookmarkStart w:id="166" w:name="_Toc1954_WPSOffice_Level1"/>
     </w:p>
     <w:p>
       <w:pPr>
@@ -9850,17 +10504,17 @@
           <w:rFonts w:hint="eastAsia" w:ascii="黑体" w:hAnsi="黑体" w:eastAsia="黑体" w:cs="黑体"/>
         </w:rPr>
       </w:pPr>
-      <w:bookmarkStart w:id="166" w:name="_Toc13946"/>
+      <w:bookmarkStart w:id="167" w:name="_Toc13387"/>
       <w:r>
         <w:rPr>
           <w:rFonts w:hint="eastAsia" w:ascii="黑体" w:hAnsi="黑体" w:eastAsia="黑体" w:cs="黑体"/>
         </w:rPr>
         <w:t>5 系统实现</w:t>
       </w:r>
-      <w:bookmarkEnd w:id="163"/>
       <w:bookmarkEnd w:id="164"/>
       <w:bookmarkEnd w:id="165"/>
       <w:bookmarkEnd w:id="166"/>
+      <w:bookmarkEnd w:id="167"/>
     </w:p>
     <w:p>
       <w:pPr>
@@ -9870,9 +10524,9 @@
         </w:rPr>
       </w:pPr>
     </w:p>
-    <w:bookmarkEnd w:id="160"/>
     <w:bookmarkEnd w:id="161"/>
     <w:bookmarkEnd w:id="162"/>
+    <w:bookmarkEnd w:id="163"/>
     <w:p>
       <w:pPr>
         <w:pStyle w:val="3"/>
@@ -9882,22 +10536,21 @@
           <w:color w:val="000000"/>
         </w:rPr>
       </w:pPr>
-      <w:bookmarkStart w:id="167" w:name="_Toc21280"/>
-      <w:bookmarkStart w:id="168" w:name="_Toc4936"/>
-      <w:bookmarkStart w:id="169" w:name="_Toc13911"/>
-      <w:bookmarkStart w:id="170" w:name="_Toc454060020"/>
-      <w:bookmarkStart w:id="171" w:name="_Toc10076"/>
-      <w:bookmarkStart w:id="172" w:name="_Toc17677"/>
-      <w:bookmarkStart w:id="173" w:name="_Toc28142"/>
-      <w:bookmarkStart w:id="174" w:name="_Toc10048"/>
-      <w:bookmarkStart w:id="175" w:name="_Toc15970"/>
+      <w:bookmarkStart w:id="168" w:name="_Toc21280"/>
+      <w:bookmarkStart w:id="169" w:name="_Toc4936"/>
+      <w:bookmarkStart w:id="170" w:name="_Toc13911"/>
+      <w:bookmarkStart w:id="171" w:name="_Toc454060020"/>
+      <w:bookmarkStart w:id="172" w:name="_Toc10076"/>
+      <w:bookmarkStart w:id="173" w:name="_Toc17677"/>
+      <w:bookmarkStart w:id="174" w:name="_Toc28142"/>
+      <w:bookmarkStart w:id="175" w:name="_Toc10048"/>
+      <w:bookmarkStart w:id="176" w:name="_Toc21606"/>
       <w:r>
         <w:rPr>
           <w:rFonts w:hint="eastAsia" w:ascii="黑体" w:hAnsi="黑体" w:eastAsia="黑体" w:cs="黑体"/>
         </w:rPr>
         <w:t xml:space="preserve">5.1 </w:t>
       </w:r>
-      <w:bookmarkEnd w:id="167"/>
       <w:bookmarkEnd w:id="168"/>
       <w:bookmarkEnd w:id="169"/>
       <w:bookmarkEnd w:id="170"/>
@@ -9905,6 +10558,7 @@
       <w:bookmarkEnd w:id="172"/>
       <w:bookmarkEnd w:id="173"/>
       <w:bookmarkEnd w:id="174"/>
+      <w:bookmarkEnd w:id="175"/>
       <w:r>
         <w:rPr>
           <w:rFonts w:hint="eastAsia" w:ascii="黑体" w:hAnsi="黑体" w:eastAsia="黑体" w:cs="黑体"/>
@@ -9912,7 +10566,7 @@
         </w:rPr>
         <w:t>语料收集和预处理</w:t>
       </w:r>
-      <w:bookmarkEnd w:id="175"/>
+      <w:bookmarkEnd w:id="176"/>
     </w:p>
     <w:p>
       <w:pPr>
@@ -9963,25 +10617,32 @@
           <w:rFonts w:hint="eastAsia" w:ascii="黑体" w:hAnsi="黑体" w:eastAsia="黑体" w:cs="黑体"/>
         </w:rPr>
       </w:pPr>
-      <w:bookmarkStart w:id="176" w:name="_Toc771"/>
-      <w:bookmarkStart w:id="177" w:name="_Toc21440"/>
-      <w:bookmarkStart w:id="178" w:name="_Toc3507"/>
+      <w:bookmarkStart w:id="177" w:name="_Toc771"/>
+      <w:bookmarkStart w:id="178" w:name="_Toc21440"/>
+      <w:bookmarkStart w:id="179" w:name="_Toc31379"/>
       <w:r>
         <w:rPr>
           <w:rFonts w:hint="eastAsia" w:ascii="黑体" w:hAnsi="黑体" w:eastAsia="黑体" w:cs="黑体"/>
         </w:rPr>
         <w:t xml:space="preserve">5.2 </w:t>
       </w:r>
-      <w:bookmarkEnd w:id="176"/>
       <w:bookmarkEnd w:id="177"/>
+      <w:bookmarkEnd w:id="178"/>
+      <w:r>
+        <w:rPr>
+          <w:rFonts w:hint="eastAsia" w:ascii="黑体" w:hAnsi="黑体" w:cs="黑体"/>
+          <w:lang w:eastAsia="zh-CN"/>
+        </w:rPr>
+        <w:t>中文</w:t>
+      </w:r>
       <w:r>
         <w:rPr>
           <w:rFonts w:hint="eastAsia" w:ascii="黑体" w:hAnsi="黑体" w:eastAsia="黑体" w:cs="黑体"/>
           <w:color w:val="000000"/>
         </w:rPr>
-        <w:t>分词模块</w:t>
-      </w:r>
-      <w:bookmarkEnd w:id="178"/>
+        <w:t>分词</w:t>
+      </w:r>
+      <w:bookmarkEnd w:id="179"/>
     </w:p>
     <w:p>
       <w:pPr>
@@ -10040,17 +10701,17 @@
           <w:lang w:val="en-US" w:eastAsia="zh-CN"/>
         </w:rPr>
       </w:pPr>
-      <w:bookmarkStart w:id="179" w:name="_Toc29033"/>
-      <w:bookmarkStart w:id="180" w:name="_Toc21048"/>
-      <w:bookmarkStart w:id="181" w:name="_Toc6100"/>
+      <w:bookmarkStart w:id="180" w:name="_Toc29033"/>
+      <w:bookmarkStart w:id="181" w:name="_Toc21048"/>
+      <w:bookmarkStart w:id="182" w:name="_Toc27779"/>
       <w:r>
         <w:rPr>
           <w:rFonts w:hint="eastAsia" w:ascii="黑体" w:hAnsi="黑体" w:eastAsia="黑体" w:cs="黑体"/>
         </w:rPr>
         <w:t xml:space="preserve">5.3 </w:t>
       </w:r>
-      <w:bookmarkEnd w:id="179"/>
       <w:bookmarkEnd w:id="180"/>
+      <w:bookmarkEnd w:id="181"/>
       <w:r>
         <w:rPr>
           <w:rFonts w:hint="eastAsia" w:ascii="黑体" w:hAnsi="黑体" w:eastAsia="黑体" w:cs="黑体"/>
@@ -10058,7 +10719,7 @@
         </w:rPr>
         <w:t>词向量训练</w:t>
       </w:r>
-      <w:bookmarkEnd w:id="181"/>
+      <w:bookmarkEnd w:id="182"/>
     </w:p>
     <w:p>
       <w:pPr>
@@ -10101,25 +10762,53 @@
           <w:lang w:val="en-US" w:eastAsia="zh-CN"/>
         </w:rPr>
       </w:pPr>
-      <w:bookmarkStart w:id="182" w:name="_Toc73"/>
-      <w:bookmarkStart w:id="183" w:name="_Toc6379"/>
-      <w:bookmarkStart w:id="184" w:name="_Toc18855"/>
+      <w:bookmarkStart w:id="183" w:name="_Toc73"/>
+      <w:bookmarkStart w:id="184" w:name="_Toc6379"/>
+      <w:bookmarkStart w:id="185" w:name="_Toc16761"/>
       <w:r>
         <w:rPr>
           <w:rFonts w:hint="default" w:ascii="Times New Roman" w:hAnsi="Times New Roman" w:cs="Times New Roman"/>
         </w:rPr>
         <w:t xml:space="preserve">5.4 </w:t>
       </w:r>
-      <w:bookmarkEnd w:id="182"/>
       <w:bookmarkEnd w:id="183"/>
+      <w:bookmarkEnd w:id="184"/>
       <w:r>
         <w:rPr>
           <w:rFonts w:hint="default" w:ascii="Times New Roman" w:hAnsi="Times New Roman" w:cs="Times New Roman"/>
           <w:lang w:val="en-US" w:eastAsia="zh-CN"/>
         </w:rPr>
-        <w:t>搭建基于RNN的序列到序列模型</w:t>
-      </w:r>
-      <w:bookmarkEnd w:id="184"/>
+        <w:t>搭建基于</w:t>
+      </w:r>
+      <w:r>
+        <w:rPr>
+          <w:rFonts w:hint="eastAsia" w:cs="Times New Roman"/>
+          <w:lang w:val="en-US" w:eastAsia="zh-CN"/>
+        </w:rPr>
+        <w:t>强化学习</w:t>
+      </w:r>
+      <w:r>
+        <w:rPr>
+          <w:rFonts w:hint="default" w:ascii="Times New Roman" w:hAnsi="Times New Roman" w:cs="Times New Roman"/>
+          <w:lang w:val="en-US" w:eastAsia="zh-CN"/>
+        </w:rPr>
+        <w:t>的</w:t>
+      </w:r>
+      <w:r>
+        <w:rPr>
+          <w:rFonts w:hint="eastAsia" w:cs="Times New Roman"/>
+          <w:lang w:val="en-US" w:eastAsia="zh-CN"/>
+        </w:rPr>
+        <w:t>seq2seq</w:t>
+      </w:r>
+      <w:r>
+        <w:rPr>
+          <w:rFonts w:hint="default" w:ascii="Times New Roman" w:hAnsi="Times New Roman" w:cs="Times New Roman"/>
+          <w:lang w:val="en-US" w:eastAsia="zh-CN"/>
+        </w:rPr>
+        <w:t>模型</w:t>
+      </w:r>
+      <w:bookmarkEnd w:id="185"/>
     </w:p>
     <w:p>
       <w:pPr>
@@ -10175,24 +10864,24 @@
           <w:rFonts w:hint="eastAsia" w:ascii="黑体" w:hAnsi="黑体" w:eastAsia="黑体" w:cs="黑体"/>
         </w:rPr>
       </w:pPr>
-      <w:bookmarkStart w:id="185" w:name="_Toc23953"/>
-      <w:bookmarkStart w:id="186" w:name="_Toc18633"/>
-      <w:bookmarkStart w:id="187" w:name="_Toc23099"/>
+      <w:bookmarkStart w:id="186" w:name="_Toc23953"/>
+      <w:bookmarkStart w:id="187" w:name="_Toc18633"/>
+      <w:bookmarkStart w:id="188" w:name="_Toc31154"/>
       <w:r>
         <w:rPr>
           <w:rFonts w:hint="eastAsia" w:ascii="黑体" w:hAnsi="黑体" w:eastAsia="黑体" w:cs="黑体"/>
         </w:rPr>
         <w:t xml:space="preserve">5.5 </w:t>
       </w:r>
-      <w:bookmarkEnd w:id="185"/>
       <w:bookmarkEnd w:id="186"/>
+      <w:bookmarkEnd w:id="187"/>
       <w:r>
         <w:rPr>
           <w:rFonts w:hint="eastAsia" w:ascii="黑体" w:hAnsi="黑体" w:eastAsia="黑体" w:cs="黑体"/>
         </w:rPr>
         <w:t>训练模型</w:t>
       </w:r>
-      <w:bookmarkEnd w:id="187"/>
+      <w:bookmarkEnd w:id="188"/>
     </w:p>
     <w:p>
       <w:pPr>
@@ -10204,7 +10893,7 @@
           <w:lang w:val="en-US" w:eastAsia="zh-CN"/>
         </w:rPr>
       </w:pPr>
-      <w:bookmarkStart w:id="188" w:name="_Toc12868"/>
+      <w:bookmarkStart w:id="189" w:name="_Toc17767"/>
       <w:r>
         <w:rPr>
           <w:rFonts w:hint="eastAsia" w:ascii="黑体" w:hAnsi="黑体" w:eastAsia="黑体" w:cs="黑体"/>
@@ -10212,7 +10901,7 @@
         </w:rPr>
         <w:t>5.5.1 带监督的训练</w:t>
       </w:r>
-      <w:bookmarkEnd w:id="188"/>
+      <w:bookmarkEnd w:id="189"/>
     </w:p>
     <w:p>
       <w:pPr>
@@ -10226,7 +10915,7 @@
           <w:lang w:val="en-US" w:eastAsia="zh-CN"/>
         </w:rPr>
       </w:pPr>
-      <w:bookmarkStart w:id="189" w:name="_Toc22794"/>
+      <w:bookmarkStart w:id="190" w:name="_Toc30746"/>
       <w:r>
         <w:rPr>
           <w:rFonts w:hint="eastAsia" w:ascii="黑体" w:hAnsi="黑体" w:eastAsia="黑体" w:cs="黑体"/>
@@ -10263,7 +10952,7 @@
         </w:rPr>
         <w:t>加速训练</w:t>
       </w:r>
-      <w:bookmarkEnd w:id="189"/>
+      <w:bookmarkEnd w:id="190"/>
     </w:p>
     <w:p>
       <w:pPr>
@@ -10273,7 +10962,7 @@
           <w:rFonts w:hint="eastAsia" w:ascii="黑体" w:hAnsi="黑体" w:eastAsia="黑体" w:cs="黑体"/>
         </w:rPr>
       </w:pPr>
-      <w:bookmarkStart w:id="190" w:name="_Toc13191"/>
+      <w:bookmarkStart w:id="191" w:name="_Toc1472"/>
       <w:r>
         <w:rPr>
           <w:rFonts w:hint="eastAsia" w:ascii="黑体" w:hAnsi="黑体" w:eastAsia="黑体" w:cs="黑体"/>
@@ -10293,7 +10982,7 @@
         </w:rPr>
         <w:t xml:space="preserve"> 系统运行与测试评估</w:t>
       </w:r>
-      <w:bookmarkEnd w:id="190"/>
+      <w:bookmarkEnd w:id="191"/>
     </w:p>
     <w:p>
       <w:pPr>
@@ -10344,10 +11033,10 @@
           <w:szCs w:val="30"/>
         </w:rPr>
       </w:pPr>
-      <w:bookmarkStart w:id="191" w:name="_Toc27645_WPSOffice_Level1"/>
-      <w:bookmarkStart w:id="192" w:name="_Toc16273"/>
-      <w:bookmarkStart w:id="193" w:name="_Toc20053_WPSOffice_Level1"/>
-      <w:bookmarkStart w:id="194" w:name="_Toc25937"/>
+      <w:bookmarkStart w:id="192" w:name="_Toc27645_WPSOffice_Level1"/>
+      <w:bookmarkStart w:id="193" w:name="_Toc16273"/>
+      <w:bookmarkStart w:id="194" w:name="_Toc20053_WPSOffice_Level1"/>
+      <w:bookmarkStart w:id="195" w:name="_Toc30207"/>
       <w:r>
         <w:rPr>
           <w:rFonts w:hint="eastAsia" w:ascii="黑体" w:hAnsi="黑体" w:cs="黑体"/>
@@ -10355,10 +11044,10 @@
         </w:rPr>
         <w:t>7 总结</w:t>
       </w:r>
-      <w:bookmarkEnd w:id="191"/>
       <w:bookmarkEnd w:id="192"/>
       <w:bookmarkEnd w:id="193"/>
       <w:bookmarkEnd w:id="194"/>
+      <w:bookmarkEnd w:id="195"/>
     </w:p>
     <w:p>
       <w:pPr>
@@ -10384,14 +11073,14 @@
         </w:rPr>
         <w:br w:type="page"/>
       </w:r>
-      <w:bookmarkStart w:id="195" w:name="_Toc25589"/>
-      <w:bookmarkStart w:id="196" w:name="_Toc13381"/>
-      <w:bookmarkStart w:id="197" w:name="_Toc27378_WPSOffice_Level1"/>
-      <w:bookmarkStart w:id="198" w:name="_Toc18992"/>
-      <w:bookmarkStart w:id="199" w:name="_Toc17341"/>
-      <w:bookmarkStart w:id="200" w:name="_Toc28295_WPSOffice_Level1"/>
-      <w:bookmarkStart w:id="201" w:name="_Toc7398"/>
-      <w:bookmarkStart w:id="202" w:name="_Toc105561598"/>
+      <w:bookmarkStart w:id="196" w:name="_Toc25589"/>
+      <w:bookmarkStart w:id="197" w:name="_Toc13381"/>
+      <w:bookmarkStart w:id="198" w:name="_Toc27378_WPSOffice_Level1"/>
+      <w:bookmarkStart w:id="199" w:name="_Toc18992"/>
+      <w:bookmarkStart w:id="200" w:name="_Toc17341"/>
+      <w:bookmarkStart w:id="201" w:name="_Toc28295_WPSOffice_Level1"/>
+      <w:bookmarkStart w:id="202" w:name="_Toc7398"/>
+      <w:bookmarkStart w:id="203" w:name="_Toc105561598"/>
     </w:p>
     <w:p>
       <w:pPr>
@@ -10446,7 +11135,7 @@
           <w:rFonts w:hint="eastAsia"/>
         </w:rPr>
       </w:pPr>
-      <w:bookmarkStart w:id="203" w:name="_Toc17184"/>
+      <w:bookmarkStart w:id="204" w:name="_Toc31329"/>
       <w:r>
         <w:rPr>
           <w:rStyle w:val="21"/>
@@ -10454,7 +11143,6 @@
         </w:rPr>
         <w:t>参考文献</w:t>
       </w:r>
-      <w:bookmarkEnd w:id="195"/>
       <w:bookmarkEnd w:id="196"/>
       <w:bookmarkEnd w:id="197"/>
       <w:bookmarkEnd w:id="198"/>
@@ -10462,8 +11150,9 @@
       <w:bookmarkEnd w:id="200"/>
       <w:bookmarkEnd w:id="201"/>
       <w:bookmarkEnd w:id="202"/>
-    </w:p>
-    <w:bookmarkEnd w:id="203"/>
+      <w:bookmarkEnd w:id="203"/>
+    </w:p>
+    <w:bookmarkEnd w:id="204"/>
     <w:p>
       <w:pPr>
         <w:pStyle w:val="6"/>
@@ -10499,11 +11188,11 @@
           <w:rFonts w:hint="eastAsia"/>
         </w:rPr>
       </w:pPr>
-      <w:bookmarkStart w:id="204" w:name="_Toc29842"/>
-      <w:bookmarkStart w:id="205" w:name="_Toc16643"/>
-      <w:bookmarkStart w:id="206" w:name="_Toc18027"/>
-      <w:bookmarkStart w:id="207" w:name="_Toc2579"/>
-      <w:bookmarkStart w:id="208" w:name="_Toc105491698"/>
+      <w:bookmarkStart w:id="205" w:name="_Toc29842"/>
+      <w:bookmarkStart w:id="206" w:name="_Toc16643"/>
+      <w:bookmarkStart w:id="207" w:name="_Toc18027"/>
+      <w:bookmarkStart w:id="208" w:name="_Toc2579"/>
+      <w:bookmarkStart w:id="209" w:name="_Toc105491698"/>
       <w:r>
         <w:rPr>
           <w:rFonts w:hint="eastAsia"/>
@@ -10518,9 +11207,9 @@
           <w:rFonts w:hint="eastAsia"/>
         </w:rPr>
       </w:pPr>
-      <w:bookmarkStart w:id="209" w:name="_Toc4947"/>
-      <w:bookmarkStart w:id="210" w:name="_Toc6128_WPSOffice_Level1"/>
-      <w:bookmarkStart w:id="211" w:name="_Toc16921_WPSOffice_Level1"/>
+      <w:bookmarkStart w:id="210" w:name="_Toc4947"/>
+      <w:bookmarkStart w:id="211" w:name="_Toc6128_WPSOffice_Level1"/>
+      <w:bookmarkStart w:id="212" w:name="_Toc16921_WPSOffice_Level1"/>
     </w:p>
     <w:p>
       <w:pPr>
@@ -10533,7 +11222,7 @@
           <w:rFonts w:hint="eastAsia"/>
         </w:rPr>
       </w:pPr>
-      <w:bookmarkStart w:id="212" w:name="_Toc27483"/>
+      <w:bookmarkStart w:id="213" w:name="_Toc19406"/>
       <w:r>
         <w:rPr>
           <w:rStyle w:val="21"/>
@@ -10541,7 +11230,6 @@
         </w:rPr>
         <w:t>致谢</w:t>
       </w:r>
-      <w:bookmarkEnd w:id="204"/>
       <w:bookmarkEnd w:id="205"/>
       <w:bookmarkEnd w:id="206"/>
       <w:bookmarkEnd w:id="207"/>
@@ -10549,8 +11237,9 @@
       <w:bookmarkEnd w:id="209"/>
       <w:bookmarkEnd w:id="210"/>
       <w:bookmarkEnd w:id="211"/>
-    </w:p>
-    <w:bookmarkEnd w:id="212"/>
+      <w:bookmarkEnd w:id="212"/>
+    </w:p>
+    <w:bookmarkEnd w:id="213"/>
     <w:p>
       <w:pPr>
         <w:spacing w:line="360" w:lineRule="auto"/>
@@ -10566,7 +11255,7 @@
           <w:rFonts w:hint="eastAsia"/>
         </w:rPr>
       </w:pPr>
-      <w:bookmarkStart w:id="213" w:name="_Hlk105587735"/>
+      <w:bookmarkStart w:id="214" w:name="_Hlk105587735"/>
     </w:p>
     <w:p>
       <w:pPr>
@@ -10576,7 +11265,7 @@
         </w:rPr>
       </w:pPr>
     </w:p>
-    <w:bookmarkEnd w:id="213"/>
+    <w:bookmarkEnd w:id="214"/>
     <w:p>
       <w:pPr>
         <w:spacing w:line="360" w:lineRule="auto"/>

--- a/fuck!!!!!!.docx
+++ b/fuck!!!!!!.docx
@@ -3991,7 +3991,7 @@
       <w:r>
         <w:rPr>
           <w:rStyle w:val="22"/>
-          <w:rFonts w:hint="eastAsia" w:ascii="宋体" w:hAnsi="宋体" w:cs="宋体"/>
+          <w:rFonts w:hint="default" w:ascii="Times New Roman" w:hAnsi="Times New Roman" w:cs="Times New Roman"/>
           <w:sz w:val="24"/>
           <w:szCs w:val="24"/>
           <w:lang w:val="en-US" w:eastAsia="zh-CN"/>
@@ -4155,15 +4155,15 @@
       <w:bookmarkStart w:id="1" w:name="_Toc18463"/>
       <w:bookmarkStart w:id="2" w:name="_Toc15105"/>
       <w:bookmarkStart w:id="3" w:name="_Toc29722"/>
-      <w:bookmarkStart w:id="4" w:name="_Toc445"/>
-      <w:bookmarkStart w:id="5" w:name="_Toc13942"/>
-      <w:bookmarkStart w:id="6" w:name="_Toc10351"/>
-      <w:bookmarkStart w:id="7" w:name="_Toc15622"/>
-      <w:bookmarkStart w:id="8" w:name="_Toc12197"/>
-      <w:bookmarkStart w:id="9" w:name="_Toc105491689"/>
+      <w:bookmarkStart w:id="4" w:name="_Toc10351"/>
+      <w:bookmarkStart w:id="5" w:name="_Toc15622"/>
+      <w:bookmarkStart w:id="6" w:name="_Toc12197"/>
+      <w:bookmarkStart w:id="7" w:name="_Toc105491689"/>
+      <w:bookmarkStart w:id="8" w:name="_Toc27737"/>
+      <w:bookmarkStart w:id="9" w:name="_Toc7719"/>
       <w:bookmarkStart w:id="10" w:name="_Toc7565"/>
-      <w:bookmarkStart w:id="11" w:name="_Toc27737"/>
-      <w:bookmarkStart w:id="12" w:name="_Toc7719"/>
+      <w:bookmarkStart w:id="11" w:name="_Toc445"/>
+      <w:bookmarkStart w:id="12" w:name="_Toc13942"/>
       <w:r>
         <w:rPr>
           <w:b/>
@@ -7547,9 +7547,9 @@
           <w:rFonts w:hint="eastAsia"/>
         </w:rPr>
       </w:pPr>
-      <w:bookmarkStart w:id="13" w:name="_Toc13795_WPSOffice_Level1"/>
+      <w:bookmarkStart w:id="13" w:name="_Toc11322"/>
       <w:bookmarkStart w:id="14" w:name="_Toc16849_WPSOffice_Level1"/>
-      <w:bookmarkStart w:id="15" w:name="_Toc11322"/>
+      <w:bookmarkStart w:id="15" w:name="_Toc13795_WPSOffice_Level1"/>
       <w:bookmarkStart w:id="16" w:name="_Toc730"/>
       <w:r>
         <w:rPr>
@@ -7735,11 +7735,11 @@
           <w:rFonts w:hint="eastAsia"/>
         </w:rPr>
       </w:pPr>
-      <w:bookmarkStart w:id="23" w:name="_Toc24862_WPSOffice_Level2"/>
-      <w:bookmarkStart w:id="24" w:name="_Toc20881_WPSOffice_Level2"/>
-      <w:bookmarkStart w:id="25" w:name="_Toc6150"/>
-      <w:bookmarkStart w:id="26" w:name="_Toc6624"/>
-      <w:bookmarkStart w:id="27" w:name="_Toc27339"/>
+      <w:bookmarkStart w:id="23" w:name="_Toc20881_WPSOffice_Level2"/>
+      <w:bookmarkStart w:id="24" w:name="_Toc6150"/>
+      <w:bookmarkStart w:id="25" w:name="_Toc6624"/>
+      <w:bookmarkStart w:id="26" w:name="_Toc27339"/>
+      <w:bookmarkStart w:id="27" w:name="_Toc24862_WPSOffice_Level2"/>
       <w:bookmarkStart w:id="28" w:name="_Toc28996"/>
       <w:r>
         <w:rPr>
@@ -7804,8 +7804,8 @@
       </w:pPr>
       <w:bookmarkStart w:id="29" w:name="_Toc31573_WPSOffice_Level3"/>
       <w:bookmarkStart w:id="30" w:name="_Toc3154_WPSOffice_Level3"/>
-      <w:bookmarkStart w:id="31" w:name="_Toc25309"/>
-      <w:bookmarkStart w:id="32" w:name="_Toc28728"/>
+      <w:bookmarkStart w:id="31" w:name="_Toc28728"/>
+      <w:bookmarkStart w:id="32" w:name="_Toc25309"/>
       <w:r>
         <w:rPr>
           <w:rFonts w:hint="eastAsia" w:ascii="黑体" w:hAnsi="黑体" w:eastAsia="黑体" w:cs="黑体"/>
@@ -7868,7 +7868,127 @@
           <w:szCs w:val="24"/>
           <w:lang w:val="en-US" w:eastAsia="zh-CN" w:bidi="ar"/>
         </w:rPr>
-        <w:t>关键词是一段简短的总结性内容，用来表达文本的主要语义，高质量的关键词可以促进对文本内容的理解，组织和访问。因此，国外许多研究都集中在从文本内容中自动提取关键短语的方法，它已广泛应用于许多应用。如Jones和Staveley在1999年提出信息检索、Hulth和Megyesi在2006年提出的文本分类、Berend提出的意见挖掘等应用。大多数现有的关键词提取算法通过两个步骤解决了这个问题，第一步是获取关键词候选列表</w:t>
+        <w:t>关键词是一段简短的总结性内容，用来表达文本的主要语义，高质量的关键词可以促进对文本内容的理解，组织和访问。因此，国外许多研究都集中在从文本内容中自动提取关键短语的方法，它已广泛应用于许多应用。如</w:t>
+      </w:r>
+      <w:r>
+        <w:rPr>
+          <w:rFonts w:hint="default" w:ascii="Times New Roman" w:hAnsi="Times New Roman" w:eastAsia="宋体" w:cs="Times New Roman"/>
+          <w:b w:val="0"/>
+          <w:bCs w:val="0"/>
+          <w:kern w:val="2"/>
+          <w:sz w:val="24"/>
+          <w:szCs w:val="24"/>
+          <w:lang w:val="en-US" w:eastAsia="zh-CN" w:bidi="ar"/>
+        </w:rPr>
+        <w:t>Jones</w:t>
+      </w:r>
+      <w:r>
+        <w:rPr>
+          <w:rFonts w:hint="eastAsia" w:ascii="宋体" w:hAnsi="宋体" w:eastAsia="宋体" w:cs="宋体"/>
+          <w:b w:val="0"/>
+          <w:bCs w:val="0"/>
+          <w:kern w:val="2"/>
+          <w:sz w:val="24"/>
+          <w:szCs w:val="24"/>
+          <w:lang w:val="en-US" w:eastAsia="zh-CN" w:bidi="ar"/>
+        </w:rPr>
+        <w:t>和</w:t>
+      </w:r>
+      <w:r>
+        <w:rPr>
+          <w:rFonts w:hint="default" w:ascii="Times New Roman" w:hAnsi="Times New Roman" w:eastAsia="宋体" w:cs="Times New Roman"/>
+          <w:b w:val="0"/>
+          <w:bCs w:val="0"/>
+          <w:kern w:val="2"/>
+          <w:sz w:val="24"/>
+          <w:szCs w:val="24"/>
+          <w:lang w:val="en-US" w:eastAsia="zh-CN" w:bidi="ar"/>
+        </w:rPr>
+        <w:t>Staveley</w:t>
+      </w:r>
+      <w:r>
+        <w:rPr>
+          <w:rFonts w:hint="eastAsia" w:ascii="宋体" w:hAnsi="宋体" w:eastAsia="宋体" w:cs="宋体"/>
+          <w:b w:val="0"/>
+          <w:bCs w:val="0"/>
+          <w:kern w:val="2"/>
+          <w:sz w:val="24"/>
+          <w:szCs w:val="24"/>
+          <w:lang w:val="en-US" w:eastAsia="zh-CN" w:bidi="ar"/>
+        </w:rPr>
+        <w:t>在1999年提出信息检索、</w:t>
+      </w:r>
+      <w:r>
+        <w:rPr>
+          <w:rFonts w:hint="default" w:ascii="Times New Roman" w:hAnsi="Times New Roman" w:eastAsia="宋体" w:cs="Times New Roman"/>
+          <w:b w:val="0"/>
+          <w:bCs w:val="0"/>
+          <w:kern w:val="2"/>
+          <w:sz w:val="24"/>
+          <w:szCs w:val="24"/>
+          <w:lang w:val="en-US" w:eastAsia="zh-CN" w:bidi="ar"/>
+        </w:rPr>
+        <w:t>Hulth</w:t>
+      </w:r>
+      <w:r>
+        <w:rPr>
+          <w:rFonts w:hint="eastAsia" w:ascii="宋体" w:hAnsi="宋体" w:eastAsia="宋体" w:cs="宋体"/>
+          <w:b w:val="0"/>
+          <w:bCs w:val="0"/>
+          <w:kern w:val="2"/>
+          <w:sz w:val="24"/>
+          <w:szCs w:val="24"/>
+          <w:lang w:val="en-US" w:eastAsia="zh-CN" w:bidi="ar"/>
+        </w:rPr>
+        <w:t>和</w:t>
+      </w:r>
+      <w:r>
+        <w:rPr>
+          <w:rFonts w:hint="default" w:ascii="Times New Roman" w:hAnsi="Times New Roman" w:eastAsia="宋体" w:cs="Times New Roman"/>
+          <w:b w:val="0"/>
+          <w:bCs w:val="0"/>
+          <w:kern w:val="2"/>
+          <w:sz w:val="24"/>
+          <w:szCs w:val="24"/>
+          <w:lang w:val="en-US" w:eastAsia="zh-CN" w:bidi="ar"/>
+        </w:rPr>
+        <w:t>Megyesi</w:t>
+      </w:r>
+      <w:r>
+        <w:rPr>
+          <w:rFonts w:hint="eastAsia" w:ascii="宋体" w:hAnsi="宋体" w:eastAsia="宋体" w:cs="宋体"/>
+          <w:b w:val="0"/>
+          <w:bCs w:val="0"/>
+          <w:kern w:val="2"/>
+          <w:sz w:val="24"/>
+          <w:szCs w:val="24"/>
+          <w:lang w:val="en-US" w:eastAsia="zh-CN" w:bidi="ar"/>
+        </w:rPr>
+        <w:t>在2006年提出的文本分类、</w:t>
+      </w:r>
+      <w:r>
+        <w:rPr>
+          <w:rFonts w:hint="default" w:ascii="Times New Roman" w:hAnsi="Times New Roman" w:eastAsia="宋体" w:cs="Times New Roman"/>
+          <w:b w:val="0"/>
+          <w:bCs w:val="0"/>
+          <w:kern w:val="2"/>
+          <w:sz w:val="24"/>
+          <w:szCs w:val="24"/>
+          <w:lang w:val="en-US" w:eastAsia="zh-CN" w:bidi="ar"/>
+        </w:rPr>
+        <w:t>Berend</w:t>
+      </w:r>
+      <w:r>
+        <w:rPr>
+          <w:rFonts w:hint="eastAsia" w:ascii="宋体" w:hAnsi="宋体" w:eastAsia="宋体" w:cs="宋体"/>
+          <w:b w:val="0"/>
+          <w:bCs w:val="0"/>
+          <w:kern w:val="2"/>
+          <w:sz w:val="24"/>
+          <w:szCs w:val="24"/>
+          <w:lang w:val="en-US" w:eastAsia="zh-CN" w:bidi="ar"/>
+        </w:rPr>
+        <w:t>提出的意见挖掘等应用。大多数现有的关键词提取算法通过两个步骤解决了这个问题，第一步是获取关键词候选列表</w:t>
       </w:r>
       <w:r>
         <w:rPr>
@@ -7892,7 +8012,79 @@
           <w:szCs w:val="24"/>
           <w:lang w:val="en-US" w:eastAsia="zh-CN" w:bidi="ar"/>
         </w:rPr>
-        <w:t>研究人员试图使用具有某些词性模式的n-gram或名词短语来识别潜在的候选关键词，如Medelyan从维基百科等重要语料库中提取n-gram，并根据预先建立的规则提取名词或短语。第二步是通过有监督或无监督的机器学习方法和一系列人为定义的特征将候选关键词对文本内容的重要性进行排名</w:t>
+        <w:t>研究人员试图使用具有某些词性模式的</w:t>
+      </w:r>
+      <w:r>
+        <w:rPr>
+          <w:rFonts w:hint="default" w:ascii="Times New Roman" w:hAnsi="Times New Roman" w:eastAsia="宋体" w:cs="Times New Roman"/>
+          <w:b w:val="0"/>
+          <w:bCs w:val="0"/>
+          <w:kern w:val="2"/>
+          <w:sz w:val="24"/>
+          <w:szCs w:val="24"/>
+          <w:lang w:val="en-US" w:eastAsia="zh-CN" w:bidi="ar"/>
+        </w:rPr>
+        <w:t>n-gram</w:t>
+      </w:r>
+      <w:r>
+        <w:rPr>
+          <w:rFonts w:hint="eastAsia" w:ascii="宋体" w:hAnsi="宋体" w:eastAsia="宋体" w:cs="宋体"/>
+          <w:b w:val="0"/>
+          <w:bCs w:val="0"/>
+          <w:kern w:val="2"/>
+          <w:sz w:val="24"/>
+          <w:szCs w:val="24"/>
+          <w:lang w:val="en-US" w:eastAsia="zh-CN" w:bidi="ar"/>
+        </w:rPr>
+        <w:t>或名词短语来识别潜在的候选关键词，如</w:t>
+      </w:r>
+      <w:r>
+        <w:rPr>
+          <w:rFonts w:hint="default" w:ascii="Times New Roman" w:hAnsi="Times New Roman" w:eastAsia="宋体" w:cs="Times New Roman"/>
+          <w:b w:val="0"/>
+          <w:bCs w:val="0"/>
+          <w:kern w:val="2"/>
+          <w:sz w:val="24"/>
+          <w:szCs w:val="24"/>
+          <w:lang w:val="en-US" w:eastAsia="zh-CN" w:bidi="ar"/>
+        </w:rPr>
+        <w:t>Medelyan</w:t>
+      </w:r>
+      <w:r>
+        <w:rPr>
+          <w:rFonts w:hint="eastAsia" w:ascii="宋体" w:hAnsi="宋体" w:eastAsia="宋体" w:cs="宋体"/>
+          <w:b w:val="0"/>
+          <w:bCs w:val="0"/>
+          <w:kern w:val="2"/>
+          <w:sz w:val="24"/>
+          <w:szCs w:val="24"/>
+          <w:lang w:val="en-US" w:eastAsia="zh-CN" w:bidi="ar"/>
+        </w:rPr>
+        <w:t>从维基百科等重要语料库中提取</w:t>
+      </w:r>
+      <w:r>
+        <w:rPr>
+          <w:rFonts w:hint="default" w:ascii="Times New Roman" w:hAnsi="Times New Roman" w:eastAsia="宋体" w:cs="Times New Roman"/>
+          <w:b w:val="0"/>
+          <w:bCs w:val="0"/>
+          <w:kern w:val="2"/>
+          <w:sz w:val="24"/>
+          <w:szCs w:val="24"/>
+          <w:lang w:val="en-US" w:eastAsia="zh-CN" w:bidi="ar"/>
+        </w:rPr>
+        <w:t>n-gram</w:t>
+      </w:r>
+      <w:r>
+        <w:rPr>
+          <w:rFonts w:hint="eastAsia" w:ascii="宋体" w:hAnsi="宋体" w:eastAsia="宋体" w:cs="宋体"/>
+          <w:b w:val="0"/>
+          <w:bCs w:val="0"/>
+          <w:kern w:val="2"/>
+          <w:sz w:val="24"/>
+          <w:szCs w:val="24"/>
+          <w:lang w:val="en-US" w:eastAsia="zh-CN" w:bidi="ar"/>
+        </w:rPr>
+        <w:t>，并根据预先建立的规则提取名词或短语。第二步是通过有监督或无监督的机器学习方法和一系列人为定义的特征将候选关键词对文本内容的重要性进行排名</w:t>
       </w:r>
       <w:r>
         <w:rPr>
@@ -7976,7 +8168,7 @@
       </w:r>
       <w:r>
         <w:rPr>
-          <w:rFonts w:ascii="宋体" w:hAnsi="宋体" w:eastAsia="宋体" w:cs="宋体"/>
+          <w:rFonts w:hint="default" w:ascii="Times New Roman" w:hAnsi="Times New Roman" w:eastAsia="宋体" w:cs="Times New Roman"/>
           <w:sz w:val="24"/>
           <w:szCs w:val="24"/>
         </w:rPr>
@@ -8035,11 +8227,19 @@
       </w:r>
       <w:r>
         <w:rPr>
+          <w:rFonts w:hint="default" w:ascii="Times New Roman" w:hAnsi="Times New Roman" w:eastAsia="宋体" w:cs="Times New Roman"/>
+          <w:sz w:val="24"/>
+          <w:szCs w:val="24"/>
+        </w:rPr>
+        <w:t>Mihalcea</w:t>
+      </w:r>
+      <w:r>
+        <w:rPr>
           <w:rFonts w:ascii="宋体" w:hAnsi="宋体" w:eastAsia="宋体" w:cs="宋体"/>
           <w:sz w:val="24"/>
           <w:szCs w:val="24"/>
         </w:rPr>
-        <w:t>Mihalcea等</w:t>
+        <w:t>等</w:t>
       </w:r>
       <w:r>
         <w:rPr>
@@ -8135,11 +8335,47 @@
           <w:szCs w:val="24"/>
           <w:lang w:eastAsia="zh-CN"/>
         </w:rPr>
-        <w:t>上述关键词提取方法主要存在两个主要缺点：首先，这些方法只能提取源文本中出现过的的关键词；它们无法预测具有略微不同顺序的有意义的关键词或使用同义词的关键词。然而，法律问答系统通常根据其语义来分配关键词，而不是根据文本内容。由于法律问题是由非专业用户口语化提出的，关键词往往不包含在问题中，所以通过上述的方法提取效果不佳，这进一步促使开发更强大的关键词预测模型。其次，在对候选关键词进行排名时，以前的方法通常采用机器学习算法，如TF-IDF和PageRank。然而，这些特征仅基于词语出现和共现的统计来检测文档中每个词语的重要性，并且不能揭示作为文本内容基础的完整语义。为了解决短文本中关键词难以使用统计方法抽取的问题，诸多学者已着手研究从短文本中生成关键词的技术，如</w:t>
+        <w:t>上述关键词提取方法主要存在两个主要缺点：首先，这些方法只能提取源文本中出现过的的关键词；它们无法预测具有略微不同顺序的有意义的关键词或使用同义词的关键词。然而，法律问答系统通常根据其语义来分配关键词，而不是根据文本内容。由于法律问题是由非专业用户口语化提出的，关键词往往不包含在问题中，所以通过上述的方法提取效果不佳，这进一步促使开发更强大的关键词预测模型。其次，在对候选关键词进行排名时，以前的方法通常采用机器学习算法，如</w:t>
+      </w:r>
+      <w:r>
+        <w:rPr>
+          <w:rFonts w:hint="default" w:ascii="Times New Roman" w:hAnsi="Times New Roman" w:cs="Times New Roman"/>
+          <w:sz w:val="24"/>
+          <w:szCs w:val="24"/>
+          <w:lang w:eastAsia="zh-CN"/>
+        </w:rPr>
+        <w:t>TF-IDF</w:t>
       </w:r>
       <w:r>
         <w:rPr>
           <w:rFonts w:hint="eastAsia" w:ascii="宋体" w:hAnsi="宋体" w:cs="宋体"/>
+          <w:sz w:val="24"/>
+          <w:szCs w:val="24"/>
+          <w:lang w:eastAsia="zh-CN"/>
+        </w:rPr>
+        <w:t>和</w:t>
+      </w:r>
+      <w:r>
+        <w:rPr>
+          <w:rFonts w:hint="default" w:ascii="Times New Roman" w:hAnsi="Times New Roman" w:cs="Times New Roman"/>
+          <w:sz w:val="24"/>
+          <w:szCs w:val="24"/>
+          <w:lang w:eastAsia="zh-CN"/>
+        </w:rPr>
+        <w:t>PageRank</w:t>
+      </w:r>
+      <w:r>
+        <w:rPr>
+          <w:rFonts w:hint="eastAsia" w:ascii="宋体" w:hAnsi="宋体" w:cs="宋体"/>
+          <w:sz w:val="24"/>
+          <w:szCs w:val="24"/>
+          <w:lang w:eastAsia="zh-CN"/>
+        </w:rPr>
+        <w:t>。然而，这些特征仅基于词语出现和共现的统计来检测文档中每个词语的重要性，并且不能揭示作为文本内容基础的完整语义。为了解决短文本中关键词难以使用统计方法抽取的问题，诸多学者已着手研究从短文本中生成关键词的技术，如</w:t>
+      </w:r>
+      <w:r>
+        <w:rPr>
+          <w:rFonts w:hint="default" w:ascii="Times New Roman" w:hAnsi="Times New Roman" w:cs="Times New Roman"/>
           <w:sz w:val="24"/>
           <w:szCs w:val="24"/>
           <w:lang w:val="en-US" w:eastAsia="zh-CN"/>
@@ -8282,10 +8518,10 @@
           <w:lang w:val="en-US" w:eastAsia="zh-CN"/>
         </w:rPr>
       </w:pPr>
-      <w:bookmarkStart w:id="33" w:name="_Toc20881_WPSOffice_Level3"/>
-      <w:bookmarkStart w:id="34" w:name="_Toc8917"/>
+      <w:bookmarkStart w:id="33" w:name="_Toc8917"/>
+      <w:bookmarkStart w:id="34" w:name="_Toc5239"/>
       <w:bookmarkStart w:id="35" w:name="_Toc24862_WPSOffice_Level3"/>
-      <w:bookmarkStart w:id="36" w:name="_Toc5239"/>
+      <w:bookmarkStart w:id="36" w:name="_Toc20881_WPSOffice_Level3"/>
       <w:r>
         <w:rPr>
           <w:rFonts w:hint="eastAsia" w:ascii="黑体" w:hAnsi="黑体" w:eastAsia="黑体" w:cs="黑体"/>
@@ -8593,11 +8829,11 @@
           <w:rFonts w:hint="eastAsia"/>
         </w:rPr>
       </w:pPr>
-      <w:bookmarkStart w:id="37" w:name="_Toc30436"/>
-      <w:bookmarkStart w:id="38" w:name="_Toc9799_WPSOffice_Level2"/>
+      <w:bookmarkStart w:id="37" w:name="_Toc29070"/>
+      <w:bookmarkStart w:id="38" w:name="_Toc30436"/>
       <w:bookmarkStart w:id="39" w:name="_Toc28890_WPSOffice_Level2"/>
-      <w:bookmarkStart w:id="40" w:name="_Toc30433"/>
-      <w:bookmarkStart w:id="41" w:name="_Toc29070"/>
+      <w:bookmarkStart w:id="40" w:name="_Toc9799_WPSOffice_Level2"/>
+      <w:bookmarkStart w:id="41" w:name="_Toc30433"/>
       <w:bookmarkStart w:id="42" w:name="_Toc26131"/>
       <w:r>
         <w:rPr>
@@ -8624,8 +8860,8 @@
       </w:r>
       <w:bookmarkEnd w:id="42"/>
       <w:bookmarkStart w:id="43" w:name="_Toc26646"/>
-      <w:bookmarkStart w:id="44" w:name="_Toc26385"/>
-      <w:bookmarkStart w:id="45" w:name="_Toc27881"/>
+      <w:bookmarkStart w:id="44" w:name="_Toc27881"/>
+      <w:bookmarkStart w:id="45" w:name="_Toc26385"/>
       <w:bookmarkStart w:id="46" w:name="_Toc25180"/>
     </w:p>
     <w:p>
@@ -8699,8 +8935,6 @@
         </w:rPr>
         <w:t>、训练模型等模块。</w:t>
       </w:r>
-      <w:bookmarkStart w:id="215" w:name="_GoBack"/>
-      <w:bookmarkEnd w:id="215"/>
     </w:p>
     <w:p>
       <w:pPr>
@@ -8739,7 +8973,7 @@
       </w:r>
       <w:r>
         <w:rPr>
-          <w:rFonts w:hint="eastAsia" w:ascii="宋体" w:hAnsi="宋体" w:cs="宋体"/>
+          <w:rFonts w:hint="default" w:ascii="Times New Roman" w:hAnsi="Times New Roman" w:cs="Times New Roman"/>
           <w:sz w:val="24"/>
           <w:szCs w:val="24"/>
           <w:lang w:val="en-US" w:eastAsia="zh-CN"/>
@@ -8798,7 +9032,25 @@
           <w:szCs w:val="24"/>
           <w:lang w:val="en-US" w:eastAsia="zh-CN"/>
         </w:rPr>
-        <w:t>中文分词：采用综合了基于字符串匹配的算法和基于统计的算法的jieba分词工具进行法律语料的分词工作。</w:t>
+        <w:t>中文分词：采用综合了基于字符串匹配的算法和基于统计的算法的</w:t>
+      </w:r>
+      <w:r>
+        <w:rPr>
+          <w:rFonts w:hint="default" w:ascii="Times New Roman" w:hAnsi="Times New Roman" w:cs="Times New Roman"/>
+          <w:sz w:val="24"/>
+          <w:szCs w:val="24"/>
+          <w:lang w:val="en-US" w:eastAsia="zh-CN"/>
+        </w:rPr>
+        <w:t>jieba</w:t>
+      </w:r>
+      <w:r>
+        <w:rPr>
+          <w:rFonts w:hint="eastAsia" w:ascii="宋体" w:hAnsi="宋体" w:cs="宋体"/>
+          <w:sz w:val="24"/>
+          <w:szCs w:val="24"/>
+          <w:lang w:val="en-US" w:eastAsia="zh-CN"/>
+        </w:rPr>
+        <w:t>分词工具进行法律语料的分词工作。</w:t>
       </w:r>
     </w:p>
     <w:p>
@@ -8834,7 +9086,43 @@
           <w:szCs w:val="24"/>
           <w:lang w:val="en-US" w:eastAsia="zh-CN"/>
         </w:rPr>
-        <w:t>词向量训练：使用Word2vec的CBOW模型，对分词后的法律语料进行训练，生成所有词汇的向量模型。</w:t>
+        <w:t>词向量训练：使用</w:t>
+      </w:r>
+      <w:r>
+        <w:rPr>
+          <w:rFonts w:hint="default" w:ascii="Times New Roman" w:hAnsi="Times New Roman" w:cs="Times New Roman"/>
+          <w:sz w:val="24"/>
+          <w:szCs w:val="24"/>
+          <w:lang w:val="en-US" w:eastAsia="zh-CN"/>
+        </w:rPr>
+        <w:t>Word2vec</w:t>
+      </w:r>
+      <w:r>
+        <w:rPr>
+          <w:rFonts w:hint="eastAsia" w:ascii="宋体" w:hAnsi="宋体" w:cs="宋体"/>
+          <w:sz w:val="24"/>
+          <w:szCs w:val="24"/>
+          <w:lang w:val="en-US" w:eastAsia="zh-CN"/>
+        </w:rPr>
+        <w:t>的</w:t>
+      </w:r>
+      <w:r>
+        <w:rPr>
+          <w:rFonts w:hint="default" w:ascii="Times New Roman" w:hAnsi="Times New Roman" w:cs="Times New Roman"/>
+          <w:sz w:val="24"/>
+          <w:szCs w:val="24"/>
+          <w:lang w:val="en-US" w:eastAsia="zh-CN"/>
+        </w:rPr>
+        <w:t>CBOW</w:t>
+      </w:r>
+      <w:r>
+        <w:rPr>
+          <w:rFonts w:hint="eastAsia" w:ascii="宋体" w:hAnsi="宋体" w:cs="宋体"/>
+          <w:sz w:val="24"/>
+          <w:szCs w:val="24"/>
+          <w:lang w:val="en-US" w:eastAsia="zh-CN"/>
+        </w:rPr>
+        <w:t>模型，对分词后的法律语料进行训练，生成所有词汇的向量模型。</w:t>
       </w:r>
     </w:p>
     <w:p>
@@ -8990,10 +9278,10 @@
           <w:bCs/>
         </w:rPr>
       </w:pPr>
-      <w:bookmarkStart w:id="48" w:name="_Toc31573_WPSOffice_Level1"/>
-      <w:bookmarkStart w:id="49" w:name="_Toc3154_WPSOffice_Level1"/>
-      <w:bookmarkStart w:id="50" w:name="_Toc7826"/>
-      <w:bookmarkStart w:id="51" w:name="_Toc24446"/>
+      <w:bookmarkStart w:id="48" w:name="_Toc24446"/>
+      <w:bookmarkStart w:id="49" w:name="_Toc7826"/>
+      <w:bookmarkStart w:id="50" w:name="_Toc3154_WPSOffice_Level1"/>
+      <w:bookmarkStart w:id="51" w:name="_Toc31573_WPSOffice_Level1"/>
       <w:r>
         <w:rPr>
           <w:rFonts w:hint="eastAsia" w:ascii="黑体"/>
@@ -9048,8 +9336,8 @@
       <w:bookmarkStart w:id="55" w:name="_Toc27735"/>
       <w:bookmarkStart w:id="56" w:name="_Toc23797"/>
       <w:bookmarkStart w:id="57" w:name="_Toc1954_WPSOffice_Level2"/>
-      <w:bookmarkStart w:id="58" w:name="_Toc3503_WPSOffice_Level2"/>
-      <w:bookmarkStart w:id="59" w:name="_Toc14396"/>
+      <w:bookmarkStart w:id="58" w:name="_Toc14396"/>
+      <w:bookmarkStart w:id="59" w:name="_Toc3503_WPSOffice_Level2"/>
       <w:r>
         <w:rPr>
           <w:rFonts w:hint="eastAsia" w:ascii="黑体" w:hAnsi="黑体" w:eastAsia="黑体" w:cs="黑体"/>
@@ -9100,17 +9388,17 @@
         <w:textAlignment w:val="auto"/>
         <w:outlineLvl w:val="2"/>
         <w:rPr>
-          <w:rFonts w:hint="eastAsia" w:ascii="黑体" w:hAnsi="黑体" w:eastAsia="黑体" w:cs="黑体"/>
-          <w:lang w:val="en-US"/>
-        </w:rPr>
-      </w:pPr>
-      <w:bookmarkStart w:id="60" w:name="_Toc24219"/>
-      <w:bookmarkStart w:id="61" w:name="_Toc11630"/>
-      <w:bookmarkStart w:id="62" w:name="_Toc28890_WPSOffice_Level3"/>
-      <w:bookmarkStart w:id="63" w:name="_Toc9799_WPSOffice_Level3"/>
-      <w:bookmarkStart w:id="64" w:name="_Toc27210"/>
-      <w:bookmarkStart w:id="65" w:name="_Toc31100"/>
-      <w:bookmarkStart w:id="66" w:name="_Toc16848"/>
+          <w:rFonts w:hint="default" w:ascii="Times New Roman" w:hAnsi="Times New Roman" w:cs="Times New Roman"/>
+          <w:lang w:val="en-US" w:eastAsia="zh-CN"/>
+        </w:rPr>
+      </w:pPr>
+      <w:bookmarkStart w:id="60" w:name="_Toc11630"/>
+      <w:bookmarkStart w:id="61" w:name="_Toc28890_WPSOffice_Level3"/>
+      <w:bookmarkStart w:id="62" w:name="_Toc27210"/>
+      <w:bookmarkStart w:id="63" w:name="_Toc24219"/>
+      <w:bookmarkStart w:id="64" w:name="_Toc16848"/>
+      <w:bookmarkStart w:id="65" w:name="_Toc9799_WPSOffice_Level3"/>
+      <w:bookmarkStart w:id="66" w:name="_Toc31100"/>
       <w:bookmarkStart w:id="67" w:name="_Toc2875"/>
       <w:r>
         <w:rPr>
@@ -9140,6 +9428,14 @@
         <w:t>thon3.6</w:t>
       </w:r>
       <w:bookmarkEnd w:id="67"/>
+    </w:p>
+    <w:p>
+      <w:pPr>
+        <w:rPr>
+          <w:rFonts w:hint="eastAsia"/>
+          <w:lang w:val="en-US"/>
+        </w:rPr>
+      </w:pPr>
     </w:p>
     <w:p>
       <w:pPr>
@@ -9166,13 +9462,13 @@
           <w:lang w:val="en-US" w:eastAsia="zh-CN"/>
         </w:rPr>
       </w:pPr>
-      <w:bookmarkStart w:id="68" w:name="_Toc2400"/>
-      <w:bookmarkStart w:id="69" w:name="_Toc3503_WPSOffice_Level3"/>
-      <w:bookmarkStart w:id="70" w:name="_Toc16519"/>
-      <w:bookmarkStart w:id="71" w:name="_Toc1954_WPSOffice_Level3"/>
-      <w:bookmarkStart w:id="72" w:name="_Toc19369"/>
-      <w:bookmarkStart w:id="73" w:name="_Toc17868"/>
-      <w:bookmarkStart w:id="74" w:name="_Toc5914"/>
+      <w:bookmarkStart w:id="68" w:name="_Toc3503_WPSOffice_Level3"/>
+      <w:bookmarkStart w:id="69" w:name="_Toc16519"/>
+      <w:bookmarkStart w:id="70" w:name="_Toc1954_WPSOffice_Level3"/>
+      <w:bookmarkStart w:id="71" w:name="_Toc19369"/>
+      <w:bookmarkStart w:id="72" w:name="_Toc17868"/>
+      <w:bookmarkStart w:id="73" w:name="_Toc5914"/>
+      <w:bookmarkStart w:id="74" w:name="_Toc2400"/>
       <w:bookmarkStart w:id="75" w:name="_Toc16518"/>
       <w:r>
         <w:rPr>
@@ -9221,10 +9517,10 @@
           <w:lang w:val="en-US" w:eastAsia="zh-CN"/>
         </w:rPr>
       </w:pPr>
-      <w:bookmarkStart w:id="76" w:name="_Toc24658_WPSOffice_Level3"/>
-      <w:bookmarkStart w:id="77" w:name="_Toc29995"/>
+      <w:bookmarkStart w:id="76" w:name="_Toc29995"/>
+      <w:bookmarkStart w:id="77" w:name="_Toc9084_WPSOffice_Level3"/>
       <w:bookmarkStart w:id="78" w:name="_Toc27090"/>
-      <w:bookmarkStart w:id="79" w:name="_Toc9084_WPSOffice_Level3"/>
+      <w:bookmarkStart w:id="79" w:name="_Toc24658_WPSOffice_Level3"/>
       <w:bookmarkStart w:id="80" w:name="_Toc1028"/>
       <w:r>
         <w:rPr>
@@ -9272,8 +9568,8 @@
         </w:rPr>
       </w:pPr>
       <w:bookmarkStart w:id="81" w:name="_Toc4757"/>
-      <w:bookmarkStart w:id="82" w:name="_Toc9084_WPSOffice_Level2"/>
-      <w:bookmarkStart w:id="83" w:name="_Toc24658_WPSOffice_Level2"/>
+      <w:bookmarkStart w:id="82" w:name="_Toc24658_WPSOffice_Level2"/>
+      <w:bookmarkStart w:id="83" w:name="_Toc9084_WPSOffice_Level2"/>
       <w:bookmarkStart w:id="84" w:name="_Toc1245"/>
       <w:bookmarkStart w:id="85" w:name="_Toc32187"/>
       <w:r>
@@ -9328,9 +9624,9 @@
           <w:lang w:val="en-US" w:eastAsia="zh-CN"/>
         </w:rPr>
       </w:pPr>
-      <w:bookmarkStart w:id="86" w:name="_Toc20053_WPSOffice_Level3"/>
-      <w:bookmarkStart w:id="87" w:name="_Toc26803"/>
-      <w:bookmarkStart w:id="88" w:name="_Toc27645_WPSOffice_Level3"/>
+      <w:bookmarkStart w:id="86" w:name="_Toc27645_WPSOffice_Level3"/>
+      <w:bookmarkStart w:id="87" w:name="_Toc20053_WPSOffice_Level3"/>
+      <w:bookmarkStart w:id="88" w:name="_Toc26803"/>
       <w:bookmarkStart w:id="89" w:name="_Toc7"/>
       <w:r>
         <w:rPr>
@@ -9380,9 +9676,9 @@
           <w:lang w:val="en-US" w:eastAsia="zh-CN"/>
         </w:rPr>
       </w:pPr>
-      <w:bookmarkStart w:id="90" w:name="_Toc28295_WPSOffice_Level3"/>
-      <w:bookmarkStart w:id="91" w:name="_Toc9911"/>
-      <w:bookmarkStart w:id="92" w:name="_Toc27378_WPSOffice_Level3"/>
+      <w:bookmarkStart w:id="90" w:name="_Toc9911"/>
+      <w:bookmarkStart w:id="91" w:name="_Toc27378_WPSOffice_Level3"/>
+      <w:bookmarkStart w:id="92" w:name="_Toc28295_WPSOffice_Level3"/>
       <w:bookmarkStart w:id="93" w:name="_Toc13918"/>
       <w:r>
         <w:rPr>
@@ -9407,6 +9703,8 @@
         <w:t>基于理解的分词方法</w:t>
       </w:r>
       <w:bookmarkEnd w:id="93"/>
+      <w:bookmarkStart w:id="215" w:name="_GoBack"/>
+      <w:bookmarkEnd w:id="215"/>
     </w:p>
     <w:p>
       <w:pPr>
@@ -9495,7 +9793,7 @@
       <w:bookmarkStart w:id="98" w:name="_Toc31426"/>
       <w:r>
         <w:rPr>
-          <w:rFonts w:hint="eastAsia" w:ascii="黑体" w:hAnsi="黑体" w:cs="黑体"/>
+          <w:rFonts w:hint="eastAsia" w:ascii="黑体" w:hAnsi="黑体" w:eastAsia="黑体" w:cs="黑体"/>
           <w:bCs/>
           <w:szCs w:val="24"/>
           <w:highlight w:val="none"/>
@@ -9504,7 +9802,7 @@
       </w:r>
       <w:r>
         <w:rPr>
-          <w:rFonts w:hint="eastAsia" w:ascii="黑体" w:hAnsi="黑体" w:cs="黑体"/>
+          <w:rFonts w:hint="eastAsia" w:ascii="黑体" w:hAnsi="黑体" w:eastAsia="黑体" w:cs="黑体"/>
           <w:bCs/>
           <w:szCs w:val="24"/>
           <w:highlight w:val="none"/>
@@ -9514,7 +9812,7 @@
       </w:r>
       <w:r>
         <w:rPr>
-          <w:rFonts w:hint="eastAsia" w:ascii="黑体" w:hAnsi="黑体" w:cs="黑体"/>
+          <w:rFonts w:hint="eastAsia" w:ascii="黑体" w:hAnsi="黑体" w:eastAsia="黑体" w:cs="黑体"/>
           <w:bCs/>
           <w:szCs w:val="24"/>
           <w:highlight w:val="none"/>
@@ -9523,23 +9821,13 @@
       </w:r>
       <w:r>
         <w:rPr>
-          <w:rFonts w:hint="default" w:ascii="Times New Roman" w:hAnsi="Times New Roman" w:cs="Times New Roman"/>
+          <w:rFonts w:hint="eastAsia" w:ascii="黑体" w:hAnsi="黑体" w:eastAsia="黑体" w:cs="黑体"/>
           <w:bCs/>
           <w:szCs w:val="24"/>
           <w:highlight w:val="none"/>
           <w:lang w:val="en-US" w:eastAsia="zh-CN"/>
         </w:rPr>
-        <w:t>jieba</w:t>
-      </w:r>
-      <w:r>
-        <w:rPr>
-          <w:rFonts w:hint="eastAsia" w:ascii="黑体" w:hAnsi="黑体" w:cs="黑体"/>
-          <w:bCs/>
-          <w:szCs w:val="24"/>
-          <w:highlight w:val="none"/>
-          <w:lang w:val="en-US" w:eastAsia="zh-CN"/>
-        </w:rPr>
-        <w:t>分词</w:t>
+        <w:t>jieba分词</w:t>
       </w:r>
       <w:bookmarkEnd w:id="98"/>
     </w:p>
@@ -9558,9 +9846,9 @@
           <w:rFonts w:hint="eastAsia"/>
         </w:rPr>
       </w:pPr>
-      <w:bookmarkStart w:id="99" w:name="_Toc12975"/>
-      <w:bookmarkStart w:id="100" w:name="_Toc27645_WPSOffice_Level2"/>
-      <w:bookmarkStart w:id="101" w:name="_Toc20053_WPSOffice_Level2"/>
+      <w:bookmarkStart w:id="99" w:name="_Toc27645_WPSOffice_Level2"/>
+      <w:bookmarkStart w:id="100" w:name="_Toc20053_WPSOffice_Level2"/>
+      <w:bookmarkStart w:id="101" w:name="_Toc12975"/>
       <w:bookmarkStart w:id="102" w:name="_Toc19994"/>
       <w:r>
         <w:rPr>
@@ -9892,12 +10180,12 @@
           <w:rFonts w:hint="eastAsia"/>
         </w:rPr>
       </w:pPr>
-      <w:bookmarkStart w:id="107" w:name="_Toc454060005"/>
-      <w:bookmarkStart w:id="108" w:name="_Toc319"/>
-      <w:bookmarkStart w:id="109" w:name="_Toc25824"/>
-      <w:bookmarkStart w:id="110" w:name="_Toc11577"/>
-      <w:bookmarkStart w:id="111" w:name="_Toc25801"/>
-      <w:bookmarkStart w:id="112" w:name="_Toc1185"/>
+      <w:bookmarkStart w:id="107" w:name="_Toc1185"/>
+      <w:bookmarkStart w:id="108" w:name="_Toc25824"/>
+      <w:bookmarkStart w:id="109" w:name="_Toc454060005"/>
+      <w:bookmarkStart w:id="110" w:name="_Toc25801"/>
+      <w:bookmarkStart w:id="111" w:name="_Toc319"/>
+      <w:bookmarkStart w:id="112" w:name="_Toc11577"/>
     </w:p>
     <w:p>
       <w:pPr>
@@ -9961,8 +10249,8 @@
         </w:rPr>
       </w:pPr>
       <w:bookmarkStart w:id="113" w:name="_Toc24862_WPSOffice_Level1"/>
-      <w:bookmarkStart w:id="114" w:name="_Toc20881_WPSOffice_Level1"/>
-      <w:bookmarkStart w:id="115" w:name="_Toc3677"/>
+      <w:bookmarkStart w:id="114" w:name="_Toc3677"/>
+      <w:bookmarkStart w:id="115" w:name="_Toc20881_WPSOffice_Level1"/>
       <w:bookmarkStart w:id="116" w:name="_Toc26040"/>
       <w:r>
         <w:rPr>
@@ -10022,10 +10310,10 @@
           <w:rFonts w:hint="eastAsia"/>
         </w:rPr>
       </w:pPr>
-      <w:bookmarkStart w:id="117" w:name="_Toc21012"/>
-      <w:bookmarkStart w:id="118" w:name="_Toc19710"/>
-      <w:bookmarkStart w:id="119" w:name="_Toc27378_WPSOffice_Level2"/>
-      <w:bookmarkStart w:id="120" w:name="_Toc28295_WPSOffice_Level2"/>
+      <w:bookmarkStart w:id="117" w:name="_Toc27378_WPSOffice_Level2"/>
+      <w:bookmarkStart w:id="118" w:name="_Toc28295_WPSOffice_Level2"/>
+      <w:bookmarkStart w:id="119" w:name="_Toc19710"/>
+      <w:bookmarkStart w:id="120" w:name="_Toc21012"/>
       <w:bookmarkStart w:id="121" w:name="_Toc17676"/>
       <w:r>
         <w:rPr>
@@ -10106,19 +10394,19 @@
           <w:rFonts w:hint="eastAsia"/>
         </w:rPr>
       </w:pPr>
-      <w:bookmarkStart w:id="122" w:name="_Toc17729"/>
-      <w:bookmarkStart w:id="123" w:name="_Toc12711"/>
-      <w:bookmarkStart w:id="124" w:name="_Toc29528"/>
-      <w:bookmarkStart w:id="125" w:name="_Toc6128_WPSOffice_Level2"/>
-      <w:bookmarkStart w:id="126" w:name="_Toc454060007"/>
+      <w:bookmarkStart w:id="122" w:name="_Toc29528"/>
+      <w:bookmarkStart w:id="123" w:name="_Toc17940"/>
+      <w:bookmarkStart w:id="124" w:name="_Toc16921_WPSOffice_Level2"/>
+      <w:bookmarkStart w:id="125" w:name="_Toc17729"/>
+      <w:bookmarkStart w:id="126" w:name="_Toc12711"/>
       <w:bookmarkStart w:id="127" w:name="_Toc4355"/>
       <w:bookmarkStart w:id="128" w:name="_Toc21844"/>
-      <w:bookmarkStart w:id="129" w:name="_Toc10813"/>
-      <w:bookmarkStart w:id="130" w:name="_Toc26005"/>
-      <w:bookmarkStart w:id="131" w:name="_Toc16921_WPSOffice_Level2"/>
-      <w:bookmarkStart w:id="132" w:name="_Toc17940"/>
+      <w:bookmarkStart w:id="129" w:name="_Toc26005"/>
+      <w:bookmarkStart w:id="130" w:name="_Toc10813"/>
+      <w:bookmarkStart w:id="131" w:name="_Toc10074"/>
+      <w:bookmarkStart w:id="132" w:name="_Toc454060007"/>
       <w:bookmarkStart w:id="133" w:name="_Toc12594"/>
-      <w:bookmarkStart w:id="134" w:name="_Toc10074"/>
+      <w:bookmarkStart w:id="134" w:name="_Toc6128_WPSOffice_Level2"/>
       <w:bookmarkStart w:id="135" w:name="_Toc858"/>
       <w:r>
         <w:rPr>
@@ -10204,9 +10492,9 @@
         </w:rPr>
       </w:pPr>
       <w:bookmarkStart w:id="138" w:name="_Toc31555"/>
-      <w:bookmarkStart w:id="139" w:name="_Toc17914"/>
-      <w:bookmarkStart w:id="140" w:name="_Toc26689_WPSOffice_Level2"/>
-      <w:bookmarkStart w:id="141" w:name="_Toc25508_WPSOffice_Level2"/>
+      <w:bookmarkStart w:id="139" w:name="_Toc26689_WPSOffice_Level2"/>
+      <w:bookmarkStart w:id="140" w:name="_Toc25508_WPSOffice_Level2"/>
+      <w:bookmarkStart w:id="141" w:name="_Toc17914"/>
       <w:bookmarkStart w:id="142" w:name="_Toc1406"/>
       <w:r>
         <w:rPr>
@@ -10305,8 +10593,8 @@
         </w:rPr>
       </w:pPr>
       <w:bookmarkStart w:id="144" w:name="_Toc9799_WPSOffice_Level1"/>
-      <w:bookmarkStart w:id="145" w:name="_Toc7059"/>
-      <w:bookmarkStart w:id="146" w:name="_Toc28890_WPSOffice_Level1"/>
+      <w:bookmarkStart w:id="145" w:name="_Toc28890_WPSOffice_Level1"/>
+      <w:bookmarkStart w:id="146" w:name="_Toc7059"/>
       <w:bookmarkStart w:id="147" w:name="_Toc4634"/>
       <w:r>
         <w:rPr>
@@ -10366,12 +10654,12 @@
           <w:rFonts w:hint="eastAsia" w:ascii="黑体" w:hAnsi="黑体" w:cs="黑体"/>
         </w:rPr>
       </w:pPr>
-      <w:bookmarkStart w:id="148" w:name="_Toc24554"/>
-      <w:bookmarkStart w:id="149" w:name="_Toc14114"/>
-      <w:bookmarkStart w:id="150" w:name="_Toc25458_WPSOffice_Level2"/>
-      <w:bookmarkStart w:id="151" w:name="_Toc454060015"/>
-      <w:bookmarkStart w:id="152" w:name="_Toc6049"/>
-      <w:bookmarkStart w:id="153" w:name="_Toc28469_WPSOffice_Level2"/>
+      <w:bookmarkStart w:id="148" w:name="_Toc6049"/>
+      <w:bookmarkStart w:id="149" w:name="_Toc24554"/>
+      <w:bookmarkStart w:id="150" w:name="_Toc454060015"/>
+      <w:bookmarkStart w:id="151" w:name="_Toc25458_WPSOffice_Level2"/>
+      <w:bookmarkStart w:id="152" w:name="_Toc28469_WPSOffice_Level2"/>
+      <w:bookmarkStart w:id="153" w:name="_Toc14114"/>
       <w:bookmarkStart w:id="154" w:name="_Toc5274"/>
       <w:r>
         <w:rPr>
@@ -10401,10 +10689,10 @@
           <w:rFonts w:hint="eastAsia" w:ascii="黑体" w:hAnsi="黑体" w:cs="黑体"/>
         </w:rPr>
       </w:pPr>
-      <w:bookmarkStart w:id="155" w:name="_Toc7428"/>
-      <w:bookmarkStart w:id="156" w:name="_Toc15488_WPSOffice_Level2"/>
-      <w:bookmarkStart w:id="157" w:name="_Toc24017"/>
-      <w:bookmarkStart w:id="158" w:name="_Toc30064_WPSOffice_Level2"/>
+      <w:bookmarkStart w:id="155" w:name="_Toc15488_WPSOffice_Level2"/>
+      <w:bookmarkStart w:id="156" w:name="_Toc24017"/>
+      <w:bookmarkStart w:id="157" w:name="_Toc30064_WPSOffice_Level2"/>
+      <w:bookmarkStart w:id="158" w:name="_Toc7428"/>
       <w:bookmarkStart w:id="159" w:name="_Toc12241"/>
       <w:r>
         <w:rPr>
@@ -10477,9 +10765,9 @@
           <w:rFonts w:hint="eastAsia"/>
         </w:rPr>
       </w:pPr>
-      <w:bookmarkStart w:id="164" w:name="_Toc3503_WPSOffice_Level1"/>
+      <w:bookmarkStart w:id="164" w:name="_Toc1954_WPSOffice_Level1"/>
       <w:bookmarkStart w:id="165" w:name="_Toc5386"/>
-      <w:bookmarkStart w:id="166" w:name="_Toc1954_WPSOffice_Level1"/>
+      <w:bookmarkStart w:id="166" w:name="_Toc3503_WPSOffice_Level1"/>
     </w:p>
     <w:p>
       <w:pPr>
@@ -10536,12 +10824,12 @@
           <w:color w:val="000000"/>
         </w:rPr>
       </w:pPr>
-      <w:bookmarkStart w:id="168" w:name="_Toc21280"/>
-      <w:bookmarkStart w:id="169" w:name="_Toc4936"/>
-      <w:bookmarkStart w:id="170" w:name="_Toc13911"/>
-      <w:bookmarkStart w:id="171" w:name="_Toc454060020"/>
-      <w:bookmarkStart w:id="172" w:name="_Toc10076"/>
-      <w:bookmarkStart w:id="173" w:name="_Toc17677"/>
+      <w:bookmarkStart w:id="168" w:name="_Toc4936"/>
+      <w:bookmarkStart w:id="169" w:name="_Toc13911"/>
+      <w:bookmarkStart w:id="170" w:name="_Toc454060020"/>
+      <w:bookmarkStart w:id="171" w:name="_Toc17677"/>
+      <w:bookmarkStart w:id="172" w:name="_Toc21280"/>
+      <w:bookmarkStart w:id="173" w:name="_Toc10076"/>
       <w:bookmarkStart w:id="174" w:name="_Toc28142"/>
       <w:bookmarkStart w:id="175" w:name="_Toc10048"/>
       <w:bookmarkStart w:id="176" w:name="_Toc21606"/>
@@ -10617,8 +10905,8 @@
           <w:rFonts w:hint="eastAsia" w:ascii="黑体" w:hAnsi="黑体" w:eastAsia="黑体" w:cs="黑体"/>
         </w:rPr>
       </w:pPr>
-      <w:bookmarkStart w:id="177" w:name="_Toc771"/>
-      <w:bookmarkStart w:id="178" w:name="_Toc21440"/>
+      <w:bookmarkStart w:id="177" w:name="_Toc21440"/>
+      <w:bookmarkStart w:id="178" w:name="_Toc771"/>
       <w:bookmarkStart w:id="179" w:name="_Toc31379"/>
       <w:r>
         <w:rPr>
@@ -10701,8 +10989,8 @@
           <w:lang w:val="en-US" w:eastAsia="zh-CN"/>
         </w:rPr>
       </w:pPr>
-      <w:bookmarkStart w:id="180" w:name="_Toc29033"/>
-      <w:bookmarkStart w:id="181" w:name="_Toc21048"/>
+      <w:bookmarkStart w:id="180" w:name="_Toc21048"/>
+      <w:bookmarkStart w:id="181" w:name="_Toc29033"/>
       <w:bookmarkStart w:id="182" w:name="_Toc27779"/>
       <w:r>
         <w:rPr>
@@ -10864,8 +11152,8 @@
           <w:rFonts w:hint="eastAsia" w:ascii="黑体" w:hAnsi="黑体" w:eastAsia="黑体" w:cs="黑体"/>
         </w:rPr>
       </w:pPr>
-      <w:bookmarkStart w:id="186" w:name="_Toc23953"/>
-      <w:bookmarkStart w:id="187" w:name="_Toc18633"/>
+      <w:bookmarkStart w:id="186" w:name="_Toc18633"/>
+      <w:bookmarkStart w:id="187" w:name="_Toc23953"/>
       <w:bookmarkStart w:id="188" w:name="_Toc31154"/>
       <w:r>
         <w:rPr>
@@ -11074,12 +11362,12 @@
         <w:br w:type="page"/>
       </w:r>
       <w:bookmarkStart w:id="196" w:name="_Toc25589"/>
-      <w:bookmarkStart w:id="197" w:name="_Toc13381"/>
-      <w:bookmarkStart w:id="198" w:name="_Toc27378_WPSOffice_Level1"/>
-      <w:bookmarkStart w:id="199" w:name="_Toc18992"/>
-      <w:bookmarkStart w:id="200" w:name="_Toc17341"/>
-      <w:bookmarkStart w:id="201" w:name="_Toc28295_WPSOffice_Level1"/>
-      <w:bookmarkStart w:id="202" w:name="_Toc7398"/>
+      <w:bookmarkStart w:id="197" w:name="_Toc18992"/>
+      <w:bookmarkStart w:id="198" w:name="_Toc17341"/>
+      <w:bookmarkStart w:id="199" w:name="_Toc27378_WPSOffice_Level1"/>
+      <w:bookmarkStart w:id="200" w:name="_Toc13381"/>
+      <w:bookmarkStart w:id="201" w:name="_Toc7398"/>
+      <w:bookmarkStart w:id="202" w:name="_Toc28295_WPSOffice_Level1"/>
       <w:bookmarkStart w:id="203" w:name="_Toc105561598"/>
     </w:p>
     <w:p>
@@ -11188,11 +11476,11 @@
           <w:rFonts w:hint="eastAsia"/>
         </w:rPr>
       </w:pPr>
-      <w:bookmarkStart w:id="205" w:name="_Toc29842"/>
-      <w:bookmarkStart w:id="206" w:name="_Toc16643"/>
+      <w:bookmarkStart w:id="205" w:name="_Toc2579"/>
+      <w:bookmarkStart w:id="206" w:name="_Toc105491698"/>
       <w:bookmarkStart w:id="207" w:name="_Toc18027"/>
-      <w:bookmarkStart w:id="208" w:name="_Toc2579"/>
-      <w:bookmarkStart w:id="209" w:name="_Toc105491698"/>
+      <w:bookmarkStart w:id="208" w:name="_Toc29842"/>
+      <w:bookmarkStart w:id="209" w:name="_Toc16643"/>
       <w:r>
         <w:rPr>
           <w:rFonts w:hint="eastAsia"/>
@@ -11207,9 +11495,9 @@
           <w:rFonts w:hint="eastAsia"/>
         </w:rPr>
       </w:pPr>
-      <w:bookmarkStart w:id="210" w:name="_Toc4947"/>
-      <w:bookmarkStart w:id="211" w:name="_Toc6128_WPSOffice_Level1"/>
-      <w:bookmarkStart w:id="212" w:name="_Toc16921_WPSOffice_Level1"/>
+      <w:bookmarkStart w:id="210" w:name="_Toc6128_WPSOffice_Level1"/>
+      <w:bookmarkStart w:id="211" w:name="_Toc16921_WPSOffice_Level1"/>
+      <w:bookmarkStart w:id="212" w:name="_Toc4947"/>
     </w:p>
     <w:p>
       <w:pPr>
